--- a/我的论文.docx
+++ b/我的论文.docx
@@ -7,7 +7,7 @@
         <w:spacing w:line="720" w:lineRule="auto"/>
         <w:jc w:val="center"/>
         <w:rPr>
-          <w:rFonts w:ascii="华文中宋" w:eastAsia="华文中宋" w:hAnsi="华文中宋"/>
+          <w:rFonts w:ascii="华文中宋" w:eastAsia="华文中宋" w:hAnsi="华文中宋" w:hint="eastAsia"/>
           <w:sz w:val="52"/>
           <w:szCs w:val="52"/>
         </w:rPr>
@@ -54,8 +54,6 @@
         </w:rPr>
         <w:t>基于CNN和CUDA的车牌识别算法优化与实现</w:t>
       </w:r>
-      <w:bookmarkStart w:id="3" w:name="_GoBack"/>
-      <w:bookmarkEnd w:id="3"/>
     </w:p>
     <w:p>
       <w:pPr>
@@ -801,7 +799,7 @@
         <w:spacing w:before="156" w:after="156"/>
         <w:jc w:val="center"/>
       </w:pPr>
-      <w:bookmarkStart w:id="4" w:name="_Toc452026090"/>
+      <w:bookmarkStart w:id="3" w:name="_Toc452026090"/>
       <w:r>
         <w:lastRenderedPageBreak/>
         <w:t>摘</w:t>
@@ -815,7 +813,7 @@
       <w:r>
         <w:t>要</w:t>
       </w:r>
-      <w:bookmarkEnd w:id="4"/>
+      <w:bookmarkEnd w:id="3"/>
     </w:p>
     <w:p>
       <w:pPr>
@@ -1059,7 +1057,7 @@
           <w:b/>
         </w:rPr>
       </w:pPr>
-      <w:bookmarkStart w:id="5" w:name="_Toc452026091"/>
+      <w:bookmarkStart w:id="4" w:name="_Toc452026091"/>
       <w:r>
         <w:rPr>
           <w:rFonts w:cs="Times New Roman"/>
@@ -1068,7 +1066,7 @@
         <w:lastRenderedPageBreak/>
         <w:t>Abstract</w:t>
       </w:r>
-      <w:bookmarkEnd w:id="5"/>
+      <w:bookmarkEnd w:id="4"/>
     </w:p>
     <w:p>
       <w:pPr>
@@ -1369,7 +1367,7 @@
         <w:spacing w:before="156" w:after="156"/>
         <w:jc w:val="center"/>
       </w:pPr>
-      <w:bookmarkStart w:id="6" w:name="_Toc452026092"/>
+      <w:bookmarkStart w:id="5" w:name="_Toc452026092"/>
       <w:r>
         <w:rPr>
           <w:rFonts w:hint="eastAsia"/>
@@ -1388,7 +1386,7 @@
         </w:rPr>
         <w:t>录</w:t>
       </w:r>
-      <w:bookmarkEnd w:id="6"/>
+      <w:bookmarkEnd w:id="5"/>
     </w:p>
     <w:p>
       <w:pPr>
@@ -5769,8 +5767,8 @@
           <w:docGrid w:type="lines" w:linePitch="312"/>
         </w:sectPr>
       </w:pPr>
-      <w:bookmarkStart w:id="7" w:name="_Toc449001678"/>
-      <w:bookmarkStart w:id="8" w:name="_Toc450123233"/>
+      <w:bookmarkStart w:id="6" w:name="_Toc449001678"/>
+      <w:bookmarkStart w:id="7" w:name="_Toc450123233"/>
     </w:p>
     <w:p>
       <w:pPr>
@@ -5778,7 +5776,7 @@
         <w:spacing w:before="163" w:after="163"/>
         <w:jc w:val="center"/>
       </w:pPr>
-      <w:bookmarkStart w:id="9" w:name="_Toc452026093"/>
+      <w:bookmarkStart w:id="8" w:name="_Toc452026093"/>
       <w:r>
         <w:rPr>
           <w:rFonts w:hint="eastAsia"/>
@@ -5810,18 +5808,18 @@
         </w:rPr>
         <w:t>绪论</w:t>
       </w:r>
+      <w:bookmarkEnd w:id="6"/>
       <w:bookmarkEnd w:id="7"/>
       <w:bookmarkEnd w:id="8"/>
-      <w:bookmarkEnd w:id="9"/>
     </w:p>
     <w:p>
       <w:pPr>
         <w:pStyle w:val="2"/>
         <w:spacing w:before="163" w:after="163"/>
       </w:pPr>
-      <w:bookmarkStart w:id="10" w:name="_Toc449001679"/>
-      <w:bookmarkStart w:id="11" w:name="_Toc450123234"/>
-      <w:bookmarkStart w:id="12" w:name="_Toc452026094"/>
+      <w:bookmarkStart w:id="9" w:name="_Toc449001679"/>
+      <w:bookmarkStart w:id="10" w:name="_Toc450123234"/>
+      <w:bookmarkStart w:id="11" w:name="_Toc452026094"/>
       <w:r>
         <w:rPr>
           <w:rFonts w:hint="eastAsia"/>
@@ -5834,9 +5832,9 @@
         </w:rPr>
         <w:t>研究背景及意义</w:t>
       </w:r>
+      <w:bookmarkEnd w:id="9"/>
       <w:bookmarkEnd w:id="10"/>
       <w:bookmarkEnd w:id="11"/>
-      <w:bookmarkEnd w:id="12"/>
     </w:p>
     <w:p>
       <w:pPr>
@@ -5944,9 +5942,9 @@
         <w:pStyle w:val="2"/>
         <w:spacing w:before="163" w:after="163"/>
       </w:pPr>
-      <w:bookmarkStart w:id="13" w:name="_Toc449001680"/>
-      <w:bookmarkStart w:id="14" w:name="_Toc450123235"/>
-      <w:bookmarkStart w:id="15" w:name="_Toc452026095"/>
+      <w:bookmarkStart w:id="12" w:name="_Toc449001680"/>
+      <w:bookmarkStart w:id="13" w:name="_Toc450123235"/>
+      <w:bookmarkStart w:id="14" w:name="_Toc452026095"/>
       <w:r>
         <w:rPr>
           <w:rFonts w:hint="eastAsia"/>
@@ -5959,9 +5957,9 @@
         </w:rPr>
         <w:t>国内外研究现状</w:t>
       </w:r>
+      <w:bookmarkEnd w:id="12"/>
       <w:bookmarkEnd w:id="13"/>
       <w:bookmarkEnd w:id="14"/>
-      <w:bookmarkEnd w:id="15"/>
     </w:p>
     <w:p>
       <w:pPr>
@@ -6204,9 +6202,9 @@
         <w:pStyle w:val="2"/>
         <w:spacing w:before="163" w:after="163"/>
       </w:pPr>
-      <w:bookmarkStart w:id="16" w:name="_Toc449001681"/>
-      <w:bookmarkStart w:id="17" w:name="_Toc450123236"/>
-      <w:bookmarkStart w:id="18" w:name="_Toc452026096"/>
+      <w:bookmarkStart w:id="15" w:name="_Toc449001681"/>
+      <w:bookmarkStart w:id="16" w:name="_Toc450123236"/>
+      <w:bookmarkStart w:id="17" w:name="_Toc452026096"/>
       <w:r>
         <w:rPr>
           <w:rFonts w:hint="eastAsia"/>
@@ -6219,9 +6217,9 @@
         </w:rPr>
         <w:t>研究路线及工作内容</w:t>
       </w:r>
+      <w:bookmarkEnd w:id="15"/>
       <w:bookmarkEnd w:id="16"/>
       <w:bookmarkEnd w:id="17"/>
-      <w:bookmarkEnd w:id="18"/>
     </w:p>
     <w:p>
       <w:pPr>
@@ -6754,9 +6752,9 @@
         <w:pStyle w:val="2"/>
         <w:spacing w:before="163" w:after="163"/>
       </w:pPr>
-      <w:bookmarkStart w:id="19" w:name="_Toc449001682"/>
-      <w:bookmarkStart w:id="20" w:name="_Toc450123237"/>
-      <w:bookmarkStart w:id="21" w:name="_Toc452026097"/>
+      <w:bookmarkStart w:id="18" w:name="_Toc449001682"/>
+      <w:bookmarkStart w:id="19" w:name="_Toc450123237"/>
+      <w:bookmarkStart w:id="20" w:name="_Toc452026097"/>
       <w:r>
         <w:rPr>
           <w:rFonts w:hint="eastAsia"/>
@@ -6769,9 +6767,9 @@
         </w:rPr>
         <w:t>论文主要结构</w:t>
       </w:r>
+      <w:bookmarkEnd w:id="18"/>
       <w:bookmarkEnd w:id="19"/>
       <w:bookmarkEnd w:id="20"/>
-      <w:bookmarkEnd w:id="21"/>
     </w:p>
     <w:p>
       <w:r>
@@ -7045,9 +7043,9 @@
         <w:spacing w:before="163" w:after="163"/>
         <w:jc w:val="center"/>
       </w:pPr>
-      <w:bookmarkStart w:id="22" w:name="_Toc449001683"/>
-      <w:bookmarkStart w:id="23" w:name="_Toc450123238"/>
-      <w:bookmarkStart w:id="24" w:name="_Toc452026098"/>
+      <w:bookmarkStart w:id="21" w:name="_Toc449001683"/>
+      <w:bookmarkStart w:id="22" w:name="_Toc450123238"/>
+      <w:bookmarkStart w:id="23" w:name="_Toc452026098"/>
       <w:r>
         <w:rPr>
           <w:rFonts w:hint="eastAsia"/>
@@ -7073,71 +7071,137 @@
         </w:rPr>
         <w:t xml:space="preserve"> </w:t>
       </w:r>
-      <w:r>
-        <w:rPr>
-          <w:rFonts w:hint="eastAsia"/>
-        </w:rPr>
-        <w:t>数据中心</w:t>
-      </w:r>
+      <w:bookmarkEnd w:id="21"/>
       <w:bookmarkEnd w:id="22"/>
-      <w:r>
-        <w:rPr>
-          <w:rFonts w:hint="eastAsia"/>
-        </w:rPr>
-        <w:t>粗粒度任务调度策略</w:t>
-      </w:r>
       <w:bookmarkEnd w:id="23"/>
-      <w:bookmarkEnd w:id="24"/>
+      <w:r>
+        <w:rPr>
+          <w:rFonts w:hint="eastAsia"/>
+        </w:rPr>
+        <w:t>卷积神经网络基础知识</w:t>
+      </w:r>
     </w:p>
     <w:p>
       <w:pPr>
         <w:pStyle w:val="2"/>
         <w:spacing w:before="163" w:after="163"/>
       </w:pPr>
-      <w:bookmarkStart w:id="25" w:name="_Toc449001684"/>
-      <w:bookmarkStart w:id="26" w:name="_Toc450123239"/>
-      <w:bookmarkStart w:id="27" w:name="_Toc452026099"/>
+      <w:bookmarkStart w:id="24" w:name="_Toc449001684"/>
+      <w:bookmarkStart w:id="25" w:name="_Toc450123239"/>
+      <w:bookmarkStart w:id="26" w:name="_Toc452026099"/>
       <w:r>
         <w:rPr>
           <w:rFonts w:hint="eastAsia"/>
         </w:rPr>
         <w:t>2.1</w:t>
       </w:r>
+      <w:bookmarkEnd w:id="24"/>
+      <w:r>
+        <w:rPr>
+          <w:rFonts w:hint="eastAsia"/>
+        </w:rPr>
+        <w:t xml:space="preserve"> </w:t>
+      </w:r>
       <w:bookmarkEnd w:id="25"/>
-      <w:r>
-        <w:rPr>
-          <w:rFonts w:hint="eastAsia"/>
-        </w:rPr>
-        <w:t xml:space="preserve"> </w:t>
-      </w:r>
-      <w:r>
-        <w:rPr>
-          <w:rFonts w:hint="eastAsia"/>
-        </w:rPr>
-        <w:t>数据中心概述</w:t>
-      </w:r>
       <w:bookmarkEnd w:id="26"/>
-      <w:bookmarkEnd w:id="27"/>
-    </w:p>
-    <w:p>
-      <w:r>
-        <w:rPr>
-          <w:rFonts w:hint="eastAsia"/>
-        </w:rPr>
-        <w:tab/>
-      </w:r>
-      <w:r>
-        <w:rPr>
-          <w:rFonts w:hint="eastAsia"/>
-        </w:rPr>
-        <w:t>数据中心是众多计算机设备与资源的集中之地，同时对这些设备和资源提供能源供给和维护。数据中心既可以单独建设，也可以置于其他建筑之内，可能是分布在不同地理位置的多个网络系统</w:t>
-      </w:r>
-      <w:r>
-        <w:rPr>
-          <w:rFonts w:hint="eastAsia"/>
+      <w:r>
+        <w:rPr>
+          <w:rFonts w:hint="eastAsia"/>
+        </w:rPr>
+        <w:t>深度学习背景</w:t>
+      </w:r>
+    </w:p>
+    <w:p>
+      <w:pPr>
+        <w:ind w:firstLine="420"/>
+      </w:pPr>
+      <w:r>
+        <w:rPr>
+          <w:rFonts w:hint="eastAsia"/>
+        </w:rPr>
+        <w:t>其实</w:t>
+      </w:r>
+      <w:r>
+        <w:rPr>
+          <w:rFonts w:hint="eastAsia"/>
+        </w:rPr>
+        <w:t>CNN</w:t>
+      </w:r>
+      <w:r>
+        <w:rPr>
+          <w:rFonts w:hint="eastAsia"/>
+        </w:rPr>
+        <w:t>并不是近几年才出现的。早在</w:t>
+      </w:r>
+      <w:r>
+        <w:t>1985</w:t>
+      </w:r>
+      <w:r>
+        <w:t>年，</w:t>
+      </w:r>
+      <w:r>
+        <w:t>Rumelhart</w:t>
+      </w:r>
+      <w:r>
+        <w:t>和</w:t>
+      </w:r>
+      <w:r>
+        <w:t>Hinton</w:t>
+      </w:r>
+      <w:r>
+        <w:t>等人</w:t>
+      </w:r>
+      <w:r>
+        <w:rPr>
+          <w:rFonts w:hint="eastAsia"/>
+        </w:rPr>
+        <w:t>就</w:t>
+      </w:r>
+      <w:r>
+        <w:t>提出了</w:t>
+      </w:r>
+      <w:r>
+        <w:rPr>
+          <w:rFonts w:hint="eastAsia"/>
+        </w:rPr>
+        <w:t>反</w:t>
+      </w:r>
+      <w:r>
+        <w:t>向传播（</w:t>
+      </w:r>
+      <w:r>
+        <w:t>Back Propagation</w:t>
+      </w:r>
+      <w:r>
+        <w:t>，</w:t>
+      </w:r>
+      <w:r>
+        <w:t>BP</w:t>
+      </w:r>
+      <w:r>
+        <w:t>）算法</w:t>
+      </w:r>
+      <w:r>
+        <w:rPr>
           <w:vertAlign w:val="superscript"/>
         </w:rPr>
-        <w:t>[16]</w:t>
+        <w:t>[</w:t>
+      </w:r>
+      <w:r>
+        <w:rPr>
+          <w:rFonts w:hint="eastAsia"/>
+          <w:vertAlign w:val="superscript"/>
+        </w:rPr>
+        <w:t>4</w:t>
+      </w:r>
+      <w:r>
+        <w:rPr>
+          <w:vertAlign w:val="superscript"/>
+        </w:rPr>
+        <w:t>]</w:t>
+      </w:r>
+      <w:r>
+        <w:t>，使得神经网络的训练变得简单可行</w:t>
       </w:r>
       <w:r>
         <w:rPr>
@@ -7147,119 +7211,104 @@
       </w:r>
     </w:p>
     <w:p>
-      <w:r>
-        <w:rPr>
-          <w:rFonts w:hint="eastAsia"/>
-        </w:rPr>
-        <w:tab/>
-      </w:r>
-      <w:r>
-        <w:rPr>
-          <w:rFonts w:hint="eastAsia"/>
-        </w:rPr>
-        <w:t>为数据中心动态分配和管理物理和虚拟共享资源面临着许多问题与挑战：物理资源如何与虚拟资源高效结合；云计算应用平台资源具有广泛性、多样性以及实时动态变化性等特点；系统性能和成本因素的考虑等。以上的问题与挑战都是在实际生活中经常遇到的，所以需要设计高效率的云计算数据中心任务资源调度算法，以适应和满足不同业务场合的不同需求。</w:t>
-      </w:r>
-    </w:p>
-    <w:p>
-      <w:r>
-        <w:rPr>
-          <w:rFonts w:hint="eastAsia"/>
-        </w:rPr>
-        <w:tab/>
-      </w:r>
-      <w:r>
-        <w:rPr>
-          <w:rFonts w:hint="eastAsia"/>
-        </w:rPr>
-        <w:t>图</w:t>
-      </w:r>
-      <w:r>
-        <w:rPr>
-          <w:rFonts w:hint="eastAsia"/>
-        </w:rPr>
-        <w:t>2.1</w:t>
-      </w:r>
-      <w:r>
-        <w:rPr>
-          <w:rFonts w:hint="eastAsia"/>
-        </w:rPr>
-        <w:t>简单阐明了一个多数据中心任务资源调度算法的体系结构，大致流程描述如下：</w:t>
-      </w:r>
-    </w:p>
-    <w:p>
-      <w:r>
-        <w:rPr>
-          <w:rFonts w:hint="eastAsia"/>
-        </w:rPr>
-        <w:t>①</w:t>
-      </w:r>
-      <w:r>
-        <w:rPr>
-          <w:rFonts w:hint="eastAsia"/>
-        </w:rPr>
-        <w:t xml:space="preserve"> </w:t>
-      </w:r>
-      <w:r>
-        <w:rPr>
-          <w:rFonts w:hint="eastAsia"/>
-        </w:rPr>
-        <w:t>用户请求：用户通过任务请求的方式向数据中心发出请求。</w:t>
-      </w:r>
-    </w:p>
-    <w:p>
-      <w:r>
-        <w:rPr>
-          <w:rFonts w:hint="eastAsia"/>
-        </w:rPr>
-        <w:t>②</w:t>
-      </w:r>
-      <w:r>
-        <w:rPr>
-          <w:rFonts w:hint="eastAsia"/>
-        </w:rPr>
-        <w:t xml:space="preserve"> </w:t>
-      </w:r>
-      <w:r>
-        <w:rPr>
-          <w:rFonts w:hint="eastAsia"/>
-        </w:rPr>
-        <w:t>调度管理：根据用户任务请求数量和特性，找到数据中心合适的资源，并使用合适的调度算法进行任务调度。</w:t>
-      </w:r>
-    </w:p>
-    <w:p>
-      <w:r>
-        <w:rPr>
-          <w:rFonts w:hint="eastAsia"/>
-        </w:rPr>
-        <w:t>③</w:t>
-      </w:r>
-      <w:r>
-        <w:rPr>
-          <w:rFonts w:hint="eastAsia"/>
-        </w:rPr>
-        <w:t xml:space="preserve"> </w:t>
-      </w:r>
-      <w:r>
-        <w:rPr>
-          <w:rFonts w:hint="eastAsia"/>
-        </w:rPr>
-        <w:t>使用资源：数据中心找到可用的资源，并把资源信息展现给用户。</w:t>
-      </w:r>
-    </w:p>
-    <w:p>
-      <w:pPr>
-        <w:pStyle w:val="ae"/>
-        <w:jc w:val="center"/>
-      </w:pPr>
+      <w:pPr>
+        <w:ind w:firstLine="420"/>
+      </w:pPr>
+      <w:r>
+        <w:t>几年后，</w:t>
+      </w:r>
+      <w:r>
+        <w:t>LeCun</w:t>
+      </w:r>
+      <w:r>
+        <w:t>利用</w:t>
+      </w:r>
+      <w:r>
+        <w:t>BP</w:t>
+      </w:r>
+      <w:r>
+        <w:t>算法来训练多层神经网络用于识别手写邮政编码</w:t>
+      </w:r>
+      <w:r>
+        <w:rPr>
+          <w:vertAlign w:val="superscript"/>
+        </w:rPr>
+        <w:t>[</w:t>
+      </w:r>
+      <w:r>
+        <w:rPr>
+          <w:rFonts w:hint="eastAsia"/>
+          <w:vertAlign w:val="superscript"/>
+        </w:rPr>
+        <w:t>5</w:t>
+      </w:r>
+      <w:r>
+        <w:rPr>
+          <w:vertAlign w:val="superscript"/>
+        </w:rPr>
+        <w:t>]</w:t>
+      </w:r>
+      <w:r>
+        <w:t>，这个工作就是</w:t>
+      </w:r>
+      <w:r>
+        <w:t>CNN</w:t>
+      </w:r>
+      <w:r>
+        <w:t>的开山之作，如图</w:t>
+      </w:r>
+      <w:r>
+        <w:t>2</w:t>
+      </w:r>
+      <w:r>
+        <w:t>所示，多处用到了</w:t>
+      </w:r>
+      <w:r>
+        <w:t>5*5</w:t>
+      </w:r>
+      <w:r>
+        <w:t>的卷积核，但在这篇文章中</w:t>
+      </w:r>
+      <w:r>
+        <w:t>LeCun</w:t>
+      </w:r>
+      <w:r>
+        <w:t>只是说把</w:t>
+      </w:r>
+      <w:r>
+        <w:t>5*5</w:t>
+      </w:r>
+      <w:r>
+        <w:t>的相邻区域作为感受</w:t>
+      </w:r>
+      <w:r>
+        <w:rPr>
+          <w:rFonts w:hint="eastAsia"/>
+        </w:rPr>
+        <w:t>区域</w:t>
+      </w:r>
+      <w:r>
+        <w:t>，并未提及卷积或卷积神经网络。</w:t>
+      </w:r>
+    </w:p>
+    <w:p>
       <w:r>
         <w:rPr>
           <w:noProof/>
         </w:rPr>
         <w:drawing>
-          <wp:inline distT="0" distB="0" distL="0" distR="0" wp14:anchorId="2D34A2C2" wp14:editId="5754ABB7">
-            <wp:extent cx="4124325" cy="4038600"/>
-            <wp:effectExtent l="0" t="0" r="9525" b="0"/>
-            <wp:docPr id="20" name="图片 20"/>
+          <wp:anchor distT="0" distB="0" distL="114300" distR="114300" simplePos="0" relativeHeight="251667456" behindDoc="0" locked="0" layoutInCell="1" allowOverlap="1" wp14:anchorId="7B74B3B7" wp14:editId="471F7615">
+            <wp:simplePos x="0" y="0"/>
+            <wp:positionH relativeFrom="column">
+              <wp:posOffset>2419350</wp:posOffset>
+            </wp:positionH>
+            <wp:positionV relativeFrom="paragraph">
+              <wp:posOffset>1058545</wp:posOffset>
+            </wp:positionV>
+            <wp:extent cx="4229735" cy="3232785"/>
+            <wp:effectExtent l="0" t="0" r="0" b="5715"/>
+            <wp:wrapTopAndBottom/>
+            <wp:docPr id="11" name="图片 11"/>
             <wp:cNvGraphicFramePr>
               <a:graphicFrameLocks xmlns:a="http://schemas.openxmlformats.org/drawingml/2006/main" noChangeAspect="1"/>
             </wp:cNvGraphicFramePr>
@@ -7267,10 +7316,8 @@
               <a:graphicData uri="http://schemas.openxmlformats.org/drawingml/2006/picture">
                 <pic:pic xmlns:pic="http://schemas.openxmlformats.org/drawingml/2006/picture">
                   <pic:nvPicPr>
-                    <pic:cNvPr id="0" name="Picture 42"/>
-                    <pic:cNvPicPr>
-                      <a:picLocks noChangeAspect="1" noChangeArrowheads="1"/>
-                    </pic:cNvPicPr>
+                    <pic:cNvPr id="1" name=""/>
+                    <pic:cNvPicPr/>
                   </pic:nvPicPr>
                   <pic:blipFill>
                     <a:blip r:embed="rId15">
@@ -7280,7 +7327,1043 @@
                         </a:ext>
                       </a:extLst>
                     </a:blip>
-                    <a:srcRect/>
+                    <a:stretch>
+                      <a:fillRect/>
+                    </a:stretch>
+                  </pic:blipFill>
+                  <pic:spPr>
+                    <a:xfrm>
+                      <a:off x="0" y="0"/>
+                      <a:ext cx="4229735" cy="3232785"/>
+                    </a:xfrm>
+                    <a:prstGeom prst="rect">
+                      <a:avLst/>
+                    </a:prstGeom>
+                  </pic:spPr>
+                </pic:pic>
+              </a:graphicData>
+            </a:graphic>
+            <wp14:sizeRelH relativeFrom="page">
+              <wp14:pctWidth>0</wp14:pctWidth>
+            </wp14:sizeRelH>
+            <wp14:sizeRelV relativeFrom="page">
+              <wp14:pctHeight>0</wp14:pctHeight>
+            </wp14:sizeRelV>
+          </wp:anchor>
+        </w:drawing>
+      </w:r>
+      <w:r>
+        <w:rPr>
+          <w:noProof/>
+        </w:rPr>
+        <w:drawing>
+          <wp:anchor distT="0" distB="0" distL="114300" distR="114300" simplePos="0" relativeHeight="251658239" behindDoc="0" locked="0" layoutInCell="1" allowOverlap="1">
+            <wp:simplePos x="0" y="0"/>
+            <wp:positionH relativeFrom="column">
+              <wp:posOffset>35560</wp:posOffset>
+            </wp:positionH>
+            <wp:positionV relativeFrom="paragraph">
+              <wp:posOffset>1058545</wp:posOffset>
+            </wp:positionV>
+            <wp:extent cx="3363595" cy="3232785"/>
+            <wp:effectExtent l="0" t="0" r="8255" b="5715"/>
+            <wp:wrapTopAndBottom/>
+            <wp:docPr id="7" name="图片 7"/>
+            <wp:cNvGraphicFramePr>
+              <a:graphicFrameLocks xmlns:a="http://schemas.openxmlformats.org/drawingml/2006/main" noChangeAspect="1"/>
+            </wp:cNvGraphicFramePr>
+            <a:graphic xmlns:a="http://schemas.openxmlformats.org/drawingml/2006/main">
+              <a:graphicData uri="http://schemas.openxmlformats.org/drawingml/2006/picture">
+                <pic:pic xmlns:pic="http://schemas.openxmlformats.org/drawingml/2006/picture">
+                  <pic:nvPicPr>
+                    <pic:cNvPr id="1" name=""/>
+                    <pic:cNvPicPr/>
+                  </pic:nvPicPr>
+                  <pic:blipFill>
+                    <a:blip r:embed="rId16">
+                      <a:extLst>
+                        <a:ext uri="{28A0092B-C50C-407E-A947-70E740481C1C}">
+                          <a14:useLocalDpi xmlns:a14="http://schemas.microsoft.com/office/drawing/2010/main" val="0"/>
+                        </a:ext>
+                      </a:extLst>
+                    </a:blip>
+                    <a:stretch>
+                      <a:fillRect/>
+                    </a:stretch>
+                  </pic:blipFill>
+                  <pic:spPr>
+                    <a:xfrm>
+                      <a:off x="0" y="0"/>
+                      <a:ext cx="3363595" cy="3232785"/>
+                    </a:xfrm>
+                    <a:prstGeom prst="rect">
+                      <a:avLst/>
+                    </a:prstGeom>
+                  </pic:spPr>
+                </pic:pic>
+              </a:graphicData>
+            </a:graphic>
+            <wp14:sizeRelH relativeFrom="page">
+              <wp14:pctWidth>0</wp14:pctWidth>
+            </wp14:sizeRelH>
+            <wp14:sizeRelV relativeFrom="page">
+              <wp14:pctHeight>0</wp14:pctHeight>
+            </wp14:sizeRelV>
+          </wp:anchor>
+        </w:drawing>
+      </w:r>
+      <w:r>
+        <w:tab/>
+      </w:r>
+      <w:r>
+        <w:t>1998</w:t>
+      </w:r>
+      <w:r>
+        <w:t>年的</w:t>
+      </w:r>
+      <w:r>
+        <w:t>LeNet5</w:t>
+      </w:r>
+      <w:r>
+        <w:rPr>
+          <w:vertAlign w:val="superscript"/>
+        </w:rPr>
+        <w:t>[</w:t>
+      </w:r>
+      <w:r>
+        <w:rPr>
+          <w:rFonts w:hint="eastAsia"/>
+          <w:vertAlign w:val="superscript"/>
+        </w:rPr>
+        <w:t>6</w:t>
+      </w:r>
+      <w:r>
+        <w:rPr>
+          <w:vertAlign w:val="superscript"/>
+        </w:rPr>
+        <w:t>]</w:t>
+      </w:r>
+      <w:r>
+        <w:t>标注着</w:t>
+      </w:r>
+      <w:r>
+        <w:t>CNN</w:t>
+      </w:r>
+      <w:r>
+        <w:t>的真正面世，但是这个模型</w:t>
+      </w:r>
+      <w:r>
+        <w:t>在后来的一段时间并未能</w:t>
+      </w:r>
+      <w:r>
+        <w:rPr>
+          <w:rFonts w:hint="eastAsia"/>
+        </w:rPr>
+        <w:t>得到学术界的重视</w:t>
+      </w:r>
+      <w:r>
+        <w:t>，主要原因是</w:t>
+      </w:r>
+      <w:r>
+        <w:rPr>
+          <w:rFonts w:hint="eastAsia"/>
+        </w:rPr>
+        <w:t>训练的计算量巨大</w:t>
+      </w:r>
+      <w:r>
+        <w:t>，而且其他</w:t>
+      </w:r>
+      <w:r>
+        <w:t>算法（</w:t>
+      </w:r>
+      <w:r>
+        <w:rPr>
+          <w:rFonts w:hint="eastAsia"/>
+        </w:rPr>
+        <w:t>如</w:t>
+      </w:r>
+      <w:r>
+        <w:t>SVM</w:t>
+      </w:r>
+      <w:r>
+        <w:t>）也能达到类似的效果甚至超过。</w:t>
+      </w:r>
+      <w:r>
+        <w:rPr>
+          <w:rFonts w:hint="eastAsia"/>
+        </w:rPr>
+        <w:t>随着计算机计算能力的提升尤其是</w:t>
+      </w:r>
+      <w:r>
+        <w:rPr>
+          <w:rFonts w:hint="eastAsia"/>
+        </w:rPr>
+        <w:t>GPU</w:t>
+      </w:r>
+      <w:r>
+        <w:rPr>
+          <w:rFonts w:hint="eastAsia"/>
+        </w:rPr>
+        <w:t>并行计算的出现和流行，使得更深的网络成为可能</w:t>
+      </w:r>
+      <w:r>
+        <w:rPr>
+          <w:rFonts w:hint="eastAsia"/>
+        </w:rPr>
+        <w:t>，使深层的神经网络的学习能力得以彰显出来</w:t>
+      </w:r>
+      <w:r>
+        <w:rPr>
+          <w:rFonts w:hint="eastAsia"/>
+        </w:rPr>
+        <w:t>。</w:t>
+      </w:r>
+    </w:p>
+    <w:p>
+      <w:pPr>
+        <w:rPr>
+          <w:rFonts w:hint="eastAsia"/>
+        </w:rPr>
+      </w:pPr>
+    </w:p>
+    <w:p>
+      <w:r>
+        <w:rPr>
+          <w:rFonts w:hint="eastAsia"/>
+        </w:rPr>
+        <w:tab/>
+      </w:r>
+      <w:bookmarkStart w:id="27" w:name="OLE_LINK4"/>
+      <w:r>
+        <w:t>ImageNet</w:t>
+      </w:r>
+      <w:r>
+        <w:rPr>
+          <w:rFonts w:hint="eastAsia"/>
+        </w:rPr>
+        <w:t>大规模视觉识别大赛</w:t>
+      </w:r>
+      <w:bookmarkEnd w:id="27"/>
+      <w:r>
+        <w:rPr>
+          <w:rFonts w:hint="eastAsia"/>
+        </w:rPr>
+        <w:t>(</w:t>
+      </w:r>
+      <w:bookmarkStart w:id="28" w:name="OLE_LINK3"/>
+      <w:r>
+        <w:t>ImageNet Large Scale Visual Recognition Co</w:t>
+      </w:r>
+      <w:r>
+        <w:t>mpetition</w:t>
+      </w:r>
+      <w:bookmarkEnd w:id="28"/>
+      <w:r>
+        <w:rPr>
+          <w:rFonts w:hint="eastAsia"/>
+        </w:rPr>
+        <w:t>,</w:t>
+      </w:r>
+      <w:r>
+        <w:t xml:space="preserve"> ILSVRC)</w:t>
+      </w:r>
+      <w:r>
+        <w:rPr>
+          <w:rFonts w:hint="eastAsia"/>
+        </w:rPr>
+        <w:t>是</w:t>
+      </w:r>
+      <w:r>
+        <w:t>全球最为权威的计算机视觉</w:t>
+      </w:r>
+      <w:r>
+        <w:rPr>
+          <w:rFonts w:hint="eastAsia"/>
+        </w:rPr>
+        <w:t>比</w:t>
+      </w:r>
+      <w:r>
+        <w:t>赛</w:t>
+      </w:r>
+      <w:r>
+        <w:rPr>
+          <w:rFonts w:hint="eastAsia"/>
+        </w:rPr>
+        <w:t>，</w:t>
+      </w:r>
+      <w:r>
+        <w:rPr>
+          <w:rFonts w:hint="eastAsia"/>
+        </w:rPr>
+        <w:t>该赛事的目标是对</w:t>
+      </w:r>
+      <w:r>
+        <w:t>1000</w:t>
+      </w:r>
+      <w:r>
+        <w:t>类图像</w:t>
+      </w:r>
+      <w:r>
+        <w:rPr>
+          <w:rFonts w:hint="eastAsia"/>
+        </w:rPr>
+        <w:t>进行</w:t>
+      </w:r>
+      <w:r>
+        <w:t>分类</w:t>
+      </w:r>
+      <w:r>
+        <w:rPr>
+          <w:rFonts w:hint="eastAsia"/>
+        </w:rPr>
+        <w:t>，比赛的</w:t>
+      </w:r>
+      <w:r>
+        <w:t>训练数据集</w:t>
+      </w:r>
+      <w:r>
+        <w:rPr>
+          <w:rFonts w:hint="eastAsia"/>
+        </w:rPr>
+        <w:t>数据达</w:t>
+      </w:r>
+      <w:r>
+        <w:t>126</w:t>
+      </w:r>
+      <w:r>
+        <w:t>万张图像</w:t>
+      </w:r>
+      <w:r>
+        <w:rPr>
+          <w:rFonts w:hint="eastAsia"/>
+        </w:rPr>
+        <w:t>，</w:t>
+      </w:r>
+      <w:r>
+        <w:t>验证集</w:t>
+      </w:r>
+      <w:r>
+        <w:t>5</w:t>
+      </w:r>
+      <w:r>
+        <w:t>万张</w:t>
+      </w:r>
+      <w:r>
+        <w:rPr>
+          <w:rFonts w:hint="eastAsia"/>
+        </w:rPr>
+        <w:t>，</w:t>
+      </w:r>
+      <w:r>
+        <w:t>测试集</w:t>
+      </w:r>
+      <w:r>
+        <w:rPr>
+          <w:rFonts w:hint="eastAsia"/>
+        </w:rPr>
+        <w:t>有</w:t>
+      </w:r>
+      <w:r>
+        <w:t>10</w:t>
+      </w:r>
+      <w:r>
+        <w:t>万张</w:t>
+      </w:r>
+      <w:r>
+        <w:rPr>
+          <w:rFonts w:hint="eastAsia"/>
+        </w:rPr>
+        <w:t>。</w:t>
+      </w:r>
+      <w:r>
+        <w:t>2012</w:t>
+      </w:r>
+      <w:r>
+        <w:t>年，</w:t>
+      </w:r>
+      <w:r>
+        <w:t>Hinton</w:t>
+      </w:r>
+      <w:r>
+        <w:t>的学生</w:t>
+      </w:r>
+      <w:r>
+        <w:t>Alex Krizhevsk</w:t>
+      </w:r>
+      <w:r>
+        <w:rPr>
+          <w:rFonts w:hint="eastAsia"/>
+        </w:rPr>
+        <w:t>y</w:t>
+      </w:r>
+      <w:r>
+        <w:t>一举摘下了</w:t>
+      </w:r>
+      <w:r>
+        <w:t>ILSVRC 2012</w:t>
+      </w:r>
+      <w:r>
+        <w:rPr>
+          <w:rFonts w:hint="eastAsia"/>
+        </w:rPr>
+        <w:t>冠军</w:t>
+      </w:r>
+      <w:r>
+        <w:t>，效果大幅度超过传统的</w:t>
+      </w:r>
+      <w:r>
+        <w:rPr>
+          <w:rFonts w:hint="eastAsia"/>
+        </w:rPr>
+        <w:t>SVM</w:t>
+      </w:r>
+      <w:r>
+        <w:t>方法，</w:t>
+      </w:r>
+      <w:r>
+        <w:rPr>
+          <w:rFonts w:hint="eastAsia"/>
+        </w:rPr>
+        <w:t>使</w:t>
+      </w:r>
+      <w:r>
+        <w:rPr>
+          <w:rFonts w:hint="eastAsia"/>
+        </w:rPr>
+        <w:t>TOP5</w:t>
+      </w:r>
+      <w:r>
+        <w:rPr>
+          <w:rFonts w:hint="eastAsia"/>
+        </w:rPr>
+        <w:t>的错误率首次降到</w:t>
+      </w:r>
+      <w:r>
+        <w:rPr>
+          <w:rFonts w:hint="eastAsia"/>
+        </w:rPr>
+        <w:t>20%</w:t>
+      </w:r>
+      <w:r>
+        <w:rPr>
+          <w:rFonts w:hint="eastAsia"/>
+        </w:rPr>
+        <w:t>以下。</w:t>
+      </w:r>
+      <w:r>
+        <w:t>这个</w:t>
+      </w:r>
+      <w:r>
+        <w:rPr>
+          <w:rFonts w:hint="eastAsia"/>
+        </w:rPr>
+        <w:t>深度学习</w:t>
+      </w:r>
+      <w:r>
+        <w:t>模型就是后来大名鼎鼎的</w:t>
+      </w:r>
+      <w:r>
+        <w:t>AlexNet</w:t>
+      </w:r>
+      <w:r>
+        <w:t>模型</w:t>
+      </w:r>
+      <w:r>
+        <w:rPr>
+          <w:rFonts w:hint="eastAsia"/>
+        </w:rPr>
+        <w:t>。</w:t>
+      </w:r>
+      <w:r>
+        <w:t>从此，</w:t>
+      </w:r>
+      <w:r>
+        <w:rPr>
+          <w:rFonts w:hint="eastAsia"/>
+        </w:rPr>
+        <w:t>深度学习</w:t>
+      </w:r>
+      <w:r>
+        <w:t>一发不可收拾，</w:t>
+      </w:r>
+      <w:r>
+        <w:t>ILSVRC</w:t>
+      </w:r>
+      <w:r>
+        <w:t>每年都不断被</w:t>
+      </w:r>
+      <w:r>
+        <w:rPr>
+          <w:rFonts w:hint="eastAsia"/>
+        </w:rPr>
+        <w:t>深度学习</w:t>
+      </w:r>
+      <w:r>
+        <w:rPr>
+          <w:rFonts w:hint="eastAsia"/>
+        </w:rPr>
+        <w:t>也就是</w:t>
+      </w:r>
+      <w:r>
+        <w:rPr>
+          <w:rFonts w:hint="eastAsia"/>
+        </w:rPr>
+        <w:t>CNN</w:t>
+      </w:r>
+      <w:r>
+        <w:t>刷榜，如图</w:t>
+      </w:r>
+      <w:r>
+        <w:rPr>
+          <w:rFonts w:hint="eastAsia"/>
+        </w:rPr>
+        <w:t>XXX</w:t>
+      </w:r>
+      <w:r>
+        <w:t>所示，随着模型变得越来越深，</w:t>
+      </w:r>
+      <w:r>
+        <w:t>Top-5</w:t>
+      </w:r>
+      <w:r>
+        <w:t>的错误率也越</w:t>
+      </w:r>
+      <w:r>
+        <w:t>来越低，</w:t>
+      </w:r>
+      <w:r>
+        <w:rPr>
+          <w:rFonts w:hint="eastAsia"/>
+        </w:rPr>
+        <w:t>2015</w:t>
+      </w:r>
+      <w:r>
+        <w:rPr>
+          <w:rFonts w:hint="eastAsia"/>
+        </w:rPr>
+        <w:t>年</w:t>
+      </w:r>
+      <w:r>
+        <w:t>降到了</w:t>
+      </w:r>
+      <w:r>
+        <w:t>3.5%</w:t>
+      </w:r>
+      <w:r>
+        <w:lastRenderedPageBreak/>
+        <w:t>附近，而在同样的</w:t>
+      </w:r>
+      <w:r>
+        <w:t>ImageNet</w:t>
+      </w:r>
+      <w:r>
+        <w:t>数据集合上，人眼</w:t>
+      </w:r>
+      <w:r>
+        <w:rPr>
+          <w:rFonts w:hint="eastAsia"/>
+        </w:rPr>
+        <w:t>对其分类</w:t>
+      </w:r>
+      <w:r>
+        <w:t>的辨识错误率大概在</w:t>
+      </w:r>
+      <w:r>
+        <w:t>5.1%</w:t>
+      </w:r>
+      <w:r>
+        <w:t>，也就是目前的</w:t>
+      </w:r>
+      <w:r>
+        <w:rPr>
+          <w:rFonts w:hint="eastAsia"/>
+        </w:rPr>
+        <w:t>CNN</w:t>
+      </w:r>
+      <w:r>
+        <w:rPr>
+          <w:rFonts w:hint="eastAsia"/>
+        </w:rPr>
+        <w:t>对图像分类</w:t>
+      </w:r>
+      <w:r>
+        <w:t>的</w:t>
+      </w:r>
+      <w:r>
+        <w:t>能力已经超过了人眼。</w:t>
+      </w:r>
+    </w:p>
+    <w:p>
+      <w:pPr>
+        <w:widowControl/>
+        <w:snapToGrid/>
+        <w:spacing w:line="240" w:lineRule="auto"/>
+        <w:jc w:val="left"/>
+        <w:rPr>
+          <w:rFonts w:hint="eastAsia"/>
+        </w:rPr>
+      </w:pPr>
+    </w:p>
+    <w:p>
+      <w:pPr>
+        <w:pStyle w:val="2"/>
+        <w:spacing w:before="163" w:after="163"/>
+      </w:pPr>
+      <w:bookmarkStart w:id="29" w:name="_Toc449001685"/>
+      <w:bookmarkStart w:id="30" w:name="_Toc450123240"/>
+      <w:bookmarkStart w:id="31" w:name="_Toc452026100"/>
+      <w:r>
+        <w:rPr>
+          <w:rFonts w:hint="eastAsia"/>
+        </w:rPr>
+        <w:t xml:space="preserve">2.2 </w:t>
+      </w:r>
+      <w:bookmarkEnd w:id="29"/>
+      <w:bookmarkEnd w:id="30"/>
+      <w:bookmarkEnd w:id="31"/>
+      <w:r>
+        <w:rPr>
+          <w:rFonts w:hint="eastAsia"/>
+        </w:rPr>
+        <w:t>人工神经网络</w:t>
+      </w:r>
+    </w:p>
+    <w:p>
+      <w:pPr>
+        <w:pStyle w:val="af2"/>
+        <w:shd w:val="clear" w:color="auto" w:fill="FFFFFF"/>
+        <w:spacing w:before="150" w:beforeAutospacing="0" w:after="150" w:afterAutospacing="0"/>
+      </w:pPr>
+      <w:r>
+        <w:t>人工神经网络由</w:t>
+      </w:r>
+      <w:r>
+        <w:rPr>
+          <w:rFonts w:hint="eastAsia"/>
+        </w:rPr>
+        <w:t>多个</w:t>
+      </w:r>
+      <w:r>
+        <w:t>神经元模型构成</w:t>
+      </w:r>
+      <w:r>
+        <w:rPr>
+          <w:rFonts w:hint="eastAsia"/>
+        </w:rPr>
+        <w:t>（如图XXX）</w:t>
+      </w:r>
+      <w:r>
+        <w:t>，这种由许多神经元组成的</w:t>
+      </w:r>
+      <w:r>
+        <w:rPr>
+          <w:rFonts w:ascii="Times New Roman" w:hAnsi="Times New Roman" w:cs="Arial Unicode MS"/>
+        </w:rPr>
+        <w:t>网络具有</w:t>
+      </w:r>
+      <w:r>
+        <w:rPr>
+          <w:rFonts w:hint="eastAsia"/>
+        </w:rPr>
+        <w:t>可</w:t>
+      </w:r>
+      <w:r>
+        <w:rPr>
+          <w:rFonts w:ascii="Times New Roman" w:hAnsi="Times New Roman" w:cs="Arial Unicode MS"/>
+        </w:rPr>
+        <w:t>并行</w:t>
+      </w:r>
+      <w:r>
+        <w:rPr>
+          <w:rFonts w:hint="eastAsia"/>
+        </w:rPr>
+        <w:t>计算的</w:t>
+      </w:r>
+      <w:r>
+        <w:rPr>
+          <w:rFonts w:ascii="Times New Roman" w:hAnsi="Times New Roman" w:cs="Arial Unicode MS"/>
+        </w:rPr>
+        <w:t>分布结构。每</w:t>
+      </w:r>
+      <w:r>
+        <w:t>个神经元具有单一输出，并且能够与其它神经元连接</w:t>
+      </w:r>
+      <w:r>
+        <w:rPr>
+          <w:rFonts w:hint="eastAsia"/>
+        </w:rPr>
+        <w:t>。</w:t>
+      </w:r>
+      <w:r>
+        <w:rPr>
+          <w:rFonts w:hint="eastAsia"/>
+        </w:rPr>
+        <w:t>每条连线上都有一个权重，代表上一个神经元对下一个神经元的影响程度</w:t>
+      </w:r>
+      <w:r>
+        <w:rPr>
+          <w:rFonts w:hint="eastAsia"/>
+        </w:rPr>
+        <w:t>。</w:t>
+      </w:r>
+      <w:r>
+        <w:t>令来自其它处理单元(神经元)</w:t>
+      </w:r>
+      <m:oMath>
+        <m:r>
+          <w:rPr>
+            <w:rFonts w:ascii="Cambria Math" w:hAnsi="Cambria Math"/>
+          </w:rPr>
+          <m:t>i</m:t>
+        </m:r>
+      </m:oMath>
+      <w:r>
+        <w:t>的信息为</w:t>
+      </w:r>
+      <m:oMath>
+        <m:sSub>
+          <m:sSubPr>
+            <m:ctrlPr>
+              <w:rPr>
+                <w:rFonts w:ascii="Cambria Math" w:hAnsi="Cambria Math"/>
+              </w:rPr>
+            </m:ctrlPr>
+          </m:sSubPr>
+          <m:e>
+            <m:r>
+              <w:rPr>
+                <w:rFonts w:ascii="Cambria Math" w:hAnsi="Cambria Math" w:hint="eastAsia"/>
+              </w:rPr>
+              <m:t>x</m:t>
+            </m:r>
+          </m:e>
+          <m:sub>
+            <m:r>
+              <w:rPr>
+                <w:rFonts w:ascii="Cambria Math" w:hAnsi="Cambria Math"/>
+              </w:rPr>
+              <m:t>i</m:t>
+            </m:r>
+          </m:sub>
+        </m:sSub>
+      </m:oMath>
+      <w:r>
+        <w:t>，它们与本处理单元的互相作用强度为</w:t>
+      </w:r>
+      <m:oMath>
+        <m:sSub>
+          <m:sSubPr>
+            <m:ctrlPr>
+              <w:rPr>
+                <w:rFonts w:ascii="Cambria Math" w:hAnsi="Cambria Math"/>
+              </w:rPr>
+            </m:ctrlPr>
+          </m:sSubPr>
+          <m:e>
+            <m:r>
+              <w:rPr>
+                <w:rFonts w:ascii="Cambria Math" w:hAnsi="Cambria Math"/>
+              </w:rPr>
+              <m:t>w</m:t>
+            </m:r>
+          </m:e>
+          <m:sub>
+            <m:r>
+              <w:rPr>
+                <w:rFonts w:ascii="Cambria Math" w:hAnsi="Cambria Math"/>
+              </w:rPr>
+              <m:t>i</m:t>
+            </m:r>
+          </m:sub>
+        </m:sSub>
+      </m:oMath>
+      <w:r>
+        <w:t>，</w:t>
+      </w:r>
+      <m:oMath>
+        <m:r>
+          <w:rPr>
+            <w:rFonts w:ascii="Cambria Math" w:hAnsi="Cambria Math"/>
+          </w:rPr>
+          <m:t>i</m:t>
+        </m:r>
+        <m:r>
+          <m:rPr>
+            <m:sty m:val="p"/>
+          </m:rPr>
+          <w:rPr>
+            <w:rFonts w:ascii="Cambria Math" w:hAnsi="Cambria Math"/>
+          </w:rPr>
+          <m:t>=0,1,…,n-1</m:t>
+        </m:r>
+      </m:oMath>
+      <w:r>
+        <w:t>。那么本神经元的输入为</w:t>
+      </w:r>
+      <m:oMath>
+        <m:nary>
+          <m:naryPr>
+            <m:chr m:val="∑"/>
+            <m:limLoc m:val="undOvr"/>
+            <m:ctrlPr>
+              <w:rPr>
+                <w:rFonts w:ascii="Cambria Math" w:hAnsi="Cambria Math"/>
+              </w:rPr>
+            </m:ctrlPr>
+          </m:naryPr>
+          <m:sub>
+            <m:r>
+              <w:rPr>
+                <w:rFonts w:ascii="Cambria Math" w:hAnsi="Cambria Math"/>
+              </w:rPr>
+              <m:t>i=0</m:t>
+            </m:r>
+          </m:sub>
+          <m:sup>
+            <m:r>
+              <w:rPr>
+                <w:rFonts w:ascii="Cambria Math" w:hAnsi="Cambria Math"/>
+              </w:rPr>
+              <m:t>n-1</m:t>
+            </m:r>
+          </m:sup>
+          <m:e>
+            <m:sSub>
+              <m:sSubPr>
+                <m:ctrlPr>
+                  <w:rPr>
+                    <w:rFonts w:ascii="Cambria Math" w:hAnsi="Cambria Math"/>
+                    <w:i/>
+                  </w:rPr>
+                </m:ctrlPr>
+              </m:sSubPr>
+              <m:e>
+                <m:r>
+                  <w:rPr>
+                    <w:rFonts w:ascii="Cambria Math" w:hAnsi="Cambria Math"/>
+                  </w:rPr>
+                  <m:t>w</m:t>
+                </m:r>
+              </m:e>
+              <m:sub>
+                <m:r>
+                  <w:rPr>
+                    <w:rFonts w:ascii="Cambria Math" w:hAnsi="Cambria Math"/>
+                  </w:rPr>
+                  <m:t>i</m:t>
+                </m:r>
+              </m:sub>
+            </m:sSub>
+            <m:sSub>
+              <m:sSubPr>
+                <m:ctrlPr>
+                  <w:rPr>
+                    <w:rFonts w:ascii="Cambria Math" w:hAnsi="Cambria Math"/>
+                    <w:i/>
+                  </w:rPr>
+                </m:ctrlPr>
+              </m:sSubPr>
+              <m:e>
+                <m:r>
+                  <w:rPr>
+                    <w:rFonts w:ascii="Cambria Math" w:hAnsi="Cambria Math"/>
+                  </w:rPr>
+                  <m:t>x</m:t>
+                </m:r>
+              </m:e>
+              <m:sub>
+                <m:r>
+                  <w:rPr>
+                    <w:rFonts w:ascii="Cambria Math" w:hAnsi="Cambria Math"/>
+                  </w:rPr>
+                  <m:t>i</m:t>
+                </m:r>
+              </m:sub>
+            </m:sSub>
+          </m:e>
+        </m:nary>
+      </m:oMath>
+      <w:r>
+        <w:rPr>
+          <w:rFonts w:hint="eastAsia"/>
+        </w:rPr>
+        <w:t>,</w:t>
+      </w:r>
+      <w:r>
+        <w:t>而</w:t>
+      </w:r>
+      <w:r>
+        <w:rPr>
+          <w:rFonts w:hint="eastAsia"/>
+        </w:rPr>
+        <w:t>神经元</w:t>
+      </w:r>
+      <w:r>
+        <w:t>的输出为：</w:t>
+      </w:r>
+      <m:oMath>
+        <m:r>
+          <w:rPr>
+            <w:rFonts w:ascii="Cambria Math" w:hAnsi="Cambria Math"/>
+          </w:rPr>
+          <m:t>y=</m:t>
+        </m:r>
+        <w:bookmarkStart w:id="32" w:name="OLE_LINK5"/>
+        <m:r>
+          <w:rPr>
+            <w:rFonts w:ascii="Cambria Math" w:hAnsi="Cambria Math"/>
+          </w:rPr>
+          <m:t>f</m:t>
+        </m:r>
+        <w:bookmarkEnd w:id="32"/>
+        <m:d>
+          <m:dPr>
+            <m:ctrlPr>
+              <w:rPr>
+                <w:rFonts w:ascii="Cambria Math" w:hAnsi="Cambria Math"/>
+                <w:i/>
+              </w:rPr>
+            </m:ctrlPr>
+          </m:dPr>
+          <m:e>
+            <m:nary>
+              <m:naryPr>
+                <m:chr m:val="∑"/>
+                <m:limLoc m:val="undOvr"/>
+                <m:ctrlPr>
+                  <w:rPr>
+                    <w:rFonts w:ascii="Cambria Math" w:hAnsi="Cambria Math"/>
+                  </w:rPr>
+                </m:ctrlPr>
+              </m:naryPr>
+              <m:sub>
+                <m:r>
+                  <w:rPr>
+                    <w:rFonts w:ascii="Cambria Math" w:hAnsi="Cambria Math"/>
+                  </w:rPr>
+                  <m:t>i=0</m:t>
+                </m:r>
+              </m:sub>
+              <m:sup>
+                <m:r>
+                  <w:rPr>
+                    <w:rFonts w:ascii="Cambria Math" w:hAnsi="Cambria Math"/>
+                  </w:rPr>
+                  <m:t>n-1</m:t>
+                </m:r>
+              </m:sup>
+              <m:e>
+                <m:sSub>
+                  <m:sSubPr>
+                    <m:ctrlPr>
+                      <w:rPr>
+                        <w:rFonts w:ascii="Cambria Math" w:hAnsi="Cambria Math"/>
+                        <w:i/>
+                      </w:rPr>
+                    </m:ctrlPr>
+                  </m:sSubPr>
+                  <m:e>
+                    <m:r>
+                      <w:rPr>
+                        <w:rFonts w:ascii="Cambria Math" w:hAnsi="Cambria Math"/>
+                      </w:rPr>
+                      <m:t>w</m:t>
+                    </m:r>
+                  </m:e>
+                  <m:sub>
+                    <m:r>
+                      <w:rPr>
+                        <w:rFonts w:ascii="Cambria Math" w:hAnsi="Cambria Math"/>
+                      </w:rPr>
+                      <m:t>i</m:t>
+                    </m:r>
+                  </m:sub>
+                </m:sSub>
+                <m:sSub>
+                  <m:sSubPr>
+                    <m:ctrlPr>
+                      <w:rPr>
+                        <w:rFonts w:ascii="Cambria Math" w:hAnsi="Cambria Math"/>
+                        <w:i/>
+                      </w:rPr>
+                    </m:ctrlPr>
+                  </m:sSubPr>
+                  <m:e>
+                    <m:r>
+                      <w:rPr>
+                        <w:rFonts w:ascii="Cambria Math" w:hAnsi="Cambria Math"/>
+                      </w:rPr>
+                      <m:t>x</m:t>
+                    </m:r>
+                  </m:e>
+                  <m:sub>
+                    <m:r>
+                      <w:rPr>
+                        <w:rFonts w:ascii="Cambria Math" w:hAnsi="Cambria Math"/>
+                      </w:rPr>
+                      <m:t>i</m:t>
+                    </m:r>
+                  </m:sub>
+                </m:sSub>
+              </m:e>
+            </m:nary>
+          </m:e>
+        </m:d>
+      </m:oMath>
+      <w:r>
+        <w:rPr>
+          <w:rFonts w:hint="eastAsia"/>
+        </w:rPr>
+        <w:t>。</w:t>
+      </w:r>
+    </w:p>
+    <w:p>
+      <w:pPr>
+        <w:pStyle w:val="af2"/>
+        <w:shd w:val="clear" w:color="auto" w:fill="FFFFFF"/>
+        <w:spacing w:before="150" w:beforeAutospacing="0" w:after="150" w:afterAutospacing="0"/>
+        <w:ind w:firstLine="420"/>
+        <w:rPr>
+          <w:rFonts w:hint="eastAsia"/>
+        </w:rPr>
+      </w:pPr>
+      <w:r>
+        <w:rPr>
+          <w:noProof/>
+        </w:rPr>
+        <w:drawing>
+          <wp:anchor distT="0" distB="0" distL="114300" distR="114300" simplePos="0" relativeHeight="251668480" behindDoc="0" locked="0" layoutInCell="1" allowOverlap="1">
+            <wp:simplePos x="0" y="0"/>
+            <wp:positionH relativeFrom="column">
+              <wp:posOffset>8890</wp:posOffset>
+            </wp:positionH>
+            <wp:positionV relativeFrom="paragraph">
+              <wp:posOffset>705031</wp:posOffset>
+            </wp:positionV>
+            <wp:extent cx="5930900" cy="2775585"/>
+            <wp:effectExtent l="0" t="0" r="0" b="5715"/>
+            <wp:wrapTopAndBottom/>
+            <wp:docPr id="21" name="图片 21"/>
+            <wp:cNvGraphicFramePr>
+              <a:graphicFrameLocks xmlns:a="http://schemas.openxmlformats.org/drawingml/2006/main" noChangeAspect="1"/>
+            </wp:cNvGraphicFramePr>
+            <a:graphic xmlns:a="http://schemas.openxmlformats.org/drawingml/2006/main">
+              <a:graphicData uri="http://schemas.openxmlformats.org/drawingml/2006/picture">
+                <pic:pic xmlns:pic="http://schemas.openxmlformats.org/drawingml/2006/picture">
+                  <pic:nvPicPr>
+                    <pic:cNvPr id="0" name="Picture 66" descr="C:\Users\yk118\AppData\Local\Microsoft\Windows\INetCache\Content.Word\1.png"/>
+                    <pic:cNvPicPr>
+                      <a:picLocks noChangeAspect="1" noChangeArrowheads="1"/>
+                    </pic:cNvPicPr>
+                  </pic:nvPicPr>
+                  <pic:blipFill>
+                    <a:blip r:embed="rId17">
+                      <a:extLst>
+                        <a:ext uri="{28A0092B-C50C-407E-A947-70E740481C1C}">
+                          <a14:useLocalDpi xmlns:a14="http://schemas.microsoft.com/office/drawing/2010/main" val="0"/>
+                        </a:ext>
+                      </a:extLst>
+                    </a:blip>
                     <a:stretch>
                       <a:fillRect/>
                     </a:stretch>
@@ -7288,7 +8371,7 @@
                   <pic:spPr bwMode="auto">
                     <a:xfrm>
                       <a:off x="0" y="0"/>
-                      <a:ext cx="4124325" cy="4038600"/>
+                      <a:ext cx="5930900" cy="2775585"/>
                     </a:xfrm>
                     <a:prstGeom prst="rect">
                       <a:avLst/>
@@ -7301,71 +8384,185 @@
                 </pic:pic>
               </a:graphicData>
             </a:graphic>
-          </wp:inline>
+            <wp14:sizeRelH relativeFrom="page">
+              <wp14:pctWidth>0</wp14:pctWidth>
+            </wp14:sizeRelH>
+            <wp14:sizeRelV relativeFrom="page">
+              <wp14:pctHeight>0</wp14:pctHeight>
+            </wp14:sizeRelV>
+          </wp:anchor>
         </w:drawing>
       </w:r>
-    </w:p>
-    <w:p>
-      <w:pPr>
-        <w:jc w:val="center"/>
-      </w:pPr>
-      <w:r>
-        <w:rPr>
-          <w:rFonts w:hint="eastAsia"/>
-        </w:rPr>
-        <w:t>图</w:t>
-      </w:r>
-      <w:r>
-        <w:rPr>
-          <w:rFonts w:hint="eastAsia"/>
-        </w:rPr>
-        <w:t xml:space="preserve">2.1 </w:t>
-      </w:r>
-      <w:r>
-        <w:rPr>
-          <w:rFonts w:hint="eastAsia"/>
-        </w:rPr>
-        <w:t>数据中心任务调度体系结构</w:t>
-      </w:r>
-    </w:p>
-    <w:p>
-      <w:pPr>
-        <w:pStyle w:val="2"/>
-        <w:spacing w:before="163" w:after="163"/>
-      </w:pPr>
-      <w:bookmarkStart w:id="28" w:name="_Toc449001685"/>
-      <w:bookmarkStart w:id="29" w:name="_Toc450123240"/>
-      <w:bookmarkStart w:id="30" w:name="_Toc452026100"/>
-      <w:r>
-        <w:rPr>
-          <w:rFonts w:hint="eastAsia"/>
-        </w:rPr>
-        <w:lastRenderedPageBreak/>
-        <w:t xml:space="preserve">2.2 </w:t>
-      </w:r>
-      <w:r>
-        <w:rPr>
-          <w:rFonts w:hint="eastAsia"/>
-        </w:rPr>
-        <w:t>数据中心资源与任务调度特点</w:t>
-      </w:r>
-      <w:bookmarkEnd w:id="28"/>
-      <w:r>
-        <w:rPr>
-          <w:rFonts w:hint="eastAsia"/>
-        </w:rPr>
-        <w:t>分析</w:t>
-      </w:r>
-      <w:bookmarkEnd w:id="29"/>
-      <w:bookmarkEnd w:id="30"/>
-    </w:p>
-    <w:p>
-      <w:r>
-        <w:rPr>
-          <w:rFonts w:hint="eastAsia"/>
-        </w:rPr>
-        <w:tab/>
-      </w:r>
+      <w:r>
+        <w:t>式中，</w:t>
+      </w:r>
+      <m:oMath>
+        <m:sSub>
+          <m:sSubPr>
+            <m:ctrlPr>
+              <w:rPr>
+                <w:rFonts w:ascii="Cambria Math" w:hAnsi="Cambria Math"/>
+              </w:rPr>
+            </m:ctrlPr>
+          </m:sSubPr>
+          <m:e>
+            <m:r>
+              <w:rPr>
+                <w:rFonts w:ascii="Cambria Math" w:hAnsi="Cambria Math" w:hint="eastAsia"/>
+              </w:rPr>
+              <m:t>x</m:t>
+            </m:r>
+          </m:e>
+          <m:sub>
+            <m:r>
+              <w:rPr>
+                <w:rFonts w:ascii="Cambria Math" w:hAnsi="Cambria Math"/>
+              </w:rPr>
+              <m:t>i</m:t>
+            </m:r>
+          </m:sub>
+        </m:sSub>
+      </m:oMath>
+      <w:r>
+        <w:t>为第</w:t>
+      </w:r>
+      <m:oMath>
+        <m:r>
+          <w:rPr>
+            <w:rFonts w:ascii="Cambria Math" w:hAnsi="Cambria Math"/>
+          </w:rPr>
+          <m:t>i</m:t>
+        </m:r>
+      </m:oMath>
+      <w:r>
+        <w:t>个元素的输入</w:t>
+      </w:r>
+      <w:r>
+        <w:rPr>
+          <w:rFonts w:hint="eastAsia"/>
+        </w:rPr>
+        <w:t>，</w:t>
+      </w:r>
+      <m:oMath>
+        <m:sSub>
+          <m:sSubPr>
+            <m:ctrlPr>
+              <w:rPr>
+                <w:rFonts w:ascii="Cambria Math" w:hAnsi="Cambria Math"/>
+              </w:rPr>
+            </m:ctrlPr>
+          </m:sSubPr>
+          <m:e>
+            <m:r>
+              <w:rPr>
+                <w:rFonts w:ascii="Cambria Math" w:hAnsi="Cambria Math"/>
+              </w:rPr>
+              <m:t>w</m:t>
+            </m:r>
+          </m:e>
+          <m:sub>
+            <m:r>
+              <w:rPr>
+                <w:rFonts w:ascii="Cambria Math" w:hAnsi="Cambria Math"/>
+              </w:rPr>
+              <m:t>i</m:t>
+            </m:r>
+          </m:sub>
+        </m:sSub>
+      </m:oMath>
+      <w:r>
+        <w:t>为第</w:t>
+      </w:r>
+      <m:oMath>
+        <m:r>
+          <w:rPr>
+            <w:rFonts w:ascii="Cambria Math" w:hAnsi="Cambria Math"/>
+          </w:rPr>
+          <m:t>i</m:t>
+        </m:r>
+      </m:oMath>
+      <w:r>
+        <w:t>个元素与本处理单元的互联权重</w:t>
+      </w:r>
+      <w:r>
+        <w:rPr>
+          <w:rFonts w:hint="eastAsia"/>
+        </w:rPr>
+        <w:t>。</w:t>
+      </w:r>
+      <m:oMath>
+        <m:r>
+          <w:rPr>
+            <w:rFonts w:ascii="Cambria Math" w:hAnsi="Cambria Math"/>
+          </w:rPr>
+          <m:t>f</m:t>
+        </m:r>
+      </m:oMath>
+      <w:r>
+        <w:t>称为激发函数(activation function)。它决定节点(神经元)</w:t>
+      </w:r>
+      <w:r>
+        <w:t>的输出</w:t>
+      </w:r>
+      <w:r>
+        <w:rPr>
+          <w:rFonts w:hint="eastAsia"/>
+        </w:rPr>
+        <w:t>，，提供了神经网络的非线性特性。</w:t>
+      </w:r>
+    </w:p>
+    <w:p>
+      <w:pPr>
+        <w:ind w:firstLine="420"/>
+        <w:rPr>
+          <w:rFonts w:ascii="宋体" w:hAnsi="宋体" w:cs="宋体" w:hint="eastAsia"/>
+        </w:rPr>
+      </w:pPr>
+      <w:bookmarkStart w:id="33" w:name="_GoBack"/>
+      <w:bookmarkEnd w:id="33"/>
+      <w:r>
+        <w:rPr>
+          <w:rFonts w:ascii="宋体" w:hAnsi="宋体" w:cs="宋体"/>
+        </w:rPr>
+        <w:t>尽管当训练样例线性可分时，感知器法则可以成功地找到一个权向量，但如果样例不是线性可分时它将不能收敛，因此人们设计了另一个训练法则来克服这个不足，这个训练规则叫做</w:t>
+      </w:r>
+      <w:r>
+        <w:rPr>
+          <w:rFonts w:ascii="宋体" w:hAnsi="宋体" w:cs="宋体"/>
+        </w:rPr>
+        <w:t>delta</w:t>
+      </w:r>
+      <w:r>
+        <w:rPr>
+          <w:rFonts w:ascii="宋体" w:hAnsi="宋体" w:cs="宋体"/>
+        </w:rPr>
+        <w:t>规则。感知器训练规则是基于这样一种思路</w:t>
+      </w:r>
+      <w:r>
+        <w:rPr>
+          <w:rFonts w:ascii="宋体" w:hAnsi="宋体" w:cs="宋体" w:hint="eastAsia"/>
+        </w:rPr>
+        <w:t>--</w:t>
+      </w:r>
+      <w:r>
+        <w:rPr>
+          <w:rFonts w:ascii="宋体" w:hAnsi="宋体" w:cs="宋体"/>
+        </w:rPr>
+        <w:t>权系数的调整是由目标和输出的差分方程表达式决定。而 delta 规则是基于梯度降落这样一种思路。这个复杂的数学概念可以举个简单的例子来表示。从给定的几点来看，向南的那条路径比向东那条更陡些。向东就像从悬崖上掉下来，但是向南就是沿着一个略微倾斜的斜坡下来，向西象登一座陡峭的山，而北边则到了平地，只要慢慢的闲逛就可以了。所以您要寻找的是到达平地的所有路径中将陡峭的总和减少到最小的路径。在权系数的调整中，神经网络将会找到一种将误差减少到最小的权系数的分配方式。</w:t>
+      </w:r>
+    </w:p>
+    <w:p/>
+    <w:p>
+      <w:pPr>
+        <w:rPr>
+          <w:rFonts w:hint="eastAsia"/>
+        </w:rPr>
+      </w:pPr>
+    </w:p>
+    <w:p/>
+    <w:p/>
+    <w:p/>
+    <w:p>
       <w:r>
         <w:rPr>
           <w:rFonts w:hint="eastAsia"/>
@@ -7412,7 +8609,7 @@
                     </pic:cNvPicPr>
                   </pic:nvPicPr>
                   <pic:blipFill>
-                    <a:blip r:embed="rId16">
+                    <a:blip r:embed="rId18">
                       <a:extLst>
                         <a:ext uri="{28A0092B-C50C-407E-A947-70E740481C1C}">
                           <a14:useLocalDpi xmlns:a14="http://schemas.microsoft.com/office/drawing/2010/main" val="0"/>
@@ -7522,7 +8719,14 @@
         <w:rPr>
           <w:rFonts w:hint="eastAsia"/>
         </w:rPr>
-        <w:t>）由于数据中心不同的计算设备通常有不同的配置，同时处理任务的效率也不尽相同。若任务分配不当，使高性能的服务节点去处理简单的任务，就好比让超算中心去计算简单的加减乘除，虽然确定能得到正确的结果，但也未免太过“奢侈”，同时也造成能耗的浪费和效率低下。</w:t>
+        <w:t>）由于数据中心不同的计算设备通常有不同的配置，同时处理任务的效率也不尽相同。若任务分配不当，使高性能的服务节点去处理简单的任务，就好比让超算中心去计算简单的加减乘除，虽然确定能得到正确的结果，但也未免太过“奢侈”，同时也造成能耗的浪</w:t>
+      </w:r>
+      <w:r>
+        <w:rPr>
+          <w:rFonts w:hint="eastAsia"/>
+        </w:rPr>
+        <w:lastRenderedPageBreak/>
+        <w:t>费和效率低下。</w:t>
       </w:r>
     </w:p>
     <w:p>
@@ -7538,28 +8742,27 @@
         <w:pStyle w:val="2"/>
         <w:spacing w:before="163" w:after="163"/>
       </w:pPr>
-      <w:bookmarkStart w:id="31" w:name="_Toc452026101"/>
-      <w:r>
-        <w:rPr>
-          <w:rFonts w:hint="eastAsia"/>
-        </w:rPr>
-        <w:lastRenderedPageBreak/>
+      <w:bookmarkStart w:id="34" w:name="_Toc452026101"/>
+      <w:r>
+        <w:rPr>
+          <w:rFonts w:hint="eastAsia"/>
+        </w:rPr>
         <w:t xml:space="preserve">2.3 </w:t>
       </w:r>
-      <w:r>
-        <w:rPr>
-          <w:rFonts w:hint="eastAsia"/>
-        </w:rPr>
-        <w:t>数据中心动态任务流节能部署调度方案</w:t>
-      </w:r>
-      <w:bookmarkEnd w:id="31"/>
+      <w:bookmarkEnd w:id="34"/>
+      <w:r>
+        <w:rPr>
+          <w:rFonts w:hint="eastAsia"/>
+        </w:rPr>
+        <w:t>卷积神经网络</w:t>
+      </w:r>
     </w:p>
     <w:p>
       <w:pPr>
         <w:pStyle w:val="3"/>
         <w:spacing w:before="163" w:after="163"/>
       </w:pPr>
-      <w:bookmarkStart w:id="32" w:name="_Toc452026102"/>
+      <w:bookmarkStart w:id="35" w:name="_Toc452026102"/>
       <w:r>
         <w:rPr>
           <w:rFonts w:hint="eastAsia"/>
@@ -7572,7 +8775,7 @@
         </w:rPr>
         <w:t>节能部署方案描述</w:t>
       </w:r>
-      <w:bookmarkEnd w:id="32"/>
+      <w:bookmarkEnd w:id="35"/>
     </w:p>
     <w:p>
       <w:r>
@@ -7593,7 +8796,7 @@
         <w:pStyle w:val="3"/>
         <w:spacing w:before="163" w:after="163"/>
       </w:pPr>
-      <w:bookmarkStart w:id="33" w:name="_Toc452026103"/>
+      <w:bookmarkStart w:id="36" w:name="_Toc452026103"/>
       <w:r>
         <w:rPr>
           <w:rFonts w:hint="eastAsia"/>
@@ -7606,7 +8809,7 @@
         </w:rPr>
         <w:t>节能部署方案模型</w:t>
       </w:r>
-      <w:bookmarkEnd w:id="33"/>
+      <w:bookmarkEnd w:id="36"/>
     </w:p>
     <w:p>
       <w:r>
@@ -7680,7 +8883,7 @@
                     </pic:cNvPicPr>
                   </pic:nvPicPr>
                   <pic:blipFill>
-                    <a:blip r:embed="rId17">
+                    <a:blip r:embed="rId19">
                       <a:extLst>
                         <a:ext uri="{28A0092B-C50C-407E-A947-70E740481C1C}">
                           <a14:useLocalDpi xmlns:a14="http://schemas.microsoft.com/office/drawing/2010/main" val="0"/>
@@ -7738,6 +8941,7 @@
     </w:p>
     <w:p>
       <w:r>
+        <w:lastRenderedPageBreak/>
         <w:t>图</w:t>
       </w:r>
       <w:r>
@@ -7790,7 +8994,6 @@
           <w:rFonts w:hint="eastAsia"/>
           <w:noProof/>
         </w:rPr>
-        <w:lastRenderedPageBreak/>
         <w:drawing>
           <wp:inline distT="0" distB="0" distL="0" distR="0" wp14:anchorId="6EBA4234" wp14:editId="7A8ABF52">
             <wp:extent cx="4162894" cy="2714625"/>
@@ -7809,7 +9012,7 @@
                     </pic:cNvPicPr>
                   </pic:nvPicPr>
                   <pic:blipFill>
-                    <a:blip r:embed="rId18">
+                    <a:blip r:embed="rId20">
                       <a:extLst>
                         <a:ext uri="{28A0092B-C50C-407E-A947-70E740481C1C}">
                           <a14:useLocalDpi xmlns:a14="http://schemas.microsoft.com/office/drawing/2010/main" val="0"/>
@@ -8144,9 +9347,9 @@
         <w:pStyle w:val="2"/>
         <w:spacing w:before="163" w:after="163"/>
       </w:pPr>
-      <w:bookmarkStart w:id="34" w:name="_Toc449001686"/>
-      <w:bookmarkStart w:id="35" w:name="_Toc450123241"/>
-      <w:bookmarkStart w:id="36" w:name="_Toc452026104"/>
+      <w:bookmarkStart w:id="37" w:name="_Toc449001686"/>
+      <w:bookmarkStart w:id="38" w:name="_Toc450123241"/>
+      <w:bookmarkStart w:id="39" w:name="_Toc452026104"/>
       <w:r>
         <w:rPr>
           <w:rFonts w:hint="eastAsia"/>
@@ -8159,33 +9362,33 @@
         </w:rPr>
         <w:t>数据中心等价类调度模型</w:t>
       </w:r>
-      <w:bookmarkEnd w:id="34"/>
-      <w:bookmarkEnd w:id="35"/>
-      <w:bookmarkEnd w:id="36"/>
+      <w:bookmarkEnd w:id="37"/>
+      <w:bookmarkEnd w:id="38"/>
+      <w:bookmarkEnd w:id="39"/>
     </w:p>
     <w:p>
       <w:pPr>
         <w:pStyle w:val="3"/>
         <w:spacing w:before="163" w:after="163"/>
       </w:pPr>
-      <w:bookmarkStart w:id="37" w:name="_Toc449001688"/>
-      <w:bookmarkStart w:id="38" w:name="_Toc450123242"/>
-      <w:bookmarkStart w:id="39" w:name="_Toc452026105"/>
+      <w:bookmarkStart w:id="40" w:name="_Toc449001688"/>
+      <w:bookmarkStart w:id="41" w:name="_Toc450123242"/>
+      <w:bookmarkStart w:id="42" w:name="_Toc452026105"/>
       <w:r>
         <w:rPr>
           <w:rFonts w:hint="eastAsia"/>
         </w:rPr>
         <w:t xml:space="preserve">2.4.1 </w:t>
       </w:r>
-      <w:bookmarkEnd w:id="37"/>
+      <w:bookmarkEnd w:id="40"/>
       <w:r>
         <w:rPr>
           <w:rFonts w:hint="eastAsia"/>
         </w:rPr>
         <w:t>任务及资源模型</w:t>
       </w:r>
-      <w:bookmarkEnd w:id="38"/>
-      <w:bookmarkEnd w:id="39"/>
+      <w:bookmarkEnd w:id="41"/>
+      <w:bookmarkEnd w:id="42"/>
     </w:p>
     <w:p>
       <w:r>
@@ -8432,6 +9635,7 @@
         <w:rPr>
           <w:rFonts w:hAnsi="微软雅黑" w:hint="eastAsia"/>
         </w:rPr>
+        <w:lastRenderedPageBreak/>
         <w:t>②</w:t>
       </w:r>
       <w:r>
@@ -8458,7 +9662,6 @@
         <w:rPr>
           <w:rFonts w:hAnsi="微软雅黑" w:hint="eastAsia"/>
         </w:rPr>
-        <w:lastRenderedPageBreak/>
         <w:t>③</w:t>
       </w:r>
       <w:r>
@@ -8854,24 +10057,24 @@
         <w:pStyle w:val="3"/>
         <w:spacing w:before="163" w:after="163"/>
       </w:pPr>
-      <w:bookmarkStart w:id="40" w:name="_Toc449001687"/>
-      <w:bookmarkStart w:id="41" w:name="_Toc450123243"/>
-      <w:bookmarkStart w:id="42" w:name="_Toc452026106"/>
+      <w:bookmarkStart w:id="43" w:name="_Toc449001687"/>
+      <w:bookmarkStart w:id="44" w:name="_Toc450123243"/>
+      <w:bookmarkStart w:id="45" w:name="_Toc452026106"/>
       <w:r>
         <w:rPr>
           <w:rFonts w:hint="eastAsia"/>
         </w:rPr>
         <w:t xml:space="preserve">2.4.2 </w:t>
       </w:r>
-      <w:bookmarkEnd w:id="40"/>
+      <w:bookmarkEnd w:id="43"/>
       <w:r>
         <w:rPr>
           <w:rFonts w:hint="eastAsia"/>
         </w:rPr>
         <w:t>等价类算法</w:t>
       </w:r>
-      <w:bookmarkEnd w:id="41"/>
-      <w:bookmarkEnd w:id="42"/>
+      <w:bookmarkEnd w:id="44"/>
+      <w:bookmarkEnd w:id="45"/>
     </w:p>
     <w:p>
       <w:r>
@@ -8917,9 +10120,9 @@
             <o:lock v:ext="edit" aspectratio="t"/>
           </v:shapetype>
           <v:shape id="_x0000_i1025" type="#_x0000_t75" style="width:92.55pt;height:15.45pt" o:ole="">
-            <v:imagedata r:id="rId19" o:title=""/>
+            <v:imagedata r:id="rId21" o:title=""/>
           </v:shape>
-          <o:OLEObject Type="Embed" ProgID="Equation.DSMT4" ShapeID="_x0000_i1025" DrawAspect="Content" ObjectID="_1556462543" r:id="rId20"/>
+          <o:OLEObject Type="Embed" ProgID="Equation.DSMT4" ShapeID="_x0000_i1025" DrawAspect="Content" ObjectID="_1556540323" r:id="rId22"/>
         </w:object>
       </w:r>
       <w:r>
@@ -8934,9 +10137,9 @@
         </w:rPr>
         <w:object w:dxaOrig="1640" w:dyaOrig="320">
           <v:shape id="_x0000_i1026" type="#_x0000_t75" style="width:83.15pt;height:15.45pt" o:ole="">
-            <v:imagedata r:id="rId21" o:title=""/>
+            <v:imagedata r:id="rId23" o:title=""/>
           </v:shape>
-          <o:OLEObject Type="Embed" ProgID="Equation.DSMT4" ShapeID="_x0000_i1026" DrawAspect="Content" ObjectID="_1556462544" r:id="rId22"/>
+          <o:OLEObject Type="Embed" ProgID="Equation.DSMT4" ShapeID="_x0000_i1026" DrawAspect="Content" ObjectID="_1556540324" r:id="rId24"/>
         </w:object>
       </w:r>
       <w:r>
@@ -8951,9 +10154,9 @@
         </w:rPr>
         <w:object w:dxaOrig="240" w:dyaOrig="279">
           <v:shape id="_x0000_i1027" type="#_x0000_t75" style="width:12pt;height:14.55pt" o:ole="">
-            <v:imagedata r:id="rId23" o:title=""/>
+            <v:imagedata r:id="rId25" o:title=""/>
           </v:shape>
-          <o:OLEObject Type="Embed" ProgID="Equation.DSMT4" ShapeID="_x0000_i1027" DrawAspect="Content" ObjectID="_1556462545" r:id="rId24"/>
+          <o:OLEObject Type="Embed" ProgID="Equation.DSMT4" ShapeID="_x0000_i1027" DrawAspect="Content" ObjectID="_1556540325" r:id="rId26"/>
         </w:object>
       </w:r>
       <w:r>
@@ -8968,9 +10171,9 @@
         </w:rPr>
         <w:object w:dxaOrig="260" w:dyaOrig="260">
           <v:shape id="_x0000_i1028" type="#_x0000_t75" style="width:12.85pt;height:12.85pt" o:ole="">
-            <v:imagedata r:id="rId25" o:title=""/>
+            <v:imagedata r:id="rId27" o:title=""/>
           </v:shape>
-          <o:OLEObject Type="Embed" ProgID="Equation.DSMT4" ShapeID="_x0000_i1028" DrawAspect="Content" ObjectID="_1556462546" r:id="rId26"/>
+          <o:OLEObject Type="Embed" ProgID="Equation.DSMT4" ShapeID="_x0000_i1028" DrawAspect="Content" ObjectID="_1556540326" r:id="rId28"/>
         </w:object>
       </w:r>
       <w:r>
@@ -8985,9 +10188,9 @@
         </w:rPr>
         <w:object w:dxaOrig="1080" w:dyaOrig="300">
           <v:shape id="_x0000_i1029" type="#_x0000_t75" style="width:54.85pt;height:14.55pt" o:ole="">
-            <v:imagedata r:id="rId27" o:title=""/>
+            <v:imagedata r:id="rId29" o:title=""/>
           </v:shape>
-          <o:OLEObject Type="Embed" ProgID="Equation.DSMT4" ShapeID="_x0000_i1029" DrawAspect="Content" ObjectID="_1556462547" r:id="rId28"/>
+          <o:OLEObject Type="Embed" ProgID="Equation.DSMT4" ShapeID="_x0000_i1029" DrawAspect="Content" ObjectID="_1556540327" r:id="rId30"/>
         </w:object>
       </w:r>
       <w:r>
@@ -9003,9 +10206,9 @@
         </w:rPr>
         <w:object w:dxaOrig="1200" w:dyaOrig="560">
           <v:shape id="_x0000_i1030" type="#_x0000_t75" style="width:60pt;height:28.3pt" o:ole="">
-            <v:imagedata r:id="rId29" o:title=""/>
+            <v:imagedata r:id="rId31" o:title=""/>
           </v:shape>
-          <o:OLEObject Type="Embed" ProgID="Equation.DSMT4" ShapeID="_x0000_i1030" DrawAspect="Content" ObjectID="_1556462548" r:id="rId30"/>
+          <o:OLEObject Type="Embed" ProgID="Equation.DSMT4" ShapeID="_x0000_i1030" DrawAspect="Content" ObjectID="_1556540328" r:id="rId32"/>
         </w:object>
       </w:r>
       <w:r>
@@ -9020,9 +10223,9 @@
         </w:rPr>
         <w:object w:dxaOrig="320" w:dyaOrig="279">
           <v:shape id="_x0000_i1031" type="#_x0000_t75" style="width:15.45pt;height:14.55pt" o:ole="">
-            <v:imagedata r:id="rId31" o:title=""/>
+            <v:imagedata r:id="rId33" o:title=""/>
           </v:shape>
-          <o:OLEObject Type="Embed" ProgID="Equation.DSMT4" ShapeID="_x0000_i1031" DrawAspect="Content" ObjectID="_1556462549" r:id="rId32"/>
+          <o:OLEObject Type="Embed" ProgID="Equation.DSMT4" ShapeID="_x0000_i1031" DrawAspect="Content" ObjectID="_1556540329" r:id="rId34"/>
         </w:object>
       </w:r>
       <w:r>
@@ -9040,9 +10243,9 @@
         </w:rPr>
         <w:object w:dxaOrig="200" w:dyaOrig="220">
           <v:shape id="_x0000_i1032" type="#_x0000_t75" style="width:9.45pt;height:11.15pt" o:ole="">
-            <v:imagedata r:id="rId33" o:title=""/>
+            <v:imagedata r:id="rId35" o:title=""/>
           </v:shape>
-          <o:OLEObject Type="Embed" ProgID="Equation.DSMT4" ShapeID="_x0000_i1032" DrawAspect="Content" ObjectID="_1556462550" r:id="rId34"/>
+          <o:OLEObject Type="Embed" ProgID="Equation.DSMT4" ShapeID="_x0000_i1032" DrawAspect="Content" ObjectID="_1556540330" r:id="rId36"/>
         </w:object>
       </w:r>
       <w:r>
@@ -9057,9 +10260,9 @@
         </w:rPr>
         <w:object w:dxaOrig="2020" w:dyaOrig="400">
           <v:shape id="_x0000_i1033" type="#_x0000_t75" style="width:100.3pt;height:20.55pt" o:ole="">
-            <v:imagedata r:id="rId35" o:title=""/>
+            <v:imagedata r:id="rId37" o:title=""/>
           </v:shape>
-          <o:OLEObject Type="Embed" ProgID="Equation.DSMT4" ShapeID="_x0000_i1033" DrawAspect="Content" ObjectID="_1556462551" r:id="rId36"/>
+          <o:OLEObject Type="Embed" ProgID="Equation.DSMT4" ShapeID="_x0000_i1033" DrawAspect="Content" ObjectID="_1556540331" r:id="rId38"/>
         </w:object>
       </w:r>
       <w:r>
@@ -9077,9 +10280,9 @@
         </w:rPr>
         <w:object w:dxaOrig="3280" w:dyaOrig="400">
           <v:shape id="_x0000_i1034" type="#_x0000_t75" style="width:164.55pt;height:20.55pt" o:ole="">
-            <v:imagedata r:id="rId37" o:title=""/>
+            <v:imagedata r:id="rId39" o:title=""/>
           </v:shape>
-          <o:OLEObject Type="Embed" ProgID="Equation.DSMT4" ShapeID="_x0000_i1034" DrawAspect="Content" ObjectID="_1556462552" r:id="rId38"/>
+          <o:OLEObject Type="Embed" ProgID="Equation.DSMT4" ShapeID="_x0000_i1034" DrawAspect="Content" ObjectID="_1556540332" r:id="rId40"/>
         </w:object>
       </w:r>
       <w:r>
@@ -9097,9 +10300,9 @@
         </w:rPr>
         <w:object w:dxaOrig="1280" w:dyaOrig="400">
           <v:shape id="_x0000_i1035" type="#_x0000_t75" style="width:64.3pt;height:20.55pt" o:ole="">
-            <v:imagedata r:id="rId39" o:title=""/>
+            <v:imagedata r:id="rId41" o:title=""/>
           </v:shape>
-          <o:OLEObject Type="Embed" ProgID="Equation.DSMT4" ShapeID="_x0000_i1035" DrawAspect="Content" ObjectID="_1556462553" r:id="rId40"/>
+          <o:OLEObject Type="Embed" ProgID="Equation.DSMT4" ShapeID="_x0000_i1035" DrawAspect="Content" ObjectID="_1556540333" r:id="rId42"/>
         </w:object>
       </w:r>
       <w:r>
@@ -9111,9 +10314,9 @@
         </w:rPr>
         <w:object w:dxaOrig="840" w:dyaOrig="320">
           <v:shape id="_x0000_i1036" type="#_x0000_t75" style="width:42pt;height:15.45pt" o:ole="">
-            <v:imagedata r:id="rId41" o:title=""/>
+            <v:imagedata r:id="rId43" o:title=""/>
           </v:shape>
-          <o:OLEObject Type="Embed" ProgID="Equation.DSMT4" ShapeID="_x0000_i1036" DrawAspect="Content" ObjectID="_1556462554" r:id="rId42"/>
+          <o:OLEObject Type="Embed" ProgID="Equation.DSMT4" ShapeID="_x0000_i1036" DrawAspect="Content" ObjectID="_1556540334" r:id="rId44"/>
         </w:object>
       </w:r>
       <w:r>
@@ -9133,9 +10336,9 @@
         </w:rPr>
         <w:object w:dxaOrig="5060" w:dyaOrig="320">
           <v:shape id="_x0000_i1037" type="#_x0000_t75" style="width:312.85pt;height:19.7pt" o:ole="">
-            <v:imagedata r:id="rId43" o:title=""/>
+            <v:imagedata r:id="rId45" o:title=""/>
           </v:shape>
-          <o:OLEObject Type="Embed" ProgID="Equation.DSMT4" ShapeID="_x0000_i1037" DrawAspect="Content" ObjectID="_1556462555" r:id="rId44"/>
+          <o:OLEObject Type="Embed" ProgID="Equation.DSMT4" ShapeID="_x0000_i1037" DrawAspect="Content" ObjectID="_1556540335" r:id="rId46"/>
         </w:object>
       </w:r>
     </w:p>
@@ -9155,9 +10358,9 @@
         </w:rPr>
         <w:object w:dxaOrig="840" w:dyaOrig="320">
           <v:shape id="_x0000_i1038" type="#_x0000_t75" style="width:42pt;height:15.45pt" o:ole="">
-            <v:imagedata r:id="rId45" o:title=""/>
+            <v:imagedata r:id="rId47" o:title=""/>
           </v:shape>
-          <o:OLEObject Type="Embed" ProgID="Equation.DSMT4" ShapeID="_x0000_i1038" DrawAspect="Content" ObjectID="_1556462556" r:id="rId46"/>
+          <o:OLEObject Type="Embed" ProgID="Equation.DSMT4" ShapeID="_x0000_i1038" DrawAspect="Content" ObjectID="_1556540336" r:id="rId48"/>
         </w:object>
       </w:r>
       <w:r>
@@ -9172,9 +10375,9 @@
         </w:rPr>
         <w:object w:dxaOrig="260" w:dyaOrig="279">
           <v:shape id="_x0000_i1039" type="#_x0000_t75" style="width:12.85pt;height:14.55pt" o:ole="">
-            <v:imagedata r:id="rId47" o:title=""/>
+            <v:imagedata r:id="rId49" o:title=""/>
           </v:shape>
-          <o:OLEObject Type="Embed" ProgID="Equation.DSMT4" ShapeID="_x0000_i1039" DrawAspect="Content" ObjectID="_1556462557" r:id="rId48"/>
+          <o:OLEObject Type="Embed" ProgID="Equation.DSMT4" ShapeID="_x0000_i1039" DrawAspect="Content" ObjectID="_1556540337" r:id="rId50"/>
         </w:object>
       </w:r>
       <w:r>
@@ -9189,9 +10392,9 @@
         </w:rPr>
         <w:object w:dxaOrig="1180" w:dyaOrig="320">
           <v:shape id="_x0000_i1040" type="#_x0000_t75" style="width:59.15pt;height:15.45pt" o:ole="">
-            <v:imagedata r:id="rId49" o:title=""/>
+            <v:imagedata r:id="rId51" o:title=""/>
           </v:shape>
-          <o:OLEObject Type="Embed" ProgID="Equation.DSMT4" ShapeID="_x0000_i1040" DrawAspect="Content" ObjectID="_1556462558" r:id="rId50"/>
+          <o:OLEObject Type="Embed" ProgID="Equation.DSMT4" ShapeID="_x0000_i1040" DrawAspect="Content" ObjectID="_1556540338" r:id="rId52"/>
         </w:object>
       </w:r>
       <w:r>
@@ -9212,9 +10415,9 @@
         </w:rPr>
         <w:object w:dxaOrig="580" w:dyaOrig="279">
           <v:shape id="_x0000_i1041" type="#_x0000_t75" style="width:30pt;height:14.55pt" o:ole="">
-            <v:imagedata r:id="rId51" o:title=""/>
+            <v:imagedata r:id="rId53" o:title=""/>
           </v:shape>
-          <o:OLEObject Type="Embed" ProgID="Equation.DSMT4" ShapeID="_x0000_i1041" DrawAspect="Content" ObjectID="_1556462559" r:id="rId52"/>
+          <o:OLEObject Type="Embed" ProgID="Equation.DSMT4" ShapeID="_x0000_i1041" DrawAspect="Content" ObjectID="_1556540339" r:id="rId54"/>
         </w:object>
       </w:r>
       <w:r>
@@ -9229,9 +10432,9 @@
         </w:rPr>
         <w:object w:dxaOrig="580" w:dyaOrig="279">
           <v:shape id="_x0000_i1042" type="#_x0000_t75" style="width:30pt;height:14.55pt" o:ole="">
-            <v:imagedata r:id="rId53" o:title=""/>
+            <v:imagedata r:id="rId55" o:title=""/>
           </v:shape>
-          <o:OLEObject Type="Embed" ProgID="Equation.DSMT4" ShapeID="_x0000_i1042" DrawAspect="Content" ObjectID="_1556462560" r:id="rId54"/>
+          <o:OLEObject Type="Embed" ProgID="Equation.DSMT4" ShapeID="_x0000_i1042" DrawAspect="Content" ObjectID="_1556540340" r:id="rId56"/>
         </w:object>
       </w:r>
       <w:r>
@@ -9243,9 +10446,9 @@
         </w:rPr>
         <w:object w:dxaOrig="3500" w:dyaOrig="320">
           <v:shape id="_x0000_i1043" type="#_x0000_t75" style="width:174.85pt;height:15.45pt" o:ole="">
-            <v:imagedata r:id="rId55" o:title=""/>
+            <v:imagedata r:id="rId57" o:title=""/>
           </v:shape>
-          <o:OLEObject Type="Embed" ProgID="Equation.DSMT4" ShapeID="_x0000_i1043" DrawAspect="Content" ObjectID="_1556462561" r:id="rId56"/>
+          <o:OLEObject Type="Embed" ProgID="Equation.DSMT4" ShapeID="_x0000_i1043" DrawAspect="Content" ObjectID="_1556540341" r:id="rId58"/>
         </w:object>
       </w:r>
       <w:r>
@@ -9311,7 +10514,6 @@
         <w:rPr>
           <w:rFonts w:hint="eastAsia"/>
         </w:rPr>
-        <w:lastRenderedPageBreak/>
         <w:t xml:space="preserve">                            </w:t>
       </w:r>
       <w:r>
@@ -11157,9 +12359,9 @@
         </w:rPr>
         <w:object w:dxaOrig="2120" w:dyaOrig="320">
           <v:shape id="_x0000_i1044" type="#_x0000_t75" style="width:106.3pt;height:15.45pt" o:ole="">
-            <v:imagedata r:id="rId57" o:title=""/>
+            <v:imagedata r:id="rId59" o:title=""/>
           </v:shape>
-          <o:OLEObject Type="Embed" ProgID="Equation.DSMT4" ShapeID="_x0000_i1044" DrawAspect="Content" ObjectID="_1556462562" r:id="rId58"/>
+          <o:OLEObject Type="Embed" ProgID="Equation.DSMT4" ShapeID="_x0000_i1044" DrawAspect="Content" ObjectID="_1556540342" r:id="rId60"/>
         </w:object>
       </w:r>
       <w:r>
@@ -11174,9 +12376,9 @@
         </w:rPr>
         <w:object w:dxaOrig="1860" w:dyaOrig="320">
           <v:shape id="_x0000_i1045" type="#_x0000_t75" style="width:93.45pt;height:15.45pt" o:ole="">
-            <v:imagedata r:id="rId59" o:title=""/>
+            <v:imagedata r:id="rId61" o:title=""/>
           </v:shape>
-          <o:OLEObject Type="Embed" ProgID="Equation.DSMT4" ShapeID="_x0000_i1045" DrawAspect="Content" ObjectID="_1556462563" r:id="rId60"/>
+          <o:OLEObject Type="Embed" ProgID="Equation.DSMT4" ShapeID="_x0000_i1045" DrawAspect="Content" ObjectID="_1556540343" r:id="rId62"/>
         </w:object>
       </w:r>
       <w:r>
@@ -11194,9 +12396,9 @@
         </w:rPr>
         <w:object w:dxaOrig="1100" w:dyaOrig="320">
           <v:shape id="_x0000_i1046" type="#_x0000_t75" style="width:54.85pt;height:15.45pt" o:ole="">
-            <v:imagedata r:id="rId61" o:title=""/>
+            <v:imagedata r:id="rId63" o:title=""/>
           </v:shape>
-          <o:OLEObject Type="Embed" ProgID="Equation.DSMT4" ShapeID="_x0000_i1046" DrawAspect="Content" ObjectID="_1556462564" r:id="rId62"/>
+          <o:OLEObject Type="Embed" ProgID="Equation.DSMT4" ShapeID="_x0000_i1046" DrawAspect="Content" ObjectID="_1556540344" r:id="rId64"/>
         </w:object>
       </w:r>
       <w:r>
@@ -11289,9 +12491,9 @@
         </w:rPr>
         <w:object w:dxaOrig="5240" w:dyaOrig="320">
           <v:shape id="_x0000_i1047" type="#_x0000_t75" style="width:261.45pt;height:15.45pt" o:ole="">
-            <v:imagedata r:id="rId63" o:title=""/>
+            <v:imagedata r:id="rId65" o:title=""/>
           </v:shape>
-          <o:OLEObject Type="Embed" ProgID="Equation.DSMT4" ShapeID="_x0000_i1047" DrawAspect="Content" ObjectID="_1556462565" r:id="rId64"/>
+          <o:OLEObject Type="Embed" ProgID="Equation.DSMT4" ShapeID="_x0000_i1047" DrawAspect="Content" ObjectID="_1556540345" r:id="rId66"/>
         </w:object>
       </w:r>
     </w:p>
@@ -11314,9 +12516,9 @@
         </w:rPr>
         <w:object w:dxaOrig="3220" w:dyaOrig="320">
           <v:shape id="_x0000_i1048" type="#_x0000_t75" style="width:162pt;height:15.45pt" o:ole="">
-            <v:imagedata r:id="rId65" o:title=""/>
+            <v:imagedata r:id="rId67" o:title=""/>
           </v:shape>
-          <o:OLEObject Type="Embed" ProgID="Equation.DSMT4" ShapeID="_x0000_i1048" DrawAspect="Content" ObjectID="_1556462566" r:id="rId66"/>
+          <o:OLEObject Type="Embed" ProgID="Equation.DSMT4" ShapeID="_x0000_i1048" DrawAspect="Content" ObjectID="_1556540346" r:id="rId68"/>
         </w:object>
       </w:r>
     </w:p>
@@ -11327,9 +12529,9 @@
         </w:rPr>
         <w:object w:dxaOrig="5420" w:dyaOrig="320">
           <v:shape id="_x0000_i1049" type="#_x0000_t75" style="width:270.85pt;height:15.45pt" o:ole="">
-            <v:imagedata r:id="rId67" o:title=""/>
+            <v:imagedata r:id="rId69" o:title=""/>
           </v:shape>
-          <o:OLEObject Type="Embed" ProgID="Equation.DSMT4" ShapeID="_x0000_i1049" DrawAspect="Content" ObjectID="_1556462567" r:id="rId68"/>
+          <o:OLEObject Type="Embed" ProgID="Equation.DSMT4" ShapeID="_x0000_i1049" DrawAspect="Content" ObjectID="_1556540347" r:id="rId70"/>
         </w:object>
       </w:r>
     </w:p>
@@ -11352,9 +12554,9 @@
         </w:rPr>
         <w:object w:dxaOrig="2920" w:dyaOrig="320">
           <v:shape id="_x0000_i1050" type="#_x0000_t75" style="width:145.7pt;height:15.45pt" o:ole="">
-            <v:imagedata r:id="rId69" o:title=""/>
+            <v:imagedata r:id="rId71" o:title=""/>
           </v:shape>
-          <o:OLEObject Type="Embed" ProgID="Equation.DSMT4" ShapeID="_x0000_i1050" DrawAspect="Content" ObjectID="_1556462568" r:id="rId70"/>
+          <o:OLEObject Type="Embed" ProgID="Equation.DSMT4" ShapeID="_x0000_i1050" DrawAspect="Content" ObjectID="_1556540348" r:id="rId72"/>
         </w:object>
       </w:r>
     </w:p>
@@ -11365,9 +12567,9 @@
         </w:rPr>
         <w:object w:dxaOrig="5500" w:dyaOrig="320">
           <v:shape id="_x0000_i1051" type="#_x0000_t75" style="width:275.15pt;height:15.45pt" o:ole="">
-            <v:imagedata r:id="rId71" o:title=""/>
+            <v:imagedata r:id="rId73" o:title=""/>
           </v:shape>
-          <o:OLEObject Type="Embed" ProgID="Equation.DSMT4" ShapeID="_x0000_i1051" DrawAspect="Content" ObjectID="_1556462569" r:id="rId72"/>
+          <o:OLEObject Type="Embed" ProgID="Equation.DSMT4" ShapeID="_x0000_i1051" DrawAspect="Content" ObjectID="_1556540349" r:id="rId74"/>
         </w:object>
       </w:r>
     </w:p>
@@ -11390,9 +12592,9 @@
         </w:rPr>
         <w:object w:dxaOrig="2820" w:dyaOrig="320">
           <v:shape id="_x0000_i1052" type="#_x0000_t75" style="width:141.45pt;height:15.45pt" o:ole="">
-            <v:imagedata r:id="rId73" o:title=""/>
+            <v:imagedata r:id="rId75" o:title=""/>
           </v:shape>
-          <o:OLEObject Type="Embed" ProgID="Equation.DSMT4" ShapeID="_x0000_i1052" DrawAspect="Content" ObjectID="_1556462570" r:id="rId74"/>
+          <o:OLEObject Type="Embed" ProgID="Equation.DSMT4" ShapeID="_x0000_i1052" DrawAspect="Content" ObjectID="_1556540350" r:id="rId76"/>
         </w:object>
       </w:r>
     </w:p>
@@ -11403,9 +12605,9 @@
         </w:rPr>
         <w:object w:dxaOrig="4200" w:dyaOrig="320">
           <v:shape id="_x0000_i1053" type="#_x0000_t75" style="width:210pt;height:15.45pt" o:ole="">
-            <v:imagedata r:id="rId75" o:title=""/>
+            <v:imagedata r:id="rId77" o:title=""/>
           </v:shape>
-          <o:OLEObject Type="Embed" ProgID="Equation.DSMT4" ShapeID="_x0000_i1053" DrawAspect="Content" ObjectID="_1556462571" r:id="rId76"/>
+          <o:OLEObject Type="Embed" ProgID="Equation.DSMT4" ShapeID="_x0000_i1053" DrawAspect="Content" ObjectID="_1556540351" r:id="rId78"/>
         </w:object>
       </w:r>
     </w:p>
@@ -11428,9 +12630,9 @@
         </w:rPr>
         <w:object w:dxaOrig="4140" w:dyaOrig="320">
           <v:shape id="_x0000_i1054" type="#_x0000_t75" style="width:207.45pt;height:15.45pt" o:ole="">
-            <v:imagedata r:id="rId77" o:title=""/>
+            <v:imagedata r:id="rId79" o:title=""/>
           </v:shape>
-          <o:OLEObject Type="Embed" ProgID="Equation.DSMT4" ShapeID="_x0000_i1054" DrawAspect="Content" ObjectID="_1556462572" r:id="rId78"/>
+          <o:OLEObject Type="Embed" ProgID="Equation.DSMT4" ShapeID="_x0000_i1054" DrawAspect="Content" ObjectID="_1556540352" r:id="rId80"/>
         </w:object>
       </w:r>
     </w:p>
@@ -11447,9 +12649,9 @@
         </w:rPr>
         <w:object w:dxaOrig="2340" w:dyaOrig="320">
           <v:shape id="_x0000_i1055" type="#_x0000_t75" style="width:116.55pt;height:15.45pt" o:ole="">
-            <v:imagedata r:id="rId79" o:title=""/>
+            <v:imagedata r:id="rId81" o:title=""/>
           </v:shape>
-          <o:OLEObject Type="Embed" ProgID="Equation.DSMT4" ShapeID="_x0000_i1055" DrawAspect="Content" ObjectID="_1556462573" r:id="rId80"/>
+          <o:OLEObject Type="Embed" ProgID="Equation.DSMT4" ShapeID="_x0000_i1055" DrawAspect="Content" ObjectID="_1556540353" r:id="rId82"/>
         </w:object>
       </w:r>
       <w:r>
@@ -11487,9 +12689,9 @@
         </w:rPr>
         <w:object w:dxaOrig="1840" w:dyaOrig="320">
           <v:shape id="_x0000_i1056" type="#_x0000_t75" style="width:92.55pt;height:15.45pt" o:ole="">
-            <v:imagedata r:id="rId81" o:title=""/>
+            <v:imagedata r:id="rId83" o:title=""/>
           </v:shape>
-          <o:OLEObject Type="Embed" ProgID="Equation.DSMT4" ShapeID="_x0000_i1056" DrawAspect="Content" ObjectID="_1556462574" r:id="rId82"/>
+          <o:OLEObject Type="Embed" ProgID="Equation.DSMT4" ShapeID="_x0000_i1056" DrawAspect="Content" ObjectID="_1556540354" r:id="rId84"/>
         </w:object>
       </w:r>
       <w:r>
@@ -11498,9 +12700,9 @@
         </w:rPr>
         <w:object w:dxaOrig="2820" w:dyaOrig="320">
           <v:shape id="_x0000_i1057" type="#_x0000_t75" style="width:141.45pt;height:15.45pt" o:ole="">
-            <v:imagedata r:id="rId83" o:title=""/>
+            <v:imagedata r:id="rId85" o:title=""/>
           </v:shape>
-          <o:OLEObject Type="Embed" ProgID="Equation.DSMT4" ShapeID="_x0000_i1057" DrawAspect="Content" ObjectID="_1556462575" r:id="rId84"/>
+          <o:OLEObject Type="Embed" ProgID="Equation.DSMT4" ShapeID="_x0000_i1057" DrawAspect="Content" ObjectID="_1556540355" r:id="rId86"/>
         </w:object>
       </w:r>
       <w:r>
@@ -11515,9 +12717,9 @@
         </w:rPr>
         <w:object w:dxaOrig="1840" w:dyaOrig="320">
           <v:shape id="_x0000_i1058" type="#_x0000_t75" style="width:92.55pt;height:15.45pt" o:ole="">
-            <v:imagedata r:id="rId85" o:title=""/>
+            <v:imagedata r:id="rId87" o:title=""/>
           </v:shape>
-          <o:OLEObject Type="Embed" ProgID="Equation.DSMT4" ShapeID="_x0000_i1058" DrawAspect="Content" ObjectID="_1556462576" r:id="rId86"/>
+          <o:OLEObject Type="Embed" ProgID="Equation.DSMT4" ShapeID="_x0000_i1058" DrawAspect="Content" ObjectID="_1556540356" r:id="rId88"/>
         </w:object>
       </w:r>
     </w:p>
@@ -11528,9 +12730,9 @@
         </w:rPr>
         <w:object w:dxaOrig="6360" w:dyaOrig="320">
           <v:shape id="_x0000_i1059" type="#_x0000_t75" style="width:318pt;height:15.45pt" o:ole="">
-            <v:imagedata r:id="rId87" o:title=""/>
+            <v:imagedata r:id="rId89" o:title=""/>
           </v:shape>
-          <o:OLEObject Type="Embed" ProgID="Equation.DSMT4" ShapeID="_x0000_i1059" DrawAspect="Content" ObjectID="_1556462577" r:id="rId88"/>
+          <o:OLEObject Type="Embed" ProgID="Equation.DSMT4" ShapeID="_x0000_i1059" DrawAspect="Content" ObjectID="_1556540357" r:id="rId90"/>
         </w:object>
       </w:r>
     </w:p>
@@ -11541,9 +12743,9 @@
         </w:rPr>
         <w:object w:dxaOrig="3560" w:dyaOrig="320">
           <v:shape id="_x0000_i1060" type="#_x0000_t75" style="width:178.3pt;height:15.45pt" o:ole="">
-            <v:imagedata r:id="rId89" o:title=""/>
+            <v:imagedata r:id="rId91" o:title=""/>
           </v:shape>
-          <o:OLEObject Type="Embed" ProgID="Equation.DSMT4" ShapeID="_x0000_i1060" DrawAspect="Content" ObjectID="_1556462578" r:id="rId90"/>
+          <o:OLEObject Type="Embed" ProgID="Equation.DSMT4" ShapeID="_x0000_i1060" DrawAspect="Content" ObjectID="_1556540358" r:id="rId92"/>
         </w:object>
       </w:r>
     </w:p>
@@ -11560,9 +12762,9 @@
         </w:rPr>
         <w:object w:dxaOrig="800" w:dyaOrig="320">
           <v:shape id="_x0000_i1061" type="#_x0000_t75" style="width:40.3pt;height:15.45pt" o:ole="">
-            <v:imagedata r:id="rId91" o:title=""/>
+            <v:imagedata r:id="rId93" o:title=""/>
           </v:shape>
-          <o:OLEObject Type="Embed" ProgID="Equation.DSMT4" ShapeID="_x0000_i1061" DrawAspect="Content" ObjectID="_1556462579" r:id="rId92"/>
+          <o:OLEObject Type="Embed" ProgID="Equation.DSMT4" ShapeID="_x0000_i1061" DrawAspect="Content" ObjectID="_1556540359" r:id="rId94"/>
         </w:object>
       </w:r>
       <w:r>
@@ -11580,9 +12782,9 @@
         </w:rPr>
         <w:object w:dxaOrig="1800" w:dyaOrig="320">
           <v:shape id="_x0000_i1062" type="#_x0000_t75" style="width:90pt;height:15.45pt" o:ole="">
-            <v:imagedata r:id="rId93" o:title=""/>
+            <v:imagedata r:id="rId95" o:title=""/>
           </v:shape>
-          <o:OLEObject Type="Embed" ProgID="Equation.DSMT4" ShapeID="_x0000_i1062" DrawAspect="Content" ObjectID="_1556462580" r:id="rId94"/>
+          <o:OLEObject Type="Embed" ProgID="Equation.DSMT4" ShapeID="_x0000_i1062" DrawAspect="Content" ObjectID="_1556540360" r:id="rId96"/>
         </w:object>
       </w:r>
       <w:r>
@@ -11612,9 +12814,9 @@
         </w:rPr>
         <w:object w:dxaOrig="1460" w:dyaOrig="320">
           <v:shape id="_x0000_i1063" type="#_x0000_t75" style="width:72.85pt;height:15.45pt" o:ole="">
-            <v:imagedata r:id="rId95" o:title=""/>
+            <v:imagedata r:id="rId97" o:title=""/>
           </v:shape>
-          <o:OLEObject Type="Embed" ProgID="Equation.DSMT4" ShapeID="_x0000_i1063" DrawAspect="Content" ObjectID="_1556462581" r:id="rId96"/>
+          <o:OLEObject Type="Embed" ProgID="Equation.DSMT4" ShapeID="_x0000_i1063" DrawAspect="Content" ObjectID="_1556540361" r:id="rId98"/>
         </w:object>
       </w:r>
       <w:r>
@@ -11650,9 +12852,9 @@
         </w:rPr>
         <w:object w:dxaOrig="1460" w:dyaOrig="320">
           <v:shape id="_x0000_i1064" type="#_x0000_t75" style="width:72.85pt;height:15.45pt" o:ole="">
-            <v:imagedata r:id="rId97" o:title=""/>
+            <v:imagedata r:id="rId99" o:title=""/>
           </v:shape>
-          <o:OLEObject Type="Embed" ProgID="Equation.DSMT4" ShapeID="_x0000_i1064" DrawAspect="Content" ObjectID="_1556462582" r:id="rId98"/>
+          <o:OLEObject Type="Embed" ProgID="Equation.DSMT4" ShapeID="_x0000_i1064" DrawAspect="Content" ObjectID="_1556540362" r:id="rId100"/>
         </w:object>
       </w:r>
       <w:r>
@@ -11666,9 +12868,9 @@
         </w:rPr>
         <w:object w:dxaOrig="4200" w:dyaOrig="320">
           <v:shape id="_x0000_i1065" type="#_x0000_t75" style="width:210pt;height:15.45pt" o:ole="">
-            <v:imagedata r:id="rId99" o:title=""/>
+            <v:imagedata r:id="rId101" o:title=""/>
           </v:shape>
-          <o:OLEObject Type="Embed" ProgID="Equation.DSMT4" ShapeID="_x0000_i1065" DrawAspect="Content" ObjectID="_1556462583" r:id="rId100"/>
+          <o:OLEObject Type="Embed" ProgID="Equation.DSMT4" ShapeID="_x0000_i1065" DrawAspect="Content" ObjectID="_1556540363" r:id="rId102"/>
         </w:object>
       </w:r>
       <w:r>
@@ -11677,9 +12879,9 @@
         </w:rPr>
         <w:object w:dxaOrig="3460" w:dyaOrig="320">
           <v:shape id="_x0000_i1066" type="#_x0000_t75" style="width:173.15pt;height:15.45pt" o:ole="">
-            <v:imagedata r:id="rId101" o:title=""/>
+            <v:imagedata r:id="rId103" o:title=""/>
           </v:shape>
-          <o:OLEObject Type="Embed" ProgID="Equation.DSMT4" ShapeID="_x0000_i1066" DrawAspect="Content" ObjectID="_1556462584" r:id="rId102"/>
+          <o:OLEObject Type="Embed" ProgID="Equation.DSMT4" ShapeID="_x0000_i1066" DrawAspect="Content" ObjectID="_1556540364" r:id="rId104"/>
         </w:object>
       </w:r>
     </w:p>
@@ -11691,9 +12893,9 @@
         </w:tabs>
         <w:spacing w:before="163" w:after="163"/>
       </w:pPr>
-      <w:bookmarkStart w:id="43" w:name="_Toc449001689"/>
-      <w:bookmarkStart w:id="44" w:name="_Toc450123244"/>
-      <w:bookmarkStart w:id="45" w:name="_Toc452026107"/>
+      <w:bookmarkStart w:id="46" w:name="_Toc449001689"/>
+      <w:bookmarkStart w:id="47" w:name="_Toc450123244"/>
+      <w:bookmarkStart w:id="48" w:name="_Toc452026107"/>
       <w:r>
         <w:rPr>
           <w:rFonts w:hint="eastAsia"/>
@@ -11706,15 +12908,15 @@
         </w:rPr>
         <w:t>调度</w:t>
       </w:r>
-      <w:bookmarkEnd w:id="43"/>
+      <w:bookmarkEnd w:id="46"/>
       <w:r>
         <w:rPr>
           <w:rFonts w:hint="eastAsia"/>
         </w:rPr>
         <w:t>策略</w:t>
       </w:r>
-      <w:bookmarkEnd w:id="44"/>
-      <w:bookmarkEnd w:id="45"/>
+      <w:bookmarkEnd w:id="47"/>
+      <w:bookmarkEnd w:id="48"/>
     </w:p>
     <w:p>
       <w:r>
@@ -11848,7 +13050,7 @@
                     </pic:cNvPicPr>
                   </pic:nvPicPr>
                   <pic:blipFill>
-                    <a:blip r:embed="rId103">
+                    <a:blip r:embed="rId105">
                       <a:extLst>
                         <a:ext uri="{28A0092B-C50C-407E-A947-70E740481C1C}">
                           <a14:useLocalDpi xmlns:a14="http://schemas.microsoft.com/office/drawing/2010/main" val="0"/>
@@ -11908,7 +13110,6 @@
     <w:p/>
     <w:p>
       <w:r>
-        <w:lastRenderedPageBreak/>
         <w:t>算法流程</w:t>
       </w:r>
       <w:r>
@@ -12971,15 +14172,15 @@
     <w:p/>
     <w:p/>
     <w:p>
-      <w:bookmarkStart w:id="46" w:name="_Toc449001691"/>
-      <w:bookmarkStart w:id="47" w:name="_Toc450123245"/>
+      <w:bookmarkStart w:id="49" w:name="_Toc449001691"/>
+      <w:bookmarkStart w:id="50" w:name="_Toc450123245"/>
     </w:p>
     <w:p>
       <w:pPr>
         <w:pStyle w:val="2"/>
         <w:spacing w:before="163" w:after="163"/>
       </w:pPr>
-      <w:bookmarkStart w:id="48" w:name="_Toc452026108"/>
+      <w:bookmarkStart w:id="51" w:name="_Toc452026108"/>
       <w:r>
         <w:rPr>
           <w:rFonts w:hint="eastAsia"/>
@@ -12992,9 +14193,9 @@
         </w:rPr>
         <w:t>本章小结</w:t>
       </w:r>
-      <w:bookmarkEnd w:id="46"/>
-      <w:bookmarkEnd w:id="47"/>
-      <w:bookmarkEnd w:id="48"/>
+      <w:bookmarkEnd w:id="49"/>
+      <w:bookmarkEnd w:id="50"/>
+      <w:bookmarkEnd w:id="51"/>
     </w:p>
     <w:p>
       <w:r>
@@ -13022,14 +14223,13 @@
         <w:spacing w:before="163" w:after="163"/>
         <w:jc w:val="center"/>
       </w:pPr>
-      <w:bookmarkStart w:id="49" w:name="_Toc449001692"/>
-      <w:bookmarkStart w:id="50" w:name="_Toc450123246"/>
-      <w:bookmarkStart w:id="51" w:name="_Toc452026109"/>
-      <w:r>
-        <w:rPr>
-          <w:rFonts w:hint="eastAsia"/>
-        </w:rPr>
-        <w:lastRenderedPageBreak/>
+      <w:bookmarkStart w:id="52" w:name="_Toc449001692"/>
+      <w:bookmarkStart w:id="53" w:name="_Toc450123246"/>
+      <w:bookmarkStart w:id="54" w:name="_Toc452026109"/>
+      <w:r>
+        <w:rPr>
+          <w:rFonts w:hint="eastAsia"/>
+        </w:rPr>
         <w:t>第</w:t>
       </w:r>
       <w:r>
@@ -13050,24 +14250,24 @@
         </w:rPr>
         <w:t xml:space="preserve"> </w:t>
       </w:r>
-      <w:bookmarkEnd w:id="49"/>
+      <w:bookmarkEnd w:id="52"/>
       <w:r>
         <w:rPr>
           <w:rFonts w:hint="eastAsia"/>
         </w:rPr>
         <w:t>基于数据中心贪心模型任务调度</w:t>
       </w:r>
-      <w:bookmarkEnd w:id="50"/>
-      <w:bookmarkEnd w:id="51"/>
+      <w:bookmarkEnd w:id="53"/>
+      <w:bookmarkEnd w:id="54"/>
     </w:p>
     <w:p>
       <w:pPr>
         <w:pStyle w:val="2"/>
         <w:spacing w:before="163" w:after="163"/>
       </w:pPr>
-      <w:bookmarkStart w:id="52" w:name="_Toc449001693"/>
-      <w:bookmarkStart w:id="53" w:name="_Toc450123247"/>
-      <w:bookmarkStart w:id="54" w:name="_Toc452026110"/>
+      <w:bookmarkStart w:id="55" w:name="_Toc449001693"/>
+      <w:bookmarkStart w:id="56" w:name="_Toc450123247"/>
+      <w:bookmarkStart w:id="57" w:name="_Toc452026110"/>
       <w:r>
         <w:rPr>
           <w:rFonts w:hint="eastAsia"/>
@@ -13080,10 +14280,10 @@
         </w:rPr>
         <w:t>贪心算法</w:t>
       </w:r>
-      <w:bookmarkStart w:id="55" w:name="_Toc450123248"/>
-      <w:bookmarkEnd w:id="52"/>
-      <w:bookmarkEnd w:id="53"/>
-      <w:bookmarkEnd w:id="54"/>
+      <w:bookmarkStart w:id="58" w:name="_Toc450123248"/>
+      <w:bookmarkEnd w:id="55"/>
+      <w:bookmarkEnd w:id="56"/>
+      <w:bookmarkEnd w:id="57"/>
     </w:p>
     <w:p>
       <w:r>
@@ -13107,7 +14307,7 @@
       <w:r>
         <w:t>算法思想</w:t>
       </w:r>
-      <w:bookmarkEnd w:id="55"/>
+      <w:bookmarkEnd w:id="58"/>
     </w:p>
     <w:p>
       <w:r>
@@ -13170,7 +14370,7 @@
         </w:rPr>
         <w:t>。</w:t>
       </w:r>
-      <w:bookmarkStart w:id="56" w:name="_Toc450123249"/>
+      <w:bookmarkStart w:id="59" w:name="_Toc450123249"/>
     </w:p>
     <w:p>
       <w:r>
@@ -13194,7 +14394,7 @@
       <w:r>
         <w:t>算法的基本要素</w:t>
       </w:r>
-      <w:bookmarkEnd w:id="56"/>
+      <w:bookmarkEnd w:id="59"/>
     </w:p>
     <w:tbl>
       <w:tblPr>
@@ -13327,7 +14527,7 @@
       </w:tr>
     </w:tbl>
     <w:p>
-      <w:bookmarkStart w:id="57" w:name="_Toc450123250"/>
+      <w:bookmarkStart w:id="60" w:name="_Toc450123250"/>
       <w:r>
         <w:rPr>
           <w:rFonts w:hint="eastAsia"/>
@@ -13346,7 +14546,7 @@
         </w:rPr>
         <w:t>）贪心算法的基本思路</w:t>
       </w:r>
-      <w:bookmarkEnd w:id="57"/>
+      <w:bookmarkEnd w:id="60"/>
     </w:p>
     <w:p>
       <w:r>
@@ -13758,19 +14958,19 @@
       </w:r>
     </w:p>
     <w:p>
-      <w:bookmarkStart w:id="58" w:name="_Toc449001694"/>
+      <w:bookmarkStart w:id="61" w:name="_Toc449001694"/>
     </w:p>
     <w:p/>
     <w:p/>
-    <w:bookmarkEnd w:id="58"/>
+    <w:bookmarkEnd w:id="61"/>
     <w:p/>
     <w:p>
       <w:pPr>
         <w:pStyle w:val="2"/>
         <w:spacing w:before="163" w:after="163"/>
       </w:pPr>
-      <w:bookmarkStart w:id="59" w:name="_Toc450123251"/>
-      <w:bookmarkStart w:id="60" w:name="_Toc452026111"/>
+      <w:bookmarkStart w:id="62" w:name="_Toc450123251"/>
+      <w:bookmarkStart w:id="63" w:name="_Toc452026111"/>
       <w:r>
         <w:rPr>
           <w:rFonts w:hint="eastAsia"/>
@@ -13783,16 +14983,16 @@
         </w:rPr>
         <w:t>基于数据中心任务调度贪心算法</w:t>
       </w:r>
-      <w:bookmarkEnd w:id="59"/>
-      <w:bookmarkEnd w:id="60"/>
+      <w:bookmarkEnd w:id="62"/>
+      <w:bookmarkEnd w:id="63"/>
     </w:p>
     <w:p>
       <w:pPr>
         <w:pStyle w:val="3"/>
         <w:spacing w:before="163" w:after="163"/>
       </w:pPr>
-      <w:bookmarkStart w:id="61" w:name="_Toc450123252"/>
-      <w:bookmarkStart w:id="62" w:name="_Toc452026112"/>
+      <w:bookmarkStart w:id="64" w:name="_Toc450123252"/>
+      <w:bookmarkStart w:id="65" w:name="_Toc452026112"/>
       <w:r>
         <w:rPr>
           <w:rFonts w:hint="eastAsia"/>
@@ -13805,8 +15005,8 @@
         </w:rPr>
         <w:t>数据中心任务调度的形式化描述</w:t>
       </w:r>
-      <w:bookmarkEnd w:id="61"/>
-      <w:bookmarkEnd w:id="62"/>
+      <w:bookmarkEnd w:id="64"/>
+      <w:bookmarkEnd w:id="65"/>
     </w:p>
     <w:p>
       <w:r>
@@ -13846,9 +15046,9 @@
         </w:rPr>
         <w:object w:dxaOrig="1660" w:dyaOrig="320">
           <v:shape id="_x0000_i1067" type="#_x0000_t75" style="width:91.7pt;height:17.15pt" o:ole="">
-            <v:imagedata r:id="rId104" o:title=""/>
+            <v:imagedata r:id="rId106" o:title=""/>
           </v:shape>
-          <o:OLEObject Type="Embed" ProgID="Equation.DSMT4" ShapeID="_x0000_i1067" DrawAspect="Content" ObjectID="_1556462585" r:id="rId105"/>
+          <o:OLEObject Type="Embed" ProgID="Equation.DSMT4" ShapeID="_x0000_i1067" DrawAspect="Content" ObjectID="_1556540365" r:id="rId107"/>
         </w:object>
       </w:r>
       <w:r>
@@ -13863,9 +15063,9 @@
         </w:rPr>
         <w:object w:dxaOrig="740" w:dyaOrig="320">
           <v:shape id="_x0000_i1068" type="#_x0000_t75" style="width:36.85pt;height:15.45pt" o:ole="">
-            <v:imagedata r:id="rId106" o:title=""/>
+            <v:imagedata r:id="rId108" o:title=""/>
           </v:shape>
-          <o:OLEObject Type="Embed" ProgID="Equation.DSMT4" ShapeID="_x0000_i1068" DrawAspect="Content" ObjectID="_1556462586" r:id="rId107"/>
+          <o:OLEObject Type="Embed" ProgID="Equation.DSMT4" ShapeID="_x0000_i1068" DrawAspect="Content" ObjectID="_1556540366" r:id="rId109"/>
         </w:object>
       </w:r>
       <w:r>
@@ -13893,16 +15093,23 @@
         </w:rPr>
         <w:object w:dxaOrig="139" w:dyaOrig="260">
           <v:shape id="_x0000_i1069" type="#_x0000_t75" style="width:8.55pt;height:14.55pt" o:ole="">
-            <v:imagedata r:id="rId108" o:title=""/>
+            <v:imagedata r:id="rId110" o:title=""/>
           </v:shape>
-          <o:OLEObject Type="Embed" ProgID="Equation.DSMT4" ShapeID="_x0000_i1069" DrawAspect="Content" ObjectID="_1556462587" r:id="rId109"/>
+          <o:OLEObject Type="Embed" ProgID="Equation.DSMT4" ShapeID="_x0000_i1069" DrawAspect="Content" ObjectID="_1556540367" r:id="rId111"/>
         </w:object>
       </w:r>
       <w:r>
         <w:rPr>
           <w:rFonts w:hint="eastAsia"/>
         </w:rPr>
-        <w:t>个任务，且任务</w:t>
+        <w:t>个任务，</w:t>
+      </w:r>
+      <w:r>
+        <w:rPr>
+          <w:rFonts w:hint="eastAsia"/>
+        </w:rPr>
+        <w:lastRenderedPageBreak/>
+        <w:t>且任务</w:t>
       </w:r>
       <w:r>
         <w:rPr>
@@ -13923,351 +15130,768 @@
         </w:rPr>
         <w:object w:dxaOrig="900" w:dyaOrig="320">
           <v:shape id="_x0000_i1070" type="#_x0000_t75" style="width:49.7pt;height:17.15pt" o:ole="">
+            <v:imagedata r:id="rId112" o:title=""/>
+          </v:shape>
+          <o:OLEObject Type="Embed" ProgID="Equation.DSMT4" ShapeID="_x0000_i1070" DrawAspect="Content" ObjectID="_1556540368" r:id="rId113"/>
+        </w:object>
+      </w:r>
+      <w:r>
+        <w:rPr>
+          <w:rFonts w:hint="eastAsia"/>
+        </w:rPr>
+        <w:t>。</w:t>
+      </w:r>
+    </w:p>
+    <w:p>
+      <w:r>
+        <w:rPr>
+          <w:rFonts w:hint="eastAsia"/>
+        </w:rPr>
+        <w:t>定义</w:t>
+      </w:r>
+      <w:r>
+        <w:rPr>
+          <w:rFonts w:hint="eastAsia"/>
+        </w:rPr>
+        <w:t>2</w:t>
+      </w:r>
+      <w:r>
+        <w:rPr>
+          <w:rFonts w:hint="eastAsia"/>
+        </w:rPr>
+        <w:t>：假设在数据中心任务调度环境下，参与任务调度的虚拟资源有</w:t>
+      </w:r>
+      <w:r>
+        <w:rPr>
+          <w:rFonts w:cs="Times New Roman" w:hint="eastAsia"/>
+          <w:color w:val="000000" w:themeColor="text1"/>
+        </w:rPr>
+        <w:t>n</w:t>
+      </w:r>
+      <w:r>
+        <w:rPr>
+          <w:rFonts w:hint="eastAsia"/>
+        </w:rPr>
+        <w:t>个，而且该虚拟资源对应于数据中心集群平台中的虚拟机。定义</w:t>
+      </w:r>
+      <w:r>
+        <w:rPr>
+          <w:position w:val="-10"/>
+        </w:rPr>
+        <w:object w:dxaOrig="1780" w:dyaOrig="320">
+          <v:shape id="_x0000_i1071" type="#_x0000_t75" style="width:89.15pt;height:15.45pt" o:ole="">
+            <v:imagedata r:id="rId114" o:title=""/>
+          </v:shape>
+          <o:OLEObject Type="Embed" ProgID="Equation.DSMT4" ShapeID="_x0000_i1071" DrawAspect="Content" ObjectID="_1556540369" r:id="rId115"/>
+        </w:object>
+      </w:r>
+      <w:r>
+        <w:rPr>
+          <w:rFonts w:hint="eastAsia"/>
+        </w:rPr>
+        <w:t>为虚拟机资源集合，</w:t>
+      </w:r>
+      <w:r>
+        <w:rPr>
+          <w:position w:val="-10"/>
+        </w:rPr>
+        <w:object w:dxaOrig="700" w:dyaOrig="320">
+          <v:shape id="_x0000_i1072" type="#_x0000_t75" style="width:35.15pt;height:15.45pt" o:ole="">
+            <v:imagedata r:id="rId116" o:title=""/>
+          </v:shape>
+          <o:OLEObject Type="Embed" ProgID="Equation.DSMT4" ShapeID="_x0000_i1072" DrawAspect="Content" ObjectID="_1556540370" r:id="rId117"/>
+        </w:object>
+      </w:r>
+      <w:r>
+        <w:rPr>
+          <w:rFonts w:hint="eastAsia"/>
+        </w:rPr>
+        <w:t>为资源数量，</w:t>
+      </w:r>
+      <w:r>
+        <w:rPr>
+          <w:rFonts w:cs="Times New Roman" w:hint="eastAsia"/>
+          <w:color w:val="000000" w:themeColor="text1"/>
+        </w:rPr>
+        <w:t>vi</w:t>
+      </w:r>
+      <w:r>
+        <w:rPr>
+          <w:rFonts w:hint="eastAsia"/>
+        </w:rPr>
+        <w:t>表示第</w:t>
+      </w:r>
+      <w:r>
+        <w:rPr>
+          <w:position w:val="-6"/>
+        </w:rPr>
+        <w:object w:dxaOrig="139" w:dyaOrig="260">
+          <v:shape id="_x0000_i1073" type="#_x0000_t75" style="width:8.55pt;height:14.55pt" o:ole="">
             <v:imagedata r:id="rId110" o:title=""/>
           </v:shape>
-          <o:OLEObject Type="Embed" ProgID="Equation.DSMT4" ShapeID="_x0000_i1070" DrawAspect="Content" ObjectID="_1556462588" r:id="rId111"/>
+          <o:OLEObject Type="Embed" ProgID="Equation.DSMT4" ShapeID="_x0000_i1073" DrawAspect="Content" ObjectID="_1556540371" r:id="rId118"/>
         </w:object>
       </w:r>
       <w:r>
         <w:rPr>
           <w:rFonts w:hint="eastAsia"/>
         </w:rPr>
-        <w:t>。</w:t>
-      </w:r>
-    </w:p>
-    <w:p>
-      <w:r>
-        <w:rPr>
-          <w:rFonts w:hint="eastAsia"/>
-        </w:rPr>
-        <w:t>定义</w:t>
-      </w:r>
-      <w:r>
-        <w:rPr>
-          <w:rFonts w:hint="eastAsia"/>
-        </w:rPr>
-        <w:t>2</w:t>
-      </w:r>
-      <w:r>
-        <w:rPr>
-          <w:rFonts w:hint="eastAsia"/>
-        </w:rPr>
-        <w:t>：假设在数据中心任务调度环境下，参与任务调度的虚拟资源有</w:t>
+        <w:t>个虚拟机资源。第</w:t>
       </w:r>
       <w:r>
         <w:rPr>
           <w:rFonts w:cs="Times New Roman" w:hint="eastAsia"/>
           <w:color w:val="000000" w:themeColor="text1"/>
         </w:rPr>
+        <w:t>i</w:t>
+      </w:r>
+      <w:r>
+        <w:rPr>
+          <w:rFonts w:hint="eastAsia"/>
+        </w:rPr>
+        <w:t>个虚拟机的指令执行速度为</w:t>
+      </w:r>
+      <w:r>
+        <w:rPr>
+          <w:position w:val="-10"/>
+        </w:rPr>
+        <w:object w:dxaOrig="880" w:dyaOrig="320">
+          <v:shape id="_x0000_i1074" type="#_x0000_t75" style="width:43.7pt;height:15.45pt" o:ole="">
+            <v:imagedata r:id="rId119" o:title=""/>
+          </v:shape>
+          <o:OLEObject Type="Embed" ProgID="Equation.DSMT4" ShapeID="_x0000_i1074" DrawAspect="Content" ObjectID="_1556540372" r:id="rId120"/>
+        </w:object>
+      </w:r>
+      <w:r>
+        <w:rPr>
+          <w:rFonts w:hint="eastAsia"/>
+        </w:rPr>
+        <w:t>。</w:t>
+      </w:r>
+    </w:p>
+    <w:p>
+      <w:r>
+        <w:rPr>
+          <w:rFonts w:hint="eastAsia"/>
+        </w:rPr>
+        <w:t>定义</w:t>
+      </w:r>
+      <w:r>
+        <w:rPr>
+          <w:rFonts w:hint="eastAsia"/>
+        </w:rPr>
+        <w:t>3</w:t>
+      </w:r>
+      <w:r>
+        <w:rPr>
+          <w:rFonts w:hint="eastAsia"/>
+        </w:rPr>
+        <w:t>：假设数据中心中的任务数量大于或等于虚拟机的数量</w:t>
+      </w:r>
+      <w:r>
+        <w:rPr>
+          <w:position w:val="-10"/>
+        </w:rPr>
+        <w:object w:dxaOrig="780" w:dyaOrig="320">
+          <v:shape id="_x0000_i1075" type="#_x0000_t75" style="width:46.3pt;height:18.85pt" o:ole="">
+            <v:imagedata r:id="rId121" o:title=""/>
+          </v:shape>
+          <o:OLEObject Type="Embed" ProgID="Equation.DSMT4" ShapeID="_x0000_i1075" DrawAspect="Content" ObjectID="_1556540373" r:id="rId122"/>
+        </w:object>
+      </w:r>
+      <w:r>
+        <w:rPr>
+          <w:rFonts w:hint="eastAsia"/>
+        </w:rPr>
+        <w:t>，</w:t>
+      </w:r>
+      <w:r>
+        <w:t>一个任务只能分配给一个虚拟机执行</w:t>
+      </w:r>
+      <w:r>
+        <w:rPr>
+          <w:rFonts w:hint="eastAsia"/>
+        </w:rPr>
+        <w:t>，</w:t>
+      </w:r>
+      <w:r>
+        <w:t>而且一个虚拟机在执行过程中</w:t>
+      </w:r>
+      <w:r>
+        <w:rPr>
+          <w:rFonts w:hint="eastAsia"/>
+        </w:rPr>
+        <w:t>，</w:t>
+      </w:r>
+      <w:r>
+        <w:t>同时间段</w:t>
+      </w:r>
+      <w:r>
+        <w:rPr>
+          <w:rFonts w:hint="eastAsia"/>
+        </w:rPr>
+        <w:t>不能</w:t>
+      </w:r>
+      <w:r>
+        <w:t>去执行其他任务</w:t>
+      </w:r>
+      <w:r>
+        <w:rPr>
+          <w:rFonts w:hint="eastAsia"/>
+        </w:rPr>
+        <w:t>。</w:t>
+      </w:r>
+      <w:r>
+        <w:t>定义</w:t>
+      </w:r>
+      <w:r>
+        <w:rPr>
+          <w:position w:val="-10"/>
+        </w:rPr>
+        <w:object w:dxaOrig="800" w:dyaOrig="320">
+          <v:shape id="_x0000_i1076" type="#_x0000_t75" style="width:49.7pt;height:19.7pt" o:ole="">
+            <v:imagedata r:id="rId123" o:title=""/>
+          </v:shape>
+          <o:OLEObject Type="Embed" ProgID="Equation.DSMT4" ShapeID="_x0000_i1076" DrawAspect="Content" ObjectID="_1556540374" r:id="rId124"/>
+        </w:object>
+      </w:r>
+      <w:r>
+        <w:rPr>
+          <w:rFonts w:hint="eastAsia"/>
+        </w:rPr>
+        <w:t>表示第</w:t>
+      </w:r>
+      <w:r>
+        <w:rPr>
+          <w:position w:val="-6"/>
+        </w:rPr>
+        <w:object w:dxaOrig="139" w:dyaOrig="260">
+          <v:shape id="_x0000_i1077" type="#_x0000_t75" style="width:8.55pt;height:14.55pt" o:ole="">
+            <v:imagedata r:id="rId110" o:title=""/>
+          </v:shape>
+          <o:OLEObject Type="Embed" ProgID="Equation.DSMT4" ShapeID="_x0000_i1077" DrawAspect="Content" ObjectID="_1556540375" r:id="rId125"/>
+        </w:object>
+      </w:r>
+      <w:r>
+        <w:rPr>
+          <w:rFonts w:hint="eastAsia"/>
+        </w:rPr>
+        <w:t>个任务</w:t>
+      </w:r>
+      <w:r>
+        <w:rPr>
+          <w:rFonts w:hint="eastAsia"/>
+        </w:rPr>
+        <w:t>ti</w:t>
+      </w:r>
+      <w:r>
+        <w:rPr>
+          <w:rFonts w:hint="eastAsia"/>
+        </w:rPr>
+        <w:t>在第</w:t>
+      </w:r>
+      <w:r>
+        <w:rPr>
+          <w:rFonts w:hint="eastAsia"/>
+        </w:rPr>
+        <w:t>j</w:t>
+      </w:r>
+      <w:r>
+        <w:rPr>
+          <w:rFonts w:hint="eastAsia"/>
+        </w:rPr>
+        <w:t>个虚拟机</w:t>
+      </w:r>
+      <w:r>
+        <w:rPr>
+          <w:rFonts w:hint="eastAsia"/>
+        </w:rPr>
+        <w:t>vj</w:t>
+      </w:r>
+      <w:r>
+        <w:rPr>
+          <w:rFonts w:hint="eastAsia"/>
+        </w:rPr>
+        <w:t>上的执行时间，时间计算公式为</w:t>
+      </w:r>
+      <w:r>
+        <w:rPr>
+          <w:position w:val="-10"/>
+        </w:rPr>
+        <w:object w:dxaOrig="2880" w:dyaOrig="320">
+          <v:shape id="_x0000_i1078" type="#_x0000_t75" style="width:185.15pt;height:20.55pt" o:ole="">
+            <v:imagedata r:id="rId126" o:title=""/>
+          </v:shape>
+          <o:OLEObject Type="Embed" ProgID="Equation.DSMT4" ShapeID="_x0000_i1078" DrawAspect="Content" ObjectID="_1556540376" r:id="rId127"/>
+        </w:object>
+      </w:r>
+      <w:r>
+        <w:rPr>
+          <w:rFonts w:hint="eastAsia"/>
+        </w:rPr>
+        <w:t>，则</w:t>
+      </w:r>
+      <w:r>
+        <w:rPr>
+          <w:rFonts w:hint="eastAsia"/>
+        </w:rPr>
+        <w:t>m</w:t>
+      </w:r>
+      <w:r>
+        <w:rPr>
+          <w:rFonts w:hint="eastAsia"/>
+        </w:rPr>
+        <w:t>个任务在</w:t>
+      </w:r>
+      <w:r>
+        <w:rPr>
+          <w:rFonts w:hint="eastAsia"/>
+        </w:rPr>
         <w:t>n</w:t>
       </w:r>
       <w:r>
         <w:rPr>
           <w:rFonts w:hint="eastAsia"/>
         </w:rPr>
-        <w:t>个，而且该虚拟</w:t>
-      </w:r>
-      <w:r>
-        <w:rPr>
-          <w:rFonts w:hint="eastAsia"/>
-        </w:rPr>
-        <w:lastRenderedPageBreak/>
-        <w:t>资源对应于数据中心集群平台中的虚拟机。定义</w:t>
-      </w:r>
-      <w:r>
-        <w:rPr>
-          <w:position w:val="-10"/>
-        </w:rPr>
-        <w:object w:dxaOrig="1780" w:dyaOrig="320">
-          <v:shape id="_x0000_i1071" type="#_x0000_t75" style="width:89.15pt;height:15.45pt" o:ole="">
-            <v:imagedata r:id="rId112" o:title=""/>
+        <w:t>个虚拟机上的执行时间对应为一个</w:t>
+      </w:r>
+      <w:r>
+        <w:rPr>
+          <w:position w:val="-6"/>
+        </w:rPr>
+        <w:object w:dxaOrig="560" w:dyaOrig="220">
+          <v:shape id="_x0000_i1079" type="#_x0000_t75" style="width:35.15pt;height:14.55pt" o:ole="">
+            <v:imagedata r:id="rId128" o:title=""/>
           </v:shape>
-          <o:OLEObject Type="Embed" ProgID="Equation.DSMT4" ShapeID="_x0000_i1071" DrawAspect="Content" ObjectID="_1556462589" r:id="rId113"/>
+          <o:OLEObject Type="Embed" ProgID="Equation.DSMT4" ShapeID="_x0000_i1079" DrawAspect="Content" ObjectID="_1556540377" r:id="rId129"/>
         </w:object>
       </w:r>
       <w:r>
-        <w:rPr>
-          <w:rFonts w:hint="eastAsia"/>
-        </w:rPr>
-        <w:t>为虚拟机资源集合，</w:t>
-      </w:r>
-      <w:r>
-        <w:rPr>
-          <w:position w:val="-10"/>
-        </w:rPr>
-        <w:object w:dxaOrig="700" w:dyaOrig="320">
-          <v:shape id="_x0000_i1072" type="#_x0000_t75" style="width:35.15pt;height:15.45pt" o:ole="">
-            <v:imagedata r:id="rId114" o:title=""/>
-          </v:shape>
-          <o:OLEObject Type="Embed" ProgID="Equation.DSMT4" ShapeID="_x0000_i1072" DrawAspect="Content" ObjectID="_1556462590" r:id="rId115"/>
-        </w:object>
-      </w:r>
-      <w:r>
-        <w:rPr>
-          <w:rFonts w:hint="eastAsia"/>
-        </w:rPr>
-        <w:t>为资源数量，</w:t>
+        <w:t>的矩阵</w:t>
+      </w:r>
+    </w:p>
+    <w:p>
+      <w:pPr>
+        <w:pStyle w:val="3"/>
+        <w:spacing w:before="163" w:after="163"/>
+      </w:pPr>
+      <w:bookmarkStart w:id="66" w:name="_Toc450123253"/>
+      <w:bookmarkStart w:id="67" w:name="_Toc452026113"/>
+      <w:r>
+        <w:rPr>
+          <w:rFonts w:hint="eastAsia"/>
+        </w:rPr>
+        <w:t xml:space="preserve">3.2.2 </w:t>
+      </w:r>
+      <w:r>
+        <w:rPr>
+          <w:rFonts w:hint="eastAsia"/>
+        </w:rPr>
+        <w:t>传统的任务调度算法</w:t>
+      </w:r>
+      <w:bookmarkEnd w:id="66"/>
+      <w:bookmarkEnd w:id="67"/>
+    </w:p>
+    <w:p>
+      <w:r>
+        <w:rPr>
+          <w:rFonts w:hint="eastAsia"/>
+        </w:rPr>
+        <w:t>（</w:t>
+      </w:r>
+      <w:r>
+        <w:rPr>
+          <w:rFonts w:hint="eastAsia"/>
+        </w:rPr>
+        <w:t>1</w:t>
+      </w:r>
+      <w:r>
+        <w:rPr>
+          <w:rFonts w:hint="eastAsia"/>
+        </w:rPr>
+        <w:t>）</w:t>
+      </w:r>
+      <w:r>
+        <w:t>顺序调度算法</w:t>
+      </w:r>
+      <w:r>
+        <w:rPr>
+          <w:rFonts w:hint="eastAsia"/>
+        </w:rPr>
+        <w:t>：</w:t>
+      </w:r>
+      <w:r>
+        <w:t>顺序调度是将一组任务顺序的分配给虚拟机</w:t>
+      </w:r>
+      <w:r>
+        <w:rPr>
+          <w:rFonts w:hint="eastAsia"/>
+        </w:rPr>
+        <w:t>，</w:t>
+      </w:r>
+      <w:r>
+        <w:t>是最基本的调度策略</w:t>
+      </w:r>
+      <w:r>
+        <w:rPr>
+          <w:rFonts w:hint="eastAsia"/>
+        </w:rPr>
+        <w:t>。</w:t>
+      </w:r>
+      <w:r>
+        <w:t>顺序调度能保证每个虚拟机分配到相同数量的任务</w:t>
+      </w:r>
+      <w:r>
+        <w:rPr>
+          <w:rFonts w:hint="eastAsia"/>
+        </w:rPr>
+        <w:t>，</w:t>
+      </w:r>
+      <w:r>
+        <w:t>实现简单的均衡负载</w:t>
+      </w:r>
+      <w:r>
+        <w:rPr>
+          <w:rFonts w:hint="eastAsia"/>
+        </w:rPr>
+        <w:t>，</w:t>
+      </w:r>
+      <w:r>
+        <w:t>但该算法没有考虑到任务和虚拟机之间的差异性</w:t>
+      </w:r>
+      <w:r>
+        <w:rPr>
+          <w:rFonts w:hint="eastAsia"/>
+        </w:rPr>
+        <w:t>，</w:t>
+      </w:r>
+      <w:r>
+        <w:t>故在执行效率上不是很理想</w:t>
+      </w:r>
+      <w:r>
+        <w:rPr>
+          <w:rFonts w:hint="eastAsia"/>
+        </w:rPr>
+        <w:t>。</w:t>
+      </w:r>
+    </w:p>
+    <w:p>
+      <w:r>
+        <w:rPr>
+          <w:rFonts w:hint="eastAsia"/>
+        </w:rPr>
+        <w:t>（</w:t>
+      </w:r>
+      <w:r>
+        <w:rPr>
+          <w:rFonts w:hint="eastAsia"/>
+        </w:rPr>
+        <w:t>2</w:t>
+      </w:r>
+      <w:r>
+        <w:rPr>
+          <w:rFonts w:hint="eastAsia"/>
+        </w:rPr>
+        <w:t>）</w:t>
+      </w:r>
+      <w:r>
+        <w:rPr>
+          <w:rFonts w:cs="Times New Roman"/>
+          <w:color w:val="000000" w:themeColor="text1"/>
+        </w:rPr>
+        <w:t>Min-Mi</w:t>
       </w:r>
       <w:r>
         <w:rPr>
           <w:rFonts w:cs="Times New Roman" w:hint="eastAsia"/>
           <w:color w:val="000000" w:themeColor="text1"/>
         </w:rPr>
-        <w:t>vi</w:t>
-      </w:r>
-      <w:r>
-        <w:rPr>
-          <w:rFonts w:hint="eastAsia"/>
-        </w:rPr>
-        <w:t>表示第</w:t>
-      </w:r>
-      <w:r>
-        <w:rPr>
-          <w:position w:val="-6"/>
-        </w:rPr>
-        <w:object w:dxaOrig="139" w:dyaOrig="260">
-          <v:shape id="_x0000_i1073" type="#_x0000_t75" style="width:8.55pt;height:14.55pt" o:ole="">
-            <v:imagedata r:id="rId108" o:title=""/>
-          </v:shape>
-          <o:OLEObject Type="Embed" ProgID="Equation.DSMT4" ShapeID="_x0000_i1073" DrawAspect="Content" ObjectID="_1556462591" r:id="rId116"/>
-        </w:object>
-      </w:r>
-      <w:r>
-        <w:rPr>
-          <w:rFonts w:hint="eastAsia"/>
-        </w:rPr>
-        <w:t>个虚拟机资源。第</w:t>
+        <w:t>n</w:t>
+      </w:r>
+      <w:r>
+        <w:rPr>
+          <w:rFonts w:hint="eastAsia"/>
+          <w:vertAlign w:val="superscript"/>
+        </w:rPr>
+        <w:t>[19]</w:t>
+      </w:r>
+      <w:r>
+        <w:t>调度算法</w:t>
+      </w:r>
+      <w:r>
+        <w:rPr>
+          <w:rFonts w:hint="eastAsia"/>
+        </w:rPr>
+        <w:t>：</w:t>
+      </w:r>
+      <w:r>
+        <w:rPr>
+          <w:rFonts w:cs="Times New Roman"/>
+          <w:color w:val="000000" w:themeColor="text1"/>
+        </w:rPr>
+        <w:t>Min</w:t>
       </w:r>
       <w:r>
         <w:rPr>
           <w:rFonts w:cs="Times New Roman" w:hint="eastAsia"/>
           <w:color w:val="000000" w:themeColor="text1"/>
         </w:rPr>
+        <w:t>-</w:t>
+      </w:r>
+      <w:r>
+        <w:rPr>
+          <w:rFonts w:cs="Times New Roman"/>
+          <w:color w:val="000000" w:themeColor="text1"/>
+        </w:rPr>
+        <w:t>Min</w:t>
+      </w:r>
+      <w:r>
+        <w:t>算法思想是</w:t>
+      </w:r>
+      <w:r>
+        <w:rPr>
+          <w:rFonts w:hint="eastAsia"/>
+        </w:rPr>
+        <w:t>，</w:t>
+      </w:r>
+      <w:r>
+        <w:t>尽可能的将任务长度小的任务分配给执行能力强的虚拟机</w:t>
+      </w:r>
+      <w:r>
+        <w:rPr>
+          <w:rFonts w:hint="eastAsia"/>
+        </w:rPr>
+        <w:t>，</w:t>
+      </w:r>
+      <w:r>
+        <w:t>以实现所有任务的总完成时间最小</w:t>
+      </w:r>
+      <w:r>
+        <w:rPr>
+          <w:rFonts w:hint="eastAsia"/>
+        </w:rPr>
+        <w:t>。</w:t>
+      </w:r>
+      <w:r>
+        <w:rPr>
+          <w:rFonts w:cs="Times New Roman"/>
+          <w:color w:val="000000" w:themeColor="text1"/>
+        </w:rPr>
+        <w:t>Min</w:t>
+      </w:r>
+      <w:r>
+        <w:rPr>
+          <w:rFonts w:cs="Times New Roman" w:hint="eastAsia"/>
+          <w:color w:val="000000" w:themeColor="text1"/>
+        </w:rPr>
+        <w:t>-</w:t>
+      </w:r>
+      <w:r>
+        <w:rPr>
+          <w:rFonts w:cs="Times New Roman"/>
+          <w:color w:val="000000" w:themeColor="text1"/>
+        </w:rPr>
+        <w:t>Min</w:t>
+      </w:r>
+      <w:r>
+        <w:t>算法首先统计每个任务在各个虚拟机上的最小执行时间</w:t>
+      </w:r>
+      <w:r>
+        <w:rPr>
+          <w:rFonts w:hint="eastAsia"/>
+        </w:rPr>
+        <w:t>，</w:t>
+      </w:r>
+      <w:r>
+        <w:t>然后选择这些最小完成时间中的最小值</w:t>
+      </w:r>
+      <w:r>
+        <w:rPr>
+          <w:rFonts w:hint="eastAsia"/>
+        </w:rPr>
+        <w:t>，</w:t>
+      </w:r>
+      <w:r>
+        <w:t>实现任务的分配调度</w:t>
+      </w:r>
+      <w:r>
+        <w:rPr>
+          <w:rFonts w:hint="eastAsia"/>
+        </w:rPr>
+        <w:t>。</w:t>
+      </w:r>
+    </w:p>
+    <w:p>
+      <w:r>
+        <w:rPr>
+          <w:rFonts w:cs="Times New Roman" w:hint="eastAsia"/>
+          <w:color w:val="000000" w:themeColor="text1"/>
+        </w:rPr>
+        <w:t>Min-Min</w:t>
+      </w:r>
+      <w:r>
+        <w:rPr>
+          <w:rFonts w:hint="eastAsia"/>
+        </w:rPr>
+        <w:t>算法能实现任务的总体完成时间最小，但是它将小任务优先分配给处理能力强的虚拟机也导致一个问题，就是执行能力强的虚拟机过度负载而使一些执行能力弱的虚拟机空闲，导致系统负载不均衡。</w:t>
+      </w:r>
+    </w:p>
+    <w:p>
+      <w:r>
+        <w:rPr>
+          <w:rFonts w:hint="eastAsia"/>
+        </w:rPr>
+        <w:t>（</w:t>
+      </w:r>
+      <w:r>
+        <w:rPr>
+          <w:rFonts w:hint="eastAsia"/>
+        </w:rPr>
+        <w:t>3</w:t>
+      </w:r>
+      <w:r>
+        <w:rPr>
+          <w:rFonts w:hint="eastAsia"/>
+        </w:rPr>
+        <w:t>）</w:t>
+      </w:r>
+      <w:r>
+        <w:rPr>
+          <w:rFonts w:cs="Times New Roman" w:hint="eastAsia"/>
+          <w:color w:val="000000" w:themeColor="text1"/>
+        </w:rPr>
+        <w:t>Max-Min</w:t>
+      </w:r>
+      <w:r>
+        <w:rPr>
+          <w:rFonts w:hint="eastAsia"/>
+          <w:vertAlign w:val="superscript"/>
+        </w:rPr>
+        <w:t>[20]</w:t>
+      </w:r>
+      <w:r>
+        <w:rPr>
+          <w:rFonts w:hint="eastAsia"/>
+        </w:rPr>
+        <w:t>调度算法：</w:t>
+      </w:r>
+      <w:r>
+        <w:rPr>
+          <w:rFonts w:cs="Times New Roman" w:hint="eastAsia"/>
+          <w:color w:val="000000" w:themeColor="text1"/>
+        </w:rPr>
+        <w:t>Max-Min</w:t>
+      </w:r>
+      <w:r>
+        <w:rPr>
+          <w:rFonts w:hint="eastAsia"/>
+        </w:rPr>
+        <w:t>算法思想和</w:t>
+      </w:r>
+      <w:r>
+        <w:rPr>
+          <w:rFonts w:cs="Times New Roman" w:hint="eastAsia"/>
+          <w:color w:val="000000" w:themeColor="text1"/>
+        </w:rPr>
+        <w:t>Min-M</w:t>
+      </w:r>
+      <w:r>
+        <w:rPr>
+          <w:rFonts w:cs="Times New Roman"/>
+          <w:color w:val="000000" w:themeColor="text1"/>
+        </w:rPr>
         <w:t>i</w:t>
       </w:r>
       <w:r>
         <w:rPr>
-          <w:rFonts w:hint="eastAsia"/>
-        </w:rPr>
-        <w:t>个虚拟机的指令执行速度为</w:t>
-      </w:r>
-      <w:r>
-        <w:rPr>
-          <w:position w:val="-10"/>
-        </w:rPr>
-        <w:object w:dxaOrig="880" w:dyaOrig="320">
-          <v:shape id="_x0000_i1074" type="#_x0000_t75" style="width:43.7pt;height:15.45pt" o:ole="">
-            <v:imagedata r:id="rId117" o:title=""/>
-          </v:shape>
-          <o:OLEObject Type="Embed" ProgID="Equation.DSMT4" ShapeID="_x0000_i1074" DrawAspect="Content" ObjectID="_1556462592" r:id="rId118"/>
-        </w:object>
+          <w:rFonts w:cs="Times New Roman" w:hint="eastAsia"/>
+          <w:color w:val="000000" w:themeColor="text1"/>
+        </w:rPr>
+        <w:t>n</w:t>
+      </w:r>
+      <w:r>
+        <w:rPr>
+          <w:rFonts w:hint="eastAsia"/>
+        </w:rPr>
+        <w:t>算法基本类似，只不过</w:t>
+      </w:r>
+      <w:r>
+        <w:rPr>
+          <w:rFonts w:cs="Times New Roman" w:hint="eastAsia"/>
+          <w:color w:val="000000" w:themeColor="text1"/>
+        </w:rPr>
+        <w:t>Max-Min</w:t>
+      </w:r>
+      <w:r>
+        <w:rPr>
+          <w:rFonts w:hint="eastAsia"/>
+        </w:rPr>
+        <w:t>算法是优先调度大任务。它从上述最小完成时间中选择最大值，完成任务的分配。</w:t>
+      </w:r>
+    </w:p>
+    <w:p>
+      <w:r>
+        <w:rPr>
+          <w:rFonts w:cs="Times New Roman"/>
+          <w:color w:val="000000" w:themeColor="text1"/>
+        </w:rPr>
+        <w:t>Max</w:t>
+      </w:r>
+      <w:r>
+        <w:rPr>
+          <w:rFonts w:cs="Times New Roman" w:hint="eastAsia"/>
+          <w:color w:val="000000" w:themeColor="text1"/>
+        </w:rPr>
+        <w:t>-</w:t>
+      </w:r>
+      <w:r>
+        <w:rPr>
+          <w:rFonts w:cs="Times New Roman"/>
+          <w:color w:val="000000" w:themeColor="text1"/>
+        </w:rPr>
+        <w:t>Min</w:t>
+      </w:r>
+      <w:r>
+        <w:t>算法在许多情况下比</w:t>
+      </w:r>
+      <w:r>
+        <w:rPr>
+          <w:rFonts w:cs="Times New Roman"/>
+          <w:color w:val="000000" w:themeColor="text1"/>
+        </w:rPr>
+        <w:t>Min</w:t>
+      </w:r>
+      <w:r>
+        <w:rPr>
+          <w:rFonts w:cs="Times New Roman" w:hint="eastAsia"/>
+          <w:color w:val="000000" w:themeColor="text1"/>
+        </w:rPr>
+        <w:t>-</w:t>
+      </w:r>
+      <w:r>
+        <w:rPr>
+          <w:rFonts w:cs="Times New Roman"/>
+          <w:color w:val="000000" w:themeColor="text1"/>
+        </w:rPr>
+        <w:t>Min</w:t>
+      </w:r>
+      <w:r>
+        <w:t>算法更好</w:t>
+      </w:r>
+      <w:r>
+        <w:rPr>
+          <w:rFonts w:hint="eastAsia"/>
+        </w:rPr>
+        <w:t>，</w:t>
+      </w:r>
+      <w:r>
+        <w:t>但这种优先调度大任务的策略也会导致系统的负载不均衡</w:t>
       </w:r>
       <w:r>
         <w:rPr>
           <w:rFonts w:hint="eastAsia"/>
         </w:rPr>
         <w:t>。</w:t>
-      </w:r>
-    </w:p>
-    <w:p>
-      <w:r>
-        <w:rPr>
-          <w:rFonts w:hint="eastAsia"/>
-        </w:rPr>
-        <w:t>定义</w:t>
-      </w:r>
-      <w:r>
-        <w:rPr>
-          <w:rFonts w:hint="eastAsia"/>
-        </w:rPr>
-        <w:t>3</w:t>
-      </w:r>
-      <w:r>
-        <w:rPr>
-          <w:rFonts w:hint="eastAsia"/>
-        </w:rPr>
-        <w:t>：假设数据中心中的任务数量大于或等于虚拟机的数量</w:t>
-      </w:r>
-      <w:r>
-        <w:rPr>
-          <w:position w:val="-10"/>
-        </w:rPr>
-        <w:object w:dxaOrig="780" w:dyaOrig="320">
-          <v:shape id="_x0000_i1075" type="#_x0000_t75" style="width:46.3pt;height:18.85pt" o:ole="">
-            <v:imagedata r:id="rId119" o:title=""/>
-          </v:shape>
-          <o:OLEObject Type="Embed" ProgID="Equation.DSMT4" ShapeID="_x0000_i1075" DrawAspect="Content" ObjectID="_1556462593" r:id="rId120"/>
-        </w:object>
-      </w:r>
-      <w:r>
-        <w:rPr>
-          <w:rFonts w:hint="eastAsia"/>
-        </w:rPr>
-        <w:t>，</w:t>
-      </w:r>
-      <w:r>
-        <w:t>一个任务只能分配给一个虚拟机执行</w:t>
-      </w:r>
-      <w:r>
-        <w:rPr>
-          <w:rFonts w:hint="eastAsia"/>
-        </w:rPr>
-        <w:t>，</w:t>
-      </w:r>
-      <w:r>
-        <w:t>而且一个虚拟机在执行过程中</w:t>
-      </w:r>
-      <w:r>
-        <w:rPr>
-          <w:rFonts w:hint="eastAsia"/>
-        </w:rPr>
-        <w:t>，</w:t>
-      </w:r>
-      <w:r>
-        <w:t>同时间段</w:t>
-      </w:r>
-      <w:r>
-        <w:rPr>
-          <w:rFonts w:hint="eastAsia"/>
-        </w:rPr>
-        <w:t>不能</w:t>
-      </w:r>
-      <w:r>
-        <w:t>去执行其他任务</w:t>
-      </w:r>
-      <w:r>
-        <w:rPr>
-          <w:rFonts w:hint="eastAsia"/>
-        </w:rPr>
-        <w:t>。</w:t>
-      </w:r>
-      <w:r>
-        <w:t>定义</w:t>
-      </w:r>
-      <w:r>
-        <w:rPr>
-          <w:position w:val="-10"/>
-        </w:rPr>
-        <w:object w:dxaOrig="800" w:dyaOrig="320">
-          <v:shape id="_x0000_i1076" type="#_x0000_t75" style="width:49.7pt;height:19.7pt" o:ole="">
-            <v:imagedata r:id="rId121" o:title=""/>
-          </v:shape>
-          <o:OLEObject Type="Embed" ProgID="Equation.DSMT4" ShapeID="_x0000_i1076" DrawAspect="Content" ObjectID="_1556462594" r:id="rId122"/>
-        </w:object>
-      </w:r>
-      <w:r>
-        <w:rPr>
-          <w:rFonts w:hint="eastAsia"/>
-        </w:rPr>
-        <w:t>表示第</w:t>
-      </w:r>
-      <w:r>
-        <w:rPr>
-          <w:position w:val="-6"/>
-        </w:rPr>
-        <w:object w:dxaOrig="139" w:dyaOrig="260">
-          <v:shape id="_x0000_i1077" type="#_x0000_t75" style="width:8.55pt;height:14.55pt" o:ole="">
-            <v:imagedata r:id="rId108" o:title=""/>
-          </v:shape>
-          <o:OLEObject Type="Embed" ProgID="Equation.DSMT4" ShapeID="_x0000_i1077" DrawAspect="Content" ObjectID="_1556462595" r:id="rId123"/>
-        </w:object>
-      </w:r>
-      <w:r>
-        <w:rPr>
-          <w:rFonts w:hint="eastAsia"/>
-        </w:rPr>
-        <w:t>个任务</w:t>
-      </w:r>
-      <w:r>
-        <w:rPr>
-          <w:rFonts w:hint="eastAsia"/>
-        </w:rPr>
-        <w:t>ti</w:t>
-      </w:r>
-      <w:r>
-        <w:rPr>
-          <w:rFonts w:hint="eastAsia"/>
-        </w:rPr>
-        <w:t>在第</w:t>
-      </w:r>
-      <w:r>
-        <w:rPr>
-          <w:rFonts w:hint="eastAsia"/>
-        </w:rPr>
-        <w:t>j</w:t>
-      </w:r>
-      <w:r>
-        <w:rPr>
-          <w:rFonts w:hint="eastAsia"/>
-        </w:rPr>
-        <w:t>个虚拟机</w:t>
-      </w:r>
-      <w:r>
-        <w:rPr>
-          <w:rFonts w:hint="eastAsia"/>
-        </w:rPr>
-        <w:t>vj</w:t>
-      </w:r>
-      <w:r>
-        <w:rPr>
-          <w:rFonts w:hint="eastAsia"/>
-        </w:rPr>
-        <w:t>上的执行时间，时间计算公式为</w:t>
-      </w:r>
-      <w:r>
-        <w:rPr>
-          <w:position w:val="-10"/>
-        </w:rPr>
-        <w:object w:dxaOrig="2880" w:dyaOrig="320">
-          <v:shape id="_x0000_i1078" type="#_x0000_t75" style="width:185.15pt;height:20.55pt" o:ole="">
-            <v:imagedata r:id="rId124" o:title=""/>
-          </v:shape>
-          <o:OLEObject Type="Embed" ProgID="Equation.DSMT4" ShapeID="_x0000_i1078" DrawAspect="Content" ObjectID="_1556462596" r:id="rId125"/>
-        </w:object>
-      </w:r>
-      <w:r>
-        <w:rPr>
-          <w:rFonts w:hint="eastAsia"/>
-        </w:rPr>
-        <w:t>，则</w:t>
-      </w:r>
-      <w:r>
-        <w:rPr>
-          <w:rFonts w:hint="eastAsia"/>
-        </w:rPr>
-        <w:t>m</w:t>
-      </w:r>
-      <w:r>
-        <w:rPr>
-          <w:rFonts w:hint="eastAsia"/>
-        </w:rPr>
-        <w:t>个任务在</w:t>
-      </w:r>
-      <w:r>
-        <w:rPr>
-          <w:rFonts w:hint="eastAsia"/>
-        </w:rPr>
-        <w:t>n</w:t>
-      </w:r>
-      <w:r>
-        <w:rPr>
-          <w:rFonts w:hint="eastAsia"/>
-        </w:rPr>
-        <w:t>个虚拟机上的执行时间对应为一个</w:t>
-      </w:r>
-      <w:r>
-        <w:rPr>
-          <w:position w:val="-6"/>
-        </w:rPr>
-        <w:object w:dxaOrig="560" w:dyaOrig="220">
-          <v:shape id="_x0000_i1079" type="#_x0000_t75" style="width:35.15pt;height:14.55pt" o:ole="">
-            <v:imagedata r:id="rId126" o:title=""/>
-          </v:shape>
-          <o:OLEObject Type="Embed" ProgID="Equation.DSMT4" ShapeID="_x0000_i1079" DrawAspect="Content" ObjectID="_1556462597" r:id="rId127"/>
-        </w:object>
-      </w:r>
-      <w:r>
-        <w:t>的矩阵</w:t>
       </w:r>
     </w:p>
     <w:p>
@@ -14275,265 +15899,155 @@
         <w:pStyle w:val="3"/>
         <w:spacing w:before="163" w:after="163"/>
       </w:pPr>
-      <w:bookmarkStart w:id="63" w:name="_Toc450123253"/>
-      <w:bookmarkStart w:id="64" w:name="_Toc452026113"/>
-      <w:r>
-        <w:rPr>
-          <w:rFonts w:hint="eastAsia"/>
-        </w:rPr>
-        <w:t xml:space="preserve">3.2.2 </w:t>
-      </w:r>
-      <w:r>
-        <w:rPr>
-          <w:rFonts w:hint="eastAsia"/>
-        </w:rPr>
-        <w:t>传统的任务调度算法</w:t>
-      </w:r>
-      <w:bookmarkEnd w:id="63"/>
-      <w:bookmarkEnd w:id="64"/>
-    </w:p>
-    <w:p>
-      <w:r>
-        <w:rPr>
-          <w:rFonts w:hint="eastAsia"/>
-        </w:rPr>
-        <w:t>（</w:t>
-      </w:r>
-      <w:r>
-        <w:rPr>
-          <w:rFonts w:hint="eastAsia"/>
-        </w:rPr>
-        <w:t>1</w:t>
-      </w:r>
-      <w:r>
-        <w:rPr>
-          <w:rFonts w:hint="eastAsia"/>
-        </w:rPr>
-        <w:t>）</w:t>
-      </w:r>
-      <w:r>
-        <w:t>顺序调度算法</w:t>
-      </w:r>
-      <w:r>
-        <w:rPr>
-          <w:rFonts w:hint="eastAsia"/>
-        </w:rPr>
-        <w:t>：</w:t>
-      </w:r>
-      <w:r>
-        <w:t>顺序调度是将一组任务顺序的分配给虚拟机</w:t>
-      </w:r>
-      <w:r>
-        <w:rPr>
-          <w:rFonts w:hint="eastAsia"/>
-        </w:rPr>
-        <w:t>，</w:t>
-      </w:r>
-      <w:r>
-        <w:t>是最基本的调度策略</w:t>
-      </w:r>
-      <w:r>
-        <w:rPr>
-          <w:rFonts w:hint="eastAsia"/>
-        </w:rPr>
-        <w:t>。</w:t>
-      </w:r>
-      <w:r>
-        <w:t>顺序调度能保证每个虚拟机分配到相同数量的任务</w:t>
-      </w:r>
-      <w:r>
-        <w:rPr>
-          <w:rFonts w:hint="eastAsia"/>
-        </w:rPr>
-        <w:t>，</w:t>
-      </w:r>
-      <w:r>
-        <w:t>实现简单的均衡负载</w:t>
-      </w:r>
-      <w:r>
-        <w:rPr>
-          <w:rFonts w:hint="eastAsia"/>
-        </w:rPr>
-        <w:t>，</w:t>
-      </w:r>
-      <w:r>
-        <w:t>但该算法没有考虑到任务和虚拟机之间的差异性</w:t>
-      </w:r>
-      <w:r>
-        <w:rPr>
-          <w:rFonts w:hint="eastAsia"/>
-        </w:rPr>
-        <w:t>，</w:t>
-      </w:r>
-      <w:r>
-        <w:t>故在执行效率上不是很理想</w:t>
-      </w:r>
-      <w:r>
-        <w:rPr>
-          <w:rFonts w:hint="eastAsia"/>
-        </w:rPr>
-        <w:t>。</w:t>
-      </w:r>
-    </w:p>
-    <w:p>
-      <w:r>
-        <w:rPr>
-          <w:rFonts w:hint="eastAsia"/>
-        </w:rPr>
-        <w:t>（</w:t>
-      </w:r>
-      <w:r>
-        <w:rPr>
-          <w:rFonts w:hint="eastAsia"/>
-        </w:rPr>
-        <w:t>2</w:t>
-      </w:r>
-      <w:r>
-        <w:rPr>
-          <w:rFonts w:hint="eastAsia"/>
-        </w:rPr>
-        <w:t>）</w:t>
-      </w:r>
-      <w:r>
-        <w:rPr>
-          <w:rFonts w:cs="Times New Roman"/>
-          <w:color w:val="000000" w:themeColor="text1"/>
-        </w:rPr>
-        <w:t>Min-Mi</w:t>
+      <w:bookmarkStart w:id="68" w:name="_Toc450123254"/>
+      <w:bookmarkStart w:id="69" w:name="_Toc452026114"/>
+      <w:r>
+        <w:rPr>
+          <w:rFonts w:hint="eastAsia"/>
+        </w:rPr>
+        <w:t xml:space="preserve">3.2.3 </w:t>
+      </w:r>
+      <w:r>
+        <w:rPr>
+          <w:rFonts w:hint="eastAsia"/>
+        </w:rPr>
+        <w:t>基于数据中心任务调度的贪心算法</w:t>
+      </w:r>
+      <w:bookmarkEnd w:id="68"/>
+      <w:bookmarkEnd w:id="69"/>
+    </w:p>
+    <w:p>
+      <w:r>
+        <w:rPr>
+          <w:rFonts w:hint="eastAsia"/>
+        </w:rPr>
+        <w:tab/>
+      </w:r>
+      <w:r>
+        <w:rPr>
+          <w:rFonts w:hint="eastAsia"/>
+        </w:rPr>
+        <w:t>实际生活中，任务之间和虚拟机之间的配置参数不可能完全一样。顺序调度算法实现简单，但是忽略了它们之间的差异性，如任务的指令长度和虚拟机的执行速度等；</w:t>
       </w:r>
       <w:r>
         <w:rPr>
           <w:rFonts w:cs="Times New Roman" w:hint="eastAsia"/>
           <w:color w:val="000000" w:themeColor="text1"/>
         </w:rPr>
-        <w:t>n</w:t>
-      </w:r>
-      <w:r>
-        <w:rPr>
-          <w:rFonts w:hint="eastAsia"/>
-          <w:vertAlign w:val="superscript"/>
-        </w:rPr>
-        <w:t>[19]</w:t>
-      </w:r>
-      <w:r>
-        <w:t>调度算法</w:t>
-      </w:r>
-      <w:r>
-        <w:rPr>
-          <w:rFonts w:hint="eastAsia"/>
-        </w:rPr>
-        <w:t>：</w:t>
-      </w:r>
-      <w:r>
-        <w:rPr>
-          <w:rFonts w:cs="Times New Roman"/>
-          <w:color w:val="000000" w:themeColor="text1"/>
-        </w:rPr>
-        <w:t>Min</w:t>
+        <w:t>Min-Min</w:t>
+      </w:r>
+      <w:r>
+        <w:rPr>
+          <w:rFonts w:hint="eastAsia"/>
+        </w:rPr>
+        <w:t>算法和</w:t>
       </w:r>
       <w:r>
         <w:rPr>
           <w:rFonts w:cs="Times New Roman" w:hint="eastAsia"/>
           <w:color w:val="000000" w:themeColor="text1"/>
         </w:rPr>
-        <w:t>-</w:t>
-      </w:r>
-      <w:r>
-        <w:rPr>
-          <w:rFonts w:cs="Times New Roman"/>
-          <w:color w:val="000000" w:themeColor="text1"/>
-        </w:rPr>
-        <w:t>Min</w:t>
-      </w:r>
-      <w:r>
-        <w:t>算法思想是</w:t>
-      </w:r>
-      <w:r>
-        <w:rPr>
-          <w:rFonts w:hint="eastAsia"/>
-        </w:rPr>
-        <w:t>，</w:t>
-      </w:r>
-      <w:r>
-        <w:t>尽可能的将任务长度小的任务分配给执行能力强的虚拟机</w:t>
-      </w:r>
-      <w:r>
-        <w:rPr>
-          <w:rFonts w:hint="eastAsia"/>
-        </w:rPr>
-        <w:t>，</w:t>
-      </w:r>
-      <w:r>
-        <w:t>以实现所有任务的总完成时间最小</w:t>
-      </w:r>
-      <w:r>
-        <w:rPr>
-          <w:rFonts w:hint="eastAsia"/>
-        </w:rPr>
-        <w:t>。</w:t>
-      </w:r>
-      <w:r>
-        <w:rPr>
-          <w:rFonts w:cs="Times New Roman"/>
-          <w:color w:val="000000" w:themeColor="text1"/>
-        </w:rPr>
-        <w:t>Min</w:t>
+        <w:t>Max-Min</w:t>
+      </w:r>
+      <w:r>
+        <w:rPr>
+          <w:rFonts w:hint="eastAsia"/>
+        </w:rPr>
+        <w:t>算法虽然考虑到了这些，但是都没能实现系统的均衡负载。如是，提出了贪心算法的思想，它在考虑任务和虚拟机配置不一样的情况下，既能实现所有任务的总完成时间接近最短，也能兼顾系统的负载均衡。</w:t>
+      </w:r>
+    </w:p>
+    <w:p>
+      <w:r>
+        <w:rPr>
+          <w:rFonts w:hint="eastAsia"/>
+        </w:rPr>
+        <w:tab/>
+      </w:r>
+      <w:r>
+        <w:rPr>
+          <w:rFonts w:hint="eastAsia"/>
+        </w:rPr>
+        <w:t>基于数据中心任务调度的贪心算法考虑到了任务和虚拟机之间配置不一样的情况，这</w:t>
+      </w:r>
+      <w:r>
+        <w:rPr>
+          <w:rFonts w:hint="eastAsia"/>
+        </w:rPr>
+        <w:lastRenderedPageBreak/>
+        <w:t>样任务在不同虚拟机上执行的时间就不同。此时，根据以上贪心算法的思想，任务在选择虚拟机的时候使用贪心策略，确保每次选择的虚拟机都是最佳的，从而减少任务的执行时间。算法假定与描述如下：</w:t>
+      </w:r>
+    </w:p>
+    <w:p>
+      <w:r>
+        <w:rPr>
+          <w:rFonts w:hint="eastAsia"/>
+        </w:rPr>
+        <w:t>（</w:t>
+      </w:r>
+      <w:r>
+        <w:rPr>
+          <w:rFonts w:hint="eastAsia"/>
+        </w:rPr>
+        <w:t>1</w:t>
+      </w:r>
+      <w:r>
+        <w:rPr>
+          <w:rFonts w:hint="eastAsia"/>
+        </w:rPr>
+        <w:t>）假定：任务的完成时间只取决于任务的指令长度</w:t>
       </w:r>
       <w:r>
         <w:rPr>
           <w:rFonts w:cs="Times New Roman" w:hint="eastAsia"/>
           <w:color w:val="000000" w:themeColor="text1"/>
         </w:rPr>
-        <w:t>-</w:t>
-      </w:r>
-      <w:r>
-        <w:rPr>
-          <w:rFonts w:cs="Times New Roman"/>
-          <w:color w:val="000000" w:themeColor="text1"/>
-        </w:rPr>
-        <w:t>Min</w:t>
-      </w:r>
-      <w:r>
-        <w:t>算法首先统计每个任务在各个虚拟机上的最小执行时间</w:t>
-      </w:r>
-      <w:r>
-        <w:rPr>
-          <w:rFonts w:hint="eastAsia"/>
-        </w:rPr>
-        <w:t>，</w:t>
-      </w:r>
-      <w:r>
-        <w:t>然后选择这些最小完成时间中的最小值</w:t>
-      </w:r>
-      <w:r>
-        <w:rPr>
-          <w:rFonts w:hint="eastAsia"/>
-        </w:rPr>
-        <w:t>，</w:t>
-      </w:r>
-      <w:r>
-        <w:t>实现任务的分配调度</w:t>
-      </w:r>
-      <w:r>
-        <w:rPr>
-          <w:rFonts w:hint="eastAsia"/>
-        </w:rPr>
-        <w:t>。</w:t>
-      </w:r>
-    </w:p>
-    <w:p>
+        <w:t>(MI)</w:t>
+      </w:r>
+      <w:r>
+        <w:rPr>
+          <w:rFonts w:hint="eastAsia"/>
+        </w:rPr>
+        <w:t>和虚拟机的执行能力</w:t>
+      </w:r>
       <w:r>
         <w:rPr>
           <w:rFonts w:cs="Times New Roman" w:hint="eastAsia"/>
           <w:color w:val="000000" w:themeColor="text1"/>
         </w:rPr>
-        <w:t>Min-Min</w:t>
-      </w:r>
-      <w:r>
-        <w:rPr>
-          <w:rFonts w:hint="eastAsia"/>
-        </w:rPr>
-        <w:t>算法能实现任务的总体完成时间最小，但是它将小任务优先分配给处理能力强的虚拟机也导致一个问题，就是执行能力强的虚拟机过度负载而使一些执行能力弱的虚拟机空闲，导致系统负载不均衡。</w:t>
+        <w:t>(MIPS)</w:t>
+      </w:r>
+      <w:r>
+        <w:rPr>
+          <w:rFonts w:hint="eastAsia"/>
+        </w:rPr>
+        <w:t>。根据此，有如下结论成立：</w:t>
+      </w:r>
+    </w:p>
+    <w:p>
+      <w:r>
+        <w:rPr>
+          <w:rFonts w:hint="eastAsia"/>
+        </w:rPr>
+        <w:t>①如果许多任务运行在同一个虚拟机上，不论使用哪种共享策略，这些任务的总完成时间是不变的，因为任务的总指令长度和虚拟机的执行速度不变。</w:t>
+      </w:r>
+    </w:p>
+    <w:p>
+      <w:r>
+        <w:rPr>
+          <w:rFonts w:hint="eastAsia"/>
+        </w:rPr>
+        <w:t>②如果某个任务相比如其他任务来说，在一个虚拟机上能最快完成，则它在其他虚拟机上也是最快完成的。</w:t>
+      </w:r>
+    </w:p>
+    <w:p>
+      <w:r>
+        <w:rPr>
+          <w:rFonts w:hint="eastAsia"/>
+        </w:rPr>
+        <w:t>③如果某个虚拟机的执行能力最强，则它执行所有任务都比其他虚拟机快。</w:t>
+      </w:r>
+      <w:r>
+        <w:t xml:space="preserve"> </w:t>
       </w:r>
     </w:p>
     <w:p>
@@ -14547,346 +16061,32 @@
         <w:rPr>
           <w:rFonts w:hint="eastAsia"/>
         </w:rPr>
-        <w:t>3</w:t>
-      </w:r>
-      <w:r>
-        <w:rPr>
-          <w:rFonts w:hint="eastAsia"/>
-        </w:rPr>
-        <w:t>）</w:t>
+        <w:t>2</w:t>
+      </w:r>
+      <w:r>
+        <w:rPr>
+          <w:rFonts w:hint="eastAsia"/>
+        </w:rPr>
+        <w:t>）算法描述：假设</w:t>
       </w:r>
       <w:r>
         <w:rPr>
           <w:rFonts w:cs="Times New Roman" w:hint="eastAsia"/>
           <w:color w:val="000000" w:themeColor="text1"/>
         </w:rPr>
-        <w:t>Max-Min</w:t>
-      </w:r>
-      <w:r>
-        <w:rPr>
-          <w:rFonts w:hint="eastAsia"/>
-          <w:vertAlign w:val="superscript"/>
-        </w:rPr>
-        <w:t>[20]</w:t>
-      </w:r>
-      <w:r>
-        <w:rPr>
-          <w:rFonts w:hint="eastAsia"/>
-        </w:rPr>
-        <w:t>调度算法：</w:t>
+        <w:t>m</w:t>
+      </w:r>
+      <w:r>
+        <w:rPr>
+          <w:rFonts w:hint="eastAsia"/>
+        </w:rPr>
+        <w:t>个任务分配到</w:t>
       </w:r>
       <w:r>
         <w:rPr>
           <w:rFonts w:cs="Times New Roman" w:hint="eastAsia"/>
           <w:color w:val="000000" w:themeColor="text1"/>
         </w:rPr>
-        <w:t>Max-Min</w:t>
-      </w:r>
-      <w:r>
-        <w:rPr>
-          <w:rFonts w:hint="eastAsia"/>
-        </w:rPr>
-        <w:t>算法思想和</w:t>
-      </w:r>
-      <w:r>
-        <w:rPr>
-          <w:rFonts w:cs="Times New Roman" w:hint="eastAsia"/>
-          <w:color w:val="000000" w:themeColor="text1"/>
-        </w:rPr>
-        <w:t>Min-M</w:t>
-      </w:r>
-      <w:r>
-        <w:rPr>
-          <w:rFonts w:cs="Times New Roman"/>
-          <w:color w:val="000000" w:themeColor="text1"/>
-        </w:rPr>
-        <w:t>i</w:t>
-      </w:r>
-      <w:r>
-        <w:rPr>
-          <w:rFonts w:cs="Times New Roman" w:hint="eastAsia"/>
-          <w:color w:val="000000" w:themeColor="text1"/>
-        </w:rPr>
-        <w:t>n</w:t>
-      </w:r>
-      <w:r>
-        <w:rPr>
-          <w:rFonts w:hint="eastAsia"/>
-        </w:rPr>
-        <w:t>算法基本类似，只不过</w:t>
-      </w:r>
-      <w:r>
-        <w:rPr>
-          <w:rFonts w:cs="Times New Roman" w:hint="eastAsia"/>
-          <w:color w:val="000000" w:themeColor="text1"/>
-        </w:rPr>
-        <w:t>Max-Min</w:t>
-      </w:r>
-      <w:r>
-        <w:rPr>
-          <w:rFonts w:hint="eastAsia"/>
-        </w:rPr>
-        <w:t>算法是优先调度大任务。它从上述最小完成时间中选择最大值，完成任务的分配。</w:t>
-      </w:r>
-    </w:p>
-    <w:p>
-      <w:r>
-        <w:rPr>
-          <w:rFonts w:cs="Times New Roman"/>
-          <w:color w:val="000000" w:themeColor="text1"/>
-        </w:rPr>
-        <w:t>Max</w:t>
-      </w:r>
-      <w:r>
-        <w:rPr>
-          <w:rFonts w:cs="Times New Roman" w:hint="eastAsia"/>
-          <w:color w:val="000000" w:themeColor="text1"/>
-        </w:rPr>
-        <w:t>-</w:t>
-      </w:r>
-      <w:r>
-        <w:rPr>
-          <w:rFonts w:cs="Times New Roman"/>
-          <w:color w:val="000000" w:themeColor="text1"/>
-        </w:rPr>
-        <w:t>Min</w:t>
-      </w:r>
-      <w:r>
-        <w:t>算法在许多情况下比</w:t>
-      </w:r>
-      <w:r>
-        <w:rPr>
-          <w:rFonts w:cs="Times New Roman"/>
-          <w:color w:val="000000" w:themeColor="text1"/>
-        </w:rPr>
-        <w:t>Min</w:t>
-      </w:r>
-      <w:r>
-        <w:rPr>
-          <w:rFonts w:cs="Times New Roman" w:hint="eastAsia"/>
-          <w:color w:val="000000" w:themeColor="text1"/>
-        </w:rPr>
-        <w:t>-</w:t>
-      </w:r>
-      <w:r>
-        <w:rPr>
-          <w:rFonts w:cs="Times New Roman"/>
-          <w:color w:val="000000" w:themeColor="text1"/>
-        </w:rPr>
-        <w:t>Min</w:t>
-      </w:r>
-      <w:r>
-        <w:t>算法更好</w:t>
-      </w:r>
-      <w:r>
-        <w:rPr>
-          <w:rFonts w:hint="eastAsia"/>
-        </w:rPr>
-        <w:t>，</w:t>
-      </w:r>
-      <w:r>
-        <w:t>但这种优先调度大任务的策略也会导致系统的负载不均衡</w:t>
-      </w:r>
-      <w:r>
-        <w:rPr>
-          <w:rFonts w:hint="eastAsia"/>
-        </w:rPr>
-        <w:t>。</w:t>
-      </w:r>
-    </w:p>
-    <w:p>
-      <w:pPr>
-        <w:pStyle w:val="3"/>
-        <w:spacing w:before="163" w:after="163"/>
-      </w:pPr>
-      <w:bookmarkStart w:id="65" w:name="_Toc450123254"/>
-      <w:bookmarkStart w:id="66" w:name="_Toc452026114"/>
-      <w:r>
-        <w:rPr>
-          <w:rFonts w:hint="eastAsia"/>
-        </w:rPr>
-        <w:t xml:space="preserve">3.2.3 </w:t>
-      </w:r>
-      <w:r>
-        <w:rPr>
-          <w:rFonts w:hint="eastAsia"/>
-        </w:rPr>
-        <w:t>基于数据中心任务调度的贪心算法</w:t>
-      </w:r>
-      <w:bookmarkEnd w:id="65"/>
-      <w:bookmarkEnd w:id="66"/>
-    </w:p>
-    <w:p>
-      <w:r>
-        <w:rPr>
-          <w:rFonts w:hint="eastAsia"/>
-        </w:rPr>
-        <w:tab/>
-      </w:r>
-      <w:r>
-        <w:rPr>
-          <w:rFonts w:hint="eastAsia"/>
-        </w:rPr>
-        <w:t>实际生活中，任务之间和虚拟机之间的配置参数不可能完全一样。顺序调度算法实现简单，但是忽略了它们之间的差异性，如任务的指令长度和虚拟机的执行速度等；</w:t>
-      </w:r>
-      <w:r>
-        <w:rPr>
-          <w:rFonts w:cs="Times New Roman" w:hint="eastAsia"/>
-          <w:color w:val="000000" w:themeColor="text1"/>
-        </w:rPr>
-        <w:t>Min-Min</w:t>
-      </w:r>
-      <w:r>
-        <w:rPr>
-          <w:rFonts w:hint="eastAsia"/>
-        </w:rPr>
-        <w:t>算法和</w:t>
-      </w:r>
-      <w:r>
-        <w:rPr>
-          <w:rFonts w:cs="Times New Roman" w:hint="eastAsia"/>
-          <w:color w:val="000000" w:themeColor="text1"/>
-        </w:rPr>
-        <w:t>Max-Min</w:t>
-      </w:r>
-      <w:r>
-        <w:rPr>
-          <w:rFonts w:hint="eastAsia"/>
-        </w:rPr>
-        <w:t>算法虽然考虑到了这些，但是都没能实现系统的均衡负载。如是，提出了贪心算法的思想，它在考虑任务和虚拟机配置不一样的情况下，既能实现所有任务的总完成时间接近最短，也能兼顾系统的负载均衡。</w:t>
-      </w:r>
-    </w:p>
-    <w:p>
-      <w:r>
-        <w:rPr>
-          <w:rFonts w:hint="eastAsia"/>
-        </w:rPr>
-        <w:tab/>
-      </w:r>
-      <w:r>
-        <w:rPr>
-          <w:rFonts w:hint="eastAsia"/>
-        </w:rPr>
-        <w:t>基于数据中心任务调度的贪心算法考虑到了任务和虚拟机之间配置不一样的情况，这样任务在不同虚拟机上执行的时间就不同。此时，根据以上贪心算法的思想，任务在选择虚拟机的时候使用贪心策略，确保每次选择的虚拟机都是最佳的，从而减少任务的执行时</w:t>
-      </w:r>
-      <w:r>
-        <w:rPr>
-          <w:rFonts w:hint="eastAsia"/>
-        </w:rPr>
-        <w:lastRenderedPageBreak/>
-        <w:t>间。算法假定与描述如下：</w:t>
-      </w:r>
-    </w:p>
-    <w:p>
-      <w:r>
-        <w:rPr>
-          <w:rFonts w:hint="eastAsia"/>
-        </w:rPr>
-        <w:t>（</w:t>
-      </w:r>
-      <w:r>
-        <w:rPr>
-          <w:rFonts w:hint="eastAsia"/>
-        </w:rPr>
-        <w:t>1</w:t>
-      </w:r>
-      <w:r>
-        <w:rPr>
-          <w:rFonts w:hint="eastAsia"/>
-        </w:rPr>
-        <w:t>）假定：任务的完成时间只取决于任务的指令长度</w:t>
-      </w:r>
-      <w:r>
-        <w:rPr>
-          <w:rFonts w:cs="Times New Roman" w:hint="eastAsia"/>
-          <w:color w:val="000000" w:themeColor="text1"/>
-        </w:rPr>
-        <w:t>(MI)</w:t>
-      </w:r>
-      <w:r>
-        <w:rPr>
-          <w:rFonts w:hint="eastAsia"/>
-        </w:rPr>
-        <w:t>和虚拟机的执行能力</w:t>
-      </w:r>
-      <w:r>
-        <w:rPr>
-          <w:rFonts w:cs="Times New Roman" w:hint="eastAsia"/>
-          <w:color w:val="000000" w:themeColor="text1"/>
-        </w:rPr>
-        <w:t>(MIPS)</w:t>
-      </w:r>
-      <w:r>
-        <w:rPr>
-          <w:rFonts w:hint="eastAsia"/>
-        </w:rPr>
-        <w:t>。根据此，有如下结论成立：</w:t>
-      </w:r>
-    </w:p>
-    <w:p>
-      <w:r>
-        <w:rPr>
-          <w:rFonts w:hint="eastAsia"/>
-        </w:rPr>
-        <w:t>①如果许多任务运行在同一个虚拟机上，不论使用哪种共享策略，这些任务的总完成时间是不变的，因为任务的总指令长度和虚拟机的执行速度不变。</w:t>
-      </w:r>
-    </w:p>
-    <w:p>
-      <w:r>
-        <w:rPr>
-          <w:rFonts w:hint="eastAsia"/>
-        </w:rPr>
-        <w:t>②如果某个任务相比如其他任务来说，在一个虚拟机上能最快完成，则它在其他虚拟机上也是最快完成的。</w:t>
-      </w:r>
-    </w:p>
-    <w:p>
-      <w:r>
-        <w:rPr>
-          <w:rFonts w:hint="eastAsia"/>
-        </w:rPr>
-        <w:t>③如果某个虚拟机的执行能力最强，则它执行所有任务都比其他虚拟机快。</w:t>
-      </w:r>
-      <w:r>
-        <w:t xml:space="preserve"> </w:t>
-      </w:r>
-    </w:p>
-    <w:p>
-      <w:r>
-        <w:rPr>
-          <w:rFonts w:hint="eastAsia"/>
-        </w:rPr>
-        <w:t>（</w:t>
-      </w:r>
-      <w:r>
-        <w:rPr>
-          <w:rFonts w:hint="eastAsia"/>
-        </w:rPr>
-        <w:t>2</w:t>
-      </w:r>
-      <w:r>
-        <w:rPr>
-          <w:rFonts w:hint="eastAsia"/>
-        </w:rPr>
-        <w:t>）算法描述：假设</w:t>
-      </w:r>
-      <w:r>
-        <w:rPr>
-          <w:rFonts w:cs="Times New Roman" w:hint="eastAsia"/>
-          <w:color w:val="000000" w:themeColor="text1"/>
-        </w:rPr>
-        <w:t>m</w:t>
-      </w:r>
-      <w:r>
-        <w:rPr>
-          <w:rFonts w:hint="eastAsia"/>
-        </w:rPr>
-        <w:t>个任务分配到</w:t>
-      </w:r>
-      <w:r>
-        <w:rPr>
-          <w:rFonts w:cs="Times New Roman" w:hint="eastAsia"/>
-          <w:color w:val="000000" w:themeColor="text1"/>
-        </w:rPr>
         <w:t>n</w:t>
       </w:r>
       <w:r>
@@ -14901,9 +16101,9 @@
         </w:rPr>
         <w:object w:dxaOrig="980" w:dyaOrig="320">
           <v:shape id="_x0000_i1080" type="#_x0000_t75" style="width:63.45pt;height:20.55pt" o:ole="">
-            <v:imagedata r:id="rId128" o:title=""/>
+            <v:imagedata r:id="rId130" o:title=""/>
           </v:shape>
-          <o:OLEObject Type="Embed" ProgID="Equation.DSMT4" ShapeID="_x0000_i1080" DrawAspect="Content" ObjectID="_1556462598" r:id="rId129"/>
+          <o:OLEObject Type="Embed" ProgID="Equation.DSMT4" ShapeID="_x0000_i1080" DrawAspect="Content" ObjectID="_1556540378" r:id="rId131"/>
         </w:object>
       </w:r>
       <w:r>
@@ -14918,9 +16118,9 @@
         </w:rPr>
         <w:object w:dxaOrig="139" w:dyaOrig="279">
           <v:shape id="_x0000_i1081" type="#_x0000_t75" style="width:6.85pt;height:14.55pt" o:ole="">
-            <v:imagedata r:id="rId130" o:title=""/>
+            <v:imagedata r:id="rId132" o:title=""/>
           </v:shape>
-          <o:OLEObject Type="Embed" ProgID="Equation.DSMT4" ShapeID="_x0000_i1081" DrawAspect="Content" ObjectID="_1556462599" r:id="rId131"/>
+          <o:OLEObject Type="Embed" ProgID="Equation.DSMT4" ShapeID="_x0000_i1081" DrawAspect="Content" ObjectID="_1556540379" r:id="rId133"/>
         </w:object>
       </w:r>
       <w:r>
@@ -14935,9 +16135,9 @@
         </w:rPr>
         <w:object w:dxaOrig="200" w:dyaOrig="320">
           <v:shape id="_x0000_i1082" type="#_x0000_t75" style="width:9.45pt;height:15.45pt" o:ole="">
-            <v:imagedata r:id="rId132" o:title=""/>
+            <v:imagedata r:id="rId134" o:title=""/>
           </v:shape>
-          <o:OLEObject Type="Embed" ProgID="Equation.DSMT4" ShapeID="_x0000_i1082" DrawAspect="Content" ObjectID="_1556462600" r:id="rId133"/>
+          <o:OLEObject Type="Embed" ProgID="Equation.DSMT4" ShapeID="_x0000_i1082" DrawAspect="Content" ObjectID="_1556540380" r:id="rId135"/>
         </w:object>
       </w:r>
       <w:r>
@@ -14952,9 +16152,9 @@
         </w:rPr>
         <w:object w:dxaOrig="3080" w:dyaOrig="320">
           <v:shape id="_x0000_i1083" type="#_x0000_t75" style="width:174.85pt;height:18pt" o:ole="">
-            <v:imagedata r:id="rId134" o:title=""/>
+            <v:imagedata r:id="rId136" o:title=""/>
           </v:shape>
-          <o:OLEObject Type="Embed" ProgID="Equation.DSMT4" ShapeID="_x0000_i1083" DrawAspect="Content" ObjectID="_1556462601" r:id="rId135"/>
+          <o:OLEObject Type="Embed" ProgID="Equation.DSMT4" ShapeID="_x0000_i1083" DrawAspect="Content" ObjectID="_1556540381" r:id="rId137"/>
         </w:object>
       </w:r>
       <w:r>
@@ -14969,9 +16169,9 @@
         </w:rPr>
         <w:object w:dxaOrig="520" w:dyaOrig="279">
           <v:shape id="_x0000_i1084" type="#_x0000_t75" style="width:26.55pt;height:14.55pt" o:ole="">
-            <v:imagedata r:id="rId136" o:title=""/>
+            <v:imagedata r:id="rId138" o:title=""/>
           </v:shape>
-          <o:OLEObject Type="Embed" ProgID="Equation.DSMT4" ShapeID="_x0000_i1084" DrawAspect="Content" ObjectID="_1556462602" r:id="rId137"/>
+          <o:OLEObject Type="Embed" ProgID="Equation.DSMT4" ShapeID="_x0000_i1084" DrawAspect="Content" ObjectID="_1556540382" r:id="rId139"/>
         </w:object>
       </w:r>
       <w:r>
@@ -15003,60 +16203,60 @@
         </w:rPr>
         <w:object w:dxaOrig="520" w:dyaOrig="279">
           <v:shape id="_x0000_i1085" type="#_x0000_t75" style="width:26.55pt;height:14.55pt" o:ole="">
+            <v:imagedata r:id="rId140" o:title=""/>
+          </v:shape>
+          <o:OLEObject Type="Embed" ProgID="Equation.DSMT4" ShapeID="_x0000_i1085" DrawAspect="Content" ObjectID="_1556540383" r:id="rId141"/>
+        </w:object>
+      </w:r>
+      <w:r>
+        <w:rPr>
+          <w:rFonts w:hint="eastAsia"/>
+        </w:rPr>
+        <w:t>的行号和之前的任务</w:t>
+      </w:r>
+      <w:r>
+        <w:rPr>
+          <w:position w:val="-6"/>
+        </w:rPr>
+        <w:object w:dxaOrig="300" w:dyaOrig="300">
+          <v:shape id="_x0000_i1086" type="#_x0000_t75" style="width:14.55pt;height:14.55pt" o:ole="">
+            <v:imagedata r:id="rId142" o:title=""/>
+          </v:shape>
+          <o:OLEObject Type="Embed" ProgID="Equation.DSMT4" ShapeID="_x0000_i1086" DrawAspect="Content" ObjectID="_1556540384" r:id="rId143"/>
+        </w:object>
+      </w:r>
+      <w:r>
+        <w:rPr>
+          <w:rFonts w:hint="eastAsia"/>
+        </w:rPr>
+        <w:t>不再一致，同样列号和虚拟机的</w:t>
+      </w:r>
+      <w:r>
+        <w:rPr>
+          <w:position w:val="-6"/>
+        </w:rPr>
+        <w:object w:dxaOrig="300" w:dyaOrig="300">
+          <v:shape id="_x0000_i1087" type="#_x0000_t75" style="width:14.55pt;height:14.55pt" o:ole="">
+            <v:imagedata r:id="rId144" o:title=""/>
+          </v:shape>
+          <o:OLEObject Type="Embed" ProgID="Equation.DSMT4" ShapeID="_x0000_i1087" DrawAspect="Content" ObjectID="_1556540385" r:id="rId145"/>
+        </w:object>
+      </w:r>
+      <w:r>
+        <w:rPr>
+          <w:rFonts w:hint="eastAsia"/>
+        </w:rPr>
+        <w:t>号也被打乱。如是，矩阵</w:t>
+      </w:r>
+      <w:r>
+        <w:rPr>
+          <w:position w:val="-6"/>
+        </w:rPr>
+        <w:object w:dxaOrig="520" w:dyaOrig="279">
+          <v:shape id="_x0000_i1088" type="#_x0000_t75" style="width:26.55pt;height:14.55pt" o:ole="">
             <v:imagedata r:id="rId138" o:title=""/>
           </v:shape>
-          <o:OLEObject Type="Embed" ProgID="Equation.DSMT4" ShapeID="_x0000_i1085" DrawAspect="Content" ObjectID="_1556462603" r:id="rId139"/>
-        </w:object>
-      </w:r>
-      <w:r>
-        <w:rPr>
-          <w:rFonts w:hint="eastAsia"/>
-        </w:rPr>
-        <w:t>的行号和之前的任务</w:t>
-      </w:r>
-      <w:r>
-        <w:rPr>
-          <w:position w:val="-6"/>
-        </w:rPr>
-        <w:object w:dxaOrig="300" w:dyaOrig="300">
-          <v:shape id="_x0000_i1086" type="#_x0000_t75" style="width:14.55pt;height:14.55pt" o:ole="">
-            <v:imagedata r:id="rId140" o:title=""/>
-          </v:shape>
-          <o:OLEObject Type="Embed" ProgID="Equation.DSMT4" ShapeID="_x0000_i1086" DrawAspect="Content" ObjectID="_1556462604" r:id="rId141"/>
-        </w:object>
-      </w:r>
-      <w:r>
-        <w:rPr>
-          <w:rFonts w:hint="eastAsia"/>
-        </w:rPr>
-        <w:t>不再一致，同样列号和虚拟机的</w:t>
-      </w:r>
-      <w:r>
-        <w:rPr>
-          <w:position w:val="-6"/>
-        </w:rPr>
-        <w:object w:dxaOrig="300" w:dyaOrig="300">
-          <v:shape id="_x0000_i1087" type="#_x0000_t75" style="width:14.55pt;height:14.55pt" o:ole="">
-            <v:imagedata r:id="rId142" o:title=""/>
-          </v:shape>
-          <o:OLEObject Type="Embed" ProgID="Equation.DSMT4" ShapeID="_x0000_i1087" DrawAspect="Content" ObjectID="_1556462605" r:id="rId143"/>
-        </w:object>
-      </w:r>
-      <w:r>
-        <w:rPr>
-          <w:rFonts w:hint="eastAsia"/>
-        </w:rPr>
-        <w:t>号也被打乱。如是，矩阵</w:t>
-      </w:r>
-      <w:r>
-        <w:rPr>
-          <w:position w:val="-6"/>
-        </w:rPr>
-        <w:object w:dxaOrig="520" w:dyaOrig="279">
-          <v:shape id="_x0000_i1088" type="#_x0000_t75" style="width:26.55pt;height:14.55pt" o:ole="">
-            <v:imagedata r:id="rId136" o:title=""/>
-          </v:shape>
-          <o:OLEObject Type="Embed" ProgID="Equation.DSMT4" ShapeID="_x0000_i1088" DrawAspect="Content" ObjectID="_1556462606" r:id="rId144"/>
+          <o:OLEObject Type="Embed" ProgID="Equation.DSMT4" ShapeID="_x0000_i1088" DrawAspect="Content" ObjectID="_1556540386" r:id="rId146"/>
         </w:object>
       </w:r>
       <w:r>
@@ -15071,9 +16271,9 @@
         </w:rPr>
         <w:object w:dxaOrig="520" w:dyaOrig="279">
           <v:shape id="_x0000_i1089" type="#_x0000_t75" style="width:26.55pt;height:14.55pt" o:ole="">
-            <v:imagedata r:id="rId136" o:title=""/>
+            <v:imagedata r:id="rId138" o:title=""/>
           </v:shape>
-          <o:OLEObject Type="Embed" ProgID="Equation.DSMT4" ShapeID="_x0000_i1089" DrawAspect="Content" ObjectID="_1556462607" r:id="rId145"/>
+          <o:OLEObject Type="Embed" ProgID="Equation.DSMT4" ShapeID="_x0000_i1089" DrawAspect="Content" ObjectID="_1556540387" r:id="rId147"/>
         </w:object>
       </w:r>
       <w:r>
@@ -15105,15 +16305,15 @@
         </w:rPr>
         <w:t>。这种算法的思想反映了指令长度越长的任务越需要执行能力越强的虚拟机来执行，以解决负杂任务造成的瓶颈，降低所有任务的总执行时间。</w:t>
       </w:r>
-      <w:bookmarkStart w:id="67" w:name="_Toc449001696"/>
+      <w:bookmarkStart w:id="70" w:name="_Toc449001696"/>
     </w:p>
     <w:p>
       <w:pPr>
         <w:pStyle w:val="2"/>
         <w:spacing w:before="163" w:after="163"/>
       </w:pPr>
-      <w:bookmarkStart w:id="68" w:name="_Toc450123255"/>
-      <w:bookmarkStart w:id="69" w:name="_Toc452026115"/>
+      <w:bookmarkStart w:id="71" w:name="_Toc450123255"/>
+      <w:bookmarkStart w:id="72" w:name="_Toc452026115"/>
       <w:r>
         <w:rPr>
           <w:rFonts w:hint="eastAsia"/>
@@ -15126,15 +16326,15 @@
         </w:rPr>
         <w:t>基于等价类的贪心策略</w:t>
       </w:r>
-      <w:bookmarkEnd w:id="67"/>
+      <w:bookmarkEnd w:id="70"/>
       <w:r>
         <w:rPr>
           <w:rFonts w:hint="eastAsia"/>
         </w:rPr>
         <w:t>部署</w:t>
       </w:r>
-      <w:bookmarkEnd w:id="68"/>
-      <w:bookmarkEnd w:id="69"/>
+      <w:bookmarkEnd w:id="71"/>
+      <w:bookmarkEnd w:id="72"/>
     </w:p>
     <w:p>
       <w:r>
@@ -15352,7 +16552,7 @@
                     </pic:cNvPicPr>
                   </pic:nvPicPr>
                   <pic:blipFill>
-                    <a:blip r:embed="rId146">
+                    <a:blip r:embed="rId148">
                       <a:extLst>
                         <a:ext uri="{28A0092B-C50C-407E-A947-70E740481C1C}">
                           <a14:useLocalDpi xmlns:a14="http://schemas.microsoft.com/office/drawing/2010/main" val="0"/>
@@ -15412,9 +16612,9 @@
         <w:pStyle w:val="2"/>
         <w:spacing w:before="163" w:after="163"/>
       </w:pPr>
-      <w:bookmarkStart w:id="70" w:name="_Toc449001697"/>
-      <w:bookmarkStart w:id="71" w:name="_Toc450123256"/>
-      <w:bookmarkStart w:id="72" w:name="_Toc452026116"/>
+      <w:bookmarkStart w:id="73" w:name="_Toc449001697"/>
+      <w:bookmarkStart w:id="74" w:name="_Toc450123256"/>
+      <w:bookmarkStart w:id="75" w:name="_Toc452026116"/>
       <w:r>
         <w:rPr>
           <w:rFonts w:hint="eastAsia"/>
@@ -15427,9 +16627,9 @@
         </w:rPr>
         <w:t>本章小结</w:t>
       </w:r>
-      <w:bookmarkEnd w:id="70"/>
-      <w:bookmarkEnd w:id="71"/>
-      <w:bookmarkEnd w:id="72"/>
+      <w:bookmarkEnd w:id="73"/>
+      <w:bookmarkEnd w:id="74"/>
+      <w:bookmarkEnd w:id="75"/>
     </w:p>
     <w:p>
       <w:r>
@@ -15463,9 +16663,9 @@
         <w:spacing w:before="163" w:after="163"/>
         <w:jc w:val="center"/>
       </w:pPr>
-      <w:bookmarkStart w:id="73" w:name="_Toc449001698"/>
-      <w:bookmarkStart w:id="74" w:name="_Toc450123257"/>
-      <w:bookmarkStart w:id="75" w:name="_Toc452026117"/>
+      <w:bookmarkStart w:id="76" w:name="_Toc449001698"/>
+      <w:bookmarkStart w:id="77" w:name="_Toc450123257"/>
+      <w:bookmarkStart w:id="78" w:name="_Toc452026117"/>
       <w:r>
         <w:rPr>
           <w:rFonts w:hint="eastAsia"/>
@@ -15502,90 +16702,28 @@
           <w:rFonts w:hint="eastAsia"/>
         </w:rPr>
         <w:t>仿真实验</w:t>
-      </w:r>
-      <w:bookmarkEnd w:id="73"/>
-      <w:bookmarkEnd w:id="74"/>
-      <w:bookmarkEnd w:id="75"/>
-    </w:p>
-    <w:p>
-      <w:pPr>
-        <w:pStyle w:val="2"/>
-        <w:spacing w:before="163" w:after="163"/>
-      </w:pPr>
-      <w:bookmarkStart w:id="76" w:name="_Toc449001699"/>
-      <w:bookmarkStart w:id="77" w:name="_Toc450123258"/>
-      <w:bookmarkStart w:id="78" w:name="_Toc452026118"/>
-      <w:r>
-        <w:rPr>
-          <w:rFonts w:hint="eastAsia"/>
-        </w:rPr>
-        <w:t>4.1</w:t>
-      </w:r>
-      <w:r>
-        <w:rPr>
-          <w:rFonts w:ascii="Times New Roman" w:hAnsi="Times New Roman" w:cs="Times New Roman"/>
-        </w:rPr>
-        <w:t xml:space="preserve"> CloudSim</w:t>
-      </w:r>
-      <w:r>
-        <w:rPr>
-          <w:rFonts w:hint="eastAsia"/>
-        </w:rPr>
-        <w:t>简介</w:t>
       </w:r>
       <w:bookmarkEnd w:id="76"/>
       <w:bookmarkEnd w:id="77"/>
       <w:bookmarkEnd w:id="78"/>
     </w:p>
     <w:p>
-      <w:r>
-        <w:rPr>
-          <w:rFonts w:hint="eastAsia"/>
-        </w:rPr>
-        <w:tab/>
-      </w:r>
-      <w:r>
-        <w:rPr>
-          <w:rFonts w:cs="Times New Roman"/>
-        </w:rPr>
-        <w:t>CloudSim</w:t>
-      </w:r>
-      <w:r>
-        <w:rPr>
-          <w:rFonts w:hint="eastAsia"/>
-        </w:rPr>
-        <w:t>是澳大利亚墨尔本大学</w:t>
-      </w:r>
-      <w:r>
-        <w:rPr>
-          <w:rFonts w:cs="Times New Roman" w:hint="eastAsia"/>
-        </w:rPr>
-        <w:t>Rajkumar Buyya</w:t>
-      </w:r>
-      <w:r>
-        <w:rPr>
-          <w:rFonts w:hint="eastAsia"/>
-        </w:rPr>
-        <w:t>教授领导团队开发的云计算仿真器，它是一个基于事件的仿真器，实体和实体间基于消息进行通讯。它的主要目的是在基于软件、硬件、服务的云基础设施上，对不同的应用程序和调度策略进行性能的比较。它的开发使用户能够更加方便的测试自己的服务，使自己的服务在部署实施之前调节性能瓶颈，不仅给用户的开发带来了方便，同时也节约了大量的资金成本。</w:t>
-      </w:r>
-    </w:p>
-    <w:p>
-      <w:pPr>
-        <w:pStyle w:val="3"/>
+      <w:pPr>
+        <w:pStyle w:val="2"/>
         <w:spacing w:before="163" w:after="163"/>
       </w:pPr>
-      <w:bookmarkStart w:id="79" w:name="_Toc449001700"/>
-      <w:bookmarkStart w:id="80" w:name="_Toc450123259"/>
-      <w:bookmarkStart w:id="81" w:name="_Toc452026119"/>
-      <w:r>
-        <w:rPr>
-          <w:rFonts w:hint="eastAsia"/>
-        </w:rPr>
-        <w:t>4.1.1</w:t>
-      </w:r>
-      <w:r>
-        <w:rPr>
-          <w:rFonts w:cs="Times New Roman"/>
+      <w:bookmarkStart w:id="79" w:name="_Toc449001699"/>
+      <w:bookmarkStart w:id="80" w:name="_Toc450123258"/>
+      <w:bookmarkStart w:id="81" w:name="_Toc452026118"/>
+      <w:r>
+        <w:rPr>
+          <w:rFonts w:hint="eastAsia"/>
+        </w:rPr>
+        <w:t>4.1</w:t>
+      </w:r>
+      <w:r>
+        <w:rPr>
+          <w:rFonts w:ascii="Times New Roman" w:hAnsi="Times New Roman" w:cs="Times New Roman"/>
         </w:rPr>
         <w:t xml:space="preserve"> CloudSim</w:t>
       </w:r>
@@ -15593,7 +16731,7 @@
         <w:rPr>
           <w:rFonts w:hint="eastAsia"/>
         </w:rPr>
-        <w:t>仿真框架特性</w:t>
+        <w:t>简介</w:t>
       </w:r>
       <w:bookmarkEnd w:id="79"/>
       <w:bookmarkEnd w:id="80"/>
@@ -15604,106 +16742,31 @@
         <w:rPr>
           <w:rFonts w:hint="eastAsia"/>
         </w:rPr>
-        <w:t>（</w:t>
-      </w:r>
-      <w:r>
-        <w:rPr>
-          <w:rFonts w:hint="eastAsia"/>
-        </w:rPr>
-        <w:t>1</w:t>
-      </w:r>
-      <w:r>
-        <w:rPr>
-          <w:rFonts w:hint="eastAsia"/>
-        </w:rPr>
-        <w:t>）大规模的云计算仿真与实例化可以在一个节点上完成。</w:t>
-      </w:r>
-    </w:p>
-    <w:p>
-      <w:r>
-        <w:rPr>
-          <w:rFonts w:hint="eastAsia"/>
-        </w:rPr>
-        <w:t>（</w:t>
-      </w:r>
-      <w:r>
-        <w:rPr>
-          <w:rFonts w:hint="eastAsia"/>
-        </w:rPr>
-        <w:t>2</w:t>
-      </w:r>
-      <w:r>
-        <w:rPr>
-          <w:rFonts w:hint="eastAsia"/>
-        </w:rPr>
-        <w:t>）</w:t>
-      </w:r>
-      <w:r>
-        <w:t>具有独立仿真平台</w:t>
-      </w:r>
-      <w:r>
-        <w:rPr>
-          <w:rFonts w:hint="eastAsia"/>
-        </w:rPr>
-        <w:t>，</w:t>
-      </w:r>
-      <w:r>
-        <w:t>可以对数据中心</w:t>
-      </w:r>
-      <w:r>
-        <w:rPr>
-          <w:rFonts w:hint="eastAsia"/>
-        </w:rPr>
-        <w:t>、</w:t>
-      </w:r>
-      <w:r>
-        <w:t>服务代理和分配调度策略进行管理</w:t>
-      </w:r>
-      <w:r>
-        <w:rPr>
-          <w:rFonts w:hint="eastAsia"/>
-        </w:rPr>
-        <w:t>。</w:t>
-      </w:r>
-    </w:p>
-    <w:p>
-      <w:r>
-        <w:rPr>
-          <w:rFonts w:hint="eastAsia"/>
-        </w:rPr>
-        <w:t>（</w:t>
-      </w:r>
-      <w:r>
-        <w:rPr>
-          <w:rFonts w:hint="eastAsia"/>
-        </w:rPr>
-        <w:t>3</w:t>
-      </w:r>
-      <w:r>
-        <w:rPr>
-          <w:rFonts w:hint="eastAsia"/>
-        </w:rPr>
-        <w:t>）可以在一个数据中心模拟和创建多个虚拟化服务。</w:t>
-      </w:r>
-    </w:p>
-    <w:p>
-      <w:r>
-        <w:rPr>
-          <w:rFonts w:hint="eastAsia"/>
-        </w:rPr>
-        <w:t>（</w:t>
-      </w:r>
-      <w:r>
-        <w:rPr>
-          <w:rFonts w:hint="eastAsia"/>
-        </w:rPr>
-        <w:t>4</w:t>
-      </w:r>
-      <w:r>
-        <w:rPr>
-          <w:rFonts w:hint="eastAsia"/>
-        </w:rPr>
-        <w:t>）提供多种共享策略供用户选择，用户可根据需求灵活切换服务。</w:t>
+        <w:tab/>
+      </w:r>
+      <w:r>
+        <w:rPr>
+          <w:rFonts w:cs="Times New Roman"/>
+        </w:rPr>
+        <w:t>CloudSim</w:t>
+      </w:r>
+      <w:r>
+        <w:rPr>
+          <w:rFonts w:hint="eastAsia"/>
+        </w:rPr>
+        <w:t>是澳大利亚墨尔本大学</w:t>
+      </w:r>
+      <w:r>
+        <w:rPr>
+          <w:rFonts w:cs="Times New Roman" w:hint="eastAsia"/>
+        </w:rPr>
+        <w:t>Rajkumar Buyya</w:t>
+      </w:r>
+      <w:r>
+        <w:rPr>
+          <w:rFonts w:hint="eastAsia"/>
+        </w:rPr>
+        <w:t>教授领导团队开发的云计算仿真器，它是一个基于事件的仿真器，实体和实体间基于消息进行通讯。它的主要目的是在基于软件、硬件、服务的云基础设施上，对不同的应用程序和调度策略进行性能的比较。它的开发使用户能够更加方便的测试自己的服务，使自己的服务在部署实施之前调节性能瓶颈，不仅给用户的开发带来了方便，同时也节约了大量的资金成本。</w:t>
       </w:r>
     </w:p>
     <w:p>
@@ -15711,30 +16774,167 @@
         <w:pStyle w:val="3"/>
         <w:spacing w:before="163" w:after="163"/>
       </w:pPr>
-      <w:bookmarkStart w:id="82" w:name="_Toc449001701"/>
-      <w:bookmarkStart w:id="83" w:name="_Toc450123260"/>
-      <w:bookmarkStart w:id="84" w:name="_Toc452026120"/>
-      <w:r>
-        <w:rPr>
-          <w:rFonts w:hint="eastAsia"/>
-        </w:rPr>
-        <w:t xml:space="preserve">4.1.2 </w:t>
+      <w:bookmarkStart w:id="82" w:name="_Toc449001700"/>
+      <w:bookmarkStart w:id="83" w:name="_Toc450123259"/>
+      <w:bookmarkStart w:id="84" w:name="_Toc452026119"/>
+      <w:r>
+        <w:rPr>
+          <w:rFonts w:hint="eastAsia"/>
+        </w:rPr>
+        <w:t>4.1.1</w:t>
       </w:r>
       <w:r>
         <w:rPr>
           <w:rFonts w:cs="Times New Roman"/>
         </w:rPr>
-        <w:t>CloudSim</w:t>
-      </w:r>
-      <w:r>
-        <w:rPr>
-          <w:rFonts w:hint="eastAsia"/>
-        </w:rPr>
-        <w:t>体系架构</w:t>
+        <w:t xml:space="preserve"> CloudSim</w:t>
+      </w:r>
+      <w:r>
+        <w:rPr>
+          <w:rFonts w:hint="eastAsia"/>
+        </w:rPr>
+        <w:t>仿真框架特性</w:t>
       </w:r>
       <w:bookmarkEnd w:id="82"/>
       <w:bookmarkEnd w:id="83"/>
       <w:bookmarkEnd w:id="84"/>
+    </w:p>
+    <w:p>
+      <w:r>
+        <w:rPr>
+          <w:rFonts w:hint="eastAsia"/>
+        </w:rPr>
+        <w:t>（</w:t>
+      </w:r>
+      <w:r>
+        <w:rPr>
+          <w:rFonts w:hint="eastAsia"/>
+        </w:rPr>
+        <w:t>1</w:t>
+      </w:r>
+      <w:r>
+        <w:rPr>
+          <w:rFonts w:hint="eastAsia"/>
+        </w:rPr>
+        <w:t>）大规模的云计算仿真与实例化可以在一个节点上完成。</w:t>
+      </w:r>
+    </w:p>
+    <w:p>
+      <w:r>
+        <w:rPr>
+          <w:rFonts w:hint="eastAsia"/>
+        </w:rPr>
+        <w:t>（</w:t>
+      </w:r>
+      <w:r>
+        <w:rPr>
+          <w:rFonts w:hint="eastAsia"/>
+        </w:rPr>
+        <w:t>2</w:t>
+      </w:r>
+      <w:r>
+        <w:rPr>
+          <w:rFonts w:hint="eastAsia"/>
+        </w:rPr>
+        <w:t>）</w:t>
+      </w:r>
+      <w:r>
+        <w:t>具有独立仿真平台</w:t>
+      </w:r>
+      <w:r>
+        <w:rPr>
+          <w:rFonts w:hint="eastAsia"/>
+        </w:rPr>
+        <w:t>，</w:t>
+      </w:r>
+      <w:r>
+        <w:t>可以对数据中心</w:t>
+      </w:r>
+      <w:r>
+        <w:rPr>
+          <w:rFonts w:hint="eastAsia"/>
+        </w:rPr>
+        <w:t>、</w:t>
+      </w:r>
+      <w:r>
+        <w:t>服务代理和分配调度策略进行管理</w:t>
+      </w:r>
+      <w:r>
+        <w:rPr>
+          <w:rFonts w:hint="eastAsia"/>
+        </w:rPr>
+        <w:t>。</w:t>
+      </w:r>
+    </w:p>
+    <w:p>
+      <w:r>
+        <w:rPr>
+          <w:rFonts w:hint="eastAsia"/>
+        </w:rPr>
+        <w:t>（</w:t>
+      </w:r>
+      <w:r>
+        <w:rPr>
+          <w:rFonts w:hint="eastAsia"/>
+        </w:rPr>
+        <w:t>3</w:t>
+      </w:r>
+      <w:r>
+        <w:rPr>
+          <w:rFonts w:hint="eastAsia"/>
+        </w:rPr>
+        <w:t>）可以在一个数据中心模拟和创建多个虚拟化服务。</w:t>
+      </w:r>
+    </w:p>
+    <w:p>
+      <w:r>
+        <w:rPr>
+          <w:rFonts w:hint="eastAsia"/>
+        </w:rPr>
+        <w:t>（</w:t>
+      </w:r>
+      <w:r>
+        <w:rPr>
+          <w:rFonts w:hint="eastAsia"/>
+        </w:rPr>
+        <w:t>4</w:t>
+      </w:r>
+      <w:r>
+        <w:rPr>
+          <w:rFonts w:hint="eastAsia"/>
+        </w:rPr>
+        <w:t>）提供多种共享策略供用户选择，用户可根据需求灵活切换服务。</w:t>
+      </w:r>
+    </w:p>
+    <w:p>
+      <w:pPr>
+        <w:pStyle w:val="3"/>
+        <w:spacing w:before="163" w:after="163"/>
+      </w:pPr>
+      <w:bookmarkStart w:id="85" w:name="_Toc449001701"/>
+      <w:bookmarkStart w:id="86" w:name="_Toc450123260"/>
+      <w:bookmarkStart w:id="87" w:name="_Toc452026120"/>
+      <w:r>
+        <w:rPr>
+          <w:rFonts w:hint="eastAsia"/>
+        </w:rPr>
+        <w:t xml:space="preserve">4.1.2 </w:t>
+      </w:r>
+      <w:r>
+        <w:rPr>
+          <w:rFonts w:cs="Times New Roman"/>
+        </w:rPr>
+        <w:t>CloudSim</w:t>
+      </w:r>
+      <w:r>
+        <w:rPr>
+          <w:rFonts w:hint="eastAsia"/>
+        </w:rPr>
+        <w:t>体系架构</w:t>
+      </w:r>
+      <w:bookmarkEnd w:id="85"/>
+      <w:bookmarkEnd w:id="86"/>
+      <w:bookmarkEnd w:id="87"/>
     </w:p>
     <w:p>
       <w:r>
@@ -15795,7 +16995,7 @@
                     </pic:cNvPicPr>
                   </pic:nvPicPr>
                   <pic:blipFill>
-                    <a:blip r:embed="rId147">
+                    <a:blip r:embed="rId149">
                       <a:extLst>
                         <a:ext uri="{28A0092B-C50C-407E-A947-70E740481C1C}">
                           <a14:useLocalDpi xmlns:a14="http://schemas.microsoft.com/office/drawing/2010/main" val="0"/>
@@ -16024,7 +17224,7 @@
                     </pic:cNvPicPr>
                   </pic:nvPicPr>
                   <pic:blipFill>
-                    <a:blip r:embed="rId148">
+                    <a:blip r:embed="rId150">
                       <a:extLst>
                         <a:ext uri="{28A0092B-C50C-407E-A947-70E740481C1C}">
                           <a14:useLocalDpi xmlns:a14="http://schemas.microsoft.com/office/drawing/2010/main" val="0"/>
@@ -16312,9 +17512,9 @@
         <w:pStyle w:val="2"/>
         <w:spacing w:before="163" w:after="163"/>
       </w:pPr>
-      <w:bookmarkStart w:id="85" w:name="_Toc449001702"/>
-      <w:bookmarkStart w:id="86" w:name="_Toc450123261"/>
-      <w:bookmarkStart w:id="87" w:name="_Toc452026121"/>
+      <w:bookmarkStart w:id="88" w:name="_Toc449001702"/>
+      <w:bookmarkStart w:id="89" w:name="_Toc450123261"/>
+      <w:bookmarkStart w:id="90" w:name="_Toc452026121"/>
       <w:r>
         <w:rPr>
           <w:rFonts w:hint="eastAsia"/>
@@ -16326,34 +17526,34 @@
           <w:rFonts w:hint="eastAsia"/>
         </w:rPr>
         <w:t>技术实现</w:t>
-      </w:r>
-      <w:bookmarkEnd w:id="85"/>
-      <w:bookmarkEnd w:id="86"/>
-      <w:bookmarkEnd w:id="87"/>
-    </w:p>
-    <w:p>
-      <w:pPr>
-        <w:pStyle w:val="3"/>
-        <w:spacing w:before="163" w:after="163"/>
-      </w:pPr>
-      <w:bookmarkStart w:id="88" w:name="_Toc449001703"/>
-      <w:bookmarkStart w:id="89" w:name="_Toc450123262"/>
-      <w:bookmarkStart w:id="90" w:name="_Toc452026122"/>
-      <w:r>
-        <w:rPr>
-          <w:rFonts w:hint="eastAsia"/>
-        </w:rPr>
-        <w:t>4.2.1 CloudSim</w:t>
-      </w:r>
-      <w:r>
-        <w:rPr>
-          <w:rFonts w:hint="eastAsia"/>
-        </w:rPr>
-        <w:t>类图及核心类</w:t>
       </w:r>
       <w:bookmarkEnd w:id="88"/>
       <w:bookmarkEnd w:id="89"/>
       <w:bookmarkEnd w:id="90"/>
+    </w:p>
+    <w:p>
+      <w:pPr>
+        <w:pStyle w:val="3"/>
+        <w:spacing w:before="163" w:after="163"/>
+      </w:pPr>
+      <w:bookmarkStart w:id="91" w:name="_Toc449001703"/>
+      <w:bookmarkStart w:id="92" w:name="_Toc450123262"/>
+      <w:bookmarkStart w:id="93" w:name="_Toc452026122"/>
+      <w:r>
+        <w:rPr>
+          <w:rFonts w:hint="eastAsia"/>
+        </w:rPr>
+        <w:t>4.2.1 CloudSim</w:t>
+      </w:r>
+      <w:r>
+        <w:rPr>
+          <w:rFonts w:hint="eastAsia"/>
+        </w:rPr>
+        <w:t>类图及核心类</w:t>
+      </w:r>
+      <w:bookmarkEnd w:id="91"/>
+      <w:bookmarkEnd w:id="92"/>
+      <w:bookmarkEnd w:id="93"/>
     </w:p>
     <w:p>
       <w:r>
@@ -16445,7 +17645,7 @@
                     </pic:cNvPicPr>
                   </pic:nvPicPr>
                   <pic:blipFill>
-                    <a:blip r:embed="rId149">
+                    <a:blip r:embed="rId151">
                       <a:extLst>
                         <a:ext uri="{28A0092B-C50C-407E-A947-70E740481C1C}">
                           <a14:useLocalDpi xmlns:a14="http://schemas.microsoft.com/office/drawing/2010/main" val="0"/>
@@ -16883,9 +18083,9 @@
         <w:pStyle w:val="3"/>
         <w:spacing w:before="163" w:after="163"/>
       </w:pPr>
-      <w:bookmarkStart w:id="91" w:name="_Toc449001704"/>
-      <w:bookmarkStart w:id="92" w:name="_Toc450123263"/>
-      <w:bookmarkStart w:id="93" w:name="_Toc452026123"/>
+      <w:bookmarkStart w:id="94" w:name="_Toc449001704"/>
+      <w:bookmarkStart w:id="95" w:name="_Toc450123263"/>
+      <w:bookmarkStart w:id="96" w:name="_Toc452026123"/>
       <w:r>
         <w:rPr>
           <w:rFonts w:hint="eastAsia"/>
@@ -16899,9 +18099,9 @@
         </w:rPr>
         <w:t>任务处理过程</w:t>
       </w:r>
-      <w:bookmarkEnd w:id="91"/>
-      <w:bookmarkEnd w:id="92"/>
-      <w:bookmarkEnd w:id="93"/>
+      <w:bookmarkEnd w:id="94"/>
+      <w:bookmarkEnd w:id="95"/>
+      <w:bookmarkEnd w:id="96"/>
     </w:p>
     <w:p>
       <w:r>
@@ -16969,7 +18169,7 @@
                     </pic:cNvPicPr>
                   </pic:nvPicPr>
                   <pic:blipFill>
-                    <a:blip r:embed="rId150">
+                    <a:blip r:embed="rId152">
                       <a:extLst>
                         <a:ext uri="{28A0092B-C50C-407E-A947-70E740481C1C}">
                           <a14:useLocalDpi xmlns:a14="http://schemas.microsoft.com/office/drawing/2010/main" val="0"/>
@@ -17030,9 +18230,9 @@
         <w:pStyle w:val="2"/>
         <w:spacing w:before="163" w:after="163"/>
       </w:pPr>
-      <w:bookmarkStart w:id="94" w:name="_Toc449001705"/>
-      <w:bookmarkStart w:id="95" w:name="_Toc450123264"/>
-      <w:bookmarkStart w:id="96" w:name="_Toc452026124"/>
+      <w:bookmarkStart w:id="97" w:name="_Toc449001705"/>
+      <w:bookmarkStart w:id="98" w:name="_Toc450123264"/>
+      <w:bookmarkStart w:id="99" w:name="_Toc452026124"/>
       <w:r>
         <w:rPr>
           <w:rFonts w:hint="eastAsia"/>
@@ -17045,9 +18245,9 @@
         </w:rPr>
         <w:t>模拟仿真步骤</w:t>
       </w:r>
-      <w:bookmarkEnd w:id="94"/>
-      <w:bookmarkEnd w:id="95"/>
-      <w:bookmarkEnd w:id="96"/>
+      <w:bookmarkEnd w:id="97"/>
+      <w:bookmarkEnd w:id="98"/>
+      <w:bookmarkEnd w:id="99"/>
     </w:p>
     <w:p>
       <w:r>
@@ -17082,7 +18282,7 @@
                     <pic:cNvPicPr/>
                   </pic:nvPicPr>
                   <pic:blipFill>
-                    <a:blip r:embed="rId151"/>
+                    <a:blip r:embed="rId153"/>
                     <a:stretch>
                       <a:fillRect/>
                     </a:stretch>
@@ -17135,9 +18335,9 @@
         <w:pStyle w:val="2"/>
         <w:spacing w:before="163" w:after="163"/>
       </w:pPr>
-      <w:bookmarkStart w:id="97" w:name="_Toc449001706"/>
-      <w:bookmarkStart w:id="98" w:name="_Toc450123265"/>
-      <w:bookmarkStart w:id="99" w:name="_Toc452026125"/>
+      <w:bookmarkStart w:id="100" w:name="_Toc449001706"/>
+      <w:bookmarkStart w:id="101" w:name="_Toc450123265"/>
+      <w:bookmarkStart w:id="102" w:name="_Toc452026125"/>
       <w:r>
         <w:rPr>
           <w:rFonts w:hint="eastAsia"/>
@@ -17151,33 +18351,33 @@
         </w:rPr>
         <w:t>基于动态任务流的节能部署方案</w:t>
       </w:r>
-      <w:bookmarkEnd w:id="97"/>
-      <w:bookmarkEnd w:id="98"/>
-      <w:bookmarkEnd w:id="99"/>
+      <w:bookmarkEnd w:id="100"/>
+      <w:bookmarkEnd w:id="101"/>
+      <w:bookmarkEnd w:id="102"/>
     </w:p>
     <w:p>
       <w:pPr>
         <w:pStyle w:val="3"/>
         <w:spacing w:before="163" w:after="163"/>
       </w:pPr>
-      <w:bookmarkStart w:id="100" w:name="_Toc449001707"/>
-      <w:bookmarkStart w:id="101" w:name="_Toc450123266"/>
-      <w:bookmarkStart w:id="102" w:name="_Toc452026126"/>
+      <w:bookmarkStart w:id="103" w:name="_Toc449001707"/>
+      <w:bookmarkStart w:id="104" w:name="_Toc450123266"/>
+      <w:bookmarkStart w:id="105" w:name="_Toc452026126"/>
       <w:r>
         <w:rPr>
           <w:rFonts w:hint="eastAsia"/>
         </w:rPr>
         <w:t xml:space="preserve">4.4.1 </w:t>
       </w:r>
-      <w:bookmarkEnd w:id="100"/>
-      <w:bookmarkEnd w:id="101"/>
+      <w:bookmarkEnd w:id="103"/>
+      <w:bookmarkEnd w:id="104"/>
       <w:r>
         <w:rPr>
           <w:rFonts w:hint="eastAsia"/>
         </w:rPr>
         <w:t>仿真方案场景</w:t>
       </w:r>
-      <w:bookmarkEnd w:id="102"/>
+      <w:bookmarkEnd w:id="105"/>
     </w:p>
     <w:p>
       <w:r>
@@ -18919,9 +20119,9 @@
         <w:pStyle w:val="3"/>
         <w:spacing w:before="163" w:after="163"/>
       </w:pPr>
-      <w:bookmarkStart w:id="103" w:name="_Toc449001709"/>
-      <w:bookmarkStart w:id="104" w:name="_Toc450123268"/>
-      <w:bookmarkStart w:id="105" w:name="_Toc452026127"/>
+      <w:bookmarkStart w:id="106" w:name="_Toc449001709"/>
+      <w:bookmarkStart w:id="107" w:name="_Toc450123268"/>
+      <w:bookmarkStart w:id="108" w:name="_Toc452026127"/>
       <w:r>
         <w:rPr>
           <w:rFonts w:hint="eastAsia"/>
@@ -18933,498 +20133,498 @@
           <w:rFonts w:hint="eastAsia"/>
         </w:rPr>
         <w:t>仿真方案流程</w:t>
-      </w:r>
-      <w:bookmarkEnd w:id="103"/>
-      <w:bookmarkEnd w:id="104"/>
-      <w:bookmarkEnd w:id="105"/>
-    </w:p>
-    <w:p>
-      <w:r>
-        <w:rPr>
-          <w:rFonts w:hint="eastAsia"/>
-        </w:rPr>
-        <w:t>（</w:t>
-      </w:r>
-      <w:r>
-        <w:rPr>
-          <w:rFonts w:hint="eastAsia"/>
-        </w:rPr>
-        <w:t>1</w:t>
-      </w:r>
-      <w:r>
-        <w:rPr>
-          <w:rFonts w:hint="eastAsia"/>
-        </w:rPr>
-        <w:t>）首先通过随机任务流文件构建随机任务参数列表，然后读取任务参数列表文件构建任务列表。任务通过时间段的划分存放在不同的</w:t>
-      </w:r>
-      <w:r>
-        <w:rPr>
-          <w:rFonts w:cs="Times New Roman" w:hint="eastAsia"/>
-        </w:rPr>
-        <w:t>L</w:t>
-      </w:r>
-      <w:r>
-        <w:rPr>
-          <w:rFonts w:cs="Times New Roman"/>
-        </w:rPr>
-        <w:t>i</w:t>
-      </w:r>
-      <w:r>
-        <w:rPr>
-          <w:rFonts w:cs="Times New Roman" w:hint="eastAsia"/>
-        </w:rPr>
-        <w:t>st</w:t>
-      </w:r>
-      <w:r>
-        <w:rPr>
-          <w:rFonts w:hint="eastAsia"/>
-        </w:rPr>
-        <w:t>中，然后所有的</w:t>
-      </w:r>
-      <w:r>
-        <w:rPr>
-          <w:rFonts w:cs="Times New Roman" w:hint="eastAsia"/>
-        </w:rPr>
-        <w:t>List</w:t>
-      </w:r>
-      <w:r>
-        <w:rPr>
-          <w:rFonts w:hint="eastAsia"/>
-        </w:rPr>
-        <w:t>存放在以</w:t>
-      </w:r>
-      <w:r>
-        <w:rPr>
-          <w:rFonts w:cs="Times New Roman" w:hint="eastAsia"/>
-        </w:rPr>
-        <w:t>Integer</w:t>
-      </w:r>
-      <w:r>
-        <w:rPr>
-          <w:rFonts w:hint="eastAsia"/>
-        </w:rPr>
-        <w:t>为</w:t>
-      </w:r>
-      <w:r>
-        <w:rPr>
-          <w:rFonts w:cs="Times New Roman" w:hint="eastAsia"/>
-        </w:rPr>
-        <w:t>Key</w:t>
-      </w:r>
-      <w:r>
-        <w:rPr>
-          <w:rFonts w:hint="eastAsia"/>
-        </w:rPr>
-        <w:t>、以</w:t>
-      </w:r>
-      <w:r>
-        <w:rPr>
-          <w:rFonts w:cs="Times New Roman" w:hint="eastAsia"/>
-        </w:rPr>
-        <w:t>L</w:t>
-      </w:r>
-      <w:r>
-        <w:rPr>
-          <w:rFonts w:cs="Times New Roman"/>
-        </w:rPr>
-        <w:t>i</w:t>
-      </w:r>
-      <w:r>
-        <w:rPr>
-          <w:rFonts w:cs="Times New Roman" w:hint="eastAsia"/>
-        </w:rPr>
-        <w:t>st</w:t>
-      </w:r>
-      <w:r>
-        <w:rPr>
-          <w:rFonts w:hint="eastAsia"/>
-        </w:rPr>
-        <w:t>为</w:t>
-      </w:r>
-      <w:r>
-        <w:rPr>
-          <w:rFonts w:cs="Times New Roman" w:hint="eastAsia"/>
-        </w:rPr>
-        <w:t>Value</w:t>
-      </w:r>
-      <w:r>
-        <w:rPr>
-          <w:rFonts w:hint="eastAsia"/>
-        </w:rPr>
-        <w:t>的</w:t>
-      </w:r>
-      <w:r>
-        <w:rPr>
-          <w:rFonts w:cs="Times New Roman" w:hint="eastAsia"/>
-        </w:rPr>
-        <w:t>Map&lt;Integer,List&lt;Integer&gt;&gt;</w:t>
-      </w:r>
-      <w:r>
-        <w:rPr>
-          <w:rFonts w:hint="eastAsia"/>
-        </w:rPr>
-        <w:t>中来构成任务流。</w:t>
-      </w:r>
-    </w:p>
-    <w:p>
-      <w:r>
-        <w:rPr>
-          <w:rFonts w:hint="eastAsia"/>
-        </w:rPr>
-        <w:t>（</w:t>
-      </w:r>
-      <w:r>
-        <w:rPr>
-          <w:rFonts w:hint="eastAsia"/>
-        </w:rPr>
-        <w:t>2</w:t>
-      </w:r>
-      <w:r>
-        <w:rPr>
-          <w:rFonts w:hint="eastAsia"/>
-        </w:rPr>
-        <w:t>）然后通过对</w:t>
-      </w:r>
-      <w:r>
-        <w:rPr>
-          <w:rFonts w:cs="Times New Roman" w:hint="eastAsia"/>
-        </w:rPr>
-        <w:t>CloudSim</w:t>
-      </w:r>
-      <w:r>
-        <w:rPr>
-          <w:rFonts w:hint="eastAsia"/>
-        </w:rPr>
-        <w:t>中如何动态添加实体方法的研究，得知在</w:t>
-      </w:r>
-      <w:r>
-        <w:rPr>
-          <w:rFonts w:cs="Times New Roman" w:hint="eastAsia"/>
-        </w:rPr>
-        <w:t>CloudSim</w:t>
-      </w:r>
-      <w:r>
-        <w:rPr>
-          <w:rFonts w:hint="eastAsia"/>
-        </w:rPr>
-        <w:t>运行过程中添加实体的方法。通过在程序中使用</w:t>
-      </w:r>
-      <w:r>
-        <w:rPr>
-          <w:rFonts w:cs="Times New Roman" w:hint="eastAsia"/>
-        </w:rPr>
-        <w:t>GlobalBroker</w:t>
-      </w:r>
-      <w:r>
-        <w:rPr>
-          <w:rFonts w:hint="eastAsia"/>
-        </w:rPr>
-        <w:t>类，为</w:t>
-      </w:r>
-      <w:r>
-        <w:rPr>
-          <w:rFonts w:cs="Times New Roman" w:hint="eastAsia"/>
-        </w:rPr>
-        <w:t>Map</w:t>
-      </w:r>
-      <w:r>
-        <w:rPr>
-          <w:rFonts w:hint="eastAsia"/>
-        </w:rPr>
-        <w:t>中每一组任务创建一个</w:t>
-      </w:r>
-      <w:r>
-        <w:rPr>
-          <w:rFonts w:cs="Times New Roman" w:hint="eastAsia"/>
-        </w:rPr>
-        <w:lastRenderedPageBreak/>
-        <w:t>GlobalBroker</w:t>
-      </w:r>
-      <w:r>
-        <w:rPr>
-          <w:rFonts w:hint="eastAsia"/>
-        </w:rPr>
-        <w:t>，实现任务流动态到达的模拟。</w:t>
-      </w:r>
-    </w:p>
-    <w:p>
-      <w:r>
-        <w:rPr>
-          <w:rFonts w:hint="eastAsia"/>
-        </w:rPr>
-        <w:t>（</w:t>
-      </w:r>
-      <w:r>
-        <w:rPr>
-          <w:rFonts w:hint="eastAsia"/>
-        </w:rPr>
-        <w:t>3</w:t>
-      </w:r>
-      <w:r>
-        <w:rPr>
-          <w:rFonts w:hint="eastAsia"/>
-        </w:rPr>
-        <w:t>）接着通过对</w:t>
-      </w:r>
-      <w:r>
-        <w:rPr>
-          <w:rFonts w:cs="Times New Roman" w:hint="eastAsia"/>
-        </w:rPr>
-        <w:t>DatacenterBroker</w:t>
-      </w:r>
-      <w:r>
-        <w:rPr>
-          <w:rFonts w:hint="eastAsia"/>
-        </w:rPr>
-        <w:t>的简单改进，为其增加一个构造参数。计算每组任务中任务数的最大值，把它当作参数传递给</w:t>
-      </w:r>
-      <w:r>
-        <w:rPr>
-          <w:rFonts w:cs="Times New Roman" w:hint="eastAsia"/>
-        </w:rPr>
-        <w:t>DatacenterBroker</w:t>
-      </w:r>
-      <w:r>
-        <w:rPr>
-          <w:rFonts w:hint="eastAsia"/>
-        </w:rPr>
-        <w:t>，以实现动态调节虚拟机数的目的。</w:t>
-      </w:r>
-    </w:p>
-    <w:p>
-      <w:r>
-        <w:rPr>
-          <w:rFonts w:hint="eastAsia"/>
-        </w:rPr>
-        <w:t>（</w:t>
-      </w:r>
-      <w:r>
-        <w:rPr>
-          <w:rFonts w:hint="eastAsia"/>
-        </w:rPr>
-        <w:t>4</w:t>
-      </w:r>
-      <w:r>
-        <w:rPr>
-          <w:rFonts w:hint="eastAsia"/>
-        </w:rPr>
-        <w:t>）最后接收任务输出列表，打印输出信息及整个过程中的能耗。其中能耗计算是自己定义的计算公式，每台主机能耗计算如下</w:t>
-      </w:r>
-      <w:r>
-        <w:rPr>
-          <w:rFonts w:hint="eastAsia"/>
-        </w:rPr>
-        <w:t>:</w:t>
-      </w:r>
-    </w:p>
-    <w:p>
-      <w:pPr>
-        <w:jc w:val="center"/>
-      </w:pPr>
-      <w:r>
-        <w:rPr>
-          <w:rFonts w:hint="eastAsia"/>
-        </w:rPr>
-        <w:t>H</w:t>
-      </w:r>
-      <w:r>
-        <w:rPr>
-          <w:rFonts w:hint="eastAsia"/>
-          <w:vertAlign w:val="subscript"/>
-        </w:rPr>
-        <w:t>Power</w:t>
-      </w:r>
-      <w:r>
-        <w:rPr>
-          <w:rFonts w:hint="eastAsia"/>
-          <w:vertAlign w:val="subscript"/>
-        </w:rPr>
-        <w:t xml:space="preserve"> </w:t>
-      </w:r>
-      <w:r>
-        <w:rPr>
-          <w:rFonts w:hint="eastAsia"/>
-        </w:rPr>
-        <w:t>= P</w:t>
-      </w:r>
-      <w:r>
-        <w:rPr>
-          <w:rFonts w:hint="eastAsia"/>
-          <w:vertAlign w:val="subscript"/>
-        </w:rPr>
-        <w:t>max</w:t>
-      </w:r>
-      <w:r>
-        <w:rPr>
-          <w:rFonts w:hint="eastAsia"/>
-        </w:rPr>
-        <w:t xml:space="preserve"> x t</w:t>
-      </w:r>
-      <w:r>
-        <w:rPr>
-          <w:rFonts w:hint="eastAsia"/>
-          <w:vertAlign w:val="subscript"/>
-        </w:rPr>
-        <w:t>exc</w:t>
-      </w:r>
-      <w:r>
-        <w:rPr>
-          <w:rFonts w:hint="eastAsia"/>
-        </w:rPr>
-        <w:t xml:space="preserve"> + P</w:t>
-      </w:r>
-      <w:r>
-        <w:rPr>
-          <w:rFonts w:hint="eastAsia"/>
-          <w:vertAlign w:val="subscript"/>
-        </w:rPr>
-        <w:t>idle</w:t>
-      </w:r>
-      <w:r>
-        <w:rPr>
-          <w:rFonts w:hint="eastAsia"/>
-        </w:rPr>
-        <w:t xml:space="preserve"> x t</w:t>
-      </w:r>
-      <w:r>
-        <w:rPr>
-          <w:rFonts w:hint="eastAsia"/>
-          <w:vertAlign w:val="subscript"/>
-        </w:rPr>
-        <w:t>idle</w:t>
-      </w:r>
-    </w:p>
-    <w:p>
-      <w:r>
-        <w:rPr>
-          <w:rFonts w:hint="eastAsia"/>
-        </w:rPr>
-        <w:t>其中</w:t>
-      </w:r>
-      <w:r>
-        <w:rPr>
-          <w:rFonts w:hint="eastAsia"/>
-        </w:rPr>
-        <w:t>P</w:t>
-      </w:r>
-      <w:r>
-        <w:rPr>
-          <w:rFonts w:hint="eastAsia"/>
-          <w:vertAlign w:val="subscript"/>
-        </w:rPr>
-        <w:t>max</w:t>
-      </w:r>
-      <w:r>
-        <w:rPr>
-          <w:rFonts w:hint="eastAsia"/>
-        </w:rPr>
-        <w:t>代表该主机所能提供的满载功率（实验中的满载功率为上述假定的</w:t>
-      </w:r>
-      <w:r>
-        <w:rPr>
-          <w:rFonts w:cs="Times New Roman" w:hint="eastAsia"/>
-        </w:rPr>
-        <w:t>103.2W</w:t>
-      </w:r>
-      <w:r>
-        <w:rPr>
-          <w:rFonts w:hint="eastAsia"/>
-        </w:rPr>
-        <w:t>）、</w:t>
-      </w:r>
-      <w:r>
-        <w:rPr>
-          <w:rFonts w:hint="eastAsia"/>
-        </w:rPr>
-        <w:t>t</w:t>
-      </w:r>
-      <w:r>
-        <w:rPr>
-          <w:rFonts w:hint="eastAsia"/>
-          <w:vertAlign w:val="subscript"/>
-        </w:rPr>
-        <w:t>exc</w:t>
-      </w:r>
-      <w:r>
-        <w:rPr>
-          <w:rFonts w:hint="eastAsia"/>
-        </w:rPr>
-        <w:t>表示在当前时间段内虚拟机执行时间、</w:t>
-      </w:r>
-      <w:r>
-        <w:rPr>
-          <w:rFonts w:hint="eastAsia"/>
-        </w:rPr>
-        <w:t>P</w:t>
-      </w:r>
-      <w:r>
-        <w:rPr>
-          <w:rFonts w:hint="eastAsia"/>
-          <w:vertAlign w:val="subscript"/>
-        </w:rPr>
-        <w:t>idle</w:t>
-      </w:r>
-      <w:r>
-        <w:rPr>
-          <w:rFonts w:hint="eastAsia"/>
-        </w:rPr>
-        <w:t>代表主机空载功率（实验中空载功率为上述假定的</w:t>
-      </w:r>
-      <w:r>
-        <w:rPr>
-          <w:rFonts w:cs="Times New Roman" w:hint="eastAsia"/>
-        </w:rPr>
-        <w:t>71.6W</w:t>
-      </w:r>
-      <w:r>
-        <w:rPr>
-          <w:rFonts w:hint="eastAsia"/>
-        </w:rPr>
-        <w:t>）、</w:t>
-      </w:r>
-      <w:r>
-        <w:rPr>
-          <w:rFonts w:hint="eastAsia"/>
-        </w:rPr>
-        <w:t>t</w:t>
-      </w:r>
-      <w:r>
-        <w:rPr>
-          <w:rFonts w:hint="eastAsia"/>
-          <w:vertAlign w:val="subscript"/>
-        </w:rPr>
-        <w:t>idle</w:t>
-      </w:r>
-      <w:r>
-        <w:rPr>
-          <w:rFonts w:hint="eastAsia"/>
-        </w:rPr>
-        <w:t>表示在该段时间内主机的空载时间。</w:t>
-      </w:r>
-    </w:p>
-    <w:p>
-      <w:pPr>
-        <w:pStyle w:val="3"/>
-        <w:spacing w:before="163" w:after="163"/>
-      </w:pPr>
-      <w:bookmarkStart w:id="106" w:name="_Toc449001710"/>
-      <w:bookmarkStart w:id="107" w:name="_Toc450123269"/>
-      <w:bookmarkStart w:id="108" w:name="_Toc452026128"/>
-      <w:r>
-        <w:rPr>
-          <w:rFonts w:hint="eastAsia"/>
-        </w:rPr>
-        <w:t xml:space="preserve">4.4.3 </w:t>
-      </w:r>
-      <w:r>
-        <w:rPr>
-          <w:rFonts w:hint="eastAsia"/>
-        </w:rPr>
-        <w:t>实验结果分析</w:t>
       </w:r>
       <w:bookmarkEnd w:id="106"/>
       <w:bookmarkEnd w:id="107"/>
       <w:bookmarkEnd w:id="108"/>
+    </w:p>
+    <w:p>
+      <w:r>
+        <w:rPr>
+          <w:rFonts w:hint="eastAsia"/>
+        </w:rPr>
+        <w:t>（</w:t>
+      </w:r>
+      <w:r>
+        <w:rPr>
+          <w:rFonts w:hint="eastAsia"/>
+        </w:rPr>
+        <w:t>1</w:t>
+      </w:r>
+      <w:r>
+        <w:rPr>
+          <w:rFonts w:hint="eastAsia"/>
+        </w:rPr>
+        <w:t>）首先通过随机任务流文件构建随机任务参数列表，然后读取任务参数列表文件构建任务列表。任务通过时间段的划分存放在不同的</w:t>
+      </w:r>
+      <w:r>
+        <w:rPr>
+          <w:rFonts w:cs="Times New Roman" w:hint="eastAsia"/>
+        </w:rPr>
+        <w:t>L</w:t>
+      </w:r>
+      <w:r>
+        <w:rPr>
+          <w:rFonts w:cs="Times New Roman"/>
+        </w:rPr>
+        <w:t>i</w:t>
+      </w:r>
+      <w:r>
+        <w:rPr>
+          <w:rFonts w:cs="Times New Roman" w:hint="eastAsia"/>
+        </w:rPr>
+        <w:t>st</w:t>
+      </w:r>
+      <w:r>
+        <w:rPr>
+          <w:rFonts w:hint="eastAsia"/>
+        </w:rPr>
+        <w:t>中，然后所有的</w:t>
+      </w:r>
+      <w:r>
+        <w:rPr>
+          <w:rFonts w:cs="Times New Roman" w:hint="eastAsia"/>
+        </w:rPr>
+        <w:t>List</w:t>
+      </w:r>
+      <w:r>
+        <w:rPr>
+          <w:rFonts w:hint="eastAsia"/>
+        </w:rPr>
+        <w:t>存放在以</w:t>
+      </w:r>
+      <w:r>
+        <w:rPr>
+          <w:rFonts w:cs="Times New Roman" w:hint="eastAsia"/>
+        </w:rPr>
+        <w:t>Integer</w:t>
+      </w:r>
+      <w:r>
+        <w:rPr>
+          <w:rFonts w:hint="eastAsia"/>
+        </w:rPr>
+        <w:t>为</w:t>
+      </w:r>
+      <w:r>
+        <w:rPr>
+          <w:rFonts w:cs="Times New Roman" w:hint="eastAsia"/>
+        </w:rPr>
+        <w:t>Key</w:t>
+      </w:r>
+      <w:r>
+        <w:rPr>
+          <w:rFonts w:hint="eastAsia"/>
+        </w:rPr>
+        <w:t>、以</w:t>
+      </w:r>
+      <w:r>
+        <w:rPr>
+          <w:rFonts w:cs="Times New Roman" w:hint="eastAsia"/>
+        </w:rPr>
+        <w:t>L</w:t>
+      </w:r>
+      <w:r>
+        <w:rPr>
+          <w:rFonts w:cs="Times New Roman"/>
+        </w:rPr>
+        <w:t>i</w:t>
+      </w:r>
+      <w:r>
+        <w:rPr>
+          <w:rFonts w:cs="Times New Roman" w:hint="eastAsia"/>
+        </w:rPr>
+        <w:t>st</w:t>
+      </w:r>
+      <w:r>
+        <w:rPr>
+          <w:rFonts w:hint="eastAsia"/>
+        </w:rPr>
+        <w:t>为</w:t>
+      </w:r>
+      <w:r>
+        <w:rPr>
+          <w:rFonts w:cs="Times New Roman" w:hint="eastAsia"/>
+        </w:rPr>
+        <w:t>Value</w:t>
+      </w:r>
+      <w:r>
+        <w:rPr>
+          <w:rFonts w:hint="eastAsia"/>
+        </w:rPr>
+        <w:t>的</w:t>
+      </w:r>
+      <w:r>
+        <w:rPr>
+          <w:rFonts w:cs="Times New Roman" w:hint="eastAsia"/>
+        </w:rPr>
+        <w:t>Map&lt;Integer,List&lt;Integer&gt;&gt;</w:t>
+      </w:r>
+      <w:r>
+        <w:rPr>
+          <w:rFonts w:hint="eastAsia"/>
+        </w:rPr>
+        <w:t>中来构成任务流。</w:t>
+      </w:r>
+    </w:p>
+    <w:p>
+      <w:r>
+        <w:rPr>
+          <w:rFonts w:hint="eastAsia"/>
+        </w:rPr>
+        <w:t>（</w:t>
+      </w:r>
+      <w:r>
+        <w:rPr>
+          <w:rFonts w:hint="eastAsia"/>
+        </w:rPr>
+        <w:t>2</w:t>
+      </w:r>
+      <w:r>
+        <w:rPr>
+          <w:rFonts w:hint="eastAsia"/>
+        </w:rPr>
+        <w:t>）然后通过对</w:t>
+      </w:r>
+      <w:r>
+        <w:rPr>
+          <w:rFonts w:cs="Times New Roman" w:hint="eastAsia"/>
+        </w:rPr>
+        <w:t>CloudSim</w:t>
+      </w:r>
+      <w:r>
+        <w:rPr>
+          <w:rFonts w:hint="eastAsia"/>
+        </w:rPr>
+        <w:t>中如何动态添加实体方法的研究，得知在</w:t>
+      </w:r>
+      <w:r>
+        <w:rPr>
+          <w:rFonts w:cs="Times New Roman" w:hint="eastAsia"/>
+        </w:rPr>
+        <w:t>CloudSim</w:t>
+      </w:r>
+      <w:r>
+        <w:rPr>
+          <w:rFonts w:hint="eastAsia"/>
+        </w:rPr>
+        <w:t>运行过程中添加实体的方法。通过在程序中使用</w:t>
+      </w:r>
+      <w:r>
+        <w:rPr>
+          <w:rFonts w:cs="Times New Roman" w:hint="eastAsia"/>
+        </w:rPr>
+        <w:t>GlobalBroker</w:t>
+      </w:r>
+      <w:r>
+        <w:rPr>
+          <w:rFonts w:hint="eastAsia"/>
+        </w:rPr>
+        <w:t>类，为</w:t>
+      </w:r>
+      <w:r>
+        <w:rPr>
+          <w:rFonts w:cs="Times New Roman" w:hint="eastAsia"/>
+        </w:rPr>
+        <w:t>Map</w:t>
+      </w:r>
+      <w:r>
+        <w:rPr>
+          <w:rFonts w:hint="eastAsia"/>
+        </w:rPr>
+        <w:t>中每一组任务创建一个</w:t>
+      </w:r>
+      <w:r>
+        <w:rPr>
+          <w:rFonts w:cs="Times New Roman" w:hint="eastAsia"/>
+        </w:rPr>
+        <w:lastRenderedPageBreak/>
+        <w:t>GlobalBroker</w:t>
+      </w:r>
+      <w:r>
+        <w:rPr>
+          <w:rFonts w:hint="eastAsia"/>
+        </w:rPr>
+        <w:t>，实现任务流动态到达的模拟。</w:t>
+      </w:r>
+    </w:p>
+    <w:p>
+      <w:r>
+        <w:rPr>
+          <w:rFonts w:hint="eastAsia"/>
+        </w:rPr>
+        <w:t>（</w:t>
+      </w:r>
+      <w:r>
+        <w:rPr>
+          <w:rFonts w:hint="eastAsia"/>
+        </w:rPr>
+        <w:t>3</w:t>
+      </w:r>
+      <w:r>
+        <w:rPr>
+          <w:rFonts w:hint="eastAsia"/>
+        </w:rPr>
+        <w:t>）接着通过对</w:t>
+      </w:r>
+      <w:r>
+        <w:rPr>
+          <w:rFonts w:cs="Times New Roman" w:hint="eastAsia"/>
+        </w:rPr>
+        <w:t>DatacenterBroker</w:t>
+      </w:r>
+      <w:r>
+        <w:rPr>
+          <w:rFonts w:hint="eastAsia"/>
+        </w:rPr>
+        <w:t>的简单改进，为其增加一个构造参数。计算每组任务中任务数的最大值，把它当作参数传递给</w:t>
+      </w:r>
+      <w:r>
+        <w:rPr>
+          <w:rFonts w:cs="Times New Roman" w:hint="eastAsia"/>
+        </w:rPr>
+        <w:t>DatacenterBroker</w:t>
+      </w:r>
+      <w:r>
+        <w:rPr>
+          <w:rFonts w:hint="eastAsia"/>
+        </w:rPr>
+        <w:t>，以实现动态调节虚拟机数的目的。</w:t>
+      </w:r>
+    </w:p>
+    <w:p>
+      <w:r>
+        <w:rPr>
+          <w:rFonts w:hint="eastAsia"/>
+        </w:rPr>
+        <w:t>（</w:t>
+      </w:r>
+      <w:r>
+        <w:rPr>
+          <w:rFonts w:hint="eastAsia"/>
+        </w:rPr>
+        <w:t>4</w:t>
+      </w:r>
+      <w:r>
+        <w:rPr>
+          <w:rFonts w:hint="eastAsia"/>
+        </w:rPr>
+        <w:t>）最后接收任务输出列表，打印输出信息及整个过程中的能耗。其中能耗计算是自己定义的计算公式，每台主机能耗计算如下</w:t>
+      </w:r>
+      <w:r>
+        <w:rPr>
+          <w:rFonts w:hint="eastAsia"/>
+        </w:rPr>
+        <w:t>:</w:t>
+      </w:r>
+    </w:p>
+    <w:p>
+      <w:pPr>
+        <w:jc w:val="center"/>
+      </w:pPr>
+      <w:r>
+        <w:rPr>
+          <w:rFonts w:hint="eastAsia"/>
+        </w:rPr>
+        <w:t>H</w:t>
+      </w:r>
+      <w:r>
+        <w:rPr>
+          <w:rFonts w:hint="eastAsia"/>
+          <w:vertAlign w:val="subscript"/>
+        </w:rPr>
+        <w:t>Power</w:t>
+      </w:r>
+      <w:r>
+        <w:rPr>
+          <w:rFonts w:hint="eastAsia"/>
+          <w:vertAlign w:val="subscript"/>
+        </w:rPr>
+        <w:t xml:space="preserve"> </w:t>
+      </w:r>
+      <w:r>
+        <w:rPr>
+          <w:rFonts w:hint="eastAsia"/>
+        </w:rPr>
+        <w:t>= P</w:t>
+      </w:r>
+      <w:r>
+        <w:rPr>
+          <w:rFonts w:hint="eastAsia"/>
+          <w:vertAlign w:val="subscript"/>
+        </w:rPr>
+        <w:t>max</w:t>
+      </w:r>
+      <w:r>
+        <w:rPr>
+          <w:rFonts w:hint="eastAsia"/>
+        </w:rPr>
+        <w:t xml:space="preserve"> x t</w:t>
+      </w:r>
+      <w:r>
+        <w:rPr>
+          <w:rFonts w:hint="eastAsia"/>
+          <w:vertAlign w:val="subscript"/>
+        </w:rPr>
+        <w:t>exc</w:t>
+      </w:r>
+      <w:r>
+        <w:rPr>
+          <w:rFonts w:hint="eastAsia"/>
+        </w:rPr>
+        <w:t xml:space="preserve"> + P</w:t>
+      </w:r>
+      <w:r>
+        <w:rPr>
+          <w:rFonts w:hint="eastAsia"/>
+          <w:vertAlign w:val="subscript"/>
+        </w:rPr>
+        <w:t>idle</w:t>
+      </w:r>
+      <w:r>
+        <w:rPr>
+          <w:rFonts w:hint="eastAsia"/>
+        </w:rPr>
+        <w:t xml:space="preserve"> x t</w:t>
+      </w:r>
+      <w:r>
+        <w:rPr>
+          <w:rFonts w:hint="eastAsia"/>
+          <w:vertAlign w:val="subscript"/>
+        </w:rPr>
+        <w:t>idle</w:t>
+      </w:r>
+    </w:p>
+    <w:p>
+      <w:r>
+        <w:rPr>
+          <w:rFonts w:hint="eastAsia"/>
+        </w:rPr>
+        <w:t>其中</w:t>
+      </w:r>
+      <w:r>
+        <w:rPr>
+          <w:rFonts w:hint="eastAsia"/>
+        </w:rPr>
+        <w:t>P</w:t>
+      </w:r>
+      <w:r>
+        <w:rPr>
+          <w:rFonts w:hint="eastAsia"/>
+          <w:vertAlign w:val="subscript"/>
+        </w:rPr>
+        <w:t>max</w:t>
+      </w:r>
+      <w:r>
+        <w:rPr>
+          <w:rFonts w:hint="eastAsia"/>
+        </w:rPr>
+        <w:t>代表该主机所能提供的满载功率（实验中的满载功率为上述假定的</w:t>
+      </w:r>
+      <w:r>
+        <w:rPr>
+          <w:rFonts w:cs="Times New Roman" w:hint="eastAsia"/>
+        </w:rPr>
+        <w:t>103.2W</w:t>
+      </w:r>
+      <w:r>
+        <w:rPr>
+          <w:rFonts w:hint="eastAsia"/>
+        </w:rPr>
+        <w:t>）、</w:t>
+      </w:r>
+      <w:r>
+        <w:rPr>
+          <w:rFonts w:hint="eastAsia"/>
+        </w:rPr>
+        <w:t>t</w:t>
+      </w:r>
+      <w:r>
+        <w:rPr>
+          <w:rFonts w:hint="eastAsia"/>
+          <w:vertAlign w:val="subscript"/>
+        </w:rPr>
+        <w:t>exc</w:t>
+      </w:r>
+      <w:r>
+        <w:rPr>
+          <w:rFonts w:hint="eastAsia"/>
+        </w:rPr>
+        <w:t>表示在当前时间段内虚拟机执行时间、</w:t>
+      </w:r>
+      <w:r>
+        <w:rPr>
+          <w:rFonts w:hint="eastAsia"/>
+        </w:rPr>
+        <w:t>P</w:t>
+      </w:r>
+      <w:r>
+        <w:rPr>
+          <w:rFonts w:hint="eastAsia"/>
+          <w:vertAlign w:val="subscript"/>
+        </w:rPr>
+        <w:t>idle</w:t>
+      </w:r>
+      <w:r>
+        <w:rPr>
+          <w:rFonts w:hint="eastAsia"/>
+        </w:rPr>
+        <w:t>代表主机空载功率（实验中空载功率为上述假定的</w:t>
+      </w:r>
+      <w:r>
+        <w:rPr>
+          <w:rFonts w:cs="Times New Roman" w:hint="eastAsia"/>
+        </w:rPr>
+        <w:t>71.6W</w:t>
+      </w:r>
+      <w:r>
+        <w:rPr>
+          <w:rFonts w:hint="eastAsia"/>
+        </w:rPr>
+        <w:t>）、</w:t>
+      </w:r>
+      <w:r>
+        <w:rPr>
+          <w:rFonts w:hint="eastAsia"/>
+        </w:rPr>
+        <w:t>t</w:t>
+      </w:r>
+      <w:r>
+        <w:rPr>
+          <w:rFonts w:hint="eastAsia"/>
+          <w:vertAlign w:val="subscript"/>
+        </w:rPr>
+        <w:t>idle</w:t>
+      </w:r>
+      <w:r>
+        <w:rPr>
+          <w:rFonts w:hint="eastAsia"/>
+        </w:rPr>
+        <w:t>表示在该段时间内主机的空载时间。</w:t>
+      </w:r>
+    </w:p>
+    <w:p>
+      <w:pPr>
+        <w:pStyle w:val="3"/>
+        <w:spacing w:before="163" w:after="163"/>
+      </w:pPr>
+      <w:bookmarkStart w:id="109" w:name="_Toc449001710"/>
+      <w:bookmarkStart w:id="110" w:name="_Toc450123269"/>
+      <w:bookmarkStart w:id="111" w:name="_Toc452026128"/>
+      <w:r>
+        <w:rPr>
+          <w:rFonts w:hint="eastAsia"/>
+        </w:rPr>
+        <w:t xml:space="preserve">4.4.3 </w:t>
+      </w:r>
+      <w:r>
+        <w:rPr>
+          <w:rFonts w:hint="eastAsia"/>
+        </w:rPr>
+        <w:t>实验结果分析</w:t>
+      </w:r>
+      <w:bookmarkEnd w:id="109"/>
+      <w:bookmarkEnd w:id="110"/>
+      <w:bookmarkEnd w:id="111"/>
     </w:p>
     <w:p>
       <w:r>
@@ -19502,7 +20702,7 @@
                     </pic:cNvPicPr>
                   </pic:nvPicPr>
                   <pic:blipFill>
-                    <a:blip r:embed="rId152">
+                    <a:blip r:embed="rId154">
                       <a:extLst>
                         <a:ext uri="{28A0092B-C50C-407E-A947-70E740481C1C}">
                           <a14:useLocalDpi xmlns:a14="http://schemas.microsoft.com/office/drawing/2010/main" val="0"/>
@@ -19608,9 +20808,9 @@
         <w:pStyle w:val="2"/>
         <w:spacing w:before="163" w:after="163"/>
       </w:pPr>
-      <w:bookmarkStart w:id="109" w:name="_Toc449001711"/>
-      <w:bookmarkStart w:id="110" w:name="_Toc450123270"/>
-      <w:bookmarkStart w:id="111" w:name="_Toc452026129"/>
+      <w:bookmarkStart w:id="112" w:name="_Toc449001711"/>
+      <w:bookmarkStart w:id="113" w:name="_Toc450123270"/>
+      <w:bookmarkStart w:id="114" w:name="_Toc452026129"/>
       <w:r>
         <w:rPr>
           <w:rFonts w:hint="eastAsia"/>
@@ -19623,72 +20823,72 @@
           <w:rFonts w:hint="eastAsia"/>
         </w:rPr>
         <w:t>基于任务与资源的等价类调度算法</w:t>
-      </w:r>
-      <w:bookmarkEnd w:id="109"/>
-      <w:bookmarkEnd w:id="110"/>
-      <w:bookmarkEnd w:id="111"/>
-    </w:p>
-    <w:p>
-      <w:pPr>
-        <w:pStyle w:val="3"/>
-        <w:spacing w:before="163" w:after="163"/>
-      </w:pPr>
-      <w:bookmarkStart w:id="112" w:name="_Toc449001712"/>
-      <w:bookmarkStart w:id="113" w:name="_Toc450123271"/>
-      <w:bookmarkStart w:id="114" w:name="_Toc452026130"/>
-      <w:r>
-        <w:rPr>
-          <w:rFonts w:hint="eastAsia"/>
-        </w:rPr>
-        <w:t xml:space="preserve">4.5.1 </w:t>
-      </w:r>
-      <w:r>
-        <w:rPr>
-          <w:rFonts w:hint="eastAsia"/>
-        </w:rPr>
-        <w:t>任务描述</w:t>
       </w:r>
       <w:bookmarkEnd w:id="112"/>
       <w:bookmarkEnd w:id="113"/>
       <w:bookmarkEnd w:id="114"/>
     </w:p>
     <w:p>
-      <w:r>
-        <w:rPr>
-          <w:rFonts w:hint="eastAsia"/>
-        </w:rPr>
-        <w:tab/>
-      </w:r>
-      <w:r>
-        <w:rPr>
-          <w:rFonts w:hint="eastAsia"/>
-        </w:rPr>
-        <w:t>上述节能部署调度算法为了简化问题的复杂性，没有考虑到数据中心的异构性，即主机、虚拟机的配置是完全相同的，而且任务的大小、长度等也都一样。而在现实生活场景中，主机、虚拟机的配置会随着数据中心本身的特点，会存在不同的配置，用样的，任务也会随着不同的用户和不同的提交时间而有不同的变化。本算法在考虑到数据中心异构环境特点的情况下，提出了对任务和虚拟机进行等价类处理，然后再根据虚拟机的执行能力和任务的长度来实现任务和虚拟机的绑定。同时在此调度算法中还综合运用了贪心算法，使执行能力和任务长度相匹配的虚拟机列表和任务列表在调度时达到结果最优化。</w:t>
-      </w:r>
-    </w:p>
-    <w:p>
       <w:pPr>
         <w:pStyle w:val="3"/>
         <w:spacing w:before="163" w:after="163"/>
       </w:pPr>
-      <w:bookmarkStart w:id="115" w:name="_Toc449001713"/>
-      <w:bookmarkStart w:id="116" w:name="_Toc450123272"/>
-      <w:bookmarkStart w:id="117" w:name="_Toc452026131"/>
-      <w:r>
-        <w:rPr>
-          <w:rFonts w:hint="eastAsia"/>
-        </w:rPr>
-        <w:t xml:space="preserve">4.5.2 </w:t>
-      </w:r>
-      <w:r>
-        <w:rPr>
-          <w:rFonts w:hint="eastAsia"/>
-        </w:rPr>
-        <w:t>集群模型模拟</w:t>
+      <w:bookmarkStart w:id="115" w:name="_Toc449001712"/>
+      <w:bookmarkStart w:id="116" w:name="_Toc450123271"/>
+      <w:bookmarkStart w:id="117" w:name="_Toc452026130"/>
+      <w:r>
+        <w:rPr>
+          <w:rFonts w:hint="eastAsia"/>
+        </w:rPr>
+        <w:t xml:space="preserve">4.5.1 </w:t>
+      </w:r>
+      <w:r>
+        <w:rPr>
+          <w:rFonts w:hint="eastAsia"/>
+        </w:rPr>
+        <w:t>任务描述</w:t>
       </w:r>
       <w:bookmarkEnd w:id="115"/>
       <w:bookmarkEnd w:id="116"/>
       <w:bookmarkEnd w:id="117"/>
+    </w:p>
+    <w:p>
+      <w:r>
+        <w:rPr>
+          <w:rFonts w:hint="eastAsia"/>
+        </w:rPr>
+        <w:tab/>
+      </w:r>
+      <w:r>
+        <w:rPr>
+          <w:rFonts w:hint="eastAsia"/>
+        </w:rPr>
+        <w:t>上述节能部署调度算法为了简化问题的复杂性，没有考虑到数据中心的异构性，即主机、虚拟机的配置是完全相同的，而且任务的大小、长度等也都一样。而在现实生活场景中，主机、虚拟机的配置会随着数据中心本身的特点，会存在不同的配置，用样的，任务也会随着不同的用户和不同的提交时间而有不同的变化。本算法在考虑到数据中心异构环境特点的情况下，提出了对任务和虚拟机进行等价类处理，然后再根据虚拟机的执行能力和任务的长度来实现任务和虚拟机的绑定。同时在此调度算法中还综合运用了贪心算法，使执行能力和任务长度相匹配的虚拟机列表和任务列表在调度时达到结果最优化。</w:t>
+      </w:r>
+    </w:p>
+    <w:p>
+      <w:pPr>
+        <w:pStyle w:val="3"/>
+        <w:spacing w:before="163" w:after="163"/>
+      </w:pPr>
+      <w:bookmarkStart w:id="118" w:name="_Toc449001713"/>
+      <w:bookmarkStart w:id="119" w:name="_Toc450123272"/>
+      <w:bookmarkStart w:id="120" w:name="_Toc452026131"/>
+      <w:r>
+        <w:rPr>
+          <w:rFonts w:hint="eastAsia"/>
+        </w:rPr>
+        <w:t xml:space="preserve">4.5.2 </w:t>
+      </w:r>
+      <w:r>
+        <w:rPr>
+          <w:rFonts w:hint="eastAsia"/>
+        </w:rPr>
+        <w:t>集群模型模拟</w:t>
+      </w:r>
+      <w:bookmarkEnd w:id="118"/>
+      <w:bookmarkEnd w:id="119"/>
+      <w:bookmarkEnd w:id="120"/>
     </w:p>
     <w:p>
       <w:r>
@@ -21112,9 +22312,9 @@
         <w:pStyle w:val="3"/>
         <w:spacing w:before="163" w:after="163"/>
       </w:pPr>
-      <w:bookmarkStart w:id="118" w:name="_Toc449001714"/>
-      <w:bookmarkStart w:id="119" w:name="_Toc450123273"/>
-      <w:bookmarkStart w:id="120" w:name="_Toc452026132"/>
+      <w:bookmarkStart w:id="121" w:name="_Toc449001714"/>
+      <w:bookmarkStart w:id="122" w:name="_Toc450123273"/>
+      <w:bookmarkStart w:id="123" w:name="_Toc452026132"/>
       <w:r>
         <w:rPr>
           <w:rFonts w:hint="eastAsia"/>
@@ -21126,276 +22326,276 @@
           <w:rFonts w:hint="eastAsia"/>
         </w:rPr>
         <w:t>仿真实验流程</w:t>
-      </w:r>
-      <w:bookmarkEnd w:id="118"/>
-      <w:bookmarkEnd w:id="119"/>
-      <w:bookmarkEnd w:id="120"/>
-    </w:p>
-    <w:p>
-      <w:r>
-        <w:rPr>
-          <w:rFonts w:hint="eastAsia"/>
-        </w:rPr>
-        <w:t>（</w:t>
-      </w:r>
-      <w:r>
-        <w:rPr>
-          <w:rFonts w:hint="eastAsia"/>
-        </w:rPr>
-        <w:t>1</w:t>
-      </w:r>
-      <w:r>
-        <w:rPr>
-          <w:rFonts w:hint="eastAsia"/>
-        </w:rPr>
-        <w:t>）首先使用随机函数构建虚拟机和任务的参数列表文件，构建时指定虚拟机和任务的数目及一些参数的取值范围。</w:t>
-      </w:r>
-    </w:p>
-    <w:p>
-      <w:r>
-        <w:rPr>
-          <w:rFonts w:hint="eastAsia"/>
-        </w:rPr>
-        <w:t>（</w:t>
-      </w:r>
-      <w:r>
-        <w:rPr>
-          <w:rFonts w:hint="eastAsia"/>
-        </w:rPr>
-        <w:t>2</w:t>
-      </w:r>
-      <w:r>
-        <w:rPr>
-          <w:rFonts w:hint="eastAsia"/>
-        </w:rPr>
-        <w:t>）然后在</w:t>
-      </w:r>
-      <w:r>
-        <w:rPr>
-          <w:rFonts w:cs="Times New Roman" w:hint="eastAsia"/>
-        </w:rPr>
-        <w:t>CloudSim</w:t>
-      </w:r>
-      <w:r>
-        <w:rPr>
-          <w:rFonts w:hint="eastAsia"/>
-        </w:rPr>
-        <w:t>主流程中读取上述虚拟机和任务参数文件，创建虚拟机列表和任务列表并提交到数据中心。</w:t>
-      </w:r>
-      <w:r>
-        <w:rPr>
-          <w:rFonts w:cs="Times New Roman" w:hint="eastAsia"/>
-        </w:rPr>
-        <w:t>DatacenterBroke</w:t>
-      </w:r>
-      <w:r>
-        <w:rPr>
-          <w:rFonts w:hint="eastAsia"/>
-        </w:rPr>
-        <w:t>r</w:t>
-      </w:r>
-      <w:r>
-        <w:rPr>
-          <w:rFonts w:hint="eastAsia"/>
-        </w:rPr>
-        <w:t>接收任务和虚拟机列表，准备对任务进行调度。此时我们修改了</w:t>
-      </w:r>
-      <w:r>
-        <w:rPr>
-          <w:rFonts w:cs="Times New Roman" w:hint="eastAsia"/>
-        </w:rPr>
-        <w:t>DatacenterBroker</w:t>
-      </w:r>
-      <w:r>
-        <w:rPr>
-          <w:rFonts w:hint="eastAsia"/>
-        </w:rPr>
-        <w:t>类，为其增加调度方法</w:t>
-      </w:r>
-      <w:r>
-        <w:rPr>
-          <w:rFonts w:cs="Times New Roman" w:hint="eastAsia"/>
-        </w:rPr>
-        <w:t>bindCloudletToVmByOsCapacity()</w:t>
-      </w:r>
-      <w:r>
-        <w:rPr>
-          <w:rFonts w:hint="eastAsia"/>
-        </w:rPr>
-        <w:t>，该方法对接收到的虚拟机列表和任务列表进行等价类的划分，划分后不同类型、不同能力的虚拟机和任务分别存放在以</w:t>
-      </w:r>
-      <w:r>
-        <w:rPr>
-          <w:rFonts w:cs="Times New Roman" w:hint="eastAsia"/>
-        </w:rPr>
-        <w:t>String</w:t>
-      </w:r>
-      <w:r>
-        <w:rPr>
-          <w:rFonts w:hint="eastAsia"/>
-        </w:rPr>
-        <w:t>为</w:t>
-      </w:r>
-      <w:r>
-        <w:rPr>
-          <w:rFonts w:cs="Times New Roman" w:hint="eastAsia"/>
-        </w:rPr>
-        <w:t>Key</w:t>
-      </w:r>
-      <w:r>
-        <w:rPr>
-          <w:rFonts w:cs="Times New Roman" w:hint="eastAsia"/>
-        </w:rPr>
-        <w:t>，</w:t>
-      </w:r>
-      <w:r>
-        <w:rPr>
-          <w:rFonts w:cs="Times New Roman" w:hint="eastAsia"/>
-        </w:rPr>
-        <w:t>L</w:t>
-      </w:r>
-      <w:r>
-        <w:rPr>
-          <w:rFonts w:cs="Times New Roman"/>
-        </w:rPr>
-        <w:t>i</w:t>
-      </w:r>
-      <w:r>
-        <w:rPr>
-          <w:rFonts w:cs="Times New Roman" w:hint="eastAsia"/>
-        </w:rPr>
-        <w:t>st</w:t>
-      </w:r>
-      <w:r>
-        <w:rPr>
-          <w:rFonts w:hint="eastAsia"/>
-        </w:rPr>
-        <w:t>为</w:t>
-      </w:r>
-      <w:r>
-        <w:rPr>
-          <w:rFonts w:cs="Times New Roman" w:hint="eastAsia"/>
-        </w:rPr>
-        <w:t>Value</w:t>
-      </w:r>
-      <w:r>
-        <w:rPr>
-          <w:rFonts w:hint="eastAsia"/>
-        </w:rPr>
-        <w:t>的</w:t>
-      </w:r>
-      <w:r>
-        <w:rPr>
-          <w:rFonts w:cs="Times New Roman" w:hint="eastAsia"/>
-        </w:rPr>
-        <w:t>Map&lt;String, List&lt;Vm</w:t>
-      </w:r>
-      <w:r>
-        <w:rPr>
-          <w:rFonts w:hint="eastAsia"/>
-        </w:rPr>
-        <w:t>或</w:t>
-      </w:r>
-      <w:r>
-        <w:rPr>
-          <w:rFonts w:cs="Times New Roman" w:hint="eastAsia"/>
-        </w:rPr>
-        <w:t>Cloudlet&gt;&gt;</w:t>
-      </w:r>
-      <w:r>
-        <w:rPr>
-          <w:rFonts w:hint="eastAsia"/>
-        </w:rPr>
-        <w:t>中，其中</w:t>
-      </w:r>
-      <w:r>
-        <w:rPr>
-          <w:rFonts w:cs="Times New Roman" w:hint="eastAsia"/>
-        </w:rPr>
-        <w:t>Key</w:t>
-      </w:r>
-      <w:r>
-        <w:rPr>
-          <w:rFonts w:hint="eastAsia"/>
-        </w:rPr>
-        <w:t>代表了不同虚拟机和任务列表的类型，供后续任务的分配作参考。</w:t>
-      </w:r>
-    </w:p>
-    <w:p>
-      <w:r>
-        <w:rPr>
-          <w:rFonts w:hint="eastAsia"/>
-        </w:rPr>
-        <w:t>（</w:t>
-      </w:r>
-      <w:r>
-        <w:rPr>
-          <w:rFonts w:hint="eastAsia"/>
-        </w:rPr>
-        <w:t>3</w:t>
-      </w:r>
-      <w:r>
-        <w:rPr>
-          <w:rFonts w:hint="eastAsia"/>
-        </w:rPr>
-        <w:t>）接着把任务长度较长的任务列表分配给执行能力较强的虚拟机列表，同时还匹配任务和虚拟机的</w:t>
-      </w:r>
-      <w:r>
-        <w:rPr>
-          <w:rFonts w:cs="Times New Roman" w:hint="eastAsia"/>
-        </w:rPr>
-        <w:t>OS</w:t>
-      </w:r>
-      <w:r>
-        <w:rPr>
-          <w:rFonts w:hint="eastAsia"/>
-        </w:rPr>
-        <w:t>特性，此时的分配采用了贪心算法。</w:t>
-      </w:r>
-    </w:p>
-    <w:p>
-      <w:r>
-        <w:rPr>
-          <w:rFonts w:hint="eastAsia"/>
-        </w:rPr>
-        <w:t>（</w:t>
-      </w:r>
-      <w:r>
-        <w:rPr>
-          <w:rFonts w:hint="eastAsia"/>
-        </w:rPr>
-        <w:t>4</w:t>
-      </w:r>
-      <w:r>
-        <w:rPr>
-          <w:rFonts w:hint="eastAsia"/>
-        </w:rPr>
-        <w:t>）最后打印输出所有任务的执行时间总和以及任务的完成时间，和普通的调度算法进行结果的比较，得出结论。</w:t>
-      </w:r>
-    </w:p>
-    <w:p>
-      <w:pPr>
-        <w:pStyle w:val="3"/>
-        <w:spacing w:before="163" w:after="163"/>
-      </w:pPr>
-      <w:bookmarkStart w:id="121" w:name="_Toc449001715"/>
-      <w:bookmarkStart w:id="122" w:name="_Toc450123274"/>
-      <w:bookmarkStart w:id="123" w:name="_Toc452026133"/>
-      <w:r>
-        <w:rPr>
-          <w:rFonts w:hint="eastAsia"/>
-        </w:rPr>
-        <w:t xml:space="preserve">4.5.4 </w:t>
-      </w:r>
-      <w:r>
-        <w:rPr>
-          <w:rFonts w:hint="eastAsia"/>
-        </w:rPr>
-        <w:t>实验结果分析</w:t>
       </w:r>
       <w:bookmarkEnd w:id="121"/>
       <w:bookmarkEnd w:id="122"/>
       <w:bookmarkEnd w:id="123"/>
+    </w:p>
+    <w:p>
+      <w:r>
+        <w:rPr>
+          <w:rFonts w:hint="eastAsia"/>
+        </w:rPr>
+        <w:t>（</w:t>
+      </w:r>
+      <w:r>
+        <w:rPr>
+          <w:rFonts w:hint="eastAsia"/>
+        </w:rPr>
+        <w:t>1</w:t>
+      </w:r>
+      <w:r>
+        <w:rPr>
+          <w:rFonts w:hint="eastAsia"/>
+        </w:rPr>
+        <w:t>）首先使用随机函数构建虚拟机和任务的参数列表文件，构建时指定虚拟机和任务的数目及一些参数的取值范围。</w:t>
+      </w:r>
+    </w:p>
+    <w:p>
+      <w:r>
+        <w:rPr>
+          <w:rFonts w:hint="eastAsia"/>
+        </w:rPr>
+        <w:t>（</w:t>
+      </w:r>
+      <w:r>
+        <w:rPr>
+          <w:rFonts w:hint="eastAsia"/>
+        </w:rPr>
+        <w:t>2</w:t>
+      </w:r>
+      <w:r>
+        <w:rPr>
+          <w:rFonts w:hint="eastAsia"/>
+        </w:rPr>
+        <w:t>）然后在</w:t>
+      </w:r>
+      <w:r>
+        <w:rPr>
+          <w:rFonts w:cs="Times New Roman" w:hint="eastAsia"/>
+        </w:rPr>
+        <w:t>CloudSim</w:t>
+      </w:r>
+      <w:r>
+        <w:rPr>
+          <w:rFonts w:hint="eastAsia"/>
+        </w:rPr>
+        <w:t>主流程中读取上述虚拟机和任务参数文件，创建虚拟机列表和任务列表并提交到数据中心。</w:t>
+      </w:r>
+      <w:r>
+        <w:rPr>
+          <w:rFonts w:cs="Times New Roman" w:hint="eastAsia"/>
+        </w:rPr>
+        <w:t>DatacenterBroke</w:t>
+      </w:r>
+      <w:r>
+        <w:rPr>
+          <w:rFonts w:hint="eastAsia"/>
+        </w:rPr>
+        <w:t>r</w:t>
+      </w:r>
+      <w:r>
+        <w:rPr>
+          <w:rFonts w:hint="eastAsia"/>
+        </w:rPr>
+        <w:t>接收任务和虚拟机列表，准备对任务进行调度。此时我们修改了</w:t>
+      </w:r>
+      <w:r>
+        <w:rPr>
+          <w:rFonts w:cs="Times New Roman" w:hint="eastAsia"/>
+        </w:rPr>
+        <w:t>DatacenterBroker</w:t>
+      </w:r>
+      <w:r>
+        <w:rPr>
+          <w:rFonts w:hint="eastAsia"/>
+        </w:rPr>
+        <w:t>类，为其增加调度方法</w:t>
+      </w:r>
+      <w:r>
+        <w:rPr>
+          <w:rFonts w:cs="Times New Roman" w:hint="eastAsia"/>
+        </w:rPr>
+        <w:t>bindCloudletToVmByOsCapacity()</w:t>
+      </w:r>
+      <w:r>
+        <w:rPr>
+          <w:rFonts w:hint="eastAsia"/>
+        </w:rPr>
+        <w:t>，该方法对接收到的虚拟机列表和任务列表进行等价类的划分，划分后不同类型、不同能力的虚拟机和任务分别存放在以</w:t>
+      </w:r>
+      <w:r>
+        <w:rPr>
+          <w:rFonts w:cs="Times New Roman" w:hint="eastAsia"/>
+        </w:rPr>
+        <w:t>String</w:t>
+      </w:r>
+      <w:r>
+        <w:rPr>
+          <w:rFonts w:hint="eastAsia"/>
+        </w:rPr>
+        <w:t>为</w:t>
+      </w:r>
+      <w:r>
+        <w:rPr>
+          <w:rFonts w:cs="Times New Roman" w:hint="eastAsia"/>
+        </w:rPr>
+        <w:t>Key</w:t>
+      </w:r>
+      <w:r>
+        <w:rPr>
+          <w:rFonts w:cs="Times New Roman" w:hint="eastAsia"/>
+        </w:rPr>
+        <w:t>，</w:t>
+      </w:r>
+      <w:r>
+        <w:rPr>
+          <w:rFonts w:cs="Times New Roman" w:hint="eastAsia"/>
+        </w:rPr>
+        <w:t>L</w:t>
+      </w:r>
+      <w:r>
+        <w:rPr>
+          <w:rFonts w:cs="Times New Roman"/>
+        </w:rPr>
+        <w:t>i</w:t>
+      </w:r>
+      <w:r>
+        <w:rPr>
+          <w:rFonts w:cs="Times New Roman" w:hint="eastAsia"/>
+        </w:rPr>
+        <w:t>st</w:t>
+      </w:r>
+      <w:r>
+        <w:rPr>
+          <w:rFonts w:hint="eastAsia"/>
+        </w:rPr>
+        <w:t>为</w:t>
+      </w:r>
+      <w:r>
+        <w:rPr>
+          <w:rFonts w:cs="Times New Roman" w:hint="eastAsia"/>
+        </w:rPr>
+        <w:t>Value</w:t>
+      </w:r>
+      <w:r>
+        <w:rPr>
+          <w:rFonts w:hint="eastAsia"/>
+        </w:rPr>
+        <w:t>的</w:t>
+      </w:r>
+      <w:r>
+        <w:rPr>
+          <w:rFonts w:cs="Times New Roman" w:hint="eastAsia"/>
+        </w:rPr>
+        <w:t>Map&lt;String, List&lt;Vm</w:t>
+      </w:r>
+      <w:r>
+        <w:rPr>
+          <w:rFonts w:hint="eastAsia"/>
+        </w:rPr>
+        <w:t>或</w:t>
+      </w:r>
+      <w:r>
+        <w:rPr>
+          <w:rFonts w:cs="Times New Roman" w:hint="eastAsia"/>
+        </w:rPr>
+        <w:t>Cloudlet&gt;&gt;</w:t>
+      </w:r>
+      <w:r>
+        <w:rPr>
+          <w:rFonts w:hint="eastAsia"/>
+        </w:rPr>
+        <w:t>中，其中</w:t>
+      </w:r>
+      <w:r>
+        <w:rPr>
+          <w:rFonts w:cs="Times New Roman" w:hint="eastAsia"/>
+        </w:rPr>
+        <w:t>Key</w:t>
+      </w:r>
+      <w:r>
+        <w:rPr>
+          <w:rFonts w:hint="eastAsia"/>
+        </w:rPr>
+        <w:t>代表了不同虚拟机和任务列表的类型，供后续任务的分配作参考。</w:t>
+      </w:r>
+    </w:p>
+    <w:p>
+      <w:r>
+        <w:rPr>
+          <w:rFonts w:hint="eastAsia"/>
+        </w:rPr>
+        <w:t>（</w:t>
+      </w:r>
+      <w:r>
+        <w:rPr>
+          <w:rFonts w:hint="eastAsia"/>
+        </w:rPr>
+        <w:t>3</w:t>
+      </w:r>
+      <w:r>
+        <w:rPr>
+          <w:rFonts w:hint="eastAsia"/>
+        </w:rPr>
+        <w:t>）接着把任务长度较长的任务列表分配给执行能力较强的虚拟机列表，同时还匹配任务和虚拟机的</w:t>
+      </w:r>
+      <w:r>
+        <w:rPr>
+          <w:rFonts w:cs="Times New Roman" w:hint="eastAsia"/>
+        </w:rPr>
+        <w:t>OS</w:t>
+      </w:r>
+      <w:r>
+        <w:rPr>
+          <w:rFonts w:hint="eastAsia"/>
+        </w:rPr>
+        <w:t>特性，此时的分配采用了贪心算法。</w:t>
+      </w:r>
+    </w:p>
+    <w:p>
+      <w:r>
+        <w:rPr>
+          <w:rFonts w:hint="eastAsia"/>
+        </w:rPr>
+        <w:t>（</w:t>
+      </w:r>
+      <w:r>
+        <w:rPr>
+          <w:rFonts w:hint="eastAsia"/>
+        </w:rPr>
+        <w:t>4</w:t>
+      </w:r>
+      <w:r>
+        <w:rPr>
+          <w:rFonts w:hint="eastAsia"/>
+        </w:rPr>
+        <w:t>）最后打印输出所有任务的执行时间总和以及任务的完成时间，和普通的调度算法进行结果的比较，得出结论。</w:t>
+      </w:r>
+    </w:p>
+    <w:p>
+      <w:pPr>
+        <w:pStyle w:val="3"/>
+        <w:spacing w:before="163" w:after="163"/>
+      </w:pPr>
+      <w:bookmarkStart w:id="124" w:name="_Toc449001715"/>
+      <w:bookmarkStart w:id="125" w:name="_Toc450123274"/>
+      <w:bookmarkStart w:id="126" w:name="_Toc452026133"/>
+      <w:r>
+        <w:rPr>
+          <w:rFonts w:hint="eastAsia"/>
+        </w:rPr>
+        <w:t xml:space="preserve">4.5.4 </w:t>
+      </w:r>
+      <w:r>
+        <w:rPr>
+          <w:rFonts w:hint="eastAsia"/>
+        </w:rPr>
+        <w:t>实验结果分析</w:t>
+      </w:r>
+      <w:bookmarkEnd w:id="124"/>
+      <w:bookmarkEnd w:id="125"/>
+      <w:bookmarkEnd w:id="126"/>
     </w:p>
     <w:p>
       <w:r>
@@ -21504,7 +22704,7 @@
                     </pic:cNvPicPr>
                   </pic:nvPicPr>
                   <pic:blipFill>
-                    <a:blip r:embed="rId153">
+                    <a:blip r:embed="rId155">
                       <a:extLst>
                         <a:ext uri="{28A0092B-C50C-407E-A947-70E740481C1C}">
                           <a14:useLocalDpi xmlns:a14="http://schemas.microsoft.com/office/drawing/2010/main" val="0"/>
@@ -21684,7 +22884,7 @@
                     </pic:cNvPicPr>
                   </pic:nvPicPr>
                   <pic:blipFill>
-                    <a:blip r:embed="rId154">
+                    <a:blip r:embed="rId156">
                       <a:extLst>
                         <a:ext uri="{28A0092B-C50C-407E-A947-70E740481C1C}">
                           <a14:useLocalDpi xmlns:a14="http://schemas.microsoft.com/office/drawing/2010/main" val="0"/>
@@ -21839,9 +23039,9 @@
         <w:pStyle w:val="2"/>
         <w:spacing w:before="163" w:after="163"/>
       </w:pPr>
-      <w:bookmarkStart w:id="124" w:name="_Toc449001716"/>
-      <w:bookmarkStart w:id="125" w:name="_Toc450123275"/>
-      <w:bookmarkStart w:id="126" w:name="_Toc452026134"/>
+      <w:bookmarkStart w:id="127" w:name="_Toc449001716"/>
+      <w:bookmarkStart w:id="128" w:name="_Toc450123275"/>
+      <w:bookmarkStart w:id="129" w:name="_Toc452026134"/>
       <w:r>
         <w:rPr>
           <w:rFonts w:hint="eastAsia"/>
@@ -21854,9 +23054,9 @@
         </w:rPr>
         <w:t>本章小结</w:t>
       </w:r>
-      <w:bookmarkEnd w:id="124"/>
-      <w:bookmarkEnd w:id="125"/>
-      <w:bookmarkEnd w:id="126"/>
+      <w:bookmarkEnd w:id="127"/>
+      <w:bookmarkEnd w:id="128"/>
+      <w:bookmarkEnd w:id="129"/>
     </w:p>
     <w:p>
       <w:r>
@@ -21914,9 +23114,9 @@
         <w:spacing w:before="163" w:after="163"/>
         <w:jc w:val="center"/>
       </w:pPr>
-      <w:bookmarkStart w:id="127" w:name="_Toc449001717"/>
-      <w:bookmarkStart w:id="128" w:name="_Toc450123276"/>
-      <w:bookmarkStart w:id="129" w:name="_Toc452026135"/>
+      <w:bookmarkStart w:id="130" w:name="_Toc449001717"/>
+      <w:bookmarkStart w:id="131" w:name="_Toc450123276"/>
+      <w:bookmarkStart w:id="132" w:name="_Toc452026135"/>
       <w:r>
         <w:rPr>
           <w:rFonts w:hint="eastAsia"/>
@@ -21947,124 +23147,124 @@
           <w:rFonts w:hint="eastAsia"/>
         </w:rPr>
         <w:t>总结与展望</w:t>
-      </w:r>
-      <w:bookmarkEnd w:id="127"/>
-      <w:bookmarkEnd w:id="128"/>
-      <w:bookmarkEnd w:id="129"/>
-    </w:p>
-    <w:p>
-      <w:pPr>
-        <w:pStyle w:val="2"/>
-        <w:spacing w:before="163" w:after="163"/>
-      </w:pPr>
-      <w:bookmarkStart w:id="130" w:name="_Toc449001718"/>
-      <w:bookmarkStart w:id="131" w:name="_Toc450123277"/>
-      <w:bookmarkStart w:id="132" w:name="_Toc452026136"/>
-      <w:r>
-        <w:rPr>
-          <w:rFonts w:hint="eastAsia"/>
-        </w:rPr>
-        <w:t xml:space="preserve">5.1 </w:t>
-      </w:r>
-      <w:r>
-        <w:rPr>
-          <w:rFonts w:hint="eastAsia"/>
-        </w:rPr>
-        <w:t>论文总结</w:t>
       </w:r>
       <w:bookmarkEnd w:id="130"/>
       <w:bookmarkEnd w:id="131"/>
       <w:bookmarkEnd w:id="132"/>
     </w:p>
     <w:p>
-      <w:r>
-        <w:rPr>
-          <w:rFonts w:hint="eastAsia"/>
-        </w:rPr>
-        <w:tab/>
-      </w:r>
-      <w:r>
-        <w:rPr>
-          <w:rFonts w:hint="eastAsia"/>
-        </w:rPr>
-        <w:t>数据中心任务调度是目前研究的热点与重点，在数据成指数型增长的今天，如何对数据中心任务进行合理有效的调度，达到既提高任务的执行效率又降低数据中心能耗的目的，是研究的重点与难点。国内外的一些学者在这方面都做了很多的分析研究，也提出了很多的高效的的调度算法。本文通过在阅读大量文献的基础上，提出了如下的两种调度策略，并使用</w:t>
-      </w:r>
-      <w:r>
-        <w:rPr>
-          <w:rFonts w:cs="Times New Roman" w:hint="eastAsia"/>
-        </w:rPr>
-        <w:t>CloudSim</w:t>
-      </w:r>
-      <w:r>
-        <w:rPr>
-          <w:rFonts w:hint="eastAsia"/>
-        </w:rPr>
-        <w:t>进行模拟仿真实验。做的主要工作如下：</w:t>
-      </w:r>
-    </w:p>
-    <w:p>
-      <w:r>
-        <w:rPr>
-          <w:rFonts w:hint="eastAsia"/>
-        </w:rPr>
-        <w:t>（</w:t>
-      </w:r>
-      <w:r>
-        <w:rPr>
-          <w:rFonts w:hint="eastAsia"/>
-        </w:rPr>
-        <w:t>1</w:t>
-      </w:r>
-      <w:r>
-        <w:rPr>
-          <w:rFonts w:hint="eastAsia"/>
-        </w:rPr>
-        <w:t>）设计了基于动态任务流的节能部署调度方案。该方案通过对实际生活中数据中心任务数量动态到达的模拟，以及根据不同时间段内任务数量不同的特点，将任务划分成不同的时间段，对每个时间段统计该时间段任务数量的最大值，使用该最大值确定需要开启虚拟机的数目。因数据中心一般为满足最大峰值的要求，都会使所有的虚拟机都运行，根据动态任务流确定所需要开启的虚拟机数目，从而关闭不必要的虚拟机达到节能的目的。</w:t>
-      </w:r>
-    </w:p>
-    <w:p>
-      <w:r>
-        <w:rPr>
-          <w:rFonts w:hint="eastAsia"/>
-        </w:rPr>
-        <w:t>（</w:t>
-      </w:r>
-      <w:r>
-        <w:rPr>
-          <w:rFonts w:hint="eastAsia"/>
-        </w:rPr>
-        <w:t>2</w:t>
-      </w:r>
-      <w:r>
-        <w:rPr>
-          <w:rFonts w:hint="eastAsia"/>
-        </w:rPr>
-        <w:t>）设计了基于任务与资源的等价类调度算法。考虑到数据中心资源与任务的异构性，不同的任务在分配给不同的资源时，其执行效率可能不同。鉴于此，我们设计了任务与资源的等价类调度算法，该算法把任务和资源进行等价类划分归类，然后根据归类后的每一组任务特征为其分配匹配的资源组去执行。同时在每一个匹配的任务调度中，使用贪心算法，尽量使结果最优化。</w:t>
-      </w:r>
-    </w:p>
-    <w:p>
       <w:pPr>
         <w:pStyle w:val="2"/>
         <w:spacing w:before="163" w:after="163"/>
       </w:pPr>
-      <w:bookmarkStart w:id="133" w:name="_Toc449001719"/>
-      <w:bookmarkStart w:id="134" w:name="_Toc450123278"/>
-      <w:bookmarkStart w:id="135" w:name="_Toc452026137"/>
-      <w:r>
-        <w:rPr>
-          <w:rFonts w:hint="eastAsia"/>
-        </w:rPr>
-        <w:t xml:space="preserve">5.2 </w:t>
-      </w:r>
-      <w:r>
-        <w:rPr>
-          <w:rFonts w:hint="eastAsia"/>
-        </w:rPr>
-        <w:t>工作展望</w:t>
+      <w:bookmarkStart w:id="133" w:name="_Toc449001718"/>
+      <w:bookmarkStart w:id="134" w:name="_Toc450123277"/>
+      <w:bookmarkStart w:id="135" w:name="_Toc452026136"/>
+      <w:r>
+        <w:rPr>
+          <w:rFonts w:hint="eastAsia"/>
+        </w:rPr>
+        <w:t xml:space="preserve">5.1 </w:t>
+      </w:r>
+      <w:r>
+        <w:rPr>
+          <w:rFonts w:hint="eastAsia"/>
+        </w:rPr>
+        <w:t>论文总结</w:t>
       </w:r>
       <w:bookmarkEnd w:id="133"/>
       <w:bookmarkEnd w:id="134"/>
       <w:bookmarkEnd w:id="135"/>
+    </w:p>
+    <w:p>
+      <w:r>
+        <w:rPr>
+          <w:rFonts w:hint="eastAsia"/>
+        </w:rPr>
+        <w:tab/>
+      </w:r>
+      <w:r>
+        <w:rPr>
+          <w:rFonts w:hint="eastAsia"/>
+        </w:rPr>
+        <w:t>数据中心任务调度是目前研究的热点与重点，在数据成指数型增长的今天，如何对数据中心任务进行合理有效的调度，达到既提高任务的执行效率又降低数据中心能耗的目的，是研究的重点与难点。国内外的一些学者在这方面都做了很多的分析研究，也提出了很多的高效的的调度算法。本文通过在阅读大量文献的基础上，提出了如下的两种调度策略，并使用</w:t>
+      </w:r>
+      <w:r>
+        <w:rPr>
+          <w:rFonts w:cs="Times New Roman" w:hint="eastAsia"/>
+        </w:rPr>
+        <w:t>CloudSim</w:t>
+      </w:r>
+      <w:r>
+        <w:rPr>
+          <w:rFonts w:hint="eastAsia"/>
+        </w:rPr>
+        <w:t>进行模拟仿真实验。做的主要工作如下：</w:t>
+      </w:r>
+    </w:p>
+    <w:p>
+      <w:r>
+        <w:rPr>
+          <w:rFonts w:hint="eastAsia"/>
+        </w:rPr>
+        <w:t>（</w:t>
+      </w:r>
+      <w:r>
+        <w:rPr>
+          <w:rFonts w:hint="eastAsia"/>
+        </w:rPr>
+        <w:t>1</w:t>
+      </w:r>
+      <w:r>
+        <w:rPr>
+          <w:rFonts w:hint="eastAsia"/>
+        </w:rPr>
+        <w:t>）设计了基于动态任务流的节能部署调度方案。该方案通过对实际生活中数据中心任务数量动态到达的模拟，以及根据不同时间段内任务数量不同的特点，将任务划分成不同的时间段，对每个时间段统计该时间段任务数量的最大值，使用该最大值确定需要开启虚拟机的数目。因数据中心一般为满足最大峰值的要求，都会使所有的虚拟机都运行，根据动态任务流确定所需要开启的虚拟机数目，从而关闭不必要的虚拟机达到节能的目的。</w:t>
+      </w:r>
+    </w:p>
+    <w:p>
+      <w:r>
+        <w:rPr>
+          <w:rFonts w:hint="eastAsia"/>
+        </w:rPr>
+        <w:t>（</w:t>
+      </w:r>
+      <w:r>
+        <w:rPr>
+          <w:rFonts w:hint="eastAsia"/>
+        </w:rPr>
+        <w:t>2</w:t>
+      </w:r>
+      <w:r>
+        <w:rPr>
+          <w:rFonts w:hint="eastAsia"/>
+        </w:rPr>
+        <w:t>）设计了基于任务与资源的等价类调度算法。考虑到数据中心资源与任务的异构性，不同的任务在分配给不同的资源时，其执行效率可能不同。鉴于此，我们设计了任务与资源的等价类调度算法，该算法把任务和资源进行等价类划分归类，然后根据归类后的每一组任务特征为其分配匹配的资源组去执行。同时在每一个匹配的任务调度中，使用贪心算法，尽量使结果最优化。</w:t>
+      </w:r>
+    </w:p>
+    <w:p>
+      <w:pPr>
+        <w:pStyle w:val="2"/>
+        <w:spacing w:before="163" w:after="163"/>
+      </w:pPr>
+      <w:bookmarkStart w:id="136" w:name="_Toc449001719"/>
+      <w:bookmarkStart w:id="137" w:name="_Toc450123278"/>
+      <w:bookmarkStart w:id="138" w:name="_Toc452026137"/>
+      <w:r>
+        <w:rPr>
+          <w:rFonts w:hint="eastAsia"/>
+        </w:rPr>
+        <w:t xml:space="preserve">5.2 </w:t>
+      </w:r>
+      <w:r>
+        <w:rPr>
+          <w:rFonts w:hint="eastAsia"/>
+        </w:rPr>
+        <w:t>工作展望</w:t>
+      </w:r>
+      <w:bookmarkEnd w:id="136"/>
+      <w:bookmarkEnd w:id="137"/>
+      <w:bookmarkEnd w:id="138"/>
     </w:p>
     <w:p>
       <w:r>
@@ -22130,9 +23330,9 @@
         <w:spacing w:before="163" w:after="163"/>
         <w:jc w:val="center"/>
       </w:pPr>
-      <w:bookmarkStart w:id="136" w:name="_Toc452026138"/>
-      <w:bookmarkStart w:id="137" w:name="_Toc449001721"/>
-      <w:bookmarkStart w:id="138" w:name="_Toc450123280"/>
+      <w:bookmarkStart w:id="139" w:name="_Toc452026138"/>
+      <w:bookmarkStart w:id="140" w:name="_Toc449001721"/>
+      <w:bookmarkStart w:id="141" w:name="_Toc450123280"/>
       <w:r>
         <w:rPr>
           <w:rFonts w:hint="eastAsia"/>
@@ -22140,7 +23340,7 @@
         <w:lastRenderedPageBreak/>
         <w:t>致谢</w:t>
       </w:r>
-      <w:bookmarkEnd w:id="136"/>
+      <w:bookmarkEnd w:id="139"/>
     </w:p>
     <w:p>
       <w:r>
@@ -22328,7 +23528,7 @@
         <w:spacing w:before="163" w:after="163"/>
         <w:jc w:val="center"/>
       </w:pPr>
-      <w:bookmarkStart w:id="139" w:name="_Toc452026139"/>
+      <w:bookmarkStart w:id="142" w:name="_Toc452026139"/>
       <w:r>
         <w:rPr>
           <w:rFonts w:hint="eastAsia"/>
@@ -22336,9 +23536,9 @@
         <w:lastRenderedPageBreak/>
         <w:t>参考文献</w:t>
       </w:r>
-      <w:bookmarkEnd w:id="137"/>
-      <w:bookmarkEnd w:id="138"/>
-      <w:bookmarkEnd w:id="139"/>
+      <w:bookmarkEnd w:id="140"/>
+      <w:bookmarkEnd w:id="141"/>
+      <w:bookmarkEnd w:id="142"/>
     </w:p>
     <w:p>
       <w:pPr>
@@ -22500,24 +23700,142 @@
         <w:spacing w:line="240" w:lineRule="auto"/>
         <w:jc w:val="left"/>
         <w:rPr>
-          <w:rFonts w:ascii="CMR9" w:eastAsiaTheme="minorEastAsia" w:hAnsi="CMR9" w:cs="CMR9"/>
-          <w:sz w:val="18"/>
-          <w:szCs w:val="18"/>
-        </w:rPr>
-      </w:pPr>
-    </w:p>
-    <w:p>
-      <w:pPr>
-        <w:autoSpaceDE w:val="0"/>
-        <w:autoSpaceDN w:val="0"/>
-        <w:adjustRightInd w:val="0"/>
-        <w:snapToGrid/>
-        <w:spacing w:line="240" w:lineRule="auto"/>
+          <w:rFonts w:ascii="Arial" w:hAnsi="Arial" w:cs="Arial"/>
+          <w:color w:val="222222"/>
+          <w:sz w:val="20"/>
+          <w:szCs w:val="20"/>
+          <w:shd w:val="clear" w:color="auto" w:fill="FFFFFF"/>
+        </w:rPr>
+      </w:pPr>
+      <w:r>
+        <w:rPr>
+          <w:rFonts w:ascii="Arial" w:hAnsi="Arial" w:cs="Arial"/>
+          <w:color w:val="222222"/>
+          <w:sz w:val="20"/>
+          <w:szCs w:val="20"/>
+          <w:shd w:val="clear" w:color="auto" w:fill="FFFFFF"/>
+        </w:rPr>
+        <w:t>[</w:t>
+      </w:r>
+      <w:r>
+        <w:rPr>
+          <w:rFonts w:ascii="Arial" w:hAnsi="Arial" w:cs="Arial" w:hint="eastAsia"/>
+          <w:color w:val="222222"/>
+          <w:sz w:val="20"/>
+          <w:szCs w:val="20"/>
+          <w:shd w:val="clear" w:color="auto" w:fill="FFFFFF"/>
+        </w:rPr>
+        <w:t>4</w:t>
+      </w:r>
+      <w:r>
+        <w:rPr>
+          <w:rFonts w:ascii="Arial" w:hAnsi="Arial" w:cs="Arial"/>
+          <w:color w:val="222222"/>
+          <w:sz w:val="20"/>
+          <w:szCs w:val="20"/>
+          <w:shd w:val="clear" w:color="auto" w:fill="FFFFFF"/>
+        </w:rPr>
+        <w:t>] DE Rumelhart, GE Hinton, RJ Williams, Learning internal representations by error propagation. 1985 – DTIC Document.</w:t>
+      </w:r>
+      <w:r>
+        <w:rPr>
+          <w:rFonts w:ascii="Arial" w:hAnsi="Arial" w:cs="Arial"/>
+          <w:color w:val="222222"/>
+          <w:sz w:val="20"/>
+          <w:szCs w:val="20"/>
+          <w:shd w:val="clear" w:color="auto" w:fill="FFFFFF"/>
+        </w:rPr>
+        <w:br/>
+      </w:r>
+      <w:r>
+        <w:rPr>
+          <w:rFonts w:ascii="Arial" w:hAnsi="Arial" w:cs="Arial"/>
+          <w:color w:val="222222"/>
+          <w:sz w:val="20"/>
+          <w:szCs w:val="20"/>
+          <w:shd w:val="clear" w:color="auto" w:fill="FFFFFF"/>
+        </w:rPr>
+        <w:t>[</w:t>
+      </w:r>
+      <w:r>
+        <w:rPr>
+          <w:rFonts w:ascii="Arial" w:hAnsi="Arial" w:cs="Arial" w:hint="eastAsia"/>
+          <w:color w:val="222222"/>
+          <w:sz w:val="20"/>
+          <w:szCs w:val="20"/>
+          <w:shd w:val="clear" w:color="auto" w:fill="FFFFFF"/>
+        </w:rPr>
+        <w:t>5</w:t>
+      </w:r>
+      <w:r>
+        <w:rPr>
+          <w:rFonts w:ascii="Arial" w:hAnsi="Arial" w:cs="Arial"/>
+          <w:color w:val="222222"/>
+          <w:sz w:val="20"/>
+          <w:szCs w:val="20"/>
+          <w:shd w:val="clear" w:color="auto" w:fill="FFFFFF"/>
+        </w:rPr>
+        <w:t>] Y. LeCun , B. Boser , J. S. Denker , D. Henderson , R. E. Howard , W. Hubbard and L. D. Jackel, “Backpropagation applied to handwritten zip code recognition”, Neural Computation, vol. 1, no. 4, pp. 541-551, 1989.</w:t>
+      </w:r>
+    </w:p>
+    <w:p>
+      <w:pPr>
+        <w:rPr>
+          <w:rFonts w:ascii="Arial" w:hAnsi="Arial" w:cs="Arial"/>
+          <w:color w:val="222222"/>
+          <w:sz w:val="20"/>
+          <w:szCs w:val="20"/>
+          <w:shd w:val="clear" w:color="auto" w:fill="FFFFFF"/>
+        </w:rPr>
+      </w:pPr>
+      <w:r>
+        <w:rPr>
+          <w:rFonts w:ascii="Arial" w:hAnsi="Arial" w:cs="Arial"/>
+          <w:color w:val="222222"/>
+          <w:sz w:val="20"/>
+          <w:szCs w:val="20"/>
+          <w:shd w:val="clear" w:color="auto" w:fill="FFFFFF"/>
+        </w:rPr>
+        <w:t>[</w:t>
+      </w:r>
+      <w:r>
+        <w:rPr>
+          <w:rFonts w:ascii="Arial" w:hAnsi="Arial" w:cs="Arial" w:hint="eastAsia"/>
+          <w:color w:val="222222"/>
+          <w:sz w:val="20"/>
+          <w:szCs w:val="20"/>
+          <w:shd w:val="clear" w:color="auto" w:fill="FFFFFF"/>
+        </w:rPr>
+        <w:t>6</w:t>
+      </w:r>
+      <w:r>
+        <w:rPr>
+          <w:rFonts w:ascii="Arial" w:hAnsi="Arial" w:cs="Arial"/>
+          <w:color w:val="222222"/>
+          <w:sz w:val="20"/>
+          <w:szCs w:val="20"/>
+          <w:shd w:val="clear" w:color="auto" w:fill="FFFFFF"/>
+        </w:rPr>
+        <w:t>] Y. LeCun, L. Bottou, Y. Bengio, and P. Haffner. Gradient-based learning applied to document recognition. Proceedings of the IEEE, 86(11):2278–2324, 1998.</w:t>
+      </w:r>
+    </w:p>
+    <w:p>
+      <w:pPr>
         <w:jc w:val="left"/>
         <w:rPr>
-          <w:rFonts w:ascii="CMR9" w:eastAsiaTheme="minorEastAsia" w:hAnsi="CMR9" w:cs="CMR9"/>
-          <w:sz w:val="18"/>
-          <w:szCs w:val="18"/>
+          <w:rFonts w:asciiTheme="minorEastAsia" w:hAnsiTheme="minorEastAsia"/>
+          <w:sz w:val="21"/>
+          <w:szCs w:val="21"/>
+        </w:rPr>
+      </w:pPr>
+    </w:p>
+    <w:p>
+      <w:pPr>
+        <w:jc w:val="left"/>
+        <w:rPr>
+          <w:rFonts w:asciiTheme="minorEastAsia" w:hAnsiTheme="minorEastAsia"/>
+          <w:sz w:val="21"/>
+          <w:szCs w:val="21"/>
         </w:rPr>
       </w:pPr>
     </w:p>
@@ -23630,6 +24948,7 @@
           <w:sz w:val="21"/>
           <w:szCs w:val="21"/>
         </w:rPr>
+        <w:lastRenderedPageBreak/>
         <w:t>2010</w:t>
       </w:r>
       <w:r>
@@ -24180,16 +25499,7 @@
           <w:sz w:val="21"/>
           <w:szCs w:val="21"/>
         </w:rPr>
-        <w:t xml:space="preserve">Vision, hype, </w:t>
-      </w:r>
-      <w:r>
-        <w:rPr>
-          <w:rFonts w:asciiTheme="minorEastAsia" w:hAnsiTheme="minorEastAsia" w:hint="eastAsia"/>
-          <w:sz w:val="21"/>
-          <w:szCs w:val="21"/>
-        </w:rPr>
-        <w:lastRenderedPageBreak/>
-        <w:t xml:space="preserve">and reality </w:t>
+        <w:t xml:space="preserve">Vision, hype, and reality </w:t>
       </w:r>
       <w:r>
         <w:rPr>
@@ -25171,8 +26481,8 @@
     </w:p>
     <w:p/>
     <w:sectPr>
-      <w:headerReference w:type="default" r:id="rId155"/>
-      <w:footerReference w:type="default" r:id="rId156"/>
+      <w:headerReference w:type="default" r:id="rId157"/>
+      <w:footerReference w:type="default" r:id="rId158"/>
       <w:pgSz w:w="11906" w:h="16838"/>
       <w:pgMar w:top="1418" w:right="1134" w:bottom="1134" w:left="1418" w:header="1474" w:footer="1361" w:gutter="0"/>
       <w:pgNumType w:start="1"/>
@@ -25218,7 +26528,6 @@
         <w:docPartUnique/>
       </w:docPartObj>
     </w:sdtPr>
-    <w:sdtEndPr/>
     <w:sdtContent>
       <w:p>
         <w:pPr>
@@ -25265,7 +26574,6 @@
         <w:docPartUnique/>
       </w:docPartObj>
     </w:sdtPr>
-    <w:sdtEndPr/>
     <w:sdtContent>
       <w:p>
         <w:pPr>
@@ -25286,7 +26594,7 @@
             <w:noProof/>
             <w:lang w:val="zh-CN"/>
           </w:rPr>
-          <w:t>26</w:t>
+          <w:t>15</w:t>
         </w:r>
         <w:r>
           <w:fldChar w:fldCharType="end"/>
@@ -26315,7 +27623,632 @@
       <w:ind w:firstLineChars="200" w:firstLine="420"/>
     </w:pPr>
   </w:style>
+  <w:style w:type="character" w:styleId="af1">
+    <w:name w:val="Emphasis"/>
+    <w:basedOn w:val="a0"/>
+    <w:uiPriority w:val="20"/>
+    <w:qFormat/>
+    <w:rsid w:val="009D4CE0"/>
+    <w:rPr>
+      <w:i/>
+      <w:iCs/>
+    </w:rPr>
+  </w:style>
+  <w:style w:type="paragraph" w:styleId="af2">
+    <w:name w:val="Normal (Web)"/>
+    <w:basedOn w:val="a"/>
+    <w:uiPriority w:val="99"/>
+    <w:semiHidden/>
+    <w:unhideWhenUsed/>
+    <w:rsid w:val="00AE4526"/>
+    <w:pPr>
+      <w:widowControl/>
+      <w:snapToGrid/>
+      <w:spacing w:before="100" w:beforeAutospacing="1" w:after="100" w:afterAutospacing="1" w:line="240" w:lineRule="auto"/>
+      <w:jc w:val="left"/>
+    </w:pPr>
+    <w:rPr>
+      <w:rFonts w:ascii="宋体" w:hAnsi="宋体" w:cs="宋体"/>
+    </w:rPr>
+  </w:style>
+  <w:style w:type="character" w:styleId="af3">
+    <w:name w:val="Placeholder Text"/>
+    <w:basedOn w:val="a0"/>
+    <w:uiPriority w:val="99"/>
+    <w:semiHidden/>
+    <w:rsid w:val="00BA34DC"/>
+    <w:rPr>
+      <w:color w:val="808080"/>
+    </w:rPr>
+  </w:style>
 </w:styles>
+</file>
+
+<file path=word/glossary/document.xml><?xml version="1.0" encoding="utf-8"?>
+<w:glossaryDocument xmlns:wpc="http://schemas.microsoft.com/office/word/2010/wordprocessingCanvas" xmlns:cx="http://schemas.microsoft.com/office/drawing/2014/chartex" xmlns:cx1="http://schemas.microsoft.com/office/drawing/2015/9/8/chartex" xmlns:cx2="http://schemas.microsoft.com/office/drawing/2015/10/21/chartex" xmlns:cx3="http://schemas.microsoft.com/office/drawing/2016/5/9/chartex" xmlns:cx4="http://schemas.microsoft.com/office/drawing/2016/5/10/chartex" xmlns:cx5="http://schemas.microsoft.com/office/drawing/2016/5/11/chartex" xmlns:cx6="http://schemas.microsoft.com/office/drawing/2016/5/12/chartex" xmlns:cx7="http://schemas.microsoft.com/office/drawing/2016/5/13/chartex" xmlns:cx8="http://schemas.microsoft.com/office/drawing/2016/5/14/chartex" xmlns:mc="http://schemas.openxmlformats.org/markup-compatibility/2006" xmlns:o="urn:schemas-microsoft-com:office:office" xmlns:r="http://schemas.openxmlformats.org/officeDocument/2006/relationships" xmlns:m="http://schemas.openxmlformats.org/officeDocument/2006/math" xmlns:v="urn:schemas-microsoft-com:vml" xmlns:wp14="http://schemas.microsoft.com/office/word/2010/wordprocessingDrawing" xmlns:wp="http://schemas.openxmlformats.org/drawingml/2006/wordprocessingDrawing" xmlns:w10="urn:schemas-microsoft-com:office:word" xmlns:w="http://schemas.openxmlformats.org/wordprocessingml/2006/main" xmlns:w14="http://schemas.microsoft.com/office/word/2010/wordml" xmlns:w15="http://schemas.microsoft.com/office/word/2012/wordml" xmlns:w16se="http://schemas.microsoft.com/office/word/2015/wordml/symex" xmlns:wpg="http://schemas.microsoft.com/office/word/2010/wordprocessingGroup" xmlns:wpi="http://schemas.microsoft.com/office/word/2010/wordprocessingInk" xmlns:wne="http://schemas.microsoft.com/office/word/2006/wordml" xmlns:wps="http://schemas.microsoft.com/office/word/2010/wordprocessingShape" mc:Ignorable="w14 w15 w16se wp14"/>
+</file>
+
+<file path=word/glossary/fontTable.xml><?xml version="1.0" encoding="utf-8"?>
+<w:fonts xmlns:mc="http://schemas.openxmlformats.org/markup-compatibility/2006" xmlns:r="http://schemas.openxmlformats.org/officeDocument/2006/relationships" xmlns:w="http://schemas.openxmlformats.org/wordprocessingml/2006/main" xmlns:w14="http://schemas.microsoft.com/office/word/2010/wordml" xmlns:w15="http://schemas.microsoft.com/office/word/2012/wordml" xmlns:w16se="http://schemas.microsoft.com/office/word/2015/wordml/symex" mc:Ignorable="w14 w15 w16se">
+  <w:font w:name="Times New Roman">
+    <w:panose1 w:val="02020603050405020304"/>
+    <w:charset w:val="00"/>
+    <w:family w:val="roman"/>
+    <w:pitch w:val="variable"/>
+    <w:sig w:usb0="E0002EFF" w:usb1="C000785B" w:usb2="00000009" w:usb3="00000000" w:csb0="000001FF" w:csb1="00000000"/>
+  </w:font>
+  <w:font w:name="等线">
+    <w:altName w:val="DengXian"/>
+    <w:panose1 w:val="02010600030101010101"/>
+    <w:charset w:val="86"/>
+    <w:family w:val="auto"/>
+    <w:pitch w:val="variable"/>
+    <w:sig w:usb0="A00002BF" w:usb1="38CF7CFA" w:usb2="00000016" w:usb3="00000000" w:csb0="0004000F" w:csb1="00000000"/>
+  </w:font>
+  <w:font w:name="宋体">
+    <w:altName w:val="SimSun"/>
+    <w:panose1 w:val="02010600030101010101"/>
+    <w:charset w:val="86"/>
+    <w:family w:val="auto"/>
+    <w:pitch w:val="variable"/>
+    <w:sig w:usb0="00000003" w:usb1="288F0000" w:usb2="00000016" w:usb3="00000000" w:csb0="00040001" w:csb1="00000000"/>
+  </w:font>
+  <w:font w:name="Arial Unicode MS">
+    <w:altName w:val="Malgun Gothic Semilight"/>
+    <w:panose1 w:val="020B0604020202020204"/>
+    <w:charset w:val="86"/>
+    <w:family w:val="swiss"/>
+    <w:pitch w:val="variable"/>
+    <w:sig w:usb0="F7FFAFFF" w:usb1="E9DFFFFF" w:usb2="0000003F" w:usb3="00000000" w:csb0="003F01FF" w:csb1="00000000"/>
+  </w:font>
+  <w:font w:name="黑体">
+    <w:altName w:val="SimHei"/>
+    <w:panose1 w:val="02010609060101010101"/>
+    <w:charset w:val="86"/>
+    <w:family w:val="modern"/>
+    <w:pitch w:val="fixed"/>
+    <w:sig w:usb0="800002BF" w:usb1="38CF7CFA" w:usb2="00000016" w:usb3="00000000" w:csb0="00040001" w:csb1="00000000"/>
+  </w:font>
+  <w:font w:name="等线 Light">
+    <w:panose1 w:val="02010600030101010101"/>
+    <w:charset w:val="86"/>
+    <w:family w:val="auto"/>
+    <w:pitch w:val="variable"/>
+    <w:sig w:usb0="A00002BF" w:usb1="38CF7CFA" w:usb2="00000016" w:usb3="00000000" w:csb0="0004000F" w:csb1="00000000"/>
+  </w:font>
+  <w:font w:name="华文中宋">
+    <w:panose1 w:val="02010600040101010101"/>
+    <w:charset w:val="86"/>
+    <w:family w:val="auto"/>
+    <w:pitch w:val="variable"/>
+    <w:sig w:usb0="00000287" w:usb1="080F0000" w:usb2="00000010" w:usb3="00000000" w:csb0="0004009F" w:csb1="00000000"/>
+  </w:font>
+  <w:font w:name="Cambria Math">
+    <w:panose1 w:val="02040503050406030204"/>
+    <w:charset w:val="00"/>
+    <w:family w:val="roman"/>
+    <w:pitch w:val="variable"/>
+    <w:sig w:usb0="E00002FF" w:usb1="420024FF" w:usb2="00000000" w:usb3="00000000" w:csb0="0000019F" w:csb1="00000000"/>
+  </w:font>
+  <w:font w:name="微软雅黑">
+    <w:panose1 w:val="020B0503020204020204"/>
+    <w:charset w:val="86"/>
+    <w:family w:val="swiss"/>
+    <w:pitch w:val="variable"/>
+    <w:sig w:usb0="80000287" w:usb1="28CF3C50" w:usb2="00000016" w:usb3="00000000" w:csb0="0004001F" w:csb1="00000000"/>
+  </w:font>
+  <w:font w:name="CMR9">
+    <w:altName w:val="Calibri"/>
+    <w:panose1 w:val="00000000000000000000"/>
+    <w:charset w:val="00"/>
+    <w:family w:val="auto"/>
+    <w:notTrueType/>
+    <w:pitch w:val="default"/>
+    <w:sig w:usb0="00000003" w:usb1="00000000" w:usb2="00000000" w:usb3="00000000" w:csb0="00000001" w:csb1="00000000"/>
+  </w:font>
+  <w:font w:name="Arial">
+    <w:panose1 w:val="020B0604020202020204"/>
+    <w:charset w:val="00"/>
+    <w:family w:val="swiss"/>
+    <w:pitch w:val="variable"/>
+    <w:sig w:usb0="E0002EFF" w:usb1="C0007843" w:usb2="00000009" w:usb3="00000000" w:csb0="000001FF" w:csb1="00000000"/>
+  </w:font>
+</w:fonts>
+</file>
+
+<file path=word/glossary/settings.xml><?xml version="1.0" encoding="utf-8"?>
+<w:settings xmlns:mc="http://schemas.openxmlformats.org/markup-compatibility/2006" xmlns:o="urn:schemas-microsoft-com:office:office" xmlns:r="http://schemas.openxmlformats.org/officeDocument/2006/relationships" xmlns:m="http://schemas.openxmlformats.org/officeDocument/2006/math" xmlns:v="urn:schemas-microsoft-com:vml" xmlns:w10="urn:schemas-microsoft-com:office:word" xmlns:w="http://schemas.openxmlformats.org/wordprocessingml/2006/main" xmlns:w14="http://schemas.microsoft.com/office/word/2010/wordml" xmlns:w15="http://schemas.microsoft.com/office/word/2012/wordml" xmlns:w16se="http://schemas.microsoft.com/office/word/2015/wordml/symex" xmlns:sl="http://schemas.openxmlformats.org/schemaLibrary/2006/main" mc:Ignorable="w14 w15 w16se">
+  <w:view w:val="normal"/>
+  <w:bordersDoNotSurroundHeader/>
+  <w:bordersDoNotSurroundFooter/>
+  <w:defaultTabStop w:val="420"/>
+  <w:drawingGridVerticalSpacing w:val="156"/>
+  <w:displayHorizontalDrawingGridEvery w:val="0"/>
+  <w:displayVerticalDrawingGridEvery w:val="2"/>
+  <w:characterSpacingControl w:val="compressPunctuation"/>
+  <w:compat>
+    <w:spaceForUL/>
+    <w:balanceSingleByteDoubleByteWidth/>
+    <w:doNotLeaveBackslashAlone/>
+    <w:ulTrailSpace/>
+    <w:doNotExpandShiftReturn/>
+    <w:adjustLineHeightInTable/>
+    <w:useFELayout/>
+    <w:compatSetting w:name="compatibilityMode" w:uri="http://schemas.microsoft.com/office/word" w:val="15"/>
+    <w:compatSetting w:name="overrideTableStyleFontSizeAndJustification" w:uri="http://schemas.microsoft.com/office/word" w:val="1"/>
+    <w:compatSetting w:name="enableOpenTypeFeatures" w:uri="http://schemas.microsoft.com/office/word" w:val="1"/>
+    <w:compatSetting w:name="doNotFlipMirrorIndents" w:uri="http://schemas.microsoft.com/office/word" w:val="1"/>
+    <w:compatSetting w:name="differentiateMultirowTableHeaders" w:uri="http://schemas.microsoft.com/office/word" w:val="1"/>
+  </w:compat>
+  <w:rsids>
+    <w:rsidRoot w:val="00A53FE6"/>
+    <w:rsid w:val="00177B89"/>
+    <w:rsid w:val="00A53FE6"/>
+  </w:rsids>
+  <m:mathPr>
+    <m:mathFont m:val="Cambria Math"/>
+    <m:brkBin m:val="before"/>
+    <m:brkBinSub m:val="--"/>
+    <m:smallFrac m:val="0"/>
+    <m:dispDef/>
+    <m:lMargin m:val="0"/>
+    <m:rMargin m:val="0"/>
+    <m:defJc m:val="centerGroup"/>
+    <m:wrapIndent m:val="1440"/>
+    <m:intLim m:val="subSup"/>
+    <m:naryLim m:val="undOvr"/>
+  </m:mathPr>
+  <w:themeFontLang w:val="en-US" w:eastAsia="zh-CN"/>
+  <w:clrSchemeMapping w:bg1="light1" w:t1="dark1" w:bg2="light2" w:t2="dark2" w:accent1="accent1" w:accent2="accent2" w:accent3="accent3" w:accent4="accent4" w:accent5="accent5" w:accent6="accent6" w:hyperlink="hyperlink" w:followedHyperlink="followedHyperlink"/>
+  <w:decimalSymbol w:val="."/>
+  <w:listSeparator w:val=","/>
+  <w15:chartTrackingRefBased/>
+</w:settings>
+</file>
+
+<file path=word/glossary/styles.xml><?xml version="1.0" encoding="utf-8"?>
+<w:styles xmlns:mc="http://schemas.openxmlformats.org/markup-compatibility/2006" xmlns:r="http://schemas.openxmlformats.org/officeDocument/2006/relationships" xmlns:w="http://schemas.openxmlformats.org/wordprocessingml/2006/main" xmlns:w14="http://schemas.microsoft.com/office/word/2010/wordml" xmlns:w15="http://schemas.microsoft.com/office/word/2012/wordml" xmlns:w16se="http://schemas.microsoft.com/office/word/2015/wordml/symex" mc:Ignorable="w14 w15 w16se">
+  <w:docDefaults>
+    <w:rPrDefault>
+      <w:rPr>
+        <w:rFonts w:asciiTheme="minorHAnsi" w:eastAsiaTheme="minorEastAsia" w:hAnsiTheme="minorHAnsi" w:cstheme="minorBidi"/>
+        <w:kern w:val="2"/>
+        <w:sz w:val="21"/>
+        <w:szCs w:val="22"/>
+        <w:lang w:val="en-US" w:eastAsia="zh-CN" w:bidi="ar-SA"/>
+      </w:rPr>
+    </w:rPrDefault>
+    <w:pPrDefault/>
+  </w:docDefaults>
+  <w:latentStyles w:defLockedState="0" w:defUIPriority="99" w:defSemiHidden="0" w:defUnhideWhenUsed="0" w:defQFormat="0" w:count="374">
+    <w:lsdException w:name="Normal" w:uiPriority="0" w:qFormat="1"/>
+    <w:lsdException w:name="heading 1" w:uiPriority="9" w:qFormat="1"/>
+    <w:lsdException w:name="heading 2" w:semiHidden="1" w:uiPriority="9" w:unhideWhenUsed="1" w:qFormat="1"/>
+    <w:lsdException w:name="heading 3" w:semiHidden="1" w:uiPriority="9" w:unhideWhenUsed="1" w:qFormat="1"/>
+    <w:lsdException w:name="heading 4" w:semiHidden="1" w:uiPriority="9" w:unhideWhenUsed="1" w:qFormat="1"/>
+    <w:lsdException w:name="heading 5" w:semiHidden="1" w:uiPriority="9" w:unhideWhenUsed="1" w:qFormat="1"/>
+    <w:lsdException w:name="heading 6" w:semiHidden="1" w:uiPriority="9" w:unhideWhenUsed="1" w:qFormat="1"/>
+    <w:lsdException w:name="heading 7" w:semiHidden="1" w:uiPriority="9" w:unhideWhenUsed="1" w:qFormat="1"/>
+    <w:lsdException w:name="heading 8" w:semiHidden="1" w:uiPriority="9" w:unhideWhenUsed="1" w:qFormat="1"/>
+    <w:lsdException w:name="heading 9" w:semiHidden="1" w:uiPriority="9" w:unhideWhenUsed="1" w:qFormat="1"/>
+    <w:lsdException w:name="index 1" w:semiHidden="1" w:unhideWhenUsed="1"/>
+    <w:lsdException w:name="index 2" w:semiHidden="1" w:unhideWhenUsed="1"/>
+    <w:lsdException w:name="index 3" w:semiHidden="1" w:unhideWhenUsed="1"/>
+    <w:lsdException w:name="index 4" w:semiHidden="1" w:unhideWhenUsed="1"/>
+    <w:lsdException w:name="index 5" w:semiHidden="1" w:unhideWhenUsed="1"/>
+    <w:lsdException w:name="index 6" w:semiHidden="1" w:unhideWhenUsed="1"/>
+    <w:lsdException w:name="index 7" w:semiHidden="1" w:unhideWhenUsed="1"/>
+    <w:lsdException w:name="index 8" w:semiHidden="1" w:unhideWhenUsed="1"/>
+    <w:lsdException w:name="index 9" w:semiHidden="1" w:unhideWhenUsed="1"/>
+    <w:lsdException w:name="toc 1" w:semiHidden="1" w:uiPriority="39" w:unhideWhenUsed="1"/>
+    <w:lsdException w:name="toc 2" w:semiHidden="1" w:uiPriority="39" w:unhideWhenUsed="1"/>
+    <w:lsdException w:name="toc 3" w:semiHidden="1" w:uiPriority="39" w:unhideWhenUsed="1"/>
+    <w:lsdException w:name="toc 4" w:semiHidden="1" w:uiPriority="39" w:unhideWhenUsed="1"/>
+    <w:lsdException w:name="toc 5" w:semiHidden="1" w:uiPriority="39" w:unhideWhenUsed="1"/>
+    <w:lsdException w:name="toc 6" w:semiHidden="1" w:uiPriority="39" w:unhideWhenUsed="1"/>
+    <w:lsdException w:name="toc 7" w:semiHidden="1" w:uiPriority="39" w:unhideWhenUsed="1"/>
+    <w:lsdException w:name="toc 8" w:semiHidden="1" w:uiPriority="39" w:unhideWhenUsed="1"/>
+    <w:lsdException w:name="toc 9" w:semiHidden="1" w:uiPriority="39" w:unhideWhenUsed="1"/>
+    <w:lsdException w:name="Normal Indent" w:semiHidden="1" w:unhideWhenUsed="1"/>
+    <w:lsdException w:name="footnote text" w:semiHidden="1" w:unhideWhenUsed="1"/>
+    <w:lsdException w:name="annotation text" w:semiHidden="1" w:unhideWhenUsed="1"/>
+    <w:lsdException w:name="header" w:semiHidden="1" w:unhideWhenUsed="1"/>
+    <w:lsdException w:name="footer" w:semiHidden="1" w:unhideWhenUsed="1"/>
+    <w:lsdException w:name="index heading" w:semiHidden="1" w:unhideWhenUsed="1"/>
+    <w:lsdException w:name="caption" w:semiHidden="1" w:uiPriority="35" w:unhideWhenUsed="1" w:qFormat="1"/>
+    <w:lsdException w:name="table of figures" w:semiHidden="1" w:unhideWhenUsed="1"/>
+    <w:lsdException w:name="envelope address" w:semiHidden="1" w:unhideWhenUsed="1"/>
+    <w:lsdException w:name="envelope return" w:semiHidden="1" w:unhideWhenUsed="1"/>
+    <w:lsdException w:name="footnote reference" w:semiHidden="1" w:unhideWhenUsed="1"/>
+    <w:lsdException w:name="annotation reference" w:semiHidden="1" w:unhideWhenUsed="1"/>
+    <w:lsdException w:name="line number" w:semiHidden="1" w:unhideWhenUsed="1"/>
+    <w:lsdException w:name="page number" w:semiHidden="1" w:unhideWhenUsed="1"/>
+    <w:lsdException w:name="endnote reference" w:semiHidden="1" w:unhideWhenUsed="1"/>
+    <w:lsdException w:name="endnote text" w:semiHidden="1" w:unhideWhenUsed="1"/>
+    <w:lsdException w:name="table of authorities" w:semiHidden="1" w:unhideWhenUsed="1"/>
+    <w:lsdException w:name="macro" w:semiHidden="1" w:unhideWhenUsed="1"/>
+    <w:lsdException w:name="toa heading" w:semiHidden="1" w:unhideWhenUsed="1"/>
+    <w:lsdException w:name="List" w:semiHidden="1" w:unhideWhenUsed="1"/>
+    <w:lsdException w:name="List Bullet" w:semiHidden="1" w:unhideWhenUsed="1"/>
+    <w:lsdException w:name="List Number" w:semiHidden="1" w:unhideWhenUsed="1"/>
+    <w:lsdException w:name="List 2" w:semiHidden="1" w:unhideWhenUsed="1"/>
+    <w:lsdException w:name="List 3" w:semiHidden="1" w:unhideWhenUsed="1"/>
+    <w:lsdException w:name="List 4" w:semiHidden="1" w:unhideWhenUsed="1"/>
+    <w:lsdException w:name="List 5" w:semiHidden="1" w:unhideWhenUsed="1"/>
+    <w:lsdException w:name="List Bullet 2" w:semiHidden="1" w:unhideWhenUsed="1"/>
+    <w:lsdException w:name="List Bullet 3" w:semiHidden="1" w:unhideWhenUsed="1"/>
+    <w:lsdException w:name="List Bullet 4" w:semiHidden="1" w:unhideWhenUsed="1"/>
+    <w:lsdException w:name="List Bullet 5" w:semiHidden="1" w:unhideWhenUsed="1"/>
+    <w:lsdException w:name="List Number 2" w:semiHidden="1" w:unhideWhenUsed="1"/>
+    <w:lsdException w:name="List Number 3" w:semiHidden="1" w:unhideWhenUsed="1"/>
+    <w:lsdException w:name="List Number 4" w:semiHidden="1" w:unhideWhenUsed="1"/>
+    <w:lsdException w:name="List Number 5" w:semiHidden="1" w:unhideWhenUsed="1"/>
+    <w:lsdException w:name="Title" w:uiPriority="10" w:qFormat="1"/>
+    <w:lsdException w:name="Closing" w:semiHidden="1" w:unhideWhenUsed="1"/>
+    <w:lsdException w:name="Signature" w:semiHidden="1" w:unhideWhenUsed="1"/>
+    <w:lsdException w:name="Default Paragraph Font" w:semiHidden="1" w:uiPriority="1" w:unhideWhenUsed="1"/>
+    <w:lsdException w:name="Body Text" w:semiHidden="1" w:unhideWhenUsed="1"/>
+    <w:lsdException w:name="Body Text Indent" w:semiHidden="1" w:unhideWhenUsed="1"/>
+    <w:lsdException w:name="List Continue" w:semiHidden="1" w:unhideWhenUsed="1"/>
+    <w:lsdException w:name="List Continue 2" w:semiHidden="1" w:unhideWhenUsed="1"/>
+    <w:lsdException w:name="List Continue 3" w:semiHidden="1" w:unhideWhenUsed="1"/>
+    <w:lsdException w:name="List Continue 4" w:semiHidden="1" w:unhideWhenUsed="1"/>
+    <w:lsdException w:name="List Continue 5" w:semiHidden="1" w:unhideWhenUsed="1"/>
+    <w:lsdException w:name="Message Header" w:semiHidden="1" w:unhideWhenUsed="1"/>
+    <w:lsdException w:name="Subtitle" w:uiPriority="11" w:qFormat="1"/>
+    <w:lsdException w:name="Salutation" w:semiHidden="1" w:unhideWhenUsed="1"/>
+    <w:lsdException w:name="Date" w:semiHidden="1" w:unhideWhenUsed="1"/>
+    <w:lsdException w:name="Body Text First Indent" w:semiHidden="1" w:unhideWhenUsed="1"/>
+    <w:lsdException w:name="Body Text First Indent 2" w:semiHidden="1" w:unhideWhenUsed="1"/>
+    <w:lsdException w:name="Note Heading" w:semiHidden="1" w:unhideWhenUsed="1"/>
+    <w:lsdException w:name="Body Text 2" w:semiHidden="1" w:unhideWhenUsed="1"/>
+    <w:lsdException w:name="Body Text 3" w:semiHidden="1" w:unhideWhenUsed="1"/>
+    <w:lsdException w:name="Body Text Indent 2" w:semiHidden="1" w:unhideWhenUsed="1"/>
+    <w:lsdException w:name="Body Text Indent 3" w:semiHidden="1" w:unhideWhenUsed="1"/>
+    <w:lsdException w:name="Block Text" w:semiHidden="1" w:unhideWhenUsed="1"/>
+    <w:lsdException w:name="Hyperlink" w:semiHidden="1" w:unhideWhenUsed="1"/>
+    <w:lsdException w:name="FollowedHyperlink" w:semiHidden="1" w:unhideWhenUsed="1"/>
+    <w:lsdException w:name="Strong" w:uiPriority="22" w:qFormat="1"/>
+    <w:lsdException w:name="Emphasis" w:uiPriority="20" w:qFormat="1"/>
+    <w:lsdException w:name="Document Map" w:semiHidden="1" w:unhideWhenUsed="1"/>
+    <w:lsdException w:name="Plain Text" w:semiHidden="1" w:unhideWhenUsed="1"/>
+    <w:lsdException w:name="E-mail Signature" w:semiHidden="1" w:unhideWhenUsed="1"/>
+    <w:lsdException w:name="HTML Top of Form" w:semiHidden="1" w:unhideWhenUsed="1"/>
+    <w:lsdException w:name="HTML Bottom of Form" w:semiHidden="1" w:unhideWhenUsed="1"/>
+    <w:lsdException w:name="Normal (Web)" w:semiHidden="1" w:unhideWhenUsed="1"/>
+    <w:lsdException w:name="HTML Acronym" w:semiHidden="1" w:unhideWhenUsed="1"/>
+    <w:lsdException w:name="HTML Address" w:semiHidden="1" w:unhideWhenUsed="1"/>
+    <w:lsdException w:name="HTML Cite" w:semiHidden="1" w:unhideWhenUsed="1"/>
+    <w:lsdException w:name="HTML Code" w:semiHidden="1" w:unhideWhenUsed="1"/>
+    <w:lsdException w:name="HTML Definition" w:semiHidden="1" w:unhideWhenUsed="1"/>
+    <w:lsdException w:name="HTML Keyboard" w:semiHidden="1" w:unhideWhenUsed="1"/>
+    <w:lsdException w:name="HTML Preformatted" w:semiHidden="1" w:unhideWhenUsed="1"/>
+    <w:lsdException w:name="HTML Sample" w:semiHidden="1" w:unhideWhenUsed="1"/>
+    <w:lsdException w:name="HTML Typewriter" w:semiHidden="1" w:unhideWhenUsed="1"/>
+    <w:lsdException w:name="HTML Variable" w:semiHidden="1" w:unhideWhenUsed="1"/>
+    <w:lsdException w:name="Normal Table" w:semiHidden="1" w:unhideWhenUsed="1"/>
+    <w:lsdException w:name="annotation subject" w:semiHidden="1" w:unhideWhenUsed="1"/>
+    <w:lsdException w:name="No List" w:semiHidden="1" w:unhideWhenUsed="1"/>
+    <w:lsdException w:name="Outline List 1" w:semiHidden="1" w:unhideWhenUsed="1"/>
+    <w:lsdException w:name="Outline List 2" w:semiHidden="1" w:unhideWhenUsed="1"/>
+    <w:lsdException w:name="Outline List 3" w:semiHidden="1" w:unhideWhenUsed="1"/>
+    <w:lsdException w:name="Table Simple 1" w:semiHidden="1" w:unhideWhenUsed="1"/>
+    <w:lsdException w:name="Table Simple 2" w:semiHidden="1" w:unhideWhenUsed="1"/>
+    <w:lsdException w:name="Table Simple 3" w:semiHidden="1" w:unhideWhenUsed="1"/>
+    <w:lsdException w:name="Table Classic 1" w:semiHidden="1" w:unhideWhenUsed="1"/>
+    <w:lsdException w:name="Table Classic 2" w:semiHidden="1" w:unhideWhenUsed="1"/>
+    <w:lsdException w:name="Table Classic 3" w:semiHidden="1" w:unhideWhenUsed="1"/>
+    <w:lsdException w:name="Table Classic 4" w:semiHidden="1" w:unhideWhenUsed="1"/>
+    <w:lsdException w:name="Table Colorful 1" w:semiHidden="1" w:unhideWhenUsed="1"/>
+    <w:lsdException w:name="Table Colorful 2" w:semiHidden="1" w:unhideWhenUsed="1"/>
+    <w:lsdException w:name="Table Colorful 3" w:semiHidden="1" w:unhideWhenUsed="1"/>
+    <w:lsdException w:name="Table Columns 1" w:semiHidden="1" w:unhideWhenUsed="1"/>
+    <w:lsdException w:name="Table Columns 2" w:semiHidden="1" w:unhideWhenUsed="1"/>
+    <w:lsdException w:name="Table Columns 3" w:semiHidden="1" w:unhideWhenUsed="1"/>
+    <w:lsdException w:name="Table Columns 4" w:semiHidden="1" w:unhideWhenUsed="1"/>
+    <w:lsdException w:name="Table Columns 5" w:semiHidden="1" w:unhideWhenUsed="1"/>
+    <w:lsdException w:name="Table Grid 1" w:semiHidden="1" w:unhideWhenUsed="1"/>
+    <w:lsdException w:name="Table Grid 2" w:semiHidden="1" w:unhideWhenUsed="1"/>
+    <w:lsdException w:name="Table Grid 3" w:semiHidden="1" w:unhideWhenUsed="1"/>
+    <w:lsdException w:name="Table Grid 4" w:semiHidden="1" w:unhideWhenUsed="1"/>
+    <w:lsdException w:name="Table Grid 5" w:semiHidden="1" w:unhideWhenUsed="1"/>
+    <w:lsdException w:name="Table Grid 6" w:semiHidden="1" w:unhideWhenUsed="1"/>
+    <w:lsdException w:name="Table Grid 7" w:semiHidden="1" w:unhideWhenUsed="1"/>
+    <w:lsdException w:name="Table Grid 8" w:semiHidden="1" w:unhideWhenUsed="1"/>
+    <w:lsdException w:name="Table List 1" w:semiHidden="1" w:unhideWhenUsed="1"/>
+    <w:lsdException w:name="Table List 2" w:semiHidden="1" w:unhideWhenUsed="1"/>
+    <w:lsdException w:name="Table List 3" w:semiHidden="1" w:unhideWhenUsed="1"/>
+    <w:lsdException w:name="Table List 4" w:semiHidden="1" w:unhideWhenUsed="1"/>
+    <w:lsdException w:name="Table List 5" w:semiHidden="1" w:unhideWhenUsed="1"/>
+    <w:lsdException w:name="Table List 6" w:semiHidden="1" w:unhideWhenUsed="1"/>
+    <w:lsdException w:name="Table List 7" w:semiHidden="1" w:unhideWhenUsed="1"/>
+    <w:lsdException w:name="Table List 8" w:semiHidden="1" w:unhideWhenUsed="1"/>
+    <w:lsdException w:name="Table 3D effects 1" w:semiHidden="1" w:unhideWhenUsed="1"/>
+    <w:lsdException w:name="Table 3D effects 2" w:semiHidden="1" w:unhideWhenUsed="1"/>
+    <w:lsdException w:name="Table 3D effects 3" w:semiHidden="1" w:unhideWhenUsed="1"/>
+    <w:lsdException w:name="Table Contemporary" w:semiHidden="1" w:unhideWhenUsed="1"/>
+    <w:lsdException w:name="Table Elegant" w:semiHidden="1" w:unhideWhenUsed="1"/>
+    <w:lsdException w:name="Table Professional" w:semiHidden="1" w:unhideWhenUsed="1"/>
+    <w:lsdException w:name="Table Subtle 1" w:semiHidden="1" w:unhideWhenUsed="1"/>
+    <w:lsdException w:name="Table Subtle 2" w:semiHidden="1" w:unhideWhenUsed="1"/>
+    <w:lsdException w:name="Table Web 1" w:semiHidden="1" w:unhideWhenUsed="1"/>
+    <w:lsdException w:name="Table Web 2" w:semiHidden="1" w:unhideWhenUsed="1"/>
+    <w:lsdException w:name="Table Web 3" w:semiHidden="1" w:unhideWhenUsed="1"/>
+    <w:lsdException w:name="Balloon Text" w:semiHidden="1" w:unhideWhenUsed="1"/>
+    <w:lsdException w:name="Table Grid" w:uiPriority="39"/>
+    <w:lsdException w:name="Table Theme" w:semiHidden="1" w:unhideWhenUsed="1"/>
+    <w:lsdException w:name="Placeholder Text" w:semiHidden="1"/>
+    <w:lsdException w:name="No Spacing" w:uiPriority="1" w:qFormat="1"/>
+    <w:lsdException w:name="Light Shading" w:uiPriority="60"/>
+    <w:lsdException w:name="Light List" w:uiPriority="61"/>
+    <w:lsdException w:name="Light Grid" w:uiPriority="62"/>
+    <w:lsdException w:name="Medium Shading 1" w:uiPriority="63"/>
+    <w:lsdException w:name="Medium Shading 2" w:uiPriority="64"/>
+    <w:lsdException w:name="Medium List 1" w:uiPriority="65"/>
+    <w:lsdException w:name="Medium List 2" w:uiPriority="66"/>
+    <w:lsdException w:name="Medium Grid 1" w:uiPriority="67"/>
+    <w:lsdException w:name="Medium Grid 2" w:uiPriority="68"/>
+    <w:lsdException w:name="Medium Grid 3" w:uiPriority="69"/>
+    <w:lsdException w:name="Dark List" w:uiPriority="70"/>
+    <w:lsdException w:name="Colorful Shading" w:uiPriority="71"/>
+    <w:lsdException w:name="Colorful List" w:uiPriority="72"/>
+    <w:lsdException w:name="Colorful Grid" w:uiPriority="73"/>
+    <w:lsdException w:name="Light Shading Accent 1" w:uiPriority="60"/>
+    <w:lsdException w:name="Light List Accent 1" w:uiPriority="61"/>
+    <w:lsdException w:name="Light Grid Accent 1" w:uiPriority="62"/>
+    <w:lsdException w:name="Medium Shading 1 Accent 1" w:uiPriority="63"/>
+    <w:lsdException w:name="Medium Shading 2 Accent 1" w:uiPriority="64"/>
+    <w:lsdException w:name="Medium List 1 Accent 1" w:uiPriority="65"/>
+    <w:lsdException w:name="Revision" w:semiHidden="1"/>
+    <w:lsdException w:name="List Paragraph" w:uiPriority="34" w:qFormat="1"/>
+    <w:lsdException w:name="Quote" w:uiPriority="29" w:qFormat="1"/>
+    <w:lsdException w:name="Intense Quote" w:uiPriority="30" w:qFormat="1"/>
+    <w:lsdException w:name="Medium List 2 Accent 1" w:uiPriority="66"/>
+    <w:lsdException w:name="Medium Grid 1 Accent 1" w:uiPriority="67"/>
+    <w:lsdException w:name="Medium Grid 2 Accent 1" w:uiPriority="68"/>
+    <w:lsdException w:name="Medium Grid 3 Accent 1" w:uiPriority="69"/>
+    <w:lsdException w:name="Dark List Accent 1" w:uiPriority="70"/>
+    <w:lsdException w:name="Colorful Shading Accent 1" w:uiPriority="71"/>
+    <w:lsdException w:name="Colorful List Accent 1" w:uiPriority="72"/>
+    <w:lsdException w:name="Colorful Grid Accent 1" w:uiPriority="73"/>
+    <w:lsdException w:name="Light Shading Accent 2" w:uiPriority="60"/>
+    <w:lsdException w:name="Light List Accent 2" w:uiPriority="61"/>
+    <w:lsdException w:name="Light Grid Accent 2" w:uiPriority="62"/>
+    <w:lsdException w:name="Medium Shading 1 Accent 2" w:uiPriority="63"/>
+    <w:lsdException w:name="Medium Shading 2 Accent 2" w:uiPriority="64"/>
+    <w:lsdException w:name="Medium List 1 Accent 2" w:uiPriority="65"/>
+    <w:lsdException w:name="Medium List 2 Accent 2" w:uiPriority="66"/>
+    <w:lsdException w:name="Medium Grid 1 Accent 2" w:uiPriority="67"/>
+    <w:lsdException w:name="Medium Grid 2 Accent 2" w:uiPriority="68"/>
+    <w:lsdException w:name="Medium Grid 3 Accent 2" w:uiPriority="69"/>
+    <w:lsdException w:name="Dark List Accent 2" w:uiPriority="70"/>
+    <w:lsdException w:name="Colorful Shading Accent 2" w:uiPriority="71"/>
+    <w:lsdException w:name="Colorful List Accent 2" w:uiPriority="72"/>
+    <w:lsdException w:name="Colorful Grid Accent 2" w:uiPriority="73"/>
+    <w:lsdException w:name="Light Shading Accent 3" w:uiPriority="60"/>
+    <w:lsdException w:name="Light List Accent 3" w:uiPriority="61"/>
+    <w:lsdException w:name="Light Grid Accent 3" w:uiPriority="62"/>
+    <w:lsdException w:name="Medium Shading 1 Accent 3" w:uiPriority="63"/>
+    <w:lsdException w:name="Medium Shading 2 Accent 3" w:uiPriority="64"/>
+    <w:lsdException w:name="Medium List 1 Accent 3" w:uiPriority="65"/>
+    <w:lsdException w:name="Medium List 2 Accent 3" w:uiPriority="66"/>
+    <w:lsdException w:name="Medium Grid 1 Accent 3" w:uiPriority="67"/>
+    <w:lsdException w:name="Medium Grid 2 Accent 3" w:uiPriority="68"/>
+    <w:lsdException w:name="Medium Grid 3 Accent 3" w:uiPriority="69"/>
+    <w:lsdException w:name="Dark List Accent 3" w:uiPriority="70"/>
+    <w:lsdException w:name="Colorful Shading Accent 3" w:uiPriority="71"/>
+    <w:lsdException w:name="Colorful List Accent 3" w:uiPriority="72"/>
+    <w:lsdException w:name="Colorful Grid Accent 3" w:uiPriority="73"/>
+    <w:lsdException w:name="Light Shading Accent 4" w:uiPriority="60"/>
+    <w:lsdException w:name="Light List Accent 4" w:uiPriority="61"/>
+    <w:lsdException w:name="Light Grid Accent 4" w:uiPriority="62"/>
+    <w:lsdException w:name="Medium Shading 1 Accent 4" w:uiPriority="63"/>
+    <w:lsdException w:name="Medium Shading 2 Accent 4" w:uiPriority="64"/>
+    <w:lsdException w:name="Medium List 1 Accent 4" w:uiPriority="65"/>
+    <w:lsdException w:name="Medium List 2 Accent 4" w:uiPriority="66"/>
+    <w:lsdException w:name="Medium Grid 1 Accent 4" w:uiPriority="67"/>
+    <w:lsdException w:name="Medium Grid 2 Accent 4" w:uiPriority="68"/>
+    <w:lsdException w:name="Medium Grid 3 Accent 4" w:uiPriority="69"/>
+    <w:lsdException w:name="Dark List Accent 4" w:uiPriority="70"/>
+    <w:lsdException w:name="Colorful Shading Accent 4" w:uiPriority="71"/>
+    <w:lsdException w:name="Colorful List Accent 4" w:uiPriority="72"/>
+    <w:lsdException w:name="Colorful Grid Accent 4" w:uiPriority="73"/>
+    <w:lsdException w:name="Light Shading Accent 5" w:uiPriority="60"/>
+    <w:lsdException w:name="Light List Accent 5" w:uiPriority="61"/>
+    <w:lsdException w:name="Light Grid Accent 5" w:uiPriority="62"/>
+    <w:lsdException w:name="Medium Shading 1 Accent 5" w:uiPriority="63"/>
+    <w:lsdException w:name="Medium Shading 2 Accent 5" w:uiPriority="64"/>
+    <w:lsdException w:name="Medium List 1 Accent 5" w:uiPriority="65"/>
+    <w:lsdException w:name="Medium List 2 Accent 5" w:uiPriority="66"/>
+    <w:lsdException w:name="Medium Grid 1 Accent 5" w:uiPriority="67"/>
+    <w:lsdException w:name="Medium Grid 2 Accent 5" w:uiPriority="68"/>
+    <w:lsdException w:name="Medium Grid 3 Accent 5" w:uiPriority="69"/>
+    <w:lsdException w:name="Dark List Accent 5" w:uiPriority="70"/>
+    <w:lsdException w:name="Colorful Shading Accent 5" w:uiPriority="71"/>
+    <w:lsdException w:name="Colorful List Accent 5" w:uiPriority="72"/>
+    <w:lsdException w:name="Colorful Grid Accent 5" w:uiPriority="73"/>
+    <w:lsdException w:name="Light Shading Accent 6" w:uiPriority="60"/>
+    <w:lsdException w:name="Light List Accent 6" w:uiPriority="61"/>
+    <w:lsdException w:name="Light Grid Accent 6" w:uiPriority="62"/>
+    <w:lsdException w:name="Medium Shading 1 Accent 6" w:uiPriority="63"/>
+    <w:lsdException w:name="Medium Shading 2 Accent 6" w:uiPriority="64"/>
+    <w:lsdException w:name="Medium List 1 Accent 6" w:uiPriority="65"/>
+    <w:lsdException w:name="Medium List 2 Accent 6" w:uiPriority="66"/>
+    <w:lsdException w:name="Medium Grid 1 Accent 6" w:uiPriority="67"/>
+    <w:lsdException w:name="Medium Grid 2 Accent 6" w:uiPriority="68"/>
+    <w:lsdException w:name="Medium Grid 3 Accent 6" w:uiPriority="69"/>
+    <w:lsdException w:name="Dark List Accent 6" w:uiPriority="70"/>
+    <w:lsdException w:name="Colorful Shading Accent 6" w:uiPriority="71"/>
+    <w:lsdException w:name="Colorful List Accent 6" w:uiPriority="72"/>
+    <w:lsdException w:name="Colorful Grid Accent 6" w:uiPriority="73"/>
+    <w:lsdException w:name="Subtle Emphasis" w:uiPriority="19" w:qFormat="1"/>
+    <w:lsdException w:name="Intense Emphasis" w:uiPriority="21" w:qFormat="1"/>
+    <w:lsdException w:name="Subtle Reference" w:uiPriority="31" w:qFormat="1"/>
+    <w:lsdException w:name="Intense Reference" w:uiPriority="32" w:qFormat="1"/>
+    <w:lsdException w:name="Book Title" w:uiPriority="33" w:qFormat="1"/>
+    <w:lsdException w:name="Bibliography" w:semiHidden="1" w:uiPriority="37" w:unhideWhenUsed="1"/>
+    <w:lsdException w:name="TOC Heading" w:semiHidden="1" w:uiPriority="39" w:unhideWhenUsed="1" w:qFormat="1"/>
+    <w:lsdException w:name="Plain Table 1" w:uiPriority="41"/>
+    <w:lsdException w:name="Plain Table 2" w:uiPriority="42"/>
+    <w:lsdException w:name="Plain Table 3" w:uiPriority="43"/>
+    <w:lsdException w:name="Plain Table 4" w:uiPriority="44"/>
+    <w:lsdException w:name="Plain Table 5" w:uiPriority="45"/>
+    <w:lsdException w:name="Grid Table Light" w:uiPriority="40"/>
+    <w:lsdException w:name="Grid Table 1 Light" w:uiPriority="46"/>
+    <w:lsdException w:name="Grid Table 2" w:uiPriority="47"/>
+    <w:lsdException w:name="Grid Table 3" w:uiPriority="48"/>
+    <w:lsdException w:name="Grid Table 4" w:uiPriority="49"/>
+    <w:lsdException w:name="Grid Table 5 Dark" w:uiPriority="50"/>
+    <w:lsdException w:name="Grid Table 6 Colorful" w:uiPriority="51"/>
+    <w:lsdException w:name="Grid Table 7 Colorful" w:uiPriority="52"/>
+    <w:lsdException w:name="Grid Table 1 Light Accent 1" w:uiPriority="46"/>
+    <w:lsdException w:name="Grid Table 2 Accent 1" w:uiPriority="47"/>
+    <w:lsdException w:name="Grid Table 3 Accent 1" w:uiPriority="48"/>
+    <w:lsdException w:name="Grid Table 4 Accent 1" w:uiPriority="49"/>
+    <w:lsdException w:name="Grid Table 5 Dark Accent 1" w:uiPriority="50"/>
+    <w:lsdException w:name="Grid Table 6 Colorful Accent 1" w:uiPriority="51"/>
+    <w:lsdException w:name="Grid Table 7 Colorful Accent 1" w:uiPriority="52"/>
+    <w:lsdException w:name="Grid Table 1 Light Accent 2" w:uiPriority="46"/>
+    <w:lsdException w:name="Grid Table 2 Accent 2" w:uiPriority="47"/>
+    <w:lsdException w:name="Grid Table 3 Accent 2" w:uiPriority="48"/>
+    <w:lsdException w:name="Grid Table 4 Accent 2" w:uiPriority="49"/>
+    <w:lsdException w:name="Grid Table 5 Dark Accent 2" w:uiPriority="50"/>
+    <w:lsdException w:name="Grid Table 6 Colorful Accent 2" w:uiPriority="51"/>
+    <w:lsdException w:name="Grid Table 7 Colorful Accent 2" w:uiPriority="52"/>
+    <w:lsdException w:name="Grid Table 1 Light Accent 3" w:uiPriority="46"/>
+    <w:lsdException w:name="Grid Table 2 Accent 3" w:uiPriority="47"/>
+    <w:lsdException w:name="Grid Table 3 Accent 3" w:uiPriority="48"/>
+    <w:lsdException w:name="Grid Table 4 Accent 3" w:uiPriority="49"/>
+    <w:lsdException w:name="Grid Table 5 Dark Accent 3" w:uiPriority="50"/>
+    <w:lsdException w:name="Grid Table 6 Colorful Accent 3" w:uiPriority="51"/>
+    <w:lsdException w:name="Grid Table 7 Colorful Accent 3" w:uiPriority="52"/>
+    <w:lsdException w:name="Grid Table 1 Light Accent 4" w:uiPriority="46"/>
+    <w:lsdException w:name="Grid Table 2 Accent 4" w:uiPriority="47"/>
+    <w:lsdException w:name="Grid Table 3 Accent 4" w:uiPriority="48"/>
+    <w:lsdException w:name="Grid Table 4 Accent 4" w:uiPriority="49"/>
+    <w:lsdException w:name="Grid Table 5 Dark Accent 4" w:uiPriority="50"/>
+    <w:lsdException w:name="Grid Table 6 Colorful Accent 4" w:uiPriority="51"/>
+    <w:lsdException w:name="Grid Table 7 Colorful Accent 4" w:uiPriority="52"/>
+    <w:lsdException w:name="Grid Table 1 Light Accent 5" w:uiPriority="46"/>
+    <w:lsdException w:name="Grid Table 2 Accent 5" w:uiPriority="47"/>
+    <w:lsdException w:name="Grid Table 3 Accent 5" w:uiPriority="48"/>
+    <w:lsdException w:name="Grid Table 4 Accent 5" w:uiPriority="49"/>
+    <w:lsdException w:name="Grid Table 5 Dark Accent 5" w:uiPriority="50"/>
+    <w:lsdException w:name="Grid Table 6 Colorful Accent 5" w:uiPriority="51"/>
+    <w:lsdException w:name="Grid Table 7 Colorful Accent 5" w:uiPriority="52"/>
+    <w:lsdException w:name="Grid Table 1 Light Accent 6" w:uiPriority="46"/>
+    <w:lsdException w:name="Grid Table 2 Accent 6" w:uiPriority="47"/>
+    <w:lsdException w:name="Grid Table 3 Accent 6" w:uiPriority="48"/>
+    <w:lsdException w:name="Grid Table 4 Accent 6" w:uiPriority="49"/>
+    <w:lsdException w:name="Grid Table 5 Dark Accent 6" w:uiPriority="50"/>
+    <w:lsdException w:name="Grid Table 6 Colorful Accent 6" w:uiPriority="51"/>
+    <w:lsdException w:name="Grid Table 7 Colorful Accent 6" w:uiPriority="52"/>
+    <w:lsdException w:name="List Table 1 Light" w:uiPriority="46"/>
+    <w:lsdException w:name="List Table 2" w:uiPriority="47"/>
+    <w:lsdException w:name="List Table 3" w:uiPriority="48"/>
+    <w:lsdException w:name="List Table 4" w:uiPriority="49"/>
+    <w:lsdException w:name="List Table 5 Dark" w:uiPriority="50"/>
+    <w:lsdException w:name="List Table 6 Colorful" w:uiPriority="51"/>
+    <w:lsdException w:name="List Table 7 Colorful" w:uiPriority="52"/>
+    <w:lsdException w:name="List Table 1 Light Accent 1" w:uiPriority="46"/>
+    <w:lsdException w:name="List Table 2 Accent 1" w:uiPriority="47"/>
+    <w:lsdException w:name="List Table 3 Accent 1" w:uiPriority="48"/>
+    <w:lsdException w:name="List Table 4 Accent 1" w:uiPriority="49"/>
+    <w:lsdException w:name="List Table 5 Dark Accent 1" w:uiPriority="50"/>
+    <w:lsdException w:name="List Table 6 Colorful Accent 1" w:uiPriority="51"/>
+    <w:lsdException w:name="List Table 7 Colorful Accent 1" w:uiPriority="52"/>
+    <w:lsdException w:name="List Table 1 Light Accent 2" w:uiPriority="46"/>
+    <w:lsdException w:name="List Table 2 Accent 2" w:uiPriority="47"/>
+    <w:lsdException w:name="List Table 3 Accent 2" w:uiPriority="48"/>
+    <w:lsdException w:name="List Table 4 Accent 2" w:uiPriority="49"/>
+    <w:lsdException w:name="List Table 5 Dark Accent 2" w:uiPriority="50"/>
+    <w:lsdException w:name="List Table 6 Colorful Accent 2" w:uiPriority="51"/>
+    <w:lsdException w:name="List Table 7 Colorful Accent 2" w:uiPriority="52"/>
+    <w:lsdException w:name="List Table 1 Light Accent 3" w:uiPriority="46"/>
+    <w:lsdException w:name="List Table 2 Accent 3" w:uiPriority="47"/>
+    <w:lsdException w:name="List Table 3 Accent 3" w:uiPriority="48"/>
+    <w:lsdException w:name="List Table 4 Accent 3" w:uiPriority="49"/>
+    <w:lsdException w:name="List Table 5 Dark Accent 3" w:uiPriority="50"/>
+    <w:lsdException w:name="List Table 6 Colorful Accent 3" w:uiPriority="51"/>
+    <w:lsdException w:name="List Table 7 Colorful Accent 3" w:uiPriority="52"/>
+    <w:lsdException w:name="List Table 1 Light Accent 4" w:uiPriority="46"/>
+    <w:lsdException w:name="List Table 2 Accent 4" w:uiPriority="47"/>
+    <w:lsdException w:name="List Table 3 Accent 4" w:uiPriority="48"/>
+    <w:lsdException w:name="List Table 4 Accent 4" w:uiPriority="49"/>
+    <w:lsdException w:name="List Table 5 Dark Accent 4" w:uiPriority="50"/>
+    <w:lsdException w:name="List Table 6 Colorful Accent 4" w:uiPriority="51"/>
+    <w:lsdException w:name="List Table 7 Colorful Accent 4" w:uiPriority="52"/>
+    <w:lsdException w:name="List Table 1 Light Accent 5" w:uiPriority="46"/>
+    <w:lsdException w:name="List Table 2 Accent 5" w:uiPriority="47"/>
+    <w:lsdException w:name="List Table 3 Accent 5" w:uiPriority="48"/>
+    <w:lsdException w:name="List Table 4 Accent 5" w:uiPriority="49"/>
+    <w:lsdException w:name="List Table 5 Dark Accent 5" w:uiPriority="50"/>
+    <w:lsdException w:name="List Table 6 Colorful Accent 5" w:uiPriority="51"/>
+    <w:lsdException w:name="List Table 7 Colorful Accent 5" w:uiPriority="52"/>
+    <w:lsdException w:name="List Table 1 Light Accent 6" w:uiPriority="46"/>
+    <w:lsdException w:name="List Table 2 Accent 6" w:uiPriority="47"/>
+    <w:lsdException w:name="List Table 3 Accent 6" w:uiPriority="48"/>
+    <w:lsdException w:name="List Table 4 Accent 6" w:uiPriority="49"/>
+    <w:lsdException w:name="List Table 5 Dark Accent 6" w:uiPriority="50"/>
+    <w:lsdException w:name="List Table 6 Colorful Accent 6" w:uiPriority="51"/>
+    <w:lsdException w:name="List Table 7 Colorful Accent 6" w:uiPriority="52"/>
+    <w:lsdException w:name="Mention" w:semiHidden="1" w:unhideWhenUsed="1"/>
+    <w:lsdException w:name="Smart Hyperlink" w:semiHidden="1" w:unhideWhenUsed="1"/>
+    <w:lsdException w:name="Hashtag" w:semiHidden="1" w:unhideWhenUsed="1"/>
+  </w:latentStyles>
+  <w:style w:type="paragraph" w:default="1" w:styleId="a">
+    <w:name w:val="Normal"/>
+    <w:qFormat/>
+    <w:pPr>
+      <w:widowControl w:val="0"/>
+      <w:jc w:val="both"/>
+    </w:pPr>
+  </w:style>
+  <w:style w:type="character" w:default="1" w:styleId="a0">
+    <w:name w:val="Default Paragraph Font"/>
+    <w:uiPriority w:val="1"/>
+    <w:semiHidden/>
+    <w:unhideWhenUsed/>
+  </w:style>
+  <w:style w:type="table" w:default="1" w:styleId="a1">
+    <w:name w:val="Normal Table"/>
+    <w:uiPriority w:val="99"/>
+    <w:semiHidden/>
+    <w:unhideWhenUsed/>
+    <w:tblPr>
+      <w:tblInd w:w="0" w:type="dxa"/>
+      <w:tblCellMar>
+        <w:top w:w="0" w:type="dxa"/>
+        <w:left w:w="108" w:type="dxa"/>
+        <w:bottom w:w="0" w:type="dxa"/>
+        <w:right w:w="108" w:type="dxa"/>
+      </w:tblCellMar>
+    </w:tblPr>
+  </w:style>
+  <w:style w:type="numbering" w:default="1" w:styleId="a2">
+    <w:name w:val="No List"/>
+    <w:uiPriority w:val="99"/>
+    <w:semiHidden/>
+    <w:unhideWhenUsed/>
+  </w:style>
+  <w:style w:type="character" w:styleId="a3">
+    <w:name w:val="Placeholder Text"/>
+    <w:basedOn w:val="a0"/>
+    <w:uiPriority w:val="99"/>
+    <w:semiHidden/>
+    <w:rsid w:val="00A53FE6"/>
+    <w:rPr>
+      <w:color w:val="808080"/>
+    </w:rPr>
+  </w:style>
+</w:styles>
+</file>
+
+<file path=word/glossary/webSettings.xml><?xml version="1.0" encoding="utf-8"?>
+<w:webSettings xmlns:mc="http://schemas.openxmlformats.org/markup-compatibility/2006" xmlns:r="http://schemas.openxmlformats.org/officeDocument/2006/relationships" xmlns:w="http://schemas.openxmlformats.org/wordprocessingml/2006/main" xmlns:w14="http://schemas.microsoft.com/office/word/2010/wordml" xmlns:w15="http://schemas.microsoft.com/office/word/2012/wordml" xmlns:w16se="http://schemas.microsoft.com/office/word/2015/wordml/symex" mc:Ignorable="w14 w15 w16se">
+  <w:optimizeForBrowser/>
+  <w:allowPNG/>
+</w:webSettings>
 </file>
 
 <file path=word/theme/theme1.xml><?xml version="1.0" encoding="utf-8"?>

--- a/我的论文.docx
+++ b/我的论文.docx
@@ -7519,13 +7519,7 @@
         <w:t>。</w:t>
       </w:r>
     </w:p>
-    <w:p>
-      <w:pPr>
-        <w:rPr>
-          <w:rFonts w:hint="eastAsia"/>
-        </w:rPr>
-      </w:pPr>
-    </w:p>
+    <w:p/>
     <w:p>
       <w:r>
         <w:rPr>
@@ -7899,9 +7893,6 @@
         <w:snapToGrid/>
         <w:spacing w:line="240" w:lineRule="auto"/>
         <w:jc w:val="left"/>
-        <w:rPr>
-          <w:rFonts w:hint="eastAsia"/>
-        </w:rPr>
       </w:pPr>
     </w:p>
     <w:p>
@@ -8323,9 +8314,6 @@
         <w:shd w:val="clear" w:color="auto" w:fill="FFFFFF"/>
         <w:spacing w:before="150" w:beforeAutospacing="0" w:after="150" w:afterAutospacing="0"/>
         <w:ind w:firstLine="420"/>
-        <w:rPr>
-          <w:rFonts w:hint="eastAsia"/>
-        </w:rPr>
       </w:pPr>
       <w:r>
         <w:rPr>
@@ -8508,7 +8496,7 @@
         <w:rPr>
           <w:rFonts w:hint="eastAsia"/>
         </w:rPr>
-        <w:t>，，提供了神经网络的非线性特性。</w:t>
+        <w:t>，提供了神经网络的非线性特性。</w:t>
       </w:r>
     </w:p>
     <w:p>
@@ -8518,12 +8506,2027 @@
           <w:rFonts w:ascii="宋体" w:hAnsi="宋体" w:cs="宋体" w:hint="eastAsia"/>
         </w:rPr>
       </w:pPr>
-      <w:bookmarkStart w:id="33" w:name="_GoBack"/>
-      <w:bookmarkEnd w:id="33"/>
+      <w:r>
+        <w:rPr>
+          <w:rFonts w:ascii="宋体" w:hAnsi="宋体" w:cs="宋体" w:hint="eastAsia"/>
+        </w:rPr>
+        <w:t>常用的激活函数有</w:t>
+      </w:r>
+      <w:r>
+        <w:rPr>
+          <w:rFonts w:ascii="宋体" w:hAnsi="宋体" w:cs="宋体" w:hint="eastAsia"/>
+        </w:rPr>
+        <w:t>阈值函数</w:t>
+      </w:r>
+      <w:r>
+        <w:rPr>
+          <w:rFonts w:hint="eastAsia"/>
+        </w:rPr>
+        <w:t>、</w:t>
+      </w:r>
+      <w:r>
+        <w:rPr>
+          <w:rFonts w:ascii="宋体" w:hAnsi="宋体" w:cs="宋体" w:hint="eastAsia"/>
+        </w:rPr>
+        <w:t>sigmoid函数</w:t>
+      </w:r>
+      <w:r>
+        <w:rPr>
+          <w:rFonts w:hint="eastAsia"/>
+        </w:rPr>
+        <w:t>、</w:t>
+      </w:r>
+      <w:r>
+        <w:rPr>
+          <w:rFonts w:ascii="宋体" w:hAnsi="宋体" w:cs="宋体" w:hint="eastAsia"/>
+        </w:rPr>
+        <w:t>ReLU</w:t>
+      </w:r>
+      <w:r>
+        <w:rPr>
+          <w:rFonts w:ascii="宋体" w:hAnsi="宋体" w:cs="宋体" w:hint="eastAsia"/>
+        </w:rPr>
+        <w:t>（改进版</w:t>
+      </w:r>
+      <w:r>
+        <w:rPr>
+          <w:rFonts w:ascii="宋体" w:hAnsi="宋体" w:cs="宋体" w:hint="eastAsia"/>
+        </w:rPr>
+        <w:t>Leaky</w:t>
+      </w:r>
       <w:r>
         <w:rPr>
           <w:rFonts w:ascii="宋体" w:hAnsi="宋体" w:cs="宋体"/>
         </w:rPr>
+        <w:t xml:space="preserve"> </w:t>
+      </w:r>
+      <w:r>
+        <w:rPr>
+          <w:rFonts w:ascii="宋体" w:hAnsi="宋体" w:cs="宋体" w:hint="eastAsia"/>
+        </w:rPr>
+        <w:t>R</w:t>
+      </w:r>
+      <w:r>
+        <w:rPr>
+          <w:rFonts w:ascii="宋体" w:hAnsi="宋体" w:cs="宋体"/>
+        </w:rPr>
+        <w:t>e</w:t>
+      </w:r>
+      <w:r>
+        <w:rPr>
+          <w:rFonts w:ascii="宋体" w:hAnsi="宋体" w:cs="宋体" w:hint="eastAsia"/>
+        </w:rPr>
+        <w:t>LU</w:t>
+      </w:r>
+      <w:r>
+        <w:rPr>
+          <w:rFonts w:ascii="宋体" w:hAnsi="宋体" w:cs="宋体" w:hint="eastAsia"/>
+        </w:rPr>
+        <w:t>）</w:t>
+      </w:r>
+      <w:r>
+        <w:rPr>
+          <w:rFonts w:hint="eastAsia"/>
+        </w:rPr>
+        <w:t>、</w:t>
+      </w:r>
+      <w:r>
+        <w:rPr>
+          <w:rFonts w:ascii="宋体" w:hAnsi="宋体" w:cs="宋体" w:hint="eastAsia"/>
+        </w:rPr>
+        <w:t>双曲正切函数，这些函数都有两个共同的特点：</w:t>
+      </w:r>
+      <w:r>
+        <w:rPr>
+          <w:rFonts w:ascii="宋体" w:hAnsi="宋体" w:cs="宋体" w:hint="eastAsia"/>
+        </w:rPr>
+        <w:t>（1）</w:t>
+      </w:r>
+      <w:r>
+        <w:rPr>
+          <w:rFonts w:ascii="宋体" w:hAnsi="宋体" w:cs="宋体" w:hint="eastAsia"/>
+        </w:rPr>
+        <w:t>其函数值都在某个</w:t>
+      </w:r>
+      <m:oMath>
+        <m:sSub>
+          <m:sSubPr>
+            <m:ctrlPr>
+              <w:rPr>
+                <w:rFonts w:ascii="Cambria Math" w:hAnsi="Cambria Math" w:cs="宋体"/>
+              </w:rPr>
+            </m:ctrlPr>
+          </m:sSubPr>
+          <m:e>
+            <m:r>
+              <w:rPr>
+                <w:rFonts w:ascii="Cambria Math" w:hAnsi="Cambria Math" w:cs="宋体" w:hint="eastAsia"/>
+              </w:rPr>
+              <m:t>x</m:t>
+            </m:r>
+          </m:e>
+          <m:sub>
+            <m:r>
+              <w:rPr>
+                <w:rFonts w:ascii="Cambria Math" w:hAnsi="Cambria Math" w:cs="宋体" w:hint="eastAsia"/>
+              </w:rPr>
+              <m:t>0</m:t>
+            </m:r>
+          </m:sub>
+        </m:sSub>
+      </m:oMath>
+      <w:r>
+        <w:rPr>
+          <w:rFonts w:ascii="宋体" w:hAnsi="宋体" w:cs="宋体" w:hint="eastAsia"/>
+        </w:rPr>
+        <w:t>处发生急剧的变化；（2）其导数都能用函数值容易的表示出来。</w:t>
+      </w:r>
+    </w:p>
+    <w:p>
+      <w:pPr>
+        <w:pStyle w:val="af0"/>
+        <w:numPr>
+          <w:ilvl w:val="0"/>
+          <w:numId w:val="2"/>
+        </w:numPr>
+        <w:ind w:firstLineChars="0"/>
+        <w:rPr>
+          <w:rFonts w:ascii="宋体" w:hAnsi="宋体" w:cs="宋体"/>
+        </w:rPr>
+      </w:pPr>
+      <w:r>
+        <w:rPr>
+          <w:rFonts w:ascii="宋体" w:hAnsi="宋体" w:cs="宋体" w:hint="eastAsia"/>
+        </w:rPr>
+        <w:t>sigmoid</w:t>
+      </w:r>
+      <w:r>
+        <w:rPr>
+          <w:rFonts w:ascii="宋体" w:hAnsi="宋体" w:cs="宋体" w:hint="eastAsia"/>
+        </w:rPr>
+        <w:t>函数</w:t>
+      </w:r>
+    </w:p>
+    <w:p>
+      <w:pPr>
+        <w:spacing w:line="360" w:lineRule="auto"/>
+        <w:ind w:left="840"/>
+        <w:rPr>
+          <w:rFonts w:ascii="宋体" w:hAnsi="宋体" w:cs="宋体" w:hint="eastAsia"/>
+        </w:rPr>
+      </w:pPr>
+      <m:oMathPara>
+        <m:oMath>
+          <m:r>
+            <m:rPr>
+              <m:sty m:val="p"/>
+            </m:rPr>
+            <w:rPr>
+              <w:rFonts w:ascii="Cambria Math" w:hAnsi="Cambria Math" w:cs="宋体" w:hint="eastAsia"/>
+            </w:rPr>
+            <m:t>y</m:t>
+          </m:r>
+          <m:r>
+            <m:rPr>
+              <m:sty m:val="p"/>
+            </m:rPr>
+            <w:rPr>
+              <w:rFonts w:ascii="Cambria Math" w:hAnsi="Cambria Math" w:cs="宋体"/>
+            </w:rPr>
+            <m:t>=</m:t>
+          </m:r>
+          <m:f>
+            <m:fPr>
+              <m:ctrlPr>
+                <w:rPr>
+                  <w:rFonts w:ascii="Cambria Math" w:hAnsi="Cambria Math" w:cs="宋体"/>
+                </w:rPr>
+              </m:ctrlPr>
+            </m:fPr>
+            <m:num>
+              <m:r>
+                <w:rPr>
+                  <w:rFonts w:ascii="Cambria Math" w:hAnsi="Cambria Math" w:cs="宋体"/>
+                </w:rPr>
+                <m:t>1</m:t>
+              </m:r>
+            </m:num>
+            <m:den>
+              <m:r>
+                <w:rPr>
+                  <w:rFonts w:ascii="Cambria Math" w:hAnsi="Cambria Math" w:cs="宋体"/>
+                </w:rPr>
+                <m:t>1-</m:t>
+              </m:r>
+              <m:sSup>
+                <m:sSupPr>
+                  <m:ctrlPr>
+                    <w:rPr>
+                      <w:rFonts w:ascii="Cambria Math" w:hAnsi="Cambria Math" w:cs="宋体"/>
+                      <w:i/>
+                    </w:rPr>
+                  </m:ctrlPr>
+                </m:sSupPr>
+                <m:e>
+                  <m:r>
+                    <w:rPr>
+                      <w:rFonts w:ascii="Cambria Math" w:hAnsi="Cambria Math" w:cs="宋体"/>
+                    </w:rPr>
+                    <m:t>e</m:t>
+                  </m:r>
+                </m:e>
+                <m:sup>
+                  <m:r>
+                    <w:rPr>
+                      <w:rFonts w:ascii="Cambria Math" w:hAnsi="Cambria Math" w:cs="宋体"/>
+                    </w:rPr>
+                    <m:t>-x</m:t>
+                  </m:r>
+                </m:sup>
+              </m:sSup>
+            </m:den>
+          </m:f>
+          <m:r>
+            <w:rPr>
+              <w:rFonts w:ascii="Cambria Math" w:hAnsi="Cambria Math" w:cs="宋体"/>
+            </w:rPr>
+            <m:t xml:space="preserve"> </m:t>
+          </m:r>
+          <m:r>
+            <m:rPr>
+              <m:sty m:val="p"/>
+            </m:rPr>
+            <w:rPr>
+              <w:rFonts w:ascii="Cambria Math" w:hAnsi="Cambria Math" w:cs="宋体" w:hint="eastAsia"/>
+            </w:rPr>
+            <m:t>,</m:t>
+          </m:r>
+          <m:r>
+            <m:rPr>
+              <m:sty m:val="p"/>
+            </m:rPr>
+            <w:rPr>
+              <w:rFonts w:ascii="Cambria Math" w:hAnsi="Cambria Math" w:cs="宋体"/>
+            </w:rPr>
+            <m:t xml:space="preserve"> </m:t>
+          </m:r>
+          <m:r>
+            <m:rPr>
+              <m:sty m:val="p"/>
+            </m:rPr>
+            <w:rPr>
+              <w:rFonts w:ascii="Cambria Math" w:hAnsi="Cambria Math" w:cs="宋体"/>
+            </w:rPr>
+            <m:t>y'</m:t>
+          </m:r>
+          <m:r>
+            <w:rPr>
+              <w:rFonts w:ascii="Cambria Math" w:hAnsi="Cambria Math" w:cs="宋体"/>
+            </w:rPr>
+            <m:t>=</m:t>
+          </m:r>
+          <m:f>
+            <m:fPr>
+              <m:ctrlPr>
+                <w:rPr>
+                  <w:rFonts w:ascii="Cambria Math" w:hAnsi="Cambria Math" w:cs="宋体"/>
+                </w:rPr>
+              </m:ctrlPr>
+            </m:fPr>
+            <m:num>
+              <m:r>
+                <w:rPr>
+                  <w:rFonts w:ascii="Cambria Math" w:hAnsi="Cambria Math" w:cs="宋体"/>
+                </w:rPr>
+                <m:t>-</m:t>
+              </m:r>
+              <m:sSup>
+                <m:sSupPr>
+                  <m:ctrlPr>
+                    <w:rPr>
+                      <w:rFonts w:ascii="Cambria Math" w:hAnsi="Cambria Math" w:cs="宋体"/>
+                      <w:i/>
+                    </w:rPr>
+                  </m:ctrlPr>
+                </m:sSupPr>
+                <m:e>
+                  <m:r>
+                    <w:rPr>
+                      <w:rFonts w:ascii="Cambria Math" w:hAnsi="Cambria Math" w:cs="宋体"/>
+                    </w:rPr>
+                    <m:t>e</m:t>
+                  </m:r>
+                </m:e>
+                <m:sup>
+                  <m:r>
+                    <w:rPr>
+                      <w:rFonts w:ascii="Cambria Math" w:hAnsi="Cambria Math" w:cs="宋体"/>
+                    </w:rPr>
+                    <m:t>-x</m:t>
+                  </m:r>
+                </m:sup>
+              </m:sSup>
+            </m:num>
+            <m:den>
+              <m:sSup>
+                <m:sSupPr>
+                  <m:ctrlPr>
+                    <w:rPr>
+                      <w:rFonts w:ascii="Cambria Math" w:hAnsi="Cambria Math" w:cs="宋体"/>
+                      <w:i/>
+                    </w:rPr>
+                  </m:ctrlPr>
+                </m:sSupPr>
+                <m:e>
+                  <m:d>
+                    <m:dPr>
+                      <m:ctrlPr>
+                        <w:rPr>
+                          <w:rFonts w:ascii="Cambria Math" w:hAnsi="Cambria Math" w:cs="宋体"/>
+                          <w:i/>
+                        </w:rPr>
+                      </m:ctrlPr>
+                    </m:dPr>
+                    <m:e>
+                      <m:r>
+                        <w:rPr>
+                          <w:rFonts w:ascii="Cambria Math" w:hAnsi="Cambria Math" w:cs="宋体"/>
+                        </w:rPr>
+                        <m:t>1-</m:t>
+                      </m:r>
+                      <m:sSup>
+                        <m:sSupPr>
+                          <m:ctrlPr>
+                            <w:rPr>
+                              <w:rFonts w:ascii="Cambria Math" w:hAnsi="Cambria Math" w:cs="宋体"/>
+                              <w:i/>
+                            </w:rPr>
+                          </m:ctrlPr>
+                        </m:sSupPr>
+                        <m:e>
+                          <m:r>
+                            <w:rPr>
+                              <w:rFonts w:ascii="Cambria Math" w:hAnsi="Cambria Math" w:cs="宋体"/>
+                            </w:rPr>
+                            <m:t>e</m:t>
+                          </m:r>
+                        </m:e>
+                        <m:sup>
+                          <m:r>
+                            <w:rPr>
+                              <w:rFonts w:ascii="Cambria Math" w:hAnsi="Cambria Math" w:cs="宋体"/>
+                            </w:rPr>
+                            <m:t>-x</m:t>
+                          </m:r>
+                        </m:sup>
+                      </m:sSup>
+                    </m:e>
+                  </m:d>
+                </m:e>
+                <m:sup>
+                  <m:r>
+                    <w:rPr>
+                      <w:rFonts w:ascii="Cambria Math" w:hAnsi="Cambria Math" w:cs="宋体"/>
+                    </w:rPr>
+                    <m:t>2</m:t>
+                  </m:r>
+                </m:sup>
+              </m:sSup>
+            </m:den>
+          </m:f>
+          <m:r>
+            <w:rPr>
+              <w:rFonts w:ascii="Cambria Math" w:hAnsi="Cambria Math" w:cs="宋体"/>
+            </w:rPr>
+            <m:t>=</m:t>
+          </m:r>
+          <m:f>
+            <m:fPr>
+              <m:ctrlPr>
+                <w:rPr>
+                  <w:rFonts w:ascii="Cambria Math" w:hAnsi="Cambria Math" w:cs="宋体"/>
+                </w:rPr>
+              </m:ctrlPr>
+            </m:fPr>
+            <m:num>
+              <m:r>
+                <w:rPr>
+                  <w:rFonts w:ascii="Cambria Math" w:hAnsi="Cambria Math" w:cs="宋体"/>
+                </w:rPr>
+                <m:t>1</m:t>
+              </m:r>
+            </m:num>
+            <m:den>
+              <m:r>
+                <w:rPr>
+                  <w:rFonts w:ascii="Cambria Math" w:hAnsi="Cambria Math" w:cs="宋体"/>
+                </w:rPr>
+                <m:t>1-</m:t>
+              </m:r>
+              <m:sSup>
+                <m:sSupPr>
+                  <m:ctrlPr>
+                    <w:rPr>
+                      <w:rFonts w:ascii="Cambria Math" w:hAnsi="Cambria Math" w:cs="宋体"/>
+                      <w:i/>
+                    </w:rPr>
+                  </m:ctrlPr>
+                </m:sSupPr>
+                <m:e>
+                  <m:r>
+                    <w:rPr>
+                      <w:rFonts w:ascii="Cambria Math" w:hAnsi="Cambria Math" w:cs="宋体"/>
+                    </w:rPr>
+                    <m:t>e</m:t>
+                  </m:r>
+                </m:e>
+                <m:sup>
+                  <m:r>
+                    <w:rPr>
+                      <w:rFonts w:ascii="Cambria Math" w:hAnsi="Cambria Math" w:cs="宋体"/>
+                    </w:rPr>
+                    <m:t>-x</m:t>
+                  </m:r>
+                </m:sup>
+              </m:sSup>
+            </m:den>
+          </m:f>
+          <m:r>
+            <w:rPr>
+              <w:rFonts w:ascii="Cambria Math" w:hAnsi="Cambria Math" w:cs="宋体"/>
+            </w:rPr>
+            <m:t>∙</m:t>
+          </m:r>
+          <m:d>
+            <m:dPr>
+              <m:ctrlPr>
+                <w:rPr>
+                  <w:rFonts w:ascii="Cambria Math" w:hAnsi="Cambria Math" w:cs="宋体"/>
+                  <w:i/>
+                </w:rPr>
+              </m:ctrlPr>
+            </m:dPr>
+            <m:e>
+              <m:r>
+                <w:rPr>
+                  <w:rFonts w:ascii="Cambria Math" w:hAnsi="Cambria Math" w:cs="宋体"/>
+                </w:rPr>
+                <m:t>1-</m:t>
+              </m:r>
+              <m:f>
+                <m:fPr>
+                  <m:ctrlPr>
+                    <w:rPr>
+                      <w:rFonts w:ascii="Cambria Math" w:hAnsi="Cambria Math" w:cs="宋体"/>
+                    </w:rPr>
+                  </m:ctrlPr>
+                </m:fPr>
+                <m:num>
+                  <m:r>
+                    <w:rPr>
+                      <w:rFonts w:ascii="Cambria Math" w:hAnsi="Cambria Math" w:cs="宋体"/>
+                    </w:rPr>
+                    <m:t>1</m:t>
+                  </m:r>
+                </m:num>
+                <m:den>
+                  <m:r>
+                    <w:rPr>
+                      <w:rFonts w:ascii="Cambria Math" w:hAnsi="Cambria Math" w:cs="宋体"/>
+                    </w:rPr>
+                    <m:t>1-</m:t>
+                  </m:r>
+                  <m:sSup>
+                    <m:sSupPr>
+                      <m:ctrlPr>
+                        <w:rPr>
+                          <w:rFonts w:ascii="Cambria Math" w:hAnsi="Cambria Math" w:cs="宋体"/>
+                          <w:i/>
+                        </w:rPr>
+                      </m:ctrlPr>
+                    </m:sSupPr>
+                    <m:e>
+                      <m:r>
+                        <w:rPr>
+                          <w:rFonts w:ascii="Cambria Math" w:hAnsi="Cambria Math" w:cs="宋体"/>
+                        </w:rPr>
+                        <m:t>e</m:t>
+                      </m:r>
+                    </m:e>
+                    <m:sup>
+                      <m:r>
+                        <w:rPr>
+                          <w:rFonts w:ascii="Cambria Math" w:hAnsi="Cambria Math" w:cs="宋体"/>
+                        </w:rPr>
+                        <m:t>-x</m:t>
+                      </m:r>
+                    </m:sup>
+                  </m:sSup>
+                </m:den>
+              </m:f>
+            </m:e>
+          </m:d>
+          <m:r>
+            <w:rPr>
+              <w:rFonts w:ascii="Cambria Math" w:hAnsi="Cambria Math" w:cs="宋体"/>
+            </w:rPr>
+            <m:t>=y(1-y)</m:t>
+          </m:r>
+        </m:oMath>
+      </m:oMathPara>
+    </w:p>
+    <w:p>
+      <w:pPr>
+        <w:pStyle w:val="af0"/>
+        <w:numPr>
+          <w:ilvl w:val="0"/>
+          <w:numId w:val="2"/>
+        </w:numPr>
+        <w:ind w:firstLineChars="0"/>
+        <w:rPr>
+          <w:rFonts w:ascii="宋体" w:hAnsi="宋体" w:cs="宋体"/>
+        </w:rPr>
+      </w:pPr>
+      <w:r>
+        <w:rPr>
+          <w:rFonts w:ascii="宋体" w:hAnsi="宋体" w:cs="宋体" w:hint="eastAsia"/>
+        </w:rPr>
+        <w:t>阈值函数</w:t>
+      </w:r>
+    </w:p>
+    <w:p>
+      <w:pPr>
+        <w:spacing w:line="276" w:lineRule="auto"/>
+        <w:ind w:left="840"/>
+        <w:rPr>
+          <w:rFonts w:ascii="宋体" w:hAnsi="宋体" w:cs="宋体" w:hint="eastAsia"/>
+        </w:rPr>
+      </w:pPr>
+      <m:oMathPara>
+        <m:oMathParaPr>
+          <m:jc m:val="center"/>
+        </m:oMathParaPr>
+        <m:oMath>
+          <m:r>
+            <m:rPr>
+              <m:sty m:val="p"/>
+            </m:rPr>
+            <w:rPr>
+              <w:rFonts w:ascii="Cambria Math" w:hAnsi="Cambria Math" w:cs="宋体" w:hint="eastAsia"/>
+            </w:rPr>
+            <m:t>y</m:t>
+          </m:r>
+          <m:r>
+            <m:rPr>
+              <m:sty m:val="p"/>
+            </m:rPr>
+            <w:rPr>
+              <w:rFonts w:ascii="Cambria Math" w:hAnsi="Cambria Math" w:cs="宋体"/>
+            </w:rPr>
+            <m:t>=</m:t>
+          </m:r>
+          <m:d>
+            <m:dPr>
+              <m:begChr m:val="{"/>
+              <m:endChr m:val=""/>
+              <m:ctrlPr>
+                <w:rPr>
+                  <w:rFonts w:ascii="Cambria Math" w:hAnsi="Cambria Math" w:cs="宋体"/>
+                </w:rPr>
+              </m:ctrlPr>
+            </m:dPr>
+            <m:e>
+              <m:eqArr>
+                <m:eqArrPr>
+                  <m:ctrlPr>
+                    <w:rPr>
+                      <w:rFonts w:ascii="Cambria Math" w:hAnsi="Cambria Math" w:cs="宋体"/>
+                    </w:rPr>
+                  </m:ctrlPr>
+                </m:eqArrPr>
+                <m:e>
+                  <m:r>
+                    <w:rPr>
+                      <w:rFonts w:ascii="Cambria Math" w:hAnsi="Cambria Math" w:cs="宋体"/>
+                    </w:rPr>
+                    <m:t>1</m:t>
+                  </m:r>
+                  <m:r>
+                    <w:rPr>
+                      <w:rFonts w:ascii="Cambria Math" w:hAnsi="Cambria Math" w:cs="宋体"/>
+                    </w:rPr>
+                    <m:t xml:space="preserve">,  x≥θ     </m:t>
+                  </m:r>
+                </m:e>
+                <m:e>
+                  <m:r>
+                    <w:rPr>
+                      <w:rFonts w:ascii="Cambria Math" w:hAnsi="Cambria Math" w:cs="宋体"/>
+                    </w:rPr>
+                    <m:t>0</m:t>
+                  </m:r>
+                  <m:r>
+                    <w:rPr>
+                      <w:rFonts w:ascii="Cambria Math" w:hAnsi="Cambria Math" w:cs="宋体"/>
+                    </w:rPr>
+                    <m:t xml:space="preserve">,   otherwise  </m:t>
+                  </m:r>
+                </m:e>
+              </m:eqArr>
+            </m:e>
+          </m:d>
+          <m:r>
+            <w:rPr>
+              <w:rFonts w:ascii="Cambria Math" w:hAnsi="Cambria Math" w:cs="宋体"/>
+            </w:rPr>
+            <m:t xml:space="preserve"> ,</m:t>
+          </m:r>
+          <m:sSup>
+            <m:sSupPr>
+              <m:ctrlPr>
+                <w:rPr>
+                  <w:rFonts w:ascii="Cambria Math" w:hAnsi="Cambria Math" w:cs="宋体"/>
+                  <w:i/>
+                </w:rPr>
+              </m:ctrlPr>
+            </m:sSupPr>
+            <m:e>
+              <m:r>
+                <w:rPr>
+                  <w:rFonts w:ascii="Cambria Math" w:hAnsi="Cambria Math" w:cs="宋体"/>
+                </w:rPr>
+                <m:t>y</m:t>
+              </m:r>
+            </m:e>
+            <m:sup>
+              <m:r>
+                <w:rPr>
+                  <w:rFonts w:ascii="Cambria Math" w:hAnsi="Cambria Math" w:cs="宋体"/>
+                </w:rPr>
+                <m:t>'</m:t>
+              </m:r>
+            </m:sup>
+          </m:sSup>
+          <m:r>
+            <w:rPr>
+              <w:rFonts w:ascii="Cambria Math" w:hAnsi="Cambria Math" w:cs="宋体"/>
+            </w:rPr>
+            <m:t>=0</m:t>
+          </m:r>
+        </m:oMath>
+      </m:oMathPara>
+    </w:p>
+    <w:p>
+      <w:pPr>
+        <w:pStyle w:val="af0"/>
+        <w:numPr>
+          <w:ilvl w:val="0"/>
+          <w:numId w:val="2"/>
+        </w:numPr>
+        <w:ind w:firstLineChars="0"/>
+        <w:rPr>
+          <w:rFonts w:ascii="宋体" w:hAnsi="宋体" w:cs="宋体"/>
+        </w:rPr>
+      </w:pPr>
+      <w:r>
+        <w:rPr>
+          <w:rFonts w:ascii="宋体" w:hAnsi="宋体" w:cs="宋体" w:hint="eastAsia"/>
+        </w:rPr>
+        <w:t>R</w:t>
+      </w:r>
+      <w:r>
+        <w:rPr>
+          <w:rFonts w:ascii="宋体" w:hAnsi="宋体" w:cs="宋体" w:hint="eastAsia"/>
+        </w:rPr>
+        <w:t>eLU</w:t>
+      </w:r>
+    </w:p>
+    <w:p>
+      <w:pPr>
+        <w:spacing w:line="276" w:lineRule="auto"/>
+        <w:ind w:left="840"/>
+        <w:rPr>
+          <w:rFonts w:ascii="宋体" w:hAnsi="宋体" w:cs="宋体"/>
+        </w:rPr>
+      </w:pPr>
+      <m:oMathPara>
+        <m:oMath>
+          <m:r>
+            <m:rPr>
+              <m:sty m:val="p"/>
+            </m:rPr>
+            <w:rPr>
+              <w:rFonts w:ascii="Cambria Math" w:hAnsi="Cambria Math" w:cs="宋体" w:hint="eastAsia"/>
+            </w:rPr>
+            <w:lastRenderedPageBreak/>
+            <m:t>y</m:t>
+          </m:r>
+          <m:r>
+            <m:rPr>
+              <m:sty m:val="p"/>
+            </m:rPr>
+            <w:rPr>
+              <w:rFonts w:ascii="Cambria Math" w:hAnsi="Cambria Math" w:cs="宋体"/>
+            </w:rPr>
+            <m:t>=</m:t>
+          </m:r>
+          <m:d>
+            <m:dPr>
+              <m:begChr m:val="{"/>
+              <m:endChr m:val=""/>
+              <m:ctrlPr>
+                <w:rPr>
+                  <w:rFonts w:ascii="Cambria Math" w:hAnsi="Cambria Math" w:cs="宋体"/>
+                </w:rPr>
+              </m:ctrlPr>
+            </m:dPr>
+            <m:e>
+              <m:eqArr>
+                <m:eqArrPr>
+                  <m:ctrlPr>
+                    <w:rPr>
+                      <w:rFonts w:ascii="Cambria Math" w:hAnsi="Cambria Math" w:cs="宋体"/>
+                    </w:rPr>
+                  </m:ctrlPr>
+                </m:eqArrPr>
+                <m:e>
+                  <m:r>
+                    <w:rPr>
+                      <w:rFonts w:ascii="Cambria Math" w:hAnsi="Cambria Math" w:cs="宋体"/>
+                    </w:rPr>
+                    <m:t>x</m:t>
+                  </m:r>
+                  <m:r>
+                    <w:rPr>
+                      <w:rFonts w:ascii="Cambria Math" w:hAnsi="Cambria Math" w:cs="宋体"/>
+                    </w:rPr>
+                    <m:t>,  x≥</m:t>
+                  </m:r>
+                  <m:r>
+                    <w:rPr>
+                      <w:rFonts w:ascii="Cambria Math" w:hAnsi="Cambria Math" w:cs="宋体"/>
+                    </w:rPr>
+                    <m:t>0</m:t>
+                  </m:r>
+                  <m:r>
+                    <w:rPr>
+                      <w:rFonts w:ascii="Cambria Math" w:hAnsi="Cambria Math" w:cs="宋体"/>
+                    </w:rPr>
+                    <m:t xml:space="preserve">     </m:t>
+                  </m:r>
+                </m:e>
+                <m:e>
+                  <m:r>
+                    <w:rPr>
+                      <w:rFonts w:ascii="Cambria Math" w:hAnsi="Cambria Math" w:cs="宋体"/>
+                    </w:rPr>
+                    <m:t xml:space="preserve">0,   otherwise  </m:t>
+                  </m:r>
+                </m:e>
+              </m:eqArr>
+            </m:e>
+          </m:d>
+          <m:r>
+            <w:rPr>
+              <w:rFonts w:ascii="Cambria Math" w:hAnsi="Cambria Math" w:cs="宋体"/>
+            </w:rPr>
+            <m:t xml:space="preserve"> ,</m:t>
+          </m:r>
+          <m:sSup>
+            <m:sSupPr>
+              <m:ctrlPr>
+                <w:rPr>
+                  <w:rFonts w:ascii="Cambria Math" w:hAnsi="Cambria Math" w:cs="宋体"/>
+                  <w:i/>
+                </w:rPr>
+              </m:ctrlPr>
+            </m:sSupPr>
+            <m:e>
+              <m:r>
+                <w:rPr>
+                  <w:rFonts w:ascii="Cambria Math" w:hAnsi="Cambria Math" w:cs="宋体"/>
+                </w:rPr>
+                <m:t>y</m:t>
+              </m:r>
+            </m:e>
+            <m:sup>
+              <m:r>
+                <w:rPr>
+                  <w:rFonts w:ascii="Cambria Math" w:hAnsi="Cambria Math" w:cs="宋体"/>
+                </w:rPr>
+                <m:t>'</m:t>
+              </m:r>
+            </m:sup>
+          </m:sSup>
+          <m:r>
+            <w:rPr>
+              <w:rFonts w:ascii="Cambria Math" w:hAnsi="Cambria Math" w:cs="宋体"/>
+            </w:rPr>
+            <m:t>=</m:t>
+          </m:r>
+          <m:d>
+            <m:dPr>
+              <m:begChr m:val="{"/>
+              <m:endChr m:val=""/>
+              <m:ctrlPr>
+                <w:rPr>
+                  <w:rFonts w:ascii="Cambria Math" w:hAnsi="Cambria Math" w:cs="宋体"/>
+                </w:rPr>
+              </m:ctrlPr>
+            </m:dPr>
+            <m:e>
+              <m:eqArr>
+                <m:eqArrPr>
+                  <m:ctrlPr>
+                    <w:rPr>
+                      <w:rFonts w:ascii="Cambria Math" w:hAnsi="Cambria Math" w:cs="宋体"/>
+                    </w:rPr>
+                  </m:ctrlPr>
+                </m:eqArrPr>
+                <m:e>
+                  <m:r>
+                    <w:rPr>
+                      <w:rFonts w:ascii="Cambria Math" w:hAnsi="Cambria Math" w:cs="宋体"/>
+                    </w:rPr>
+                    <m:t>1,  x≥</m:t>
+                  </m:r>
+                  <m:r>
+                    <w:rPr>
+                      <w:rFonts w:ascii="Cambria Math" w:hAnsi="Cambria Math" w:cs="宋体"/>
+                    </w:rPr>
+                    <m:t>0</m:t>
+                  </m:r>
+                  <m:r>
+                    <w:rPr>
+                      <w:rFonts w:ascii="Cambria Math" w:hAnsi="Cambria Math" w:cs="宋体"/>
+                    </w:rPr>
+                    <m:t xml:space="preserve">     </m:t>
+                  </m:r>
+                </m:e>
+                <m:e>
+                  <m:r>
+                    <w:rPr>
+                      <w:rFonts w:ascii="Cambria Math" w:hAnsi="Cambria Math" w:cs="宋体"/>
+                    </w:rPr>
+                    <m:t xml:space="preserve">0,   otherwise  </m:t>
+                  </m:r>
+                </m:e>
+              </m:eqArr>
+            </m:e>
+          </m:d>
+        </m:oMath>
+      </m:oMathPara>
+    </w:p>
+    <w:p>
+      <w:pPr>
+        <w:pStyle w:val="af0"/>
+        <w:numPr>
+          <w:ilvl w:val="0"/>
+          <w:numId w:val="2"/>
+        </w:numPr>
+        <w:ind w:firstLineChars="0"/>
+        <w:rPr>
+          <w:rFonts w:ascii="宋体" w:hAnsi="宋体" w:cs="宋体"/>
+        </w:rPr>
+      </w:pPr>
+      <w:r>
+        <w:rPr>
+          <w:rFonts w:ascii="宋体" w:hAnsi="宋体" w:cs="宋体" w:hint="eastAsia"/>
+        </w:rPr>
+        <w:t>Leaky ReLU</w:t>
+      </w:r>
+    </w:p>
+    <w:p>
+      <w:pPr>
+        <w:spacing w:line="276" w:lineRule="auto"/>
+        <w:ind w:left="840"/>
+        <w:rPr>
+          <w:rFonts w:ascii="宋体" w:hAnsi="宋体" w:cs="宋体" w:hint="eastAsia"/>
+        </w:rPr>
+      </w:pPr>
+      <m:oMathPara>
+        <m:oMath>
+          <m:r>
+            <m:rPr>
+              <m:sty m:val="p"/>
+            </m:rPr>
+            <w:rPr>
+              <w:rFonts w:ascii="Cambria Math" w:hAnsi="Cambria Math" w:cs="宋体" w:hint="eastAsia"/>
+            </w:rPr>
+            <m:t>y</m:t>
+          </m:r>
+          <m:r>
+            <m:rPr>
+              <m:sty m:val="p"/>
+            </m:rPr>
+            <w:rPr>
+              <w:rFonts w:ascii="Cambria Math" w:hAnsi="Cambria Math" w:cs="宋体"/>
+            </w:rPr>
+            <m:t>=</m:t>
+          </m:r>
+          <m:d>
+            <m:dPr>
+              <m:begChr m:val="{"/>
+              <m:endChr m:val=""/>
+              <m:ctrlPr>
+                <w:rPr>
+                  <w:rFonts w:ascii="Cambria Math" w:hAnsi="Cambria Math" w:cs="宋体"/>
+                </w:rPr>
+              </m:ctrlPr>
+            </m:dPr>
+            <m:e>
+              <m:eqArr>
+                <m:eqArrPr>
+                  <m:ctrlPr>
+                    <w:rPr>
+                      <w:rFonts w:ascii="Cambria Math" w:hAnsi="Cambria Math" w:cs="宋体"/>
+                    </w:rPr>
+                  </m:ctrlPr>
+                </m:eqArrPr>
+                <m:e>
+                  <m:r>
+                    <w:rPr>
+                      <w:rFonts w:ascii="Cambria Math" w:hAnsi="Cambria Math" w:cs="宋体"/>
+                    </w:rPr>
+                    <m:t xml:space="preserve">x,  x≥0     </m:t>
+                  </m:r>
+                </m:e>
+                <m:e>
+                  <m:r>
+                    <w:rPr>
+                      <w:rFonts w:ascii="Cambria Math" w:hAnsi="Cambria Math" w:cs="宋体"/>
+                    </w:rPr>
+                    <m:t>αx</m:t>
+                  </m:r>
+                  <m:r>
+                    <w:rPr>
+                      <w:rFonts w:ascii="Cambria Math" w:hAnsi="Cambria Math" w:cs="宋体"/>
+                    </w:rPr>
+                    <m:t xml:space="preserve">,   otherwise  </m:t>
+                  </m:r>
+                </m:e>
+              </m:eqArr>
+            </m:e>
+          </m:d>
+          <m:r>
+            <w:rPr>
+              <w:rFonts w:ascii="Cambria Math" w:hAnsi="Cambria Math" w:cs="宋体"/>
+            </w:rPr>
+            <m:t xml:space="preserve"> ,</m:t>
+          </m:r>
+          <m:sSup>
+            <m:sSupPr>
+              <m:ctrlPr>
+                <w:rPr>
+                  <w:rFonts w:ascii="Cambria Math" w:hAnsi="Cambria Math" w:cs="宋体"/>
+                  <w:i/>
+                </w:rPr>
+              </m:ctrlPr>
+            </m:sSupPr>
+            <m:e>
+              <m:r>
+                <w:rPr>
+                  <w:rFonts w:ascii="Cambria Math" w:hAnsi="Cambria Math" w:cs="宋体"/>
+                </w:rPr>
+                <m:t>y</m:t>
+              </m:r>
+            </m:e>
+            <m:sup>
+              <m:r>
+                <w:rPr>
+                  <w:rFonts w:ascii="Cambria Math" w:hAnsi="Cambria Math" w:cs="宋体"/>
+                </w:rPr>
+                <m:t>'</m:t>
+              </m:r>
+            </m:sup>
+          </m:sSup>
+          <m:r>
+            <w:rPr>
+              <w:rFonts w:ascii="Cambria Math" w:hAnsi="Cambria Math" w:cs="宋体"/>
+            </w:rPr>
+            <m:t>=</m:t>
+          </m:r>
+          <m:d>
+            <m:dPr>
+              <m:begChr m:val="{"/>
+              <m:endChr m:val=""/>
+              <m:ctrlPr>
+                <w:rPr>
+                  <w:rFonts w:ascii="Cambria Math" w:hAnsi="Cambria Math" w:cs="宋体"/>
+                </w:rPr>
+              </m:ctrlPr>
+            </m:dPr>
+            <m:e>
+              <m:eqArr>
+                <m:eqArrPr>
+                  <m:ctrlPr>
+                    <w:rPr>
+                      <w:rFonts w:ascii="Cambria Math" w:hAnsi="Cambria Math" w:cs="宋体"/>
+                    </w:rPr>
+                  </m:ctrlPr>
+                </m:eqArrPr>
+                <m:e>
+                  <m:r>
+                    <w:rPr>
+                      <w:rFonts w:ascii="Cambria Math" w:hAnsi="Cambria Math" w:cs="宋体"/>
+                    </w:rPr>
+                    <m:t xml:space="preserve">1,  x≥0     </m:t>
+                  </m:r>
+                </m:e>
+                <m:e>
+                  <m:r>
+                    <w:rPr>
+                      <w:rFonts w:ascii="Cambria Math" w:hAnsi="Cambria Math" w:cs="宋体"/>
+                    </w:rPr>
+                    <m:t>α</m:t>
+                  </m:r>
+                  <m:r>
+                    <w:rPr>
+                      <w:rFonts w:ascii="Cambria Math" w:hAnsi="Cambria Math" w:cs="宋体"/>
+                    </w:rPr>
+                    <m:t xml:space="preserve">,   otherwise  </m:t>
+                  </m:r>
+                </m:e>
+              </m:eqArr>
+            </m:e>
+          </m:d>
+        </m:oMath>
+      </m:oMathPara>
+    </w:p>
+    <w:p>
+      <w:pPr>
+        <w:pStyle w:val="af0"/>
+        <w:numPr>
+          <w:ilvl w:val="0"/>
+          <w:numId w:val="2"/>
+        </w:numPr>
+        <w:ind w:firstLineChars="0"/>
+        <w:rPr>
+          <w:rFonts w:ascii="宋体" w:hAnsi="宋体" w:cs="宋体"/>
+        </w:rPr>
+      </w:pPr>
+      <w:r>
+        <w:rPr>
+          <w:rFonts w:ascii="宋体" w:hAnsi="宋体" w:cs="宋体" w:hint="eastAsia"/>
+        </w:rPr>
+        <w:t>双曲正切函数</w:t>
+      </w:r>
+    </w:p>
+    <w:p>
+      <w:pPr>
+        <w:spacing w:line="276" w:lineRule="auto"/>
+        <w:ind w:left="840"/>
+        <w:rPr>
+          <w:rFonts w:ascii="宋体" w:hAnsi="宋体" w:cs="宋体" w:hint="eastAsia"/>
+        </w:rPr>
+      </w:pPr>
+      <m:oMathPara>
+        <m:oMath>
+          <m:r>
+            <m:rPr>
+              <m:sty m:val="p"/>
+            </m:rPr>
+            <w:rPr>
+              <w:rFonts w:ascii="Cambria Math" w:hAnsi="Cambria Math" w:cs="宋体"/>
+            </w:rPr>
+            <m:t>y=</m:t>
+          </m:r>
+          <m:f>
+            <m:fPr>
+              <m:ctrlPr>
+                <w:rPr>
+                  <w:rFonts w:ascii="Cambria Math" w:hAnsi="Cambria Math" w:cs="宋体"/>
+                </w:rPr>
+              </m:ctrlPr>
+            </m:fPr>
+            <m:num>
+              <m:sSup>
+                <m:sSupPr>
+                  <m:ctrlPr>
+                    <w:rPr>
+                      <w:rFonts w:ascii="Cambria Math" w:hAnsi="Cambria Math" w:cs="宋体"/>
+                      <w:i/>
+                    </w:rPr>
+                  </m:ctrlPr>
+                </m:sSupPr>
+                <m:e>
+                  <m:r>
+                    <w:rPr>
+                      <w:rFonts w:ascii="Cambria Math" w:hAnsi="Cambria Math" w:cs="宋体"/>
+                    </w:rPr>
+                    <m:t>e</m:t>
+                  </m:r>
+                </m:e>
+                <m:sup>
+                  <m:r>
+                    <w:rPr>
+                      <w:rFonts w:ascii="Cambria Math" w:hAnsi="Cambria Math" w:cs="宋体"/>
+                    </w:rPr>
+                    <m:t>x</m:t>
+                  </m:r>
+                </m:sup>
+              </m:sSup>
+              <m:r>
+                <w:rPr>
+                  <w:rFonts w:ascii="Cambria Math" w:hAnsi="Cambria Math" w:cs="宋体"/>
+                </w:rPr>
+                <m:t>-</m:t>
+              </m:r>
+              <m:sSup>
+                <m:sSupPr>
+                  <m:ctrlPr>
+                    <w:rPr>
+                      <w:rFonts w:ascii="Cambria Math" w:hAnsi="Cambria Math" w:cs="宋体"/>
+                      <w:i/>
+                    </w:rPr>
+                  </m:ctrlPr>
+                </m:sSupPr>
+                <m:e>
+                  <m:r>
+                    <w:rPr>
+                      <w:rFonts w:ascii="Cambria Math" w:hAnsi="Cambria Math" w:cs="宋体"/>
+                    </w:rPr>
+                    <m:t>e</m:t>
+                  </m:r>
+                </m:e>
+                <m:sup>
+                  <m:r>
+                    <w:rPr>
+                      <w:rFonts w:ascii="Cambria Math" w:hAnsi="Cambria Math" w:cs="宋体"/>
+                    </w:rPr>
+                    <m:t>-</m:t>
+                  </m:r>
+                  <m:r>
+                    <w:rPr>
+                      <w:rFonts w:ascii="Cambria Math" w:hAnsi="Cambria Math" w:cs="宋体"/>
+                    </w:rPr>
+                    <m:t>x</m:t>
+                  </m:r>
+                </m:sup>
+              </m:sSup>
+            </m:num>
+            <m:den>
+              <m:sSup>
+                <m:sSupPr>
+                  <m:ctrlPr>
+                    <w:rPr>
+                      <w:rFonts w:ascii="Cambria Math" w:hAnsi="Cambria Math" w:cs="宋体"/>
+                      <w:i/>
+                    </w:rPr>
+                  </m:ctrlPr>
+                </m:sSupPr>
+                <m:e>
+                  <m:r>
+                    <w:rPr>
+                      <w:rFonts w:ascii="Cambria Math" w:hAnsi="Cambria Math" w:cs="宋体"/>
+                    </w:rPr>
+                    <m:t>e</m:t>
+                  </m:r>
+                </m:e>
+                <m:sup>
+                  <m:r>
+                    <w:rPr>
+                      <w:rFonts w:ascii="Cambria Math" w:hAnsi="Cambria Math" w:cs="宋体"/>
+                    </w:rPr>
+                    <m:t>-x</m:t>
+                  </m:r>
+                </m:sup>
+              </m:sSup>
+              <m:r>
+                <w:rPr>
+                  <w:rFonts w:ascii="Cambria Math" w:hAnsi="Cambria Math" w:cs="宋体"/>
+                </w:rPr>
+                <m:t>+</m:t>
+              </m:r>
+              <m:sSup>
+                <m:sSupPr>
+                  <m:ctrlPr>
+                    <w:rPr>
+                      <w:rFonts w:ascii="Cambria Math" w:hAnsi="Cambria Math" w:cs="宋体"/>
+                      <w:i/>
+                    </w:rPr>
+                  </m:ctrlPr>
+                </m:sSupPr>
+                <m:e>
+                  <m:r>
+                    <w:rPr>
+                      <w:rFonts w:ascii="Cambria Math" w:hAnsi="Cambria Math" w:cs="宋体"/>
+                    </w:rPr>
+                    <m:t>e</m:t>
+                  </m:r>
+                </m:e>
+                <m:sup>
+                  <m:r>
+                    <w:rPr>
+                      <w:rFonts w:ascii="Cambria Math" w:hAnsi="Cambria Math" w:cs="宋体"/>
+                    </w:rPr>
+                    <m:t>x</m:t>
+                  </m:r>
+                </m:sup>
+              </m:sSup>
+            </m:den>
+          </m:f>
+          <m:r>
+            <m:rPr>
+              <m:sty m:val="p"/>
+            </m:rPr>
+            <w:rPr>
+              <w:rFonts w:ascii="Cambria Math" w:hAnsi="Cambria Math" w:cs="宋体"/>
+            </w:rPr>
+            <m:t xml:space="preserve">, </m:t>
+          </m:r>
+          <m:sSup>
+            <m:sSupPr>
+              <m:ctrlPr>
+                <w:rPr>
+                  <w:rFonts w:ascii="Cambria Math" w:hAnsi="Cambria Math" w:cs="宋体"/>
+                </w:rPr>
+              </m:ctrlPr>
+            </m:sSupPr>
+            <m:e>
+              <m:r>
+                <m:rPr>
+                  <m:sty m:val="p"/>
+                </m:rPr>
+                <w:rPr>
+                  <w:rFonts w:ascii="Cambria Math" w:hAnsi="Cambria Math" w:cs="宋体"/>
+                </w:rPr>
+                <m:t>y</m:t>
+              </m:r>
+            </m:e>
+            <m:sup>
+              <m:r>
+                <m:rPr>
+                  <m:sty m:val="p"/>
+                </m:rPr>
+                <w:rPr>
+                  <w:rFonts w:ascii="Cambria Math" w:hAnsi="Cambria Math" w:cs="宋体"/>
+                </w:rPr>
+                <m:t>'</m:t>
+              </m:r>
+            </m:sup>
+          </m:sSup>
+          <m:r>
+            <m:rPr>
+              <m:sty m:val="p"/>
+            </m:rPr>
+            <w:rPr>
+              <w:rFonts w:ascii="Cambria Math" w:hAnsi="Cambria Math" w:cs="宋体"/>
+            </w:rPr>
+            <m:t>=</m:t>
+          </m:r>
+          <m:f>
+            <m:fPr>
+              <m:ctrlPr>
+                <w:rPr>
+                  <w:rFonts w:ascii="Cambria Math" w:hAnsi="Cambria Math" w:cs="宋体"/>
+                </w:rPr>
+              </m:ctrlPr>
+            </m:fPr>
+            <m:num>
+              <m:sSup>
+                <m:sSupPr>
+                  <m:ctrlPr>
+                    <w:rPr>
+                      <w:rFonts w:ascii="Cambria Math" w:hAnsi="Cambria Math" w:cs="宋体"/>
+                      <w:i/>
+                    </w:rPr>
+                  </m:ctrlPr>
+                </m:sSupPr>
+                <m:e>
+                  <m:d>
+                    <m:dPr>
+                      <m:ctrlPr>
+                        <w:rPr>
+                          <w:rFonts w:ascii="Cambria Math" w:hAnsi="Cambria Math" w:cs="宋体"/>
+                          <w:i/>
+                        </w:rPr>
+                      </m:ctrlPr>
+                    </m:dPr>
+                    <m:e>
+                      <m:sSup>
+                        <m:sSupPr>
+                          <m:ctrlPr>
+                            <w:rPr>
+                              <w:rFonts w:ascii="Cambria Math" w:hAnsi="Cambria Math" w:cs="宋体"/>
+                              <w:i/>
+                            </w:rPr>
+                          </m:ctrlPr>
+                        </m:sSupPr>
+                        <m:e>
+                          <m:r>
+                            <w:rPr>
+                              <w:rFonts w:ascii="Cambria Math" w:hAnsi="Cambria Math" w:cs="宋体"/>
+                            </w:rPr>
+                            <m:t>e</m:t>
+                          </m:r>
+                        </m:e>
+                        <m:sup>
+                          <m:r>
+                            <w:rPr>
+                              <w:rFonts w:ascii="Cambria Math" w:hAnsi="Cambria Math" w:cs="宋体"/>
+                            </w:rPr>
+                            <m:t>x</m:t>
+                          </m:r>
+                        </m:sup>
+                      </m:sSup>
+                      <m:r>
+                        <w:rPr>
+                          <w:rFonts w:ascii="Cambria Math" w:hAnsi="Cambria Math" w:cs="宋体"/>
+                        </w:rPr>
+                        <m:t>+</m:t>
+                      </m:r>
+                      <m:sSup>
+                        <m:sSupPr>
+                          <m:ctrlPr>
+                            <w:rPr>
+                              <w:rFonts w:ascii="Cambria Math" w:hAnsi="Cambria Math" w:cs="宋体"/>
+                              <w:i/>
+                            </w:rPr>
+                          </m:ctrlPr>
+                        </m:sSupPr>
+                        <m:e>
+                          <m:r>
+                            <w:rPr>
+                              <w:rFonts w:ascii="Cambria Math" w:hAnsi="Cambria Math" w:cs="宋体"/>
+                            </w:rPr>
+                            <m:t>e</m:t>
+                          </m:r>
+                        </m:e>
+                        <m:sup>
+                          <m:r>
+                            <w:rPr>
+                              <w:rFonts w:ascii="Cambria Math" w:hAnsi="Cambria Math" w:cs="宋体"/>
+                            </w:rPr>
+                            <m:t>-x</m:t>
+                          </m:r>
+                        </m:sup>
+                      </m:sSup>
+                    </m:e>
+                  </m:d>
+                </m:e>
+                <m:sup>
+                  <m:r>
+                    <w:rPr>
+                      <w:rFonts w:ascii="Cambria Math" w:hAnsi="Cambria Math" w:cs="宋体"/>
+                    </w:rPr>
+                    <m:t>2</m:t>
+                  </m:r>
+                </m:sup>
+              </m:sSup>
+              <m:r>
+                <w:rPr>
+                  <w:rFonts w:ascii="Cambria Math" w:hAnsi="Cambria Math" w:cs="宋体"/>
+                </w:rPr>
+                <m:t>-</m:t>
+              </m:r>
+              <m:sSup>
+                <m:sSupPr>
+                  <m:ctrlPr>
+                    <w:rPr>
+                      <w:rFonts w:ascii="Cambria Math" w:hAnsi="Cambria Math" w:cs="宋体"/>
+                      <w:i/>
+                    </w:rPr>
+                  </m:ctrlPr>
+                </m:sSupPr>
+                <m:e>
+                  <m:r>
+                    <w:rPr>
+                      <w:rFonts w:ascii="Cambria Math" w:hAnsi="Cambria Math" w:cs="宋体"/>
+                    </w:rPr>
+                    <m:t>(</m:t>
+                  </m:r>
+                  <m:sSup>
+                    <m:sSupPr>
+                      <m:ctrlPr>
+                        <w:rPr>
+                          <w:rFonts w:ascii="Cambria Math" w:hAnsi="Cambria Math" w:cs="宋体"/>
+                          <w:i/>
+                        </w:rPr>
+                      </m:ctrlPr>
+                    </m:sSupPr>
+                    <m:e>
+                      <m:r>
+                        <w:rPr>
+                          <w:rFonts w:ascii="Cambria Math" w:hAnsi="Cambria Math" w:cs="宋体"/>
+                        </w:rPr>
+                        <m:t>e</m:t>
+                      </m:r>
+                    </m:e>
+                    <m:sup>
+                      <m:r>
+                        <w:rPr>
+                          <w:rFonts w:ascii="Cambria Math" w:hAnsi="Cambria Math" w:cs="宋体"/>
+                        </w:rPr>
+                        <m:t>x</m:t>
+                      </m:r>
+                    </m:sup>
+                  </m:sSup>
+                  <m:r>
+                    <w:rPr>
+                      <w:rFonts w:ascii="Cambria Math" w:hAnsi="Cambria Math" w:cs="宋体"/>
+                    </w:rPr>
+                    <m:t>-</m:t>
+                  </m:r>
+                  <m:sSup>
+                    <m:sSupPr>
+                      <m:ctrlPr>
+                        <w:rPr>
+                          <w:rFonts w:ascii="Cambria Math" w:hAnsi="Cambria Math" w:cs="宋体"/>
+                          <w:i/>
+                        </w:rPr>
+                      </m:ctrlPr>
+                    </m:sSupPr>
+                    <m:e>
+                      <m:r>
+                        <w:rPr>
+                          <w:rFonts w:ascii="Cambria Math" w:hAnsi="Cambria Math" w:cs="宋体"/>
+                        </w:rPr>
+                        <m:t>e</m:t>
+                      </m:r>
+                    </m:e>
+                    <m:sup>
+                      <m:r>
+                        <w:rPr>
+                          <w:rFonts w:ascii="Cambria Math" w:hAnsi="Cambria Math" w:cs="宋体"/>
+                        </w:rPr>
+                        <m:t>-x</m:t>
+                      </m:r>
+                    </m:sup>
+                  </m:sSup>
+                  <m:r>
+                    <w:rPr>
+                      <w:rFonts w:ascii="Cambria Math" w:hAnsi="Cambria Math" w:cs="宋体"/>
+                    </w:rPr>
+                    <m:t>)</m:t>
+                  </m:r>
+                </m:e>
+                <m:sup>
+                  <m:r>
+                    <w:rPr>
+                      <w:rFonts w:ascii="Cambria Math" w:hAnsi="Cambria Math" w:cs="宋体"/>
+                    </w:rPr>
+                    <m:t>2</m:t>
+                  </m:r>
+                </m:sup>
+              </m:sSup>
+            </m:num>
+            <m:den>
+              <m:sSup>
+                <m:sSupPr>
+                  <m:ctrlPr>
+                    <w:rPr>
+                      <w:rFonts w:ascii="Cambria Math" w:hAnsi="Cambria Math" w:cs="宋体"/>
+                      <w:i/>
+                    </w:rPr>
+                  </m:ctrlPr>
+                </m:sSupPr>
+                <m:e>
+                  <m:d>
+                    <m:dPr>
+                      <m:ctrlPr>
+                        <w:rPr>
+                          <w:rFonts w:ascii="Cambria Math" w:hAnsi="Cambria Math" w:cs="宋体"/>
+                          <w:i/>
+                        </w:rPr>
+                      </m:ctrlPr>
+                    </m:dPr>
+                    <m:e>
+                      <m:sSup>
+                        <m:sSupPr>
+                          <m:ctrlPr>
+                            <w:rPr>
+                              <w:rFonts w:ascii="Cambria Math" w:hAnsi="Cambria Math" w:cs="宋体"/>
+                              <w:i/>
+                            </w:rPr>
+                          </m:ctrlPr>
+                        </m:sSupPr>
+                        <m:e>
+                          <m:r>
+                            <w:rPr>
+                              <w:rFonts w:ascii="Cambria Math" w:hAnsi="Cambria Math" w:cs="宋体"/>
+                            </w:rPr>
+                            <m:t>e</m:t>
+                          </m:r>
+                        </m:e>
+                        <m:sup>
+                          <m:r>
+                            <w:rPr>
+                              <w:rFonts w:ascii="Cambria Math" w:hAnsi="Cambria Math" w:cs="宋体"/>
+                            </w:rPr>
+                            <m:t>-x</m:t>
+                          </m:r>
+                        </m:sup>
+                      </m:sSup>
+                      <m:r>
+                        <w:rPr>
+                          <w:rFonts w:ascii="Cambria Math" w:hAnsi="Cambria Math" w:cs="宋体"/>
+                        </w:rPr>
+                        <m:t>+</m:t>
+                      </m:r>
+                      <m:sSup>
+                        <m:sSupPr>
+                          <m:ctrlPr>
+                            <w:rPr>
+                              <w:rFonts w:ascii="Cambria Math" w:hAnsi="Cambria Math" w:cs="宋体"/>
+                              <w:i/>
+                            </w:rPr>
+                          </m:ctrlPr>
+                        </m:sSupPr>
+                        <m:e>
+                          <m:r>
+                            <w:rPr>
+                              <w:rFonts w:ascii="Cambria Math" w:hAnsi="Cambria Math" w:cs="宋体"/>
+                            </w:rPr>
+                            <m:t>e</m:t>
+                          </m:r>
+                        </m:e>
+                        <m:sup>
+                          <m:r>
+                            <w:rPr>
+                              <w:rFonts w:ascii="Cambria Math" w:hAnsi="Cambria Math" w:cs="宋体"/>
+                            </w:rPr>
+                            <m:t>x</m:t>
+                          </m:r>
+                        </m:sup>
+                      </m:sSup>
+                    </m:e>
+                  </m:d>
+                </m:e>
+                <m:sup>
+                  <m:r>
+                    <w:rPr>
+                      <w:rFonts w:ascii="Cambria Math" w:hAnsi="Cambria Math" w:cs="宋体"/>
+                    </w:rPr>
+                    <m:t>2</m:t>
+                  </m:r>
+                </m:sup>
+              </m:sSup>
+            </m:den>
+          </m:f>
+          <m:r>
+            <m:rPr>
+              <m:sty m:val="p"/>
+            </m:rPr>
+            <w:rPr>
+              <w:rFonts w:ascii="Cambria Math" w:hAnsi="Cambria Math" w:cs="宋体"/>
+            </w:rPr>
+            <m:t>=1-</m:t>
+          </m:r>
+          <m:sSup>
+            <m:sSupPr>
+              <m:ctrlPr>
+                <w:rPr>
+                  <w:rFonts w:ascii="Cambria Math" w:hAnsi="Cambria Math" w:cs="宋体"/>
+                </w:rPr>
+              </m:ctrlPr>
+            </m:sSupPr>
+            <m:e>
+              <m:r>
+                <w:rPr>
+                  <w:rFonts w:ascii="Cambria Math" w:hAnsi="Cambria Math" w:cs="宋体"/>
+                </w:rPr>
+                <m:t>y</m:t>
+              </m:r>
+            </m:e>
+            <m:sup>
+              <m:r>
+                <w:rPr>
+                  <w:rFonts w:ascii="Cambria Math" w:hAnsi="Cambria Math" w:cs="宋体"/>
+                </w:rPr>
+                <m:t>2</m:t>
+              </m:r>
+              <w:bookmarkStart w:id="33" w:name="_GoBack"/>
+              <w:bookmarkEnd w:id="33"/>
+            </m:sup>
+          </m:sSup>
+        </m:oMath>
+      </m:oMathPara>
+    </w:p>
+    <w:p>
+      <w:pPr>
+        <w:rPr>
+          <w:rFonts w:ascii="宋体" w:hAnsi="宋体" w:cs="宋体" w:hint="eastAsia"/>
+        </w:rPr>
+      </w:pPr>
+      <w:r>
+        <w:rPr>
+          <w:noProof/>
+        </w:rPr>
+        <w:drawing>
+          <wp:anchor distT="0" distB="0" distL="114300" distR="114300" simplePos="0" relativeHeight="251671552" behindDoc="0" locked="0" layoutInCell="1" allowOverlap="1" wp14:anchorId="7CE78876" wp14:editId="596B2036">
+            <wp:simplePos x="0" y="0"/>
+            <wp:positionH relativeFrom="column">
+              <wp:posOffset>2860901</wp:posOffset>
+            </wp:positionH>
+            <wp:positionV relativeFrom="paragraph">
+              <wp:posOffset>278867</wp:posOffset>
+            </wp:positionV>
+            <wp:extent cx="2880360" cy="2374900"/>
+            <wp:effectExtent l="0" t="0" r="0" b="6350"/>
+            <wp:wrapTopAndBottom/>
+            <wp:docPr id="17" name="图片 17"/>
+            <wp:cNvGraphicFramePr>
+              <a:graphicFrameLocks xmlns:a="http://schemas.openxmlformats.org/drawingml/2006/main" noChangeAspect="1"/>
+            </wp:cNvGraphicFramePr>
+            <a:graphic xmlns:a="http://schemas.openxmlformats.org/drawingml/2006/main">
+              <a:graphicData uri="http://schemas.openxmlformats.org/drawingml/2006/picture">
+                <pic:pic xmlns:pic="http://schemas.openxmlformats.org/drawingml/2006/picture">
+                  <pic:nvPicPr>
+                    <pic:cNvPr id="1" name=""/>
+                    <pic:cNvPicPr/>
+                  </pic:nvPicPr>
+                  <pic:blipFill>
+                    <a:blip r:embed="rId18">
+                      <a:extLst>
+                        <a:ext uri="{28A0092B-C50C-407E-A947-70E740481C1C}">
+                          <a14:useLocalDpi xmlns:a14="http://schemas.microsoft.com/office/drawing/2010/main" val="0"/>
+                        </a:ext>
+                      </a:extLst>
+                    </a:blip>
+                    <a:stretch>
+                      <a:fillRect/>
+                    </a:stretch>
+                  </pic:blipFill>
+                  <pic:spPr>
+                    <a:xfrm>
+                      <a:off x="0" y="0"/>
+                      <a:ext cx="2880360" cy="2374900"/>
+                    </a:xfrm>
+                    <a:prstGeom prst="rect">
+                      <a:avLst/>
+                    </a:prstGeom>
+                  </pic:spPr>
+                </pic:pic>
+              </a:graphicData>
+            </a:graphic>
+            <wp14:sizeRelH relativeFrom="page">
+              <wp14:pctWidth>0</wp14:pctWidth>
+            </wp14:sizeRelH>
+            <wp14:sizeRelV relativeFrom="page">
+              <wp14:pctHeight>0</wp14:pctHeight>
+            </wp14:sizeRelV>
+          </wp:anchor>
+        </w:drawing>
+      </w:r>
+      <w:r>
+        <w:rPr>
+          <w:rFonts w:ascii="宋体" w:hAnsi="宋体" w:cs="宋体"/>
+          <w:noProof/>
+        </w:rPr>
+        <w:drawing>
+          <wp:anchor distT="0" distB="0" distL="114300" distR="114300" simplePos="0" relativeHeight="251669504" behindDoc="0" locked="0" layoutInCell="1" allowOverlap="1">
+            <wp:simplePos x="0" y="0"/>
+            <wp:positionH relativeFrom="column">
+              <wp:posOffset>-233517</wp:posOffset>
+            </wp:positionH>
+            <wp:positionV relativeFrom="paragraph">
+              <wp:posOffset>329934</wp:posOffset>
+            </wp:positionV>
+            <wp:extent cx="3093085" cy="2369185"/>
+            <wp:effectExtent l="0" t="0" r="0" b="0"/>
+            <wp:wrapTopAndBottom/>
+            <wp:docPr id="14" name="图片 14"/>
+            <wp:cNvGraphicFramePr>
+              <a:graphicFrameLocks xmlns:a="http://schemas.openxmlformats.org/drawingml/2006/main" noChangeAspect="1"/>
+            </wp:cNvGraphicFramePr>
+            <a:graphic xmlns:a="http://schemas.openxmlformats.org/drawingml/2006/main">
+              <a:graphicData uri="http://schemas.openxmlformats.org/drawingml/2006/picture">
+                <pic:pic xmlns:pic="http://schemas.openxmlformats.org/drawingml/2006/picture">
+                  <pic:nvPicPr>
+                    <pic:cNvPr id="0" name="Picture 66"/>
+                    <pic:cNvPicPr>
+                      <a:picLocks noChangeAspect="1" noChangeArrowheads="1"/>
+                    </pic:cNvPicPr>
+                  </pic:nvPicPr>
+                  <pic:blipFill>
+                    <a:blip r:embed="rId19" cstate="print">
+                      <a:extLst>
+                        <a:ext uri="{28A0092B-C50C-407E-A947-70E740481C1C}">
+                          <a14:useLocalDpi xmlns:a14="http://schemas.microsoft.com/office/drawing/2010/main" val="0"/>
+                        </a:ext>
+                      </a:extLst>
+                    </a:blip>
+                    <a:srcRect/>
+                    <a:stretch>
+                      <a:fillRect/>
+                    </a:stretch>
+                  </pic:blipFill>
+                  <pic:spPr bwMode="auto">
+                    <a:xfrm>
+                      <a:off x="0" y="0"/>
+                      <a:ext cx="3093085" cy="2369185"/>
+                    </a:xfrm>
+                    <a:prstGeom prst="rect">
+                      <a:avLst/>
+                    </a:prstGeom>
+                    <a:noFill/>
+                    <a:ln>
+                      <a:noFill/>
+                    </a:ln>
+                  </pic:spPr>
+                </pic:pic>
+              </a:graphicData>
+            </a:graphic>
+            <wp14:sizeRelH relativeFrom="page">
+              <wp14:pctWidth>0</wp14:pctWidth>
+            </wp14:sizeRelH>
+            <wp14:sizeRelV relativeFrom="page">
+              <wp14:pctHeight>0</wp14:pctHeight>
+            </wp14:sizeRelV>
+          </wp:anchor>
+        </w:drawing>
+      </w:r>
+    </w:p>
+    <w:p>
+      <w:pPr>
+        <w:ind w:left="840" w:firstLine="420"/>
+        <w:rPr>
+          <w:rFonts w:ascii="宋体" w:hAnsi="宋体" w:cs="宋体"/>
+        </w:rPr>
+      </w:pPr>
+      <w:r>
+        <w:rPr>
+          <w:noProof/>
+        </w:rPr>
+        <w:drawing>
+          <wp:anchor distT="0" distB="0" distL="114300" distR="114300" simplePos="0" relativeHeight="251673600" behindDoc="0" locked="0" layoutInCell="1" allowOverlap="1">
+            <wp:simplePos x="0" y="0"/>
+            <wp:positionH relativeFrom="column">
+              <wp:posOffset>2953385</wp:posOffset>
+            </wp:positionH>
+            <wp:positionV relativeFrom="paragraph">
+              <wp:posOffset>2733675</wp:posOffset>
+            </wp:positionV>
+            <wp:extent cx="2907030" cy="2290445"/>
+            <wp:effectExtent l="0" t="0" r="7620" b="0"/>
+            <wp:wrapTopAndBottom/>
+            <wp:docPr id="24" name="图片 24"/>
+            <wp:cNvGraphicFramePr>
+              <a:graphicFrameLocks xmlns:a="http://schemas.openxmlformats.org/drawingml/2006/main" noChangeAspect="1"/>
+            </wp:cNvGraphicFramePr>
+            <a:graphic xmlns:a="http://schemas.openxmlformats.org/drawingml/2006/main">
+              <a:graphicData uri="http://schemas.openxmlformats.org/drawingml/2006/picture">
+                <pic:pic xmlns:pic="http://schemas.openxmlformats.org/drawingml/2006/picture">
+                  <pic:nvPicPr>
+                    <pic:cNvPr id="1" name=""/>
+                    <pic:cNvPicPr/>
+                  </pic:nvPicPr>
+                  <pic:blipFill>
+                    <a:blip r:embed="rId20">
+                      <a:extLst>
+                        <a:ext uri="{28A0092B-C50C-407E-A947-70E740481C1C}">
+                          <a14:useLocalDpi xmlns:a14="http://schemas.microsoft.com/office/drawing/2010/main" val="0"/>
+                        </a:ext>
+                      </a:extLst>
+                    </a:blip>
+                    <a:stretch>
+                      <a:fillRect/>
+                    </a:stretch>
+                  </pic:blipFill>
+                  <pic:spPr>
+                    <a:xfrm>
+                      <a:off x="0" y="0"/>
+                      <a:ext cx="2907030" cy="2290445"/>
+                    </a:xfrm>
+                    <a:prstGeom prst="rect">
+                      <a:avLst/>
+                    </a:prstGeom>
+                  </pic:spPr>
+                </pic:pic>
+              </a:graphicData>
+            </a:graphic>
+            <wp14:sizeRelH relativeFrom="page">
+              <wp14:pctWidth>0</wp14:pctWidth>
+            </wp14:sizeRelH>
+            <wp14:sizeRelV relativeFrom="page">
+              <wp14:pctHeight>0</wp14:pctHeight>
+            </wp14:sizeRelV>
+          </wp:anchor>
+        </w:drawing>
+      </w:r>
+      <w:r>
+        <w:rPr>
+          <w:noProof/>
+        </w:rPr>
+        <w:drawing>
+          <wp:anchor distT="0" distB="0" distL="114300" distR="114300" simplePos="0" relativeHeight="251672576" behindDoc="0" locked="0" layoutInCell="1" allowOverlap="1">
+            <wp:simplePos x="0" y="0"/>
+            <wp:positionH relativeFrom="column">
+              <wp:posOffset>-173355</wp:posOffset>
+            </wp:positionH>
+            <wp:positionV relativeFrom="paragraph">
+              <wp:posOffset>2733675</wp:posOffset>
+            </wp:positionV>
+            <wp:extent cx="3037840" cy="2211705"/>
+            <wp:effectExtent l="0" t="0" r="0" b="0"/>
+            <wp:wrapTopAndBottom/>
+            <wp:docPr id="20" name="图片 20"/>
+            <wp:cNvGraphicFramePr>
+              <a:graphicFrameLocks xmlns:a="http://schemas.openxmlformats.org/drawingml/2006/main" noChangeAspect="1"/>
+            </wp:cNvGraphicFramePr>
+            <a:graphic xmlns:a="http://schemas.openxmlformats.org/drawingml/2006/main">
+              <a:graphicData uri="http://schemas.openxmlformats.org/drawingml/2006/picture">
+                <pic:pic xmlns:pic="http://schemas.openxmlformats.org/drawingml/2006/picture">
+                  <pic:nvPicPr>
+                    <pic:cNvPr id="1" name=""/>
+                    <pic:cNvPicPr/>
+                  </pic:nvPicPr>
+                  <pic:blipFill>
+                    <a:blip r:embed="rId21">
+                      <a:extLst>
+                        <a:ext uri="{28A0092B-C50C-407E-A947-70E740481C1C}">
+                          <a14:useLocalDpi xmlns:a14="http://schemas.microsoft.com/office/drawing/2010/main" val="0"/>
+                        </a:ext>
+                      </a:extLst>
+                    </a:blip>
+                    <a:stretch>
+                      <a:fillRect/>
+                    </a:stretch>
+                  </pic:blipFill>
+                  <pic:spPr>
+                    <a:xfrm>
+                      <a:off x="0" y="0"/>
+                      <a:ext cx="3037840" cy="2211705"/>
+                    </a:xfrm>
+                    <a:prstGeom prst="rect">
+                      <a:avLst/>
+                    </a:prstGeom>
+                  </pic:spPr>
+                </pic:pic>
+              </a:graphicData>
+            </a:graphic>
+            <wp14:sizeRelH relativeFrom="page">
+              <wp14:pctWidth>0</wp14:pctWidth>
+            </wp14:sizeRelH>
+            <wp14:sizeRelV relativeFrom="page">
+              <wp14:pctHeight>0</wp14:pctHeight>
+            </wp14:sizeRelV>
+          </wp:anchor>
+        </w:drawing>
+      </w:r>
+      <w:r>
+        <w:rPr>
+          <w:rFonts w:ascii="宋体" w:hAnsi="宋体" w:cs="宋体"/>
+        </w:rPr>
+        <w:t>(a)sigmoid</w:t>
+      </w:r>
+      <w:r>
+        <w:rPr>
+          <w:rFonts w:ascii="宋体" w:hAnsi="宋体" w:cs="宋体" w:hint="eastAsia"/>
+        </w:rPr>
+        <w:t>函数</w:t>
+      </w:r>
+      <w:r>
+        <w:rPr>
+          <w:rFonts w:ascii="宋体" w:hAnsi="宋体" w:cs="宋体"/>
+        </w:rPr>
+        <w:tab/>
+      </w:r>
+      <w:r>
+        <w:rPr>
+          <w:rFonts w:ascii="宋体" w:hAnsi="宋体" w:cs="宋体"/>
+        </w:rPr>
+        <w:tab/>
+      </w:r>
+      <w:r>
+        <w:rPr>
+          <w:rFonts w:ascii="宋体" w:hAnsi="宋体" w:cs="宋体"/>
+        </w:rPr>
+        <w:tab/>
+      </w:r>
+      <w:r>
+        <w:rPr>
+          <w:rFonts w:ascii="宋体" w:hAnsi="宋体" w:cs="宋体"/>
+        </w:rPr>
+        <w:tab/>
+      </w:r>
+      <w:r>
+        <w:rPr>
+          <w:rFonts w:ascii="宋体" w:hAnsi="宋体" w:cs="宋体"/>
+        </w:rPr>
+        <w:tab/>
+      </w:r>
+      <w:r>
+        <w:rPr>
+          <w:rFonts w:ascii="宋体" w:hAnsi="宋体" w:cs="宋体"/>
+        </w:rPr>
+        <w:tab/>
+      </w:r>
+      <w:r>
+        <w:rPr>
+          <w:rFonts w:ascii="宋体" w:hAnsi="宋体" w:cs="宋体"/>
+        </w:rPr>
+        <w:tab/>
+      </w:r>
+      <w:r>
+        <w:rPr>
+          <w:rFonts w:ascii="宋体" w:hAnsi="宋体" w:cs="宋体" w:hint="eastAsia"/>
+        </w:rPr>
+        <w:t>（b）阈值函数</w:t>
+      </w:r>
+    </w:p>
+    <w:p>
+      <w:pPr>
+        <w:ind w:firstLine="420"/>
+        <w:rPr>
+          <w:rFonts w:ascii="宋体" w:hAnsi="宋体" w:cs="宋体"/>
+        </w:rPr>
+      </w:pPr>
+      <w:r>
+        <w:rPr>
+          <w:rFonts w:ascii="宋体" w:hAnsi="宋体" w:cs="宋体"/>
+        </w:rPr>
+        <w:tab/>
+      </w:r>
+      <w:r>
+        <w:rPr>
+          <w:rFonts w:ascii="宋体" w:hAnsi="宋体" w:cs="宋体"/>
+        </w:rPr>
+        <w:tab/>
+        <w:t>(c)</w:t>
+      </w:r>
+      <w:r>
+        <w:rPr>
+          <w:rFonts w:ascii="宋体" w:hAnsi="宋体" w:cs="宋体" w:hint="eastAsia"/>
+        </w:rPr>
+        <w:t>双曲正切函数</w:t>
+      </w:r>
+      <w:r>
+        <w:rPr>
+          <w:rFonts w:ascii="宋体" w:hAnsi="宋体" w:cs="宋体"/>
+        </w:rPr>
+        <w:tab/>
+      </w:r>
+      <w:r>
+        <w:rPr>
+          <w:rFonts w:ascii="宋体" w:hAnsi="宋体" w:cs="宋体"/>
+        </w:rPr>
+        <w:tab/>
+      </w:r>
+      <w:r>
+        <w:rPr>
+          <w:rFonts w:ascii="宋体" w:hAnsi="宋体" w:cs="宋体"/>
+        </w:rPr>
+        <w:tab/>
+      </w:r>
+      <w:r>
+        <w:rPr>
+          <w:rFonts w:ascii="宋体" w:hAnsi="宋体" w:cs="宋体"/>
+        </w:rPr>
+        <w:tab/>
+      </w:r>
+      <w:r>
+        <w:rPr>
+          <w:rFonts w:ascii="宋体" w:hAnsi="宋体" w:cs="宋体"/>
+        </w:rPr>
+        <w:tab/>
+      </w:r>
+      <w:r>
+        <w:rPr>
+          <w:rFonts w:ascii="宋体" w:hAnsi="宋体" w:cs="宋体"/>
+        </w:rPr>
+        <w:tab/>
+      </w:r>
+      <w:r>
+        <w:rPr>
+          <w:rFonts w:ascii="宋体" w:hAnsi="宋体" w:cs="宋体"/>
+        </w:rPr>
+        <w:tab/>
+      </w:r>
+      <w:r>
+        <w:rPr>
+          <w:rFonts w:ascii="宋体" w:hAnsi="宋体" w:cs="宋体"/>
+        </w:rPr>
+        <w:tab/>
+        <w:t>(d)</w:t>
+      </w:r>
+      <w:r>
+        <w:rPr>
+          <w:rFonts w:ascii="宋体" w:hAnsi="宋体" w:cs="宋体" w:hint="eastAsia"/>
+        </w:rPr>
+        <w:t>ReLu函数</w:t>
+      </w:r>
+    </w:p>
+    <w:p>
+      <w:pPr>
+        <w:ind w:firstLine="420"/>
+        <w:rPr>
+          <w:rFonts w:ascii="宋体" w:hAnsi="宋体" w:cs="宋体" w:hint="eastAsia"/>
+        </w:rPr>
+      </w:pPr>
+    </w:p>
+    <w:p>
+      <w:pPr>
+        <w:ind w:firstLine="420"/>
+        <w:rPr>
+          <w:rFonts w:ascii="宋体" w:hAnsi="宋体" w:cs="宋体"/>
+        </w:rPr>
+      </w:pPr>
+      <w:r>
+        <w:rPr>
+          <w:rFonts w:ascii="宋体" w:hAnsi="宋体" w:cs="宋体"/>
+        </w:rPr>
         <w:t>尽管当训练样例线性可分时，感知器法则可以成功地找到一个权向量，但如果样例不是线性可分时它将不能收敛，因此人们设计了另一个训练法则来克服这个不足，这个训练规则叫做</w:t>
       </w:r>
       <w:r>
@@ -8548,17 +10551,18 @@
         <w:rPr>
           <w:rFonts w:ascii="宋体" w:hAnsi="宋体" w:cs="宋体"/>
         </w:rPr>
-        <w:t>权系数的调整是由目标和输出的差分方程表达式决定。而 delta 规则是基于梯度降落这样一种思路。这个复杂的数学概念可以举个简单的例子来表示。从给定的几点来看，向南的那条路径比向东那条更陡些。向东就像从悬崖上掉下来，但是向南就是沿着一个略微倾斜的斜坡下来，向西象登一座陡峭的山，而北边则到了平地，只要慢慢的闲逛就可以了。所以您要寻找的是到达平地的所有路径中将陡峭的总和减少到最小的路径。在权系数的调整中，神经网络将会找到一种将误差减少到最小的权系数的分配方式。</w:t>
+        <w:t>权系数的调整是由目标和输</w:t>
+      </w:r>
+      <w:r>
+        <w:rPr>
+          <w:rFonts w:ascii="宋体" w:hAnsi="宋体" w:cs="宋体"/>
+        </w:rPr>
+        <w:lastRenderedPageBreak/>
+        <w:t>出的差分方程表达式决定。而 delta 规则是基于梯度降落这样一种思路。这个复杂的数学概念可以举个简单的例子来表示。从给定的几点来看，向南的那条路径比向东那条更陡些。向东就像从悬崖上掉下来，但是向南就是沿着一个略微倾斜的斜坡下来，向西象登一座陡峭的山，而北边则到了平地，只要慢慢的闲逛就可以了。所以您要寻找的是到达平地的所有路径中将陡峭的总和减少到最小的路径。在权系数的调整中，神经网络将会找到一种将误差减少到最小的权系数的分配方式。</w:t>
       </w:r>
     </w:p>
     <w:p/>
-    <w:p>
-      <w:pPr>
-        <w:rPr>
-          <w:rFonts w:hint="eastAsia"/>
-        </w:rPr>
-      </w:pPr>
-    </w:p>
+    <w:p/>
     <w:p/>
     <w:p/>
     <w:p/>
@@ -8609,7 +10613,7 @@
                     </pic:cNvPicPr>
                   </pic:nvPicPr>
                   <pic:blipFill>
-                    <a:blip r:embed="rId18">
+                    <a:blip r:embed="rId22">
                       <a:extLst>
                         <a:ext uri="{28A0092B-C50C-407E-A947-70E740481C1C}">
                           <a14:useLocalDpi xmlns:a14="http://schemas.microsoft.com/office/drawing/2010/main" val="0"/>
@@ -8699,7 +10703,14 @@
         <w:rPr>
           <w:rFonts w:hint="eastAsia"/>
         </w:rPr>
-        <w:t>数据中心任务到达的随机性。由于用户提交任务的不确定性，导致了数据中心任务的随机性，如在一个数据中心，早上五六点的任务请求数肯定比晚上七八点时的任务请求数少，就算在一天中的高峰期，任务的请求数也是动态变化的。而数据中心为满足能处理峰值时的任务请求数，通常将所有服务节点都开启，在任务空闲时间段这些服务节点就会因没任务而空转，这其中就导致了很多不必要的资源浪费；</w:t>
+        <w:t>数据中心任务到达的随机性。由于用户提交任务的不确定性，导致了数据中心任务的</w:t>
+      </w:r>
+      <w:r>
+        <w:rPr>
+          <w:rFonts w:hint="eastAsia"/>
+        </w:rPr>
+        <w:lastRenderedPageBreak/>
+        <w:t>随机性，如在一个数据中心，早上五六点的任务请求数肯定比晚上七八点时的任务请求数少，就算在一天中的高峰期，任务的请求数也是动态变化的。而数据中心为满足能处理峰值时的任务请求数，通常将所有服务节点都开启，在任务空闲时间段这些服务节点就会因没任务而空转，这其中就导致了很多不必要的资源浪费；</w:t>
       </w:r>
     </w:p>
     <w:p>
@@ -8719,14 +10730,7 @@
         <w:rPr>
           <w:rFonts w:hint="eastAsia"/>
         </w:rPr>
-        <w:t>）由于数据中心不同的计算设备通常有不同的配置，同时处理任务的效率也不尽相同。若任务分配不当，使高性能的服务节点去处理简单的任务，就好比让超算中心去计算简单的加减乘除，虽然确定能得到正确的结果，但也未免太过“奢侈”，同时也造成能耗的浪</w:t>
-      </w:r>
-      <w:r>
-        <w:rPr>
-          <w:rFonts w:hint="eastAsia"/>
-        </w:rPr>
-        <w:lastRenderedPageBreak/>
-        <w:t>费和效率低下。</w:t>
+        <w:t>）由于数据中心不同的计算设备通常有不同的配置，同时处理任务的效率也不尽相同。若任务分配不当，使高性能的服务节点去处理简单的任务，就好比让超算中心去计算简单的加减乘除，虽然确定能得到正确的结果，但也未免太过“奢侈”，同时也造成能耗的浪费和效率低下。</w:t>
       </w:r>
     </w:p>
     <w:p>
@@ -8865,6 +10869,7 @@
           <w:rFonts w:hint="eastAsia"/>
           <w:noProof/>
         </w:rPr>
+        <w:lastRenderedPageBreak/>
         <w:drawing>
           <wp:inline distT="0" distB="0" distL="0" distR="0" wp14:anchorId="73B42B32" wp14:editId="61EA25D5">
             <wp:extent cx="4133679" cy="2695575"/>
@@ -8883,7 +10888,7 @@
                     </pic:cNvPicPr>
                   </pic:nvPicPr>
                   <pic:blipFill>
-                    <a:blip r:embed="rId19">
+                    <a:blip r:embed="rId23">
                       <a:extLst>
                         <a:ext uri="{28A0092B-C50C-407E-A947-70E740481C1C}">
                           <a14:useLocalDpi xmlns:a14="http://schemas.microsoft.com/office/drawing/2010/main" val="0"/>
@@ -8941,7 +10946,6 @@
     </w:p>
     <w:p>
       <w:r>
-        <w:lastRenderedPageBreak/>
         <w:t>图</w:t>
       </w:r>
       <w:r>
@@ -9012,7 +11016,7 @@
                     </pic:cNvPicPr>
                   </pic:nvPicPr>
                   <pic:blipFill>
-                    <a:blip r:embed="rId20">
+                    <a:blip r:embed="rId24">
                       <a:extLst>
                         <a:ext uri="{28A0092B-C50C-407E-A947-70E740481C1C}">
                           <a14:useLocalDpi xmlns:a14="http://schemas.microsoft.com/office/drawing/2010/main" val="0"/>
@@ -9315,7 +11319,14 @@
         <w:rPr>
           <w:rFonts w:hint="eastAsia"/>
         </w:rPr>
-        <w:t>内，最大任务数是</w:t>
+        <w:t>内，</w:t>
+      </w:r>
+      <w:r>
+        <w:rPr>
+          <w:rFonts w:hint="eastAsia"/>
+        </w:rPr>
+        <w:lastRenderedPageBreak/>
+        <w:t>最大任务数是</w:t>
       </w:r>
       <w:r>
         <w:rPr>
@@ -9635,7 +11646,6 @@
         <w:rPr>
           <w:rFonts w:hAnsi="微软雅黑" w:hint="eastAsia"/>
         </w:rPr>
-        <w:lastRenderedPageBreak/>
         <w:t>②</w:t>
       </w:r>
       <w:r>
@@ -10119,78 +12129,78 @@
             <v:path o:extrusionok="f" gradientshapeok="t" o:connecttype="rect"/>
             <o:lock v:ext="edit" aspectratio="t"/>
           </v:shapetype>
-          <v:shape id="_x0000_i1025" type="#_x0000_t75" style="width:92.55pt;height:15.45pt" o:ole="">
-            <v:imagedata r:id="rId21" o:title=""/>
-          </v:shape>
-          <o:OLEObject Type="Embed" ProgID="Equation.DSMT4" ShapeID="_x0000_i1025" DrawAspect="Content" ObjectID="_1556540323" r:id="rId22"/>
-        </w:object>
-      </w:r>
-      <w:r>
-        <w:rPr>
-          <w:rFonts w:hint="eastAsia"/>
-        </w:rPr>
-        <w:t>表示一个数据中心决策表，其中</w:t>
-      </w:r>
-      <w:r>
-        <w:rPr>
-          <w:position w:val="-10"/>
-        </w:rPr>
-        <w:object w:dxaOrig="1640" w:dyaOrig="320">
-          <v:shape id="_x0000_i1026" type="#_x0000_t75" style="width:83.15pt;height:15.45pt" o:ole="">
-            <v:imagedata r:id="rId23" o:title=""/>
-          </v:shape>
-          <o:OLEObject Type="Embed" ProgID="Equation.DSMT4" ShapeID="_x0000_i1026" DrawAspect="Content" ObjectID="_1556540324" r:id="rId24"/>
-        </w:object>
-      </w:r>
-      <w:r>
-        <w:rPr>
-          <w:rFonts w:hint="eastAsia"/>
-        </w:rPr>
-        <w:t>代表的是对象的非空有限集合，称作论域；</w:t>
-      </w:r>
-      <w:r>
-        <w:rPr>
-          <w:position w:val="-6"/>
-        </w:rPr>
-        <w:object w:dxaOrig="240" w:dyaOrig="279">
-          <v:shape id="_x0000_i1027" type="#_x0000_t75" style="width:12pt;height:14.55pt" o:ole="">
+          <v:shape id="_x0000_i1025" type="#_x0000_t75" style="width:92.9pt;height:15.5pt" o:ole="">
             <v:imagedata r:id="rId25" o:title=""/>
           </v:shape>
-          <o:OLEObject Type="Embed" ProgID="Equation.DSMT4" ShapeID="_x0000_i1027" DrawAspect="Content" ObjectID="_1556540325" r:id="rId26"/>
+          <o:OLEObject Type="Embed" ProgID="Equation.DSMT4" ShapeID="_x0000_i1025" DrawAspect="Content" ObjectID="_1556558226" r:id="rId26"/>
         </w:object>
       </w:r>
       <w:r>
         <w:rPr>
           <w:rFonts w:hint="eastAsia"/>
         </w:rPr>
-        <w:t>代表的是条件属性的非空有限集；</w:t>
-      </w:r>
-      <w:r>
-        <w:rPr>
-          <w:position w:val="-4"/>
-        </w:rPr>
-        <w:object w:dxaOrig="260" w:dyaOrig="260">
-          <v:shape id="_x0000_i1028" type="#_x0000_t75" style="width:12.85pt;height:12.85pt" o:ole="">
+        <w:t>表示一个数据中心决策表，其中</w:t>
+      </w:r>
+      <w:r>
+        <w:rPr>
+          <w:position w:val="-10"/>
+        </w:rPr>
+        <w:object w:dxaOrig="1640" w:dyaOrig="320">
+          <v:shape id="_x0000_i1026" type="#_x0000_t75" style="width:82.85pt;height:15.5pt" o:ole="">
             <v:imagedata r:id="rId27" o:title=""/>
           </v:shape>
-          <o:OLEObject Type="Embed" ProgID="Equation.DSMT4" ShapeID="_x0000_i1028" DrawAspect="Content" ObjectID="_1556540326" r:id="rId28"/>
+          <o:OLEObject Type="Embed" ProgID="Equation.DSMT4" ShapeID="_x0000_i1026" DrawAspect="Content" ObjectID="_1556558227" r:id="rId28"/>
         </w:object>
       </w:r>
       <w:r>
         <w:rPr>
           <w:rFonts w:hint="eastAsia"/>
         </w:rPr>
-        <w:t>代表的是决策属性的非空有限集且</w:t>
-      </w:r>
-      <w:r>
-        <w:rPr>
-          <w:position w:val="-8"/>
-        </w:rPr>
-        <w:object w:dxaOrig="1080" w:dyaOrig="300">
-          <v:shape id="_x0000_i1029" type="#_x0000_t75" style="width:54.85pt;height:14.55pt" o:ole="">
+        <w:t>代表的是对象的非空有限集合，称作论域；</w:t>
+      </w:r>
+      <w:r>
+        <w:rPr>
+          <w:position w:val="-6"/>
+        </w:rPr>
+        <w:object w:dxaOrig="240" w:dyaOrig="279">
+          <v:shape id="_x0000_i1027" type="#_x0000_t75" style="width:12.4pt;height:14.7pt" o:ole="">
             <v:imagedata r:id="rId29" o:title=""/>
           </v:shape>
-          <o:OLEObject Type="Embed" ProgID="Equation.DSMT4" ShapeID="_x0000_i1029" DrawAspect="Content" ObjectID="_1556540327" r:id="rId30"/>
+          <o:OLEObject Type="Embed" ProgID="Equation.DSMT4" ShapeID="_x0000_i1027" DrawAspect="Content" ObjectID="_1556558228" r:id="rId30"/>
+        </w:object>
+      </w:r>
+      <w:r>
+        <w:rPr>
+          <w:rFonts w:hint="eastAsia"/>
+        </w:rPr>
+        <w:t>代表的是条件属性的非空有限集；</w:t>
+      </w:r>
+      <w:r>
+        <w:rPr>
+          <w:position w:val="-4"/>
+        </w:rPr>
+        <w:object w:dxaOrig="260" w:dyaOrig="260">
+          <v:shape id="_x0000_i1028" type="#_x0000_t75" style="width:13.15pt;height:13.15pt" o:ole="">
+            <v:imagedata r:id="rId31" o:title=""/>
+          </v:shape>
+          <o:OLEObject Type="Embed" ProgID="Equation.DSMT4" ShapeID="_x0000_i1028" DrawAspect="Content" ObjectID="_1556558229" r:id="rId32"/>
+        </w:object>
+      </w:r>
+      <w:r>
+        <w:rPr>
+          <w:rFonts w:hint="eastAsia"/>
+        </w:rPr>
+        <w:t>代表的是决策属性的非空有限集且</w:t>
+      </w:r>
+      <w:r>
+        <w:rPr>
+          <w:position w:val="-8"/>
+        </w:rPr>
+        <w:object w:dxaOrig="1080" w:dyaOrig="300">
+          <v:shape id="_x0000_i1029" type="#_x0000_t75" style="width:54.95pt;height:14.7pt" o:ole="">
+            <v:imagedata r:id="rId33" o:title=""/>
+          </v:shape>
+          <o:OLEObject Type="Embed" ProgID="Equation.DSMT4" ShapeID="_x0000_i1029" DrawAspect="Content" ObjectID="_1556558230" r:id="rId34"/>
         </w:object>
       </w:r>
       <w:r>
@@ -10205,250 +12215,250 @@
           <w:position w:val="-30"/>
         </w:rPr>
         <w:object w:dxaOrig="1200" w:dyaOrig="560">
-          <v:shape id="_x0000_i1030" type="#_x0000_t75" style="width:60pt;height:28.3pt" o:ole="">
-            <v:imagedata r:id="rId31" o:title=""/>
-          </v:shape>
-          <o:OLEObject Type="Embed" ProgID="Equation.DSMT4" ShapeID="_x0000_i1030" DrawAspect="Content" ObjectID="_1556540328" r:id="rId32"/>
-        </w:object>
-      </w:r>
-      <w:r>
-        <w:rPr>
-          <w:rFonts w:hAnsi="微软雅黑" w:hint="eastAsia"/>
-        </w:rPr>
-        <w:t>，</w:t>
-      </w:r>
-      <w:r>
-        <w:rPr>
-          <w:position w:val="-6"/>
-        </w:rPr>
-        <w:object w:dxaOrig="320" w:dyaOrig="279">
-          <v:shape id="_x0000_i1031" type="#_x0000_t75" style="width:15.45pt;height:14.55pt" o:ole="">
-            <v:imagedata r:id="rId33" o:title=""/>
-          </v:shape>
-          <o:OLEObject Type="Embed" ProgID="Equation.DSMT4" ShapeID="_x0000_i1031" DrawAspect="Content" ObjectID="_1556540329" r:id="rId34"/>
-        </w:object>
-      </w:r>
-      <w:r>
-        <w:t>是</w:t>
-      </w:r>
-      <w:r>
-        <w:rPr>
-          <w:rFonts w:hint="eastAsia"/>
-        </w:rPr>
-        <w:t>属性</w:t>
-      </w:r>
-      <w:r>
-        <w:rPr>
-          <w:position w:val="-6"/>
-        </w:rPr>
-        <w:object w:dxaOrig="200" w:dyaOrig="220">
-          <v:shape id="_x0000_i1032" type="#_x0000_t75" style="width:9.45pt;height:11.15pt" o:ole="">
+          <v:shape id="_x0000_i1030" type="#_x0000_t75" style="width:60.4pt;height:28.65pt" o:ole="">
             <v:imagedata r:id="rId35" o:title=""/>
           </v:shape>
-          <o:OLEObject Type="Embed" ProgID="Equation.DSMT4" ShapeID="_x0000_i1032" DrawAspect="Content" ObjectID="_1556540330" r:id="rId36"/>
+          <o:OLEObject Type="Embed" ProgID="Equation.DSMT4" ShapeID="_x0000_i1030" DrawAspect="Content" ObjectID="_1556558231" r:id="rId36"/>
         </w:object>
       </w:r>
       <w:r>
         <w:rPr>
-          <w:rFonts w:hint="eastAsia"/>
-        </w:rPr>
-        <w:t>的值域，</w:t>
-      </w:r>
-      <w:r>
-        <w:rPr>
-          <w:position w:val="-14"/>
-        </w:rPr>
-        <w:object w:dxaOrig="2020" w:dyaOrig="400">
-          <v:shape id="_x0000_i1033" type="#_x0000_t75" style="width:100.3pt;height:20.55pt" o:ole="">
+          <w:rFonts w:hAnsi="微软雅黑" w:hint="eastAsia"/>
+        </w:rPr>
+        <w:t>，</w:t>
+      </w:r>
+      <w:r>
+        <w:rPr>
+          <w:position w:val="-6"/>
+        </w:rPr>
+        <w:object w:dxaOrig="320" w:dyaOrig="279">
+          <v:shape id="_x0000_i1031" type="#_x0000_t75" style="width:15.5pt;height:14.7pt" o:ole="">
             <v:imagedata r:id="rId37" o:title=""/>
           </v:shape>
-          <o:OLEObject Type="Embed" ProgID="Equation.DSMT4" ShapeID="_x0000_i1033" DrawAspect="Content" ObjectID="_1556540331" r:id="rId38"/>
+          <o:OLEObject Type="Embed" ProgID="Equation.DSMT4" ShapeID="_x0000_i1031" DrawAspect="Content" ObjectID="_1556558232" r:id="rId38"/>
         </w:object>
       </w:r>
       <w:r>
-        <w:t>是一个信息函数</w:t>
-      </w:r>
-      <w:r>
-        <w:rPr>
-          <w:rFonts w:hint="eastAsia"/>
-        </w:rPr>
-        <w:t>，它对每个对象的每个属性赋予一个信息值，即</w:t>
-      </w:r>
-      <w:r>
-        <w:rPr>
-          <w:position w:val="-14"/>
-        </w:rPr>
-        <w:object w:dxaOrig="3280" w:dyaOrig="400">
-          <v:shape id="_x0000_i1034" type="#_x0000_t75" style="width:164.55pt;height:20.55pt" o:ole="">
+        <w:t>是</w:t>
+      </w:r>
+      <w:r>
+        <w:rPr>
+          <w:rFonts w:hint="eastAsia"/>
+        </w:rPr>
+        <w:t>属性</w:t>
+      </w:r>
+      <w:r>
+        <w:rPr>
+          <w:position w:val="-6"/>
+        </w:rPr>
+        <w:object w:dxaOrig="200" w:dyaOrig="220">
+          <v:shape id="_x0000_i1032" type="#_x0000_t75" style="width:9.3pt;height:10.85pt" o:ole="">
             <v:imagedata r:id="rId39" o:title=""/>
           </v:shape>
-          <o:OLEObject Type="Embed" ProgID="Equation.DSMT4" ShapeID="_x0000_i1034" DrawAspect="Content" ObjectID="_1556540332" r:id="rId40"/>
+          <o:OLEObject Type="Embed" ProgID="Equation.DSMT4" ShapeID="_x0000_i1032" DrawAspect="Content" ObjectID="_1556558233" r:id="rId40"/>
         </w:object>
       </w:r>
       <w:r>
         <w:rPr>
           <w:rFonts w:hint="eastAsia"/>
         </w:rPr>
-        <w:t>；</w:t>
-      </w:r>
-      <w:r>
-        <w:t>每一个属性子集</w:t>
+        <w:t>的值域，</w:t>
       </w:r>
       <w:r>
         <w:rPr>
           <w:position w:val="-14"/>
         </w:rPr>
-        <w:object w:dxaOrig="1280" w:dyaOrig="400">
-          <v:shape id="_x0000_i1035" type="#_x0000_t75" style="width:64.3pt;height:20.55pt" o:ole="">
+        <w:object w:dxaOrig="2020" w:dyaOrig="400">
+          <v:shape id="_x0000_i1033" type="#_x0000_t75" style="width:100.65pt;height:20.9pt" o:ole="">
             <v:imagedata r:id="rId41" o:title=""/>
           </v:shape>
-          <o:OLEObject Type="Embed" ProgID="Equation.DSMT4" ShapeID="_x0000_i1035" DrawAspect="Content" ObjectID="_1556540333" r:id="rId42"/>
+          <o:OLEObject Type="Embed" ProgID="Equation.DSMT4" ShapeID="_x0000_i1033" DrawAspect="Content" ObjectID="_1556558234" r:id="rId42"/>
         </w:object>
       </w:r>
       <w:r>
-        <w:t>决定了一个二元不可区分关系</w:t>
-      </w:r>
-      <w:r>
-        <w:rPr>
-          <w:position w:val="-10"/>
-        </w:rPr>
-        <w:object w:dxaOrig="840" w:dyaOrig="320">
-          <v:shape id="_x0000_i1036" type="#_x0000_t75" style="width:42pt;height:15.45pt" o:ole="">
+        <w:t>是一个信息函数</w:t>
+      </w:r>
+      <w:r>
+        <w:rPr>
+          <w:rFonts w:hint="eastAsia"/>
+        </w:rPr>
+        <w:t>，它对每个对象的每个属性赋予一个信息值，即</w:t>
+      </w:r>
+      <w:r>
+        <w:rPr>
+          <w:position w:val="-14"/>
+        </w:rPr>
+        <w:object w:dxaOrig="3280" w:dyaOrig="400">
+          <v:shape id="_x0000_i1034" type="#_x0000_t75" style="width:164.15pt;height:20.9pt" o:ole="">
             <v:imagedata r:id="rId43" o:title=""/>
           </v:shape>
-          <o:OLEObject Type="Embed" ProgID="Equation.DSMT4" ShapeID="_x0000_i1036" DrawAspect="Content" ObjectID="_1556540334" r:id="rId44"/>
+          <o:OLEObject Type="Embed" ProgID="Equation.DSMT4" ShapeID="_x0000_i1034" DrawAspect="Content" ObjectID="_1556558235" r:id="rId44"/>
         </w:object>
       </w:r>
       <w:r>
         <w:rPr>
           <w:rFonts w:hint="eastAsia"/>
         </w:rPr>
-        <w:t>:</w:t>
-      </w:r>
-    </w:p>
-    <w:p>
-      <w:pPr>
-        <w:jc w:val="center"/>
-      </w:pPr>
-      <w:r>
-        <w:rPr>
-          <w:position w:val="-10"/>
-        </w:rPr>
-        <w:object w:dxaOrig="5060" w:dyaOrig="320">
-          <v:shape id="_x0000_i1037" type="#_x0000_t75" style="width:312.85pt;height:19.7pt" o:ole="">
+        <w:t>；</w:t>
+      </w:r>
+      <w:r>
+        <w:t>每一个属性子集</w:t>
+      </w:r>
+      <w:r>
+        <w:rPr>
+          <w:position w:val="-14"/>
+        </w:rPr>
+        <w:object w:dxaOrig="1280" w:dyaOrig="400">
+          <v:shape id="_x0000_i1035" type="#_x0000_t75" style="width:64.25pt;height:20.9pt" o:ole="">
             <v:imagedata r:id="rId45" o:title=""/>
           </v:shape>
-          <o:OLEObject Type="Embed" ProgID="Equation.DSMT4" ShapeID="_x0000_i1037" DrawAspect="Content" ObjectID="_1556540335" r:id="rId46"/>
+          <o:OLEObject Type="Embed" ProgID="Equation.DSMT4" ShapeID="_x0000_i1035" DrawAspect="Content" ObjectID="_1556558236" r:id="rId46"/>
         </w:object>
       </w:r>
-    </w:p>
-    <w:p>
-      <w:pPr>
-        <w:jc w:val="left"/>
-      </w:pPr>
-      <w:r>
-        <w:rPr>
-          <w:rFonts w:hint="eastAsia"/>
-        </w:rPr>
-        <w:t>关系</w:t>
+      <w:r>
+        <w:t>决定了一个二元不可区分关系</w:t>
       </w:r>
       <w:r>
         <w:rPr>
           <w:position w:val="-10"/>
         </w:rPr>
         <w:object w:dxaOrig="840" w:dyaOrig="320">
-          <v:shape id="_x0000_i1038" type="#_x0000_t75" style="width:42pt;height:15.45pt" o:ole="">
+          <v:shape id="_x0000_i1036" type="#_x0000_t75" style="width:41.8pt;height:15.5pt" o:ole="">
             <v:imagedata r:id="rId47" o:title=""/>
           </v:shape>
-          <o:OLEObject Type="Embed" ProgID="Equation.DSMT4" ShapeID="_x0000_i1038" DrawAspect="Content" ObjectID="_1556540336" r:id="rId48"/>
+          <o:OLEObject Type="Embed" ProgID="Equation.DSMT4" ShapeID="_x0000_i1036" DrawAspect="Content" ObjectID="_1556558237" r:id="rId48"/>
         </w:object>
       </w:r>
       <w:r>
         <w:rPr>
           <w:rFonts w:hint="eastAsia"/>
         </w:rPr>
-        <w:t>构成了</w:t>
-      </w:r>
-      <w:r>
-        <w:rPr>
-          <w:position w:val="-6"/>
-        </w:rPr>
-        <w:object w:dxaOrig="260" w:dyaOrig="279">
-          <v:shape id="_x0000_i1039" type="#_x0000_t75" style="width:12.85pt;height:14.55pt" o:ole="">
+        <w:t>:</w:t>
+      </w:r>
+    </w:p>
+    <w:p>
+      <w:pPr>
+        <w:jc w:val="center"/>
+      </w:pPr>
+      <w:r>
+        <w:rPr>
+          <w:position w:val="-10"/>
+        </w:rPr>
+        <w:object w:dxaOrig="5060" w:dyaOrig="320">
+          <v:shape id="_x0000_i1037" type="#_x0000_t75" style="width:312.75pt;height:19.35pt" o:ole="">
             <v:imagedata r:id="rId49" o:title=""/>
           </v:shape>
-          <o:OLEObject Type="Embed" ProgID="Equation.DSMT4" ShapeID="_x0000_i1039" DrawAspect="Content" ObjectID="_1556540337" r:id="rId50"/>
+          <o:OLEObject Type="Embed" ProgID="Equation.DSMT4" ShapeID="_x0000_i1037" DrawAspect="Content" ObjectID="_1556558238" r:id="rId50"/>
         </w:object>
       </w:r>
-      <w:r>
-        <w:rPr>
-          <w:rFonts w:hint="eastAsia"/>
-        </w:rPr>
-        <w:t>的一个划分，用</w:t>
+    </w:p>
+    <w:p>
+      <w:pPr>
+        <w:jc w:val="left"/>
+      </w:pPr>
+      <w:r>
+        <w:rPr>
+          <w:rFonts w:hint="eastAsia"/>
+        </w:rPr>
+        <w:t>关系</w:t>
       </w:r>
       <w:r>
         <w:rPr>
           <w:position w:val="-10"/>
         </w:rPr>
-        <w:object w:dxaOrig="1180" w:dyaOrig="320">
-          <v:shape id="_x0000_i1040" type="#_x0000_t75" style="width:59.15pt;height:15.45pt" o:ole="">
+        <w:object w:dxaOrig="840" w:dyaOrig="320">
+          <v:shape id="_x0000_i1038" type="#_x0000_t75" style="width:41.8pt;height:15.5pt" o:ole="">
             <v:imagedata r:id="rId51" o:title=""/>
           </v:shape>
-          <o:OLEObject Type="Embed" ProgID="Equation.DSMT4" ShapeID="_x0000_i1040" DrawAspect="Content" ObjectID="_1556540338" r:id="rId52"/>
+          <o:OLEObject Type="Embed" ProgID="Equation.DSMT4" ShapeID="_x0000_i1038" DrawAspect="Content" ObjectID="_1556558239" r:id="rId52"/>
         </w:object>
       </w:r>
       <w:r>
-        <w:t>表示</w:t>
-      </w:r>
-      <w:r>
-        <w:rPr>
-          <w:rFonts w:hint="eastAsia"/>
-        </w:rPr>
-        <w:t>，</w:t>
-      </w:r>
-      <w:r>
-        <w:t>简记</w:t>
+        <w:rPr>
+          <w:rFonts w:hint="eastAsia"/>
+        </w:rPr>
+        <w:t>构成了</w:t>
       </w:r>
       <w:r>
         <w:rPr>
           <w:position w:val="-6"/>
         </w:rPr>
-        <w:object w:dxaOrig="580" w:dyaOrig="279">
-          <v:shape id="_x0000_i1041" type="#_x0000_t75" style="width:30pt;height:14.55pt" o:ole="">
+        <w:object w:dxaOrig="260" w:dyaOrig="279">
+          <v:shape id="_x0000_i1039" type="#_x0000_t75" style="width:13.15pt;height:14.7pt" o:ole="">
             <v:imagedata r:id="rId53" o:title=""/>
           </v:shape>
-          <o:OLEObject Type="Embed" ProgID="Equation.DSMT4" ShapeID="_x0000_i1041" DrawAspect="Content" ObjectID="_1556540339" r:id="rId54"/>
+          <o:OLEObject Type="Embed" ProgID="Equation.DSMT4" ShapeID="_x0000_i1039" DrawAspect="Content" ObjectID="_1556558240" r:id="rId54"/>
         </w:object>
       </w:r>
       <w:r>
         <w:rPr>
           <w:rFonts w:hint="eastAsia"/>
         </w:rPr>
-        <w:t>，</w:t>
-      </w:r>
-      <w:r>
-        <w:rPr>
-          <w:position w:val="-6"/>
-        </w:rPr>
-        <w:object w:dxaOrig="580" w:dyaOrig="279">
-          <v:shape id="_x0000_i1042" type="#_x0000_t75" style="width:30pt;height:14.55pt" o:ole="">
+        <w:t>的一个划分，用</w:t>
+      </w:r>
+      <w:r>
+        <w:rPr>
+          <w:position w:val="-10"/>
+        </w:rPr>
+        <w:object w:dxaOrig="1180" w:dyaOrig="320">
+          <v:shape id="_x0000_i1040" type="#_x0000_t75" style="width:58.85pt;height:15.5pt" o:ole="">
             <v:imagedata r:id="rId55" o:title=""/>
           </v:shape>
-          <o:OLEObject Type="Embed" ProgID="Equation.DSMT4" ShapeID="_x0000_i1042" DrawAspect="Content" ObjectID="_1556540340" r:id="rId56"/>
+          <o:OLEObject Type="Embed" ProgID="Equation.DSMT4" ShapeID="_x0000_i1040" DrawAspect="Content" ObjectID="_1556558241" r:id="rId56"/>
         </w:object>
       </w:r>
       <w:r>
-        <w:t>中的任何元素</w:t>
-      </w:r>
-      <w:r>
-        <w:rPr>
-          <w:position w:val="-10"/>
-        </w:rPr>
-        <w:object w:dxaOrig="3500" w:dyaOrig="320">
-          <v:shape id="_x0000_i1043" type="#_x0000_t75" style="width:174.85pt;height:15.45pt" o:ole="">
+        <w:t>表示</w:t>
+      </w:r>
+      <w:r>
+        <w:rPr>
+          <w:rFonts w:hint="eastAsia"/>
+        </w:rPr>
+        <w:t>，</w:t>
+      </w:r>
+      <w:r>
+        <w:t>简记</w:t>
+      </w:r>
+      <w:r>
+        <w:rPr>
+          <w:position w:val="-6"/>
+        </w:rPr>
+        <w:object w:dxaOrig="580" w:dyaOrig="279">
+          <v:shape id="_x0000_i1041" type="#_x0000_t75" style="width:30.2pt;height:14.7pt" o:ole="">
             <v:imagedata r:id="rId57" o:title=""/>
           </v:shape>
-          <o:OLEObject Type="Embed" ProgID="Equation.DSMT4" ShapeID="_x0000_i1043" DrawAspect="Content" ObjectID="_1556540341" r:id="rId58"/>
+          <o:OLEObject Type="Embed" ProgID="Equation.DSMT4" ShapeID="_x0000_i1041" DrawAspect="Content" ObjectID="_1556558242" r:id="rId58"/>
+        </w:object>
+      </w:r>
+      <w:r>
+        <w:rPr>
+          <w:rFonts w:hint="eastAsia"/>
+        </w:rPr>
+        <w:t>，</w:t>
+      </w:r>
+      <w:r>
+        <w:rPr>
+          <w:position w:val="-6"/>
+        </w:rPr>
+        <w:object w:dxaOrig="580" w:dyaOrig="279">
+          <v:shape id="_x0000_i1042" type="#_x0000_t75" style="width:30.2pt;height:14.7pt" o:ole="">
+            <v:imagedata r:id="rId59" o:title=""/>
+          </v:shape>
+          <o:OLEObject Type="Embed" ProgID="Equation.DSMT4" ShapeID="_x0000_i1042" DrawAspect="Content" ObjectID="_1556558243" r:id="rId60"/>
+        </w:object>
+      </w:r>
+      <w:r>
+        <w:t>中的任何元素</w:t>
+      </w:r>
+      <w:r>
+        <w:rPr>
+          <w:position w:val="-10"/>
+        </w:rPr>
+        <w:object w:dxaOrig="3500" w:dyaOrig="320">
+          <v:shape id="_x0000_i1043" type="#_x0000_t75" style="width:174.95pt;height:15.5pt" o:ole="">
+            <v:imagedata r:id="rId61" o:title=""/>
+          </v:shape>
+          <o:OLEObject Type="Embed" ProgID="Equation.DSMT4" ShapeID="_x0000_i1043" DrawAspect="Content" ObjectID="_1556558244" r:id="rId62"/>
         </w:object>
       </w:r>
       <w:r>
@@ -12358,47 +14368,47 @@
           <w:position w:val="-10"/>
         </w:rPr>
         <w:object w:dxaOrig="2120" w:dyaOrig="320">
-          <v:shape id="_x0000_i1044" type="#_x0000_t75" style="width:106.3pt;height:15.45pt" o:ole="">
-            <v:imagedata r:id="rId59" o:title=""/>
-          </v:shape>
-          <o:OLEObject Type="Embed" ProgID="Equation.DSMT4" ShapeID="_x0000_i1044" DrawAspect="Content" ObjectID="_1556540342" r:id="rId60"/>
-        </w:object>
-      </w:r>
-      <w:r>
-        <w:rPr>
-          <w:rFonts w:hint="eastAsia"/>
-        </w:rPr>
-        <w:t>，</w:t>
-      </w:r>
-      <w:r>
-        <w:rPr>
-          <w:position w:val="-10"/>
-        </w:rPr>
-        <w:object w:dxaOrig="1860" w:dyaOrig="320">
-          <v:shape id="_x0000_i1045" type="#_x0000_t75" style="width:93.45pt;height:15.45pt" o:ole="">
-            <v:imagedata r:id="rId61" o:title=""/>
-          </v:shape>
-          <o:OLEObject Type="Embed" ProgID="Equation.DSMT4" ShapeID="_x0000_i1045" DrawAspect="Content" ObjectID="_1556540343" r:id="rId62"/>
-        </w:object>
-      </w:r>
-      <w:r>
-        <w:rPr>
-          <w:rFonts w:hint="eastAsia"/>
-        </w:rPr>
-        <w:t>，</w:t>
-      </w:r>
-      <w:r>
-        <w:t>则</w:t>
-      </w:r>
-      <w:r>
-        <w:rPr>
-          <w:position w:val="-10"/>
-        </w:rPr>
-        <w:object w:dxaOrig="1100" w:dyaOrig="320">
-          <v:shape id="_x0000_i1046" type="#_x0000_t75" style="width:54.85pt;height:15.45pt" o:ole="">
+          <v:shape id="_x0000_i1044" type="#_x0000_t75" style="width:106.05pt;height:15.5pt" o:ole="">
             <v:imagedata r:id="rId63" o:title=""/>
           </v:shape>
-          <o:OLEObject Type="Embed" ProgID="Equation.DSMT4" ShapeID="_x0000_i1046" DrawAspect="Content" ObjectID="_1556540344" r:id="rId64"/>
+          <o:OLEObject Type="Embed" ProgID="Equation.DSMT4" ShapeID="_x0000_i1044" DrawAspect="Content" ObjectID="_1556558245" r:id="rId64"/>
+        </w:object>
+      </w:r>
+      <w:r>
+        <w:rPr>
+          <w:rFonts w:hint="eastAsia"/>
+        </w:rPr>
+        <w:t>，</w:t>
+      </w:r>
+      <w:r>
+        <w:rPr>
+          <w:position w:val="-10"/>
+        </w:rPr>
+        <w:object w:dxaOrig="1860" w:dyaOrig="320">
+          <v:shape id="_x0000_i1045" type="#_x0000_t75" style="width:93.7pt;height:15.5pt" o:ole="">
+            <v:imagedata r:id="rId65" o:title=""/>
+          </v:shape>
+          <o:OLEObject Type="Embed" ProgID="Equation.DSMT4" ShapeID="_x0000_i1045" DrawAspect="Content" ObjectID="_1556558246" r:id="rId66"/>
+        </w:object>
+      </w:r>
+      <w:r>
+        <w:rPr>
+          <w:rFonts w:hint="eastAsia"/>
+        </w:rPr>
+        <w:t>，</w:t>
+      </w:r>
+      <w:r>
+        <w:t>则</w:t>
+      </w:r>
+      <w:r>
+        <w:rPr>
+          <w:position w:val="-10"/>
+        </w:rPr>
+        <w:object w:dxaOrig="1100" w:dyaOrig="320">
+          <v:shape id="_x0000_i1046" type="#_x0000_t75" style="width:54.95pt;height:15.5pt" o:ole="">
+            <v:imagedata r:id="rId67" o:title=""/>
+          </v:shape>
+          <o:OLEObject Type="Embed" ProgID="Equation.DSMT4" ShapeID="_x0000_i1046" DrawAspect="Content" ObjectID="_1556558247" r:id="rId68"/>
         </w:object>
       </w:r>
       <w:r>
@@ -12481,7 +14491,14 @@
         <w:rPr>
           <w:rFonts w:hint="eastAsia"/>
         </w:rPr>
-        <w:t>通过这些等价关系，可以得到下面四个等价类</w:t>
+        <w:t>通过这些等价关</w:t>
+      </w:r>
+      <w:r>
+        <w:rPr>
+          <w:rFonts w:hint="eastAsia"/>
+        </w:rPr>
+        <w:lastRenderedPageBreak/>
+        <w:t>系，可以得到下面四个等价类</w:t>
       </w:r>
     </w:p>
     <w:p>
@@ -12490,48 +14507,10 @@
           <w:position w:val="-10"/>
         </w:rPr>
         <w:object w:dxaOrig="5240" w:dyaOrig="320">
-          <v:shape id="_x0000_i1047" type="#_x0000_t75" style="width:261.45pt;height:15.45pt" o:ole="">
-            <v:imagedata r:id="rId65" o:title=""/>
-          </v:shape>
-          <o:OLEObject Type="Embed" ProgID="Equation.DSMT4" ShapeID="_x0000_i1047" DrawAspect="Content" ObjectID="_1556540345" r:id="rId66"/>
-        </w:object>
-      </w:r>
-    </w:p>
-    <w:p>
-      <w:r>
-        <w:rPr>
-          <w:rFonts w:hint="eastAsia"/>
-        </w:rPr>
-        <w:tab/>
-      </w:r>
-      <w:r>
-        <w:rPr>
-          <w:rFonts w:hint="eastAsia"/>
-        </w:rPr>
-        <w:tab/>
-      </w:r>
-      <w:r>
-        <w:rPr>
-          <w:position w:val="-10"/>
-        </w:rPr>
-        <w:object w:dxaOrig="3220" w:dyaOrig="320">
-          <v:shape id="_x0000_i1048" type="#_x0000_t75" style="width:162pt;height:15.45pt" o:ole="">
-            <v:imagedata r:id="rId67" o:title=""/>
-          </v:shape>
-          <o:OLEObject Type="Embed" ProgID="Equation.DSMT4" ShapeID="_x0000_i1048" DrawAspect="Content" ObjectID="_1556540346" r:id="rId68"/>
-        </w:object>
-      </w:r>
-    </w:p>
-    <w:p>
-      <w:r>
-        <w:rPr>
-          <w:position w:val="-10"/>
-        </w:rPr>
-        <w:object w:dxaOrig="5420" w:dyaOrig="320">
-          <v:shape id="_x0000_i1049" type="#_x0000_t75" style="width:270.85pt;height:15.45pt" o:ole="">
+          <v:shape id="_x0000_i1047" type="#_x0000_t75" style="width:261.7pt;height:15.5pt" o:ole="">
             <v:imagedata r:id="rId69" o:title=""/>
           </v:shape>
-          <o:OLEObject Type="Embed" ProgID="Equation.DSMT4" ShapeID="_x0000_i1049" DrawAspect="Content" ObjectID="_1556540347" r:id="rId70"/>
+          <o:OLEObject Type="Embed" ProgID="Equation.DSMT4" ShapeID="_x0000_i1047" DrawAspect="Content" ObjectID="_1556558248" r:id="rId70"/>
         </w:object>
       </w:r>
     </w:p>
@@ -12552,11 +14531,11 @@
         <w:rPr>
           <w:position w:val="-10"/>
         </w:rPr>
-        <w:object w:dxaOrig="2920" w:dyaOrig="320">
-          <v:shape id="_x0000_i1050" type="#_x0000_t75" style="width:145.7pt;height:15.45pt" o:ole="">
+        <w:object w:dxaOrig="3220" w:dyaOrig="320">
+          <v:shape id="_x0000_i1048" type="#_x0000_t75" style="width:161.8pt;height:15.5pt" o:ole="">
             <v:imagedata r:id="rId71" o:title=""/>
           </v:shape>
-          <o:OLEObject Type="Embed" ProgID="Equation.DSMT4" ShapeID="_x0000_i1050" DrawAspect="Content" ObjectID="_1556540348" r:id="rId72"/>
+          <o:OLEObject Type="Embed" ProgID="Equation.DSMT4" ShapeID="_x0000_i1048" DrawAspect="Content" ObjectID="_1556558249" r:id="rId72"/>
         </w:object>
       </w:r>
     </w:p>
@@ -12565,11 +14544,11 @@
         <w:rPr>
           <w:position w:val="-10"/>
         </w:rPr>
-        <w:object w:dxaOrig="5500" w:dyaOrig="320">
-          <v:shape id="_x0000_i1051" type="#_x0000_t75" style="width:275.15pt;height:15.45pt" o:ole="">
+        <w:object w:dxaOrig="5420" w:dyaOrig="320">
+          <v:shape id="_x0000_i1049" type="#_x0000_t75" style="width:270.95pt;height:15.5pt" o:ole="">
             <v:imagedata r:id="rId73" o:title=""/>
           </v:shape>
-          <o:OLEObject Type="Embed" ProgID="Equation.DSMT4" ShapeID="_x0000_i1051" DrawAspect="Content" ObjectID="_1556540349" r:id="rId74"/>
+          <o:OLEObject Type="Embed" ProgID="Equation.DSMT4" ShapeID="_x0000_i1049" DrawAspect="Content" ObjectID="_1556558250" r:id="rId74"/>
         </w:object>
       </w:r>
     </w:p>
@@ -12590,11 +14569,11 @@
         <w:rPr>
           <w:position w:val="-10"/>
         </w:rPr>
-        <w:object w:dxaOrig="2820" w:dyaOrig="320">
-          <v:shape id="_x0000_i1052" type="#_x0000_t75" style="width:141.45pt;height:15.45pt" o:ole="">
+        <w:object w:dxaOrig="2920" w:dyaOrig="320">
+          <v:shape id="_x0000_i1050" type="#_x0000_t75" style="width:145.55pt;height:15.5pt" o:ole="">
             <v:imagedata r:id="rId75" o:title=""/>
           </v:shape>
-          <o:OLEObject Type="Embed" ProgID="Equation.DSMT4" ShapeID="_x0000_i1052" DrawAspect="Content" ObjectID="_1556540350" r:id="rId76"/>
+          <o:OLEObject Type="Embed" ProgID="Equation.DSMT4" ShapeID="_x0000_i1050" DrawAspect="Content" ObjectID="_1556558251" r:id="rId76"/>
         </w:object>
       </w:r>
     </w:p>
@@ -12603,11 +14582,11 @@
         <w:rPr>
           <w:position w:val="-10"/>
         </w:rPr>
-        <w:object w:dxaOrig="4200" w:dyaOrig="320">
-          <v:shape id="_x0000_i1053" type="#_x0000_t75" style="width:210pt;height:15.45pt" o:ole="">
+        <w:object w:dxaOrig="5500" w:dyaOrig="320">
+          <v:shape id="_x0000_i1051" type="#_x0000_t75" style="width:275.6pt;height:15.5pt" o:ole="">
             <v:imagedata r:id="rId77" o:title=""/>
           </v:shape>
-          <o:OLEObject Type="Embed" ProgID="Equation.DSMT4" ShapeID="_x0000_i1053" DrawAspect="Content" ObjectID="_1556540351" r:id="rId78"/>
+          <o:OLEObject Type="Embed" ProgID="Equation.DSMT4" ShapeID="_x0000_i1051" DrawAspect="Content" ObjectID="_1556558252" r:id="rId78"/>
         </w:object>
       </w:r>
     </w:p>
@@ -12628,260 +14607,298 @@
         <w:rPr>
           <w:position w:val="-10"/>
         </w:rPr>
-        <w:object w:dxaOrig="4140" w:dyaOrig="320">
-          <v:shape id="_x0000_i1054" type="#_x0000_t75" style="width:207.45pt;height:15.45pt" o:ole="">
+        <w:object w:dxaOrig="2820" w:dyaOrig="320">
+          <v:shape id="_x0000_i1052" type="#_x0000_t75" style="width:141.7pt;height:15.5pt" o:ole="">
             <v:imagedata r:id="rId79" o:title=""/>
           </v:shape>
-          <o:OLEObject Type="Embed" ProgID="Equation.DSMT4" ShapeID="_x0000_i1054" DrawAspect="Content" ObjectID="_1556540352" r:id="rId80"/>
+          <o:OLEObject Type="Embed" ProgID="Equation.DSMT4" ShapeID="_x0000_i1052" DrawAspect="Content" ObjectID="_1556558253" r:id="rId80"/>
         </w:object>
       </w:r>
     </w:p>
     <w:p>
       <w:r>
         <w:rPr>
-          <w:rFonts w:hint="eastAsia"/>
-        </w:rPr>
-        <w:t>这些等价类是由知识库</w:t>
-      </w:r>
-      <w:r>
-        <w:rPr>
           <w:position w:val="-10"/>
         </w:rPr>
-        <w:object w:dxaOrig="2340" w:dyaOrig="320">
-          <v:shape id="_x0000_i1055" type="#_x0000_t75" style="width:116.55pt;height:15.45pt" o:ole="">
+        <w:object w:dxaOrig="4200" w:dyaOrig="320">
+          <v:shape id="_x0000_i1053" type="#_x0000_t75" style="width:209.8pt;height:15.5pt" o:ole="">
             <v:imagedata r:id="rId81" o:title=""/>
           </v:shape>
-          <o:OLEObject Type="Embed" ProgID="Equation.DSMT4" ShapeID="_x0000_i1055" DrawAspect="Content" ObjectID="_1556540353" r:id="rId82"/>
+          <o:OLEObject Type="Embed" ProgID="Equation.DSMT4" ShapeID="_x0000_i1053" DrawAspect="Content" ObjectID="_1556558254" r:id="rId82"/>
         </w:object>
       </w:r>
-      <w:r>
-        <w:t>中的初等范畴构成的</w:t>
-      </w:r>
-      <w:r>
-        <w:rPr>
-          <w:rFonts w:hint="eastAsia"/>
-        </w:rPr>
-        <w:t>，而</w:t>
-      </w:r>
-      <w:r>
-        <w:t>基本范畴是由初等范畴构成的</w:t>
-      </w:r>
-      <w:r>
-        <w:rPr>
-          <w:rFonts w:hint="eastAsia"/>
-        </w:rPr>
-        <w:t>，</w:t>
-      </w:r>
-      <w:r>
-        <w:t>如下面表示的一些集合</w:t>
-      </w:r>
-      <w:r>
-        <w:rPr>
-          <w:rFonts w:hint="eastAsia"/>
-        </w:rPr>
-        <w:t>：</w:t>
-      </w:r>
-    </w:p>
-    <w:p>
+    </w:p>
+    <w:p>
+      <w:r>
+        <w:rPr>
+          <w:rFonts w:hint="eastAsia"/>
+        </w:rPr>
+        <w:tab/>
+      </w:r>
+      <w:r>
+        <w:rPr>
+          <w:rFonts w:hint="eastAsia"/>
+        </w:rPr>
+        <w:tab/>
+      </w:r>
       <w:r>
         <w:rPr>
           <w:position w:val="-10"/>
         </w:rPr>
-        <w:object w:dxaOrig="1840" w:dyaOrig="320">
-          <v:shape id="_x0000_i1056" type="#_x0000_t75" style="width:92.55pt;height:15.45pt" o:ole="">
+        <w:object w:dxaOrig="4140" w:dyaOrig="320">
+          <v:shape id="_x0000_i1054" type="#_x0000_t75" style="width:207.5pt;height:15.5pt" o:ole="">
             <v:imagedata r:id="rId83" o:title=""/>
           </v:shape>
-          <o:OLEObject Type="Embed" ProgID="Equation.DSMT4" ShapeID="_x0000_i1056" DrawAspect="Content" ObjectID="_1556540354" r:id="rId84"/>
+          <o:OLEObject Type="Embed" ProgID="Equation.DSMT4" ShapeID="_x0000_i1054" DrawAspect="Content" ObjectID="_1556558255" r:id="rId84"/>
         </w:object>
       </w:r>
+    </w:p>
+    <w:p>
+      <w:r>
+        <w:rPr>
+          <w:rFonts w:hint="eastAsia"/>
+        </w:rPr>
+        <w:t>这些等价类是由知识库</w:t>
+      </w:r>
       <w:r>
         <w:rPr>
           <w:position w:val="-10"/>
         </w:rPr>
-        <w:object w:dxaOrig="2820" w:dyaOrig="320">
-          <v:shape id="_x0000_i1057" type="#_x0000_t75" style="width:141.45pt;height:15.45pt" o:ole="">
+        <w:object w:dxaOrig="2340" w:dyaOrig="320">
+          <v:shape id="_x0000_i1055" type="#_x0000_t75" style="width:116.9pt;height:15.5pt" o:ole="">
             <v:imagedata r:id="rId85" o:title=""/>
           </v:shape>
-          <o:OLEObject Type="Embed" ProgID="Equation.DSMT4" ShapeID="_x0000_i1057" DrawAspect="Content" ObjectID="_1556540355" r:id="rId86"/>
+          <o:OLEObject Type="Embed" ProgID="Equation.DSMT4" ShapeID="_x0000_i1055" DrawAspect="Content" ObjectID="_1556558256" r:id="rId86"/>
         </w:object>
       </w:r>
       <w:r>
-        <w:rPr>
-          <w:rFonts w:hint="eastAsia"/>
-        </w:rPr>
-        <w:t>=</w:t>
-      </w:r>
+        <w:t>中的初等范畴构成的</w:t>
+      </w:r>
+      <w:r>
+        <w:rPr>
+          <w:rFonts w:hint="eastAsia"/>
+        </w:rPr>
+        <w:t>，而</w:t>
+      </w:r>
+      <w:r>
+        <w:t>基本范畴是由初等范畴构成的</w:t>
+      </w:r>
+      <w:r>
+        <w:rPr>
+          <w:rFonts w:hint="eastAsia"/>
+        </w:rPr>
+        <w:t>，</w:t>
+      </w:r>
+      <w:r>
+        <w:t>如下面表示的一些集合</w:t>
+      </w:r>
+      <w:r>
+        <w:rPr>
+          <w:rFonts w:hint="eastAsia"/>
+        </w:rPr>
+        <w:t>：</w:t>
+      </w:r>
+    </w:p>
+    <w:p>
       <w:r>
         <w:rPr>
           <w:position w:val="-10"/>
         </w:rPr>
         <w:object w:dxaOrig="1840" w:dyaOrig="320">
-          <v:shape id="_x0000_i1058" type="#_x0000_t75" style="width:92.55pt;height:15.45pt" o:ole="">
+          <v:shape id="_x0000_i1056" type="#_x0000_t75" style="width:92.9pt;height:15.5pt" o:ole="">
             <v:imagedata r:id="rId87" o:title=""/>
           </v:shape>
-          <o:OLEObject Type="Embed" ProgID="Equation.DSMT4" ShapeID="_x0000_i1058" DrawAspect="Content" ObjectID="_1556540356" r:id="rId88"/>
+          <o:OLEObject Type="Embed" ProgID="Equation.DSMT4" ShapeID="_x0000_i1056" DrawAspect="Content" ObjectID="_1556558257" r:id="rId88"/>
         </w:object>
       </w:r>
-    </w:p>
-    <w:p>
       <w:r>
         <w:rPr>
           <w:position w:val="-10"/>
         </w:rPr>
-        <w:object w:dxaOrig="6360" w:dyaOrig="320">
-          <v:shape id="_x0000_i1059" type="#_x0000_t75" style="width:318pt;height:15.45pt" o:ole="">
+        <w:object w:dxaOrig="2820" w:dyaOrig="320">
+          <v:shape id="_x0000_i1057" type="#_x0000_t75" style="width:141.7pt;height:15.5pt" o:ole="">
             <v:imagedata r:id="rId89" o:title=""/>
           </v:shape>
-          <o:OLEObject Type="Embed" ProgID="Equation.DSMT4" ShapeID="_x0000_i1059" DrawAspect="Content" ObjectID="_1556540357" r:id="rId90"/>
+          <o:OLEObject Type="Embed" ProgID="Equation.DSMT4" ShapeID="_x0000_i1057" DrawAspect="Content" ObjectID="_1556558258" r:id="rId90"/>
         </w:object>
       </w:r>
-    </w:p>
-    <w:p>
+      <w:r>
+        <w:rPr>
+          <w:rFonts w:hint="eastAsia"/>
+        </w:rPr>
+        <w:t>=</w:t>
+      </w:r>
       <w:r>
         <w:rPr>
           <w:position w:val="-10"/>
         </w:rPr>
-        <w:object w:dxaOrig="3560" w:dyaOrig="320">
-          <v:shape id="_x0000_i1060" type="#_x0000_t75" style="width:178.3pt;height:15.45pt" o:ole="">
+        <w:object w:dxaOrig="1840" w:dyaOrig="320">
+          <v:shape id="_x0000_i1058" type="#_x0000_t75" style="width:92.9pt;height:15.5pt" o:ole="">
             <v:imagedata r:id="rId91" o:title=""/>
           </v:shape>
-          <o:OLEObject Type="Embed" ProgID="Equation.DSMT4" ShapeID="_x0000_i1060" DrawAspect="Content" ObjectID="_1556540358" r:id="rId92"/>
+          <o:OLEObject Type="Embed" ProgID="Equation.DSMT4" ShapeID="_x0000_i1058" DrawAspect="Content" ObjectID="_1556558259" r:id="rId92"/>
         </w:object>
       </w:r>
     </w:p>
     <w:p>
       <w:r>
         <w:rPr>
-          <w:rFonts w:hint="eastAsia"/>
-        </w:rPr>
-        <w:t>它们都是</w:t>
-      </w:r>
-      <w:r>
-        <w:rPr>
           <w:position w:val="-10"/>
         </w:rPr>
-        <w:object w:dxaOrig="800" w:dyaOrig="320">
-          <v:shape id="_x0000_i1061" type="#_x0000_t75" style="width:40.3pt;height:15.45pt" o:ole="">
+        <w:object w:dxaOrig="6360" w:dyaOrig="320">
+          <v:shape id="_x0000_i1059" type="#_x0000_t75" style="width:318.2pt;height:15.5pt" o:ole="">
             <v:imagedata r:id="rId93" o:title=""/>
           </v:shape>
-          <o:OLEObject Type="Embed" ProgID="Equation.DSMT4" ShapeID="_x0000_i1061" DrawAspect="Content" ObjectID="_1556540359" r:id="rId94"/>
+          <o:OLEObject Type="Embed" ProgID="Equation.DSMT4" ShapeID="_x0000_i1059" DrawAspect="Content" ObjectID="_1556558260" r:id="rId94"/>
         </w:object>
       </w:r>
-      <w:r>
-        <w:t>的基本范畴</w:t>
-      </w:r>
-      <w:r>
-        <w:rPr>
-          <w:rFonts w:hint="eastAsia"/>
-        </w:rPr>
-        <w:t>，则要求</w:t>
-      </w:r>
+    </w:p>
+    <w:p>
       <w:r>
         <w:rPr>
           <w:position w:val="-10"/>
         </w:rPr>
-        <w:object w:dxaOrig="1800" w:dyaOrig="320">
-          <v:shape id="_x0000_i1062" type="#_x0000_t75" style="width:90pt;height:15.45pt" o:ole="">
+        <w:object w:dxaOrig="3560" w:dyaOrig="320">
+          <v:shape id="_x0000_i1060" type="#_x0000_t75" style="width:178.05pt;height:15.5pt" o:ole="">
             <v:imagedata r:id="rId95" o:title=""/>
           </v:shape>
-          <o:OLEObject Type="Embed" ProgID="Equation.DSMT4" ShapeID="_x0000_i1062" DrawAspect="Content" ObjectID="_1556540360" r:id="rId96"/>
+          <o:OLEObject Type="Embed" ProgID="Equation.DSMT4" ShapeID="_x0000_i1060" DrawAspect="Content" ObjectID="_1556558261" r:id="rId96"/>
         </w:object>
       </w:r>
-      <w:r>
-        <w:t>上的等价类</w:t>
-      </w:r>
-      <w:r>
-        <w:rPr>
-          <w:rFonts w:hint="eastAsia"/>
-        </w:rPr>
-        <w:t>，</w:t>
-      </w:r>
-      <w:r>
-        <w:t>只需求</w:t>
-      </w:r>
-      <w:r>
-        <w:rPr>
-          <w:rFonts w:cs="Times New Roman"/>
-        </w:rPr>
-        <w:t>U</w:t>
-      </w:r>
-      <w:r>
-        <w:t>在</w:t>
+    </w:p>
+    <w:p>
+      <w:r>
+        <w:rPr>
+          <w:rFonts w:hint="eastAsia"/>
+        </w:rPr>
+        <w:t>它们都是</w:t>
       </w:r>
       <w:r>
         <w:rPr>
           <w:position w:val="-10"/>
         </w:rPr>
-        <w:object w:dxaOrig="1460" w:dyaOrig="320">
-          <v:shape id="_x0000_i1063" type="#_x0000_t75" style="width:72.85pt;height:15.45pt" o:ole="">
+        <w:object w:dxaOrig="800" w:dyaOrig="320">
+          <v:shape id="_x0000_i1061" type="#_x0000_t75" style="width:40.25pt;height:15.5pt" o:ole="">
             <v:imagedata r:id="rId97" o:title=""/>
           </v:shape>
-          <o:OLEObject Type="Embed" ProgID="Equation.DSMT4" ShapeID="_x0000_i1063" DrawAspect="Content" ObjectID="_1556540361" r:id="rId98"/>
+          <o:OLEObject Type="Embed" ProgID="Equation.DSMT4" ShapeID="_x0000_i1061" DrawAspect="Content" ObjectID="_1556558262" r:id="rId98"/>
         </w:object>
       </w:r>
       <w:r>
-        <w:t>上的基本范畴</w:t>
-      </w:r>
-      <w:r>
-        <w:rPr>
-          <w:rFonts w:hint="eastAsia"/>
-        </w:rPr>
-        <w:t>。</w:t>
-      </w:r>
-      <w:r>
-        <w:t>根据初等范畴的交集</w:t>
-      </w:r>
-      <w:r>
-        <w:rPr>
-          <w:rFonts w:hint="eastAsia"/>
-        </w:rPr>
-        <w:t>，</w:t>
-      </w:r>
-      <w:r>
-        <w:t>求得</w:t>
-      </w:r>
-      <w:r>
-        <w:t>U</w:t>
-      </w:r>
-      <w:r>
-        <w:t>在</w:t>
+        <w:t>的基本范畴</w:t>
+      </w:r>
+      <w:r>
+        <w:rPr>
+          <w:rFonts w:hint="eastAsia"/>
+        </w:rPr>
+        <w:t>，则要求</w:t>
       </w:r>
       <w:r>
         <w:rPr>
           <w:position w:val="-10"/>
         </w:rPr>
-        <w:object w:dxaOrig="1460" w:dyaOrig="320">
-          <v:shape id="_x0000_i1064" type="#_x0000_t75" style="width:72.85pt;height:15.45pt" o:ole="">
+        <w:object w:dxaOrig="1800" w:dyaOrig="320">
+          <v:shape id="_x0000_i1062" type="#_x0000_t75" style="width:89.8pt;height:15.5pt" o:ole="">
             <v:imagedata r:id="rId99" o:title=""/>
           </v:shape>
-          <o:OLEObject Type="Embed" ProgID="Equation.DSMT4" ShapeID="_x0000_i1064" DrawAspect="Content" ObjectID="_1556540362" r:id="rId100"/>
+          <o:OLEObject Type="Embed" ProgID="Equation.DSMT4" ShapeID="_x0000_i1062" DrawAspect="Content" ObjectID="_1556558263" r:id="rId100"/>
         </w:object>
       </w:r>
       <w:r>
-        <w:t>上的等价类为</w:t>
-      </w:r>
-    </w:p>
-    <w:p>
+        <w:t>上的等价类</w:t>
+      </w:r>
+      <w:r>
+        <w:rPr>
+          <w:rFonts w:hint="eastAsia"/>
+        </w:rPr>
+        <w:t>，</w:t>
+      </w:r>
+      <w:r>
+        <w:t>只需求</w:t>
+      </w:r>
+      <w:r>
+        <w:rPr>
+          <w:rFonts w:cs="Times New Roman"/>
+        </w:rPr>
+        <w:t>U</w:t>
+      </w:r>
+      <w:r>
+        <w:t>在</w:t>
+      </w:r>
       <w:r>
         <w:rPr>
           <w:position w:val="-10"/>
         </w:rPr>
-        <w:object w:dxaOrig="4200" w:dyaOrig="320">
-          <v:shape id="_x0000_i1065" type="#_x0000_t75" style="width:210pt;height:15.45pt" o:ole="">
+        <w:object w:dxaOrig="1460" w:dyaOrig="320">
+          <v:shape id="_x0000_i1063" type="#_x0000_t75" style="width:72.75pt;height:15.5pt" o:ole="">
             <v:imagedata r:id="rId101" o:title=""/>
           </v:shape>
-          <o:OLEObject Type="Embed" ProgID="Equation.DSMT4" ShapeID="_x0000_i1065" DrawAspect="Content" ObjectID="_1556540363" r:id="rId102"/>
+          <o:OLEObject Type="Embed" ProgID="Equation.DSMT4" ShapeID="_x0000_i1063" DrawAspect="Content" ObjectID="_1556558264" r:id="rId102"/>
         </w:object>
       </w:r>
       <w:r>
+        <w:t>上的基本范畴</w:t>
+      </w:r>
+      <w:r>
+        <w:rPr>
+          <w:rFonts w:hint="eastAsia"/>
+        </w:rPr>
+        <w:t>。</w:t>
+      </w:r>
+      <w:r>
+        <w:t>根据初等范畴的交集</w:t>
+      </w:r>
+      <w:r>
+        <w:rPr>
+          <w:rFonts w:hint="eastAsia"/>
+        </w:rPr>
+        <w:t>，</w:t>
+      </w:r>
+      <w:r>
+        <w:t>求得</w:t>
+      </w:r>
+      <w:r>
+        <w:t>U</w:t>
+      </w:r>
+      <w:r>
+        <w:t>在</w:t>
+      </w:r>
+      <w:r>
         <w:rPr>
           <w:position w:val="-10"/>
         </w:rPr>
-        <w:object w:dxaOrig="3460" w:dyaOrig="320">
-          <v:shape id="_x0000_i1066" type="#_x0000_t75" style="width:173.15pt;height:15.45pt" o:ole="">
+        <w:object w:dxaOrig="1460" w:dyaOrig="320">
+          <v:shape id="_x0000_i1064" type="#_x0000_t75" style="width:72.75pt;height:15.5pt" o:ole="">
             <v:imagedata r:id="rId103" o:title=""/>
           </v:shape>
-          <o:OLEObject Type="Embed" ProgID="Equation.DSMT4" ShapeID="_x0000_i1066" DrawAspect="Content" ObjectID="_1556540364" r:id="rId104"/>
+          <o:OLEObject Type="Embed" ProgID="Equation.DSMT4" ShapeID="_x0000_i1064" DrawAspect="Content" ObjectID="_1556558265" r:id="rId104"/>
+        </w:object>
+      </w:r>
+      <w:r>
+        <w:t>上的等价类为</w:t>
+      </w:r>
+    </w:p>
+    <w:p>
+      <w:r>
+        <w:rPr>
+          <w:position w:val="-10"/>
+        </w:rPr>
+        <w:object w:dxaOrig="4200" w:dyaOrig="320">
+          <v:shape id="_x0000_i1065" type="#_x0000_t75" style="width:209.8pt;height:15.5pt" o:ole="">
+            <v:imagedata r:id="rId105" o:title=""/>
+          </v:shape>
+          <o:OLEObject Type="Embed" ProgID="Equation.DSMT4" ShapeID="_x0000_i1065" DrawAspect="Content" ObjectID="_1556558266" r:id="rId106"/>
+        </w:object>
+      </w:r>
+      <w:r>
+        <w:rPr>
+          <w:position w:val="-10"/>
+        </w:rPr>
+        <w:object w:dxaOrig="3460" w:dyaOrig="320">
+          <v:shape id="_x0000_i1066" type="#_x0000_t75" style="width:173.4pt;height:15.5pt" o:ole="">
+            <v:imagedata r:id="rId107" o:title=""/>
+          </v:shape>
+          <o:OLEObject Type="Embed" ProgID="Equation.DSMT4" ShapeID="_x0000_i1066" DrawAspect="Content" ObjectID="_1556558267" r:id="rId108"/>
         </w:object>
       </w:r>
     </w:p>
@@ -13032,6 +15049,7 @@
         <w:rPr>
           <w:noProof/>
         </w:rPr>
+        <w:lastRenderedPageBreak/>
         <w:drawing>
           <wp:inline distT="0" distB="0" distL="0" distR="0" wp14:anchorId="37DAA580" wp14:editId="5A0BEAF4">
             <wp:extent cx="4838700" cy="3095625"/>
@@ -13050,7 +15068,7 @@
                     </pic:cNvPicPr>
                   </pic:nvPicPr>
                   <pic:blipFill>
-                    <a:blip r:embed="rId105">
+                    <a:blip r:embed="rId109">
                       <a:extLst>
                         <a:ext uri="{28A0092B-C50C-407E-A947-70E740481C1C}">
                           <a14:useLocalDpi xmlns:a14="http://schemas.microsoft.com/office/drawing/2010/main" val="0"/>
@@ -14494,6 +16512,7 @@
                 <w:rFonts w:hint="eastAsia"/>
                 <w:b/>
               </w:rPr>
+              <w:lastRenderedPageBreak/>
               <w:t>②</w:t>
             </w:r>
             <w:r>
@@ -15045,10 +17064,10 @@
           <w:position w:val="-10"/>
         </w:rPr>
         <w:object w:dxaOrig="1660" w:dyaOrig="320">
-          <v:shape id="_x0000_i1067" type="#_x0000_t75" style="width:91.7pt;height:17.15pt" o:ole="">
-            <v:imagedata r:id="rId106" o:title=""/>
+          <v:shape id="_x0000_i1067" type="#_x0000_t75" style="width:91.35pt;height:17.05pt" o:ole="">
+            <v:imagedata r:id="rId110" o:title=""/>
           </v:shape>
-          <o:OLEObject Type="Embed" ProgID="Equation.DSMT4" ShapeID="_x0000_i1067" DrawAspect="Content" ObjectID="_1556540365" r:id="rId107"/>
+          <o:OLEObject Type="Embed" ProgID="Equation.DSMT4" ShapeID="_x0000_i1067" DrawAspect="Content" ObjectID="_1556558268" r:id="rId111"/>
         </w:object>
       </w:r>
       <w:r>
@@ -15062,10 +17081,10 @@
           <w:position w:val="-10"/>
         </w:rPr>
         <w:object w:dxaOrig="740" w:dyaOrig="320">
-          <v:shape id="_x0000_i1068" type="#_x0000_t75" style="width:36.85pt;height:15.45pt" o:ole="">
-            <v:imagedata r:id="rId108" o:title=""/>
+          <v:shape id="_x0000_i1068" type="#_x0000_t75" style="width:37.15pt;height:15.5pt" o:ole="">
+            <v:imagedata r:id="rId112" o:title=""/>
           </v:shape>
-          <o:OLEObject Type="Embed" ProgID="Equation.DSMT4" ShapeID="_x0000_i1068" DrawAspect="Content" ObjectID="_1556540366" r:id="rId109"/>
+          <o:OLEObject Type="Embed" ProgID="Equation.DSMT4" ShapeID="_x0000_i1068" DrawAspect="Content" ObjectID="_1556558269" r:id="rId113"/>
         </w:object>
       </w:r>
       <w:r>
@@ -15092,24 +17111,17 @@
           <w:position w:val="-6"/>
         </w:rPr>
         <w:object w:dxaOrig="139" w:dyaOrig="260">
-          <v:shape id="_x0000_i1069" type="#_x0000_t75" style="width:8.55pt;height:14.55pt" o:ole="">
-            <v:imagedata r:id="rId110" o:title=""/>
+          <v:shape id="_x0000_i1069" type="#_x0000_t75" style="width:8.5pt;height:14.7pt" o:ole="">
+            <v:imagedata r:id="rId114" o:title=""/>
           </v:shape>
-          <o:OLEObject Type="Embed" ProgID="Equation.DSMT4" ShapeID="_x0000_i1069" DrawAspect="Content" ObjectID="_1556540367" r:id="rId111"/>
+          <o:OLEObject Type="Embed" ProgID="Equation.DSMT4" ShapeID="_x0000_i1069" DrawAspect="Content" ObjectID="_1556558270" r:id="rId115"/>
         </w:object>
       </w:r>
       <w:r>
         <w:rPr>
           <w:rFonts w:hint="eastAsia"/>
         </w:rPr>
-        <w:t>个任务，</w:t>
-      </w:r>
-      <w:r>
-        <w:rPr>
-          <w:rFonts w:hint="eastAsia"/>
-        </w:rPr>
-        <w:lastRenderedPageBreak/>
-        <w:t>且任务</w:t>
+        <w:t>个任务，且任务</w:t>
       </w:r>
       <w:r>
         <w:rPr>
@@ -15129,10 +17141,10 @@
           <w:position w:val="-10"/>
         </w:rPr>
         <w:object w:dxaOrig="900" w:dyaOrig="320">
-          <v:shape id="_x0000_i1070" type="#_x0000_t75" style="width:49.7pt;height:17.15pt" o:ole="">
-            <v:imagedata r:id="rId112" o:title=""/>
+          <v:shape id="_x0000_i1070" type="#_x0000_t75" style="width:49.55pt;height:17.05pt" o:ole="">
+            <v:imagedata r:id="rId116" o:title=""/>
           </v:shape>
-          <o:OLEObject Type="Embed" ProgID="Equation.DSMT4" ShapeID="_x0000_i1070" DrawAspect="Content" ObjectID="_1556540368" r:id="rId113"/>
+          <o:OLEObject Type="Embed" ProgID="Equation.DSMT4" ShapeID="_x0000_i1070" DrawAspect="Content" ObjectID="_1556558271" r:id="rId117"/>
         </w:object>
       </w:r>
       <w:r>
@@ -15179,41 +17191,181 @@
           <w:position w:val="-10"/>
         </w:rPr>
         <w:object w:dxaOrig="1780" w:dyaOrig="320">
-          <v:shape id="_x0000_i1071" type="#_x0000_t75" style="width:89.15pt;height:15.45pt" o:ole="">
+          <v:shape id="_x0000_i1071" type="#_x0000_t75" style="width:89.05pt;height:15.5pt" o:ole="">
+            <v:imagedata r:id="rId118" o:title=""/>
+          </v:shape>
+          <o:OLEObject Type="Embed" ProgID="Equation.DSMT4" ShapeID="_x0000_i1071" DrawAspect="Content" ObjectID="_1556558272" r:id="rId119"/>
+        </w:object>
+      </w:r>
+      <w:r>
+        <w:rPr>
+          <w:rFonts w:hint="eastAsia"/>
+        </w:rPr>
+        <w:t>为虚拟机资源集合，</w:t>
+      </w:r>
+      <w:r>
+        <w:rPr>
+          <w:position w:val="-10"/>
+        </w:rPr>
+        <w:object w:dxaOrig="700" w:dyaOrig="320">
+          <v:shape id="_x0000_i1072" type="#_x0000_t75" style="width:34.85pt;height:15.5pt" o:ole="">
+            <v:imagedata r:id="rId120" o:title=""/>
+          </v:shape>
+          <o:OLEObject Type="Embed" ProgID="Equation.DSMT4" ShapeID="_x0000_i1072" DrawAspect="Content" ObjectID="_1556558273" r:id="rId121"/>
+        </w:object>
+      </w:r>
+      <w:r>
+        <w:rPr>
+          <w:rFonts w:hint="eastAsia"/>
+        </w:rPr>
+        <w:t>为资源数量，</w:t>
+      </w:r>
+      <w:r>
+        <w:rPr>
+          <w:rFonts w:cs="Times New Roman" w:hint="eastAsia"/>
+          <w:color w:val="000000" w:themeColor="text1"/>
+        </w:rPr>
+        <w:t>vi</w:t>
+      </w:r>
+      <w:r>
+        <w:rPr>
+          <w:rFonts w:hint="eastAsia"/>
+        </w:rPr>
+        <w:t>表示第</w:t>
+      </w:r>
+      <w:r>
+        <w:rPr>
+          <w:position w:val="-6"/>
+        </w:rPr>
+        <w:object w:dxaOrig="139" w:dyaOrig="260">
+          <v:shape id="_x0000_i1073" type="#_x0000_t75" style="width:8.5pt;height:14.7pt" o:ole="">
             <v:imagedata r:id="rId114" o:title=""/>
           </v:shape>
-          <o:OLEObject Type="Embed" ProgID="Equation.DSMT4" ShapeID="_x0000_i1071" DrawAspect="Content" ObjectID="_1556540369" r:id="rId115"/>
+          <o:OLEObject Type="Embed" ProgID="Equation.DSMT4" ShapeID="_x0000_i1073" DrawAspect="Content" ObjectID="_1556558274" r:id="rId122"/>
         </w:object>
       </w:r>
       <w:r>
         <w:rPr>
           <w:rFonts w:hint="eastAsia"/>
         </w:rPr>
-        <w:t>为虚拟机资源集合，</w:t>
-      </w:r>
-      <w:r>
-        <w:rPr>
-          <w:position w:val="-10"/>
-        </w:rPr>
-        <w:object w:dxaOrig="700" w:dyaOrig="320">
-          <v:shape id="_x0000_i1072" type="#_x0000_t75" style="width:35.15pt;height:15.45pt" o:ole="">
-            <v:imagedata r:id="rId116" o:title=""/>
-          </v:shape>
-          <o:OLEObject Type="Embed" ProgID="Equation.DSMT4" ShapeID="_x0000_i1072" DrawAspect="Content" ObjectID="_1556540370" r:id="rId117"/>
-        </w:object>
-      </w:r>
-      <w:r>
-        <w:rPr>
-          <w:rFonts w:hint="eastAsia"/>
-        </w:rPr>
-        <w:t>为资源数量，</w:t>
+        <w:t>个虚拟机资源。第</w:t>
       </w:r>
       <w:r>
         <w:rPr>
           <w:rFonts w:cs="Times New Roman" w:hint="eastAsia"/>
           <w:color w:val="000000" w:themeColor="text1"/>
         </w:rPr>
-        <w:t>vi</w:t>
+        <w:t>i</w:t>
+      </w:r>
+      <w:r>
+        <w:rPr>
+          <w:rFonts w:hint="eastAsia"/>
+        </w:rPr>
+        <w:t>个虚拟机的指令执行速度为</w:t>
+      </w:r>
+      <w:r>
+        <w:rPr>
+          <w:position w:val="-10"/>
+        </w:rPr>
+        <w:object w:dxaOrig="880" w:dyaOrig="320">
+          <v:shape id="_x0000_i1074" type="#_x0000_t75" style="width:43.35pt;height:15.5pt" o:ole="">
+            <v:imagedata r:id="rId123" o:title=""/>
+          </v:shape>
+          <o:OLEObject Type="Embed" ProgID="Equation.DSMT4" ShapeID="_x0000_i1074" DrawAspect="Content" ObjectID="_1556558275" r:id="rId124"/>
+        </w:object>
+      </w:r>
+      <w:r>
+        <w:rPr>
+          <w:rFonts w:hint="eastAsia"/>
+        </w:rPr>
+        <w:t>。</w:t>
+      </w:r>
+    </w:p>
+    <w:p>
+      <w:r>
+        <w:rPr>
+          <w:rFonts w:hint="eastAsia"/>
+        </w:rPr>
+        <w:t>定义</w:t>
+      </w:r>
+      <w:r>
+        <w:rPr>
+          <w:rFonts w:hint="eastAsia"/>
+        </w:rPr>
+        <w:t>3</w:t>
+      </w:r>
+      <w:r>
+        <w:rPr>
+          <w:rFonts w:hint="eastAsia"/>
+        </w:rPr>
+        <w:t>：假设数据中心中的任务数量大于或等于虚拟机的数量</w:t>
+      </w:r>
+      <w:r>
+        <w:rPr>
+          <w:position w:val="-10"/>
+        </w:rPr>
+        <w:object w:dxaOrig="780" w:dyaOrig="320">
+          <v:shape id="_x0000_i1075" type="#_x0000_t75" style="width:46.45pt;height:18.6pt" o:ole="">
+            <v:imagedata r:id="rId125" o:title=""/>
+          </v:shape>
+          <o:OLEObject Type="Embed" ProgID="Equation.DSMT4" ShapeID="_x0000_i1075" DrawAspect="Content" ObjectID="_1556558276" r:id="rId126"/>
+        </w:object>
+      </w:r>
+      <w:r>
+        <w:rPr>
+          <w:rFonts w:hint="eastAsia"/>
+        </w:rPr>
+        <w:t>，</w:t>
+      </w:r>
+      <w:r>
+        <w:t>一个任务只能分配给一个虚拟机执行</w:t>
+      </w:r>
+      <w:r>
+        <w:rPr>
+          <w:rFonts w:hint="eastAsia"/>
+        </w:rPr>
+        <w:t>，</w:t>
+      </w:r>
+      <w:r>
+        <w:t>而且一个虚拟机在执行过程中</w:t>
+      </w:r>
+      <w:r>
+        <w:rPr>
+          <w:rFonts w:hint="eastAsia"/>
+        </w:rPr>
+        <w:t>，</w:t>
+      </w:r>
+      <w:r>
+        <w:t>同时间段</w:t>
+      </w:r>
+      <w:r>
+        <w:rPr>
+          <w:rFonts w:hint="eastAsia"/>
+        </w:rPr>
+        <w:t>不能</w:t>
+      </w:r>
+      <w:r>
+        <w:t>去执行其他任务</w:t>
+      </w:r>
+      <w:r>
+        <w:rPr>
+          <w:rFonts w:hint="eastAsia"/>
+        </w:rPr>
+        <w:t>。</w:t>
+      </w:r>
+      <w:r>
+        <w:t>定义</w:t>
+      </w:r>
+      <w:r>
+        <w:rPr>
+          <w:position w:val="-10"/>
+        </w:rPr>
+        <w:object w:dxaOrig="800" w:dyaOrig="320">
+          <v:shape id="_x0000_i1076" type="#_x0000_t75" style="width:49.55pt;height:19.35pt" o:ole="">
+            <v:imagedata r:id="rId127" o:title=""/>
+          </v:shape>
+          <o:OLEObject Type="Embed" ProgID="Equation.DSMT4" ShapeID="_x0000_i1076" DrawAspect="Content" ObjectID="_1556558277" r:id="rId128"/>
+        </w:object>
       </w:r>
       <w:r>
         <w:rPr>
@@ -15226,248 +17378,533 @@
           <w:position w:val="-6"/>
         </w:rPr>
         <w:object w:dxaOrig="139" w:dyaOrig="260">
-          <v:shape id="_x0000_i1073" type="#_x0000_t75" style="width:8.55pt;height:14.55pt" o:ole="">
-            <v:imagedata r:id="rId110" o:title=""/>
+          <v:shape id="_x0000_i1077" type="#_x0000_t75" style="width:8.5pt;height:14.7pt" o:ole="">
+            <v:imagedata r:id="rId114" o:title=""/>
           </v:shape>
-          <o:OLEObject Type="Embed" ProgID="Equation.DSMT4" ShapeID="_x0000_i1073" DrawAspect="Content" ObjectID="_1556540371" r:id="rId118"/>
+          <o:OLEObject Type="Embed" ProgID="Equation.DSMT4" ShapeID="_x0000_i1077" DrawAspect="Content" ObjectID="_1556558278" r:id="rId129"/>
         </w:object>
       </w:r>
       <w:r>
         <w:rPr>
           <w:rFonts w:hint="eastAsia"/>
         </w:rPr>
-        <w:t>个虚拟机资源。第</w:t>
+        <w:t>个任务</w:t>
+      </w:r>
+      <w:r>
+        <w:rPr>
+          <w:rFonts w:hint="eastAsia"/>
+        </w:rPr>
+        <w:t>ti</w:t>
+      </w:r>
+      <w:r>
+        <w:rPr>
+          <w:rFonts w:hint="eastAsia"/>
+        </w:rPr>
+        <w:t>在第</w:t>
+      </w:r>
+      <w:r>
+        <w:rPr>
+          <w:rFonts w:hint="eastAsia"/>
+        </w:rPr>
+        <w:t>j</w:t>
+      </w:r>
+      <w:r>
+        <w:rPr>
+          <w:rFonts w:hint="eastAsia"/>
+        </w:rPr>
+        <w:t>个虚拟机</w:t>
+      </w:r>
+      <w:r>
+        <w:rPr>
+          <w:rFonts w:hint="eastAsia"/>
+        </w:rPr>
+        <w:t>vj</w:t>
+      </w:r>
+      <w:r>
+        <w:rPr>
+          <w:rFonts w:hint="eastAsia"/>
+        </w:rPr>
+        <w:t>上的执行时间，时间计算公式为</w:t>
+      </w:r>
+      <w:r>
+        <w:rPr>
+          <w:position w:val="-10"/>
+        </w:rPr>
+        <w:object w:dxaOrig="2880" w:dyaOrig="320">
+          <v:shape id="_x0000_i1078" type="#_x0000_t75" style="width:185.05pt;height:20.9pt" o:ole="">
+            <v:imagedata r:id="rId130" o:title=""/>
+          </v:shape>
+          <o:OLEObject Type="Embed" ProgID="Equation.DSMT4" ShapeID="_x0000_i1078" DrawAspect="Content" ObjectID="_1556558279" r:id="rId131"/>
+        </w:object>
+      </w:r>
+      <w:r>
+        <w:rPr>
+          <w:rFonts w:hint="eastAsia"/>
+        </w:rPr>
+        <w:t>，则</w:t>
+      </w:r>
+      <w:r>
+        <w:rPr>
+          <w:rFonts w:hint="eastAsia"/>
+        </w:rPr>
+        <w:t>m</w:t>
+      </w:r>
+      <w:r>
+        <w:rPr>
+          <w:rFonts w:hint="eastAsia"/>
+        </w:rPr>
+        <w:t>个任务在</w:t>
+      </w:r>
+      <w:r>
+        <w:rPr>
+          <w:rFonts w:hint="eastAsia"/>
+        </w:rPr>
+        <w:t>n</w:t>
+      </w:r>
+      <w:r>
+        <w:rPr>
+          <w:rFonts w:hint="eastAsia"/>
+        </w:rPr>
+        <w:t>个虚拟机上的执行时间对应为一个</w:t>
+      </w:r>
+      <w:r>
+        <w:rPr>
+          <w:position w:val="-6"/>
+        </w:rPr>
+        <w:object w:dxaOrig="560" w:dyaOrig="220">
+          <v:shape id="_x0000_i1079" type="#_x0000_t75" style="width:34.85pt;height:14.7pt" o:ole="">
+            <v:imagedata r:id="rId132" o:title=""/>
+          </v:shape>
+          <o:OLEObject Type="Embed" ProgID="Equation.DSMT4" ShapeID="_x0000_i1079" DrawAspect="Content" ObjectID="_1556558280" r:id="rId133"/>
+        </w:object>
+      </w:r>
+      <w:r>
+        <w:t>的矩阵</w:t>
+      </w:r>
+    </w:p>
+    <w:p>
+      <w:pPr>
+        <w:pStyle w:val="3"/>
+        <w:spacing w:before="163" w:after="163"/>
+      </w:pPr>
+      <w:bookmarkStart w:id="66" w:name="_Toc450123253"/>
+      <w:bookmarkStart w:id="67" w:name="_Toc452026113"/>
+      <w:r>
+        <w:rPr>
+          <w:rFonts w:hint="eastAsia"/>
+        </w:rPr>
+        <w:t xml:space="preserve">3.2.2 </w:t>
+      </w:r>
+      <w:r>
+        <w:rPr>
+          <w:rFonts w:hint="eastAsia"/>
+        </w:rPr>
+        <w:t>传统的任务调度算法</w:t>
+      </w:r>
+      <w:bookmarkEnd w:id="66"/>
+      <w:bookmarkEnd w:id="67"/>
+    </w:p>
+    <w:p>
+      <w:r>
+        <w:rPr>
+          <w:rFonts w:hint="eastAsia"/>
+        </w:rPr>
+        <w:t>（</w:t>
+      </w:r>
+      <w:r>
+        <w:rPr>
+          <w:rFonts w:hint="eastAsia"/>
+        </w:rPr>
+        <w:t>1</w:t>
+      </w:r>
+      <w:r>
+        <w:rPr>
+          <w:rFonts w:hint="eastAsia"/>
+        </w:rPr>
+        <w:t>）</w:t>
+      </w:r>
+      <w:r>
+        <w:t>顺序调度算法</w:t>
+      </w:r>
+      <w:r>
+        <w:rPr>
+          <w:rFonts w:hint="eastAsia"/>
+        </w:rPr>
+        <w:t>：</w:t>
+      </w:r>
+      <w:r>
+        <w:t>顺序调度是将一组任务顺序的分配给虚拟机</w:t>
+      </w:r>
+      <w:r>
+        <w:rPr>
+          <w:rFonts w:hint="eastAsia"/>
+        </w:rPr>
+        <w:t>，</w:t>
+      </w:r>
+      <w:r>
+        <w:t>是最基本的调度策略</w:t>
+      </w:r>
+      <w:r>
+        <w:rPr>
+          <w:rFonts w:hint="eastAsia"/>
+        </w:rPr>
+        <w:t>。</w:t>
+      </w:r>
+      <w:r>
+        <w:t>顺序调度能保证每个虚拟机分配到相同数量的任务</w:t>
+      </w:r>
+      <w:r>
+        <w:rPr>
+          <w:rFonts w:hint="eastAsia"/>
+        </w:rPr>
+        <w:t>，</w:t>
+      </w:r>
+      <w:r>
+        <w:t>实现简单的均衡负载</w:t>
+      </w:r>
+      <w:r>
+        <w:rPr>
+          <w:rFonts w:hint="eastAsia"/>
+        </w:rPr>
+        <w:t>，</w:t>
+      </w:r>
+      <w:r>
+        <w:t>但该算法没有考虑到任务和虚拟机之间的差异性</w:t>
+      </w:r>
+      <w:r>
+        <w:rPr>
+          <w:rFonts w:hint="eastAsia"/>
+        </w:rPr>
+        <w:t>，</w:t>
+      </w:r>
+      <w:r>
+        <w:t>故在执行效率上不是很理想</w:t>
+      </w:r>
+      <w:r>
+        <w:rPr>
+          <w:rFonts w:hint="eastAsia"/>
+        </w:rPr>
+        <w:t>。</w:t>
+      </w:r>
+    </w:p>
+    <w:p>
+      <w:r>
+        <w:rPr>
+          <w:rFonts w:hint="eastAsia"/>
+        </w:rPr>
+        <w:lastRenderedPageBreak/>
+        <w:t>（</w:t>
+      </w:r>
+      <w:r>
+        <w:rPr>
+          <w:rFonts w:hint="eastAsia"/>
+        </w:rPr>
+        <w:t>2</w:t>
+      </w:r>
+      <w:r>
+        <w:rPr>
+          <w:rFonts w:hint="eastAsia"/>
+        </w:rPr>
+        <w:t>）</w:t>
+      </w:r>
+      <w:r>
+        <w:rPr>
+          <w:rFonts w:cs="Times New Roman"/>
+          <w:color w:val="000000" w:themeColor="text1"/>
+        </w:rPr>
+        <w:t>Min-Mi</w:t>
       </w:r>
       <w:r>
         <w:rPr>
           <w:rFonts w:cs="Times New Roman" w:hint="eastAsia"/>
           <w:color w:val="000000" w:themeColor="text1"/>
         </w:rPr>
+        <w:t>n</w:t>
+      </w:r>
+      <w:r>
+        <w:rPr>
+          <w:rFonts w:hint="eastAsia"/>
+          <w:vertAlign w:val="superscript"/>
+        </w:rPr>
+        <w:t>[19]</w:t>
+      </w:r>
+      <w:r>
+        <w:t>调度算法</w:t>
+      </w:r>
+      <w:r>
+        <w:rPr>
+          <w:rFonts w:hint="eastAsia"/>
+        </w:rPr>
+        <w:t>：</w:t>
+      </w:r>
+      <w:r>
+        <w:rPr>
+          <w:rFonts w:cs="Times New Roman"/>
+          <w:color w:val="000000" w:themeColor="text1"/>
+        </w:rPr>
+        <w:t>Min</w:t>
+      </w:r>
+      <w:r>
+        <w:rPr>
+          <w:rFonts w:cs="Times New Roman" w:hint="eastAsia"/>
+          <w:color w:val="000000" w:themeColor="text1"/>
+        </w:rPr>
+        <w:t>-</w:t>
+      </w:r>
+      <w:r>
+        <w:rPr>
+          <w:rFonts w:cs="Times New Roman"/>
+          <w:color w:val="000000" w:themeColor="text1"/>
+        </w:rPr>
+        <w:t>Min</w:t>
+      </w:r>
+      <w:r>
+        <w:t>算法思想是</w:t>
+      </w:r>
+      <w:r>
+        <w:rPr>
+          <w:rFonts w:hint="eastAsia"/>
+        </w:rPr>
+        <w:t>，</w:t>
+      </w:r>
+      <w:r>
+        <w:t>尽可能的将任务长度小的任务分配给执行能力强的虚拟机</w:t>
+      </w:r>
+      <w:r>
+        <w:rPr>
+          <w:rFonts w:hint="eastAsia"/>
+        </w:rPr>
+        <w:t>，</w:t>
+      </w:r>
+      <w:r>
+        <w:t>以实现所有任务的总完成时间最小</w:t>
+      </w:r>
+      <w:r>
+        <w:rPr>
+          <w:rFonts w:hint="eastAsia"/>
+        </w:rPr>
+        <w:t>。</w:t>
+      </w:r>
+      <w:r>
+        <w:rPr>
+          <w:rFonts w:cs="Times New Roman"/>
+          <w:color w:val="000000" w:themeColor="text1"/>
+        </w:rPr>
+        <w:t>Min</w:t>
+      </w:r>
+      <w:r>
+        <w:rPr>
+          <w:rFonts w:cs="Times New Roman" w:hint="eastAsia"/>
+          <w:color w:val="000000" w:themeColor="text1"/>
+        </w:rPr>
+        <w:t>-</w:t>
+      </w:r>
+      <w:r>
+        <w:rPr>
+          <w:rFonts w:cs="Times New Roman"/>
+          <w:color w:val="000000" w:themeColor="text1"/>
+        </w:rPr>
+        <w:t>Min</w:t>
+      </w:r>
+      <w:r>
+        <w:t>算法首先统计每个任务在各个虚拟机上的最小执行时间</w:t>
+      </w:r>
+      <w:r>
+        <w:rPr>
+          <w:rFonts w:hint="eastAsia"/>
+        </w:rPr>
+        <w:t>，</w:t>
+      </w:r>
+      <w:r>
+        <w:t>然后选择这些最小完成时间中的最小值</w:t>
+      </w:r>
+      <w:r>
+        <w:rPr>
+          <w:rFonts w:hint="eastAsia"/>
+        </w:rPr>
+        <w:t>，</w:t>
+      </w:r>
+      <w:r>
+        <w:t>实现任务的分配调度</w:t>
+      </w:r>
+      <w:r>
+        <w:rPr>
+          <w:rFonts w:hint="eastAsia"/>
+        </w:rPr>
+        <w:t>。</w:t>
+      </w:r>
+    </w:p>
+    <w:p>
+      <w:r>
+        <w:rPr>
+          <w:rFonts w:cs="Times New Roman" w:hint="eastAsia"/>
+          <w:color w:val="000000" w:themeColor="text1"/>
+        </w:rPr>
+        <w:t>Min-Min</w:t>
+      </w:r>
+      <w:r>
+        <w:rPr>
+          <w:rFonts w:hint="eastAsia"/>
+        </w:rPr>
+        <w:t>算法能实现任务的总体完成时间最小，但是它将小任务优先分配给处理能力强的虚拟机也导致一个问题，就是执行能力强的虚拟机过度负载而使一些执行能力弱的虚拟机空闲，导致系统负载不均衡。</w:t>
+      </w:r>
+    </w:p>
+    <w:p>
+      <w:r>
+        <w:rPr>
+          <w:rFonts w:hint="eastAsia"/>
+        </w:rPr>
+        <w:t>（</w:t>
+      </w:r>
+      <w:r>
+        <w:rPr>
+          <w:rFonts w:hint="eastAsia"/>
+        </w:rPr>
+        <w:t>3</w:t>
+      </w:r>
+      <w:r>
+        <w:rPr>
+          <w:rFonts w:hint="eastAsia"/>
+        </w:rPr>
+        <w:t>）</w:t>
+      </w:r>
+      <w:r>
+        <w:rPr>
+          <w:rFonts w:cs="Times New Roman" w:hint="eastAsia"/>
+          <w:color w:val="000000" w:themeColor="text1"/>
+        </w:rPr>
+        <w:t>Max-Min</w:t>
+      </w:r>
+      <w:r>
+        <w:rPr>
+          <w:rFonts w:hint="eastAsia"/>
+          <w:vertAlign w:val="superscript"/>
+        </w:rPr>
+        <w:t>[20]</w:t>
+      </w:r>
+      <w:r>
+        <w:rPr>
+          <w:rFonts w:hint="eastAsia"/>
+        </w:rPr>
+        <w:t>调度算法：</w:t>
+      </w:r>
+      <w:r>
+        <w:rPr>
+          <w:rFonts w:cs="Times New Roman" w:hint="eastAsia"/>
+          <w:color w:val="000000" w:themeColor="text1"/>
+        </w:rPr>
+        <w:t>Max-Min</w:t>
+      </w:r>
+      <w:r>
+        <w:rPr>
+          <w:rFonts w:hint="eastAsia"/>
+        </w:rPr>
+        <w:t>算法思想和</w:t>
+      </w:r>
+      <w:r>
+        <w:rPr>
+          <w:rFonts w:cs="Times New Roman" w:hint="eastAsia"/>
+          <w:color w:val="000000" w:themeColor="text1"/>
+        </w:rPr>
+        <w:t>Min-M</w:t>
+      </w:r>
+      <w:r>
+        <w:rPr>
+          <w:rFonts w:cs="Times New Roman"/>
+          <w:color w:val="000000" w:themeColor="text1"/>
+        </w:rPr>
         <w:t>i</w:t>
       </w:r>
       <w:r>
         <w:rPr>
-          <w:rFonts w:hint="eastAsia"/>
-        </w:rPr>
-        <w:t>个虚拟机的指令执行速度为</w:t>
-      </w:r>
-      <w:r>
-        <w:rPr>
-          <w:position w:val="-10"/>
-        </w:rPr>
-        <w:object w:dxaOrig="880" w:dyaOrig="320">
-          <v:shape id="_x0000_i1074" type="#_x0000_t75" style="width:43.7pt;height:15.45pt" o:ole="">
-            <v:imagedata r:id="rId119" o:title=""/>
-          </v:shape>
-          <o:OLEObject Type="Embed" ProgID="Equation.DSMT4" ShapeID="_x0000_i1074" DrawAspect="Content" ObjectID="_1556540372" r:id="rId120"/>
-        </w:object>
+          <w:rFonts w:cs="Times New Roman" w:hint="eastAsia"/>
+          <w:color w:val="000000" w:themeColor="text1"/>
+        </w:rPr>
+        <w:t>n</w:t>
+      </w:r>
+      <w:r>
+        <w:rPr>
+          <w:rFonts w:hint="eastAsia"/>
+        </w:rPr>
+        <w:t>算法基本类似，只不过</w:t>
+      </w:r>
+      <w:r>
+        <w:rPr>
+          <w:rFonts w:cs="Times New Roman" w:hint="eastAsia"/>
+          <w:color w:val="000000" w:themeColor="text1"/>
+        </w:rPr>
+        <w:t>Max-Min</w:t>
+      </w:r>
+      <w:r>
+        <w:rPr>
+          <w:rFonts w:hint="eastAsia"/>
+        </w:rPr>
+        <w:t>算法是优先调度大任务。它从上述最小完成时间中选择最大值，完成任务的分配。</w:t>
+      </w:r>
+    </w:p>
+    <w:p>
+      <w:r>
+        <w:rPr>
+          <w:rFonts w:cs="Times New Roman"/>
+          <w:color w:val="000000" w:themeColor="text1"/>
+        </w:rPr>
+        <w:t>Max</w:t>
+      </w:r>
+      <w:r>
+        <w:rPr>
+          <w:rFonts w:cs="Times New Roman" w:hint="eastAsia"/>
+          <w:color w:val="000000" w:themeColor="text1"/>
+        </w:rPr>
+        <w:t>-</w:t>
+      </w:r>
+      <w:r>
+        <w:rPr>
+          <w:rFonts w:cs="Times New Roman"/>
+          <w:color w:val="000000" w:themeColor="text1"/>
+        </w:rPr>
+        <w:t>Min</w:t>
+      </w:r>
+      <w:r>
+        <w:t>算法在许多情况下比</w:t>
+      </w:r>
+      <w:r>
+        <w:rPr>
+          <w:rFonts w:cs="Times New Roman"/>
+          <w:color w:val="000000" w:themeColor="text1"/>
+        </w:rPr>
+        <w:t>Min</w:t>
+      </w:r>
+      <w:r>
+        <w:rPr>
+          <w:rFonts w:cs="Times New Roman" w:hint="eastAsia"/>
+          <w:color w:val="000000" w:themeColor="text1"/>
+        </w:rPr>
+        <w:t>-</w:t>
+      </w:r>
+      <w:r>
+        <w:rPr>
+          <w:rFonts w:cs="Times New Roman"/>
+          <w:color w:val="000000" w:themeColor="text1"/>
+        </w:rPr>
+        <w:t>Min</w:t>
+      </w:r>
+      <w:r>
+        <w:t>算法更好</w:t>
+      </w:r>
+      <w:r>
+        <w:rPr>
+          <w:rFonts w:hint="eastAsia"/>
+        </w:rPr>
+        <w:t>，</w:t>
+      </w:r>
+      <w:r>
+        <w:t>但这种优先调度大任务的策略也会导致系统的负载不均衡</w:t>
       </w:r>
       <w:r>
         <w:rPr>
           <w:rFonts w:hint="eastAsia"/>
         </w:rPr>
         <w:t>。</w:t>
-      </w:r>
-    </w:p>
-    <w:p>
-      <w:r>
-        <w:rPr>
-          <w:rFonts w:hint="eastAsia"/>
-        </w:rPr>
-        <w:t>定义</w:t>
-      </w:r>
-      <w:r>
-        <w:rPr>
-          <w:rFonts w:hint="eastAsia"/>
-        </w:rPr>
-        <w:t>3</w:t>
-      </w:r>
-      <w:r>
-        <w:rPr>
-          <w:rFonts w:hint="eastAsia"/>
-        </w:rPr>
-        <w:t>：假设数据中心中的任务数量大于或等于虚拟机的数量</w:t>
-      </w:r>
-      <w:r>
-        <w:rPr>
-          <w:position w:val="-10"/>
-        </w:rPr>
-        <w:object w:dxaOrig="780" w:dyaOrig="320">
-          <v:shape id="_x0000_i1075" type="#_x0000_t75" style="width:46.3pt;height:18.85pt" o:ole="">
-            <v:imagedata r:id="rId121" o:title=""/>
-          </v:shape>
-          <o:OLEObject Type="Embed" ProgID="Equation.DSMT4" ShapeID="_x0000_i1075" DrawAspect="Content" ObjectID="_1556540373" r:id="rId122"/>
-        </w:object>
-      </w:r>
-      <w:r>
-        <w:rPr>
-          <w:rFonts w:hint="eastAsia"/>
-        </w:rPr>
-        <w:t>，</w:t>
-      </w:r>
-      <w:r>
-        <w:t>一个任务只能分配给一个虚拟机执行</w:t>
-      </w:r>
-      <w:r>
-        <w:rPr>
-          <w:rFonts w:hint="eastAsia"/>
-        </w:rPr>
-        <w:t>，</w:t>
-      </w:r>
-      <w:r>
-        <w:t>而且一个虚拟机在执行过程中</w:t>
-      </w:r>
-      <w:r>
-        <w:rPr>
-          <w:rFonts w:hint="eastAsia"/>
-        </w:rPr>
-        <w:t>，</w:t>
-      </w:r>
-      <w:r>
-        <w:t>同时间段</w:t>
-      </w:r>
-      <w:r>
-        <w:rPr>
-          <w:rFonts w:hint="eastAsia"/>
-        </w:rPr>
-        <w:t>不能</w:t>
-      </w:r>
-      <w:r>
-        <w:t>去执行其他任务</w:t>
-      </w:r>
-      <w:r>
-        <w:rPr>
-          <w:rFonts w:hint="eastAsia"/>
-        </w:rPr>
-        <w:t>。</w:t>
-      </w:r>
-      <w:r>
-        <w:t>定义</w:t>
-      </w:r>
-      <w:r>
-        <w:rPr>
-          <w:position w:val="-10"/>
-        </w:rPr>
-        <w:object w:dxaOrig="800" w:dyaOrig="320">
-          <v:shape id="_x0000_i1076" type="#_x0000_t75" style="width:49.7pt;height:19.7pt" o:ole="">
-            <v:imagedata r:id="rId123" o:title=""/>
-          </v:shape>
-          <o:OLEObject Type="Embed" ProgID="Equation.DSMT4" ShapeID="_x0000_i1076" DrawAspect="Content" ObjectID="_1556540374" r:id="rId124"/>
-        </w:object>
-      </w:r>
-      <w:r>
-        <w:rPr>
-          <w:rFonts w:hint="eastAsia"/>
-        </w:rPr>
-        <w:t>表示第</w:t>
-      </w:r>
-      <w:r>
-        <w:rPr>
-          <w:position w:val="-6"/>
-        </w:rPr>
-        <w:object w:dxaOrig="139" w:dyaOrig="260">
-          <v:shape id="_x0000_i1077" type="#_x0000_t75" style="width:8.55pt;height:14.55pt" o:ole="">
-            <v:imagedata r:id="rId110" o:title=""/>
-          </v:shape>
-          <o:OLEObject Type="Embed" ProgID="Equation.DSMT4" ShapeID="_x0000_i1077" DrawAspect="Content" ObjectID="_1556540375" r:id="rId125"/>
-        </w:object>
-      </w:r>
-      <w:r>
-        <w:rPr>
-          <w:rFonts w:hint="eastAsia"/>
-        </w:rPr>
-        <w:t>个任务</w:t>
-      </w:r>
-      <w:r>
-        <w:rPr>
-          <w:rFonts w:hint="eastAsia"/>
-        </w:rPr>
-        <w:t>ti</w:t>
-      </w:r>
-      <w:r>
-        <w:rPr>
-          <w:rFonts w:hint="eastAsia"/>
-        </w:rPr>
-        <w:t>在第</w:t>
-      </w:r>
-      <w:r>
-        <w:rPr>
-          <w:rFonts w:hint="eastAsia"/>
-        </w:rPr>
-        <w:t>j</w:t>
-      </w:r>
-      <w:r>
-        <w:rPr>
-          <w:rFonts w:hint="eastAsia"/>
-        </w:rPr>
-        <w:t>个虚拟机</w:t>
-      </w:r>
-      <w:r>
-        <w:rPr>
-          <w:rFonts w:hint="eastAsia"/>
-        </w:rPr>
-        <w:t>vj</w:t>
-      </w:r>
-      <w:r>
-        <w:rPr>
-          <w:rFonts w:hint="eastAsia"/>
-        </w:rPr>
-        <w:t>上的执行时间，时间计算公式为</w:t>
-      </w:r>
-      <w:r>
-        <w:rPr>
-          <w:position w:val="-10"/>
-        </w:rPr>
-        <w:object w:dxaOrig="2880" w:dyaOrig="320">
-          <v:shape id="_x0000_i1078" type="#_x0000_t75" style="width:185.15pt;height:20.55pt" o:ole="">
-            <v:imagedata r:id="rId126" o:title=""/>
-          </v:shape>
-          <o:OLEObject Type="Embed" ProgID="Equation.DSMT4" ShapeID="_x0000_i1078" DrawAspect="Content" ObjectID="_1556540376" r:id="rId127"/>
-        </w:object>
-      </w:r>
-      <w:r>
-        <w:rPr>
-          <w:rFonts w:hint="eastAsia"/>
-        </w:rPr>
-        <w:t>，则</w:t>
-      </w:r>
-      <w:r>
-        <w:rPr>
-          <w:rFonts w:hint="eastAsia"/>
-        </w:rPr>
-        <w:t>m</w:t>
-      </w:r>
-      <w:r>
-        <w:rPr>
-          <w:rFonts w:hint="eastAsia"/>
-        </w:rPr>
-        <w:t>个任务在</w:t>
-      </w:r>
-      <w:r>
-        <w:rPr>
-          <w:rFonts w:hint="eastAsia"/>
-        </w:rPr>
-        <w:t>n</w:t>
-      </w:r>
-      <w:r>
-        <w:rPr>
-          <w:rFonts w:hint="eastAsia"/>
-        </w:rPr>
-        <w:t>个虚拟机上的执行时间对应为一个</w:t>
-      </w:r>
-      <w:r>
-        <w:rPr>
-          <w:position w:val="-6"/>
-        </w:rPr>
-        <w:object w:dxaOrig="560" w:dyaOrig="220">
-          <v:shape id="_x0000_i1079" type="#_x0000_t75" style="width:35.15pt;height:14.55pt" o:ole="">
-            <v:imagedata r:id="rId128" o:title=""/>
-          </v:shape>
-          <o:OLEObject Type="Embed" ProgID="Equation.DSMT4" ShapeID="_x0000_i1079" DrawAspect="Content" ObjectID="_1556540377" r:id="rId129"/>
-        </w:object>
-      </w:r>
-      <w:r>
-        <w:t>的矩阵</w:t>
       </w:r>
     </w:p>
     <w:p>
@@ -15475,22 +17912,76 @@
         <w:pStyle w:val="3"/>
         <w:spacing w:before="163" w:after="163"/>
       </w:pPr>
-      <w:bookmarkStart w:id="66" w:name="_Toc450123253"/>
-      <w:bookmarkStart w:id="67" w:name="_Toc452026113"/>
-      <w:r>
-        <w:rPr>
-          <w:rFonts w:hint="eastAsia"/>
-        </w:rPr>
-        <w:t xml:space="preserve">3.2.2 </w:t>
-      </w:r>
-      <w:r>
-        <w:rPr>
-          <w:rFonts w:hint="eastAsia"/>
-        </w:rPr>
-        <w:t>传统的任务调度算法</w:t>
-      </w:r>
-      <w:bookmarkEnd w:id="66"/>
-      <w:bookmarkEnd w:id="67"/>
+      <w:bookmarkStart w:id="68" w:name="_Toc450123254"/>
+      <w:bookmarkStart w:id="69" w:name="_Toc452026114"/>
+      <w:r>
+        <w:rPr>
+          <w:rFonts w:hint="eastAsia"/>
+        </w:rPr>
+        <w:t xml:space="preserve">3.2.3 </w:t>
+      </w:r>
+      <w:r>
+        <w:rPr>
+          <w:rFonts w:hint="eastAsia"/>
+        </w:rPr>
+        <w:t>基于数据中心任务调度的贪心算法</w:t>
+      </w:r>
+      <w:bookmarkEnd w:id="68"/>
+      <w:bookmarkEnd w:id="69"/>
+    </w:p>
+    <w:p>
+      <w:r>
+        <w:rPr>
+          <w:rFonts w:hint="eastAsia"/>
+        </w:rPr>
+        <w:tab/>
+      </w:r>
+      <w:r>
+        <w:rPr>
+          <w:rFonts w:hint="eastAsia"/>
+        </w:rPr>
+        <w:t>实际生活中，任务之间和虚拟机之间的配置参数不可能完全一样。顺序调度算法实现简单，但是忽略了它们之间的差异性，如任务的指令长度和虚拟机的执行速度等；</w:t>
+      </w:r>
+      <w:r>
+        <w:rPr>
+          <w:rFonts w:cs="Times New Roman" w:hint="eastAsia"/>
+          <w:color w:val="000000" w:themeColor="text1"/>
+        </w:rPr>
+        <w:t>Min-Min</w:t>
+      </w:r>
+      <w:r>
+        <w:rPr>
+          <w:rFonts w:hint="eastAsia"/>
+        </w:rPr>
+        <w:t>算法和</w:t>
+      </w:r>
+      <w:r>
+        <w:rPr>
+          <w:rFonts w:cs="Times New Roman" w:hint="eastAsia"/>
+          <w:color w:val="000000" w:themeColor="text1"/>
+        </w:rPr>
+        <w:t>Max-Min</w:t>
+      </w:r>
+      <w:r>
+        <w:rPr>
+          <w:rFonts w:hint="eastAsia"/>
+        </w:rPr>
+        <w:t>算法虽然考虑到了这些，但是都没能实现系统的均衡负载。如是，提出了贪心算法的思想，它在考虑任务和虚拟机配置不一样的情况下，既能实现所有任务的总完成时间接近最短，也能兼顾系统的负载均衡。</w:t>
+      </w:r>
+    </w:p>
+    <w:p>
+      <w:r>
+        <w:rPr>
+          <w:rFonts w:hint="eastAsia"/>
+        </w:rPr>
+        <w:tab/>
+      </w:r>
+      <w:r>
+        <w:rPr>
+          <w:rFonts w:hint="eastAsia"/>
+        </w:rPr>
+        <w:t>基于数据中心任务调度的贪心算法考虑到了任务和虚拟机之间配置不一样的情况，这样任务在不同虚拟机上执行的时间就不同。此时，根据以上贪心算法的思想，任务在选择虚拟机的时候使用贪心策略，确保每次选择的虚拟机都是最佳的，从而减少任务的执行时间。算法假定与描述如下：</w:t>
+      </w:r>
     </w:p>
     <w:p>
       <w:r>
@@ -15509,1000 +18000,516 @@
         <w:rPr>
           <w:rFonts w:hint="eastAsia"/>
         </w:rPr>
-        <w:t>）</w:t>
-      </w:r>
-      <w:r>
-        <w:t>顺序调度算法</w:t>
-      </w:r>
-      <w:r>
-        <w:rPr>
-          <w:rFonts w:hint="eastAsia"/>
-        </w:rPr>
-        <w:t>：</w:t>
-      </w:r>
-      <w:r>
-        <w:t>顺序调度是将一组任务顺序的分配给虚拟机</w:t>
-      </w:r>
-      <w:r>
-        <w:rPr>
-          <w:rFonts w:hint="eastAsia"/>
+        <w:t>）假定：任务的完成时间只取决于任务的指令长度</w:t>
+      </w:r>
+      <w:r>
+        <w:rPr>
+          <w:rFonts w:cs="Times New Roman" w:hint="eastAsia"/>
+          <w:color w:val="000000" w:themeColor="text1"/>
+        </w:rPr>
+        <w:t>(MI)</w:t>
+      </w:r>
+      <w:r>
+        <w:rPr>
+          <w:rFonts w:hint="eastAsia"/>
+        </w:rPr>
+        <w:t>和虚拟机的执行能力</w:t>
+      </w:r>
+      <w:r>
+        <w:rPr>
+          <w:rFonts w:cs="Times New Roman" w:hint="eastAsia"/>
+          <w:color w:val="000000" w:themeColor="text1"/>
+        </w:rPr>
+        <w:t>(MIPS)</w:t>
+      </w:r>
+      <w:r>
+        <w:rPr>
+          <w:rFonts w:hint="eastAsia"/>
+        </w:rPr>
+        <w:t>。根据此，有如下结论成立：</w:t>
+      </w:r>
+    </w:p>
+    <w:p>
+      <w:r>
+        <w:rPr>
+          <w:rFonts w:hint="eastAsia"/>
+        </w:rPr>
+        <w:t>①如果许多任务运行在同一个虚拟机上，不论使用哪种共享策略，这些任务的总完成时间是不变的，因为任务的总指令长度和虚拟机的执行速度不变。</w:t>
+      </w:r>
+    </w:p>
+    <w:p>
+      <w:r>
+        <w:rPr>
+          <w:rFonts w:hint="eastAsia"/>
+        </w:rPr>
+        <w:t>②如果某个任务相比如其他任务来说，在一个虚拟机上能最快完成，则它在其他虚拟机上也是最快完成的。</w:t>
+      </w:r>
+    </w:p>
+    <w:p>
+      <w:r>
+        <w:rPr>
+          <w:rFonts w:hint="eastAsia"/>
+        </w:rPr>
+        <w:t>③如果某个虚拟机的执行能力最强，则它执行所有任务都比其他虚拟机快。</w:t>
+      </w:r>
+      <w:r>
+        <w:t xml:space="preserve"> </w:t>
+      </w:r>
+    </w:p>
+    <w:p>
+      <w:r>
+        <w:rPr>
+          <w:rFonts w:hint="eastAsia"/>
+        </w:rPr>
+        <w:t>（</w:t>
+      </w:r>
+      <w:r>
+        <w:rPr>
+          <w:rFonts w:hint="eastAsia"/>
+        </w:rPr>
+        <w:t>2</w:t>
+      </w:r>
+      <w:r>
+        <w:rPr>
+          <w:rFonts w:hint="eastAsia"/>
+        </w:rPr>
+        <w:t>）算法描述：假设</w:t>
+      </w:r>
+      <w:r>
+        <w:rPr>
+          <w:rFonts w:cs="Times New Roman" w:hint="eastAsia"/>
+          <w:color w:val="000000" w:themeColor="text1"/>
+        </w:rPr>
+        <w:t>m</w:t>
+      </w:r>
+      <w:r>
+        <w:rPr>
+          <w:rFonts w:hint="eastAsia"/>
+        </w:rPr>
+        <w:t>个任务分配到</w:t>
+      </w:r>
+      <w:r>
+        <w:rPr>
+          <w:rFonts w:cs="Times New Roman" w:hint="eastAsia"/>
+          <w:color w:val="000000" w:themeColor="text1"/>
+        </w:rPr>
+        <w:t>n</w:t>
+      </w:r>
+      <w:r>
+        <w:rPr>
+          <w:rFonts w:hint="eastAsia"/>
+        </w:rPr>
+        <w:t>个虚拟机上，因任务完成时间只取决于任务指令长度和虚拟机执行能力，所以我们用一个矩阵</w:t>
+      </w:r>
+      <w:r>
+        <w:rPr>
+          <w:position w:val="-10"/>
+        </w:rPr>
+        <w:object w:dxaOrig="980" w:dyaOrig="320">
+          <v:shape id="_x0000_i1080" type="#_x0000_t75" style="width:63.5pt;height:20.9pt" o:ole="">
+            <v:imagedata r:id="rId134" o:title=""/>
+          </v:shape>
+          <o:OLEObject Type="Embed" ProgID="Equation.DSMT4" ShapeID="_x0000_i1080" DrawAspect="Content" ObjectID="_1556558281" r:id="rId135"/>
+        </w:object>
+      </w:r>
+      <w:r>
+        <w:rPr>
+          <w:rFonts w:hint="eastAsia"/>
+        </w:rPr>
+        <w:t>表示第</w:t>
+      </w:r>
+      <w:r>
+        <w:rPr>
+          <w:position w:val="-6"/>
+        </w:rPr>
+        <w:object w:dxaOrig="139" w:dyaOrig="279">
+          <v:shape id="_x0000_i1081" type="#_x0000_t75" style="width:6.95pt;height:14.7pt" o:ole="">
+            <v:imagedata r:id="rId136" o:title=""/>
+          </v:shape>
+          <o:OLEObject Type="Embed" ProgID="Equation.DSMT4" ShapeID="_x0000_i1081" DrawAspect="Content" ObjectID="_1556558282" r:id="rId137"/>
+        </w:object>
+      </w:r>
+      <w:r>
+        <w:rPr>
+          <w:rFonts w:hint="eastAsia"/>
+        </w:rPr>
+        <w:t>个任务在第</w:t>
+      </w:r>
+      <w:r>
+        <w:rPr>
+          <w:position w:val="-10"/>
+        </w:rPr>
+        <w:object w:dxaOrig="200" w:dyaOrig="320">
+          <v:shape id="_x0000_i1082" type="#_x0000_t75" style="width:9.3pt;height:15.5pt" o:ole="">
+            <v:imagedata r:id="rId138" o:title=""/>
+          </v:shape>
+          <o:OLEObject Type="Embed" ProgID="Equation.DSMT4" ShapeID="_x0000_i1082" DrawAspect="Content" ObjectID="_1556558283" r:id="rId139"/>
+        </w:object>
+      </w:r>
+      <w:r>
+        <w:rPr>
+          <w:rFonts w:hint="eastAsia"/>
+        </w:rPr>
+        <w:t>个虚拟机上的完成时间，显然有</w:t>
+      </w:r>
+      <w:r>
+        <w:rPr>
+          <w:position w:val="-10"/>
+        </w:rPr>
+        <w:object w:dxaOrig="3080" w:dyaOrig="320">
+          <v:shape id="_x0000_i1083" type="#_x0000_t75" style="width:174.95pt;height:17.8pt" o:ole="">
+            <v:imagedata r:id="rId140" o:title=""/>
+          </v:shape>
+          <o:OLEObject Type="Embed" ProgID="Equation.DSMT4" ShapeID="_x0000_i1083" DrawAspect="Content" ObjectID="_1556558284" r:id="rId141"/>
+        </w:object>
+      </w:r>
+      <w:r>
+        <w:rPr>
+          <w:rFonts w:hint="eastAsia"/>
+        </w:rPr>
+        <w:t>。在对矩阵</w:t>
+      </w:r>
+      <w:r>
+        <w:rPr>
+          <w:position w:val="-6"/>
+        </w:rPr>
+        <w:object w:dxaOrig="520" w:dyaOrig="279">
+          <v:shape id="_x0000_i1084" type="#_x0000_t75" style="width:26.3pt;height:14.7pt" o:ole="">
+            <v:imagedata r:id="rId142" o:title=""/>
+          </v:shape>
+          <o:OLEObject Type="Embed" ProgID="Equation.DSMT4" ShapeID="_x0000_i1084" DrawAspect="Content" ObjectID="_1556558285" r:id="rId143"/>
+        </w:object>
+      </w:r>
+      <w:r>
+        <w:t>初始化前</w:t>
+      </w:r>
+      <w:r>
+        <w:rPr>
+          <w:rFonts w:hint="eastAsia"/>
+        </w:rPr>
+        <w:t>，我们先把任务以指令长度的大小降序排列，将虚拟机以执行能力升序排列。</w:t>
+      </w:r>
+    </w:p>
+    <w:p>
+      <w:r>
+        <w:rPr>
+          <w:rFonts w:hint="eastAsia"/>
+        </w:rPr>
+        <w:lastRenderedPageBreak/>
+        <w:tab/>
+      </w:r>
+      <w:r>
+        <w:rPr>
+          <w:rFonts w:hint="eastAsia"/>
+        </w:rPr>
+        <w:t>经以上排序后，矩阵</w:t>
+      </w:r>
+      <w:r>
+        <w:rPr>
+          <w:position w:val="-6"/>
+        </w:rPr>
+        <w:object w:dxaOrig="520" w:dyaOrig="279">
+          <v:shape id="_x0000_i1085" type="#_x0000_t75" style="width:26.3pt;height:14.7pt" o:ole="">
+            <v:imagedata r:id="rId144" o:title=""/>
+          </v:shape>
+          <o:OLEObject Type="Embed" ProgID="Equation.DSMT4" ShapeID="_x0000_i1085" DrawAspect="Content" ObjectID="_1556558286" r:id="rId145"/>
+        </w:object>
+      </w:r>
+      <w:r>
+        <w:rPr>
+          <w:rFonts w:hint="eastAsia"/>
+        </w:rPr>
+        <w:t>的行号和之前的任务</w:t>
+      </w:r>
+      <w:r>
+        <w:rPr>
+          <w:position w:val="-6"/>
+        </w:rPr>
+        <w:object w:dxaOrig="300" w:dyaOrig="300">
+          <v:shape id="_x0000_i1086" type="#_x0000_t75" style="width:14.7pt;height:14.7pt" o:ole="">
+            <v:imagedata r:id="rId146" o:title=""/>
+          </v:shape>
+          <o:OLEObject Type="Embed" ProgID="Equation.DSMT4" ShapeID="_x0000_i1086" DrawAspect="Content" ObjectID="_1556558287" r:id="rId147"/>
+        </w:object>
+      </w:r>
+      <w:r>
+        <w:rPr>
+          <w:rFonts w:hint="eastAsia"/>
+        </w:rPr>
+        <w:t>不再一致，同样列号和虚拟机的</w:t>
+      </w:r>
+      <w:r>
+        <w:rPr>
+          <w:position w:val="-6"/>
+        </w:rPr>
+        <w:object w:dxaOrig="300" w:dyaOrig="300">
+          <v:shape id="_x0000_i1087" type="#_x0000_t75" style="width:14.7pt;height:14.7pt" o:ole="">
+            <v:imagedata r:id="rId148" o:title=""/>
+          </v:shape>
+          <o:OLEObject Type="Embed" ProgID="Equation.DSMT4" ShapeID="_x0000_i1087" DrawAspect="Content" ObjectID="_1556558288" r:id="rId149"/>
+        </w:object>
+      </w:r>
+      <w:r>
+        <w:rPr>
+          <w:rFonts w:hint="eastAsia"/>
+        </w:rPr>
+        <w:t>号也被打乱。如是，矩阵</w:t>
+      </w:r>
+      <w:r>
+        <w:rPr>
+          <w:position w:val="-6"/>
+        </w:rPr>
+        <w:object w:dxaOrig="520" w:dyaOrig="279">
+          <v:shape id="_x0000_i1088" type="#_x0000_t75" style="width:26.3pt;height:14.7pt" o:ole="">
+            <v:imagedata r:id="rId142" o:title=""/>
+          </v:shape>
+          <o:OLEObject Type="Embed" ProgID="Equation.DSMT4" ShapeID="_x0000_i1088" DrawAspect="Content" ObjectID="_1556558289" r:id="rId150"/>
+        </w:object>
+      </w:r>
+      <w:r>
+        <w:rPr>
+          <w:rFonts w:hint="eastAsia"/>
+        </w:rPr>
+        <w:t>的每行、每列都降序排列，然后以</w:t>
+      </w:r>
+      <w:r>
+        <w:rPr>
+          <w:position w:val="-6"/>
+        </w:rPr>
+        <w:object w:dxaOrig="520" w:dyaOrig="279">
+          <v:shape id="_x0000_i1089" type="#_x0000_t75" style="width:26.3pt;height:14.7pt" o:ole="">
+            <v:imagedata r:id="rId142" o:title=""/>
+          </v:shape>
+          <o:OLEObject Type="Embed" ProgID="Equation.DSMT4" ShapeID="_x0000_i1089" DrawAspect="Content" ObjectID="_1556558290" r:id="rId151"/>
+        </w:object>
+      </w:r>
+      <w:r>
+        <w:t>为对象使用</w:t>
+      </w:r>
+      <w:r>
+        <w:rPr>
+          <w:rFonts w:hint="eastAsia"/>
+        </w:rPr>
+        <w:t>贪心策略。选用的贪心策略是：从矩阵第一行的任务开始，每次把任务分配给该行最后一列的虚拟机，如果该分配是最佳的，则将该任务分配到此虚拟机，否则寻找除此虚拟机外的最佳虚拟机。如果不止一种分配方案使分配结果最佳，则选择其中运行任务数最小的虚拟机完成分配，保证系统简单的均衡负载</w:t>
+      </w:r>
+      <w:r>
+        <w:rPr>
+          <w:rFonts w:hint="eastAsia"/>
+          <w:vertAlign w:val="superscript"/>
+        </w:rPr>
+        <w:t>[21</w:t>
+      </w:r>
+      <w:r>
+        <w:rPr>
+          <w:rFonts w:hint="eastAsia"/>
+          <w:vertAlign w:val="superscript"/>
+        </w:rPr>
+        <w:t>]</w:t>
+      </w:r>
+      <w:r>
+        <w:rPr>
+          <w:rFonts w:hint="eastAsia"/>
+        </w:rPr>
+        <w:t>。这种算法的思想反映了指令长度越长的任务越需要执行能力越强的虚拟机来执行，以解决负杂任务造成的瓶颈，降低所有任务的总执行时间。</w:t>
+      </w:r>
+      <w:bookmarkStart w:id="70" w:name="_Toc449001696"/>
+    </w:p>
+    <w:p>
+      <w:pPr>
+        <w:pStyle w:val="2"/>
+        <w:spacing w:before="163" w:after="163"/>
+      </w:pPr>
+      <w:bookmarkStart w:id="71" w:name="_Toc450123255"/>
+      <w:bookmarkStart w:id="72" w:name="_Toc452026115"/>
+      <w:r>
+        <w:rPr>
+          <w:rFonts w:hint="eastAsia"/>
+        </w:rPr>
+        <w:t xml:space="preserve">3.3 </w:t>
+      </w:r>
+      <w:r>
+        <w:rPr>
+          <w:rFonts w:hint="eastAsia"/>
+        </w:rPr>
+        <w:t>基于等价类的贪心策略</w:t>
+      </w:r>
+      <w:bookmarkEnd w:id="70"/>
+      <w:r>
+        <w:rPr>
+          <w:rFonts w:hint="eastAsia"/>
+        </w:rPr>
+        <w:t>部署</w:t>
+      </w:r>
+      <w:bookmarkEnd w:id="71"/>
+      <w:bookmarkEnd w:id="72"/>
+    </w:p>
+    <w:p>
+      <w:r>
+        <w:rPr>
+          <w:rFonts w:hint="eastAsia"/>
+        </w:rPr>
+        <w:tab/>
+      </w:r>
+      <w:r>
+        <w:rPr>
+          <w:rFonts w:hint="eastAsia"/>
+        </w:rPr>
+        <w:t>在上一章中我们介绍了数据中心任务和资源的等价类调度算法，该算法在整体方面对任务和资源进行了粗粒度的划分，然后再对划分后的任务和资源进行调度。结合本章我们的对贪心算法的分析了解，以及贪心算法在实际数据中心任务调度中运用，提出了一种数据中心等价类</w:t>
+      </w:r>
+      <w:r>
+        <w:rPr>
+          <w:rFonts w:hint="eastAsia"/>
+        </w:rPr>
+        <w:t>-</w:t>
+      </w:r>
+      <w:r>
+        <w:rPr>
+          <w:rFonts w:hint="eastAsia"/>
+        </w:rPr>
+        <w:t>贪心算法的任务调度策略，即在等价类调度的基础上接着使用贪心算法。</w:t>
+      </w:r>
+    </w:p>
+    <w:p>
+      <w:r>
+        <w:rPr>
+          <w:rFonts w:hint="eastAsia"/>
+        </w:rPr>
+        <w:tab/>
+      </w:r>
+      <w:r>
+        <w:rPr>
+          <w:rFonts w:hint="eastAsia"/>
+        </w:rPr>
+        <w:t>贪心算法在原则上应满足数据中心任务数不小于资源数，而在实际中这一条件很容易满足，即使经过等价类划分后，划分后每个等价类任务中的任务数也基本大于每个等价类资源中的资源数。假设等价类任务组</w:t>
+      </w:r>
+      <w:r>
+        <w:rPr>
+          <w:rFonts w:cs="Times New Roman" w:hint="eastAsia"/>
+          <w:color w:val="000000" w:themeColor="text1"/>
+        </w:rPr>
+        <w:t>T(A)={t1</w:t>
+      </w:r>
+      <w:r>
+        <w:rPr>
+          <w:rFonts w:cs="Times New Roman" w:hint="eastAsia"/>
+          <w:color w:val="000000" w:themeColor="text1"/>
         </w:rPr>
         <w:t>，</w:t>
       </w:r>
       <w:r>
-        <w:t>是最基本的调度策略</w:t>
-      </w:r>
-      <w:r>
-        <w:rPr>
-          <w:rFonts w:hint="eastAsia"/>
-        </w:rPr>
-        <w:t>。</w:t>
-      </w:r>
-      <w:r>
-        <w:t>顺序调度能保证每个虚拟机分配到相同数量的任务</w:t>
-      </w:r>
-      <w:r>
-        <w:rPr>
-          <w:rFonts w:hint="eastAsia"/>
+        <w:rPr>
+          <w:rFonts w:cs="Times New Roman" w:hint="eastAsia"/>
+          <w:color w:val="000000" w:themeColor="text1"/>
+        </w:rPr>
+        <w:t>t2</w:t>
+      </w:r>
+      <w:r>
+        <w:rPr>
+          <w:rFonts w:cs="Times New Roman" w:hint="eastAsia"/>
+          <w:color w:val="000000" w:themeColor="text1"/>
         </w:rPr>
         <w:t>，</w:t>
-      </w:r>
-      <w:r>
-        <w:t>实现简单的均衡负载</w:t>
-      </w:r>
-      <w:r>
-        <w:rPr>
-          <w:rFonts w:hint="eastAsia"/>
-        </w:rPr>
-        <w:t>，</w:t>
-      </w:r>
-      <w:r>
-        <w:t>但该算法没有考虑到任务和虚拟机之间的差异性</w:t>
-      </w:r>
-      <w:r>
-        <w:rPr>
-          <w:rFonts w:hint="eastAsia"/>
-        </w:rPr>
-        <w:t>，</w:t>
-      </w:r>
-      <w:r>
-        <w:t>故在执行效率上不是很理想</w:t>
-      </w:r>
-      <w:r>
-        <w:rPr>
-          <w:rFonts w:hint="eastAsia"/>
-        </w:rPr>
-        <w:t>。</w:t>
-      </w:r>
-    </w:p>
-    <w:p>
-      <w:r>
-        <w:rPr>
-          <w:rFonts w:hint="eastAsia"/>
-        </w:rPr>
-        <w:t>（</w:t>
-      </w:r>
-      <w:r>
-        <w:rPr>
-          <w:rFonts w:hint="eastAsia"/>
-        </w:rPr>
-        <w:t>2</w:t>
-      </w:r>
-      <w:r>
-        <w:rPr>
-          <w:rFonts w:hint="eastAsia"/>
-        </w:rPr>
-        <w:t>）</w:t>
       </w:r>
       <w:r>
         <w:rPr>
           <w:rFonts w:cs="Times New Roman"/>
           <w:color w:val="000000" w:themeColor="text1"/>
         </w:rPr>
-        <w:t>Min-Mi</w:t>
+        <w:t>…</w:t>
       </w:r>
       <w:r>
         <w:rPr>
           <w:rFonts w:cs="Times New Roman" w:hint="eastAsia"/>
           <w:color w:val="000000" w:themeColor="text1"/>
         </w:rPr>
-        <w:t>n</w:t>
-      </w:r>
-      <w:r>
-        <w:rPr>
-          <w:rFonts w:hint="eastAsia"/>
-          <w:vertAlign w:val="superscript"/>
-        </w:rPr>
-        <w:t>[19]</w:t>
-      </w:r>
-      <w:r>
-        <w:t>调度算法</w:t>
-      </w:r>
-      <w:r>
-        <w:rPr>
-          <w:rFonts w:hint="eastAsia"/>
-        </w:rPr>
-        <w:t>：</w:t>
+        <w:t>，</w:t>
+      </w:r>
+      <w:r>
+        <w:rPr>
+          <w:rFonts w:cs="Times New Roman" w:hint="eastAsia"/>
+          <w:color w:val="000000" w:themeColor="text1"/>
+        </w:rPr>
+        <w:t>tm}</w:t>
+      </w:r>
+      <w:r>
+        <w:rPr>
+          <w:rFonts w:hint="eastAsia"/>
+        </w:rPr>
+        <w:t>匹配等价类资源组</w:t>
+      </w:r>
+      <w:r>
+        <w:rPr>
+          <w:rFonts w:cs="Times New Roman" w:hint="eastAsia"/>
+          <w:color w:val="000000" w:themeColor="text1"/>
+        </w:rPr>
+        <w:t>V(A)={v1</w:t>
+      </w:r>
+      <w:r>
+        <w:rPr>
+          <w:rFonts w:cs="Times New Roman" w:hint="eastAsia"/>
+          <w:color w:val="000000" w:themeColor="text1"/>
+        </w:rPr>
+        <w:t>，</w:t>
+      </w:r>
+      <w:r>
+        <w:rPr>
+          <w:rFonts w:cs="Times New Roman" w:hint="eastAsia"/>
+          <w:color w:val="000000" w:themeColor="text1"/>
+        </w:rPr>
+        <w:t>v2</w:t>
+      </w:r>
+      <w:r>
+        <w:rPr>
+          <w:rFonts w:cs="Times New Roman" w:hint="eastAsia"/>
+          <w:color w:val="000000" w:themeColor="text1"/>
+        </w:rPr>
+        <w:t>，</w:t>
       </w:r>
       <w:r>
         <w:rPr>
           <w:rFonts w:cs="Times New Roman"/>
           <w:color w:val="000000" w:themeColor="text1"/>
         </w:rPr>
-        <w:t>Min</w:t>
+        <w:t>…</w:t>
       </w:r>
       <w:r>
         <w:rPr>
           <w:rFonts w:cs="Times New Roman" w:hint="eastAsia"/>
           <w:color w:val="000000" w:themeColor="text1"/>
         </w:rPr>
-        <w:t>-</w:t>
-      </w:r>
-      <w:r>
-        <w:rPr>
-          <w:rFonts w:cs="Times New Roman"/>
-          <w:color w:val="000000" w:themeColor="text1"/>
-        </w:rPr>
-        <w:t>Min</w:t>
-      </w:r>
-      <w:r>
-        <w:t>算法思想是</w:t>
-      </w:r>
-      <w:r>
-        <w:rPr>
-          <w:rFonts w:hint="eastAsia"/>
-        </w:rPr>
         <w:t>，</w:t>
-      </w:r>
-      <w:r>
-        <w:t>尽可能的将任务长度小的任务分配给执行能力强的虚拟机</w:t>
-      </w:r>
-      <w:r>
-        <w:rPr>
-          <w:rFonts w:hint="eastAsia"/>
-        </w:rPr>
-        <w:t>，</w:t>
-      </w:r>
-      <w:r>
-        <w:t>以实现所有任务的总完成时间最小</w:t>
-      </w:r>
-      <w:r>
-        <w:rPr>
-          <w:rFonts w:hint="eastAsia"/>
-        </w:rPr>
-        <w:t>。</w:t>
-      </w:r>
-      <w:r>
-        <w:rPr>
-          <w:rFonts w:cs="Times New Roman"/>
-          <w:color w:val="000000" w:themeColor="text1"/>
-        </w:rPr>
-        <w:t>Min</w:t>
       </w:r>
       <w:r>
         <w:rPr>
           <w:rFonts w:cs="Times New Roman" w:hint="eastAsia"/>
           <w:color w:val="000000" w:themeColor="text1"/>
         </w:rPr>
-        <w:t>-</w:t>
-      </w:r>
-      <w:r>
-        <w:rPr>
-          <w:rFonts w:cs="Times New Roman"/>
-          <w:color w:val="000000" w:themeColor="text1"/>
-        </w:rPr>
-        <w:t>Min</w:t>
-      </w:r>
-      <w:r>
-        <w:t>算法首先统计每个任务在各个虚拟机上的最小执行时间</w:t>
-      </w:r>
-      <w:r>
-        <w:rPr>
-          <w:rFonts w:hint="eastAsia"/>
-        </w:rPr>
-        <w:t>，</w:t>
-      </w:r>
-      <w:r>
-        <w:t>然后选择这些最小完成时间中的最小值</w:t>
-      </w:r>
-      <w:r>
-        <w:rPr>
-          <w:rFonts w:hint="eastAsia"/>
-        </w:rPr>
-        <w:t>，</w:t>
-      </w:r>
-      <w:r>
-        <w:t>实现任务的分配调度</w:t>
-      </w:r>
-      <w:r>
-        <w:rPr>
-          <w:rFonts w:hint="eastAsia"/>
-        </w:rPr>
-        <w:t>。</w:t>
-      </w:r>
-    </w:p>
-    <w:p>
+        <w:t>vn}</w:t>
+      </w:r>
+      <w:r>
+        <w:rPr>
+          <w:rFonts w:hint="eastAsia"/>
+        </w:rPr>
+        <w:t>，则</w:t>
+      </w:r>
       <w:r>
         <w:rPr>
           <w:rFonts w:cs="Times New Roman" w:hint="eastAsia"/>
           <w:color w:val="000000" w:themeColor="text1"/>
         </w:rPr>
-        <w:t>Min-Min</w:t>
-      </w:r>
-      <w:r>
-        <w:rPr>
-          <w:rFonts w:hint="eastAsia"/>
-        </w:rPr>
-        <w:t>算法能实现任务的总体完成时间最小，但是它将小任务优先分配给处理能力强的虚拟机也导致一个问题，就是执行能力强的虚拟机过度负载而使一些执行能力弱的虚拟机空闲，导致系统负载不均衡。</w:t>
-      </w:r>
-    </w:p>
-    <w:p>
-      <w:r>
-        <w:rPr>
-          <w:rFonts w:hint="eastAsia"/>
-        </w:rPr>
-        <w:t>（</w:t>
-      </w:r>
-      <w:r>
-        <w:rPr>
-          <w:rFonts w:hint="eastAsia"/>
-        </w:rPr>
-        <w:t>3</w:t>
-      </w:r>
-      <w:r>
-        <w:rPr>
-          <w:rFonts w:hint="eastAsia"/>
-        </w:rPr>
-        <w:t>）</w:t>
+        <w:t>T(A)</w:t>
+      </w:r>
+      <w:r>
+        <w:rPr>
+          <w:rFonts w:hint="eastAsia"/>
+        </w:rPr>
+        <w:t>和</w:t>
       </w:r>
       <w:r>
         <w:rPr>
           <w:rFonts w:cs="Times New Roman" w:hint="eastAsia"/>
           <w:color w:val="000000" w:themeColor="text1"/>
         </w:rPr>
-        <w:t>Max-Min</w:t>
-      </w:r>
-      <w:r>
-        <w:rPr>
-          <w:rFonts w:hint="eastAsia"/>
-          <w:vertAlign w:val="superscript"/>
-        </w:rPr>
-        <w:t>[20]</w:t>
-      </w:r>
-      <w:r>
-        <w:rPr>
-          <w:rFonts w:hint="eastAsia"/>
-        </w:rPr>
-        <w:t>调度算法：</w:t>
-      </w:r>
-      <w:r>
-        <w:rPr>
-          <w:rFonts w:cs="Times New Roman" w:hint="eastAsia"/>
-          <w:color w:val="000000" w:themeColor="text1"/>
-        </w:rPr>
-        <w:t>Max-Min</w:t>
-      </w:r>
-      <w:r>
-        <w:rPr>
-          <w:rFonts w:hint="eastAsia"/>
-        </w:rPr>
-        <w:t>算法思想和</w:t>
-      </w:r>
-      <w:r>
-        <w:rPr>
-          <w:rFonts w:cs="Times New Roman" w:hint="eastAsia"/>
-          <w:color w:val="000000" w:themeColor="text1"/>
-        </w:rPr>
-        <w:t>Min-M</w:t>
-      </w:r>
-      <w:r>
-        <w:rPr>
-          <w:rFonts w:cs="Times New Roman"/>
-          <w:color w:val="000000" w:themeColor="text1"/>
-        </w:rPr>
-        <w:t>i</w:t>
-      </w:r>
-      <w:r>
-        <w:rPr>
-          <w:rFonts w:cs="Times New Roman" w:hint="eastAsia"/>
-          <w:color w:val="000000" w:themeColor="text1"/>
-        </w:rPr>
-        <w:t>n</w:t>
-      </w:r>
-      <w:r>
-        <w:rPr>
-          <w:rFonts w:hint="eastAsia"/>
-        </w:rPr>
-        <w:t>算法基本类似，只不过</w:t>
-      </w:r>
-      <w:r>
-        <w:rPr>
-          <w:rFonts w:cs="Times New Roman" w:hint="eastAsia"/>
-          <w:color w:val="000000" w:themeColor="text1"/>
-        </w:rPr>
-        <w:t>Max-Min</w:t>
-      </w:r>
-      <w:r>
-        <w:rPr>
-          <w:rFonts w:hint="eastAsia"/>
-        </w:rPr>
-        <w:t>算法是优先调度大任务。它从上述最小完成时间中选择最大值，完成任务的分配。</w:t>
-      </w:r>
-    </w:p>
-    <w:p>
-      <w:r>
-        <w:rPr>
-          <w:rFonts w:cs="Times New Roman"/>
-          <w:color w:val="000000" w:themeColor="text1"/>
-        </w:rPr>
-        <w:t>Max</w:t>
-      </w:r>
-      <w:r>
-        <w:rPr>
-          <w:rFonts w:cs="Times New Roman" w:hint="eastAsia"/>
-          <w:color w:val="000000" w:themeColor="text1"/>
-        </w:rPr>
-        <w:t>-</w:t>
-      </w:r>
-      <w:r>
-        <w:rPr>
-          <w:rFonts w:cs="Times New Roman"/>
-          <w:color w:val="000000" w:themeColor="text1"/>
-        </w:rPr>
-        <w:t>Min</w:t>
-      </w:r>
-      <w:r>
-        <w:t>算法在许多情况下比</w:t>
-      </w:r>
-      <w:r>
-        <w:rPr>
-          <w:rFonts w:cs="Times New Roman"/>
-          <w:color w:val="000000" w:themeColor="text1"/>
-        </w:rPr>
-        <w:t>Min</w:t>
-      </w:r>
-      <w:r>
-        <w:rPr>
-          <w:rFonts w:cs="Times New Roman" w:hint="eastAsia"/>
-          <w:color w:val="000000" w:themeColor="text1"/>
-        </w:rPr>
-        <w:t>-</w:t>
-      </w:r>
-      <w:r>
-        <w:rPr>
-          <w:rFonts w:cs="Times New Roman"/>
-          <w:color w:val="000000" w:themeColor="text1"/>
-        </w:rPr>
-        <w:t>Min</w:t>
-      </w:r>
-      <w:r>
-        <w:t>算法更好</w:t>
-      </w:r>
-      <w:r>
-        <w:rPr>
-          <w:rFonts w:hint="eastAsia"/>
-        </w:rPr>
-        <w:t>，</w:t>
-      </w:r>
-      <w:r>
-        <w:t>但这种优先调度大任务的策略也会导致系统的负载不均衡</w:t>
-      </w:r>
-      <w:r>
-        <w:rPr>
-          <w:rFonts w:hint="eastAsia"/>
-        </w:rPr>
-        <w:t>。</w:t>
-      </w:r>
-    </w:p>
-    <w:p>
-      <w:pPr>
-        <w:pStyle w:val="3"/>
-        <w:spacing w:before="163" w:after="163"/>
-      </w:pPr>
-      <w:bookmarkStart w:id="68" w:name="_Toc450123254"/>
-      <w:bookmarkStart w:id="69" w:name="_Toc452026114"/>
-      <w:r>
-        <w:rPr>
-          <w:rFonts w:hint="eastAsia"/>
-        </w:rPr>
-        <w:t xml:space="preserve">3.2.3 </w:t>
-      </w:r>
-      <w:r>
-        <w:rPr>
-          <w:rFonts w:hint="eastAsia"/>
-        </w:rPr>
-        <w:t>基于数据中心任务调度的贪心算法</w:t>
-      </w:r>
-      <w:bookmarkEnd w:id="68"/>
-      <w:bookmarkEnd w:id="69"/>
-    </w:p>
-    <w:p>
-      <w:r>
-        <w:rPr>
-          <w:rFonts w:hint="eastAsia"/>
-        </w:rPr>
-        <w:tab/>
-      </w:r>
-      <w:r>
-        <w:rPr>
-          <w:rFonts w:hint="eastAsia"/>
-        </w:rPr>
-        <w:t>实际生活中，任务之间和虚拟机之间的配置参数不可能完全一样。顺序调度算法实现简单，但是忽略了它们之间的差异性，如任务的指令长度和虚拟机的执行速度等；</w:t>
-      </w:r>
-      <w:r>
-        <w:rPr>
-          <w:rFonts w:cs="Times New Roman" w:hint="eastAsia"/>
-          <w:color w:val="000000" w:themeColor="text1"/>
-        </w:rPr>
-        <w:t>Min-Min</w:t>
-      </w:r>
-      <w:r>
-        <w:rPr>
-          <w:rFonts w:hint="eastAsia"/>
-        </w:rPr>
-        <w:t>算法和</w:t>
-      </w:r>
-      <w:r>
-        <w:rPr>
-          <w:rFonts w:cs="Times New Roman" w:hint="eastAsia"/>
-          <w:color w:val="000000" w:themeColor="text1"/>
-        </w:rPr>
-        <w:t>Max-Min</w:t>
-      </w:r>
-      <w:r>
-        <w:rPr>
-          <w:rFonts w:hint="eastAsia"/>
-        </w:rPr>
-        <w:t>算法虽然考虑到了这些，但是都没能实现系统的均衡负载。如是，提出了贪心算法的思想，它在考虑任务和虚拟机配置不一样的情况下，既能实现所有任务的总完成时间接近最短，也能兼顾系统的负载均衡。</w:t>
-      </w:r>
-    </w:p>
-    <w:p>
-      <w:r>
-        <w:rPr>
-          <w:rFonts w:hint="eastAsia"/>
-        </w:rPr>
-        <w:tab/>
-      </w:r>
-      <w:r>
-        <w:rPr>
-          <w:rFonts w:hint="eastAsia"/>
-        </w:rPr>
-        <w:t>基于数据中心任务调度的贪心算法考虑到了任务和虚拟机之间配置不一样的情况，这</w:t>
-      </w:r>
-      <w:r>
-        <w:rPr>
-          <w:rFonts w:hint="eastAsia"/>
-        </w:rPr>
-        <w:lastRenderedPageBreak/>
-        <w:t>样任务在不同虚拟机上执行的时间就不同。此时，根据以上贪心算法的思想，任务在选择虚拟机的时候使用贪心策略，确保每次选择的虚拟机都是最佳的，从而减少任务的执行时间。算法假定与描述如下：</w:t>
-      </w:r>
-    </w:p>
-    <w:p>
-      <w:r>
-        <w:rPr>
-          <w:rFonts w:hint="eastAsia"/>
-        </w:rPr>
-        <w:t>（</w:t>
-      </w:r>
-      <w:r>
-        <w:rPr>
-          <w:rFonts w:hint="eastAsia"/>
-        </w:rPr>
-        <w:t>1</w:t>
-      </w:r>
-      <w:r>
-        <w:rPr>
-          <w:rFonts w:hint="eastAsia"/>
-        </w:rPr>
-        <w:t>）假定：任务的完成时间只取决于任务的指令长度</w:t>
-      </w:r>
-      <w:r>
-        <w:rPr>
-          <w:rFonts w:cs="Times New Roman" w:hint="eastAsia"/>
-          <w:color w:val="000000" w:themeColor="text1"/>
-        </w:rPr>
-        <w:t>(MI)</w:t>
-      </w:r>
-      <w:r>
-        <w:rPr>
-          <w:rFonts w:hint="eastAsia"/>
-        </w:rPr>
-        <w:t>和虚拟机的执行能力</w:t>
-      </w:r>
-      <w:r>
-        <w:rPr>
-          <w:rFonts w:cs="Times New Roman" w:hint="eastAsia"/>
-          <w:color w:val="000000" w:themeColor="text1"/>
-        </w:rPr>
-        <w:t>(MIPS)</w:t>
-      </w:r>
-      <w:r>
-        <w:rPr>
-          <w:rFonts w:hint="eastAsia"/>
-        </w:rPr>
-        <w:t>。根据此，有如下结论成立：</w:t>
-      </w:r>
-    </w:p>
-    <w:p>
-      <w:r>
-        <w:rPr>
-          <w:rFonts w:hint="eastAsia"/>
-        </w:rPr>
-        <w:t>①如果许多任务运行在同一个虚拟机上，不论使用哪种共享策略，这些任务的总完成时间是不变的，因为任务的总指令长度和虚拟机的执行速度不变。</w:t>
-      </w:r>
-    </w:p>
-    <w:p>
-      <w:r>
-        <w:rPr>
-          <w:rFonts w:hint="eastAsia"/>
-        </w:rPr>
-        <w:t>②如果某个任务相比如其他任务来说，在一个虚拟机上能最快完成，则它在其他虚拟机上也是最快完成的。</w:t>
-      </w:r>
-    </w:p>
-    <w:p>
-      <w:r>
-        <w:rPr>
-          <w:rFonts w:hint="eastAsia"/>
-        </w:rPr>
-        <w:t>③如果某个虚拟机的执行能力最强，则它执行所有任务都比其他虚拟机快。</w:t>
-      </w:r>
-      <w:r>
-        <w:t xml:space="preserve"> </w:t>
-      </w:r>
-    </w:p>
-    <w:p>
-      <w:r>
-        <w:rPr>
-          <w:rFonts w:hint="eastAsia"/>
-        </w:rPr>
-        <w:t>（</w:t>
-      </w:r>
-      <w:r>
-        <w:rPr>
-          <w:rFonts w:hint="eastAsia"/>
-        </w:rPr>
-        <w:t>2</w:t>
-      </w:r>
-      <w:r>
-        <w:rPr>
-          <w:rFonts w:hint="eastAsia"/>
-        </w:rPr>
-        <w:t>）算法描述：假设</w:t>
-      </w:r>
-      <w:r>
-        <w:rPr>
-          <w:rFonts w:cs="Times New Roman" w:hint="eastAsia"/>
-          <w:color w:val="000000" w:themeColor="text1"/>
-        </w:rPr>
-        <w:t>m</w:t>
-      </w:r>
-      <w:r>
-        <w:rPr>
-          <w:rFonts w:hint="eastAsia"/>
-        </w:rPr>
-        <w:t>个任务分配到</w:t>
-      </w:r>
-      <w:r>
-        <w:rPr>
-          <w:rFonts w:cs="Times New Roman" w:hint="eastAsia"/>
-          <w:color w:val="000000" w:themeColor="text1"/>
-        </w:rPr>
-        <w:t>n</w:t>
-      </w:r>
-      <w:r>
-        <w:rPr>
-          <w:rFonts w:hint="eastAsia"/>
-        </w:rPr>
-        <w:t>个虚拟机上，因任务完成时间只取决于任务指令长度和虚拟机执行能力，所以我们用一个矩阵</w:t>
-      </w:r>
-      <w:r>
-        <w:rPr>
-          <w:position w:val="-10"/>
-        </w:rPr>
-        <w:object w:dxaOrig="980" w:dyaOrig="320">
-          <v:shape id="_x0000_i1080" type="#_x0000_t75" style="width:63.45pt;height:20.55pt" o:ole="">
-            <v:imagedata r:id="rId130" o:title=""/>
-          </v:shape>
-          <o:OLEObject Type="Embed" ProgID="Equation.DSMT4" ShapeID="_x0000_i1080" DrawAspect="Content" ObjectID="_1556540378" r:id="rId131"/>
-        </w:object>
-      </w:r>
-      <w:r>
-        <w:rPr>
-          <w:rFonts w:hint="eastAsia"/>
-        </w:rPr>
-        <w:t>表示第</w:t>
-      </w:r>
-      <w:r>
-        <w:rPr>
-          <w:position w:val="-6"/>
-        </w:rPr>
-        <w:object w:dxaOrig="139" w:dyaOrig="279">
-          <v:shape id="_x0000_i1081" type="#_x0000_t75" style="width:6.85pt;height:14.55pt" o:ole="">
-            <v:imagedata r:id="rId132" o:title=""/>
-          </v:shape>
-          <o:OLEObject Type="Embed" ProgID="Equation.DSMT4" ShapeID="_x0000_i1081" DrawAspect="Content" ObjectID="_1556540379" r:id="rId133"/>
-        </w:object>
-      </w:r>
-      <w:r>
-        <w:rPr>
-          <w:rFonts w:hint="eastAsia"/>
-        </w:rPr>
-        <w:t>个任务在第</w:t>
-      </w:r>
-      <w:r>
-        <w:rPr>
-          <w:position w:val="-10"/>
-        </w:rPr>
-        <w:object w:dxaOrig="200" w:dyaOrig="320">
-          <v:shape id="_x0000_i1082" type="#_x0000_t75" style="width:9.45pt;height:15.45pt" o:ole="">
-            <v:imagedata r:id="rId134" o:title=""/>
-          </v:shape>
-          <o:OLEObject Type="Embed" ProgID="Equation.DSMT4" ShapeID="_x0000_i1082" DrawAspect="Content" ObjectID="_1556540380" r:id="rId135"/>
-        </w:object>
-      </w:r>
-      <w:r>
-        <w:rPr>
-          <w:rFonts w:hint="eastAsia"/>
-        </w:rPr>
-        <w:t>个虚拟机上的完成时间，显然有</w:t>
-      </w:r>
-      <w:r>
-        <w:rPr>
-          <w:position w:val="-10"/>
-        </w:rPr>
-        <w:object w:dxaOrig="3080" w:dyaOrig="320">
-          <v:shape id="_x0000_i1083" type="#_x0000_t75" style="width:174.85pt;height:18pt" o:ole="">
-            <v:imagedata r:id="rId136" o:title=""/>
-          </v:shape>
-          <o:OLEObject Type="Embed" ProgID="Equation.DSMT4" ShapeID="_x0000_i1083" DrawAspect="Content" ObjectID="_1556540381" r:id="rId137"/>
-        </w:object>
-      </w:r>
-      <w:r>
-        <w:rPr>
-          <w:rFonts w:hint="eastAsia"/>
-        </w:rPr>
-        <w:t>。在对矩阵</w:t>
-      </w:r>
-      <w:r>
-        <w:rPr>
-          <w:position w:val="-6"/>
-        </w:rPr>
-        <w:object w:dxaOrig="520" w:dyaOrig="279">
-          <v:shape id="_x0000_i1084" type="#_x0000_t75" style="width:26.55pt;height:14.55pt" o:ole="">
-            <v:imagedata r:id="rId138" o:title=""/>
-          </v:shape>
-          <o:OLEObject Type="Embed" ProgID="Equation.DSMT4" ShapeID="_x0000_i1084" DrawAspect="Content" ObjectID="_1556540382" r:id="rId139"/>
-        </w:object>
-      </w:r>
-      <w:r>
-        <w:t>初始化前</w:t>
-      </w:r>
-      <w:r>
-        <w:rPr>
-          <w:rFonts w:hint="eastAsia"/>
-        </w:rPr>
-        <w:t>，我们先把任务以指令长度的大小降序排列，将虚拟机以执行能力升序排列。</w:t>
-      </w:r>
-    </w:p>
-    <w:p>
-      <w:r>
-        <w:rPr>
-          <w:rFonts w:hint="eastAsia"/>
-        </w:rPr>
-        <w:tab/>
-      </w:r>
-      <w:r>
-        <w:rPr>
-          <w:rFonts w:hint="eastAsia"/>
-        </w:rPr>
-        <w:t>经以上排序后，矩阵</w:t>
-      </w:r>
-      <w:r>
-        <w:rPr>
-          <w:position w:val="-6"/>
-        </w:rPr>
-        <w:object w:dxaOrig="520" w:dyaOrig="279">
-          <v:shape id="_x0000_i1085" type="#_x0000_t75" style="width:26.55pt;height:14.55pt" o:ole="">
-            <v:imagedata r:id="rId140" o:title=""/>
-          </v:shape>
-          <o:OLEObject Type="Embed" ProgID="Equation.DSMT4" ShapeID="_x0000_i1085" DrawAspect="Content" ObjectID="_1556540383" r:id="rId141"/>
-        </w:object>
-      </w:r>
-      <w:r>
-        <w:rPr>
-          <w:rFonts w:hint="eastAsia"/>
-        </w:rPr>
-        <w:t>的行号和之前的任务</w:t>
-      </w:r>
-      <w:r>
-        <w:rPr>
-          <w:position w:val="-6"/>
-        </w:rPr>
-        <w:object w:dxaOrig="300" w:dyaOrig="300">
-          <v:shape id="_x0000_i1086" type="#_x0000_t75" style="width:14.55pt;height:14.55pt" o:ole="">
-            <v:imagedata r:id="rId142" o:title=""/>
-          </v:shape>
-          <o:OLEObject Type="Embed" ProgID="Equation.DSMT4" ShapeID="_x0000_i1086" DrawAspect="Content" ObjectID="_1556540384" r:id="rId143"/>
-        </w:object>
-      </w:r>
-      <w:r>
-        <w:rPr>
-          <w:rFonts w:hint="eastAsia"/>
-        </w:rPr>
-        <w:t>不再一致，同样列号和虚拟机的</w:t>
-      </w:r>
-      <w:r>
-        <w:rPr>
-          <w:position w:val="-6"/>
-        </w:rPr>
-        <w:object w:dxaOrig="300" w:dyaOrig="300">
-          <v:shape id="_x0000_i1087" type="#_x0000_t75" style="width:14.55pt;height:14.55pt" o:ole="">
-            <v:imagedata r:id="rId144" o:title=""/>
-          </v:shape>
-          <o:OLEObject Type="Embed" ProgID="Equation.DSMT4" ShapeID="_x0000_i1087" DrawAspect="Content" ObjectID="_1556540385" r:id="rId145"/>
-        </w:object>
-      </w:r>
-      <w:r>
-        <w:rPr>
-          <w:rFonts w:hint="eastAsia"/>
-        </w:rPr>
-        <w:t>号也被打乱。如是，矩阵</w:t>
-      </w:r>
-      <w:r>
-        <w:rPr>
-          <w:position w:val="-6"/>
-        </w:rPr>
-        <w:object w:dxaOrig="520" w:dyaOrig="279">
-          <v:shape id="_x0000_i1088" type="#_x0000_t75" style="width:26.55pt;height:14.55pt" o:ole="">
-            <v:imagedata r:id="rId138" o:title=""/>
-          </v:shape>
-          <o:OLEObject Type="Embed" ProgID="Equation.DSMT4" ShapeID="_x0000_i1088" DrawAspect="Content" ObjectID="_1556540386" r:id="rId146"/>
-        </w:object>
-      </w:r>
-      <w:r>
-        <w:rPr>
-          <w:rFonts w:hint="eastAsia"/>
-        </w:rPr>
-        <w:t>的每行、每列都降序排列，然后以</w:t>
-      </w:r>
-      <w:r>
-        <w:rPr>
-          <w:position w:val="-6"/>
-        </w:rPr>
-        <w:object w:dxaOrig="520" w:dyaOrig="279">
-          <v:shape id="_x0000_i1089" type="#_x0000_t75" style="width:26.55pt;height:14.55pt" o:ole="">
-            <v:imagedata r:id="rId138" o:title=""/>
-          </v:shape>
-          <o:OLEObject Type="Embed" ProgID="Equation.DSMT4" ShapeID="_x0000_i1089" DrawAspect="Content" ObjectID="_1556540387" r:id="rId147"/>
-        </w:object>
-      </w:r>
-      <w:r>
-        <w:t>为对象使用</w:t>
-      </w:r>
-      <w:r>
-        <w:rPr>
-          <w:rFonts w:hint="eastAsia"/>
-        </w:rPr>
-        <w:t>贪心策略。选用的贪心策略是：从矩阵第一行的任务开始，每次把任务分配给该行最后一列的虚拟机，如果该分配是最佳的，则将该任务分配到此虚拟机，否则寻找除此虚拟机外的最佳虚拟机。如果不止一种分配方案使分配结果最佳，则选择其中运行任务数最小的虚拟机完成分配，保证系统简单的均衡负载</w:t>
-      </w:r>
-      <w:r>
-        <w:rPr>
-          <w:rFonts w:hint="eastAsia"/>
-          <w:vertAlign w:val="superscript"/>
-        </w:rPr>
-        <w:t>[21</w:t>
-      </w:r>
-      <w:r>
-        <w:rPr>
-          <w:rFonts w:hint="eastAsia"/>
-          <w:vertAlign w:val="superscript"/>
-        </w:rPr>
-        <w:t>]</w:t>
-      </w:r>
-      <w:r>
-        <w:rPr>
-          <w:rFonts w:hint="eastAsia"/>
-        </w:rPr>
-        <w:t>。这种算法的思想反映了指令长度越长的任务越需要执行能力越强的虚拟机来执行，以解决负杂任务造成的瓶颈，降低所有任务的总执行时间。</w:t>
-      </w:r>
-      <w:bookmarkStart w:id="70" w:name="_Toc449001696"/>
-    </w:p>
-    <w:p>
-      <w:pPr>
-        <w:pStyle w:val="2"/>
-        <w:spacing w:before="163" w:after="163"/>
-      </w:pPr>
-      <w:bookmarkStart w:id="71" w:name="_Toc450123255"/>
-      <w:bookmarkStart w:id="72" w:name="_Toc452026115"/>
-      <w:r>
-        <w:rPr>
-          <w:rFonts w:hint="eastAsia"/>
-        </w:rPr>
-        <w:t xml:space="preserve">3.3 </w:t>
-      </w:r>
-      <w:r>
-        <w:rPr>
-          <w:rFonts w:hint="eastAsia"/>
-        </w:rPr>
-        <w:t>基于等价类的贪心策略</w:t>
-      </w:r>
-      <w:bookmarkEnd w:id="70"/>
-      <w:r>
-        <w:rPr>
-          <w:rFonts w:hint="eastAsia"/>
-        </w:rPr>
-        <w:t>部署</w:t>
-      </w:r>
-      <w:bookmarkEnd w:id="71"/>
-      <w:bookmarkEnd w:id="72"/>
-    </w:p>
-    <w:p>
-      <w:r>
-        <w:rPr>
-          <w:rFonts w:hint="eastAsia"/>
-        </w:rPr>
-        <w:tab/>
-      </w:r>
-      <w:r>
-        <w:rPr>
-          <w:rFonts w:hint="eastAsia"/>
-        </w:rPr>
-        <w:t>在上一章中我们介绍了数据中心任务和资源的等价类调度算法，该算法在整体方面对任务和资源进行了粗粒度的划分，然后再对划分后的任务和资源进行调度。结合本章我们的对贪心算法的分析了解，以及贪心算法在实际数据中心任务调度中运用，提出了一种数据中心等价类</w:t>
-      </w:r>
-      <w:r>
-        <w:rPr>
-          <w:rFonts w:hint="eastAsia"/>
-        </w:rPr>
-        <w:t>-</w:t>
-      </w:r>
-      <w:r>
-        <w:rPr>
-          <w:rFonts w:hint="eastAsia"/>
-        </w:rPr>
-        <w:t>贪心算法的任务调度策略，即在等价类调度的基础上接着使用贪心算法。</w:t>
-      </w:r>
-    </w:p>
-    <w:p>
-      <w:r>
-        <w:rPr>
-          <w:rFonts w:hint="eastAsia"/>
-        </w:rPr>
-        <w:tab/>
-      </w:r>
-      <w:r>
-        <w:rPr>
-          <w:rFonts w:hint="eastAsia"/>
-        </w:rPr>
-        <w:t>贪心算法在原则上应满足数据中心任务数不小于资源数，而在实际中这一条件很容易满足，即使经过等价类划分后，划分后每个等价类任务中的任务数也基本大于每个等价类资源中的资源数。假设等价类任务组</w:t>
-      </w:r>
-      <w:r>
-        <w:rPr>
-          <w:rFonts w:cs="Times New Roman" w:hint="eastAsia"/>
-          <w:color w:val="000000" w:themeColor="text1"/>
-        </w:rPr>
-        <w:t>T(A)={t1</w:t>
-      </w:r>
-      <w:r>
-        <w:rPr>
-          <w:rFonts w:cs="Times New Roman" w:hint="eastAsia"/>
-          <w:color w:val="000000" w:themeColor="text1"/>
-        </w:rPr>
-        <w:t>，</w:t>
-      </w:r>
-      <w:r>
-        <w:rPr>
-          <w:rFonts w:cs="Times New Roman" w:hint="eastAsia"/>
-          <w:color w:val="000000" w:themeColor="text1"/>
-        </w:rPr>
-        <w:t>t2</w:t>
-      </w:r>
-      <w:r>
-        <w:rPr>
-          <w:rFonts w:cs="Times New Roman" w:hint="eastAsia"/>
-          <w:color w:val="000000" w:themeColor="text1"/>
-        </w:rPr>
-        <w:t>，</w:t>
-      </w:r>
-      <w:r>
-        <w:rPr>
-          <w:rFonts w:cs="Times New Roman"/>
-          <w:color w:val="000000" w:themeColor="text1"/>
-        </w:rPr>
-        <w:t>…</w:t>
-      </w:r>
-      <w:r>
-        <w:rPr>
-          <w:rFonts w:cs="Times New Roman" w:hint="eastAsia"/>
-          <w:color w:val="000000" w:themeColor="text1"/>
-        </w:rPr>
-        <w:t>，</w:t>
-      </w:r>
-      <w:r>
-        <w:rPr>
-          <w:rFonts w:cs="Times New Roman" w:hint="eastAsia"/>
-          <w:color w:val="000000" w:themeColor="text1"/>
-        </w:rPr>
-        <w:t>tm}</w:t>
-      </w:r>
-      <w:r>
-        <w:rPr>
-          <w:rFonts w:hint="eastAsia"/>
-        </w:rPr>
-        <w:t>匹配等价类资源组</w:t>
-      </w:r>
-      <w:r>
-        <w:rPr>
-          <w:rFonts w:cs="Times New Roman" w:hint="eastAsia"/>
-          <w:color w:val="000000" w:themeColor="text1"/>
-        </w:rPr>
-        <w:t>V(A)={v1</w:t>
-      </w:r>
-      <w:r>
-        <w:rPr>
-          <w:rFonts w:cs="Times New Roman" w:hint="eastAsia"/>
-          <w:color w:val="000000" w:themeColor="text1"/>
-        </w:rPr>
-        <w:t>，</w:t>
-      </w:r>
-      <w:r>
-        <w:rPr>
-          <w:rFonts w:cs="Times New Roman" w:hint="eastAsia"/>
-          <w:color w:val="000000" w:themeColor="text1"/>
-        </w:rPr>
-        <w:t>v2</w:t>
-      </w:r>
-      <w:r>
-        <w:rPr>
-          <w:rFonts w:cs="Times New Roman" w:hint="eastAsia"/>
-          <w:color w:val="000000" w:themeColor="text1"/>
-        </w:rPr>
-        <w:t>，</w:t>
-      </w:r>
-      <w:r>
-        <w:rPr>
-          <w:rFonts w:cs="Times New Roman"/>
-          <w:color w:val="000000" w:themeColor="text1"/>
-        </w:rPr>
-        <w:t>…</w:t>
-      </w:r>
-      <w:r>
-        <w:rPr>
-          <w:rFonts w:cs="Times New Roman" w:hint="eastAsia"/>
-          <w:color w:val="000000" w:themeColor="text1"/>
-        </w:rPr>
-        <w:t>，</w:t>
-      </w:r>
-      <w:r>
-        <w:rPr>
-          <w:rFonts w:cs="Times New Roman" w:hint="eastAsia"/>
-          <w:color w:val="000000" w:themeColor="text1"/>
-        </w:rPr>
-        <w:t>vn}</w:t>
-      </w:r>
-      <w:r>
-        <w:rPr>
-          <w:rFonts w:hint="eastAsia"/>
-        </w:rPr>
-        <w:t>，则</w:t>
-      </w:r>
-      <w:r>
-        <w:rPr>
-          <w:rFonts w:cs="Times New Roman" w:hint="eastAsia"/>
-          <w:color w:val="000000" w:themeColor="text1"/>
-        </w:rPr>
-        <w:t>T(A)</w:t>
-      </w:r>
-      <w:r>
-        <w:rPr>
-          <w:rFonts w:hint="eastAsia"/>
-        </w:rPr>
-        <w:t>和</w:t>
-      </w:r>
-      <w:r>
-        <w:rPr>
-          <w:rFonts w:cs="Times New Roman" w:hint="eastAsia"/>
-          <w:color w:val="000000" w:themeColor="text1"/>
-        </w:rPr>
         <w:t>V(A)</w:t>
       </w:r>
       <w:r>
@@ -16533,7 +18540,6 @@
         <w:rPr>
           <w:noProof/>
         </w:rPr>
-        <w:lastRenderedPageBreak/>
         <w:drawing>
           <wp:inline distT="0" distB="0" distL="0" distR="0" wp14:anchorId="48FD8083" wp14:editId="4037F43C">
             <wp:extent cx="4838700" cy="2971800"/>
@@ -16552,7 +18558,7 @@
                     </pic:cNvPicPr>
                   </pic:nvPicPr>
                   <pic:blipFill>
-                    <a:blip r:embed="rId148">
+                    <a:blip r:embed="rId152">
                       <a:extLst>
                         <a:ext uri="{28A0092B-C50C-407E-A947-70E740481C1C}">
                           <a14:useLocalDpi xmlns:a14="http://schemas.microsoft.com/office/drawing/2010/main" val="0"/>
@@ -16636,6 +18642,7 @@
         <w:rPr>
           <w:rFonts w:hint="eastAsia"/>
         </w:rPr>
+        <w:lastRenderedPageBreak/>
         <w:tab/>
       </w:r>
       <w:r>
@@ -16670,7 +18677,6 @@
         <w:rPr>
           <w:rFonts w:hint="eastAsia"/>
         </w:rPr>
-        <w:lastRenderedPageBreak/>
         <w:t>第</w:t>
       </w:r>
       <w:r>
@@ -16918,6 +18924,7 @@
         <w:rPr>
           <w:rFonts w:hint="eastAsia"/>
         </w:rPr>
+        <w:lastRenderedPageBreak/>
         <w:t xml:space="preserve">4.1.2 </w:t>
       </w:r>
       <w:r>
@@ -16995,7 +19002,7 @@
                     </pic:cNvPicPr>
                   </pic:nvPicPr>
                   <pic:blipFill>
-                    <a:blip r:embed="rId149">
+                    <a:blip r:embed="rId153">
                       <a:extLst>
                         <a:ext uri="{28A0092B-C50C-407E-A947-70E740481C1C}">
                           <a14:useLocalDpi xmlns:a14="http://schemas.microsoft.com/office/drawing/2010/main" val="0"/>
@@ -17206,6 +19213,7 @@
         <w:rPr>
           <w:noProof/>
         </w:rPr>
+        <w:lastRenderedPageBreak/>
         <w:drawing>
           <wp:inline distT="0" distB="0" distL="0" distR="0" wp14:anchorId="7ABF0148" wp14:editId="0CA11215">
             <wp:extent cx="4391025" cy="2173605"/>
@@ -17224,7 +19232,7 @@
                     </pic:cNvPicPr>
                   </pic:nvPicPr>
                   <pic:blipFill>
-                    <a:blip r:embed="rId150">
+                    <a:blip r:embed="rId154">
                       <a:extLst>
                         <a:ext uri="{28A0092B-C50C-407E-A947-70E740481C1C}">
                           <a14:useLocalDpi xmlns:a14="http://schemas.microsoft.com/office/drawing/2010/main" val="0"/>
@@ -17560,7 +19568,6 @@
         <w:rPr>
           <w:rFonts w:hint="eastAsia"/>
         </w:rPr>
-        <w:lastRenderedPageBreak/>
         <w:tab/>
       </w:r>
       <w:r>
@@ -17627,6 +19634,7 @@
         <w:rPr>
           <w:noProof/>
         </w:rPr>
+        <w:lastRenderedPageBreak/>
         <w:drawing>
           <wp:inline distT="0" distB="0" distL="0" distR="0" wp14:anchorId="1A3F6AE6" wp14:editId="0DF4C709">
             <wp:extent cx="4743803" cy="3343275"/>
@@ -17645,7 +19653,7 @@
                     </pic:cNvPicPr>
                   </pic:nvPicPr>
                   <pic:blipFill>
-                    <a:blip r:embed="rId151">
+                    <a:blip r:embed="rId155">
                       <a:extLst>
                         <a:ext uri="{28A0092B-C50C-407E-A947-70E740481C1C}">
                           <a14:useLocalDpi xmlns:a14="http://schemas.microsoft.com/office/drawing/2010/main" val="0"/>
@@ -18090,7 +20098,6 @@
         <w:rPr>
           <w:rFonts w:hint="eastAsia"/>
         </w:rPr>
-        <w:lastRenderedPageBreak/>
         <w:t xml:space="preserve">4.2.2 </w:t>
       </w:r>
       <w:r>
@@ -18108,6 +20115,7 @@
         <w:rPr>
           <w:rFonts w:hint="eastAsia"/>
         </w:rPr>
+        <w:lastRenderedPageBreak/>
         <w:tab/>
       </w:r>
       <w:r>
@@ -18169,7 +20177,7 @@
                     </pic:cNvPicPr>
                   </pic:nvPicPr>
                   <pic:blipFill>
-                    <a:blip r:embed="rId152">
+                    <a:blip r:embed="rId156">
                       <a:extLst>
                         <a:ext uri="{28A0092B-C50C-407E-A947-70E740481C1C}">
                           <a14:useLocalDpi xmlns:a14="http://schemas.microsoft.com/office/drawing/2010/main" val="0"/>
@@ -18282,7 +20290,7 @@
                     <pic:cNvPicPr/>
                   </pic:nvPicPr>
                   <pic:blipFill>
-                    <a:blip r:embed="rId153"/>
+                    <a:blip r:embed="rId157"/>
                     <a:stretch>
                       <a:fillRect/>
                     </a:stretch>
@@ -18342,7 +20350,6 @@
         <w:rPr>
           <w:rFonts w:hint="eastAsia"/>
         </w:rPr>
-        <w:lastRenderedPageBreak/>
         <w:t xml:space="preserve">4.4 </w:t>
       </w:r>
       <w:r>
@@ -18367,6 +20374,7 @@
         <w:rPr>
           <w:rFonts w:hint="eastAsia"/>
         </w:rPr>
+        <w:lastRenderedPageBreak/>
         <w:t xml:space="preserve">4.4.1 </w:t>
       </w:r>
       <w:bookmarkEnd w:id="103"/>
@@ -20337,21 +22345,21 @@
         <w:rPr>
           <w:rFonts w:cs="Times New Roman" w:hint="eastAsia"/>
         </w:rPr>
+        <w:t>GlobalBroker</w:t>
+      </w:r>
+      <w:r>
+        <w:rPr>
+          <w:rFonts w:hint="eastAsia"/>
+        </w:rPr>
+        <w:t>，实现任务流动态到达的模拟。</w:t>
+      </w:r>
+    </w:p>
+    <w:p>
+      <w:r>
+        <w:rPr>
+          <w:rFonts w:hint="eastAsia"/>
+        </w:rPr>
         <w:lastRenderedPageBreak/>
-        <w:t>GlobalBroker</w:t>
-      </w:r>
-      <w:r>
-        <w:rPr>
-          <w:rFonts w:hint="eastAsia"/>
-        </w:rPr>
-        <w:t>，实现任务流动态到达的模拟。</w:t>
-      </w:r>
-    </w:p>
-    <w:p>
-      <w:r>
-        <w:rPr>
-          <w:rFonts w:hint="eastAsia"/>
-        </w:rPr>
         <w:t>（</w:t>
       </w:r>
       <w:r>
@@ -20702,7 +22710,7 @@
                     </pic:cNvPicPr>
                   </pic:nvPicPr>
                   <pic:blipFill>
-                    <a:blip r:embed="rId154">
+                    <a:blip r:embed="rId158">
                       <a:extLst>
                         <a:ext uri="{28A0092B-C50C-407E-A947-70E740481C1C}">
                           <a14:useLocalDpi xmlns:a14="http://schemas.microsoft.com/office/drawing/2010/main" val="0"/>
@@ -20815,7 +22823,6 @@
         <w:rPr>
           <w:rFonts w:hint="eastAsia"/>
         </w:rPr>
-        <w:lastRenderedPageBreak/>
         <w:t xml:space="preserve">4.5 </w:t>
       </w:r>
       <w:r>
@@ -20840,6 +22847,7 @@
         <w:rPr>
           <w:rFonts w:hint="eastAsia"/>
         </w:rPr>
+        <w:lastRenderedPageBreak/>
         <w:t xml:space="preserve">4.5.1 </w:t>
       </w:r>
       <w:r>
@@ -21877,7 +23885,6 @@
         <w:rPr>
           <w:rFonts w:hint="eastAsia"/>
         </w:rPr>
-        <w:lastRenderedPageBreak/>
         <w:t>表</w:t>
       </w:r>
       <w:r>
@@ -21927,6 +23934,7 @@
                 <w:rFonts w:hint="eastAsia"/>
                 <w:b/>
               </w:rPr>
+              <w:lastRenderedPageBreak/>
               <w:t>length</w:t>
             </w:r>
           </w:p>
@@ -22704,7 +24712,7 @@
                     </pic:cNvPicPr>
                   </pic:nvPicPr>
                   <pic:blipFill>
-                    <a:blip r:embed="rId155">
+                    <a:blip r:embed="rId159">
                       <a:extLst>
                         <a:ext uri="{28A0092B-C50C-407E-A947-70E740481C1C}">
                           <a14:useLocalDpi xmlns:a14="http://schemas.microsoft.com/office/drawing/2010/main" val="0"/>
@@ -22884,7 +24892,7 @@
                     </pic:cNvPicPr>
                   </pic:nvPicPr>
                   <pic:blipFill>
-                    <a:blip r:embed="rId156">
+                    <a:blip r:embed="rId160">
                       <a:extLst>
                         <a:ext uri="{28A0092B-C50C-407E-A947-70E740481C1C}">
                           <a14:useLocalDpi xmlns:a14="http://schemas.microsoft.com/office/drawing/2010/main" val="0"/>
@@ -23746,6 +25754,17 @@
           <w:shd w:val="clear" w:color="auto" w:fill="FFFFFF"/>
         </w:rPr>
         <w:br/>
+        <w:t>[</w:t>
+      </w:r>
+      <w:r>
+        <w:rPr>
+          <w:rFonts w:ascii="Arial" w:hAnsi="Arial" w:cs="Arial" w:hint="eastAsia"/>
+          <w:color w:val="222222"/>
+          <w:sz w:val="20"/>
+          <w:szCs w:val="20"/>
+          <w:shd w:val="clear" w:color="auto" w:fill="FFFFFF"/>
+        </w:rPr>
+        <w:t>5</w:t>
       </w:r>
       <w:r>
         <w:rPr>
@@ -23755,6 +25774,27 @@
           <w:szCs w:val="20"/>
           <w:shd w:val="clear" w:color="auto" w:fill="FFFFFF"/>
         </w:rPr>
+        <w:t>] Y. LeCun , B. Boser , J. S. Denker , D. Henderson , R. E. Howard , W. Hubbard and L. D. Jackel, “Backpropagation applied to handwritten zip code recognition”, Neural Computation, vol. 1, no. 4, pp. 541-551, 1989.</w:t>
+      </w:r>
+    </w:p>
+    <w:p>
+      <w:pPr>
+        <w:rPr>
+          <w:rFonts w:ascii="Arial" w:hAnsi="Arial" w:cs="Arial"/>
+          <w:color w:val="222222"/>
+          <w:sz w:val="20"/>
+          <w:szCs w:val="20"/>
+          <w:shd w:val="clear" w:color="auto" w:fill="FFFFFF"/>
+        </w:rPr>
+      </w:pPr>
+      <w:r>
+        <w:rPr>
+          <w:rFonts w:ascii="Arial" w:hAnsi="Arial" w:cs="Arial"/>
+          <w:color w:val="222222"/>
+          <w:sz w:val="20"/>
+          <w:szCs w:val="20"/>
+          <w:shd w:val="clear" w:color="auto" w:fill="FFFFFF"/>
+        </w:rPr>
         <w:t>[</w:t>
       </w:r>
       <w:r>
@@ -23765,7 +25805,7 @@
           <w:szCs w:val="20"/>
           <w:shd w:val="clear" w:color="auto" w:fill="FFFFFF"/>
         </w:rPr>
-        <w:t>5</w:t>
+        <w:t>6</w:t>
       </w:r>
       <w:r>
         <w:rPr>
@@ -23775,47 +25815,6 @@
           <w:szCs w:val="20"/>
           <w:shd w:val="clear" w:color="auto" w:fill="FFFFFF"/>
         </w:rPr>
-        <w:t>] Y. LeCun , B. Boser , J. S. Denker , D. Henderson , R. E. Howard , W. Hubbard and L. D. Jackel, “Backpropagation applied to handwritten zip code recognition”, Neural Computation, vol. 1, no. 4, pp. 541-551, 1989.</w:t>
-      </w:r>
-    </w:p>
-    <w:p>
-      <w:pPr>
-        <w:rPr>
-          <w:rFonts w:ascii="Arial" w:hAnsi="Arial" w:cs="Arial"/>
-          <w:color w:val="222222"/>
-          <w:sz w:val="20"/>
-          <w:szCs w:val="20"/>
-          <w:shd w:val="clear" w:color="auto" w:fill="FFFFFF"/>
-        </w:rPr>
-      </w:pPr>
-      <w:r>
-        <w:rPr>
-          <w:rFonts w:ascii="Arial" w:hAnsi="Arial" w:cs="Arial"/>
-          <w:color w:val="222222"/>
-          <w:sz w:val="20"/>
-          <w:szCs w:val="20"/>
-          <w:shd w:val="clear" w:color="auto" w:fill="FFFFFF"/>
-        </w:rPr>
-        <w:t>[</w:t>
-      </w:r>
-      <w:r>
-        <w:rPr>
-          <w:rFonts w:ascii="Arial" w:hAnsi="Arial" w:cs="Arial" w:hint="eastAsia"/>
-          <w:color w:val="222222"/>
-          <w:sz w:val="20"/>
-          <w:szCs w:val="20"/>
-          <w:shd w:val="clear" w:color="auto" w:fill="FFFFFF"/>
-        </w:rPr>
-        <w:t>6</w:t>
-      </w:r>
-      <w:r>
-        <w:rPr>
-          <w:rFonts w:ascii="Arial" w:hAnsi="Arial" w:cs="Arial"/>
-          <w:color w:val="222222"/>
-          <w:sz w:val="20"/>
-          <w:szCs w:val="20"/>
-          <w:shd w:val="clear" w:color="auto" w:fill="FFFFFF"/>
-        </w:rPr>
         <w:t>] Y. LeCun, L. Bottou, Y. Bengio, and P. Haffner. Gradient-based learning applied to document recognition. Proceedings of the IEEE, 86(11):2278–2324, 1998.</w:t>
       </w:r>
     </w:p>
@@ -26481,8 +28480,8 @@
     </w:p>
     <w:p/>
     <w:sectPr>
-      <w:headerReference w:type="default" r:id="rId157"/>
-      <w:footerReference w:type="default" r:id="rId158"/>
+      <w:headerReference w:type="default" r:id="rId161"/>
+      <w:footerReference w:type="default" r:id="rId162"/>
       <w:pgSz w:w="11906" w:h="16838"/>
       <w:pgMar w:top="1418" w:right="1134" w:bottom="1134" w:left="1418" w:header="1474" w:footer="1361" w:gutter="0"/>
       <w:pgNumType w:start="1"/>
@@ -26594,7 +28593,7 @@
             <w:noProof/>
             <w:lang w:val="zh-CN"/>
           </w:rPr>
-          <w:t>15</w:t>
+          <w:t>6</w:t>
         </w:r>
         <w:r>
           <w:fldChar w:fldCharType="end"/>
@@ -26696,16 +28695,16 @@
 <file path=word/numbering.xml><?xml version="1.0" encoding="utf-8"?>
 <w:numbering xmlns:wpc="http://schemas.microsoft.com/office/word/2010/wordprocessingCanvas" xmlns:cx="http://schemas.microsoft.com/office/drawing/2014/chartex" xmlns:cx1="http://schemas.microsoft.com/office/drawing/2015/9/8/chartex" xmlns:cx2="http://schemas.microsoft.com/office/drawing/2015/10/21/chartex" xmlns:cx3="http://schemas.microsoft.com/office/drawing/2016/5/9/chartex" xmlns:cx4="http://schemas.microsoft.com/office/drawing/2016/5/10/chartex" xmlns:cx5="http://schemas.microsoft.com/office/drawing/2016/5/11/chartex" xmlns:cx6="http://schemas.microsoft.com/office/drawing/2016/5/12/chartex" xmlns:cx7="http://schemas.microsoft.com/office/drawing/2016/5/13/chartex" xmlns:cx8="http://schemas.microsoft.com/office/drawing/2016/5/14/chartex" xmlns:mc="http://schemas.openxmlformats.org/markup-compatibility/2006" xmlns:o="urn:schemas-microsoft-com:office:office" xmlns:r="http://schemas.openxmlformats.org/officeDocument/2006/relationships" xmlns:m="http://schemas.openxmlformats.org/officeDocument/2006/math" xmlns:v="urn:schemas-microsoft-com:vml" xmlns:wp14="http://schemas.microsoft.com/office/word/2010/wordprocessingDrawing" xmlns:wp="http://schemas.openxmlformats.org/drawingml/2006/wordprocessingDrawing" xmlns:w10="urn:schemas-microsoft-com:office:word" xmlns:w="http://schemas.openxmlformats.org/wordprocessingml/2006/main" xmlns:w14="http://schemas.microsoft.com/office/word/2010/wordml" xmlns:w15="http://schemas.microsoft.com/office/word/2012/wordml" xmlns:w16se="http://schemas.microsoft.com/office/word/2015/wordml/symex" xmlns:wpg="http://schemas.microsoft.com/office/word/2010/wordprocessingGroup" xmlns:wpi="http://schemas.microsoft.com/office/word/2010/wordprocessingInk" xmlns:wne="http://schemas.microsoft.com/office/word/2006/wordml" xmlns:wps="http://schemas.microsoft.com/office/word/2010/wordprocessingShape" mc:Ignorable="w14 w15 w16se wp14">
   <w:abstractNum w:abstractNumId="0" w15:restartNumberingAfterBreak="0">
-    <w:nsid w:val="3A877A9C"/>
+    <w:nsid w:val="0519370A"/>
     <w:multiLevelType w:val="hybridMultilevel"/>
-    <w:tmpl w:val="606C8FC6"/>
-    <w:lvl w:ilvl="0" w:tplc="9BF80984">
+    <w:tmpl w:val="B55E6A24"/>
+    <w:lvl w:ilvl="0" w:tplc="92DC81B0">
       <w:start w:val="1"/>
-      <w:numFmt w:val="decimalEnclosedCircle"/>
-      <w:lvlText w:val="%1"/>
+      <w:numFmt w:val="decimal"/>
+      <w:lvlText w:val="（%1）"/>
       <w:lvlJc w:val="left"/>
       <w:pPr>
-        <w:ind w:left="360" w:hanging="360"/>
+        <w:ind w:left="1140" w:hanging="720"/>
       </w:pPr>
       <w:rPr>
         <w:rFonts w:hint="default"/>
@@ -26717,7 +28716,7 @@
       <w:lvlText w:val="%2)"/>
       <w:lvlJc w:val="left"/>
       <w:pPr>
-        <w:ind w:left="840" w:hanging="420"/>
+        <w:ind w:left="1260" w:hanging="420"/>
       </w:pPr>
     </w:lvl>
     <w:lvl w:ilvl="2" w:tplc="0409001B" w:tentative="1">
@@ -26726,7 +28725,7 @@
       <w:lvlText w:val="%3."/>
       <w:lvlJc w:val="right"/>
       <w:pPr>
-        <w:ind w:left="1260" w:hanging="420"/>
+        <w:ind w:left="1680" w:hanging="420"/>
       </w:pPr>
     </w:lvl>
     <w:lvl w:ilvl="3" w:tplc="0409000F" w:tentative="1">
@@ -26735,7 +28734,7 @@
       <w:lvlText w:val="%4."/>
       <w:lvlJc w:val="left"/>
       <w:pPr>
-        <w:ind w:left="1680" w:hanging="420"/>
+        <w:ind w:left="2100" w:hanging="420"/>
       </w:pPr>
     </w:lvl>
     <w:lvl w:ilvl="4" w:tplc="04090019" w:tentative="1">
@@ -26744,7 +28743,7 @@
       <w:lvlText w:val="%5)"/>
       <w:lvlJc w:val="left"/>
       <w:pPr>
-        <w:ind w:left="2100" w:hanging="420"/>
+        <w:ind w:left="2520" w:hanging="420"/>
       </w:pPr>
     </w:lvl>
     <w:lvl w:ilvl="5" w:tplc="0409001B" w:tentative="1">
@@ -26753,7 +28752,7 @@
       <w:lvlText w:val="%6."/>
       <w:lvlJc w:val="right"/>
       <w:pPr>
-        <w:ind w:left="2520" w:hanging="420"/>
+        <w:ind w:left="2940" w:hanging="420"/>
       </w:pPr>
     </w:lvl>
     <w:lvl w:ilvl="6" w:tplc="0409000F" w:tentative="1">
@@ -26762,7 +28761,7 @@
       <w:lvlText w:val="%7."/>
       <w:lvlJc w:val="left"/>
       <w:pPr>
-        <w:ind w:left="2940" w:hanging="420"/>
+        <w:ind w:left="3360" w:hanging="420"/>
       </w:pPr>
     </w:lvl>
     <w:lvl w:ilvl="7" w:tplc="04090019" w:tentative="1">
@@ -26771,7 +28770,7 @@
       <w:lvlText w:val="%8)"/>
       <w:lvlJc w:val="left"/>
       <w:pPr>
-        <w:ind w:left="3360" w:hanging="420"/>
+        <w:ind w:left="3780" w:hanging="420"/>
       </w:pPr>
     </w:lvl>
     <w:lvl w:ilvl="8" w:tplc="0409001B" w:tentative="1">
@@ -26780,11 +28779,103 @@
       <w:lvlText w:val="%9."/>
       <w:lvlJc w:val="right"/>
       <w:pPr>
+        <w:ind w:left="4200" w:hanging="420"/>
+      </w:pPr>
+    </w:lvl>
+  </w:abstractNum>
+  <w:abstractNum w:abstractNumId="1" w15:restartNumberingAfterBreak="0">
+    <w:nsid w:val="3A877A9C"/>
+    <w:multiLevelType w:val="hybridMultilevel"/>
+    <w:tmpl w:val="606C8FC6"/>
+    <w:lvl w:ilvl="0" w:tplc="9BF80984">
+      <w:start w:val="1"/>
+      <w:numFmt w:val="decimalEnclosedCircle"/>
+      <w:lvlText w:val="%1"/>
+      <w:lvlJc w:val="left"/>
+      <w:pPr>
+        <w:ind w:left="360" w:hanging="360"/>
+      </w:pPr>
+      <w:rPr>
+        <w:rFonts w:hint="default"/>
+      </w:rPr>
+    </w:lvl>
+    <w:lvl w:ilvl="1" w:tplc="04090019" w:tentative="1">
+      <w:start w:val="1"/>
+      <w:numFmt w:val="lowerLetter"/>
+      <w:lvlText w:val="%2)"/>
+      <w:lvlJc w:val="left"/>
+      <w:pPr>
+        <w:ind w:left="840" w:hanging="420"/>
+      </w:pPr>
+    </w:lvl>
+    <w:lvl w:ilvl="2" w:tplc="0409001B" w:tentative="1">
+      <w:start w:val="1"/>
+      <w:numFmt w:val="lowerRoman"/>
+      <w:lvlText w:val="%3."/>
+      <w:lvlJc w:val="right"/>
+      <w:pPr>
+        <w:ind w:left="1260" w:hanging="420"/>
+      </w:pPr>
+    </w:lvl>
+    <w:lvl w:ilvl="3" w:tplc="0409000F" w:tentative="1">
+      <w:start w:val="1"/>
+      <w:numFmt w:val="decimal"/>
+      <w:lvlText w:val="%4."/>
+      <w:lvlJc w:val="left"/>
+      <w:pPr>
+        <w:ind w:left="1680" w:hanging="420"/>
+      </w:pPr>
+    </w:lvl>
+    <w:lvl w:ilvl="4" w:tplc="04090019" w:tentative="1">
+      <w:start w:val="1"/>
+      <w:numFmt w:val="lowerLetter"/>
+      <w:lvlText w:val="%5)"/>
+      <w:lvlJc w:val="left"/>
+      <w:pPr>
+        <w:ind w:left="2100" w:hanging="420"/>
+      </w:pPr>
+    </w:lvl>
+    <w:lvl w:ilvl="5" w:tplc="0409001B" w:tentative="1">
+      <w:start w:val="1"/>
+      <w:numFmt w:val="lowerRoman"/>
+      <w:lvlText w:val="%6."/>
+      <w:lvlJc w:val="right"/>
+      <w:pPr>
+        <w:ind w:left="2520" w:hanging="420"/>
+      </w:pPr>
+    </w:lvl>
+    <w:lvl w:ilvl="6" w:tplc="0409000F" w:tentative="1">
+      <w:start w:val="1"/>
+      <w:numFmt w:val="decimal"/>
+      <w:lvlText w:val="%7."/>
+      <w:lvlJc w:val="left"/>
+      <w:pPr>
+        <w:ind w:left="2940" w:hanging="420"/>
+      </w:pPr>
+    </w:lvl>
+    <w:lvl w:ilvl="7" w:tplc="04090019" w:tentative="1">
+      <w:start w:val="1"/>
+      <w:numFmt w:val="lowerLetter"/>
+      <w:lvlText w:val="%8)"/>
+      <w:lvlJc w:val="left"/>
+      <w:pPr>
+        <w:ind w:left="3360" w:hanging="420"/>
+      </w:pPr>
+    </w:lvl>
+    <w:lvl w:ilvl="8" w:tplc="0409001B" w:tentative="1">
+      <w:start w:val="1"/>
+      <w:numFmt w:val="lowerRoman"/>
+      <w:lvlText w:val="%9."/>
+      <w:lvlJc w:val="right"/>
+      <w:pPr>
         <w:ind w:left="3780" w:hanging="420"/>
       </w:pPr>
     </w:lvl>
   </w:abstractNum>
   <w:num w:numId="1">
+    <w:abstractNumId w:val="1"/>
+  </w:num>
+  <w:num w:numId="2">
     <w:abstractNumId w:val="0"/>
   </w:num>
 </w:numbering>
@@ -27784,6 +29875,7 @@
     <w:rsidRoot w:val="00A53FE6"/>
     <w:rsid w:val="00177B89"/>
     <w:rsid w:val="00A53FE6"/>
+    <w:rsid w:val="00C96212"/>
   </w:rsids>
   <m:mathPr>
     <m:mathFont m:val="Cambria Math"/>
@@ -28236,7 +30328,7 @@
     <w:basedOn w:val="a0"/>
     <w:uiPriority w:val="99"/>
     <w:semiHidden/>
-    <w:rsid w:val="00A53FE6"/>
+    <w:rsid w:val="00C96212"/>
     <w:rPr>
       <w:color w:val="808080"/>
     </w:rPr>

--- a/我的论文.docx
+++ b/我的论文.docx
@@ -7903,6 +7903,7 @@
       <w:bookmarkStart w:id="29" w:name="_Toc449001685"/>
       <w:bookmarkStart w:id="30" w:name="_Toc450123240"/>
       <w:bookmarkStart w:id="31" w:name="_Toc452026100"/>
+      <w:bookmarkStart w:id="32" w:name="OLE_LINK6"/>
       <w:r>
         <w:rPr>
           <w:rFonts w:hint="eastAsia"/>
@@ -7919,6 +7920,7 @@
         <w:t>人工神经网络</w:t>
       </w:r>
     </w:p>
+    <w:bookmarkEnd w:id="32"/>
     <w:p>
       <w:pPr>
         <w:pStyle w:val="af2"/>
@@ -8199,14 +8201,14 @@
           </w:rPr>
           <m:t>y=</m:t>
         </m:r>
-        <w:bookmarkStart w:id="32" w:name="OLE_LINK5"/>
+        <w:bookmarkStart w:id="33" w:name="OLE_LINK5"/>
         <m:r>
           <w:rPr>
             <w:rFonts w:ascii="Cambria Math" w:hAnsi="Cambria Math"/>
           </w:rPr>
           <m:t>f</m:t>
         </m:r>
-        <w:bookmarkEnd w:id="32"/>
+        <w:bookmarkEnd w:id="33"/>
         <m:d>
           <m:dPr>
             <m:ctrlPr>
@@ -8316,21 +8318,139 @@
         <w:ind w:firstLine="420"/>
       </w:pPr>
       <w:r>
+        <w:t>式中，</w:t>
+      </w:r>
+      <m:oMath>
+        <m:sSub>
+          <m:sSubPr>
+            <m:ctrlPr>
+              <w:rPr>
+                <w:rFonts w:ascii="Cambria Math" w:hAnsi="Cambria Math"/>
+              </w:rPr>
+            </m:ctrlPr>
+          </m:sSubPr>
+          <m:e>
+            <m:r>
+              <w:rPr>
+                <w:rFonts w:ascii="Cambria Math" w:hAnsi="Cambria Math" w:hint="eastAsia"/>
+              </w:rPr>
+              <m:t>x</m:t>
+            </m:r>
+          </m:e>
+          <m:sub>
+            <m:r>
+              <w:rPr>
+                <w:rFonts w:ascii="Cambria Math" w:hAnsi="Cambria Math"/>
+              </w:rPr>
+              <m:t>i</m:t>
+            </m:r>
+          </m:sub>
+        </m:sSub>
+      </m:oMath>
+      <w:r>
+        <w:t>为第</w:t>
+      </w:r>
+      <m:oMath>
+        <m:r>
+          <w:rPr>
+            <w:rFonts w:ascii="Cambria Math" w:hAnsi="Cambria Math"/>
+          </w:rPr>
+          <m:t>i</m:t>
+        </m:r>
+      </m:oMath>
+      <w:r>
+        <w:t>个元素的输入</w:t>
+      </w:r>
+      <w:r>
+        <w:rPr>
+          <w:rFonts w:hint="eastAsia"/>
+        </w:rPr>
+        <w:t>，</w:t>
+      </w:r>
+      <m:oMath>
+        <m:sSub>
+          <m:sSubPr>
+            <m:ctrlPr>
+              <w:rPr>
+                <w:rFonts w:ascii="Cambria Math" w:hAnsi="Cambria Math"/>
+              </w:rPr>
+            </m:ctrlPr>
+          </m:sSubPr>
+          <m:e>
+            <m:r>
+              <w:rPr>
+                <w:rFonts w:ascii="Cambria Math" w:hAnsi="Cambria Math"/>
+              </w:rPr>
+              <m:t>w</m:t>
+            </m:r>
+          </m:e>
+          <m:sub>
+            <m:r>
+              <w:rPr>
+                <w:rFonts w:ascii="Cambria Math" w:hAnsi="Cambria Math"/>
+              </w:rPr>
+              <m:t>i</m:t>
+            </m:r>
+          </m:sub>
+        </m:sSub>
+      </m:oMath>
+      <w:r>
+        <w:t>为第</w:t>
+      </w:r>
+      <m:oMath>
+        <m:r>
+          <w:rPr>
+            <w:rFonts w:ascii="Cambria Math" w:hAnsi="Cambria Math"/>
+          </w:rPr>
+          <m:t>i</m:t>
+        </m:r>
+      </m:oMath>
+      <w:r>
+        <w:t>个元素与本处理单元的互联权重</w:t>
+      </w:r>
+      <w:r>
+        <w:rPr>
+          <w:rFonts w:hint="eastAsia"/>
+        </w:rPr>
+        <w:t>。</w:t>
+      </w:r>
+      <m:oMath>
+        <m:r>
+          <w:rPr>
+            <w:rFonts w:ascii="Cambria Math" w:hAnsi="Cambria Math"/>
+          </w:rPr>
+          <m:t>f</m:t>
+        </m:r>
+      </m:oMath>
+      <w:r>
+        <w:t>称为激发函数(activation function)。它决定节点(神经元)</w:t>
+      </w:r>
+      <w:r>
+        <w:t>的输出</w:t>
+      </w:r>
+      <w:r>
+        <w:rPr>
+          <w:rFonts w:hint="eastAsia"/>
+        </w:rPr>
+        <w:t>，提供了神经网络的非线性特性。</w:t>
+      </w:r>
+    </w:p>
+    <w:p>
+      <w:pPr>
+        <w:pStyle w:val="af2"/>
+        <w:shd w:val="clear" w:color="auto" w:fill="FFFFFF"/>
+        <w:spacing w:before="150" w:beforeAutospacing="0" w:after="150" w:afterAutospacing="0"/>
+        <w:ind w:firstLine="420"/>
+        <w:jc w:val="center"/>
+      </w:pPr>
+      <w:r>
         <w:rPr>
           <w:noProof/>
         </w:rPr>
         <w:drawing>
-          <wp:anchor distT="0" distB="0" distL="114300" distR="114300" simplePos="0" relativeHeight="251668480" behindDoc="0" locked="0" layoutInCell="1" allowOverlap="1">
-            <wp:simplePos x="0" y="0"/>
-            <wp:positionH relativeFrom="column">
-              <wp:posOffset>8890</wp:posOffset>
-            </wp:positionH>
-            <wp:positionV relativeFrom="paragraph">
-              <wp:posOffset>705031</wp:posOffset>
-            </wp:positionV>
+          <wp:inline distT="0" distB="0" distL="0" distR="0" wp14:anchorId="09614385" wp14:editId="7367EC94">
             <wp:extent cx="5930900" cy="2775585"/>
             <wp:effectExtent l="0" t="0" r="0" b="5715"/>
-            <wp:wrapTopAndBottom/>
             <wp:docPr id="21" name="图片 21"/>
             <wp:cNvGraphicFramePr>
               <a:graphicFrameLocks xmlns:a="http://schemas.openxmlformats.org/drawingml/2006/main" noChangeAspect="1"/>
@@ -8372,138 +8492,15 @@
                 </pic:pic>
               </a:graphicData>
             </a:graphic>
-            <wp14:sizeRelH relativeFrom="page">
-              <wp14:pctWidth>0</wp14:pctWidth>
-            </wp14:sizeRelH>
-            <wp14:sizeRelV relativeFrom="page">
-              <wp14:pctHeight>0</wp14:pctHeight>
-            </wp14:sizeRelV>
-          </wp:anchor>
+          </wp:inline>
         </w:drawing>
       </w:r>
-      <w:r>
-        <w:t>式中，</w:t>
-      </w:r>
-      <m:oMath>
-        <m:sSub>
-          <m:sSubPr>
-            <m:ctrlPr>
-              <w:rPr>
-                <w:rFonts w:ascii="Cambria Math" w:hAnsi="Cambria Math"/>
-              </w:rPr>
-            </m:ctrlPr>
-          </m:sSubPr>
-          <m:e>
-            <m:r>
-              <w:rPr>
-                <w:rFonts w:ascii="Cambria Math" w:hAnsi="Cambria Math" w:hint="eastAsia"/>
-              </w:rPr>
-              <m:t>x</m:t>
-            </m:r>
-          </m:e>
-          <m:sub>
-            <m:r>
-              <w:rPr>
-                <w:rFonts w:ascii="Cambria Math" w:hAnsi="Cambria Math"/>
-              </w:rPr>
-              <m:t>i</m:t>
-            </m:r>
-          </m:sub>
-        </m:sSub>
-      </m:oMath>
-      <w:r>
-        <w:t>为第</w:t>
-      </w:r>
-      <m:oMath>
-        <m:r>
-          <w:rPr>
-            <w:rFonts w:ascii="Cambria Math" w:hAnsi="Cambria Math"/>
-          </w:rPr>
-          <m:t>i</m:t>
-        </m:r>
-      </m:oMath>
-      <w:r>
-        <w:t>个元素的输入</w:t>
-      </w:r>
-      <w:r>
-        <w:rPr>
-          <w:rFonts w:hint="eastAsia"/>
-        </w:rPr>
-        <w:t>，</w:t>
-      </w:r>
-      <m:oMath>
-        <m:sSub>
-          <m:sSubPr>
-            <m:ctrlPr>
-              <w:rPr>
-                <w:rFonts w:ascii="Cambria Math" w:hAnsi="Cambria Math"/>
-              </w:rPr>
-            </m:ctrlPr>
-          </m:sSubPr>
-          <m:e>
-            <m:r>
-              <w:rPr>
-                <w:rFonts w:ascii="Cambria Math" w:hAnsi="Cambria Math"/>
-              </w:rPr>
-              <m:t>w</m:t>
-            </m:r>
-          </m:e>
-          <m:sub>
-            <m:r>
-              <w:rPr>
-                <w:rFonts w:ascii="Cambria Math" w:hAnsi="Cambria Math"/>
-              </w:rPr>
-              <m:t>i</m:t>
-            </m:r>
-          </m:sub>
-        </m:sSub>
-      </m:oMath>
-      <w:r>
-        <w:t>为第</w:t>
-      </w:r>
-      <m:oMath>
-        <m:r>
-          <w:rPr>
-            <w:rFonts w:ascii="Cambria Math" w:hAnsi="Cambria Math"/>
-          </w:rPr>
-          <m:t>i</m:t>
-        </m:r>
-      </m:oMath>
-      <w:r>
-        <w:t>个元素与本处理单元的互联权重</w:t>
-      </w:r>
-      <w:r>
-        <w:rPr>
-          <w:rFonts w:hint="eastAsia"/>
-        </w:rPr>
-        <w:t>。</w:t>
-      </w:r>
-      <m:oMath>
-        <m:r>
-          <w:rPr>
-            <w:rFonts w:ascii="Cambria Math" w:hAnsi="Cambria Math"/>
-          </w:rPr>
-          <m:t>f</m:t>
-        </m:r>
-      </m:oMath>
-      <w:r>
-        <w:t>称为激发函数(activation function)。它决定节点(神经元)</w:t>
-      </w:r>
-      <w:r>
-        <w:t>的输出</w:t>
-      </w:r>
-      <w:r>
-        <w:rPr>
-          <w:rFonts w:hint="eastAsia"/>
-        </w:rPr>
-        <w:t>，提供了神经网络的非线性特性。</w:t>
-      </w:r>
     </w:p>
     <w:p>
       <w:pPr>
         <w:ind w:firstLine="420"/>
         <w:rPr>
-          <w:rFonts w:ascii="宋体" w:hAnsi="宋体" w:cs="宋体" w:hint="eastAsia"/>
+          <w:rFonts w:ascii="宋体" w:hAnsi="宋体" w:cs="宋体"/>
         </w:rPr>
       </w:pPr>
       <w:r>
@@ -8672,7 +8669,7 @@
         <w:spacing w:line="360" w:lineRule="auto"/>
         <w:ind w:left="840"/>
         <w:rPr>
-          <w:rFonts w:ascii="宋体" w:hAnsi="宋体" w:cs="宋体" w:hint="eastAsia"/>
+          <w:rFonts w:ascii="宋体" w:hAnsi="宋体" w:cs="宋体"/>
         </w:rPr>
       </w:pPr>
       <m:oMathPara>
@@ -8768,16 +8765,7 @@
             <w:rPr>
               <w:rFonts w:ascii="Cambria Math" w:hAnsi="Cambria Math" w:cs="宋体"/>
             </w:rPr>
-            <m:t xml:space="preserve"> </m:t>
-          </m:r>
-          <m:r>
-            <m:rPr>
-              <m:sty m:val="p"/>
-            </m:rPr>
-            <w:rPr>
-              <w:rFonts w:ascii="Cambria Math" w:hAnsi="Cambria Math" w:cs="宋体"/>
-            </w:rPr>
-            <m:t>y'</m:t>
+            <m:t xml:space="preserve"> y'</m:t>
           </m:r>
           <m:r>
             <w:rPr>
@@ -9059,7 +9047,7 @@
         <w:spacing w:line="276" w:lineRule="auto"/>
         <w:ind w:left="840"/>
         <w:rPr>
-          <w:rFonts w:ascii="宋体" w:hAnsi="宋体" w:cs="宋体" w:hint="eastAsia"/>
+          <w:rFonts w:ascii="宋体" w:hAnsi="宋体" w:cs="宋体"/>
         </w:rPr>
       </w:pPr>
       <m:oMathPara>
@@ -9109,13 +9097,7 @@
                     <w:rPr>
                       <w:rFonts w:ascii="Cambria Math" w:hAnsi="Cambria Math" w:cs="宋体"/>
                     </w:rPr>
-                    <m:t>1</m:t>
-                  </m:r>
-                  <m:r>
-                    <w:rPr>
-                      <w:rFonts w:ascii="Cambria Math" w:hAnsi="Cambria Math" w:cs="宋体"/>
-                    </w:rPr>
-                    <m:t xml:space="preserve">,  x≥θ     </m:t>
+                    <m:t xml:space="preserve">1,  x≥θ     </m:t>
                   </m:r>
                 </m:e>
                 <m:e>
@@ -9123,13 +9105,7 @@
                     <w:rPr>
                       <w:rFonts w:ascii="Cambria Math" w:hAnsi="Cambria Math" w:cs="宋体"/>
                     </w:rPr>
-                    <m:t>0</m:t>
-                  </m:r>
-                  <m:r>
-                    <w:rPr>
-                      <w:rFonts w:ascii="Cambria Math" w:hAnsi="Cambria Math" w:cs="宋体"/>
-                    </w:rPr>
-                    <m:t xml:space="preserve">,   otherwise  </m:t>
+                    <m:t xml:space="preserve">0,   otherwise  </m:t>
                   </m:r>
                 </m:e>
               </m:eqArr>
@@ -9254,25 +9230,7 @@
                     <w:rPr>
                       <w:rFonts w:ascii="Cambria Math" w:hAnsi="Cambria Math" w:cs="宋体"/>
                     </w:rPr>
-                    <m:t>x</m:t>
-                  </m:r>
-                  <m:r>
-                    <w:rPr>
-                      <w:rFonts w:ascii="Cambria Math" w:hAnsi="Cambria Math" w:cs="宋体"/>
-                    </w:rPr>
-                    <m:t>,  x≥</m:t>
-                  </m:r>
-                  <m:r>
-                    <w:rPr>
-                      <w:rFonts w:ascii="Cambria Math" w:hAnsi="Cambria Math" w:cs="宋体"/>
-                    </w:rPr>
-                    <m:t>0</m:t>
-                  </m:r>
-                  <m:r>
-                    <w:rPr>
-                      <w:rFonts w:ascii="Cambria Math" w:hAnsi="Cambria Math" w:cs="宋体"/>
-                    </w:rPr>
-                    <m:t xml:space="preserve">     </m:t>
+                    <m:t xml:space="preserve">x,  x≥0     </m:t>
                   </m:r>
                 </m:e>
                 <m:e>
@@ -9348,19 +9306,7 @@
                     <w:rPr>
                       <w:rFonts w:ascii="Cambria Math" w:hAnsi="Cambria Math" w:cs="宋体"/>
                     </w:rPr>
-                    <m:t>1,  x≥</m:t>
-                  </m:r>
-                  <m:r>
-                    <w:rPr>
-                      <w:rFonts w:ascii="Cambria Math" w:hAnsi="Cambria Math" w:cs="宋体"/>
-                    </w:rPr>
-                    <m:t>0</m:t>
-                  </m:r>
-                  <m:r>
-                    <w:rPr>
-                      <w:rFonts w:ascii="Cambria Math" w:hAnsi="Cambria Math" w:cs="宋体"/>
-                    </w:rPr>
-                    <m:t xml:space="preserve">     </m:t>
+                    <m:t xml:space="preserve">1,  x≥0     </m:t>
                   </m:r>
                 </m:e>
                 <m:e>
@@ -9401,7 +9347,7 @@
         <w:spacing w:line="276" w:lineRule="auto"/>
         <w:ind w:left="840"/>
         <w:rPr>
-          <w:rFonts w:ascii="宋体" w:hAnsi="宋体" w:cs="宋体" w:hint="eastAsia"/>
+          <w:rFonts w:ascii="宋体" w:hAnsi="宋体" w:cs="宋体"/>
         </w:rPr>
       </w:pPr>
       <m:oMathPara>
@@ -9456,13 +9402,7 @@
                     <w:rPr>
                       <w:rFonts w:ascii="Cambria Math" w:hAnsi="Cambria Math" w:cs="宋体"/>
                     </w:rPr>
-                    <m:t>αx</m:t>
-                  </m:r>
-                  <m:r>
-                    <w:rPr>
-                      <w:rFonts w:ascii="Cambria Math" w:hAnsi="Cambria Math" w:cs="宋体"/>
-                    </w:rPr>
-                    <m:t xml:space="preserve">,   otherwise  </m:t>
+                    <m:t xml:space="preserve">αx,   otherwise  </m:t>
                   </m:r>
                 </m:e>
               </m:eqArr>
@@ -9538,13 +9478,7 @@
                     <w:rPr>
                       <w:rFonts w:ascii="Cambria Math" w:hAnsi="Cambria Math" w:cs="宋体"/>
                     </w:rPr>
-                    <m:t>α</m:t>
-                  </m:r>
-                  <m:r>
-                    <w:rPr>
-                      <w:rFonts w:ascii="Cambria Math" w:hAnsi="Cambria Math" w:cs="宋体"/>
-                    </w:rPr>
-                    <m:t xml:space="preserve">,   otherwise  </m:t>
+                    <m:t xml:space="preserve">α,   otherwise  </m:t>
                   </m:r>
                 </m:e>
               </m:eqArr>
@@ -9577,7 +9511,7 @@
         <w:spacing w:line="276" w:lineRule="auto"/>
         <w:ind w:left="840"/>
         <w:rPr>
-          <w:rFonts w:ascii="宋体" w:hAnsi="宋体" w:cs="宋体" w:hint="eastAsia"/>
+          <w:rFonts w:ascii="宋体" w:hAnsi="宋体" w:cs="宋体"/>
         </w:rPr>
       </w:pPr>
       <m:oMathPara>
@@ -9654,13 +9588,7 @@
                     <w:rPr>
                       <w:rFonts w:ascii="Cambria Math" w:hAnsi="Cambria Math" w:cs="宋体"/>
                     </w:rPr>
-                    <m:t>-</m:t>
-                  </m:r>
-                  <m:r>
-                    <w:rPr>
-                      <w:rFonts w:ascii="Cambria Math" w:hAnsi="Cambria Math" w:cs="宋体"/>
-                    </w:rPr>
-                    <m:t>x</m:t>
+                    <m:t>-x</m:t>
                   </m:r>
                 </m:sup>
               </m:sSup>
@@ -10096,8 +10024,6 @@
                 </w:rPr>
                 <m:t>2</m:t>
               </m:r>
-              <w:bookmarkStart w:id="33" w:name="_GoBack"/>
-              <w:bookmarkEnd w:id="33"/>
             </m:sup>
           </m:sSup>
         </m:oMath>
@@ -10106,7 +10032,7 @@
     <w:p>
       <w:pPr>
         <w:rPr>
-          <w:rFonts w:ascii="宋体" w:hAnsi="宋体" w:cs="宋体" w:hint="eastAsia"/>
+          <w:rFonts w:ascii="宋体" w:hAnsi="宋体" w:cs="宋体"/>
         </w:rPr>
       </w:pPr>
       <w:r>
@@ -10510,62 +10436,647 @@
     </w:p>
     <w:p>
       <w:pPr>
+        <w:pStyle w:val="2"/>
+        <w:spacing w:before="163" w:after="163"/>
+      </w:pPr>
+      <w:r>
+        <w:rPr>
+          <w:rFonts w:hint="eastAsia"/>
+        </w:rPr>
+        <w:t>2.3</w:t>
+      </w:r>
+      <w:r>
+        <w:rPr>
+          <w:rFonts w:hint="eastAsia"/>
+        </w:rPr>
+        <w:t xml:space="preserve"> </w:t>
+      </w:r>
+      <w:r>
+        <w:rPr>
+          <w:rFonts w:hint="eastAsia"/>
+        </w:rPr>
+        <w:t>反向传播算法</w:t>
+      </w:r>
+    </w:p>
+    <w:p>
+      <w:pPr>
+        <w:widowControl/>
+        <w:shd w:val="clear" w:color="auto" w:fill="FFFFFF"/>
+        <w:snapToGrid/>
+        <w:spacing w:before="150" w:after="150" w:line="240" w:lineRule="auto"/>
         <w:ind w:firstLine="420"/>
-        <w:rPr>
-          <w:rFonts w:ascii="宋体" w:hAnsi="宋体" w:cs="宋体" w:hint="eastAsia"/>
-        </w:rPr>
-      </w:pPr>
-    </w:p>
-    <w:p>
-      <w:pPr>
+        <w:jc w:val="left"/>
+      </w:pPr>
+      <w:r>
+        <w:t>人工神经网络</w:t>
+      </w:r>
+      <w:r>
+        <w:t>为学习实数值和向</w:t>
+      </w:r>
+      <w:r>
+        <w:t>量值函数提供了一种实际</w:t>
+      </w:r>
+      <w:r>
+        <w:rPr>
+          <w:rFonts w:hint="eastAsia"/>
+        </w:rPr>
+        <w:t>可行</w:t>
+      </w:r>
+      <w:r>
+        <w:t>的</w:t>
+      </w:r>
+      <w:r>
+        <w:rPr>
+          <w:rFonts w:hint="eastAsia"/>
+        </w:rPr>
+        <w:t>方案</w:t>
+      </w:r>
+      <w:r>
+        <w:t>，</w:t>
+      </w:r>
+      <w:r>
+        <w:t>连续的和离散的属性都可以使用</w:t>
+      </w:r>
+      <w:r>
+        <w:rPr>
+          <w:rFonts w:hint="eastAsia"/>
+        </w:rPr>
+        <w:t>，</w:t>
+      </w:r>
+      <w:r>
+        <w:t>并且对训练数据中的噪声具有很好的健壮性。反向传播算法是</w:t>
+      </w:r>
+      <w:r>
+        <w:t>网络</w:t>
+      </w:r>
+      <w:r>
+        <w:lastRenderedPageBreak/>
+        <w:t>学习算法</w:t>
+      </w:r>
+      <w:r>
+        <w:rPr>
+          <w:rFonts w:hint="eastAsia"/>
+        </w:rPr>
+        <w:t>中</w:t>
+      </w:r>
+      <w:r>
+        <w:t>最常</w:t>
+      </w:r>
+      <w:r>
+        <w:t>见</w:t>
+      </w:r>
+      <w:r>
+        <w:rPr>
+          <w:rFonts w:hint="eastAsia"/>
+        </w:rPr>
+        <w:t>的算法</w:t>
+      </w:r>
+      <w:r>
+        <w:t>。反向传播算法是一种具有很强学习能力的系统，结构比较简单，且易于编程。</w:t>
+      </w:r>
+    </w:p>
+    <w:p>
+      <w:pPr>
+        <w:widowControl/>
+        <w:shd w:val="clear" w:color="auto" w:fill="FFFFFF"/>
+        <w:snapToGrid/>
+        <w:spacing w:before="150" w:after="150" w:line="240" w:lineRule="auto"/>
         <w:ind w:firstLine="420"/>
-        <w:rPr>
-          <w:rFonts w:ascii="宋体" w:hAnsi="宋体" w:cs="宋体"/>
-        </w:rPr>
-      </w:pPr>
-      <w:r>
-        <w:rPr>
-          <w:rFonts w:ascii="宋体" w:hAnsi="宋体" w:cs="宋体"/>
-        </w:rPr>
-        <w:t>尽管当训练样例线性可分时，感知器法则可以成功地找到一个权向量，但如果样例不是线性可分时它将不能收敛，因此人们设计了另一个训练法则来克服这个不足，这个训练规则叫做</w:t>
-      </w:r>
-      <w:r>
-        <w:rPr>
-          <w:rFonts w:ascii="宋体" w:hAnsi="宋体" w:cs="宋体"/>
-        </w:rPr>
-        <w:t>delta</w:t>
-      </w:r>
-      <w:r>
-        <w:rPr>
-          <w:rFonts w:ascii="宋体" w:hAnsi="宋体" w:cs="宋体"/>
-        </w:rPr>
-        <w:t>规则。感知器训练规则是基于这样一种思路</w:t>
-      </w:r>
-      <w:r>
-        <w:rPr>
-          <w:rFonts w:ascii="宋体" w:hAnsi="宋体" w:cs="宋体" w:hint="eastAsia"/>
-        </w:rPr>
-        <w:t>--</w:t>
-      </w:r>
-      <w:r>
-        <w:rPr>
-          <w:rFonts w:ascii="宋体" w:hAnsi="宋体" w:cs="宋体"/>
-        </w:rPr>
-        <w:t>权系数的调整是由目标和输</w:t>
-      </w:r>
-      <w:r>
-        <w:rPr>
-          <w:rFonts w:ascii="宋体" w:hAnsi="宋体" w:cs="宋体"/>
-        </w:rPr>
+        <w:jc w:val="left"/>
+      </w:pPr>
+      <w:r>
+        <w:t>鲁梅尔哈特</w:t>
+      </w:r>
+      <w:r>
+        <w:t>(Rumelhart)</w:t>
+      </w:r>
+      <w:r>
+        <w:t>和麦克莱兰</w:t>
+      </w:r>
+      <w:r>
+        <w:t>(Meclelland)</w:t>
+      </w:r>
+      <w:r>
+        <w:t>于</w:t>
+      </w:r>
+      <w:r>
+        <w:t xml:space="preserve"> 1985 </w:t>
+      </w:r>
+      <w:r>
+        <w:t>年</w:t>
+      </w:r>
+      <w:r>
+        <w:rPr>
+          <w:rFonts w:hint="eastAsia"/>
+        </w:rPr>
+        <w:t>发明并</w:t>
+      </w:r>
+      <w:r>
+        <w:t>发展了</w:t>
+      </w:r>
+      <w:r>
+        <w:t xml:space="preserve"> BP </w:t>
+      </w:r>
+      <w:r>
+        <w:t>网络学习算法，实现了明斯基的多层网络设想。</w:t>
+      </w:r>
+      <w:r>
+        <w:t>BP</w:t>
+      </w:r>
+      <w:r>
+        <w:t>网络不仅含有输入节点和输出节点，而且含有一层或多层隐</w:t>
+      </w:r>
+      <w:r>
+        <w:t>(</w:t>
+      </w:r>
+      <w:r>
+        <w:t>层</w:t>
+      </w:r>
+      <w:r>
+        <w:t>)</w:t>
+      </w:r>
+      <w:r>
+        <w:t>节点。输入信号先向前传递到隐藏节点，经过作用后，再把隐藏节</w:t>
+      </w:r>
+      <w:r>
+        <w:t>点的输出信息传递到输出节点，最后给出输出结果。节点的激发函数</w:t>
+      </w:r>
+      <w:r>
+        <w:t>选用</w:t>
+      </w:r>
+      <w:bookmarkStart w:id="34" w:name="_GoBack"/>
+      <w:bookmarkEnd w:id="34"/>
+      <w:r>
+        <w:t>S</w:t>
+      </w:r>
+      <w:r>
+        <w:rPr>
+          <w:rFonts w:hint="eastAsia"/>
+        </w:rPr>
+        <w:t>igmoid</w:t>
+      </w:r>
+      <w:r>
+        <w:t>函数。</w:t>
+      </w:r>
+    </w:p>
+    <w:p>
+      <w:pPr>
+        <w:widowControl/>
+        <w:shd w:val="clear" w:color="auto" w:fill="FFFFFF"/>
+        <w:snapToGrid/>
+        <w:spacing w:before="150" w:after="150" w:line="240" w:lineRule="auto"/>
+        <w:ind w:firstLine="420"/>
+        <w:jc w:val="left"/>
+      </w:pPr>
+      <w:r>
+        <w:t>反向传播</w:t>
+      </w:r>
+      <w:r>
+        <w:t>(back</w:t>
+      </w:r>
+      <w:r>
+        <w:t>－</w:t>
+      </w:r>
+      <w:r>
+        <w:t>propagation</w:t>
+      </w:r>
+      <w:r>
+        <w:t>，</w:t>
+      </w:r>
+      <w:r>
+        <w:t>BP)</w:t>
+      </w:r>
+      <w:r>
+        <w:t>算法是一种</w:t>
+      </w:r>
+      <w:r>
+        <w:rPr>
+          <w:rFonts w:hint="eastAsia"/>
+        </w:rPr>
+        <w:t>估计</w:t>
+      </w:r>
+      <w:r>
+        <w:t>单个权</w:t>
+      </w:r>
+      <w:r>
+        <w:rPr>
+          <w:rFonts w:hint="eastAsia"/>
+        </w:rPr>
+        <w:t>重</w:t>
+      </w:r>
+      <w:r>
+        <w:t>变化引起</w:t>
+      </w:r>
+      <w:r>
+        <w:rPr>
+          <w:rFonts w:hint="eastAsia"/>
+        </w:rPr>
+        <w:t>整个</w:t>
+      </w:r>
+      <w:r>
+        <w:t>网络性能变化值的较为简单的方法。由于</w:t>
+      </w:r>
+      <w:r>
+        <w:t>BP</w:t>
+      </w:r>
+      <w:r>
+        <w:t>算法过程包含从输出节点开始，反向地向第一隐</w:t>
+      </w:r>
+      <w:r>
+        <w:rPr>
+          <w:rFonts w:hint="eastAsia"/>
+        </w:rPr>
+        <w:t>藏</w:t>
+      </w:r>
+      <w:r>
+        <w:t>层</w:t>
+      </w:r>
+      <w:r>
+        <w:t>(</w:t>
+      </w:r>
+      <w:r>
+        <w:t>即最接近输入层的</w:t>
+      </w:r>
+      <w:r>
+        <w:rPr>
+          <w:rFonts w:hint="eastAsia"/>
+        </w:rPr>
+        <w:t>隐藏</w:t>
+      </w:r>
+      <w:r>
+        <w:t>层</w:t>
+      </w:r>
+      <w:r>
+        <w:t>)</w:t>
+      </w:r>
+      <w:r>
+        <w:t>传播由总误差引起的权</w:t>
+      </w:r>
+      <w:r>
+        <w:rPr>
+          <w:rFonts w:hint="eastAsia"/>
+        </w:rPr>
+        <w:t>重</w:t>
+      </w:r>
+      <w:r>
+        <w:t>修正，所以称为</w:t>
+      </w:r>
+      <w:r>
+        <w:t>"</w:t>
+      </w:r>
+      <w:r>
+        <w:t>反向传播</w:t>
+      </w:r>
+      <w:r>
+        <w:t>"</w:t>
+      </w:r>
+      <w:r>
+        <w:t>。反向传播特性与所求解问题的性质和所作细节选择有极为密切的关系。</w:t>
+      </w:r>
+    </w:p>
+    <w:p>
+      <w:pPr>
+        <w:widowControl/>
+        <w:shd w:val="clear" w:color="auto" w:fill="FFFFFF"/>
+        <w:snapToGrid/>
+        <w:spacing w:before="150" w:after="150" w:line="240" w:lineRule="auto"/>
+        <w:ind w:firstLine="420"/>
+        <w:jc w:val="left"/>
+      </w:pPr>
+      <w:r>
+        <w:t>对于由一系列确定的单元互连形成的多层网络，反向传播算法可用来学习这个多层网络的权值。它采用梯度下降方法试图最小化网络输出值和目标值之间的误差平方，因为我们要考虑多个输出单元的网络，而不是像以前只考虑单个单元，所以我们要重新计算误差</w:t>
+      </w:r>
+      <w:r>
+        <w:t>E</w:t>
+      </w:r>
+      <w:r>
+        <w:t>，以便对所有网络输出的误差求和</w:t>
+      </w:r>
+      <w:r>
+        <w:t>:</w:t>
+      </w:r>
+    </w:p>
+    <w:p>
+      <w:pPr>
+        <w:widowControl/>
+        <w:shd w:val="clear" w:color="auto" w:fill="FFFFFF"/>
+        <w:snapToGrid/>
+        <w:spacing w:before="150" w:after="150" w:line="240" w:lineRule="auto"/>
+        <w:jc w:val="left"/>
+      </w:pPr>
+      <w:r>
+        <w:drawing>
+          <wp:inline distT="0" distB="0" distL="0" distR="0">
+            <wp:extent cx="2811780" cy="619125"/>
+            <wp:effectExtent l="0" t="0" r="7620" b="9525"/>
+            <wp:docPr id="26" name="图片 26" descr="http://pic002.cnblogs.com/images/2012/434101/2012121014165773.jpg"/>
+            <wp:cNvGraphicFramePr>
+              <a:graphicFrameLocks xmlns:a="http://schemas.openxmlformats.org/drawingml/2006/main" noChangeAspect="1"/>
+            </wp:cNvGraphicFramePr>
+            <a:graphic xmlns:a="http://schemas.openxmlformats.org/drawingml/2006/main">
+              <a:graphicData uri="http://schemas.openxmlformats.org/drawingml/2006/picture">
+                <pic:pic xmlns:pic="http://schemas.openxmlformats.org/drawingml/2006/picture">
+                  <pic:nvPicPr>
+                    <pic:cNvPr id="0" name="Picture 66" descr="http://pic002.cnblogs.com/images/2012/434101/2012121014165773.jpg"/>
+                    <pic:cNvPicPr>
+                      <a:picLocks noChangeAspect="1" noChangeArrowheads="1"/>
+                    </pic:cNvPicPr>
+                  </pic:nvPicPr>
+                  <pic:blipFill>
+                    <a:blip r:embed="rId22">
+                      <a:extLst>
+                        <a:ext uri="{28A0092B-C50C-407E-A947-70E740481C1C}">
+                          <a14:useLocalDpi xmlns:a14="http://schemas.microsoft.com/office/drawing/2010/main" val="0"/>
+                        </a:ext>
+                      </a:extLst>
+                    </a:blip>
+                    <a:srcRect/>
+                    <a:stretch>
+                      <a:fillRect/>
+                    </a:stretch>
+                  </pic:blipFill>
+                  <pic:spPr bwMode="auto">
+                    <a:xfrm>
+                      <a:off x="0" y="0"/>
+                      <a:ext cx="2811780" cy="619125"/>
+                    </a:xfrm>
+                    <a:prstGeom prst="rect">
+                      <a:avLst/>
+                    </a:prstGeom>
+                    <a:noFill/>
+                    <a:ln>
+                      <a:noFill/>
+                    </a:ln>
+                  </pic:spPr>
+                </pic:pic>
+              </a:graphicData>
+            </a:graphic>
+          </wp:inline>
+        </w:drawing>
+      </w:r>
+    </w:p>
+    <w:p>
+      <w:pPr>
+        <w:widowControl/>
+        <w:shd w:val="clear" w:color="auto" w:fill="FFFFFF"/>
+        <w:snapToGrid/>
+        <w:spacing w:before="150" w:after="150" w:line="240" w:lineRule="auto"/>
+        <w:ind w:firstLine="420"/>
+        <w:jc w:val="left"/>
+      </w:pPr>
+      <w:r>
+        <w:rPr>
+          <w:rFonts w:hint="eastAsia"/>
+        </w:rPr>
+        <w:t>其中，</w:t>
+      </w:r>
+      <w:r>
+        <w:t xml:space="preserve">Outpus </w:t>
+      </w:r>
+      <w:r>
+        <w:t>是网络输出单元的集合，</w:t>
+      </w:r>
+      <m:oMath>
+        <m:sSub>
+          <m:sSubPr>
+            <m:ctrlPr>
+              <w:rPr>
+                <w:rFonts w:ascii="Cambria Math" w:hAnsi="Cambria Math"/>
+              </w:rPr>
+            </m:ctrlPr>
+          </m:sSubPr>
+          <m:e>
+            <m:r>
+              <m:rPr>
+                <m:sty m:val="p"/>
+              </m:rPr>
+              <w:rPr>
+                <w:rFonts w:ascii="Cambria Math" w:hAnsi="Cambria Math"/>
+              </w:rPr>
+              <m:t>t</m:t>
+            </m:r>
+          </m:e>
+          <m:sub>
+            <m:r>
+              <w:rPr>
+                <w:rFonts w:ascii="Cambria Math" w:hAnsi="Cambria Math" w:hint="eastAsia"/>
+              </w:rPr>
+              <m:t>kd</m:t>
+            </m:r>
+          </m:sub>
+        </m:sSub>
+      </m:oMath>
+      <w:r>
+        <w:t xml:space="preserve"> </w:t>
+      </w:r>
+      <w:r>
+        <w:t>和</w:t>
+      </w:r>
+      <w:r>
+        <w:t xml:space="preserve"> </w:t>
+      </w:r>
+      <m:oMath>
+        <m:sSub>
+          <m:sSubPr>
+            <m:ctrlPr>
+              <w:rPr>
+                <w:rFonts w:ascii="Cambria Math" w:hAnsi="Cambria Math"/>
+              </w:rPr>
+            </m:ctrlPr>
+          </m:sSubPr>
+          <m:e>
+            <m:r>
+              <w:rPr>
+                <w:rFonts w:ascii="Cambria Math" w:hAnsi="Cambria Math"/>
+              </w:rPr>
+              <m:t>0</m:t>
+            </m:r>
+          </m:e>
+          <m:sub>
+            <m:r>
+              <w:rPr>
+                <w:rFonts w:ascii="Cambria Math" w:hAnsi="Cambria Math"/>
+              </w:rPr>
+              <m:t>kd</m:t>
+            </m:r>
+          </m:sub>
+        </m:sSub>
+      </m:oMath>
+      <w:r>
+        <w:t>是与训练样例</w:t>
+      </w:r>
+      <m:oMath>
+        <m:r>
+          <m:rPr>
+            <m:sty m:val="p"/>
+          </m:rPr>
+          <w:rPr>
+            <w:rFonts w:ascii="Cambria Math" w:hAnsi="Cambria Math"/>
+          </w:rPr>
+          <m:t>d</m:t>
+        </m:r>
+      </m:oMath>
+      <w:r>
+        <w:t>和第</w:t>
+      </w:r>
+      <m:oMath>
+        <m:r>
+          <m:rPr>
+            <m:sty m:val="p"/>
+          </m:rPr>
+          <w:rPr>
+            <w:rFonts w:ascii="Cambria Math" w:hAnsi="Cambria Math" w:hint="eastAsia"/>
+          </w:rPr>
+          <m:t>k</m:t>
+        </m:r>
+      </m:oMath>
+      <w:r>
+        <w:rPr>
+          <w:rFonts w:hint="eastAsia"/>
+        </w:rPr>
+        <w:t>个</w:t>
+      </w:r>
+      <w:r>
+        <w:t>输出单元的相关输出值</w:t>
+      </w:r>
+      <w:r>
+        <w:rPr>
+          <w:rFonts w:hint="eastAsia"/>
+        </w:rPr>
+        <w:t>。</w:t>
+      </w:r>
+    </w:p>
+    <w:p>
+      <w:pPr>
+        <w:widowControl/>
+        <w:shd w:val="clear" w:color="auto" w:fill="FFFFFF"/>
+        <w:snapToGrid/>
+        <w:spacing w:before="150" w:after="150" w:line="240" w:lineRule="auto"/>
+        <w:ind w:firstLine="420"/>
+        <w:jc w:val="left"/>
+      </w:pPr>
+      <w:r>
+        <w:t>反向传播算法的一个迷人特性是：它能够在网络内部的隐藏层发现有用的中间表示</w:t>
+      </w:r>
+      <w:r>
+        <w:t>:</w:t>
+      </w:r>
+    </w:p>
+    <w:p>
+      <w:pPr>
+        <w:widowControl/>
+        <w:shd w:val="clear" w:color="auto" w:fill="FFFFFF"/>
+        <w:snapToGrid/>
+        <w:spacing w:before="150" w:after="150" w:line="240" w:lineRule="auto"/>
+        <w:ind w:firstLine="420"/>
+        <w:jc w:val="left"/>
+      </w:pPr>
+      <w:r>
+        <w:t>1.</w:t>
+      </w:r>
+      <w:r>
+        <w:t>训练样例仅包含网络输入和输出，权值调节的过程可以自由地设置权值，来定义任何隐藏单元表示，这些隐藏单元表示在使误差</w:t>
+      </w:r>
+      <w:r>
+        <w:t>E</w:t>
+      </w:r>
+      <w:r>
+        <w:t>达到最小时最有效。</w:t>
+      </w:r>
+    </w:p>
+    <w:p>
+      <w:pPr>
+        <w:widowControl/>
+        <w:shd w:val="clear" w:color="auto" w:fill="FFFFFF"/>
+        <w:snapToGrid/>
+        <w:spacing w:before="150" w:after="150" w:line="240" w:lineRule="auto"/>
+        <w:ind w:firstLine="420"/>
+        <w:jc w:val="left"/>
+      </w:pPr>
+      <w:r>
+        <w:t>2.</w:t>
+      </w:r>
+      <w:r>
+        <w:t>引导反向传播算法定义新的隐藏层特征，这些特征在输入中没有明确表示出来，但能捕捉输入实例中与学习目标函数最相关的特征</w:t>
+      </w:r>
+    </w:p>
+    <w:p>
+      <w:pPr>
+        <w:widowControl/>
+        <w:shd w:val="clear" w:color="auto" w:fill="FFFFFF"/>
+        <w:snapToGrid/>
+        <w:spacing w:before="150" w:after="150" w:line="240" w:lineRule="auto"/>
+        <w:ind w:firstLine="420"/>
+        <w:jc w:val="left"/>
+      </w:pPr>
+      <w:r>
+        <w:t>反向传播训练神经元的算法如下：</w:t>
+      </w:r>
+    </w:p>
+    <w:p>
+      <w:pPr>
+        <w:widowControl/>
+        <w:shd w:val="clear" w:color="auto" w:fill="FFFFFF"/>
+        <w:snapToGrid/>
+        <w:spacing w:before="150" w:after="150" w:line="240" w:lineRule="auto"/>
+        <w:jc w:val="center"/>
+      </w:pPr>
+      <w:r>
         <w:lastRenderedPageBreak/>
-        <w:t>出的差分方程表达式决定。而 delta 规则是基于梯度降落这样一种思路。这个复杂的数学概念可以举个简单的例子来表示。从给定的几点来看，向南的那条路径比向东那条更陡些。向东就像从悬崖上掉下来，但是向南就是沿着一个略微倾斜的斜坡下来，向西象登一座陡峭的山，而北边则到了平地，只要慢慢的闲逛就可以了。所以您要寻找的是到达平地的所有路径中将陡峭的总和减少到最小的路径。在权系数的调整中，神经网络将会找到一种将误差减少到最小的权系数的分配方式。</w:t>
+        <w:drawing>
+          <wp:inline distT="0" distB="0" distL="0" distR="0">
+            <wp:extent cx="2576195" cy="4119880"/>
+            <wp:effectExtent l="0" t="0" r="0" b="0"/>
+            <wp:docPr id="25" name="图片 25" descr="http://pic002.cnblogs.com/images/2012/434101/2012121014173213.jpg"/>
+            <wp:cNvGraphicFramePr>
+              <a:graphicFrameLocks xmlns:a="http://schemas.openxmlformats.org/drawingml/2006/main" noChangeAspect="1"/>
+            </wp:cNvGraphicFramePr>
+            <a:graphic xmlns:a="http://schemas.openxmlformats.org/drawingml/2006/main">
+              <a:graphicData uri="http://schemas.openxmlformats.org/drawingml/2006/picture">
+                <pic:pic xmlns:pic="http://schemas.openxmlformats.org/drawingml/2006/picture">
+                  <pic:nvPicPr>
+                    <pic:cNvPr id="0" name="Picture 67" descr="http://pic002.cnblogs.com/images/2012/434101/2012121014173213.jpg"/>
+                    <pic:cNvPicPr>
+                      <a:picLocks noChangeAspect="1" noChangeArrowheads="1"/>
+                    </pic:cNvPicPr>
+                  </pic:nvPicPr>
+                  <pic:blipFill>
+                    <a:blip r:embed="rId23">
+                      <a:extLst>
+                        <a:ext uri="{28A0092B-C50C-407E-A947-70E740481C1C}">
+                          <a14:useLocalDpi xmlns:a14="http://schemas.microsoft.com/office/drawing/2010/main" val="0"/>
+                        </a:ext>
+                      </a:extLst>
+                    </a:blip>
+                    <a:srcRect/>
+                    <a:stretch>
+                      <a:fillRect/>
+                    </a:stretch>
+                  </pic:blipFill>
+                  <pic:spPr bwMode="auto">
+                    <a:xfrm>
+                      <a:off x="0" y="0"/>
+                      <a:ext cx="2576195" cy="4119880"/>
+                    </a:xfrm>
+                    <a:prstGeom prst="rect">
+                      <a:avLst/>
+                    </a:prstGeom>
+                    <a:noFill/>
+                    <a:ln>
+                      <a:noFill/>
+                    </a:ln>
+                  </pic:spPr>
+                </pic:pic>
+              </a:graphicData>
+            </a:graphic>
+          </wp:inline>
+        </w:drawing>
       </w:r>
     </w:p>
     <w:p/>
     <w:p/>
     <w:p/>
     <w:p/>
-    <w:p/>
     <w:p>
       <w:r>
         <w:rPr>
@@ -10595,6 +11106,7 @@
         <w:rPr>
           <w:noProof/>
         </w:rPr>
+        <w:lastRenderedPageBreak/>
         <w:drawing>
           <wp:inline distT="0" distB="0" distL="0" distR="0" wp14:anchorId="664C7102" wp14:editId="1D98384A">
             <wp:extent cx="4533900" cy="2687433"/>
@@ -10613,7 +11125,7 @@
                     </pic:cNvPicPr>
                   </pic:nvPicPr>
                   <pic:blipFill>
-                    <a:blip r:embed="rId22">
+                    <a:blip r:embed="rId24">
                       <a:extLst>
                         <a:ext uri="{28A0092B-C50C-407E-A947-70E740481C1C}">
                           <a14:useLocalDpi xmlns:a14="http://schemas.microsoft.com/office/drawing/2010/main" val="0"/>
@@ -10703,14 +11215,7 @@
         <w:rPr>
           <w:rFonts w:hint="eastAsia"/>
         </w:rPr>
-        <w:t>数据中心任务到达的随机性。由于用户提交任务的不确定性，导致了数据中心任务的</w:t>
-      </w:r>
-      <w:r>
-        <w:rPr>
-          <w:rFonts w:hint="eastAsia"/>
-        </w:rPr>
-        <w:lastRenderedPageBreak/>
-        <w:t>随机性，如在一个数据中心，早上五六点的任务请求数肯定比晚上七八点时的任务请求数少，就算在一天中的高峰期，任务的请求数也是动态变化的。而数据中心为满足能处理峰值时的任务请求数，通常将所有服务节点都开启，在任务空闲时间段这些服务节点就会因没任务而空转，这其中就导致了很多不必要的资源浪费；</w:t>
+        <w:t>数据中心任务到达的随机性。由于用户提交任务的不确定性，导致了数据中心任务的随机性，如在一个数据中心，早上五六点的任务请求数肯定比晚上七八点时的任务请求数少，就算在一天中的高峰期，任务的请求数也是动态变化的。而数据中心为满足能处理峰值时的任务请求数，通常将所有服务节点都开启，在任务空闲时间段这些服务节点就会因没任务而空转，这其中就导致了很多不必要的资源浪费；</w:t>
       </w:r>
     </w:p>
     <w:p>
@@ -10746,14 +11251,14 @@
         <w:pStyle w:val="2"/>
         <w:spacing w:before="163" w:after="163"/>
       </w:pPr>
-      <w:bookmarkStart w:id="34" w:name="_Toc452026101"/>
+      <w:bookmarkStart w:id="35" w:name="_Toc452026101"/>
       <w:r>
         <w:rPr>
           <w:rFonts w:hint="eastAsia"/>
         </w:rPr>
         <w:t xml:space="preserve">2.3 </w:t>
       </w:r>
-      <w:bookmarkEnd w:id="34"/>
+      <w:bookmarkEnd w:id="35"/>
       <w:r>
         <w:rPr>
           <w:rFonts w:hint="eastAsia"/>
@@ -10766,7 +11271,7 @@
         <w:pStyle w:val="3"/>
         <w:spacing w:before="163" w:after="163"/>
       </w:pPr>
-      <w:bookmarkStart w:id="35" w:name="_Toc452026102"/>
+      <w:bookmarkStart w:id="36" w:name="_Toc452026102"/>
       <w:r>
         <w:rPr>
           <w:rFonts w:hint="eastAsia"/>
@@ -10779,7 +11284,7 @@
         </w:rPr>
         <w:t>节能部署方案描述</w:t>
       </w:r>
-      <w:bookmarkEnd w:id="35"/>
+      <w:bookmarkEnd w:id="36"/>
     </w:p>
     <w:p>
       <w:r>
@@ -10792,7 +11297,14 @@
         <w:rPr>
           <w:rFonts w:hint="eastAsia"/>
         </w:rPr>
-        <w:t>由于现实世界中数据中心所处理的任务数是动态变化的，而运营商在部署集群时通常都是按照当前集群所能处理任务的峰值设定的。但实际在运行的过程中，大部分的时间都不会达到集群的峰值，这带来的问题就是能耗的浪费。在全球气候变暖、能源资源紧张的环境下，节能减排或许是我们必须重视的问题。根据数据中心任务到达的随机性和任务数量的不确定性，以时间轴为间隔进行任务时间段的划分，统计每个时间段的任务特征，确定每个时间段所需开启的虚拟机数目，以此来降低数据中心的能耗。</w:t>
+        <w:t>由于现实世界中数据中心所处理的任务数是动态变化的，而运营商在部署集群时通常都是按照当前集群所能处理任务的峰值设定的。但实际在运行的过程中，大部分的时间都不会达到集群的峰值，这带来的问题就是能耗的浪费。在全球气候变暖、能源资源紧张的</w:t>
+      </w:r>
+      <w:r>
+        <w:rPr>
+          <w:rFonts w:hint="eastAsia"/>
+        </w:rPr>
+        <w:lastRenderedPageBreak/>
+        <w:t>环境下，节能减排或许是我们必须重视的问题。根据数据中心任务到达的随机性和任务数量的不确定性，以时间轴为间隔进行任务时间段的划分，统计每个时间段的任务特征，确定每个时间段所需开启的虚拟机数目，以此来降低数据中心的能耗。</w:t>
       </w:r>
     </w:p>
     <w:p>
@@ -10800,7 +11312,7 @@
         <w:pStyle w:val="3"/>
         <w:spacing w:before="163" w:after="163"/>
       </w:pPr>
-      <w:bookmarkStart w:id="36" w:name="_Toc452026103"/>
+      <w:bookmarkStart w:id="37" w:name="_Toc452026103"/>
       <w:r>
         <w:rPr>
           <w:rFonts w:hint="eastAsia"/>
@@ -10813,7 +11325,7 @@
         </w:rPr>
         <w:t>节能部署方案模型</w:t>
       </w:r>
-      <w:bookmarkEnd w:id="36"/>
+      <w:bookmarkEnd w:id="37"/>
     </w:p>
     <w:p>
       <w:r>
@@ -10869,7 +11381,6 @@
           <w:rFonts w:hint="eastAsia"/>
           <w:noProof/>
         </w:rPr>
-        <w:lastRenderedPageBreak/>
         <w:drawing>
           <wp:inline distT="0" distB="0" distL="0" distR="0" wp14:anchorId="73B42B32" wp14:editId="61EA25D5">
             <wp:extent cx="4133679" cy="2695575"/>
@@ -10888,7 +11399,7 @@
                     </pic:cNvPicPr>
                   </pic:nvPicPr>
                   <pic:blipFill>
-                    <a:blip r:embed="rId23">
+                    <a:blip r:embed="rId25">
                       <a:extLst>
                         <a:ext uri="{28A0092B-C50C-407E-A947-70E740481C1C}">
                           <a14:useLocalDpi xmlns:a14="http://schemas.microsoft.com/office/drawing/2010/main" val="0"/>
@@ -10998,6 +11509,7 @@
           <w:rFonts w:hint="eastAsia"/>
           <w:noProof/>
         </w:rPr>
+        <w:lastRenderedPageBreak/>
         <w:drawing>
           <wp:inline distT="0" distB="0" distL="0" distR="0" wp14:anchorId="6EBA4234" wp14:editId="7A8ABF52">
             <wp:extent cx="4162894" cy="2714625"/>
@@ -11016,7 +11528,7 @@
                     </pic:cNvPicPr>
                   </pic:nvPicPr>
                   <pic:blipFill>
-                    <a:blip r:embed="rId24">
+                    <a:blip r:embed="rId26">
                       <a:extLst>
                         <a:ext uri="{28A0092B-C50C-407E-A947-70E740481C1C}">
                           <a14:useLocalDpi xmlns:a14="http://schemas.microsoft.com/office/drawing/2010/main" val="0"/>
@@ -11319,14 +11831,7 @@
         <w:rPr>
           <w:rFonts w:hint="eastAsia"/>
         </w:rPr>
-        <w:t>内，</w:t>
-      </w:r>
-      <w:r>
-        <w:rPr>
-          <w:rFonts w:hint="eastAsia"/>
-        </w:rPr>
-        <w:lastRenderedPageBreak/>
-        <w:t>最大任务数是</w:t>
+        <w:t>内，最大任务数是</w:t>
       </w:r>
       <w:r>
         <w:rPr>
@@ -11358,9 +11863,9 @@
         <w:pStyle w:val="2"/>
         <w:spacing w:before="163" w:after="163"/>
       </w:pPr>
-      <w:bookmarkStart w:id="37" w:name="_Toc449001686"/>
-      <w:bookmarkStart w:id="38" w:name="_Toc450123241"/>
-      <w:bookmarkStart w:id="39" w:name="_Toc452026104"/>
+      <w:bookmarkStart w:id="38" w:name="_Toc449001686"/>
+      <w:bookmarkStart w:id="39" w:name="_Toc450123241"/>
+      <w:bookmarkStart w:id="40" w:name="_Toc452026104"/>
       <w:r>
         <w:rPr>
           <w:rFonts w:hint="eastAsia"/>
@@ -11373,33 +11878,33 @@
         </w:rPr>
         <w:t>数据中心等价类调度模型</w:t>
       </w:r>
-      <w:bookmarkEnd w:id="37"/>
       <w:bookmarkEnd w:id="38"/>
       <w:bookmarkEnd w:id="39"/>
+      <w:bookmarkEnd w:id="40"/>
     </w:p>
     <w:p>
       <w:pPr>
         <w:pStyle w:val="3"/>
         <w:spacing w:before="163" w:after="163"/>
       </w:pPr>
-      <w:bookmarkStart w:id="40" w:name="_Toc449001688"/>
-      <w:bookmarkStart w:id="41" w:name="_Toc450123242"/>
-      <w:bookmarkStart w:id="42" w:name="_Toc452026105"/>
+      <w:bookmarkStart w:id="41" w:name="_Toc449001688"/>
+      <w:bookmarkStart w:id="42" w:name="_Toc450123242"/>
+      <w:bookmarkStart w:id="43" w:name="_Toc452026105"/>
       <w:r>
         <w:rPr>
           <w:rFonts w:hint="eastAsia"/>
         </w:rPr>
         <w:t xml:space="preserve">2.4.1 </w:t>
       </w:r>
-      <w:bookmarkEnd w:id="40"/>
+      <w:bookmarkEnd w:id="41"/>
       <w:r>
         <w:rPr>
           <w:rFonts w:hint="eastAsia"/>
         </w:rPr>
         <w:t>任务及资源模型</w:t>
       </w:r>
-      <w:bookmarkEnd w:id="41"/>
       <w:bookmarkEnd w:id="42"/>
+      <w:bookmarkEnd w:id="43"/>
     </w:p>
     <w:p>
       <w:r>
@@ -11672,6 +12177,7 @@
         <w:rPr>
           <w:rFonts w:hAnsi="微软雅黑" w:hint="eastAsia"/>
         </w:rPr>
+        <w:lastRenderedPageBreak/>
         <w:t>③</w:t>
       </w:r>
       <w:r>
@@ -12067,24 +12573,24 @@
         <w:pStyle w:val="3"/>
         <w:spacing w:before="163" w:after="163"/>
       </w:pPr>
-      <w:bookmarkStart w:id="43" w:name="_Toc449001687"/>
-      <w:bookmarkStart w:id="44" w:name="_Toc450123243"/>
-      <w:bookmarkStart w:id="45" w:name="_Toc452026106"/>
+      <w:bookmarkStart w:id="44" w:name="_Toc449001687"/>
+      <w:bookmarkStart w:id="45" w:name="_Toc450123243"/>
+      <w:bookmarkStart w:id="46" w:name="_Toc452026106"/>
       <w:r>
         <w:rPr>
           <w:rFonts w:hint="eastAsia"/>
         </w:rPr>
         <w:t xml:space="preserve">2.4.2 </w:t>
       </w:r>
-      <w:bookmarkEnd w:id="43"/>
+      <w:bookmarkEnd w:id="44"/>
       <w:r>
         <w:rPr>
           <w:rFonts w:hint="eastAsia"/>
         </w:rPr>
         <w:t>等价类算法</w:t>
       </w:r>
-      <w:bookmarkEnd w:id="44"/>
       <w:bookmarkEnd w:id="45"/>
+      <w:bookmarkEnd w:id="46"/>
     </w:p>
     <w:p>
       <w:r>
@@ -12130,9 +12636,9 @@
             <o:lock v:ext="edit" aspectratio="t"/>
           </v:shapetype>
           <v:shape id="_x0000_i1025" type="#_x0000_t75" style="width:92.9pt;height:15.5pt" o:ole="">
-            <v:imagedata r:id="rId25" o:title=""/>
+            <v:imagedata r:id="rId27" o:title=""/>
           </v:shape>
-          <o:OLEObject Type="Embed" ProgID="Equation.DSMT4" ShapeID="_x0000_i1025" DrawAspect="Content" ObjectID="_1556558226" r:id="rId26"/>
+          <o:OLEObject Type="Embed" ProgID="Equation.DSMT4" ShapeID="_x0000_i1025" DrawAspect="Content" ObjectID="_1556560210" r:id="rId28"/>
         </w:object>
       </w:r>
       <w:r>
@@ -12147,9 +12653,9 @@
         </w:rPr>
         <w:object w:dxaOrig="1640" w:dyaOrig="320">
           <v:shape id="_x0000_i1026" type="#_x0000_t75" style="width:82.85pt;height:15.5pt" o:ole="">
-            <v:imagedata r:id="rId27" o:title=""/>
+            <v:imagedata r:id="rId29" o:title=""/>
           </v:shape>
-          <o:OLEObject Type="Embed" ProgID="Equation.DSMT4" ShapeID="_x0000_i1026" DrawAspect="Content" ObjectID="_1556558227" r:id="rId28"/>
+          <o:OLEObject Type="Embed" ProgID="Equation.DSMT4" ShapeID="_x0000_i1026" DrawAspect="Content" ObjectID="_1556560211" r:id="rId30"/>
         </w:object>
       </w:r>
       <w:r>
@@ -12164,9 +12670,9 @@
         </w:rPr>
         <w:object w:dxaOrig="240" w:dyaOrig="279">
           <v:shape id="_x0000_i1027" type="#_x0000_t75" style="width:12.4pt;height:14.7pt" o:ole="">
-            <v:imagedata r:id="rId29" o:title=""/>
+            <v:imagedata r:id="rId31" o:title=""/>
           </v:shape>
-          <o:OLEObject Type="Embed" ProgID="Equation.DSMT4" ShapeID="_x0000_i1027" DrawAspect="Content" ObjectID="_1556558228" r:id="rId30"/>
+          <o:OLEObject Type="Embed" ProgID="Equation.DSMT4" ShapeID="_x0000_i1027" DrawAspect="Content" ObjectID="_1556560212" r:id="rId32"/>
         </w:object>
       </w:r>
       <w:r>
@@ -12181,9 +12687,9 @@
         </w:rPr>
         <w:object w:dxaOrig="260" w:dyaOrig="260">
           <v:shape id="_x0000_i1028" type="#_x0000_t75" style="width:13.15pt;height:13.15pt" o:ole="">
-            <v:imagedata r:id="rId31" o:title=""/>
+            <v:imagedata r:id="rId33" o:title=""/>
           </v:shape>
-          <o:OLEObject Type="Embed" ProgID="Equation.DSMT4" ShapeID="_x0000_i1028" DrawAspect="Content" ObjectID="_1556558229" r:id="rId32"/>
+          <o:OLEObject Type="Embed" ProgID="Equation.DSMT4" ShapeID="_x0000_i1028" DrawAspect="Content" ObjectID="_1556560213" r:id="rId34"/>
         </w:object>
       </w:r>
       <w:r>
@@ -12198,9 +12704,9 @@
         </w:rPr>
         <w:object w:dxaOrig="1080" w:dyaOrig="300">
           <v:shape id="_x0000_i1029" type="#_x0000_t75" style="width:54.95pt;height:14.7pt" o:ole="">
-            <v:imagedata r:id="rId33" o:title=""/>
+            <v:imagedata r:id="rId35" o:title=""/>
           </v:shape>
-          <o:OLEObject Type="Embed" ProgID="Equation.DSMT4" ShapeID="_x0000_i1029" DrawAspect="Content" ObjectID="_1556558230" r:id="rId34"/>
+          <o:OLEObject Type="Embed" ProgID="Equation.DSMT4" ShapeID="_x0000_i1029" DrawAspect="Content" ObjectID="_1556560214" r:id="rId36"/>
         </w:object>
       </w:r>
       <w:r>
@@ -12216,9 +12722,9 @@
         </w:rPr>
         <w:object w:dxaOrig="1200" w:dyaOrig="560">
           <v:shape id="_x0000_i1030" type="#_x0000_t75" style="width:60.4pt;height:28.65pt" o:ole="">
-            <v:imagedata r:id="rId35" o:title=""/>
+            <v:imagedata r:id="rId37" o:title=""/>
           </v:shape>
-          <o:OLEObject Type="Embed" ProgID="Equation.DSMT4" ShapeID="_x0000_i1030" DrawAspect="Content" ObjectID="_1556558231" r:id="rId36"/>
+          <o:OLEObject Type="Embed" ProgID="Equation.DSMT4" ShapeID="_x0000_i1030" DrawAspect="Content" ObjectID="_1556560215" r:id="rId38"/>
         </w:object>
       </w:r>
       <w:r>
@@ -12233,9 +12739,9 @@
         </w:rPr>
         <w:object w:dxaOrig="320" w:dyaOrig="279">
           <v:shape id="_x0000_i1031" type="#_x0000_t75" style="width:15.5pt;height:14.7pt" o:ole="">
-            <v:imagedata r:id="rId37" o:title=""/>
+            <v:imagedata r:id="rId39" o:title=""/>
           </v:shape>
-          <o:OLEObject Type="Embed" ProgID="Equation.DSMT4" ShapeID="_x0000_i1031" DrawAspect="Content" ObjectID="_1556558232" r:id="rId38"/>
+          <o:OLEObject Type="Embed" ProgID="Equation.DSMT4" ShapeID="_x0000_i1031" DrawAspect="Content" ObjectID="_1556560216" r:id="rId40"/>
         </w:object>
       </w:r>
       <w:r>
@@ -12253,9 +12759,9 @@
         </w:rPr>
         <w:object w:dxaOrig="200" w:dyaOrig="220">
           <v:shape id="_x0000_i1032" type="#_x0000_t75" style="width:9.3pt;height:10.85pt" o:ole="">
-            <v:imagedata r:id="rId39" o:title=""/>
+            <v:imagedata r:id="rId41" o:title=""/>
           </v:shape>
-          <o:OLEObject Type="Embed" ProgID="Equation.DSMT4" ShapeID="_x0000_i1032" DrawAspect="Content" ObjectID="_1556558233" r:id="rId40"/>
+          <o:OLEObject Type="Embed" ProgID="Equation.DSMT4" ShapeID="_x0000_i1032" DrawAspect="Content" ObjectID="_1556560217" r:id="rId42"/>
         </w:object>
       </w:r>
       <w:r>
@@ -12270,9 +12776,9 @@
         </w:rPr>
         <w:object w:dxaOrig="2020" w:dyaOrig="400">
           <v:shape id="_x0000_i1033" type="#_x0000_t75" style="width:100.65pt;height:20.9pt" o:ole="">
-            <v:imagedata r:id="rId41" o:title=""/>
+            <v:imagedata r:id="rId43" o:title=""/>
           </v:shape>
-          <o:OLEObject Type="Embed" ProgID="Equation.DSMT4" ShapeID="_x0000_i1033" DrawAspect="Content" ObjectID="_1556558234" r:id="rId42"/>
+          <o:OLEObject Type="Embed" ProgID="Equation.DSMT4" ShapeID="_x0000_i1033" DrawAspect="Content" ObjectID="_1556560218" r:id="rId44"/>
         </w:object>
       </w:r>
       <w:r>
@@ -12290,9 +12796,9 @@
         </w:rPr>
         <w:object w:dxaOrig="3280" w:dyaOrig="400">
           <v:shape id="_x0000_i1034" type="#_x0000_t75" style="width:164.15pt;height:20.9pt" o:ole="">
-            <v:imagedata r:id="rId43" o:title=""/>
+            <v:imagedata r:id="rId45" o:title=""/>
           </v:shape>
-          <o:OLEObject Type="Embed" ProgID="Equation.DSMT4" ShapeID="_x0000_i1034" DrawAspect="Content" ObjectID="_1556558235" r:id="rId44"/>
+          <o:OLEObject Type="Embed" ProgID="Equation.DSMT4" ShapeID="_x0000_i1034" DrawAspect="Content" ObjectID="_1556560219" r:id="rId46"/>
         </w:object>
       </w:r>
       <w:r>
@@ -12310,9 +12816,9 @@
         </w:rPr>
         <w:object w:dxaOrig="1280" w:dyaOrig="400">
           <v:shape id="_x0000_i1035" type="#_x0000_t75" style="width:64.25pt;height:20.9pt" o:ole="">
-            <v:imagedata r:id="rId45" o:title=""/>
+            <v:imagedata r:id="rId47" o:title=""/>
           </v:shape>
-          <o:OLEObject Type="Embed" ProgID="Equation.DSMT4" ShapeID="_x0000_i1035" DrawAspect="Content" ObjectID="_1556558236" r:id="rId46"/>
+          <o:OLEObject Type="Embed" ProgID="Equation.DSMT4" ShapeID="_x0000_i1035" DrawAspect="Content" ObjectID="_1556560220" r:id="rId48"/>
         </w:object>
       </w:r>
       <w:r>
@@ -12324,9 +12830,9 @@
         </w:rPr>
         <w:object w:dxaOrig="840" w:dyaOrig="320">
           <v:shape id="_x0000_i1036" type="#_x0000_t75" style="width:41.8pt;height:15.5pt" o:ole="">
-            <v:imagedata r:id="rId47" o:title=""/>
+            <v:imagedata r:id="rId49" o:title=""/>
           </v:shape>
-          <o:OLEObject Type="Embed" ProgID="Equation.DSMT4" ShapeID="_x0000_i1036" DrawAspect="Content" ObjectID="_1556558237" r:id="rId48"/>
+          <o:OLEObject Type="Embed" ProgID="Equation.DSMT4" ShapeID="_x0000_i1036" DrawAspect="Content" ObjectID="_1556560221" r:id="rId50"/>
         </w:object>
       </w:r>
       <w:r>
@@ -12346,9 +12852,9 @@
         </w:rPr>
         <w:object w:dxaOrig="5060" w:dyaOrig="320">
           <v:shape id="_x0000_i1037" type="#_x0000_t75" style="width:312.75pt;height:19.35pt" o:ole="">
-            <v:imagedata r:id="rId49" o:title=""/>
+            <v:imagedata r:id="rId51" o:title=""/>
           </v:shape>
-          <o:OLEObject Type="Embed" ProgID="Equation.DSMT4" ShapeID="_x0000_i1037" DrawAspect="Content" ObjectID="_1556558238" r:id="rId50"/>
+          <o:OLEObject Type="Embed" ProgID="Equation.DSMT4" ShapeID="_x0000_i1037" DrawAspect="Content" ObjectID="_1556560222" r:id="rId52"/>
         </w:object>
       </w:r>
     </w:p>
@@ -12368,9 +12874,9 @@
         </w:rPr>
         <w:object w:dxaOrig="840" w:dyaOrig="320">
           <v:shape id="_x0000_i1038" type="#_x0000_t75" style="width:41.8pt;height:15.5pt" o:ole="">
-            <v:imagedata r:id="rId51" o:title=""/>
+            <v:imagedata r:id="rId53" o:title=""/>
           </v:shape>
-          <o:OLEObject Type="Embed" ProgID="Equation.DSMT4" ShapeID="_x0000_i1038" DrawAspect="Content" ObjectID="_1556558239" r:id="rId52"/>
+          <o:OLEObject Type="Embed" ProgID="Equation.DSMT4" ShapeID="_x0000_i1038" DrawAspect="Content" ObjectID="_1556560223" r:id="rId54"/>
         </w:object>
       </w:r>
       <w:r>
@@ -12385,9 +12891,9 @@
         </w:rPr>
         <w:object w:dxaOrig="260" w:dyaOrig="279">
           <v:shape id="_x0000_i1039" type="#_x0000_t75" style="width:13.15pt;height:14.7pt" o:ole="">
-            <v:imagedata r:id="rId53" o:title=""/>
+            <v:imagedata r:id="rId55" o:title=""/>
           </v:shape>
-          <o:OLEObject Type="Embed" ProgID="Equation.DSMT4" ShapeID="_x0000_i1039" DrawAspect="Content" ObjectID="_1556558240" r:id="rId54"/>
+          <o:OLEObject Type="Embed" ProgID="Equation.DSMT4" ShapeID="_x0000_i1039" DrawAspect="Content" ObjectID="_1556560224" r:id="rId56"/>
         </w:object>
       </w:r>
       <w:r>
@@ -12402,9 +12908,9 @@
         </w:rPr>
         <w:object w:dxaOrig="1180" w:dyaOrig="320">
           <v:shape id="_x0000_i1040" type="#_x0000_t75" style="width:58.85pt;height:15.5pt" o:ole="">
-            <v:imagedata r:id="rId55" o:title=""/>
+            <v:imagedata r:id="rId57" o:title=""/>
           </v:shape>
-          <o:OLEObject Type="Embed" ProgID="Equation.DSMT4" ShapeID="_x0000_i1040" DrawAspect="Content" ObjectID="_1556558241" r:id="rId56"/>
+          <o:OLEObject Type="Embed" ProgID="Equation.DSMT4" ShapeID="_x0000_i1040" DrawAspect="Content" ObjectID="_1556560225" r:id="rId58"/>
         </w:object>
       </w:r>
       <w:r>
@@ -12425,9 +12931,9 @@
         </w:rPr>
         <w:object w:dxaOrig="580" w:dyaOrig="279">
           <v:shape id="_x0000_i1041" type="#_x0000_t75" style="width:30.2pt;height:14.7pt" o:ole="">
-            <v:imagedata r:id="rId57" o:title=""/>
+            <v:imagedata r:id="rId59" o:title=""/>
           </v:shape>
-          <o:OLEObject Type="Embed" ProgID="Equation.DSMT4" ShapeID="_x0000_i1041" DrawAspect="Content" ObjectID="_1556558242" r:id="rId58"/>
+          <o:OLEObject Type="Embed" ProgID="Equation.DSMT4" ShapeID="_x0000_i1041" DrawAspect="Content" ObjectID="_1556560226" r:id="rId60"/>
         </w:object>
       </w:r>
       <w:r>
@@ -12442,9 +12948,9 @@
         </w:rPr>
         <w:object w:dxaOrig="580" w:dyaOrig="279">
           <v:shape id="_x0000_i1042" type="#_x0000_t75" style="width:30.2pt;height:14.7pt" o:ole="">
-            <v:imagedata r:id="rId59" o:title=""/>
+            <v:imagedata r:id="rId61" o:title=""/>
           </v:shape>
-          <o:OLEObject Type="Embed" ProgID="Equation.DSMT4" ShapeID="_x0000_i1042" DrawAspect="Content" ObjectID="_1556558243" r:id="rId60"/>
+          <o:OLEObject Type="Embed" ProgID="Equation.DSMT4" ShapeID="_x0000_i1042" DrawAspect="Content" ObjectID="_1556560227" r:id="rId62"/>
         </w:object>
       </w:r>
       <w:r>
@@ -12456,9 +12962,9 @@
         </w:rPr>
         <w:object w:dxaOrig="3500" w:dyaOrig="320">
           <v:shape id="_x0000_i1043" type="#_x0000_t75" style="width:174.95pt;height:15.5pt" o:ole="">
-            <v:imagedata r:id="rId61" o:title=""/>
+            <v:imagedata r:id="rId63" o:title=""/>
           </v:shape>
-          <o:OLEObject Type="Embed" ProgID="Equation.DSMT4" ShapeID="_x0000_i1043" DrawAspect="Content" ObjectID="_1556558244" r:id="rId62"/>
+          <o:OLEObject Type="Embed" ProgID="Equation.DSMT4" ShapeID="_x0000_i1043" DrawAspect="Content" ObjectID="_1556560228" r:id="rId64"/>
         </w:object>
       </w:r>
       <w:r>
@@ -12524,6 +13030,7 @@
         <w:rPr>
           <w:rFonts w:hint="eastAsia"/>
         </w:rPr>
+        <w:lastRenderedPageBreak/>
         <w:t xml:space="preserve">                            </w:t>
       </w:r>
       <w:r>
@@ -14369,9 +14876,9 @@
         </w:rPr>
         <w:object w:dxaOrig="2120" w:dyaOrig="320">
           <v:shape id="_x0000_i1044" type="#_x0000_t75" style="width:106.05pt;height:15.5pt" o:ole="">
-            <v:imagedata r:id="rId63" o:title=""/>
+            <v:imagedata r:id="rId65" o:title=""/>
           </v:shape>
-          <o:OLEObject Type="Embed" ProgID="Equation.DSMT4" ShapeID="_x0000_i1044" DrawAspect="Content" ObjectID="_1556558245" r:id="rId64"/>
+          <o:OLEObject Type="Embed" ProgID="Equation.DSMT4" ShapeID="_x0000_i1044" DrawAspect="Content" ObjectID="_1556560229" r:id="rId66"/>
         </w:object>
       </w:r>
       <w:r>
@@ -14386,9 +14893,9 @@
         </w:rPr>
         <w:object w:dxaOrig="1860" w:dyaOrig="320">
           <v:shape id="_x0000_i1045" type="#_x0000_t75" style="width:93.7pt;height:15.5pt" o:ole="">
-            <v:imagedata r:id="rId65" o:title=""/>
+            <v:imagedata r:id="rId67" o:title=""/>
           </v:shape>
-          <o:OLEObject Type="Embed" ProgID="Equation.DSMT4" ShapeID="_x0000_i1045" DrawAspect="Content" ObjectID="_1556558246" r:id="rId66"/>
+          <o:OLEObject Type="Embed" ProgID="Equation.DSMT4" ShapeID="_x0000_i1045" DrawAspect="Content" ObjectID="_1556560230" r:id="rId68"/>
         </w:object>
       </w:r>
       <w:r>
@@ -14406,9 +14913,9 @@
         </w:rPr>
         <w:object w:dxaOrig="1100" w:dyaOrig="320">
           <v:shape id="_x0000_i1046" type="#_x0000_t75" style="width:54.95pt;height:15.5pt" o:ole="">
-            <v:imagedata r:id="rId67" o:title=""/>
+            <v:imagedata r:id="rId69" o:title=""/>
           </v:shape>
-          <o:OLEObject Type="Embed" ProgID="Equation.DSMT4" ShapeID="_x0000_i1046" DrawAspect="Content" ObjectID="_1556558247" r:id="rId68"/>
+          <o:OLEObject Type="Embed" ProgID="Equation.DSMT4" ShapeID="_x0000_i1046" DrawAspect="Content" ObjectID="_1556560231" r:id="rId70"/>
         </w:object>
       </w:r>
       <w:r>
@@ -14491,14 +14998,7 @@
         <w:rPr>
           <w:rFonts w:hint="eastAsia"/>
         </w:rPr>
-        <w:t>通过这些等价关</w:t>
-      </w:r>
-      <w:r>
-        <w:rPr>
-          <w:rFonts w:hint="eastAsia"/>
-        </w:rPr>
-        <w:lastRenderedPageBreak/>
-        <w:t>系，可以得到下面四个等价类</w:t>
+        <w:t>通过这些等价关系，可以得到下面四个等价类</w:t>
       </w:r>
     </w:p>
     <w:p>
@@ -14508,9 +15008,9 @@
         </w:rPr>
         <w:object w:dxaOrig="5240" w:dyaOrig="320">
           <v:shape id="_x0000_i1047" type="#_x0000_t75" style="width:261.7pt;height:15.5pt" o:ole="">
-            <v:imagedata r:id="rId69" o:title=""/>
+            <v:imagedata r:id="rId71" o:title=""/>
           </v:shape>
-          <o:OLEObject Type="Embed" ProgID="Equation.DSMT4" ShapeID="_x0000_i1047" DrawAspect="Content" ObjectID="_1556558248" r:id="rId70"/>
+          <o:OLEObject Type="Embed" ProgID="Equation.DSMT4" ShapeID="_x0000_i1047" DrawAspect="Content" ObjectID="_1556560232" r:id="rId72"/>
         </w:object>
       </w:r>
     </w:p>
@@ -14533,9 +15033,9 @@
         </w:rPr>
         <w:object w:dxaOrig="3220" w:dyaOrig="320">
           <v:shape id="_x0000_i1048" type="#_x0000_t75" style="width:161.8pt;height:15.5pt" o:ole="">
-            <v:imagedata r:id="rId71" o:title=""/>
+            <v:imagedata r:id="rId73" o:title=""/>
           </v:shape>
-          <o:OLEObject Type="Embed" ProgID="Equation.DSMT4" ShapeID="_x0000_i1048" DrawAspect="Content" ObjectID="_1556558249" r:id="rId72"/>
+          <o:OLEObject Type="Embed" ProgID="Equation.DSMT4" ShapeID="_x0000_i1048" DrawAspect="Content" ObjectID="_1556560233" r:id="rId74"/>
         </w:object>
       </w:r>
     </w:p>
@@ -14546,9 +15046,9 @@
         </w:rPr>
         <w:object w:dxaOrig="5420" w:dyaOrig="320">
           <v:shape id="_x0000_i1049" type="#_x0000_t75" style="width:270.95pt;height:15.5pt" o:ole="">
-            <v:imagedata r:id="rId73" o:title=""/>
+            <v:imagedata r:id="rId75" o:title=""/>
           </v:shape>
-          <o:OLEObject Type="Embed" ProgID="Equation.DSMT4" ShapeID="_x0000_i1049" DrawAspect="Content" ObjectID="_1556558250" r:id="rId74"/>
+          <o:OLEObject Type="Embed" ProgID="Equation.DSMT4" ShapeID="_x0000_i1049" DrawAspect="Content" ObjectID="_1556560234" r:id="rId76"/>
         </w:object>
       </w:r>
     </w:p>
@@ -14571,9 +15071,9 @@
         </w:rPr>
         <w:object w:dxaOrig="2920" w:dyaOrig="320">
           <v:shape id="_x0000_i1050" type="#_x0000_t75" style="width:145.55pt;height:15.5pt" o:ole="">
-            <v:imagedata r:id="rId75" o:title=""/>
+            <v:imagedata r:id="rId77" o:title=""/>
           </v:shape>
-          <o:OLEObject Type="Embed" ProgID="Equation.DSMT4" ShapeID="_x0000_i1050" DrawAspect="Content" ObjectID="_1556558251" r:id="rId76"/>
+          <o:OLEObject Type="Embed" ProgID="Equation.DSMT4" ShapeID="_x0000_i1050" DrawAspect="Content" ObjectID="_1556560235" r:id="rId78"/>
         </w:object>
       </w:r>
     </w:p>
@@ -14584,9 +15084,9 @@
         </w:rPr>
         <w:object w:dxaOrig="5500" w:dyaOrig="320">
           <v:shape id="_x0000_i1051" type="#_x0000_t75" style="width:275.6pt;height:15.5pt" o:ole="">
-            <v:imagedata r:id="rId77" o:title=""/>
+            <v:imagedata r:id="rId79" o:title=""/>
           </v:shape>
-          <o:OLEObject Type="Embed" ProgID="Equation.DSMT4" ShapeID="_x0000_i1051" DrawAspect="Content" ObjectID="_1556558252" r:id="rId78"/>
+          <o:OLEObject Type="Embed" ProgID="Equation.DSMT4" ShapeID="_x0000_i1051" DrawAspect="Content" ObjectID="_1556560236" r:id="rId80"/>
         </w:object>
       </w:r>
     </w:p>
@@ -14609,9 +15109,9 @@
         </w:rPr>
         <w:object w:dxaOrig="2820" w:dyaOrig="320">
           <v:shape id="_x0000_i1052" type="#_x0000_t75" style="width:141.7pt;height:15.5pt" o:ole="">
-            <v:imagedata r:id="rId79" o:title=""/>
+            <v:imagedata r:id="rId81" o:title=""/>
           </v:shape>
-          <o:OLEObject Type="Embed" ProgID="Equation.DSMT4" ShapeID="_x0000_i1052" DrawAspect="Content" ObjectID="_1556558253" r:id="rId80"/>
+          <o:OLEObject Type="Embed" ProgID="Equation.DSMT4" ShapeID="_x0000_i1052" DrawAspect="Content" ObjectID="_1556560237" r:id="rId82"/>
         </w:object>
       </w:r>
     </w:p>
@@ -14622,9 +15122,9 @@
         </w:rPr>
         <w:object w:dxaOrig="4200" w:dyaOrig="320">
           <v:shape id="_x0000_i1053" type="#_x0000_t75" style="width:209.8pt;height:15.5pt" o:ole="">
-            <v:imagedata r:id="rId81" o:title=""/>
+            <v:imagedata r:id="rId83" o:title=""/>
           </v:shape>
-          <o:OLEObject Type="Embed" ProgID="Equation.DSMT4" ShapeID="_x0000_i1053" DrawAspect="Content" ObjectID="_1556558254" r:id="rId82"/>
+          <o:OLEObject Type="Embed" ProgID="Equation.DSMT4" ShapeID="_x0000_i1053" DrawAspect="Content" ObjectID="_1556560238" r:id="rId84"/>
         </w:object>
       </w:r>
     </w:p>
@@ -14647,9 +15147,9 @@
         </w:rPr>
         <w:object w:dxaOrig="4140" w:dyaOrig="320">
           <v:shape id="_x0000_i1054" type="#_x0000_t75" style="width:207.5pt;height:15.5pt" o:ole="">
-            <v:imagedata r:id="rId83" o:title=""/>
+            <v:imagedata r:id="rId85" o:title=""/>
           </v:shape>
-          <o:OLEObject Type="Embed" ProgID="Equation.DSMT4" ShapeID="_x0000_i1054" DrawAspect="Content" ObjectID="_1556558255" r:id="rId84"/>
+          <o:OLEObject Type="Embed" ProgID="Equation.DSMT4" ShapeID="_x0000_i1054" DrawAspect="Content" ObjectID="_1556560239" r:id="rId86"/>
         </w:object>
       </w:r>
     </w:p>
@@ -14666,9 +15166,9 @@
         </w:rPr>
         <w:object w:dxaOrig="2340" w:dyaOrig="320">
           <v:shape id="_x0000_i1055" type="#_x0000_t75" style="width:116.9pt;height:15.5pt" o:ole="">
-            <v:imagedata r:id="rId85" o:title=""/>
+            <v:imagedata r:id="rId87" o:title=""/>
           </v:shape>
-          <o:OLEObject Type="Embed" ProgID="Equation.DSMT4" ShapeID="_x0000_i1055" DrawAspect="Content" ObjectID="_1556558256" r:id="rId86"/>
+          <o:OLEObject Type="Embed" ProgID="Equation.DSMT4" ShapeID="_x0000_i1055" DrawAspect="Content" ObjectID="_1556560240" r:id="rId88"/>
         </w:object>
       </w:r>
       <w:r>
@@ -14706,9 +15206,9 @@
         </w:rPr>
         <w:object w:dxaOrig="1840" w:dyaOrig="320">
           <v:shape id="_x0000_i1056" type="#_x0000_t75" style="width:92.9pt;height:15.5pt" o:ole="">
-            <v:imagedata r:id="rId87" o:title=""/>
+            <v:imagedata r:id="rId89" o:title=""/>
           </v:shape>
-          <o:OLEObject Type="Embed" ProgID="Equation.DSMT4" ShapeID="_x0000_i1056" DrawAspect="Content" ObjectID="_1556558257" r:id="rId88"/>
+          <o:OLEObject Type="Embed" ProgID="Equation.DSMT4" ShapeID="_x0000_i1056" DrawAspect="Content" ObjectID="_1556560241" r:id="rId90"/>
         </w:object>
       </w:r>
       <w:r>
@@ -14717,9 +15217,9 @@
         </w:rPr>
         <w:object w:dxaOrig="2820" w:dyaOrig="320">
           <v:shape id="_x0000_i1057" type="#_x0000_t75" style="width:141.7pt;height:15.5pt" o:ole="">
-            <v:imagedata r:id="rId89" o:title=""/>
+            <v:imagedata r:id="rId91" o:title=""/>
           </v:shape>
-          <o:OLEObject Type="Embed" ProgID="Equation.DSMT4" ShapeID="_x0000_i1057" DrawAspect="Content" ObjectID="_1556558258" r:id="rId90"/>
+          <o:OLEObject Type="Embed" ProgID="Equation.DSMT4" ShapeID="_x0000_i1057" DrawAspect="Content" ObjectID="_1556560242" r:id="rId92"/>
         </w:object>
       </w:r>
       <w:r>
@@ -14734,9 +15234,9 @@
         </w:rPr>
         <w:object w:dxaOrig="1840" w:dyaOrig="320">
           <v:shape id="_x0000_i1058" type="#_x0000_t75" style="width:92.9pt;height:15.5pt" o:ole="">
-            <v:imagedata r:id="rId91" o:title=""/>
+            <v:imagedata r:id="rId93" o:title=""/>
           </v:shape>
-          <o:OLEObject Type="Embed" ProgID="Equation.DSMT4" ShapeID="_x0000_i1058" DrawAspect="Content" ObjectID="_1556558259" r:id="rId92"/>
+          <o:OLEObject Type="Embed" ProgID="Equation.DSMT4" ShapeID="_x0000_i1058" DrawAspect="Content" ObjectID="_1556560243" r:id="rId94"/>
         </w:object>
       </w:r>
     </w:p>
@@ -14747,9 +15247,9 @@
         </w:rPr>
         <w:object w:dxaOrig="6360" w:dyaOrig="320">
           <v:shape id="_x0000_i1059" type="#_x0000_t75" style="width:318.2pt;height:15.5pt" o:ole="">
-            <v:imagedata r:id="rId93" o:title=""/>
+            <v:imagedata r:id="rId95" o:title=""/>
           </v:shape>
-          <o:OLEObject Type="Embed" ProgID="Equation.DSMT4" ShapeID="_x0000_i1059" DrawAspect="Content" ObjectID="_1556558260" r:id="rId94"/>
+          <o:OLEObject Type="Embed" ProgID="Equation.DSMT4" ShapeID="_x0000_i1059" DrawAspect="Content" ObjectID="_1556560244" r:id="rId96"/>
         </w:object>
       </w:r>
     </w:p>
@@ -14760,9 +15260,9 @@
         </w:rPr>
         <w:object w:dxaOrig="3560" w:dyaOrig="320">
           <v:shape id="_x0000_i1060" type="#_x0000_t75" style="width:178.05pt;height:15.5pt" o:ole="">
-            <v:imagedata r:id="rId95" o:title=""/>
+            <v:imagedata r:id="rId97" o:title=""/>
           </v:shape>
-          <o:OLEObject Type="Embed" ProgID="Equation.DSMT4" ShapeID="_x0000_i1060" DrawAspect="Content" ObjectID="_1556558261" r:id="rId96"/>
+          <o:OLEObject Type="Embed" ProgID="Equation.DSMT4" ShapeID="_x0000_i1060" DrawAspect="Content" ObjectID="_1556560245" r:id="rId98"/>
         </w:object>
       </w:r>
     </w:p>
@@ -14779,9 +15279,9 @@
         </w:rPr>
         <w:object w:dxaOrig="800" w:dyaOrig="320">
           <v:shape id="_x0000_i1061" type="#_x0000_t75" style="width:40.25pt;height:15.5pt" o:ole="">
-            <v:imagedata r:id="rId97" o:title=""/>
+            <v:imagedata r:id="rId99" o:title=""/>
           </v:shape>
-          <o:OLEObject Type="Embed" ProgID="Equation.DSMT4" ShapeID="_x0000_i1061" DrawAspect="Content" ObjectID="_1556558262" r:id="rId98"/>
+          <o:OLEObject Type="Embed" ProgID="Equation.DSMT4" ShapeID="_x0000_i1061" DrawAspect="Content" ObjectID="_1556560246" r:id="rId100"/>
         </w:object>
       </w:r>
       <w:r>
@@ -14799,9 +15299,9 @@
         </w:rPr>
         <w:object w:dxaOrig="1800" w:dyaOrig="320">
           <v:shape id="_x0000_i1062" type="#_x0000_t75" style="width:89.8pt;height:15.5pt" o:ole="">
-            <v:imagedata r:id="rId99" o:title=""/>
+            <v:imagedata r:id="rId101" o:title=""/>
           </v:shape>
-          <o:OLEObject Type="Embed" ProgID="Equation.DSMT4" ShapeID="_x0000_i1062" DrawAspect="Content" ObjectID="_1556558263" r:id="rId100"/>
+          <o:OLEObject Type="Embed" ProgID="Equation.DSMT4" ShapeID="_x0000_i1062" DrawAspect="Content" ObjectID="_1556560247" r:id="rId102"/>
         </w:object>
       </w:r>
       <w:r>
@@ -14831,9 +15331,9 @@
         </w:rPr>
         <w:object w:dxaOrig="1460" w:dyaOrig="320">
           <v:shape id="_x0000_i1063" type="#_x0000_t75" style="width:72.75pt;height:15.5pt" o:ole="">
-            <v:imagedata r:id="rId101" o:title=""/>
+            <v:imagedata r:id="rId103" o:title=""/>
           </v:shape>
-          <o:OLEObject Type="Embed" ProgID="Equation.DSMT4" ShapeID="_x0000_i1063" DrawAspect="Content" ObjectID="_1556558264" r:id="rId102"/>
+          <o:OLEObject Type="Embed" ProgID="Equation.DSMT4" ShapeID="_x0000_i1063" DrawAspect="Content" ObjectID="_1556560248" r:id="rId104"/>
         </w:object>
       </w:r>
       <w:r>
@@ -14869,9 +15369,9 @@
         </w:rPr>
         <w:object w:dxaOrig="1460" w:dyaOrig="320">
           <v:shape id="_x0000_i1064" type="#_x0000_t75" style="width:72.75pt;height:15.5pt" o:ole="">
-            <v:imagedata r:id="rId103" o:title=""/>
+            <v:imagedata r:id="rId105" o:title=""/>
           </v:shape>
-          <o:OLEObject Type="Embed" ProgID="Equation.DSMT4" ShapeID="_x0000_i1064" DrawAspect="Content" ObjectID="_1556558265" r:id="rId104"/>
+          <o:OLEObject Type="Embed" ProgID="Equation.DSMT4" ShapeID="_x0000_i1064" DrawAspect="Content" ObjectID="_1556560249" r:id="rId106"/>
         </w:object>
       </w:r>
       <w:r>
@@ -14885,9 +15385,9 @@
         </w:rPr>
         <w:object w:dxaOrig="4200" w:dyaOrig="320">
           <v:shape id="_x0000_i1065" type="#_x0000_t75" style="width:209.8pt;height:15.5pt" o:ole="">
-            <v:imagedata r:id="rId105" o:title=""/>
+            <v:imagedata r:id="rId107" o:title=""/>
           </v:shape>
-          <o:OLEObject Type="Embed" ProgID="Equation.DSMT4" ShapeID="_x0000_i1065" DrawAspect="Content" ObjectID="_1556558266" r:id="rId106"/>
+          <o:OLEObject Type="Embed" ProgID="Equation.DSMT4" ShapeID="_x0000_i1065" DrawAspect="Content" ObjectID="_1556560250" r:id="rId108"/>
         </w:object>
       </w:r>
       <w:r>
@@ -14896,9 +15396,9 @@
         </w:rPr>
         <w:object w:dxaOrig="3460" w:dyaOrig="320">
           <v:shape id="_x0000_i1066" type="#_x0000_t75" style="width:173.4pt;height:15.5pt" o:ole="">
-            <v:imagedata r:id="rId107" o:title=""/>
+            <v:imagedata r:id="rId109" o:title=""/>
           </v:shape>
-          <o:OLEObject Type="Embed" ProgID="Equation.DSMT4" ShapeID="_x0000_i1066" DrawAspect="Content" ObjectID="_1556558267" r:id="rId108"/>
+          <o:OLEObject Type="Embed" ProgID="Equation.DSMT4" ShapeID="_x0000_i1066" DrawAspect="Content" ObjectID="_1556560251" r:id="rId110"/>
         </w:object>
       </w:r>
     </w:p>
@@ -14910,9 +15410,9 @@
         </w:tabs>
         <w:spacing w:before="163" w:after="163"/>
       </w:pPr>
-      <w:bookmarkStart w:id="46" w:name="_Toc449001689"/>
-      <w:bookmarkStart w:id="47" w:name="_Toc450123244"/>
-      <w:bookmarkStart w:id="48" w:name="_Toc452026107"/>
+      <w:bookmarkStart w:id="47" w:name="_Toc449001689"/>
+      <w:bookmarkStart w:id="48" w:name="_Toc450123244"/>
+      <w:bookmarkStart w:id="49" w:name="_Toc452026107"/>
       <w:r>
         <w:rPr>
           <w:rFonts w:hint="eastAsia"/>
@@ -14925,15 +15425,15 @@
         </w:rPr>
         <w:t>调度</w:t>
       </w:r>
-      <w:bookmarkEnd w:id="46"/>
+      <w:bookmarkEnd w:id="47"/>
       <w:r>
         <w:rPr>
           <w:rFonts w:hint="eastAsia"/>
         </w:rPr>
         <w:t>策略</w:t>
       </w:r>
-      <w:bookmarkEnd w:id="47"/>
       <w:bookmarkEnd w:id="48"/>
+      <w:bookmarkEnd w:id="49"/>
     </w:p>
     <w:p>
       <w:r>
@@ -15049,7 +15549,6 @@
         <w:rPr>
           <w:noProof/>
         </w:rPr>
-        <w:lastRenderedPageBreak/>
         <w:drawing>
           <wp:inline distT="0" distB="0" distL="0" distR="0" wp14:anchorId="37DAA580" wp14:editId="5A0BEAF4">
             <wp:extent cx="4838700" cy="3095625"/>
@@ -15068,7 +15567,7 @@
                     </pic:cNvPicPr>
                   </pic:nvPicPr>
                   <pic:blipFill>
-                    <a:blip r:embed="rId109">
+                    <a:blip r:embed="rId111">
                       <a:extLst>
                         <a:ext uri="{28A0092B-C50C-407E-A947-70E740481C1C}">
                           <a14:useLocalDpi xmlns:a14="http://schemas.microsoft.com/office/drawing/2010/main" val="0"/>
@@ -15128,6 +15627,7 @@
     <w:p/>
     <w:p>
       <w:r>
+        <w:lastRenderedPageBreak/>
         <w:t>算法流程</w:t>
       </w:r>
       <w:r>
@@ -16190,15 +16690,15 @@
     <w:p/>
     <w:p/>
     <w:p>
-      <w:bookmarkStart w:id="49" w:name="_Toc449001691"/>
-      <w:bookmarkStart w:id="50" w:name="_Toc450123245"/>
+      <w:bookmarkStart w:id="50" w:name="_Toc449001691"/>
+      <w:bookmarkStart w:id="51" w:name="_Toc450123245"/>
     </w:p>
     <w:p>
       <w:pPr>
         <w:pStyle w:val="2"/>
         <w:spacing w:before="163" w:after="163"/>
       </w:pPr>
-      <w:bookmarkStart w:id="51" w:name="_Toc452026108"/>
+      <w:bookmarkStart w:id="52" w:name="_Toc452026108"/>
       <w:r>
         <w:rPr>
           <w:rFonts w:hint="eastAsia"/>
@@ -16211,9 +16711,9 @@
         </w:rPr>
         <w:t>本章小结</w:t>
       </w:r>
-      <w:bookmarkEnd w:id="49"/>
       <w:bookmarkEnd w:id="50"/>
       <w:bookmarkEnd w:id="51"/>
+      <w:bookmarkEnd w:id="52"/>
     </w:p>
     <w:p>
       <w:r>
@@ -16241,13 +16741,14 @@
         <w:spacing w:before="163" w:after="163"/>
         <w:jc w:val="center"/>
       </w:pPr>
-      <w:bookmarkStart w:id="52" w:name="_Toc449001692"/>
-      <w:bookmarkStart w:id="53" w:name="_Toc450123246"/>
-      <w:bookmarkStart w:id="54" w:name="_Toc452026109"/>
-      <w:r>
-        <w:rPr>
-          <w:rFonts w:hint="eastAsia"/>
-        </w:rPr>
+      <w:bookmarkStart w:id="53" w:name="_Toc449001692"/>
+      <w:bookmarkStart w:id="54" w:name="_Toc450123246"/>
+      <w:bookmarkStart w:id="55" w:name="_Toc452026109"/>
+      <w:r>
+        <w:rPr>
+          <w:rFonts w:hint="eastAsia"/>
+        </w:rPr>
+        <w:lastRenderedPageBreak/>
         <w:t>第</w:t>
       </w:r>
       <w:r>
@@ -16268,24 +16769,24 @@
         </w:rPr>
         <w:t xml:space="preserve"> </w:t>
       </w:r>
-      <w:bookmarkEnd w:id="52"/>
+      <w:bookmarkEnd w:id="53"/>
       <w:r>
         <w:rPr>
           <w:rFonts w:hint="eastAsia"/>
         </w:rPr>
         <w:t>基于数据中心贪心模型任务调度</w:t>
       </w:r>
-      <w:bookmarkEnd w:id="53"/>
       <w:bookmarkEnd w:id="54"/>
+      <w:bookmarkEnd w:id="55"/>
     </w:p>
     <w:p>
       <w:pPr>
         <w:pStyle w:val="2"/>
         <w:spacing w:before="163" w:after="163"/>
       </w:pPr>
-      <w:bookmarkStart w:id="55" w:name="_Toc449001693"/>
-      <w:bookmarkStart w:id="56" w:name="_Toc450123247"/>
-      <w:bookmarkStart w:id="57" w:name="_Toc452026110"/>
+      <w:bookmarkStart w:id="56" w:name="_Toc449001693"/>
+      <w:bookmarkStart w:id="57" w:name="_Toc450123247"/>
+      <w:bookmarkStart w:id="58" w:name="_Toc452026110"/>
       <w:r>
         <w:rPr>
           <w:rFonts w:hint="eastAsia"/>
@@ -16298,10 +16799,10 @@
         </w:rPr>
         <w:t>贪心算法</w:t>
       </w:r>
-      <w:bookmarkStart w:id="58" w:name="_Toc450123248"/>
-      <w:bookmarkEnd w:id="55"/>
+      <w:bookmarkStart w:id="59" w:name="_Toc450123248"/>
       <w:bookmarkEnd w:id="56"/>
       <w:bookmarkEnd w:id="57"/>
+      <w:bookmarkEnd w:id="58"/>
     </w:p>
     <w:p>
       <w:r>
@@ -16325,7 +16826,7 @@
       <w:r>
         <w:t>算法思想</w:t>
       </w:r>
-      <w:bookmarkEnd w:id="58"/>
+      <w:bookmarkEnd w:id="59"/>
     </w:p>
     <w:p>
       <w:r>
@@ -16388,7 +16889,7 @@
         </w:rPr>
         <w:t>。</w:t>
       </w:r>
-      <w:bookmarkStart w:id="59" w:name="_Toc450123249"/>
+      <w:bookmarkStart w:id="60" w:name="_Toc450123249"/>
     </w:p>
     <w:p>
       <w:r>
@@ -16412,7 +16913,7 @@
       <w:r>
         <w:t>算法的基本要素</w:t>
       </w:r>
-      <w:bookmarkEnd w:id="59"/>
+      <w:bookmarkEnd w:id="60"/>
     </w:p>
     <w:tbl>
       <w:tblPr>
@@ -16512,7 +17013,6 @@
                 <w:rFonts w:hint="eastAsia"/>
                 <w:b/>
               </w:rPr>
-              <w:lastRenderedPageBreak/>
               <w:t>②</w:t>
             </w:r>
             <w:r>
@@ -16546,7 +17046,7 @@
       </w:tr>
     </w:tbl>
     <w:p>
-      <w:bookmarkStart w:id="60" w:name="_Toc450123250"/>
+      <w:bookmarkStart w:id="61" w:name="_Toc450123250"/>
       <w:r>
         <w:rPr>
           <w:rFonts w:hint="eastAsia"/>
@@ -16565,7 +17065,7 @@
         </w:rPr>
         <w:t>）贪心算法的基本思路</w:t>
       </w:r>
-      <w:bookmarkEnd w:id="60"/>
+      <w:bookmarkEnd w:id="61"/>
     </w:p>
     <w:p>
       <w:r>
@@ -16977,19 +17477,19 @@
       </w:r>
     </w:p>
     <w:p>
-      <w:bookmarkStart w:id="61" w:name="_Toc449001694"/>
+      <w:bookmarkStart w:id="62" w:name="_Toc449001694"/>
     </w:p>
     <w:p/>
     <w:p/>
-    <w:bookmarkEnd w:id="61"/>
+    <w:bookmarkEnd w:id="62"/>
     <w:p/>
     <w:p>
       <w:pPr>
         <w:pStyle w:val="2"/>
         <w:spacing w:before="163" w:after="163"/>
       </w:pPr>
-      <w:bookmarkStart w:id="62" w:name="_Toc450123251"/>
-      <w:bookmarkStart w:id="63" w:name="_Toc452026111"/>
+      <w:bookmarkStart w:id="63" w:name="_Toc450123251"/>
+      <w:bookmarkStart w:id="64" w:name="_Toc452026111"/>
       <w:r>
         <w:rPr>
           <w:rFonts w:hint="eastAsia"/>
@@ -17002,16 +17502,16 @@
         </w:rPr>
         <w:t>基于数据中心任务调度贪心算法</w:t>
       </w:r>
-      <w:bookmarkEnd w:id="62"/>
       <w:bookmarkEnd w:id="63"/>
+      <w:bookmarkEnd w:id="64"/>
     </w:p>
     <w:p>
       <w:pPr>
         <w:pStyle w:val="3"/>
         <w:spacing w:before="163" w:after="163"/>
       </w:pPr>
-      <w:bookmarkStart w:id="64" w:name="_Toc450123252"/>
-      <w:bookmarkStart w:id="65" w:name="_Toc452026112"/>
+      <w:bookmarkStart w:id="65" w:name="_Toc450123252"/>
+      <w:bookmarkStart w:id="66" w:name="_Toc452026112"/>
       <w:r>
         <w:rPr>
           <w:rFonts w:hint="eastAsia"/>
@@ -17024,8 +17524,8 @@
         </w:rPr>
         <w:t>数据中心任务调度的形式化描述</w:t>
       </w:r>
-      <w:bookmarkEnd w:id="64"/>
       <w:bookmarkEnd w:id="65"/>
+      <w:bookmarkEnd w:id="66"/>
     </w:p>
     <w:p>
       <w:r>
@@ -17065,9 +17565,9 @@
         </w:rPr>
         <w:object w:dxaOrig="1660" w:dyaOrig="320">
           <v:shape id="_x0000_i1067" type="#_x0000_t75" style="width:91.35pt;height:17.05pt" o:ole="">
-            <v:imagedata r:id="rId110" o:title=""/>
+            <v:imagedata r:id="rId112" o:title=""/>
           </v:shape>
-          <o:OLEObject Type="Embed" ProgID="Equation.DSMT4" ShapeID="_x0000_i1067" DrawAspect="Content" ObjectID="_1556558268" r:id="rId111"/>
+          <o:OLEObject Type="Embed" ProgID="Equation.DSMT4" ShapeID="_x0000_i1067" DrawAspect="Content" ObjectID="_1556560252" r:id="rId113"/>
         </w:object>
       </w:r>
       <w:r>
@@ -17082,9 +17582,9 @@
         </w:rPr>
         <w:object w:dxaOrig="740" w:dyaOrig="320">
           <v:shape id="_x0000_i1068" type="#_x0000_t75" style="width:37.15pt;height:15.5pt" o:ole="">
-            <v:imagedata r:id="rId112" o:title=""/>
+            <v:imagedata r:id="rId114" o:title=""/>
           </v:shape>
-          <o:OLEObject Type="Embed" ProgID="Equation.DSMT4" ShapeID="_x0000_i1068" DrawAspect="Content" ObjectID="_1556558269" r:id="rId113"/>
+          <o:OLEObject Type="Embed" ProgID="Equation.DSMT4" ShapeID="_x0000_i1068" DrawAspect="Content" ObjectID="_1556560253" r:id="rId115"/>
         </w:object>
       </w:r>
       <w:r>
@@ -17112,9 +17612,9 @@
         </w:rPr>
         <w:object w:dxaOrig="139" w:dyaOrig="260">
           <v:shape id="_x0000_i1069" type="#_x0000_t75" style="width:8.5pt;height:14.7pt" o:ole="">
-            <v:imagedata r:id="rId114" o:title=""/>
+            <v:imagedata r:id="rId116" o:title=""/>
           </v:shape>
-          <o:OLEObject Type="Embed" ProgID="Equation.DSMT4" ShapeID="_x0000_i1069" DrawAspect="Content" ObjectID="_1556558270" r:id="rId115"/>
+          <o:OLEObject Type="Embed" ProgID="Equation.DSMT4" ShapeID="_x0000_i1069" DrawAspect="Content" ObjectID="_1556560254" r:id="rId117"/>
         </w:object>
       </w:r>
       <w:r>
@@ -17142,344 +17642,775 @@
         </w:rPr>
         <w:object w:dxaOrig="900" w:dyaOrig="320">
           <v:shape id="_x0000_i1070" type="#_x0000_t75" style="width:49.55pt;height:17.05pt" o:ole="">
+            <v:imagedata r:id="rId118" o:title=""/>
+          </v:shape>
+          <o:OLEObject Type="Embed" ProgID="Equation.DSMT4" ShapeID="_x0000_i1070" DrawAspect="Content" ObjectID="_1556560255" r:id="rId119"/>
+        </w:object>
+      </w:r>
+      <w:r>
+        <w:rPr>
+          <w:rFonts w:hint="eastAsia"/>
+        </w:rPr>
+        <w:t>。</w:t>
+      </w:r>
+    </w:p>
+    <w:p>
+      <w:r>
+        <w:rPr>
+          <w:rFonts w:hint="eastAsia"/>
+        </w:rPr>
+        <w:t>定义</w:t>
+      </w:r>
+      <w:r>
+        <w:rPr>
+          <w:rFonts w:hint="eastAsia"/>
+        </w:rPr>
+        <w:t>2</w:t>
+      </w:r>
+      <w:r>
+        <w:rPr>
+          <w:rFonts w:hint="eastAsia"/>
+        </w:rPr>
+        <w:t>：假设在数据中心任务调度环境下，参与任务调度的虚拟资源有</w:t>
+      </w:r>
+      <w:r>
+        <w:rPr>
+          <w:rFonts w:cs="Times New Roman" w:hint="eastAsia"/>
+          <w:color w:val="000000" w:themeColor="text1"/>
+        </w:rPr>
+        <w:t>n</w:t>
+      </w:r>
+      <w:r>
+        <w:rPr>
+          <w:rFonts w:hint="eastAsia"/>
+        </w:rPr>
+        <w:t>个，而且该虚拟</w:t>
+      </w:r>
+      <w:r>
+        <w:rPr>
+          <w:rFonts w:hint="eastAsia"/>
+        </w:rPr>
+        <w:lastRenderedPageBreak/>
+        <w:t>资源对应于数据中心集群平台中的虚拟机。定义</w:t>
+      </w:r>
+      <w:r>
+        <w:rPr>
+          <w:position w:val="-10"/>
+        </w:rPr>
+        <w:object w:dxaOrig="1780" w:dyaOrig="320">
+          <v:shape id="_x0000_i1071" type="#_x0000_t75" style="width:89.05pt;height:15.5pt" o:ole="">
+            <v:imagedata r:id="rId120" o:title=""/>
+          </v:shape>
+          <o:OLEObject Type="Embed" ProgID="Equation.DSMT4" ShapeID="_x0000_i1071" DrawAspect="Content" ObjectID="_1556560256" r:id="rId121"/>
+        </w:object>
+      </w:r>
+      <w:r>
+        <w:rPr>
+          <w:rFonts w:hint="eastAsia"/>
+        </w:rPr>
+        <w:t>为虚拟机资源集合，</w:t>
+      </w:r>
+      <w:r>
+        <w:rPr>
+          <w:position w:val="-10"/>
+        </w:rPr>
+        <w:object w:dxaOrig="700" w:dyaOrig="320">
+          <v:shape id="_x0000_i1072" type="#_x0000_t75" style="width:34.85pt;height:15.5pt" o:ole="">
+            <v:imagedata r:id="rId122" o:title=""/>
+          </v:shape>
+          <o:OLEObject Type="Embed" ProgID="Equation.DSMT4" ShapeID="_x0000_i1072" DrawAspect="Content" ObjectID="_1556560257" r:id="rId123"/>
+        </w:object>
+      </w:r>
+      <w:r>
+        <w:rPr>
+          <w:rFonts w:hint="eastAsia"/>
+        </w:rPr>
+        <w:t>为资源数量，</w:t>
+      </w:r>
+      <w:r>
+        <w:rPr>
+          <w:rFonts w:cs="Times New Roman" w:hint="eastAsia"/>
+          <w:color w:val="000000" w:themeColor="text1"/>
+        </w:rPr>
+        <w:t>vi</w:t>
+      </w:r>
+      <w:r>
+        <w:rPr>
+          <w:rFonts w:hint="eastAsia"/>
+        </w:rPr>
+        <w:t>表示第</w:t>
+      </w:r>
+      <w:r>
+        <w:rPr>
+          <w:position w:val="-6"/>
+        </w:rPr>
+        <w:object w:dxaOrig="139" w:dyaOrig="260">
+          <v:shape id="_x0000_i1073" type="#_x0000_t75" style="width:8.5pt;height:14.7pt" o:ole="">
             <v:imagedata r:id="rId116" o:title=""/>
           </v:shape>
-          <o:OLEObject Type="Embed" ProgID="Equation.DSMT4" ShapeID="_x0000_i1070" DrawAspect="Content" ObjectID="_1556558271" r:id="rId117"/>
+          <o:OLEObject Type="Embed" ProgID="Equation.DSMT4" ShapeID="_x0000_i1073" DrawAspect="Content" ObjectID="_1556560258" r:id="rId124"/>
         </w:object>
       </w:r>
       <w:r>
         <w:rPr>
           <w:rFonts w:hint="eastAsia"/>
         </w:rPr>
-        <w:t>。</w:t>
-      </w:r>
-    </w:p>
-    <w:p>
-      <w:r>
-        <w:rPr>
-          <w:rFonts w:hint="eastAsia"/>
-        </w:rPr>
-        <w:t>定义</w:t>
-      </w:r>
-      <w:r>
-        <w:rPr>
-          <w:rFonts w:hint="eastAsia"/>
-        </w:rPr>
-        <w:t>2</w:t>
-      </w:r>
-      <w:r>
-        <w:rPr>
-          <w:rFonts w:hint="eastAsia"/>
-        </w:rPr>
-        <w:t>：假设在数据中心任务调度环境下，参与任务调度的虚拟资源有</w:t>
+        <w:t>个虚拟机资源。第</w:t>
       </w:r>
       <w:r>
         <w:rPr>
           <w:rFonts w:cs="Times New Roman" w:hint="eastAsia"/>
           <w:color w:val="000000" w:themeColor="text1"/>
         </w:rPr>
+        <w:t>i</w:t>
+      </w:r>
+      <w:r>
+        <w:rPr>
+          <w:rFonts w:hint="eastAsia"/>
+        </w:rPr>
+        <w:t>个虚拟机的指令执行速度为</w:t>
+      </w:r>
+      <w:r>
+        <w:rPr>
+          <w:position w:val="-10"/>
+        </w:rPr>
+        <w:object w:dxaOrig="880" w:dyaOrig="320">
+          <v:shape id="_x0000_i1074" type="#_x0000_t75" style="width:43.35pt;height:15.5pt" o:ole="">
+            <v:imagedata r:id="rId125" o:title=""/>
+          </v:shape>
+          <o:OLEObject Type="Embed" ProgID="Equation.DSMT4" ShapeID="_x0000_i1074" DrawAspect="Content" ObjectID="_1556560259" r:id="rId126"/>
+        </w:object>
+      </w:r>
+      <w:r>
+        <w:rPr>
+          <w:rFonts w:hint="eastAsia"/>
+        </w:rPr>
+        <w:t>。</w:t>
+      </w:r>
+    </w:p>
+    <w:p>
+      <w:r>
+        <w:rPr>
+          <w:rFonts w:hint="eastAsia"/>
+        </w:rPr>
+        <w:t>定义</w:t>
+      </w:r>
+      <w:r>
+        <w:rPr>
+          <w:rFonts w:hint="eastAsia"/>
+        </w:rPr>
+        <w:t>3</w:t>
+      </w:r>
+      <w:r>
+        <w:rPr>
+          <w:rFonts w:hint="eastAsia"/>
+        </w:rPr>
+        <w:t>：假设数据中心中的任务数量大于或等于虚拟机的数量</w:t>
+      </w:r>
+      <w:r>
+        <w:rPr>
+          <w:position w:val="-10"/>
+        </w:rPr>
+        <w:object w:dxaOrig="780" w:dyaOrig="320">
+          <v:shape id="_x0000_i1075" type="#_x0000_t75" style="width:46.45pt;height:18.6pt" o:ole="">
+            <v:imagedata r:id="rId127" o:title=""/>
+          </v:shape>
+          <o:OLEObject Type="Embed" ProgID="Equation.DSMT4" ShapeID="_x0000_i1075" DrawAspect="Content" ObjectID="_1556560260" r:id="rId128"/>
+        </w:object>
+      </w:r>
+      <w:r>
+        <w:rPr>
+          <w:rFonts w:hint="eastAsia"/>
+        </w:rPr>
+        <w:t>，</w:t>
+      </w:r>
+      <w:r>
+        <w:t>一个任务只能分配给一个虚拟机执行</w:t>
+      </w:r>
+      <w:r>
+        <w:rPr>
+          <w:rFonts w:hint="eastAsia"/>
+        </w:rPr>
+        <w:t>，</w:t>
+      </w:r>
+      <w:r>
+        <w:t>而且一个虚拟机在执行过程中</w:t>
+      </w:r>
+      <w:r>
+        <w:rPr>
+          <w:rFonts w:hint="eastAsia"/>
+        </w:rPr>
+        <w:t>，</w:t>
+      </w:r>
+      <w:r>
+        <w:t>同时间段</w:t>
+      </w:r>
+      <w:r>
+        <w:rPr>
+          <w:rFonts w:hint="eastAsia"/>
+        </w:rPr>
+        <w:t>不能</w:t>
+      </w:r>
+      <w:r>
+        <w:t>去执行其他任务</w:t>
+      </w:r>
+      <w:r>
+        <w:rPr>
+          <w:rFonts w:hint="eastAsia"/>
+        </w:rPr>
+        <w:t>。</w:t>
+      </w:r>
+      <w:r>
+        <w:t>定义</w:t>
+      </w:r>
+      <w:r>
+        <w:rPr>
+          <w:position w:val="-10"/>
+        </w:rPr>
+        <w:object w:dxaOrig="800" w:dyaOrig="320">
+          <v:shape id="_x0000_i1076" type="#_x0000_t75" style="width:49.55pt;height:19.35pt" o:ole="">
+            <v:imagedata r:id="rId129" o:title=""/>
+          </v:shape>
+          <o:OLEObject Type="Embed" ProgID="Equation.DSMT4" ShapeID="_x0000_i1076" DrawAspect="Content" ObjectID="_1556560261" r:id="rId130"/>
+        </w:object>
+      </w:r>
+      <w:r>
+        <w:rPr>
+          <w:rFonts w:hint="eastAsia"/>
+        </w:rPr>
+        <w:t>表示第</w:t>
+      </w:r>
+      <w:r>
+        <w:rPr>
+          <w:position w:val="-6"/>
+        </w:rPr>
+        <w:object w:dxaOrig="139" w:dyaOrig="260">
+          <v:shape id="_x0000_i1077" type="#_x0000_t75" style="width:8.5pt;height:14.7pt" o:ole="">
+            <v:imagedata r:id="rId116" o:title=""/>
+          </v:shape>
+          <o:OLEObject Type="Embed" ProgID="Equation.DSMT4" ShapeID="_x0000_i1077" DrawAspect="Content" ObjectID="_1556560262" r:id="rId131"/>
+        </w:object>
+      </w:r>
+      <w:r>
+        <w:rPr>
+          <w:rFonts w:hint="eastAsia"/>
+        </w:rPr>
+        <w:t>个任务</w:t>
+      </w:r>
+      <w:r>
+        <w:rPr>
+          <w:rFonts w:hint="eastAsia"/>
+        </w:rPr>
+        <w:t>ti</w:t>
+      </w:r>
+      <w:r>
+        <w:rPr>
+          <w:rFonts w:hint="eastAsia"/>
+        </w:rPr>
+        <w:t>在第</w:t>
+      </w:r>
+      <w:r>
+        <w:rPr>
+          <w:rFonts w:hint="eastAsia"/>
+        </w:rPr>
+        <w:t>j</w:t>
+      </w:r>
+      <w:r>
+        <w:rPr>
+          <w:rFonts w:hint="eastAsia"/>
+        </w:rPr>
+        <w:t>个虚拟机</w:t>
+      </w:r>
+      <w:r>
+        <w:rPr>
+          <w:rFonts w:hint="eastAsia"/>
+        </w:rPr>
+        <w:t>vj</w:t>
+      </w:r>
+      <w:r>
+        <w:rPr>
+          <w:rFonts w:hint="eastAsia"/>
+        </w:rPr>
+        <w:t>上的执行时间，时间计算公式为</w:t>
+      </w:r>
+      <w:r>
+        <w:rPr>
+          <w:position w:val="-10"/>
+        </w:rPr>
+        <w:object w:dxaOrig="2880" w:dyaOrig="320">
+          <v:shape id="_x0000_i1078" type="#_x0000_t75" style="width:185.05pt;height:20.9pt" o:ole="">
+            <v:imagedata r:id="rId132" o:title=""/>
+          </v:shape>
+          <o:OLEObject Type="Embed" ProgID="Equation.DSMT4" ShapeID="_x0000_i1078" DrawAspect="Content" ObjectID="_1556560263" r:id="rId133"/>
+        </w:object>
+      </w:r>
+      <w:r>
+        <w:rPr>
+          <w:rFonts w:hint="eastAsia"/>
+        </w:rPr>
+        <w:t>，则</w:t>
+      </w:r>
+      <w:r>
+        <w:rPr>
+          <w:rFonts w:hint="eastAsia"/>
+        </w:rPr>
+        <w:t>m</w:t>
+      </w:r>
+      <w:r>
+        <w:rPr>
+          <w:rFonts w:hint="eastAsia"/>
+        </w:rPr>
+        <w:t>个任务在</w:t>
+      </w:r>
+      <w:r>
+        <w:rPr>
+          <w:rFonts w:hint="eastAsia"/>
+        </w:rPr>
         <w:t>n</w:t>
       </w:r>
       <w:r>
         <w:rPr>
           <w:rFonts w:hint="eastAsia"/>
         </w:rPr>
-        <w:t>个，而且该虚拟资源对应于数据中心集群平台中的虚拟机。定义</w:t>
-      </w:r>
-      <w:r>
-        <w:rPr>
-          <w:position w:val="-10"/>
-        </w:rPr>
-        <w:object w:dxaOrig="1780" w:dyaOrig="320">
-          <v:shape id="_x0000_i1071" type="#_x0000_t75" style="width:89.05pt;height:15.5pt" o:ole="">
-            <v:imagedata r:id="rId118" o:title=""/>
+        <w:t>个虚拟机上的执行时间对应为一个</w:t>
+      </w:r>
+      <w:r>
+        <w:rPr>
+          <w:position w:val="-6"/>
+        </w:rPr>
+        <w:object w:dxaOrig="560" w:dyaOrig="220">
+          <v:shape id="_x0000_i1079" type="#_x0000_t75" style="width:34.85pt;height:14.7pt" o:ole="">
+            <v:imagedata r:id="rId134" o:title=""/>
           </v:shape>
-          <o:OLEObject Type="Embed" ProgID="Equation.DSMT4" ShapeID="_x0000_i1071" DrawAspect="Content" ObjectID="_1556558272" r:id="rId119"/>
+          <o:OLEObject Type="Embed" ProgID="Equation.DSMT4" ShapeID="_x0000_i1079" DrawAspect="Content" ObjectID="_1556560264" r:id="rId135"/>
         </w:object>
       </w:r>
       <w:r>
-        <w:rPr>
-          <w:rFonts w:hint="eastAsia"/>
-        </w:rPr>
-        <w:t>为虚拟机资源集合，</w:t>
-      </w:r>
-      <w:r>
-        <w:rPr>
-          <w:position w:val="-10"/>
-        </w:rPr>
-        <w:object w:dxaOrig="700" w:dyaOrig="320">
-          <v:shape id="_x0000_i1072" type="#_x0000_t75" style="width:34.85pt;height:15.5pt" o:ole="">
-            <v:imagedata r:id="rId120" o:title=""/>
-          </v:shape>
-          <o:OLEObject Type="Embed" ProgID="Equation.DSMT4" ShapeID="_x0000_i1072" DrawAspect="Content" ObjectID="_1556558273" r:id="rId121"/>
-        </w:object>
-      </w:r>
-      <w:r>
-        <w:rPr>
-          <w:rFonts w:hint="eastAsia"/>
-        </w:rPr>
-        <w:t>为资源数量，</w:t>
+        <w:t>的矩阵</w:t>
+      </w:r>
+    </w:p>
+    <w:p>
+      <w:pPr>
+        <w:pStyle w:val="3"/>
+        <w:spacing w:before="163" w:after="163"/>
+      </w:pPr>
+      <w:bookmarkStart w:id="67" w:name="_Toc450123253"/>
+      <w:bookmarkStart w:id="68" w:name="_Toc452026113"/>
+      <w:r>
+        <w:rPr>
+          <w:rFonts w:hint="eastAsia"/>
+        </w:rPr>
+        <w:t xml:space="preserve">3.2.2 </w:t>
+      </w:r>
+      <w:r>
+        <w:rPr>
+          <w:rFonts w:hint="eastAsia"/>
+        </w:rPr>
+        <w:t>传统的任务调度算法</w:t>
+      </w:r>
+      <w:bookmarkEnd w:id="67"/>
+      <w:bookmarkEnd w:id="68"/>
+    </w:p>
+    <w:p>
+      <w:r>
+        <w:rPr>
+          <w:rFonts w:hint="eastAsia"/>
+        </w:rPr>
+        <w:t>（</w:t>
+      </w:r>
+      <w:r>
+        <w:rPr>
+          <w:rFonts w:hint="eastAsia"/>
+        </w:rPr>
+        <w:t>1</w:t>
+      </w:r>
+      <w:r>
+        <w:rPr>
+          <w:rFonts w:hint="eastAsia"/>
+        </w:rPr>
+        <w:t>）</w:t>
+      </w:r>
+      <w:r>
+        <w:t>顺序调度算法</w:t>
+      </w:r>
+      <w:r>
+        <w:rPr>
+          <w:rFonts w:hint="eastAsia"/>
+        </w:rPr>
+        <w:t>：</w:t>
+      </w:r>
+      <w:r>
+        <w:t>顺序调度是将一组任务顺序的分配给虚拟机</w:t>
+      </w:r>
+      <w:r>
+        <w:rPr>
+          <w:rFonts w:hint="eastAsia"/>
+        </w:rPr>
+        <w:t>，</w:t>
+      </w:r>
+      <w:r>
+        <w:t>是最基本的调度策略</w:t>
+      </w:r>
+      <w:r>
+        <w:rPr>
+          <w:rFonts w:hint="eastAsia"/>
+        </w:rPr>
+        <w:t>。</w:t>
+      </w:r>
+      <w:r>
+        <w:t>顺序调度能保证每个虚拟机分配到相同数量的任务</w:t>
+      </w:r>
+      <w:r>
+        <w:rPr>
+          <w:rFonts w:hint="eastAsia"/>
+        </w:rPr>
+        <w:t>，</w:t>
+      </w:r>
+      <w:r>
+        <w:t>实现简单的均衡负载</w:t>
+      </w:r>
+      <w:r>
+        <w:rPr>
+          <w:rFonts w:hint="eastAsia"/>
+        </w:rPr>
+        <w:t>，</w:t>
+      </w:r>
+      <w:r>
+        <w:t>但该算法没有考虑到任务和虚拟机之间的差异性</w:t>
+      </w:r>
+      <w:r>
+        <w:rPr>
+          <w:rFonts w:hint="eastAsia"/>
+        </w:rPr>
+        <w:t>，</w:t>
+      </w:r>
+      <w:r>
+        <w:t>故在执行效率上不是很理想</w:t>
+      </w:r>
+      <w:r>
+        <w:rPr>
+          <w:rFonts w:hint="eastAsia"/>
+        </w:rPr>
+        <w:t>。</w:t>
+      </w:r>
+    </w:p>
+    <w:p>
+      <w:r>
+        <w:rPr>
+          <w:rFonts w:hint="eastAsia"/>
+        </w:rPr>
+        <w:t>（</w:t>
+      </w:r>
+      <w:r>
+        <w:rPr>
+          <w:rFonts w:hint="eastAsia"/>
+        </w:rPr>
+        <w:t>2</w:t>
+      </w:r>
+      <w:r>
+        <w:rPr>
+          <w:rFonts w:hint="eastAsia"/>
+        </w:rPr>
+        <w:t>）</w:t>
+      </w:r>
+      <w:r>
+        <w:rPr>
+          <w:rFonts w:cs="Times New Roman"/>
+          <w:color w:val="000000" w:themeColor="text1"/>
+        </w:rPr>
+        <w:t>Min-Mi</w:t>
       </w:r>
       <w:r>
         <w:rPr>
           <w:rFonts w:cs="Times New Roman" w:hint="eastAsia"/>
           <w:color w:val="000000" w:themeColor="text1"/>
         </w:rPr>
-        <w:t>vi</w:t>
-      </w:r>
-      <w:r>
-        <w:rPr>
-          <w:rFonts w:hint="eastAsia"/>
-        </w:rPr>
-        <w:t>表示第</w:t>
-      </w:r>
-      <w:r>
-        <w:rPr>
-          <w:position w:val="-6"/>
-        </w:rPr>
-        <w:object w:dxaOrig="139" w:dyaOrig="260">
-          <v:shape id="_x0000_i1073" type="#_x0000_t75" style="width:8.5pt;height:14.7pt" o:ole="">
-            <v:imagedata r:id="rId114" o:title=""/>
-          </v:shape>
-          <o:OLEObject Type="Embed" ProgID="Equation.DSMT4" ShapeID="_x0000_i1073" DrawAspect="Content" ObjectID="_1556558274" r:id="rId122"/>
-        </w:object>
-      </w:r>
-      <w:r>
-        <w:rPr>
-          <w:rFonts w:hint="eastAsia"/>
-        </w:rPr>
-        <w:t>个虚拟机资源。第</w:t>
+        <w:t>n</w:t>
+      </w:r>
+      <w:r>
+        <w:rPr>
+          <w:rFonts w:hint="eastAsia"/>
+          <w:vertAlign w:val="superscript"/>
+        </w:rPr>
+        <w:t>[19]</w:t>
+      </w:r>
+      <w:r>
+        <w:t>调度算法</w:t>
+      </w:r>
+      <w:r>
+        <w:rPr>
+          <w:rFonts w:hint="eastAsia"/>
+        </w:rPr>
+        <w:t>：</w:t>
+      </w:r>
+      <w:r>
+        <w:rPr>
+          <w:rFonts w:cs="Times New Roman"/>
+          <w:color w:val="000000" w:themeColor="text1"/>
+        </w:rPr>
+        <w:t>Min</w:t>
       </w:r>
       <w:r>
         <w:rPr>
           <w:rFonts w:cs="Times New Roman" w:hint="eastAsia"/>
           <w:color w:val="000000" w:themeColor="text1"/>
         </w:rPr>
+        <w:t>-</w:t>
+      </w:r>
+      <w:r>
+        <w:rPr>
+          <w:rFonts w:cs="Times New Roman"/>
+          <w:color w:val="000000" w:themeColor="text1"/>
+        </w:rPr>
+        <w:t>Min</w:t>
+      </w:r>
+      <w:r>
+        <w:t>算法思想是</w:t>
+      </w:r>
+      <w:r>
+        <w:rPr>
+          <w:rFonts w:hint="eastAsia"/>
+        </w:rPr>
+        <w:t>，</w:t>
+      </w:r>
+      <w:r>
+        <w:t>尽可能的将任务长度小的任务分配给执行能力强的虚拟机</w:t>
+      </w:r>
+      <w:r>
+        <w:rPr>
+          <w:rFonts w:hint="eastAsia"/>
+        </w:rPr>
+        <w:t>，</w:t>
+      </w:r>
+      <w:r>
+        <w:t>以实现所有任务的总完成时间最小</w:t>
+      </w:r>
+      <w:r>
+        <w:rPr>
+          <w:rFonts w:hint="eastAsia"/>
+        </w:rPr>
+        <w:t>。</w:t>
+      </w:r>
+      <w:r>
+        <w:rPr>
+          <w:rFonts w:cs="Times New Roman"/>
+          <w:color w:val="000000" w:themeColor="text1"/>
+        </w:rPr>
+        <w:t>Min</w:t>
+      </w:r>
+      <w:r>
+        <w:rPr>
+          <w:rFonts w:cs="Times New Roman" w:hint="eastAsia"/>
+          <w:color w:val="000000" w:themeColor="text1"/>
+        </w:rPr>
+        <w:t>-</w:t>
+      </w:r>
+      <w:r>
+        <w:rPr>
+          <w:rFonts w:cs="Times New Roman"/>
+          <w:color w:val="000000" w:themeColor="text1"/>
+        </w:rPr>
+        <w:t>Min</w:t>
+      </w:r>
+      <w:r>
+        <w:t>算法首先统计每个任务在各个虚拟机上的最小执行时间</w:t>
+      </w:r>
+      <w:r>
+        <w:rPr>
+          <w:rFonts w:hint="eastAsia"/>
+        </w:rPr>
+        <w:t>，</w:t>
+      </w:r>
+      <w:r>
+        <w:t>然后选择这些最小完成时间中的最小值</w:t>
+      </w:r>
+      <w:r>
+        <w:rPr>
+          <w:rFonts w:hint="eastAsia"/>
+        </w:rPr>
+        <w:t>，</w:t>
+      </w:r>
+      <w:r>
+        <w:t>实现任务的分配调度</w:t>
+      </w:r>
+      <w:r>
+        <w:rPr>
+          <w:rFonts w:hint="eastAsia"/>
+        </w:rPr>
+        <w:t>。</w:t>
+      </w:r>
+    </w:p>
+    <w:p>
+      <w:r>
+        <w:rPr>
+          <w:rFonts w:cs="Times New Roman" w:hint="eastAsia"/>
+          <w:color w:val="000000" w:themeColor="text1"/>
+        </w:rPr>
+        <w:t>Min-Min</w:t>
+      </w:r>
+      <w:r>
+        <w:rPr>
+          <w:rFonts w:hint="eastAsia"/>
+        </w:rPr>
+        <w:t>算法能实现任务的总体完成时间最小，但是它将小任务优先分配给处理能力强的虚拟机也导致一个问题，就是执行能力强的虚拟机过度负载而使一些执行能力弱的虚拟机空闲，导致系统负载不均衡。</w:t>
+      </w:r>
+    </w:p>
+    <w:p>
+      <w:r>
+        <w:rPr>
+          <w:rFonts w:hint="eastAsia"/>
+        </w:rPr>
+        <w:t>（</w:t>
+      </w:r>
+      <w:r>
+        <w:rPr>
+          <w:rFonts w:hint="eastAsia"/>
+        </w:rPr>
+        <w:t>3</w:t>
+      </w:r>
+      <w:r>
+        <w:rPr>
+          <w:rFonts w:hint="eastAsia"/>
+        </w:rPr>
+        <w:t>）</w:t>
+      </w:r>
+      <w:r>
+        <w:rPr>
+          <w:rFonts w:cs="Times New Roman" w:hint="eastAsia"/>
+          <w:color w:val="000000" w:themeColor="text1"/>
+        </w:rPr>
+        <w:t>Max-Min</w:t>
+      </w:r>
+      <w:r>
+        <w:rPr>
+          <w:rFonts w:hint="eastAsia"/>
+          <w:vertAlign w:val="superscript"/>
+        </w:rPr>
+        <w:t>[20]</w:t>
+      </w:r>
+      <w:r>
+        <w:rPr>
+          <w:rFonts w:hint="eastAsia"/>
+        </w:rPr>
+        <w:t>调度算法：</w:t>
+      </w:r>
+      <w:r>
+        <w:rPr>
+          <w:rFonts w:cs="Times New Roman" w:hint="eastAsia"/>
+          <w:color w:val="000000" w:themeColor="text1"/>
+        </w:rPr>
+        <w:t>Max-Min</w:t>
+      </w:r>
+      <w:r>
+        <w:rPr>
+          <w:rFonts w:hint="eastAsia"/>
+        </w:rPr>
+        <w:t>算法思想和</w:t>
+      </w:r>
+      <w:r>
+        <w:rPr>
+          <w:rFonts w:cs="Times New Roman" w:hint="eastAsia"/>
+          <w:color w:val="000000" w:themeColor="text1"/>
+        </w:rPr>
+        <w:t>Min-M</w:t>
+      </w:r>
+      <w:r>
+        <w:rPr>
+          <w:rFonts w:cs="Times New Roman"/>
+          <w:color w:val="000000" w:themeColor="text1"/>
+        </w:rPr>
         <w:t>i</w:t>
       </w:r>
       <w:r>
         <w:rPr>
-          <w:rFonts w:hint="eastAsia"/>
-        </w:rPr>
-        <w:t>个虚拟机的指令执行速度为</w:t>
-      </w:r>
-      <w:r>
-        <w:rPr>
-          <w:position w:val="-10"/>
-        </w:rPr>
-        <w:object w:dxaOrig="880" w:dyaOrig="320">
-          <v:shape id="_x0000_i1074" type="#_x0000_t75" style="width:43.35pt;height:15.5pt" o:ole="">
-            <v:imagedata r:id="rId123" o:title=""/>
-          </v:shape>
-          <o:OLEObject Type="Embed" ProgID="Equation.DSMT4" ShapeID="_x0000_i1074" DrawAspect="Content" ObjectID="_1556558275" r:id="rId124"/>
-        </w:object>
+          <w:rFonts w:cs="Times New Roman" w:hint="eastAsia"/>
+          <w:color w:val="000000" w:themeColor="text1"/>
+        </w:rPr>
+        <w:t>n</w:t>
+      </w:r>
+      <w:r>
+        <w:rPr>
+          <w:rFonts w:hint="eastAsia"/>
+        </w:rPr>
+        <w:t>算法基本类似，只不过</w:t>
+      </w:r>
+      <w:r>
+        <w:rPr>
+          <w:rFonts w:cs="Times New Roman" w:hint="eastAsia"/>
+          <w:color w:val="000000" w:themeColor="text1"/>
+        </w:rPr>
+        <w:t>Max-Min</w:t>
+      </w:r>
+      <w:r>
+        <w:rPr>
+          <w:rFonts w:hint="eastAsia"/>
+        </w:rPr>
+        <w:t>算法是优先调度大任务。它从上述最小完成时间中选择最大值，完成任务的分配。</w:t>
+      </w:r>
+    </w:p>
+    <w:p>
+      <w:r>
+        <w:rPr>
+          <w:rFonts w:cs="Times New Roman"/>
+          <w:color w:val="000000" w:themeColor="text1"/>
+        </w:rPr>
+        <w:t>Max</w:t>
+      </w:r>
+      <w:r>
+        <w:rPr>
+          <w:rFonts w:cs="Times New Roman" w:hint="eastAsia"/>
+          <w:color w:val="000000" w:themeColor="text1"/>
+        </w:rPr>
+        <w:t>-</w:t>
+      </w:r>
+      <w:r>
+        <w:rPr>
+          <w:rFonts w:cs="Times New Roman"/>
+          <w:color w:val="000000" w:themeColor="text1"/>
+        </w:rPr>
+        <w:t>Min</w:t>
+      </w:r>
+      <w:r>
+        <w:t>算法在许多情况下比</w:t>
+      </w:r>
+      <w:r>
+        <w:rPr>
+          <w:rFonts w:cs="Times New Roman"/>
+          <w:color w:val="000000" w:themeColor="text1"/>
+        </w:rPr>
+        <w:t>Min</w:t>
+      </w:r>
+      <w:r>
+        <w:rPr>
+          <w:rFonts w:cs="Times New Roman" w:hint="eastAsia"/>
+          <w:color w:val="000000" w:themeColor="text1"/>
+        </w:rPr>
+        <w:t>-</w:t>
+      </w:r>
+      <w:r>
+        <w:rPr>
+          <w:rFonts w:cs="Times New Roman"/>
+          <w:color w:val="000000" w:themeColor="text1"/>
+        </w:rPr>
+        <w:t>Min</w:t>
+      </w:r>
+      <w:r>
+        <w:t>算法更好</w:t>
+      </w:r>
+      <w:r>
+        <w:rPr>
+          <w:rFonts w:hint="eastAsia"/>
+        </w:rPr>
+        <w:t>，</w:t>
+      </w:r>
+      <w:r>
+        <w:t>但这种优先调度大任务的策略也会导致系统的负载不均衡</w:t>
       </w:r>
       <w:r>
         <w:rPr>
           <w:rFonts w:hint="eastAsia"/>
         </w:rPr>
         <w:t>。</w:t>
-      </w:r>
-    </w:p>
-    <w:p>
-      <w:r>
-        <w:rPr>
-          <w:rFonts w:hint="eastAsia"/>
-        </w:rPr>
-        <w:t>定义</w:t>
-      </w:r>
-      <w:r>
-        <w:rPr>
-          <w:rFonts w:hint="eastAsia"/>
-        </w:rPr>
-        <w:t>3</w:t>
-      </w:r>
-      <w:r>
-        <w:rPr>
-          <w:rFonts w:hint="eastAsia"/>
-        </w:rPr>
-        <w:t>：假设数据中心中的任务数量大于或等于虚拟机的数量</w:t>
-      </w:r>
-      <w:r>
-        <w:rPr>
-          <w:position w:val="-10"/>
-        </w:rPr>
-        <w:object w:dxaOrig="780" w:dyaOrig="320">
-          <v:shape id="_x0000_i1075" type="#_x0000_t75" style="width:46.45pt;height:18.6pt" o:ole="">
-            <v:imagedata r:id="rId125" o:title=""/>
-          </v:shape>
-          <o:OLEObject Type="Embed" ProgID="Equation.DSMT4" ShapeID="_x0000_i1075" DrawAspect="Content" ObjectID="_1556558276" r:id="rId126"/>
-        </w:object>
-      </w:r>
-      <w:r>
-        <w:rPr>
-          <w:rFonts w:hint="eastAsia"/>
-        </w:rPr>
-        <w:t>，</w:t>
-      </w:r>
-      <w:r>
-        <w:t>一个任务只能分配给一个虚拟机执行</w:t>
-      </w:r>
-      <w:r>
-        <w:rPr>
-          <w:rFonts w:hint="eastAsia"/>
-        </w:rPr>
-        <w:t>，</w:t>
-      </w:r>
-      <w:r>
-        <w:t>而且一个虚拟机在执行过程中</w:t>
-      </w:r>
-      <w:r>
-        <w:rPr>
-          <w:rFonts w:hint="eastAsia"/>
-        </w:rPr>
-        <w:t>，</w:t>
-      </w:r>
-      <w:r>
-        <w:t>同时间段</w:t>
-      </w:r>
-      <w:r>
-        <w:rPr>
-          <w:rFonts w:hint="eastAsia"/>
-        </w:rPr>
-        <w:t>不能</w:t>
-      </w:r>
-      <w:r>
-        <w:t>去执行其他任务</w:t>
-      </w:r>
-      <w:r>
-        <w:rPr>
-          <w:rFonts w:hint="eastAsia"/>
-        </w:rPr>
-        <w:t>。</w:t>
-      </w:r>
-      <w:r>
-        <w:t>定义</w:t>
-      </w:r>
-      <w:r>
-        <w:rPr>
-          <w:position w:val="-10"/>
-        </w:rPr>
-        <w:object w:dxaOrig="800" w:dyaOrig="320">
-          <v:shape id="_x0000_i1076" type="#_x0000_t75" style="width:49.55pt;height:19.35pt" o:ole="">
-            <v:imagedata r:id="rId127" o:title=""/>
-          </v:shape>
-          <o:OLEObject Type="Embed" ProgID="Equation.DSMT4" ShapeID="_x0000_i1076" DrawAspect="Content" ObjectID="_1556558277" r:id="rId128"/>
-        </w:object>
-      </w:r>
-      <w:r>
-        <w:rPr>
-          <w:rFonts w:hint="eastAsia"/>
-        </w:rPr>
-        <w:t>表示第</w:t>
-      </w:r>
-      <w:r>
-        <w:rPr>
-          <w:position w:val="-6"/>
-        </w:rPr>
-        <w:object w:dxaOrig="139" w:dyaOrig="260">
-          <v:shape id="_x0000_i1077" type="#_x0000_t75" style="width:8.5pt;height:14.7pt" o:ole="">
-            <v:imagedata r:id="rId114" o:title=""/>
-          </v:shape>
-          <o:OLEObject Type="Embed" ProgID="Equation.DSMT4" ShapeID="_x0000_i1077" DrawAspect="Content" ObjectID="_1556558278" r:id="rId129"/>
-        </w:object>
-      </w:r>
-      <w:r>
-        <w:rPr>
-          <w:rFonts w:hint="eastAsia"/>
-        </w:rPr>
-        <w:t>个任务</w:t>
-      </w:r>
-      <w:r>
-        <w:rPr>
-          <w:rFonts w:hint="eastAsia"/>
-        </w:rPr>
-        <w:t>ti</w:t>
-      </w:r>
-      <w:r>
-        <w:rPr>
-          <w:rFonts w:hint="eastAsia"/>
-        </w:rPr>
-        <w:t>在第</w:t>
-      </w:r>
-      <w:r>
-        <w:rPr>
-          <w:rFonts w:hint="eastAsia"/>
-        </w:rPr>
-        <w:t>j</w:t>
-      </w:r>
-      <w:r>
-        <w:rPr>
-          <w:rFonts w:hint="eastAsia"/>
-        </w:rPr>
-        <w:t>个虚拟机</w:t>
-      </w:r>
-      <w:r>
-        <w:rPr>
-          <w:rFonts w:hint="eastAsia"/>
-        </w:rPr>
-        <w:t>vj</w:t>
-      </w:r>
-      <w:r>
-        <w:rPr>
-          <w:rFonts w:hint="eastAsia"/>
-        </w:rPr>
-        <w:t>上的执行时间，时间计算公式为</w:t>
-      </w:r>
-      <w:r>
-        <w:rPr>
-          <w:position w:val="-10"/>
-        </w:rPr>
-        <w:object w:dxaOrig="2880" w:dyaOrig="320">
-          <v:shape id="_x0000_i1078" type="#_x0000_t75" style="width:185.05pt;height:20.9pt" o:ole="">
-            <v:imagedata r:id="rId130" o:title=""/>
-          </v:shape>
-          <o:OLEObject Type="Embed" ProgID="Equation.DSMT4" ShapeID="_x0000_i1078" DrawAspect="Content" ObjectID="_1556558279" r:id="rId131"/>
-        </w:object>
-      </w:r>
-      <w:r>
-        <w:rPr>
-          <w:rFonts w:hint="eastAsia"/>
-        </w:rPr>
-        <w:t>，则</w:t>
-      </w:r>
-      <w:r>
-        <w:rPr>
-          <w:rFonts w:hint="eastAsia"/>
-        </w:rPr>
-        <w:t>m</w:t>
-      </w:r>
-      <w:r>
-        <w:rPr>
-          <w:rFonts w:hint="eastAsia"/>
-        </w:rPr>
-        <w:t>个任务在</w:t>
-      </w:r>
-      <w:r>
-        <w:rPr>
-          <w:rFonts w:hint="eastAsia"/>
-        </w:rPr>
-        <w:t>n</w:t>
-      </w:r>
-      <w:r>
-        <w:rPr>
-          <w:rFonts w:hint="eastAsia"/>
-        </w:rPr>
-        <w:t>个虚拟机上的执行时间对应为一个</w:t>
-      </w:r>
-      <w:r>
-        <w:rPr>
-          <w:position w:val="-6"/>
-        </w:rPr>
-        <w:object w:dxaOrig="560" w:dyaOrig="220">
-          <v:shape id="_x0000_i1079" type="#_x0000_t75" style="width:34.85pt;height:14.7pt" o:ole="">
-            <v:imagedata r:id="rId132" o:title=""/>
-          </v:shape>
-          <o:OLEObject Type="Embed" ProgID="Equation.DSMT4" ShapeID="_x0000_i1079" DrawAspect="Content" ObjectID="_1556558280" r:id="rId133"/>
-        </w:object>
-      </w:r>
-      <w:r>
-        <w:t>的矩阵</w:t>
       </w:r>
     </w:p>
     <w:p>
@@ -17487,22 +18418,83 @@
         <w:pStyle w:val="3"/>
         <w:spacing w:before="163" w:after="163"/>
       </w:pPr>
-      <w:bookmarkStart w:id="66" w:name="_Toc450123253"/>
-      <w:bookmarkStart w:id="67" w:name="_Toc452026113"/>
-      <w:r>
-        <w:rPr>
-          <w:rFonts w:hint="eastAsia"/>
-        </w:rPr>
-        <w:t xml:space="preserve">3.2.2 </w:t>
-      </w:r>
-      <w:r>
-        <w:rPr>
-          <w:rFonts w:hint="eastAsia"/>
-        </w:rPr>
-        <w:t>传统的任务调度算法</w:t>
-      </w:r>
-      <w:bookmarkEnd w:id="66"/>
-      <w:bookmarkEnd w:id="67"/>
+      <w:bookmarkStart w:id="69" w:name="_Toc450123254"/>
+      <w:bookmarkStart w:id="70" w:name="_Toc452026114"/>
+      <w:r>
+        <w:rPr>
+          <w:rFonts w:hint="eastAsia"/>
+        </w:rPr>
+        <w:t xml:space="preserve">3.2.3 </w:t>
+      </w:r>
+      <w:r>
+        <w:rPr>
+          <w:rFonts w:hint="eastAsia"/>
+        </w:rPr>
+        <w:t>基于数据中心任务调度的贪心算法</w:t>
+      </w:r>
+      <w:bookmarkEnd w:id="69"/>
+      <w:bookmarkEnd w:id="70"/>
+    </w:p>
+    <w:p>
+      <w:r>
+        <w:rPr>
+          <w:rFonts w:hint="eastAsia"/>
+        </w:rPr>
+        <w:tab/>
+      </w:r>
+      <w:r>
+        <w:rPr>
+          <w:rFonts w:hint="eastAsia"/>
+        </w:rPr>
+        <w:t>实际生活中，任务之间和虚拟机之间的配置参数不可能完全一样。顺序调度算法实现简单，但是忽略了它们之间的差异性，如任务的指令长度和虚拟机的执行速度等；</w:t>
+      </w:r>
+      <w:r>
+        <w:rPr>
+          <w:rFonts w:cs="Times New Roman" w:hint="eastAsia"/>
+          <w:color w:val="000000" w:themeColor="text1"/>
+        </w:rPr>
+        <w:t>Min-Min</w:t>
+      </w:r>
+      <w:r>
+        <w:rPr>
+          <w:rFonts w:hint="eastAsia"/>
+        </w:rPr>
+        <w:t>算法和</w:t>
+      </w:r>
+      <w:r>
+        <w:rPr>
+          <w:rFonts w:cs="Times New Roman" w:hint="eastAsia"/>
+          <w:color w:val="000000" w:themeColor="text1"/>
+        </w:rPr>
+        <w:t>Max-Min</w:t>
+      </w:r>
+      <w:r>
+        <w:rPr>
+          <w:rFonts w:hint="eastAsia"/>
+        </w:rPr>
+        <w:t>算法虽然考虑到了这些，但是都没能实现系统的均衡负载。如是，提出了贪心算法的思想，它在考虑任务和虚拟机配置不一样的情况下，既能实现所有任务的总完成时间接近最短，也能兼顾系统的负载均衡。</w:t>
+      </w:r>
+    </w:p>
+    <w:p>
+      <w:r>
+        <w:rPr>
+          <w:rFonts w:hint="eastAsia"/>
+        </w:rPr>
+        <w:tab/>
+      </w:r>
+      <w:r>
+        <w:rPr>
+          <w:rFonts w:hint="eastAsia"/>
+        </w:rPr>
+        <w:t>基于数据中心任务调度的贪心算法考虑到了任务和虚拟机之间配置不一样的情况，这样任务在不同虚拟机上执行的时间就不同。此时，根据以上贪心算法的思想，任务在选择虚拟机的时候使用贪心策略，确保每次选择的虚拟机都是最佳的，从而减少任务的执行时</w:t>
+      </w:r>
+      <w:r>
+        <w:rPr>
+          <w:rFonts w:hint="eastAsia"/>
+        </w:rPr>
+        <w:lastRenderedPageBreak/>
+        <w:t>间。算法假定与描述如下：</w:t>
+      </w:r>
     </w:p>
     <w:p>
       <w:r>
@@ -17521,995 +18513,515 @@
         <w:rPr>
           <w:rFonts w:hint="eastAsia"/>
         </w:rPr>
-        <w:t>）</w:t>
-      </w:r>
-      <w:r>
-        <w:t>顺序调度算法</w:t>
-      </w:r>
-      <w:r>
-        <w:rPr>
-          <w:rFonts w:hint="eastAsia"/>
-        </w:rPr>
-        <w:t>：</w:t>
-      </w:r>
-      <w:r>
-        <w:t>顺序调度是将一组任务顺序的分配给虚拟机</w:t>
-      </w:r>
-      <w:r>
-        <w:rPr>
-          <w:rFonts w:hint="eastAsia"/>
+        <w:t>）假定：任务的完成时间只取决于任务的指令长度</w:t>
+      </w:r>
+      <w:r>
+        <w:rPr>
+          <w:rFonts w:cs="Times New Roman" w:hint="eastAsia"/>
+          <w:color w:val="000000" w:themeColor="text1"/>
+        </w:rPr>
+        <w:t>(MI)</w:t>
+      </w:r>
+      <w:r>
+        <w:rPr>
+          <w:rFonts w:hint="eastAsia"/>
+        </w:rPr>
+        <w:t>和虚拟机的执行能力</w:t>
+      </w:r>
+      <w:r>
+        <w:rPr>
+          <w:rFonts w:cs="Times New Roman" w:hint="eastAsia"/>
+          <w:color w:val="000000" w:themeColor="text1"/>
+        </w:rPr>
+        <w:t>(MIPS)</w:t>
+      </w:r>
+      <w:r>
+        <w:rPr>
+          <w:rFonts w:hint="eastAsia"/>
+        </w:rPr>
+        <w:t>。根据此，有如下结论成立：</w:t>
+      </w:r>
+    </w:p>
+    <w:p>
+      <w:r>
+        <w:rPr>
+          <w:rFonts w:hint="eastAsia"/>
+        </w:rPr>
+        <w:t>①如果许多任务运行在同一个虚拟机上，不论使用哪种共享策略，这些任务的总完成时间是不变的，因为任务的总指令长度和虚拟机的执行速度不变。</w:t>
+      </w:r>
+    </w:p>
+    <w:p>
+      <w:r>
+        <w:rPr>
+          <w:rFonts w:hint="eastAsia"/>
+        </w:rPr>
+        <w:t>②如果某个任务相比如其他任务来说，在一个虚拟机上能最快完成，则它在其他虚拟机上也是最快完成的。</w:t>
+      </w:r>
+    </w:p>
+    <w:p>
+      <w:r>
+        <w:rPr>
+          <w:rFonts w:hint="eastAsia"/>
+        </w:rPr>
+        <w:t>③如果某个虚拟机的执行能力最强，则它执行所有任务都比其他虚拟机快。</w:t>
+      </w:r>
+      <w:r>
+        <w:t xml:space="preserve"> </w:t>
+      </w:r>
+    </w:p>
+    <w:p>
+      <w:r>
+        <w:rPr>
+          <w:rFonts w:hint="eastAsia"/>
+        </w:rPr>
+        <w:t>（</w:t>
+      </w:r>
+      <w:r>
+        <w:rPr>
+          <w:rFonts w:hint="eastAsia"/>
+        </w:rPr>
+        <w:t>2</w:t>
+      </w:r>
+      <w:r>
+        <w:rPr>
+          <w:rFonts w:hint="eastAsia"/>
+        </w:rPr>
+        <w:t>）算法描述：假设</w:t>
+      </w:r>
+      <w:r>
+        <w:rPr>
+          <w:rFonts w:cs="Times New Roman" w:hint="eastAsia"/>
+          <w:color w:val="000000" w:themeColor="text1"/>
+        </w:rPr>
+        <w:t>m</w:t>
+      </w:r>
+      <w:r>
+        <w:rPr>
+          <w:rFonts w:hint="eastAsia"/>
+        </w:rPr>
+        <w:t>个任务分配到</w:t>
+      </w:r>
+      <w:r>
+        <w:rPr>
+          <w:rFonts w:cs="Times New Roman" w:hint="eastAsia"/>
+          <w:color w:val="000000" w:themeColor="text1"/>
+        </w:rPr>
+        <w:t>n</w:t>
+      </w:r>
+      <w:r>
+        <w:rPr>
+          <w:rFonts w:hint="eastAsia"/>
+        </w:rPr>
+        <w:t>个虚拟机上，因任务完成时间只取决于任务指令长度和虚拟机执行能力，所以我们用一个矩阵</w:t>
+      </w:r>
+      <w:r>
+        <w:rPr>
+          <w:position w:val="-10"/>
+        </w:rPr>
+        <w:object w:dxaOrig="980" w:dyaOrig="320">
+          <v:shape id="_x0000_i1080" type="#_x0000_t75" style="width:63.5pt;height:20.9pt" o:ole="">
+            <v:imagedata r:id="rId136" o:title=""/>
+          </v:shape>
+          <o:OLEObject Type="Embed" ProgID="Equation.DSMT4" ShapeID="_x0000_i1080" DrawAspect="Content" ObjectID="_1556560265" r:id="rId137"/>
+        </w:object>
+      </w:r>
+      <w:r>
+        <w:rPr>
+          <w:rFonts w:hint="eastAsia"/>
+        </w:rPr>
+        <w:t>表示第</w:t>
+      </w:r>
+      <w:r>
+        <w:rPr>
+          <w:position w:val="-6"/>
+        </w:rPr>
+        <w:object w:dxaOrig="139" w:dyaOrig="279">
+          <v:shape id="_x0000_i1081" type="#_x0000_t75" style="width:6.95pt;height:14.7pt" o:ole="">
+            <v:imagedata r:id="rId138" o:title=""/>
+          </v:shape>
+          <o:OLEObject Type="Embed" ProgID="Equation.DSMT4" ShapeID="_x0000_i1081" DrawAspect="Content" ObjectID="_1556560266" r:id="rId139"/>
+        </w:object>
+      </w:r>
+      <w:r>
+        <w:rPr>
+          <w:rFonts w:hint="eastAsia"/>
+        </w:rPr>
+        <w:t>个任务在第</w:t>
+      </w:r>
+      <w:r>
+        <w:rPr>
+          <w:position w:val="-10"/>
+        </w:rPr>
+        <w:object w:dxaOrig="200" w:dyaOrig="320">
+          <v:shape id="_x0000_i1082" type="#_x0000_t75" style="width:9.3pt;height:15.5pt" o:ole="">
+            <v:imagedata r:id="rId140" o:title=""/>
+          </v:shape>
+          <o:OLEObject Type="Embed" ProgID="Equation.DSMT4" ShapeID="_x0000_i1082" DrawAspect="Content" ObjectID="_1556560267" r:id="rId141"/>
+        </w:object>
+      </w:r>
+      <w:r>
+        <w:rPr>
+          <w:rFonts w:hint="eastAsia"/>
+        </w:rPr>
+        <w:t>个虚拟机上的完成时间，显然有</w:t>
+      </w:r>
+      <w:r>
+        <w:rPr>
+          <w:position w:val="-10"/>
+        </w:rPr>
+        <w:object w:dxaOrig="3080" w:dyaOrig="320">
+          <v:shape id="_x0000_i1083" type="#_x0000_t75" style="width:174.95pt;height:17.8pt" o:ole="">
+            <v:imagedata r:id="rId142" o:title=""/>
+          </v:shape>
+          <o:OLEObject Type="Embed" ProgID="Equation.DSMT4" ShapeID="_x0000_i1083" DrawAspect="Content" ObjectID="_1556560268" r:id="rId143"/>
+        </w:object>
+      </w:r>
+      <w:r>
+        <w:rPr>
+          <w:rFonts w:hint="eastAsia"/>
+        </w:rPr>
+        <w:t>。在对矩阵</w:t>
+      </w:r>
+      <w:r>
+        <w:rPr>
+          <w:position w:val="-6"/>
+        </w:rPr>
+        <w:object w:dxaOrig="520" w:dyaOrig="279">
+          <v:shape id="_x0000_i1084" type="#_x0000_t75" style="width:26.3pt;height:14.7pt" o:ole="">
+            <v:imagedata r:id="rId144" o:title=""/>
+          </v:shape>
+          <o:OLEObject Type="Embed" ProgID="Equation.DSMT4" ShapeID="_x0000_i1084" DrawAspect="Content" ObjectID="_1556560269" r:id="rId145"/>
+        </w:object>
+      </w:r>
+      <w:r>
+        <w:t>初始化前</w:t>
+      </w:r>
+      <w:r>
+        <w:rPr>
+          <w:rFonts w:hint="eastAsia"/>
+        </w:rPr>
+        <w:t>，我们先把任务以指令长度的大小降序排列，将虚拟机以执行能力升序排列。</w:t>
+      </w:r>
+    </w:p>
+    <w:p>
+      <w:r>
+        <w:rPr>
+          <w:rFonts w:hint="eastAsia"/>
+        </w:rPr>
+        <w:tab/>
+      </w:r>
+      <w:r>
+        <w:rPr>
+          <w:rFonts w:hint="eastAsia"/>
+        </w:rPr>
+        <w:t>经以上排序后，矩阵</w:t>
+      </w:r>
+      <w:r>
+        <w:rPr>
+          <w:position w:val="-6"/>
+        </w:rPr>
+        <w:object w:dxaOrig="520" w:dyaOrig="279">
+          <v:shape id="_x0000_i1085" type="#_x0000_t75" style="width:26.3pt;height:14.7pt" o:ole="">
+            <v:imagedata r:id="rId146" o:title=""/>
+          </v:shape>
+          <o:OLEObject Type="Embed" ProgID="Equation.DSMT4" ShapeID="_x0000_i1085" DrawAspect="Content" ObjectID="_1556560270" r:id="rId147"/>
+        </w:object>
+      </w:r>
+      <w:r>
+        <w:rPr>
+          <w:rFonts w:hint="eastAsia"/>
+        </w:rPr>
+        <w:t>的行号和之前的任务</w:t>
+      </w:r>
+      <w:r>
+        <w:rPr>
+          <w:position w:val="-6"/>
+        </w:rPr>
+        <w:object w:dxaOrig="300" w:dyaOrig="300">
+          <v:shape id="_x0000_i1086" type="#_x0000_t75" style="width:14.7pt;height:14.7pt" o:ole="">
+            <v:imagedata r:id="rId148" o:title=""/>
+          </v:shape>
+          <o:OLEObject Type="Embed" ProgID="Equation.DSMT4" ShapeID="_x0000_i1086" DrawAspect="Content" ObjectID="_1556560271" r:id="rId149"/>
+        </w:object>
+      </w:r>
+      <w:r>
+        <w:rPr>
+          <w:rFonts w:hint="eastAsia"/>
+        </w:rPr>
+        <w:t>不再一致，同样列号和虚拟机的</w:t>
+      </w:r>
+      <w:r>
+        <w:rPr>
+          <w:position w:val="-6"/>
+        </w:rPr>
+        <w:object w:dxaOrig="300" w:dyaOrig="300">
+          <v:shape id="_x0000_i1087" type="#_x0000_t75" style="width:14.7pt;height:14.7pt" o:ole="">
+            <v:imagedata r:id="rId150" o:title=""/>
+          </v:shape>
+          <o:OLEObject Type="Embed" ProgID="Equation.DSMT4" ShapeID="_x0000_i1087" DrawAspect="Content" ObjectID="_1556560272" r:id="rId151"/>
+        </w:object>
+      </w:r>
+      <w:r>
+        <w:rPr>
+          <w:rFonts w:hint="eastAsia"/>
+        </w:rPr>
+        <w:t>号也被打乱。如是，矩阵</w:t>
+      </w:r>
+      <w:r>
+        <w:rPr>
+          <w:position w:val="-6"/>
+        </w:rPr>
+        <w:object w:dxaOrig="520" w:dyaOrig="279">
+          <v:shape id="_x0000_i1088" type="#_x0000_t75" style="width:26.3pt;height:14.7pt" o:ole="">
+            <v:imagedata r:id="rId144" o:title=""/>
+          </v:shape>
+          <o:OLEObject Type="Embed" ProgID="Equation.DSMT4" ShapeID="_x0000_i1088" DrawAspect="Content" ObjectID="_1556560273" r:id="rId152"/>
+        </w:object>
+      </w:r>
+      <w:r>
+        <w:rPr>
+          <w:rFonts w:hint="eastAsia"/>
+        </w:rPr>
+        <w:t>的每行、每列都降序排列，然后以</w:t>
+      </w:r>
+      <w:r>
+        <w:rPr>
+          <w:position w:val="-6"/>
+        </w:rPr>
+        <w:object w:dxaOrig="520" w:dyaOrig="279">
+          <v:shape id="_x0000_i1089" type="#_x0000_t75" style="width:26.3pt;height:14.7pt" o:ole="">
+            <v:imagedata r:id="rId144" o:title=""/>
+          </v:shape>
+          <o:OLEObject Type="Embed" ProgID="Equation.DSMT4" ShapeID="_x0000_i1089" DrawAspect="Content" ObjectID="_1556560274" r:id="rId153"/>
+        </w:object>
+      </w:r>
+      <w:r>
+        <w:t>为对象使用</w:t>
+      </w:r>
+      <w:r>
+        <w:rPr>
+          <w:rFonts w:hint="eastAsia"/>
+        </w:rPr>
+        <w:t>贪心策略。选用的贪心策略是：从矩阵第一行的任务开始，每次把任务分配给该行最后一列的虚拟机，如果该分配是最佳的，则将该任务分配到此虚拟机，否则寻找除此虚拟机外的最佳虚拟机。如果不止一种分配方案使分配结果最佳，则选择其中运行任务数最小的虚拟机完成分配，保证系统简单的均衡负载</w:t>
+      </w:r>
+      <w:r>
+        <w:rPr>
+          <w:rFonts w:hint="eastAsia"/>
+          <w:vertAlign w:val="superscript"/>
+        </w:rPr>
+        <w:t>[21</w:t>
+      </w:r>
+      <w:r>
+        <w:rPr>
+          <w:rFonts w:hint="eastAsia"/>
+          <w:vertAlign w:val="superscript"/>
+        </w:rPr>
+        <w:t>]</w:t>
+      </w:r>
+      <w:r>
+        <w:rPr>
+          <w:rFonts w:hint="eastAsia"/>
+        </w:rPr>
+        <w:t>。这种算法的思想反映了指令长度越长的任务越需要执行能力越强的虚拟机来执行，以解决负杂任务造成的瓶颈，降低所有任务的总执行时间。</w:t>
+      </w:r>
+      <w:bookmarkStart w:id="71" w:name="_Toc449001696"/>
+    </w:p>
+    <w:p>
+      <w:pPr>
+        <w:pStyle w:val="2"/>
+        <w:spacing w:before="163" w:after="163"/>
+      </w:pPr>
+      <w:bookmarkStart w:id="72" w:name="_Toc450123255"/>
+      <w:bookmarkStart w:id="73" w:name="_Toc452026115"/>
+      <w:r>
+        <w:rPr>
+          <w:rFonts w:hint="eastAsia"/>
+        </w:rPr>
+        <w:t xml:space="preserve">3.3 </w:t>
+      </w:r>
+      <w:r>
+        <w:rPr>
+          <w:rFonts w:hint="eastAsia"/>
+        </w:rPr>
+        <w:t>基于等价类的贪心策略</w:t>
+      </w:r>
+      <w:bookmarkEnd w:id="71"/>
+      <w:r>
+        <w:rPr>
+          <w:rFonts w:hint="eastAsia"/>
+        </w:rPr>
+        <w:t>部署</w:t>
+      </w:r>
+      <w:bookmarkEnd w:id="72"/>
+      <w:bookmarkEnd w:id="73"/>
+    </w:p>
+    <w:p>
+      <w:r>
+        <w:rPr>
+          <w:rFonts w:hint="eastAsia"/>
+        </w:rPr>
+        <w:tab/>
+      </w:r>
+      <w:r>
+        <w:rPr>
+          <w:rFonts w:hint="eastAsia"/>
+        </w:rPr>
+        <w:t>在上一章中我们介绍了数据中心任务和资源的等价类调度算法，该算法在整体方面对任务和资源进行了粗粒度的划分，然后再对划分后的任务和资源进行调度。结合本章我们的对贪心算法的分析了解，以及贪心算法在实际数据中心任务调度中运用，提出了一种数据中心等价类</w:t>
+      </w:r>
+      <w:r>
+        <w:rPr>
+          <w:rFonts w:hint="eastAsia"/>
+        </w:rPr>
+        <w:t>-</w:t>
+      </w:r>
+      <w:r>
+        <w:rPr>
+          <w:rFonts w:hint="eastAsia"/>
+        </w:rPr>
+        <w:t>贪心算法的任务调度策略，即在等价类调度的基础上接着使用贪心算法。</w:t>
+      </w:r>
+    </w:p>
+    <w:p>
+      <w:r>
+        <w:rPr>
+          <w:rFonts w:hint="eastAsia"/>
+        </w:rPr>
+        <w:tab/>
+      </w:r>
+      <w:r>
+        <w:rPr>
+          <w:rFonts w:hint="eastAsia"/>
+        </w:rPr>
+        <w:t>贪心算法在原则上应满足数据中心任务数不小于资源数，而在实际中这一条件很容易满足，即使经过等价类划分后，划分后每个等价类任务中的任务数也基本大于每个等价类资源中的资源数。假设等价类任务组</w:t>
+      </w:r>
+      <w:r>
+        <w:rPr>
+          <w:rFonts w:cs="Times New Roman" w:hint="eastAsia"/>
+          <w:color w:val="000000" w:themeColor="text1"/>
+        </w:rPr>
+        <w:t>T(A)={t1</w:t>
+      </w:r>
+      <w:r>
+        <w:rPr>
+          <w:rFonts w:cs="Times New Roman" w:hint="eastAsia"/>
+          <w:color w:val="000000" w:themeColor="text1"/>
         </w:rPr>
         <w:t>，</w:t>
       </w:r>
       <w:r>
-        <w:t>是最基本的调度策略</w:t>
-      </w:r>
-      <w:r>
-        <w:rPr>
-          <w:rFonts w:hint="eastAsia"/>
-        </w:rPr>
-        <w:t>。</w:t>
-      </w:r>
-      <w:r>
-        <w:t>顺序调度能保证每个虚拟机分配到相同数量的任务</w:t>
-      </w:r>
-      <w:r>
-        <w:rPr>
-          <w:rFonts w:hint="eastAsia"/>
+        <w:rPr>
+          <w:rFonts w:cs="Times New Roman" w:hint="eastAsia"/>
+          <w:color w:val="000000" w:themeColor="text1"/>
+        </w:rPr>
+        <w:t>t2</w:t>
+      </w:r>
+      <w:r>
+        <w:rPr>
+          <w:rFonts w:cs="Times New Roman" w:hint="eastAsia"/>
+          <w:color w:val="000000" w:themeColor="text1"/>
         </w:rPr>
         <w:t>，</w:t>
-      </w:r>
-      <w:r>
-        <w:t>实现简单的均衡负载</w:t>
-      </w:r>
-      <w:r>
-        <w:rPr>
-          <w:rFonts w:hint="eastAsia"/>
-        </w:rPr>
-        <w:t>，</w:t>
-      </w:r>
-      <w:r>
-        <w:t>但该算法没有考虑到任务和虚拟机之间的差异性</w:t>
-      </w:r>
-      <w:r>
-        <w:rPr>
-          <w:rFonts w:hint="eastAsia"/>
-        </w:rPr>
-        <w:t>，</w:t>
-      </w:r>
-      <w:r>
-        <w:t>故在执行效率上不是很理想</w:t>
-      </w:r>
-      <w:r>
-        <w:rPr>
-          <w:rFonts w:hint="eastAsia"/>
-        </w:rPr>
-        <w:t>。</w:t>
-      </w:r>
-    </w:p>
-    <w:p>
-      <w:r>
-        <w:rPr>
-          <w:rFonts w:hint="eastAsia"/>
-        </w:rPr>
-        <w:lastRenderedPageBreak/>
-        <w:t>（</w:t>
-      </w:r>
-      <w:r>
-        <w:rPr>
-          <w:rFonts w:hint="eastAsia"/>
-        </w:rPr>
-        <w:t>2</w:t>
-      </w:r>
-      <w:r>
-        <w:rPr>
-          <w:rFonts w:hint="eastAsia"/>
-        </w:rPr>
-        <w:t>）</w:t>
       </w:r>
       <w:r>
         <w:rPr>
           <w:rFonts w:cs="Times New Roman"/>
           <w:color w:val="000000" w:themeColor="text1"/>
         </w:rPr>
-        <w:t>Min-Mi</w:t>
+        <w:t>…</w:t>
       </w:r>
       <w:r>
         <w:rPr>
           <w:rFonts w:cs="Times New Roman" w:hint="eastAsia"/>
           <w:color w:val="000000" w:themeColor="text1"/>
         </w:rPr>
-        <w:t>n</w:t>
-      </w:r>
-      <w:r>
-        <w:rPr>
-          <w:rFonts w:hint="eastAsia"/>
-          <w:vertAlign w:val="superscript"/>
-        </w:rPr>
-        <w:t>[19]</w:t>
-      </w:r>
-      <w:r>
-        <w:t>调度算法</w:t>
-      </w:r>
-      <w:r>
-        <w:rPr>
-          <w:rFonts w:hint="eastAsia"/>
-        </w:rPr>
-        <w:t>：</w:t>
+        <w:t>，</w:t>
+      </w:r>
+      <w:r>
+        <w:rPr>
+          <w:rFonts w:cs="Times New Roman" w:hint="eastAsia"/>
+          <w:color w:val="000000" w:themeColor="text1"/>
+        </w:rPr>
+        <w:t>tm}</w:t>
+      </w:r>
+      <w:r>
+        <w:rPr>
+          <w:rFonts w:hint="eastAsia"/>
+        </w:rPr>
+        <w:t>匹配等价类资源组</w:t>
+      </w:r>
+      <w:r>
+        <w:rPr>
+          <w:rFonts w:cs="Times New Roman" w:hint="eastAsia"/>
+          <w:color w:val="000000" w:themeColor="text1"/>
+        </w:rPr>
+        <w:t>V(A)={v1</w:t>
+      </w:r>
+      <w:r>
+        <w:rPr>
+          <w:rFonts w:cs="Times New Roman" w:hint="eastAsia"/>
+          <w:color w:val="000000" w:themeColor="text1"/>
+        </w:rPr>
+        <w:t>，</w:t>
+      </w:r>
+      <w:r>
+        <w:rPr>
+          <w:rFonts w:cs="Times New Roman" w:hint="eastAsia"/>
+          <w:color w:val="000000" w:themeColor="text1"/>
+        </w:rPr>
+        <w:t>v2</w:t>
+      </w:r>
+      <w:r>
+        <w:rPr>
+          <w:rFonts w:cs="Times New Roman" w:hint="eastAsia"/>
+          <w:color w:val="000000" w:themeColor="text1"/>
+        </w:rPr>
+        <w:t>，</w:t>
       </w:r>
       <w:r>
         <w:rPr>
           <w:rFonts w:cs="Times New Roman"/>
           <w:color w:val="000000" w:themeColor="text1"/>
         </w:rPr>
-        <w:t>Min</w:t>
+        <w:t>…</w:t>
       </w:r>
       <w:r>
         <w:rPr>
           <w:rFonts w:cs="Times New Roman" w:hint="eastAsia"/>
           <w:color w:val="000000" w:themeColor="text1"/>
         </w:rPr>
-        <w:t>-</w:t>
-      </w:r>
-      <w:r>
-        <w:rPr>
-          <w:rFonts w:cs="Times New Roman"/>
-          <w:color w:val="000000" w:themeColor="text1"/>
-        </w:rPr>
-        <w:t>Min</w:t>
-      </w:r>
-      <w:r>
-        <w:t>算法思想是</w:t>
-      </w:r>
-      <w:r>
-        <w:rPr>
-          <w:rFonts w:hint="eastAsia"/>
-        </w:rPr>
         <w:t>，</w:t>
-      </w:r>
-      <w:r>
-        <w:t>尽可能的将任务长度小的任务分配给执行能力强的虚拟机</w:t>
-      </w:r>
-      <w:r>
-        <w:rPr>
-          <w:rFonts w:hint="eastAsia"/>
-        </w:rPr>
-        <w:t>，</w:t>
-      </w:r>
-      <w:r>
-        <w:t>以实现所有任务的总完成时间最小</w:t>
-      </w:r>
-      <w:r>
-        <w:rPr>
-          <w:rFonts w:hint="eastAsia"/>
-        </w:rPr>
-        <w:t>。</w:t>
-      </w:r>
-      <w:r>
-        <w:rPr>
-          <w:rFonts w:cs="Times New Roman"/>
-          <w:color w:val="000000" w:themeColor="text1"/>
-        </w:rPr>
-        <w:t>Min</w:t>
       </w:r>
       <w:r>
         <w:rPr>
           <w:rFonts w:cs="Times New Roman" w:hint="eastAsia"/>
           <w:color w:val="000000" w:themeColor="text1"/>
         </w:rPr>
-        <w:t>-</w:t>
-      </w:r>
-      <w:r>
-        <w:rPr>
-          <w:rFonts w:cs="Times New Roman"/>
-          <w:color w:val="000000" w:themeColor="text1"/>
-        </w:rPr>
-        <w:t>Min</w:t>
-      </w:r>
-      <w:r>
-        <w:t>算法首先统计每个任务在各个虚拟机上的最小执行时间</w:t>
-      </w:r>
-      <w:r>
-        <w:rPr>
-          <w:rFonts w:hint="eastAsia"/>
-        </w:rPr>
-        <w:t>，</w:t>
-      </w:r>
-      <w:r>
-        <w:t>然后选择这些最小完成时间中的最小值</w:t>
-      </w:r>
-      <w:r>
-        <w:rPr>
-          <w:rFonts w:hint="eastAsia"/>
-        </w:rPr>
-        <w:t>，</w:t>
-      </w:r>
-      <w:r>
-        <w:t>实现任务的分配调度</w:t>
-      </w:r>
-      <w:r>
-        <w:rPr>
-          <w:rFonts w:hint="eastAsia"/>
-        </w:rPr>
-        <w:t>。</w:t>
-      </w:r>
-    </w:p>
-    <w:p>
+        <w:t>vn}</w:t>
+      </w:r>
+      <w:r>
+        <w:rPr>
+          <w:rFonts w:hint="eastAsia"/>
+        </w:rPr>
+        <w:t>，则</w:t>
+      </w:r>
       <w:r>
         <w:rPr>
           <w:rFonts w:cs="Times New Roman" w:hint="eastAsia"/>
           <w:color w:val="000000" w:themeColor="text1"/>
         </w:rPr>
-        <w:t>Min-Min</w:t>
-      </w:r>
-      <w:r>
-        <w:rPr>
-          <w:rFonts w:hint="eastAsia"/>
-        </w:rPr>
-        <w:t>算法能实现任务的总体完成时间最小，但是它将小任务优先分配给处理能力强的虚拟机也导致一个问题，就是执行能力强的虚拟机过度负载而使一些执行能力弱的虚拟机空闲，导致系统负载不均衡。</w:t>
-      </w:r>
-    </w:p>
-    <w:p>
-      <w:r>
-        <w:rPr>
-          <w:rFonts w:hint="eastAsia"/>
-        </w:rPr>
-        <w:t>（</w:t>
-      </w:r>
-      <w:r>
-        <w:rPr>
-          <w:rFonts w:hint="eastAsia"/>
-        </w:rPr>
-        <w:t>3</w:t>
-      </w:r>
-      <w:r>
-        <w:rPr>
-          <w:rFonts w:hint="eastAsia"/>
-        </w:rPr>
-        <w:t>）</w:t>
+        <w:t>T(A)</w:t>
+      </w:r>
+      <w:r>
+        <w:rPr>
+          <w:rFonts w:hint="eastAsia"/>
+        </w:rPr>
+        <w:t>和</w:t>
       </w:r>
       <w:r>
         <w:rPr>
           <w:rFonts w:cs="Times New Roman" w:hint="eastAsia"/>
           <w:color w:val="000000" w:themeColor="text1"/>
         </w:rPr>
-        <w:t>Max-Min</w:t>
-      </w:r>
-      <w:r>
-        <w:rPr>
-          <w:rFonts w:hint="eastAsia"/>
-          <w:vertAlign w:val="superscript"/>
-        </w:rPr>
-        <w:t>[20]</w:t>
-      </w:r>
-      <w:r>
-        <w:rPr>
-          <w:rFonts w:hint="eastAsia"/>
-        </w:rPr>
-        <w:t>调度算法：</w:t>
-      </w:r>
-      <w:r>
-        <w:rPr>
-          <w:rFonts w:cs="Times New Roman" w:hint="eastAsia"/>
-          <w:color w:val="000000" w:themeColor="text1"/>
-        </w:rPr>
-        <w:t>Max-Min</w:t>
-      </w:r>
-      <w:r>
-        <w:rPr>
-          <w:rFonts w:hint="eastAsia"/>
-        </w:rPr>
-        <w:t>算法思想和</w:t>
-      </w:r>
-      <w:r>
-        <w:rPr>
-          <w:rFonts w:cs="Times New Roman" w:hint="eastAsia"/>
-          <w:color w:val="000000" w:themeColor="text1"/>
-        </w:rPr>
-        <w:t>Min-M</w:t>
-      </w:r>
-      <w:r>
-        <w:rPr>
-          <w:rFonts w:cs="Times New Roman"/>
-          <w:color w:val="000000" w:themeColor="text1"/>
-        </w:rPr>
-        <w:t>i</w:t>
-      </w:r>
-      <w:r>
-        <w:rPr>
-          <w:rFonts w:cs="Times New Roman" w:hint="eastAsia"/>
-          <w:color w:val="000000" w:themeColor="text1"/>
-        </w:rPr>
-        <w:t>n</w:t>
-      </w:r>
-      <w:r>
-        <w:rPr>
-          <w:rFonts w:hint="eastAsia"/>
-        </w:rPr>
-        <w:t>算法基本类似，只不过</w:t>
-      </w:r>
-      <w:r>
-        <w:rPr>
-          <w:rFonts w:cs="Times New Roman" w:hint="eastAsia"/>
-          <w:color w:val="000000" w:themeColor="text1"/>
-        </w:rPr>
-        <w:t>Max-Min</w:t>
-      </w:r>
-      <w:r>
-        <w:rPr>
-          <w:rFonts w:hint="eastAsia"/>
-        </w:rPr>
-        <w:t>算法是优先调度大任务。它从上述最小完成时间中选择最大值，完成任务的分配。</w:t>
-      </w:r>
-    </w:p>
-    <w:p>
-      <w:r>
-        <w:rPr>
-          <w:rFonts w:cs="Times New Roman"/>
-          <w:color w:val="000000" w:themeColor="text1"/>
-        </w:rPr>
-        <w:t>Max</w:t>
-      </w:r>
-      <w:r>
-        <w:rPr>
-          <w:rFonts w:cs="Times New Roman" w:hint="eastAsia"/>
-          <w:color w:val="000000" w:themeColor="text1"/>
-        </w:rPr>
-        <w:t>-</w:t>
-      </w:r>
-      <w:r>
-        <w:rPr>
-          <w:rFonts w:cs="Times New Roman"/>
-          <w:color w:val="000000" w:themeColor="text1"/>
-        </w:rPr>
-        <w:t>Min</w:t>
-      </w:r>
-      <w:r>
-        <w:t>算法在许多情况下比</w:t>
-      </w:r>
-      <w:r>
-        <w:rPr>
-          <w:rFonts w:cs="Times New Roman"/>
-          <w:color w:val="000000" w:themeColor="text1"/>
-        </w:rPr>
-        <w:t>Min</w:t>
-      </w:r>
-      <w:r>
-        <w:rPr>
-          <w:rFonts w:cs="Times New Roman" w:hint="eastAsia"/>
-          <w:color w:val="000000" w:themeColor="text1"/>
-        </w:rPr>
-        <w:t>-</w:t>
-      </w:r>
-      <w:r>
-        <w:rPr>
-          <w:rFonts w:cs="Times New Roman"/>
-          <w:color w:val="000000" w:themeColor="text1"/>
-        </w:rPr>
-        <w:t>Min</w:t>
-      </w:r>
-      <w:r>
-        <w:t>算法更好</w:t>
-      </w:r>
-      <w:r>
-        <w:rPr>
-          <w:rFonts w:hint="eastAsia"/>
-        </w:rPr>
-        <w:t>，</w:t>
-      </w:r>
-      <w:r>
-        <w:t>但这种优先调度大任务的策略也会导致系统的负载不均衡</w:t>
-      </w:r>
-      <w:r>
-        <w:rPr>
-          <w:rFonts w:hint="eastAsia"/>
-        </w:rPr>
-        <w:t>。</w:t>
-      </w:r>
-    </w:p>
-    <w:p>
-      <w:pPr>
-        <w:pStyle w:val="3"/>
-        <w:spacing w:before="163" w:after="163"/>
-      </w:pPr>
-      <w:bookmarkStart w:id="68" w:name="_Toc450123254"/>
-      <w:bookmarkStart w:id="69" w:name="_Toc452026114"/>
-      <w:r>
-        <w:rPr>
-          <w:rFonts w:hint="eastAsia"/>
-        </w:rPr>
-        <w:t xml:space="preserve">3.2.3 </w:t>
-      </w:r>
-      <w:r>
-        <w:rPr>
-          <w:rFonts w:hint="eastAsia"/>
-        </w:rPr>
-        <w:t>基于数据中心任务调度的贪心算法</w:t>
-      </w:r>
-      <w:bookmarkEnd w:id="68"/>
-      <w:bookmarkEnd w:id="69"/>
-    </w:p>
-    <w:p>
-      <w:r>
-        <w:rPr>
-          <w:rFonts w:hint="eastAsia"/>
-        </w:rPr>
-        <w:tab/>
-      </w:r>
-      <w:r>
-        <w:rPr>
-          <w:rFonts w:hint="eastAsia"/>
-        </w:rPr>
-        <w:t>实际生活中，任务之间和虚拟机之间的配置参数不可能完全一样。顺序调度算法实现简单，但是忽略了它们之间的差异性，如任务的指令长度和虚拟机的执行速度等；</w:t>
-      </w:r>
-      <w:r>
-        <w:rPr>
-          <w:rFonts w:cs="Times New Roman" w:hint="eastAsia"/>
-          <w:color w:val="000000" w:themeColor="text1"/>
-        </w:rPr>
-        <w:t>Min-Min</w:t>
-      </w:r>
-      <w:r>
-        <w:rPr>
-          <w:rFonts w:hint="eastAsia"/>
-        </w:rPr>
-        <w:t>算法和</w:t>
-      </w:r>
-      <w:r>
-        <w:rPr>
-          <w:rFonts w:cs="Times New Roman" w:hint="eastAsia"/>
-          <w:color w:val="000000" w:themeColor="text1"/>
-        </w:rPr>
-        <w:t>Max-Min</w:t>
-      </w:r>
-      <w:r>
-        <w:rPr>
-          <w:rFonts w:hint="eastAsia"/>
-        </w:rPr>
-        <w:t>算法虽然考虑到了这些，但是都没能实现系统的均衡负载。如是，提出了贪心算法的思想，它在考虑任务和虚拟机配置不一样的情况下，既能实现所有任务的总完成时间接近最短，也能兼顾系统的负载均衡。</w:t>
-      </w:r>
-    </w:p>
-    <w:p>
-      <w:r>
-        <w:rPr>
-          <w:rFonts w:hint="eastAsia"/>
-        </w:rPr>
-        <w:tab/>
-      </w:r>
-      <w:r>
-        <w:rPr>
-          <w:rFonts w:hint="eastAsia"/>
-        </w:rPr>
-        <w:t>基于数据中心任务调度的贪心算法考虑到了任务和虚拟机之间配置不一样的情况，这样任务在不同虚拟机上执行的时间就不同。此时，根据以上贪心算法的思想，任务在选择虚拟机的时候使用贪心策略，确保每次选择的虚拟机都是最佳的，从而减少任务的执行时间。算法假定与描述如下：</w:t>
-      </w:r>
-    </w:p>
-    <w:p>
-      <w:r>
-        <w:rPr>
-          <w:rFonts w:hint="eastAsia"/>
-        </w:rPr>
-        <w:t>（</w:t>
-      </w:r>
-      <w:r>
-        <w:rPr>
-          <w:rFonts w:hint="eastAsia"/>
-        </w:rPr>
-        <w:t>1</w:t>
-      </w:r>
-      <w:r>
-        <w:rPr>
-          <w:rFonts w:hint="eastAsia"/>
-        </w:rPr>
-        <w:t>）假定：任务的完成时间只取决于任务的指令长度</w:t>
-      </w:r>
-      <w:r>
-        <w:rPr>
-          <w:rFonts w:cs="Times New Roman" w:hint="eastAsia"/>
-          <w:color w:val="000000" w:themeColor="text1"/>
-        </w:rPr>
-        <w:t>(MI)</w:t>
-      </w:r>
-      <w:r>
-        <w:rPr>
-          <w:rFonts w:hint="eastAsia"/>
-        </w:rPr>
-        <w:t>和虚拟机的执行能力</w:t>
-      </w:r>
-      <w:r>
-        <w:rPr>
-          <w:rFonts w:cs="Times New Roman" w:hint="eastAsia"/>
-          <w:color w:val="000000" w:themeColor="text1"/>
-        </w:rPr>
-        <w:t>(MIPS)</w:t>
-      </w:r>
-      <w:r>
-        <w:rPr>
-          <w:rFonts w:hint="eastAsia"/>
-        </w:rPr>
-        <w:t>。根据此，有如下结论成立：</w:t>
-      </w:r>
-    </w:p>
-    <w:p>
-      <w:r>
-        <w:rPr>
-          <w:rFonts w:hint="eastAsia"/>
-        </w:rPr>
-        <w:t>①如果许多任务运行在同一个虚拟机上，不论使用哪种共享策略，这些任务的总完成时间是不变的，因为任务的总指令长度和虚拟机的执行速度不变。</w:t>
-      </w:r>
-    </w:p>
-    <w:p>
-      <w:r>
-        <w:rPr>
-          <w:rFonts w:hint="eastAsia"/>
-        </w:rPr>
-        <w:t>②如果某个任务相比如其他任务来说，在一个虚拟机上能最快完成，则它在其他虚拟机上也是最快完成的。</w:t>
-      </w:r>
-    </w:p>
-    <w:p>
-      <w:r>
-        <w:rPr>
-          <w:rFonts w:hint="eastAsia"/>
-        </w:rPr>
-        <w:t>③如果某个虚拟机的执行能力最强，则它执行所有任务都比其他虚拟机快。</w:t>
-      </w:r>
-      <w:r>
-        <w:t xml:space="preserve"> </w:t>
-      </w:r>
-    </w:p>
-    <w:p>
-      <w:r>
-        <w:rPr>
-          <w:rFonts w:hint="eastAsia"/>
-        </w:rPr>
-        <w:t>（</w:t>
-      </w:r>
-      <w:r>
-        <w:rPr>
-          <w:rFonts w:hint="eastAsia"/>
-        </w:rPr>
-        <w:t>2</w:t>
-      </w:r>
-      <w:r>
-        <w:rPr>
-          <w:rFonts w:hint="eastAsia"/>
-        </w:rPr>
-        <w:t>）算法描述：假设</w:t>
-      </w:r>
-      <w:r>
-        <w:rPr>
-          <w:rFonts w:cs="Times New Roman" w:hint="eastAsia"/>
-          <w:color w:val="000000" w:themeColor="text1"/>
-        </w:rPr>
-        <w:t>m</w:t>
-      </w:r>
-      <w:r>
-        <w:rPr>
-          <w:rFonts w:hint="eastAsia"/>
-        </w:rPr>
-        <w:t>个任务分配到</w:t>
-      </w:r>
-      <w:r>
-        <w:rPr>
-          <w:rFonts w:cs="Times New Roman" w:hint="eastAsia"/>
-          <w:color w:val="000000" w:themeColor="text1"/>
-        </w:rPr>
-        <w:t>n</w:t>
-      </w:r>
-      <w:r>
-        <w:rPr>
-          <w:rFonts w:hint="eastAsia"/>
-        </w:rPr>
-        <w:t>个虚拟机上，因任务完成时间只取决于任务指令长度和虚拟机执行能力，所以我们用一个矩阵</w:t>
-      </w:r>
-      <w:r>
-        <w:rPr>
-          <w:position w:val="-10"/>
-        </w:rPr>
-        <w:object w:dxaOrig="980" w:dyaOrig="320">
-          <v:shape id="_x0000_i1080" type="#_x0000_t75" style="width:63.5pt;height:20.9pt" o:ole="">
-            <v:imagedata r:id="rId134" o:title=""/>
-          </v:shape>
-          <o:OLEObject Type="Embed" ProgID="Equation.DSMT4" ShapeID="_x0000_i1080" DrawAspect="Content" ObjectID="_1556558281" r:id="rId135"/>
-        </w:object>
-      </w:r>
-      <w:r>
-        <w:rPr>
-          <w:rFonts w:hint="eastAsia"/>
-        </w:rPr>
-        <w:t>表示第</w:t>
-      </w:r>
-      <w:r>
-        <w:rPr>
-          <w:position w:val="-6"/>
-        </w:rPr>
-        <w:object w:dxaOrig="139" w:dyaOrig="279">
-          <v:shape id="_x0000_i1081" type="#_x0000_t75" style="width:6.95pt;height:14.7pt" o:ole="">
-            <v:imagedata r:id="rId136" o:title=""/>
-          </v:shape>
-          <o:OLEObject Type="Embed" ProgID="Equation.DSMT4" ShapeID="_x0000_i1081" DrawAspect="Content" ObjectID="_1556558282" r:id="rId137"/>
-        </w:object>
-      </w:r>
-      <w:r>
-        <w:rPr>
-          <w:rFonts w:hint="eastAsia"/>
-        </w:rPr>
-        <w:t>个任务在第</w:t>
-      </w:r>
-      <w:r>
-        <w:rPr>
-          <w:position w:val="-10"/>
-        </w:rPr>
-        <w:object w:dxaOrig="200" w:dyaOrig="320">
-          <v:shape id="_x0000_i1082" type="#_x0000_t75" style="width:9.3pt;height:15.5pt" o:ole="">
-            <v:imagedata r:id="rId138" o:title=""/>
-          </v:shape>
-          <o:OLEObject Type="Embed" ProgID="Equation.DSMT4" ShapeID="_x0000_i1082" DrawAspect="Content" ObjectID="_1556558283" r:id="rId139"/>
-        </w:object>
-      </w:r>
-      <w:r>
-        <w:rPr>
-          <w:rFonts w:hint="eastAsia"/>
-        </w:rPr>
-        <w:t>个虚拟机上的完成时间，显然有</w:t>
-      </w:r>
-      <w:r>
-        <w:rPr>
-          <w:position w:val="-10"/>
-        </w:rPr>
-        <w:object w:dxaOrig="3080" w:dyaOrig="320">
-          <v:shape id="_x0000_i1083" type="#_x0000_t75" style="width:174.95pt;height:17.8pt" o:ole="">
-            <v:imagedata r:id="rId140" o:title=""/>
-          </v:shape>
-          <o:OLEObject Type="Embed" ProgID="Equation.DSMT4" ShapeID="_x0000_i1083" DrawAspect="Content" ObjectID="_1556558284" r:id="rId141"/>
-        </w:object>
-      </w:r>
-      <w:r>
-        <w:rPr>
-          <w:rFonts w:hint="eastAsia"/>
-        </w:rPr>
-        <w:t>。在对矩阵</w:t>
-      </w:r>
-      <w:r>
-        <w:rPr>
-          <w:position w:val="-6"/>
-        </w:rPr>
-        <w:object w:dxaOrig="520" w:dyaOrig="279">
-          <v:shape id="_x0000_i1084" type="#_x0000_t75" style="width:26.3pt;height:14.7pt" o:ole="">
-            <v:imagedata r:id="rId142" o:title=""/>
-          </v:shape>
-          <o:OLEObject Type="Embed" ProgID="Equation.DSMT4" ShapeID="_x0000_i1084" DrawAspect="Content" ObjectID="_1556558285" r:id="rId143"/>
-        </w:object>
-      </w:r>
-      <w:r>
-        <w:t>初始化前</w:t>
-      </w:r>
-      <w:r>
-        <w:rPr>
-          <w:rFonts w:hint="eastAsia"/>
-        </w:rPr>
-        <w:t>，我们先把任务以指令长度的大小降序排列，将虚拟机以执行能力升序排列。</w:t>
-      </w:r>
-    </w:p>
-    <w:p>
-      <w:r>
-        <w:rPr>
-          <w:rFonts w:hint="eastAsia"/>
-        </w:rPr>
-        <w:lastRenderedPageBreak/>
-        <w:tab/>
-      </w:r>
-      <w:r>
-        <w:rPr>
-          <w:rFonts w:hint="eastAsia"/>
-        </w:rPr>
-        <w:t>经以上排序后，矩阵</w:t>
-      </w:r>
-      <w:r>
-        <w:rPr>
-          <w:position w:val="-6"/>
-        </w:rPr>
-        <w:object w:dxaOrig="520" w:dyaOrig="279">
-          <v:shape id="_x0000_i1085" type="#_x0000_t75" style="width:26.3pt;height:14.7pt" o:ole="">
-            <v:imagedata r:id="rId144" o:title=""/>
-          </v:shape>
-          <o:OLEObject Type="Embed" ProgID="Equation.DSMT4" ShapeID="_x0000_i1085" DrawAspect="Content" ObjectID="_1556558286" r:id="rId145"/>
-        </w:object>
-      </w:r>
-      <w:r>
-        <w:rPr>
-          <w:rFonts w:hint="eastAsia"/>
-        </w:rPr>
-        <w:t>的行号和之前的任务</w:t>
-      </w:r>
-      <w:r>
-        <w:rPr>
-          <w:position w:val="-6"/>
-        </w:rPr>
-        <w:object w:dxaOrig="300" w:dyaOrig="300">
-          <v:shape id="_x0000_i1086" type="#_x0000_t75" style="width:14.7pt;height:14.7pt" o:ole="">
-            <v:imagedata r:id="rId146" o:title=""/>
-          </v:shape>
-          <o:OLEObject Type="Embed" ProgID="Equation.DSMT4" ShapeID="_x0000_i1086" DrawAspect="Content" ObjectID="_1556558287" r:id="rId147"/>
-        </w:object>
-      </w:r>
-      <w:r>
-        <w:rPr>
-          <w:rFonts w:hint="eastAsia"/>
-        </w:rPr>
-        <w:t>不再一致，同样列号和虚拟机的</w:t>
-      </w:r>
-      <w:r>
-        <w:rPr>
-          <w:position w:val="-6"/>
-        </w:rPr>
-        <w:object w:dxaOrig="300" w:dyaOrig="300">
-          <v:shape id="_x0000_i1087" type="#_x0000_t75" style="width:14.7pt;height:14.7pt" o:ole="">
-            <v:imagedata r:id="rId148" o:title=""/>
-          </v:shape>
-          <o:OLEObject Type="Embed" ProgID="Equation.DSMT4" ShapeID="_x0000_i1087" DrawAspect="Content" ObjectID="_1556558288" r:id="rId149"/>
-        </w:object>
-      </w:r>
-      <w:r>
-        <w:rPr>
-          <w:rFonts w:hint="eastAsia"/>
-        </w:rPr>
-        <w:t>号也被打乱。如是，矩阵</w:t>
-      </w:r>
-      <w:r>
-        <w:rPr>
-          <w:position w:val="-6"/>
-        </w:rPr>
-        <w:object w:dxaOrig="520" w:dyaOrig="279">
-          <v:shape id="_x0000_i1088" type="#_x0000_t75" style="width:26.3pt;height:14.7pt" o:ole="">
-            <v:imagedata r:id="rId142" o:title=""/>
-          </v:shape>
-          <o:OLEObject Type="Embed" ProgID="Equation.DSMT4" ShapeID="_x0000_i1088" DrawAspect="Content" ObjectID="_1556558289" r:id="rId150"/>
-        </w:object>
-      </w:r>
-      <w:r>
-        <w:rPr>
-          <w:rFonts w:hint="eastAsia"/>
-        </w:rPr>
-        <w:t>的每行、每列都降序排列，然后以</w:t>
-      </w:r>
-      <w:r>
-        <w:rPr>
-          <w:position w:val="-6"/>
-        </w:rPr>
-        <w:object w:dxaOrig="520" w:dyaOrig="279">
-          <v:shape id="_x0000_i1089" type="#_x0000_t75" style="width:26.3pt;height:14.7pt" o:ole="">
-            <v:imagedata r:id="rId142" o:title=""/>
-          </v:shape>
-          <o:OLEObject Type="Embed" ProgID="Equation.DSMT4" ShapeID="_x0000_i1089" DrawAspect="Content" ObjectID="_1556558290" r:id="rId151"/>
-        </w:object>
-      </w:r>
-      <w:r>
-        <w:t>为对象使用</w:t>
-      </w:r>
-      <w:r>
-        <w:rPr>
-          <w:rFonts w:hint="eastAsia"/>
-        </w:rPr>
-        <w:t>贪心策略。选用的贪心策略是：从矩阵第一行的任务开始，每次把任务分配给该行最后一列的虚拟机，如果该分配是最佳的，则将该任务分配到此虚拟机，否则寻找除此虚拟机外的最佳虚拟机。如果不止一种分配方案使分配结果最佳，则选择其中运行任务数最小的虚拟机完成分配，保证系统简单的均衡负载</w:t>
-      </w:r>
-      <w:r>
-        <w:rPr>
-          <w:rFonts w:hint="eastAsia"/>
-          <w:vertAlign w:val="superscript"/>
-        </w:rPr>
-        <w:t>[21</w:t>
-      </w:r>
-      <w:r>
-        <w:rPr>
-          <w:rFonts w:hint="eastAsia"/>
-          <w:vertAlign w:val="superscript"/>
-        </w:rPr>
-        <w:t>]</w:t>
-      </w:r>
-      <w:r>
-        <w:rPr>
-          <w:rFonts w:hint="eastAsia"/>
-        </w:rPr>
-        <w:t>。这种算法的思想反映了指令长度越长的任务越需要执行能力越强的虚拟机来执行，以解决负杂任务造成的瓶颈，降低所有任务的总执行时间。</w:t>
-      </w:r>
-      <w:bookmarkStart w:id="70" w:name="_Toc449001696"/>
-    </w:p>
-    <w:p>
-      <w:pPr>
-        <w:pStyle w:val="2"/>
-        <w:spacing w:before="163" w:after="163"/>
-      </w:pPr>
-      <w:bookmarkStart w:id="71" w:name="_Toc450123255"/>
-      <w:bookmarkStart w:id="72" w:name="_Toc452026115"/>
-      <w:r>
-        <w:rPr>
-          <w:rFonts w:hint="eastAsia"/>
-        </w:rPr>
-        <w:t xml:space="preserve">3.3 </w:t>
-      </w:r>
-      <w:r>
-        <w:rPr>
-          <w:rFonts w:hint="eastAsia"/>
-        </w:rPr>
-        <w:t>基于等价类的贪心策略</w:t>
-      </w:r>
-      <w:bookmarkEnd w:id="70"/>
-      <w:r>
-        <w:rPr>
-          <w:rFonts w:hint="eastAsia"/>
-        </w:rPr>
-        <w:t>部署</w:t>
-      </w:r>
-      <w:bookmarkEnd w:id="71"/>
-      <w:bookmarkEnd w:id="72"/>
-    </w:p>
-    <w:p>
-      <w:r>
-        <w:rPr>
-          <w:rFonts w:hint="eastAsia"/>
-        </w:rPr>
-        <w:tab/>
-      </w:r>
-      <w:r>
-        <w:rPr>
-          <w:rFonts w:hint="eastAsia"/>
-        </w:rPr>
-        <w:t>在上一章中我们介绍了数据中心任务和资源的等价类调度算法，该算法在整体方面对任务和资源进行了粗粒度的划分，然后再对划分后的任务和资源进行调度。结合本章我们的对贪心算法的分析了解，以及贪心算法在实际数据中心任务调度中运用，提出了一种数据中心等价类</w:t>
-      </w:r>
-      <w:r>
-        <w:rPr>
-          <w:rFonts w:hint="eastAsia"/>
-        </w:rPr>
-        <w:t>-</w:t>
-      </w:r>
-      <w:r>
-        <w:rPr>
-          <w:rFonts w:hint="eastAsia"/>
-        </w:rPr>
-        <w:t>贪心算法的任务调度策略，即在等价类调度的基础上接着使用贪心算法。</w:t>
-      </w:r>
-    </w:p>
-    <w:p>
-      <w:r>
-        <w:rPr>
-          <w:rFonts w:hint="eastAsia"/>
-        </w:rPr>
-        <w:tab/>
-      </w:r>
-      <w:r>
-        <w:rPr>
-          <w:rFonts w:hint="eastAsia"/>
-        </w:rPr>
-        <w:t>贪心算法在原则上应满足数据中心任务数不小于资源数，而在实际中这一条件很容易满足，即使经过等价类划分后，划分后每个等价类任务中的任务数也基本大于每个等价类资源中的资源数。假设等价类任务组</w:t>
-      </w:r>
-      <w:r>
-        <w:rPr>
-          <w:rFonts w:cs="Times New Roman" w:hint="eastAsia"/>
-          <w:color w:val="000000" w:themeColor="text1"/>
-        </w:rPr>
-        <w:t>T(A)={t1</w:t>
-      </w:r>
-      <w:r>
-        <w:rPr>
-          <w:rFonts w:cs="Times New Roman" w:hint="eastAsia"/>
-          <w:color w:val="000000" w:themeColor="text1"/>
-        </w:rPr>
-        <w:t>，</w:t>
-      </w:r>
-      <w:r>
-        <w:rPr>
-          <w:rFonts w:cs="Times New Roman" w:hint="eastAsia"/>
-          <w:color w:val="000000" w:themeColor="text1"/>
-        </w:rPr>
-        <w:t>t2</w:t>
-      </w:r>
-      <w:r>
-        <w:rPr>
-          <w:rFonts w:cs="Times New Roman" w:hint="eastAsia"/>
-          <w:color w:val="000000" w:themeColor="text1"/>
-        </w:rPr>
-        <w:t>，</w:t>
-      </w:r>
-      <w:r>
-        <w:rPr>
-          <w:rFonts w:cs="Times New Roman"/>
-          <w:color w:val="000000" w:themeColor="text1"/>
-        </w:rPr>
-        <w:t>…</w:t>
-      </w:r>
-      <w:r>
-        <w:rPr>
-          <w:rFonts w:cs="Times New Roman" w:hint="eastAsia"/>
-          <w:color w:val="000000" w:themeColor="text1"/>
-        </w:rPr>
-        <w:t>，</w:t>
-      </w:r>
-      <w:r>
-        <w:rPr>
-          <w:rFonts w:cs="Times New Roman" w:hint="eastAsia"/>
-          <w:color w:val="000000" w:themeColor="text1"/>
-        </w:rPr>
-        <w:t>tm}</w:t>
-      </w:r>
-      <w:r>
-        <w:rPr>
-          <w:rFonts w:hint="eastAsia"/>
-        </w:rPr>
-        <w:t>匹配等价类资源组</w:t>
-      </w:r>
-      <w:r>
-        <w:rPr>
-          <w:rFonts w:cs="Times New Roman" w:hint="eastAsia"/>
-          <w:color w:val="000000" w:themeColor="text1"/>
-        </w:rPr>
-        <w:t>V(A)={v1</w:t>
-      </w:r>
-      <w:r>
-        <w:rPr>
-          <w:rFonts w:cs="Times New Roman" w:hint="eastAsia"/>
-          <w:color w:val="000000" w:themeColor="text1"/>
-        </w:rPr>
-        <w:t>，</w:t>
-      </w:r>
-      <w:r>
-        <w:rPr>
-          <w:rFonts w:cs="Times New Roman" w:hint="eastAsia"/>
-          <w:color w:val="000000" w:themeColor="text1"/>
-        </w:rPr>
-        <w:t>v2</w:t>
-      </w:r>
-      <w:r>
-        <w:rPr>
-          <w:rFonts w:cs="Times New Roman" w:hint="eastAsia"/>
-          <w:color w:val="000000" w:themeColor="text1"/>
-        </w:rPr>
-        <w:t>，</w:t>
-      </w:r>
-      <w:r>
-        <w:rPr>
-          <w:rFonts w:cs="Times New Roman"/>
-          <w:color w:val="000000" w:themeColor="text1"/>
-        </w:rPr>
-        <w:t>…</w:t>
-      </w:r>
-      <w:r>
-        <w:rPr>
-          <w:rFonts w:cs="Times New Roman" w:hint="eastAsia"/>
-          <w:color w:val="000000" w:themeColor="text1"/>
-        </w:rPr>
-        <w:t>，</w:t>
-      </w:r>
-      <w:r>
-        <w:rPr>
-          <w:rFonts w:cs="Times New Roman" w:hint="eastAsia"/>
-          <w:color w:val="000000" w:themeColor="text1"/>
-        </w:rPr>
-        <w:t>vn}</w:t>
-      </w:r>
-      <w:r>
-        <w:rPr>
-          <w:rFonts w:hint="eastAsia"/>
-        </w:rPr>
-        <w:t>，则</w:t>
-      </w:r>
-      <w:r>
-        <w:rPr>
-          <w:rFonts w:cs="Times New Roman" w:hint="eastAsia"/>
-          <w:color w:val="000000" w:themeColor="text1"/>
-        </w:rPr>
-        <w:t>T(A)</w:t>
-      </w:r>
-      <w:r>
-        <w:rPr>
-          <w:rFonts w:hint="eastAsia"/>
-        </w:rPr>
-        <w:t>和</w:t>
-      </w:r>
-      <w:r>
-        <w:rPr>
-          <w:rFonts w:cs="Times New Roman" w:hint="eastAsia"/>
-          <w:color w:val="000000" w:themeColor="text1"/>
-        </w:rPr>
         <w:t>V(A)</w:t>
       </w:r>
       <w:r>
@@ -18540,6 +19052,7 @@
         <w:rPr>
           <w:noProof/>
         </w:rPr>
+        <w:lastRenderedPageBreak/>
         <w:drawing>
           <wp:inline distT="0" distB="0" distL="0" distR="0" wp14:anchorId="48FD8083" wp14:editId="4037F43C">
             <wp:extent cx="4838700" cy="2971800"/>
@@ -18558,7 +19071,7 @@
                     </pic:cNvPicPr>
                   </pic:nvPicPr>
                   <pic:blipFill>
-                    <a:blip r:embed="rId152">
+                    <a:blip r:embed="rId154">
                       <a:extLst>
                         <a:ext uri="{28A0092B-C50C-407E-A947-70E740481C1C}">
                           <a14:useLocalDpi xmlns:a14="http://schemas.microsoft.com/office/drawing/2010/main" val="0"/>
@@ -18618,9 +19131,9 @@
         <w:pStyle w:val="2"/>
         <w:spacing w:before="163" w:after="163"/>
       </w:pPr>
-      <w:bookmarkStart w:id="73" w:name="_Toc449001697"/>
-      <w:bookmarkStart w:id="74" w:name="_Toc450123256"/>
-      <w:bookmarkStart w:id="75" w:name="_Toc452026116"/>
+      <w:bookmarkStart w:id="74" w:name="_Toc449001697"/>
+      <w:bookmarkStart w:id="75" w:name="_Toc450123256"/>
+      <w:bookmarkStart w:id="76" w:name="_Toc452026116"/>
       <w:r>
         <w:rPr>
           <w:rFonts w:hint="eastAsia"/>
@@ -18633,16 +19146,15 @@
         </w:rPr>
         <w:t>本章小结</w:t>
       </w:r>
-      <w:bookmarkEnd w:id="73"/>
       <w:bookmarkEnd w:id="74"/>
       <w:bookmarkEnd w:id="75"/>
-    </w:p>
-    <w:p>
-      <w:r>
-        <w:rPr>
-          <w:rFonts w:hint="eastAsia"/>
-        </w:rPr>
-        <w:lastRenderedPageBreak/>
+      <w:bookmarkEnd w:id="76"/>
+    </w:p>
+    <w:p>
+      <w:r>
+        <w:rPr>
+          <w:rFonts w:hint="eastAsia"/>
+        </w:rPr>
         <w:tab/>
       </w:r>
       <w:r>
@@ -18670,13 +19182,14 @@
         <w:spacing w:before="163" w:after="163"/>
         <w:jc w:val="center"/>
       </w:pPr>
-      <w:bookmarkStart w:id="76" w:name="_Toc449001698"/>
-      <w:bookmarkStart w:id="77" w:name="_Toc450123257"/>
-      <w:bookmarkStart w:id="78" w:name="_Toc452026117"/>
-      <w:r>
-        <w:rPr>
-          <w:rFonts w:hint="eastAsia"/>
-        </w:rPr>
+      <w:bookmarkStart w:id="77" w:name="_Toc449001698"/>
+      <w:bookmarkStart w:id="78" w:name="_Toc450123257"/>
+      <w:bookmarkStart w:id="79" w:name="_Toc452026117"/>
+      <w:r>
+        <w:rPr>
+          <w:rFonts w:hint="eastAsia"/>
+        </w:rPr>
+        <w:lastRenderedPageBreak/>
         <w:t>第</w:t>
       </w:r>
       <w:r>
@@ -18709,18 +19222,18 @@
         </w:rPr>
         <w:t>仿真实验</w:t>
       </w:r>
-      <w:bookmarkEnd w:id="76"/>
       <w:bookmarkEnd w:id="77"/>
       <w:bookmarkEnd w:id="78"/>
+      <w:bookmarkEnd w:id="79"/>
     </w:p>
     <w:p>
       <w:pPr>
         <w:pStyle w:val="2"/>
         <w:spacing w:before="163" w:after="163"/>
       </w:pPr>
-      <w:bookmarkStart w:id="79" w:name="_Toc449001699"/>
-      <w:bookmarkStart w:id="80" w:name="_Toc450123258"/>
-      <w:bookmarkStart w:id="81" w:name="_Toc452026118"/>
+      <w:bookmarkStart w:id="80" w:name="_Toc449001699"/>
+      <w:bookmarkStart w:id="81" w:name="_Toc450123258"/>
+      <w:bookmarkStart w:id="82" w:name="_Toc452026118"/>
       <w:r>
         <w:rPr>
           <w:rFonts w:hint="eastAsia"/>
@@ -18739,9 +19252,9 @@
         </w:rPr>
         <w:t>简介</w:t>
       </w:r>
-      <w:bookmarkEnd w:id="79"/>
       <w:bookmarkEnd w:id="80"/>
       <w:bookmarkEnd w:id="81"/>
+      <w:bookmarkEnd w:id="82"/>
     </w:p>
     <w:p>
       <w:r>
@@ -18780,9 +19293,9 @@
         <w:pStyle w:val="3"/>
         <w:spacing w:before="163" w:after="163"/>
       </w:pPr>
-      <w:bookmarkStart w:id="82" w:name="_Toc449001700"/>
-      <w:bookmarkStart w:id="83" w:name="_Toc450123259"/>
-      <w:bookmarkStart w:id="84" w:name="_Toc452026119"/>
+      <w:bookmarkStart w:id="83" w:name="_Toc449001700"/>
+      <w:bookmarkStart w:id="84" w:name="_Toc450123259"/>
+      <w:bookmarkStart w:id="85" w:name="_Toc452026119"/>
       <w:r>
         <w:rPr>
           <w:rFonts w:hint="eastAsia"/>
@@ -18801,9 +19314,9 @@
         </w:rPr>
         <w:t>仿真框架特性</w:t>
       </w:r>
-      <w:bookmarkEnd w:id="82"/>
       <w:bookmarkEnd w:id="83"/>
       <w:bookmarkEnd w:id="84"/>
+      <w:bookmarkEnd w:id="85"/>
     </w:p>
     <w:p>
       <w:r>
@@ -18917,14 +19430,13 @@
         <w:pStyle w:val="3"/>
         <w:spacing w:before="163" w:after="163"/>
       </w:pPr>
-      <w:bookmarkStart w:id="85" w:name="_Toc449001701"/>
-      <w:bookmarkStart w:id="86" w:name="_Toc450123260"/>
-      <w:bookmarkStart w:id="87" w:name="_Toc452026120"/>
-      <w:r>
-        <w:rPr>
-          <w:rFonts w:hint="eastAsia"/>
-        </w:rPr>
-        <w:lastRenderedPageBreak/>
+      <w:bookmarkStart w:id="86" w:name="_Toc449001701"/>
+      <w:bookmarkStart w:id="87" w:name="_Toc450123260"/>
+      <w:bookmarkStart w:id="88" w:name="_Toc452026120"/>
+      <w:r>
+        <w:rPr>
+          <w:rFonts w:hint="eastAsia"/>
+        </w:rPr>
         <w:t xml:space="preserve">4.1.2 </w:t>
       </w:r>
       <w:r>
@@ -18939,9 +19451,9 @@
         </w:rPr>
         <w:t>体系架构</w:t>
       </w:r>
-      <w:bookmarkEnd w:id="85"/>
       <w:bookmarkEnd w:id="86"/>
       <w:bookmarkEnd w:id="87"/>
+      <w:bookmarkEnd w:id="88"/>
     </w:p>
     <w:p>
       <w:r>
@@ -19002,7 +19514,7 @@
                     </pic:cNvPicPr>
                   </pic:nvPicPr>
                   <pic:blipFill>
-                    <a:blip r:embed="rId153">
+                    <a:blip r:embed="rId155">
                       <a:extLst>
                         <a:ext uri="{28A0092B-C50C-407E-A947-70E740481C1C}">
                           <a14:useLocalDpi xmlns:a14="http://schemas.microsoft.com/office/drawing/2010/main" val="0"/>
@@ -19213,7 +19725,6 @@
         <w:rPr>
           <w:noProof/>
         </w:rPr>
-        <w:lastRenderedPageBreak/>
         <w:drawing>
           <wp:inline distT="0" distB="0" distL="0" distR="0" wp14:anchorId="7ABF0148" wp14:editId="0CA11215">
             <wp:extent cx="4391025" cy="2173605"/>
@@ -19232,7 +19743,7 @@
                     </pic:cNvPicPr>
                   </pic:nvPicPr>
                   <pic:blipFill>
-                    <a:blip r:embed="rId154">
+                    <a:blip r:embed="rId156">
                       <a:extLst>
                         <a:ext uri="{28A0092B-C50C-407E-A947-70E740481C1C}">
                           <a14:useLocalDpi xmlns:a14="http://schemas.microsoft.com/office/drawing/2010/main" val="0"/>
@@ -19520,9 +20031,9 @@
         <w:pStyle w:val="2"/>
         <w:spacing w:before="163" w:after="163"/>
       </w:pPr>
-      <w:bookmarkStart w:id="88" w:name="_Toc449001702"/>
-      <w:bookmarkStart w:id="89" w:name="_Toc450123261"/>
-      <w:bookmarkStart w:id="90" w:name="_Toc452026121"/>
+      <w:bookmarkStart w:id="89" w:name="_Toc449001702"/>
+      <w:bookmarkStart w:id="90" w:name="_Toc450123261"/>
+      <w:bookmarkStart w:id="91" w:name="_Toc452026121"/>
       <w:r>
         <w:rPr>
           <w:rFonts w:hint="eastAsia"/>
@@ -19535,18 +20046,18 @@
         </w:rPr>
         <w:t>技术实现</w:t>
       </w:r>
-      <w:bookmarkEnd w:id="88"/>
       <w:bookmarkEnd w:id="89"/>
       <w:bookmarkEnd w:id="90"/>
+      <w:bookmarkEnd w:id="91"/>
     </w:p>
     <w:p>
       <w:pPr>
         <w:pStyle w:val="3"/>
         <w:spacing w:before="163" w:after="163"/>
       </w:pPr>
-      <w:bookmarkStart w:id="91" w:name="_Toc449001703"/>
-      <w:bookmarkStart w:id="92" w:name="_Toc450123262"/>
-      <w:bookmarkStart w:id="93" w:name="_Toc452026122"/>
+      <w:bookmarkStart w:id="92" w:name="_Toc449001703"/>
+      <w:bookmarkStart w:id="93" w:name="_Toc450123262"/>
+      <w:bookmarkStart w:id="94" w:name="_Toc452026122"/>
       <w:r>
         <w:rPr>
           <w:rFonts w:hint="eastAsia"/>
@@ -19559,15 +20070,16 @@
         </w:rPr>
         <w:t>类图及核心类</w:t>
       </w:r>
-      <w:bookmarkEnd w:id="91"/>
       <w:bookmarkEnd w:id="92"/>
       <w:bookmarkEnd w:id="93"/>
-    </w:p>
-    <w:p>
-      <w:r>
-        <w:rPr>
-          <w:rFonts w:hint="eastAsia"/>
-        </w:rPr>
+      <w:bookmarkEnd w:id="94"/>
+    </w:p>
+    <w:p>
+      <w:r>
+        <w:rPr>
+          <w:rFonts w:hint="eastAsia"/>
+        </w:rPr>
+        <w:lastRenderedPageBreak/>
         <w:tab/>
       </w:r>
       <w:r>
@@ -19634,7 +20146,6 @@
         <w:rPr>
           <w:noProof/>
         </w:rPr>
-        <w:lastRenderedPageBreak/>
         <w:drawing>
           <wp:inline distT="0" distB="0" distL="0" distR="0" wp14:anchorId="1A3F6AE6" wp14:editId="0DF4C709">
             <wp:extent cx="4743803" cy="3343275"/>
@@ -19653,7 +20164,7 @@
                     </pic:cNvPicPr>
                   </pic:nvPicPr>
                   <pic:blipFill>
-                    <a:blip r:embed="rId155">
+                    <a:blip r:embed="rId157">
                       <a:extLst>
                         <a:ext uri="{28A0092B-C50C-407E-A947-70E740481C1C}">
                           <a14:useLocalDpi xmlns:a14="http://schemas.microsoft.com/office/drawing/2010/main" val="0"/>
@@ -20091,13 +20602,14 @@
         <w:pStyle w:val="3"/>
         <w:spacing w:before="163" w:after="163"/>
       </w:pPr>
-      <w:bookmarkStart w:id="94" w:name="_Toc449001704"/>
-      <w:bookmarkStart w:id="95" w:name="_Toc450123263"/>
-      <w:bookmarkStart w:id="96" w:name="_Toc452026123"/>
-      <w:r>
-        <w:rPr>
-          <w:rFonts w:hint="eastAsia"/>
-        </w:rPr>
+      <w:bookmarkStart w:id="95" w:name="_Toc449001704"/>
+      <w:bookmarkStart w:id="96" w:name="_Toc450123263"/>
+      <w:bookmarkStart w:id="97" w:name="_Toc452026123"/>
+      <w:r>
+        <w:rPr>
+          <w:rFonts w:hint="eastAsia"/>
+        </w:rPr>
+        <w:lastRenderedPageBreak/>
         <w:t xml:space="preserve">4.2.2 </w:t>
       </w:r>
       <w:r>
@@ -20106,16 +20618,15 @@
         </w:rPr>
         <w:t>任务处理过程</w:t>
       </w:r>
-      <w:bookmarkEnd w:id="94"/>
       <w:bookmarkEnd w:id="95"/>
       <w:bookmarkEnd w:id="96"/>
-    </w:p>
-    <w:p>
-      <w:r>
-        <w:rPr>
-          <w:rFonts w:hint="eastAsia"/>
-        </w:rPr>
-        <w:lastRenderedPageBreak/>
+      <w:bookmarkEnd w:id="97"/>
+    </w:p>
+    <w:p>
+      <w:r>
+        <w:rPr>
+          <w:rFonts w:hint="eastAsia"/>
+        </w:rPr>
         <w:tab/>
       </w:r>
       <w:r>
@@ -20177,7 +20688,7 @@
                     </pic:cNvPicPr>
                   </pic:nvPicPr>
                   <pic:blipFill>
-                    <a:blip r:embed="rId156">
+                    <a:blip r:embed="rId158">
                       <a:extLst>
                         <a:ext uri="{28A0092B-C50C-407E-A947-70E740481C1C}">
                           <a14:useLocalDpi xmlns:a14="http://schemas.microsoft.com/office/drawing/2010/main" val="0"/>
@@ -20238,9 +20749,9 @@
         <w:pStyle w:val="2"/>
         <w:spacing w:before="163" w:after="163"/>
       </w:pPr>
-      <w:bookmarkStart w:id="97" w:name="_Toc449001705"/>
-      <w:bookmarkStart w:id="98" w:name="_Toc450123264"/>
-      <w:bookmarkStart w:id="99" w:name="_Toc452026124"/>
+      <w:bookmarkStart w:id="98" w:name="_Toc449001705"/>
+      <w:bookmarkStart w:id="99" w:name="_Toc450123264"/>
+      <w:bookmarkStart w:id="100" w:name="_Toc452026124"/>
       <w:r>
         <w:rPr>
           <w:rFonts w:hint="eastAsia"/>
@@ -20253,9 +20764,9 @@
         </w:rPr>
         <w:t>模拟仿真步骤</w:t>
       </w:r>
-      <w:bookmarkEnd w:id="97"/>
       <w:bookmarkEnd w:id="98"/>
       <w:bookmarkEnd w:id="99"/>
+      <w:bookmarkEnd w:id="100"/>
     </w:p>
     <w:p>
       <w:r>
@@ -20290,7 +20801,7 @@
                     <pic:cNvPicPr/>
                   </pic:nvPicPr>
                   <pic:blipFill>
-                    <a:blip r:embed="rId157"/>
+                    <a:blip r:embed="rId159"/>
                     <a:stretch>
                       <a:fillRect/>
                     </a:stretch>
@@ -20343,13 +20854,14 @@
         <w:pStyle w:val="2"/>
         <w:spacing w:before="163" w:after="163"/>
       </w:pPr>
-      <w:bookmarkStart w:id="100" w:name="_Toc449001706"/>
-      <w:bookmarkStart w:id="101" w:name="_Toc450123265"/>
-      <w:bookmarkStart w:id="102" w:name="_Toc452026125"/>
-      <w:r>
-        <w:rPr>
-          <w:rFonts w:hint="eastAsia"/>
-        </w:rPr>
+      <w:bookmarkStart w:id="101" w:name="_Toc449001706"/>
+      <w:bookmarkStart w:id="102" w:name="_Toc450123265"/>
+      <w:bookmarkStart w:id="103" w:name="_Toc452026125"/>
+      <w:r>
+        <w:rPr>
+          <w:rFonts w:hint="eastAsia"/>
+        </w:rPr>
+        <w:lastRenderedPageBreak/>
         <w:t xml:space="preserve">4.4 </w:t>
       </w:r>
       <w:r>
@@ -20358,34 +20870,33 @@
         </w:rPr>
         <w:t>基于动态任务流的节能部署方案</w:t>
       </w:r>
-      <w:bookmarkEnd w:id="100"/>
       <w:bookmarkEnd w:id="101"/>
       <w:bookmarkEnd w:id="102"/>
+      <w:bookmarkEnd w:id="103"/>
     </w:p>
     <w:p>
       <w:pPr>
         <w:pStyle w:val="3"/>
         <w:spacing w:before="163" w:after="163"/>
       </w:pPr>
-      <w:bookmarkStart w:id="103" w:name="_Toc449001707"/>
-      <w:bookmarkStart w:id="104" w:name="_Toc450123266"/>
-      <w:bookmarkStart w:id="105" w:name="_Toc452026126"/>
-      <w:r>
-        <w:rPr>
-          <w:rFonts w:hint="eastAsia"/>
-        </w:rPr>
-        <w:lastRenderedPageBreak/>
+      <w:bookmarkStart w:id="104" w:name="_Toc449001707"/>
+      <w:bookmarkStart w:id="105" w:name="_Toc450123266"/>
+      <w:bookmarkStart w:id="106" w:name="_Toc452026126"/>
+      <w:r>
+        <w:rPr>
+          <w:rFonts w:hint="eastAsia"/>
+        </w:rPr>
         <w:t xml:space="preserve">4.4.1 </w:t>
       </w:r>
-      <w:bookmarkEnd w:id="103"/>
       <w:bookmarkEnd w:id="104"/>
+      <w:bookmarkEnd w:id="105"/>
       <w:r>
         <w:rPr>
           <w:rFonts w:hint="eastAsia"/>
         </w:rPr>
         <w:t>仿真方案场景</w:t>
       </w:r>
-      <w:bookmarkEnd w:id="105"/>
+      <w:bookmarkEnd w:id="106"/>
     </w:p>
     <w:p>
       <w:r>
@@ -22127,9 +22638,9 @@
         <w:pStyle w:val="3"/>
         <w:spacing w:before="163" w:after="163"/>
       </w:pPr>
-      <w:bookmarkStart w:id="106" w:name="_Toc449001709"/>
-      <w:bookmarkStart w:id="107" w:name="_Toc450123268"/>
-      <w:bookmarkStart w:id="108" w:name="_Toc452026127"/>
+      <w:bookmarkStart w:id="107" w:name="_Toc449001709"/>
+      <w:bookmarkStart w:id="108" w:name="_Toc450123268"/>
+      <w:bookmarkStart w:id="109" w:name="_Toc452026127"/>
       <w:r>
         <w:rPr>
           <w:rFonts w:hint="eastAsia"/>
@@ -22142,9 +22653,9 @@
         </w:rPr>
         <w:t>仿真方案流程</w:t>
       </w:r>
-      <w:bookmarkEnd w:id="106"/>
       <w:bookmarkEnd w:id="107"/>
       <w:bookmarkEnd w:id="108"/>
+      <w:bookmarkEnd w:id="109"/>
     </w:p>
     <w:p>
       <w:r>
@@ -22345,6 +22856,7 @@
         <w:rPr>
           <w:rFonts w:cs="Times New Roman" w:hint="eastAsia"/>
         </w:rPr>
+        <w:lastRenderedPageBreak/>
         <w:t>GlobalBroker</w:t>
       </w:r>
       <w:r>
@@ -22359,7 +22871,6 @@
         <w:rPr>
           <w:rFonts w:hint="eastAsia"/>
         </w:rPr>
-        <w:lastRenderedPageBreak/>
         <w:t>（</w:t>
       </w:r>
       <w:r>
@@ -22615,9 +23126,9 @@
         <w:pStyle w:val="3"/>
         <w:spacing w:before="163" w:after="163"/>
       </w:pPr>
-      <w:bookmarkStart w:id="109" w:name="_Toc449001710"/>
-      <w:bookmarkStart w:id="110" w:name="_Toc450123269"/>
-      <w:bookmarkStart w:id="111" w:name="_Toc452026128"/>
+      <w:bookmarkStart w:id="110" w:name="_Toc449001710"/>
+      <w:bookmarkStart w:id="111" w:name="_Toc450123269"/>
+      <w:bookmarkStart w:id="112" w:name="_Toc452026128"/>
       <w:r>
         <w:rPr>
           <w:rFonts w:hint="eastAsia"/>
@@ -22630,9 +23141,9 @@
         </w:rPr>
         <w:t>实验结果分析</w:t>
       </w:r>
-      <w:bookmarkEnd w:id="109"/>
       <w:bookmarkEnd w:id="110"/>
       <w:bookmarkEnd w:id="111"/>
+      <w:bookmarkEnd w:id="112"/>
     </w:p>
     <w:p>
       <w:r>
@@ -22710,7 +23221,7 @@
                     </pic:cNvPicPr>
                   </pic:nvPicPr>
                   <pic:blipFill>
-                    <a:blip r:embed="rId158">
+                    <a:blip r:embed="rId160">
                       <a:extLst>
                         <a:ext uri="{28A0092B-C50C-407E-A947-70E740481C1C}">
                           <a14:useLocalDpi xmlns:a14="http://schemas.microsoft.com/office/drawing/2010/main" val="0"/>
@@ -22816,13 +23327,14 @@
         <w:pStyle w:val="2"/>
         <w:spacing w:before="163" w:after="163"/>
       </w:pPr>
-      <w:bookmarkStart w:id="112" w:name="_Toc449001711"/>
-      <w:bookmarkStart w:id="113" w:name="_Toc450123270"/>
-      <w:bookmarkStart w:id="114" w:name="_Toc452026129"/>
-      <w:r>
-        <w:rPr>
-          <w:rFonts w:hint="eastAsia"/>
-        </w:rPr>
+      <w:bookmarkStart w:id="113" w:name="_Toc449001711"/>
+      <w:bookmarkStart w:id="114" w:name="_Toc450123270"/>
+      <w:bookmarkStart w:id="115" w:name="_Toc452026129"/>
+      <w:r>
+        <w:rPr>
+          <w:rFonts w:hint="eastAsia"/>
+        </w:rPr>
+        <w:lastRenderedPageBreak/>
         <w:t xml:space="preserve">4.5 </w:t>
       </w:r>
       <w:r>
@@ -22831,23 +23343,22 @@
         </w:rPr>
         <w:t>基于任务与资源的等价类调度算法</w:t>
       </w:r>
-      <w:bookmarkEnd w:id="112"/>
       <w:bookmarkEnd w:id="113"/>
       <w:bookmarkEnd w:id="114"/>
+      <w:bookmarkEnd w:id="115"/>
     </w:p>
     <w:p>
       <w:pPr>
         <w:pStyle w:val="3"/>
         <w:spacing w:before="163" w:after="163"/>
       </w:pPr>
-      <w:bookmarkStart w:id="115" w:name="_Toc449001712"/>
-      <w:bookmarkStart w:id="116" w:name="_Toc450123271"/>
-      <w:bookmarkStart w:id="117" w:name="_Toc452026130"/>
-      <w:r>
-        <w:rPr>
-          <w:rFonts w:hint="eastAsia"/>
-        </w:rPr>
-        <w:lastRenderedPageBreak/>
+      <w:bookmarkStart w:id="116" w:name="_Toc449001712"/>
+      <w:bookmarkStart w:id="117" w:name="_Toc450123271"/>
+      <w:bookmarkStart w:id="118" w:name="_Toc452026130"/>
+      <w:r>
+        <w:rPr>
+          <w:rFonts w:hint="eastAsia"/>
+        </w:rPr>
         <w:t xml:space="preserve">4.5.1 </w:t>
       </w:r>
       <w:r>
@@ -22856,9 +23367,9 @@
         </w:rPr>
         <w:t>任务描述</w:t>
       </w:r>
-      <w:bookmarkEnd w:id="115"/>
       <w:bookmarkEnd w:id="116"/>
       <w:bookmarkEnd w:id="117"/>
+      <w:bookmarkEnd w:id="118"/>
     </w:p>
     <w:p>
       <w:r>
@@ -22879,9 +23390,9 @@
         <w:pStyle w:val="3"/>
         <w:spacing w:before="163" w:after="163"/>
       </w:pPr>
-      <w:bookmarkStart w:id="118" w:name="_Toc449001713"/>
-      <w:bookmarkStart w:id="119" w:name="_Toc450123272"/>
-      <w:bookmarkStart w:id="120" w:name="_Toc452026131"/>
+      <w:bookmarkStart w:id="119" w:name="_Toc449001713"/>
+      <w:bookmarkStart w:id="120" w:name="_Toc450123272"/>
+      <w:bookmarkStart w:id="121" w:name="_Toc452026131"/>
       <w:r>
         <w:rPr>
           <w:rFonts w:hint="eastAsia"/>
@@ -22894,9 +23405,9 @@
         </w:rPr>
         <w:t>集群模型模拟</w:t>
       </w:r>
-      <w:bookmarkEnd w:id="118"/>
       <w:bookmarkEnd w:id="119"/>
       <w:bookmarkEnd w:id="120"/>
+      <w:bookmarkEnd w:id="121"/>
     </w:p>
     <w:p>
       <w:r>
@@ -23885,6 +24396,7 @@
         <w:rPr>
           <w:rFonts w:hint="eastAsia"/>
         </w:rPr>
+        <w:lastRenderedPageBreak/>
         <w:t>表</w:t>
       </w:r>
       <w:r>
@@ -23934,7 +24446,6 @@
                 <w:rFonts w:hint="eastAsia"/>
                 <w:b/>
               </w:rPr>
-              <w:lastRenderedPageBreak/>
               <w:t>length</w:t>
             </w:r>
           </w:p>
@@ -24320,9 +24831,9 @@
         <w:pStyle w:val="3"/>
         <w:spacing w:before="163" w:after="163"/>
       </w:pPr>
-      <w:bookmarkStart w:id="121" w:name="_Toc449001714"/>
-      <w:bookmarkStart w:id="122" w:name="_Toc450123273"/>
-      <w:bookmarkStart w:id="123" w:name="_Toc452026132"/>
+      <w:bookmarkStart w:id="122" w:name="_Toc449001714"/>
+      <w:bookmarkStart w:id="123" w:name="_Toc450123273"/>
+      <w:bookmarkStart w:id="124" w:name="_Toc452026132"/>
       <w:r>
         <w:rPr>
           <w:rFonts w:hint="eastAsia"/>
@@ -24335,9 +24846,9 @@
         </w:rPr>
         <w:t>仿真实验流程</w:t>
       </w:r>
-      <w:bookmarkEnd w:id="121"/>
       <w:bookmarkEnd w:id="122"/>
       <w:bookmarkEnd w:id="123"/>
+      <w:bookmarkEnd w:id="124"/>
     </w:p>
     <w:p>
       <w:r>
@@ -24586,9 +25097,9 @@
         <w:pStyle w:val="3"/>
         <w:spacing w:before="163" w:after="163"/>
       </w:pPr>
-      <w:bookmarkStart w:id="124" w:name="_Toc449001715"/>
-      <w:bookmarkStart w:id="125" w:name="_Toc450123274"/>
-      <w:bookmarkStart w:id="126" w:name="_Toc452026133"/>
+      <w:bookmarkStart w:id="125" w:name="_Toc449001715"/>
+      <w:bookmarkStart w:id="126" w:name="_Toc450123274"/>
+      <w:bookmarkStart w:id="127" w:name="_Toc452026133"/>
       <w:r>
         <w:rPr>
           <w:rFonts w:hint="eastAsia"/>
@@ -24601,9 +25112,9 @@
         </w:rPr>
         <w:t>实验结果分析</w:t>
       </w:r>
-      <w:bookmarkEnd w:id="124"/>
       <w:bookmarkEnd w:id="125"/>
       <w:bookmarkEnd w:id="126"/>
+      <w:bookmarkEnd w:id="127"/>
     </w:p>
     <w:p>
       <w:r>
@@ -24712,7 +25223,7 @@
                     </pic:cNvPicPr>
                   </pic:nvPicPr>
                   <pic:blipFill>
-                    <a:blip r:embed="rId159">
+                    <a:blip r:embed="rId161">
                       <a:extLst>
                         <a:ext uri="{28A0092B-C50C-407E-A947-70E740481C1C}">
                           <a14:useLocalDpi xmlns:a14="http://schemas.microsoft.com/office/drawing/2010/main" val="0"/>
@@ -24892,7 +25403,7 @@
                     </pic:cNvPicPr>
                   </pic:nvPicPr>
                   <pic:blipFill>
-                    <a:blip r:embed="rId160">
+                    <a:blip r:embed="rId162">
                       <a:extLst>
                         <a:ext uri="{28A0092B-C50C-407E-A947-70E740481C1C}">
                           <a14:useLocalDpi xmlns:a14="http://schemas.microsoft.com/office/drawing/2010/main" val="0"/>
@@ -25047,9 +25558,9 @@
         <w:pStyle w:val="2"/>
         <w:spacing w:before="163" w:after="163"/>
       </w:pPr>
-      <w:bookmarkStart w:id="127" w:name="_Toc449001716"/>
-      <w:bookmarkStart w:id="128" w:name="_Toc450123275"/>
-      <w:bookmarkStart w:id="129" w:name="_Toc452026134"/>
+      <w:bookmarkStart w:id="128" w:name="_Toc449001716"/>
+      <w:bookmarkStart w:id="129" w:name="_Toc450123275"/>
+      <w:bookmarkStart w:id="130" w:name="_Toc452026134"/>
       <w:r>
         <w:rPr>
           <w:rFonts w:hint="eastAsia"/>
@@ -25062,9 +25573,9 @@
         </w:rPr>
         <w:t>本章小结</w:t>
       </w:r>
-      <w:bookmarkEnd w:id="127"/>
       <w:bookmarkEnd w:id="128"/>
       <w:bookmarkEnd w:id="129"/>
+      <w:bookmarkEnd w:id="130"/>
     </w:p>
     <w:p>
       <w:r>
@@ -25122,9 +25633,9 @@
         <w:spacing w:before="163" w:after="163"/>
         <w:jc w:val="center"/>
       </w:pPr>
-      <w:bookmarkStart w:id="130" w:name="_Toc449001717"/>
-      <w:bookmarkStart w:id="131" w:name="_Toc450123276"/>
-      <w:bookmarkStart w:id="132" w:name="_Toc452026135"/>
+      <w:bookmarkStart w:id="131" w:name="_Toc449001717"/>
+      <w:bookmarkStart w:id="132" w:name="_Toc450123276"/>
+      <w:bookmarkStart w:id="133" w:name="_Toc452026135"/>
       <w:r>
         <w:rPr>
           <w:rFonts w:hint="eastAsia"/>
@@ -25156,18 +25667,18 @@
         </w:rPr>
         <w:t>总结与展望</w:t>
       </w:r>
-      <w:bookmarkEnd w:id="130"/>
       <w:bookmarkEnd w:id="131"/>
       <w:bookmarkEnd w:id="132"/>
+      <w:bookmarkEnd w:id="133"/>
     </w:p>
     <w:p>
       <w:pPr>
         <w:pStyle w:val="2"/>
         <w:spacing w:before="163" w:after="163"/>
       </w:pPr>
-      <w:bookmarkStart w:id="133" w:name="_Toc449001718"/>
-      <w:bookmarkStart w:id="134" w:name="_Toc450123277"/>
-      <w:bookmarkStart w:id="135" w:name="_Toc452026136"/>
+      <w:bookmarkStart w:id="134" w:name="_Toc449001718"/>
+      <w:bookmarkStart w:id="135" w:name="_Toc450123277"/>
+      <w:bookmarkStart w:id="136" w:name="_Toc452026136"/>
       <w:r>
         <w:rPr>
           <w:rFonts w:hint="eastAsia"/>
@@ -25180,9 +25691,9 @@
         </w:rPr>
         <w:t>论文总结</w:t>
       </w:r>
-      <w:bookmarkEnd w:id="133"/>
       <w:bookmarkEnd w:id="134"/>
       <w:bookmarkEnd w:id="135"/>
+      <w:bookmarkEnd w:id="136"/>
     </w:p>
     <w:p>
       <w:r>
@@ -25255,9 +25766,9 @@
         <w:pStyle w:val="2"/>
         <w:spacing w:before="163" w:after="163"/>
       </w:pPr>
-      <w:bookmarkStart w:id="136" w:name="_Toc449001719"/>
-      <w:bookmarkStart w:id="137" w:name="_Toc450123278"/>
-      <w:bookmarkStart w:id="138" w:name="_Toc452026137"/>
+      <w:bookmarkStart w:id="137" w:name="_Toc449001719"/>
+      <w:bookmarkStart w:id="138" w:name="_Toc450123278"/>
+      <w:bookmarkStart w:id="139" w:name="_Toc452026137"/>
       <w:r>
         <w:rPr>
           <w:rFonts w:hint="eastAsia"/>
@@ -25270,9 +25781,9 @@
         </w:rPr>
         <w:t>工作展望</w:t>
       </w:r>
-      <w:bookmarkEnd w:id="136"/>
       <w:bookmarkEnd w:id="137"/>
       <w:bookmarkEnd w:id="138"/>
+      <w:bookmarkEnd w:id="139"/>
     </w:p>
     <w:p>
       <w:r>
@@ -25338,9 +25849,9 @@
         <w:spacing w:before="163" w:after="163"/>
         <w:jc w:val="center"/>
       </w:pPr>
-      <w:bookmarkStart w:id="139" w:name="_Toc452026138"/>
-      <w:bookmarkStart w:id="140" w:name="_Toc449001721"/>
-      <w:bookmarkStart w:id="141" w:name="_Toc450123280"/>
+      <w:bookmarkStart w:id="140" w:name="_Toc452026138"/>
+      <w:bookmarkStart w:id="141" w:name="_Toc449001721"/>
+      <w:bookmarkStart w:id="142" w:name="_Toc450123280"/>
       <w:r>
         <w:rPr>
           <w:rFonts w:hint="eastAsia"/>
@@ -25348,7 +25859,7 @@
         <w:lastRenderedPageBreak/>
         <w:t>致谢</w:t>
       </w:r>
-      <w:bookmarkEnd w:id="139"/>
+      <w:bookmarkEnd w:id="140"/>
     </w:p>
     <w:p>
       <w:r>
@@ -25536,7 +26047,7 @@
         <w:spacing w:before="163" w:after="163"/>
         <w:jc w:val="center"/>
       </w:pPr>
-      <w:bookmarkStart w:id="142" w:name="_Toc452026139"/>
+      <w:bookmarkStart w:id="143" w:name="_Toc452026139"/>
       <w:r>
         <w:rPr>
           <w:rFonts w:hint="eastAsia"/>
@@ -25544,9 +26055,9 @@
         <w:lastRenderedPageBreak/>
         <w:t>参考文献</w:t>
       </w:r>
-      <w:bookmarkEnd w:id="140"/>
       <w:bookmarkEnd w:id="141"/>
       <w:bookmarkEnd w:id="142"/>
+      <w:bookmarkEnd w:id="143"/>
     </w:p>
     <w:p>
       <w:pPr>
@@ -28480,8 +28991,8 @@
     </w:p>
     <w:p/>
     <w:sectPr>
-      <w:headerReference w:type="default" r:id="rId161"/>
-      <w:footerReference w:type="default" r:id="rId162"/>
+      <w:headerReference w:type="default" r:id="rId163"/>
+      <w:footerReference w:type="default" r:id="rId164"/>
       <w:pgSz w:w="11906" w:h="16838"/>
       <w:pgMar w:top="1418" w:right="1134" w:bottom="1134" w:left="1418" w:header="1474" w:footer="1361" w:gutter="0"/>
       <w:pgNumType w:start="1"/>
@@ -28593,7 +29104,7 @@
             <w:noProof/>
             <w:lang w:val="zh-CN"/>
           </w:rPr>
-          <w:t>6</w:t>
+          <w:t>7</w:t>
         </w:r>
         <w:r>
           <w:fldChar w:fldCharType="end"/>
@@ -29874,6 +30385,7 @@
   <w:rsids>
     <w:rsidRoot w:val="00A53FE6"/>
     <w:rsid w:val="00177B89"/>
+    <w:rsid w:val="00811D55"/>
     <w:rsid w:val="00A53FE6"/>
     <w:rsid w:val="00C96212"/>
   </w:rsids>
@@ -30328,7 +30840,7 @@
     <w:basedOn w:val="a0"/>
     <w:uiPriority w:val="99"/>
     <w:semiHidden/>
-    <w:rsid w:val="00C96212"/>
+    <w:rsid w:val="00811D55"/>
     <w:rPr>
       <w:color w:val="808080"/>
     </w:rPr>

--- a/我的论文.docx
+++ b/我的论文.docx
@@ -7,7 +7,7 @@
         <w:spacing w:line="720" w:lineRule="auto"/>
         <w:jc w:val="center"/>
         <w:rPr>
-          <w:rFonts w:ascii="华文中宋" w:eastAsia="华文中宋" w:hAnsi="华文中宋" w:hint="eastAsia"/>
+          <w:rFonts w:ascii="华文中宋" w:eastAsia="华文中宋" w:hAnsi="华文中宋"/>
           <w:sz w:val="52"/>
           <w:szCs w:val="52"/>
         </w:rPr>
@@ -997,7 +997,6 @@
         </w:rPr>
         <w:t>）利用</w:t>
       </w:r>
-      <w:proofErr w:type="spellStart"/>
       <w:r>
         <w:rPr>
           <w:rFonts w:cs="Times New Roman"/>
@@ -1005,7 +1004,6 @@
         </w:rPr>
         <w:t>CloudSim</w:t>
       </w:r>
-      <w:proofErr w:type="spellEnd"/>
       <w:r>
         <w:rPr>
           <w:rFonts w:hint="eastAsia"/>
@@ -1150,39 +1148,7 @@
           <w:highlight w:val="yellow"/>
         </w:rPr>
         <w:tab/>
-        <w:t xml:space="preserve">As the warehouse of resources and </w:t>
-      </w:r>
-      <w:proofErr w:type="spellStart"/>
-      <w:r>
-        <w:rPr>
-          <w:rFonts w:cs="Times New Roman"/>
-          <w:highlight w:val="yellow"/>
-        </w:rPr>
-        <w:t>equipments</w:t>
-      </w:r>
-      <w:proofErr w:type="spellEnd"/>
-      <w:r>
-        <w:rPr>
-          <w:rFonts w:cs="Times New Roman"/>
-          <w:highlight w:val="yellow"/>
-        </w:rPr>
-        <w:t xml:space="preserve">, data center play an </w:t>
-      </w:r>
-      <w:proofErr w:type="spellStart"/>
-      <w:r>
-        <w:rPr>
-          <w:rFonts w:cs="Times New Roman"/>
-          <w:highlight w:val="yellow"/>
-        </w:rPr>
-        <w:t>importment</w:t>
-      </w:r>
-      <w:proofErr w:type="spellEnd"/>
-      <w:r>
-        <w:rPr>
-          <w:rFonts w:cs="Times New Roman"/>
-          <w:highlight w:val="yellow"/>
-        </w:rPr>
-        <w:t xml:space="preserve"> role in cloud computing. On the research of task scheduling and energy conservation, many effective scheduling algorithm was put forward by relevant scholars, but most of the algorithms is aiming at all the resources in scheduling, without considering the own features of the tasks and resources. Actually, tasks and resources generally has the features of large scale and heterogeneous diversity, and the arrival of the task is random, according to the above characteristics, we designed the energy-saving scheduling algorithm based on dynamic task flow and the  equivalence class scheduling algorithm for data center tasks and resources. The main study work is as follows:</w:t>
+        <w:t>As the warehouse of resources and equipments, data center play an importment role in cloud computing. On the research of task scheduling and energy conservation, many effective scheduling algorithm was put forward by relevant scholars, but most of the algorithms is aiming at all the resources in scheduling, without considering the own features of the tasks and resources. Actually, tasks and resources generally has the features of large scale and heterogeneous diversity, and the arrival of the task is random, according to the above characteristics, we designed the energy-saving scheduling algorithm based on dynamic task flow and the  equivalence class scheduling algorithm for data center tasks and resources. The main study work is as follows:</w:t>
       </w:r>
     </w:p>
     <w:p>
@@ -1300,23 +1266,7 @@
           <w:rFonts w:cs="Times New Roman"/>
           <w:highlight w:val="yellow"/>
         </w:rPr>
-        <w:t xml:space="preserve">(4) We use </w:t>
-      </w:r>
-      <w:proofErr w:type="spellStart"/>
-      <w:r>
-        <w:rPr>
-          <w:rFonts w:cs="Times New Roman"/>
-          <w:highlight w:val="yellow"/>
-        </w:rPr>
-        <w:t>cloudsim</w:t>
-      </w:r>
-      <w:proofErr w:type="spellEnd"/>
-      <w:r>
-        <w:rPr>
-          <w:rFonts w:cs="Times New Roman"/>
-          <w:highlight w:val="yellow"/>
-        </w:rPr>
-        <w:t xml:space="preserve"> simulation software to achieve the simulation of algorithm in this paper. the simulation results confirms the feasibility of the above algorithms.</w:t>
+        <w:t>(4) We use cloudsim simulation software to achieve the simulation of algorithm in this paper. the simulation results confirms the feasibility of the above algorithms.</w:t>
       </w:r>
     </w:p>
     <w:p>
@@ -6279,21 +6229,11 @@
       <w:r>
         <w:t>。车牌识别在</w:t>
       </w:r>
-      <w:r>
-        <w:fldChar w:fldCharType="begin"/>
-      </w:r>
-      <w:r>
-        <w:instrText xml:space="preserve"> HYPERLINK "http://baike.baidu.com/item/%E9%AB%98%E9%80%9F%E5%85%AC%E8%B7%AF" \t "_blank" </w:instrText>
-      </w:r>
-      <w:r>
-        <w:fldChar w:fldCharType="separate"/>
-      </w:r>
-      <w:r>
-        <w:t>高速公路</w:t>
-      </w:r>
-      <w:r>
-        <w:fldChar w:fldCharType="end"/>
-      </w:r>
+      <w:hyperlink r:id="rId9" w:tgtFrame="_blank" w:history="1">
+        <w:r>
+          <w:t>高速公路</w:t>
+        </w:r>
+      </w:hyperlink>
       <w:r>
         <w:t>车辆管理中得到广泛应用，电子收费（</w:t>
       </w:r>
@@ -6323,25 +6263,15 @@
       <w:r>
         <w:t>）识别车辆，过往车辆通过道口时无须停车，即能够实现车辆身份</w:t>
       </w:r>
-      <w:r>
-        <w:fldChar w:fldCharType="begin"/>
-      </w:r>
-      <w:r>
-        <w:instrText xml:space="preserve"> HYPERLINK "http://baike.baidu.com/item/%E8%87%AA%E5%8A%A8%E8%AF%86%E5%88%AB" \t "_blank" </w:instrText>
-      </w:r>
-      <w:r>
-        <w:fldChar w:fldCharType="separate"/>
-      </w:r>
-      <w:r>
-        <w:t>自动识别</w:t>
-      </w:r>
-      <w:r>
-        <w:fldChar w:fldCharType="end"/>
-      </w:r>
+      <w:hyperlink r:id="rId10" w:tgtFrame="_blank" w:history="1">
+        <w:r>
+          <w:t>自动识别</w:t>
+        </w:r>
+      </w:hyperlink>
       <w:r>
         <w:t>、自动收费。在车场管理中，为提高出入口车辆通行效率，车牌识别针对无需收</w:t>
       </w:r>
-      <w:hyperlink r:id="rId9" w:tgtFrame="_blank" w:history="1">
+      <w:hyperlink r:id="rId11" w:tgtFrame="_blank" w:history="1">
         <w:r>
           <w:t>停车费</w:t>
         </w:r>
@@ -6349,21 +6279,11 @@
       <w:r>
         <w:t>的车辆（如月卡车、内部免费通行车辆），建设</w:t>
       </w:r>
-      <w:r>
-        <w:fldChar w:fldCharType="begin"/>
-      </w:r>
-      <w:r>
-        <w:instrText xml:space="preserve"> HYPERLINK "http://baike.baidu.com/item/%E6%97%A0%E4%BA%BA%E5%80%BC%E5%AE%88" \t "_blank" </w:instrText>
-      </w:r>
-      <w:r>
-        <w:fldChar w:fldCharType="separate"/>
-      </w:r>
-      <w:r>
-        <w:t>无人值守</w:t>
-      </w:r>
-      <w:r>
-        <w:fldChar w:fldCharType="end"/>
-      </w:r>
+      <w:hyperlink r:id="rId12" w:tgtFrame="_blank" w:history="1">
+        <w:r>
+          <w:t>无人值守</w:t>
+        </w:r>
+      </w:hyperlink>
       <w:r>
         <w:t>的快速通道，免取卡、不停车的出入体验，正改变出入停车场的管理模式。</w:t>
       </w:r>
@@ -6585,7 +6505,7 @@
                     </pic:cNvPicPr>
                   </pic:nvPicPr>
                   <pic:blipFill>
-                    <a:blip r:embed="rId10">
+                    <a:blip r:embed="rId13">
                       <a:extLst>
                         <a:ext uri="{28A0092B-C50C-407E-A947-70E740481C1C}">
                           <a14:useLocalDpi xmlns:a14="http://schemas.microsoft.com/office/drawing/2010/main" val="0"/>
@@ -7172,14 +7092,12 @@
         </w:rPr>
         <w:t>模型，分别为汉语和字母数字字符共享隐藏层和两个不同的</w:t>
       </w:r>
-      <w:proofErr w:type="spellStart"/>
       <w:r>
         <w:rPr>
           <w:rFonts w:hint="eastAsia"/>
         </w:rPr>
         <w:t>softmax</w:t>
       </w:r>
-      <w:proofErr w:type="spellEnd"/>
       <w:r>
         <w:rPr>
           <w:rFonts w:hint="eastAsia"/>
@@ -7444,7 +7362,7 @@
                     </pic:cNvPicPr>
                   </pic:nvPicPr>
                   <pic:blipFill>
-                    <a:blip r:embed="rId11">
+                    <a:blip r:embed="rId14">
                       <a:extLst>
                         <a:ext uri="{28A0092B-C50C-407E-A947-70E740481C1C}">
                           <a14:useLocalDpi xmlns:a14="http://schemas.microsoft.com/office/drawing/2010/main" val="0"/>
@@ -7601,11 +7519,9 @@
       <w:r>
         <w:t>年，</w:t>
       </w:r>
-      <w:proofErr w:type="spellStart"/>
       <w:r>
         <w:t>Rumelhart</w:t>
       </w:r>
-      <w:proofErr w:type="spellEnd"/>
       <w:r>
         <w:t>和</w:t>
       </w:r>
@@ -7681,11 +7597,9 @@
       <w:r>
         <w:t>几年后，</w:t>
       </w:r>
-      <w:proofErr w:type="spellStart"/>
       <w:r>
         <w:t>LeCun</w:t>
       </w:r>
-      <w:proofErr w:type="spellEnd"/>
       <w:r>
         <w:t>利用</w:t>
       </w:r>
@@ -7735,11 +7649,9 @@
       <w:r>
         <w:t>的卷积核，但在这篇文章中</w:t>
       </w:r>
-      <w:proofErr w:type="spellStart"/>
       <w:r>
         <w:t>LeCun</w:t>
       </w:r>
-      <w:proofErr w:type="spellEnd"/>
       <w:r>
         <w:t>只是说把</w:t>
       </w:r>
@@ -7788,7 +7700,7 @@
                     <pic:cNvPicPr/>
                   </pic:nvPicPr>
                   <pic:blipFill>
-                    <a:blip r:embed="rId12">
+                    <a:blip r:embed="rId15">
                       <a:extLst>
                         <a:ext uri="{28A0092B-C50C-407E-A947-70E740481C1C}">
                           <a14:useLocalDpi xmlns:a14="http://schemas.microsoft.com/office/drawing/2010/main" val="0"/>
@@ -7848,7 +7760,7 @@
                     <pic:cNvPicPr/>
                   </pic:nvPicPr>
                   <pic:blipFill>
-                    <a:blip r:embed="rId13">
+                    <a:blip r:embed="rId16">
                       <a:extLst>
                         <a:ext uri="{28A0092B-C50C-407E-A947-70E740481C1C}">
                           <a14:useLocalDpi xmlns:a14="http://schemas.microsoft.com/office/drawing/2010/main" val="0"/>
@@ -8150,11 +8062,7 @@
         <w:t>的学生</w:t>
       </w:r>
       <w:r>
-        <w:t xml:space="preserve">Alex </w:t>
-      </w:r>
-      <w:proofErr w:type="spellStart"/>
-      <w:r>
-        <w:t>Krizhevsk</w:t>
+        <w:t>Alex Krizhevsk</w:t>
       </w:r>
       <w:r>
         <w:rPr>
@@ -8162,7 +8070,6 @@
         </w:rPr>
         <w:t>y</w:t>
       </w:r>
-      <w:proofErr w:type="spellEnd"/>
       <w:r>
         <w:t>一举摘下了</w:t>
       </w:r>
@@ -8229,11 +8136,9 @@
       <w:r>
         <w:t>模型就是后来大名鼎鼎的</w:t>
       </w:r>
-      <w:proofErr w:type="spellStart"/>
       <w:r>
         <w:t>AlexNet</w:t>
       </w:r>
-      <w:proofErr w:type="spellEnd"/>
       <w:r>
         <w:lastRenderedPageBreak/>
         <w:t>模型</w:t>
@@ -8377,8 +8282,8 @@
       </w:pPr>
       <w:bookmarkStart w:id="31" w:name="_Toc449001685"/>
       <w:bookmarkStart w:id="32" w:name="_Toc450123240"/>
-      <w:bookmarkStart w:id="33" w:name="OLE_LINK6"/>
-      <w:bookmarkStart w:id="34" w:name="_Toc483053986"/>
+      <w:bookmarkStart w:id="33" w:name="_Toc483053986"/>
+      <w:bookmarkStart w:id="34" w:name="OLE_LINK6"/>
       <w:r>
         <w:rPr>
           <w:rFonts w:hint="eastAsia"/>
@@ -8393,9 +8298,9 @@
         </w:rPr>
         <w:t>人工神经网络</w:t>
       </w:r>
-      <w:bookmarkEnd w:id="34"/>
-    </w:p>
-    <w:bookmarkEnd w:id="33"/>
+      <w:bookmarkEnd w:id="33"/>
+    </w:p>
+    <w:bookmarkEnd w:id="34"/>
     <w:p>
       <w:pPr>
         <w:pStyle w:val="af2"/>
@@ -8940,7 +8845,7 @@
                     </pic:cNvPicPr>
                   </pic:nvPicPr>
                   <pic:blipFill>
-                    <a:blip r:embed="rId14">
+                    <a:blip r:embed="rId17">
                       <a:extLst>
                         <a:ext uri="{28A0092B-C50C-407E-A947-70E740481C1C}">
                           <a14:useLocalDpi xmlns:a14="http://schemas.microsoft.com/office/drawing/2010/main" val="0"/>
@@ -9008,14 +8913,12 @@
         </w:rPr>
         <w:t>、</w:t>
       </w:r>
-      <w:proofErr w:type="spellStart"/>
       <w:r>
         <w:rPr>
           <w:rFonts w:ascii="宋体" w:hAnsi="宋体" w:cs="宋体" w:hint="eastAsia"/>
         </w:rPr>
         <w:t>ReLU</w:t>
       </w:r>
-      <w:proofErr w:type="spellEnd"/>
       <w:r>
         <w:rPr>
           <w:rFonts w:ascii="宋体" w:hAnsi="宋体" w:cs="宋体" w:hint="eastAsia"/>
@@ -9034,7 +8937,6 @@
         </w:rPr>
         <w:t xml:space="preserve"> </w:t>
       </w:r>
-      <w:proofErr w:type="spellStart"/>
       <w:r>
         <w:rPr>
           <w:rFonts w:ascii="宋体" w:hAnsi="宋体" w:cs="宋体" w:hint="eastAsia"/>
@@ -9053,7 +8955,6 @@
         </w:rPr>
         <w:t>LU</w:t>
       </w:r>
-      <w:proofErr w:type="spellEnd"/>
       <w:r>
         <w:rPr>
           <w:rFonts w:ascii="宋体" w:hAnsi="宋体" w:cs="宋体" w:hint="eastAsia"/>
@@ -9644,7 +9545,6 @@
           <w:rFonts w:ascii="宋体" w:hAnsi="宋体" w:cs="宋体"/>
         </w:rPr>
       </w:pPr>
-      <w:proofErr w:type="spellStart"/>
       <w:r>
         <w:rPr>
           <w:rFonts w:ascii="宋体" w:hAnsi="宋体" w:cs="宋体" w:hint="eastAsia"/>
@@ -9657,7 +9557,6 @@
         </w:rPr>
         <w:t>eLU</w:t>
       </w:r>
-      <w:proofErr w:type="spellEnd"/>
     </w:p>
     <w:p>
       <w:pPr>
@@ -9820,16 +9719,8 @@
         <w:rPr>
           <w:rFonts w:ascii="宋体" w:hAnsi="宋体" w:cs="宋体" w:hint="eastAsia"/>
         </w:rPr>
-        <w:t xml:space="preserve">Leaky </w:t>
-      </w:r>
-      <w:proofErr w:type="spellStart"/>
-      <w:r>
-        <w:rPr>
-          <w:rFonts w:ascii="宋体" w:hAnsi="宋体" w:cs="宋体" w:hint="eastAsia"/>
-        </w:rPr>
-        <w:t>ReLU</w:t>
-      </w:r>
-      <w:proofErr w:type="spellEnd"/>
+        <w:t>Leaky ReLU</w:t>
+      </w:r>
     </w:p>
     <w:p>
       <w:pPr>
@@ -10552,7 +10443,7 @@
                     <pic:cNvPicPr/>
                   </pic:nvPicPr>
                   <pic:blipFill>
-                    <a:blip r:embed="rId15">
+                    <a:blip r:embed="rId18">
                       <a:extLst>
                         <a:ext uri="{28A0092B-C50C-407E-A947-70E740481C1C}">
                           <a14:useLocalDpi xmlns:a14="http://schemas.microsoft.com/office/drawing/2010/main" val="0"/>
@@ -10615,7 +10506,7 @@
                     </pic:cNvPicPr>
                   </pic:nvPicPr>
                   <pic:blipFill>
-                    <a:blip r:embed="rId16" cstate="print">
+                    <a:blip r:embed="rId19" cstate="print">
                       <a:extLst>
                         <a:ext uri="{28A0092B-C50C-407E-A947-70E740481C1C}">
                           <a14:useLocalDpi xmlns:a14="http://schemas.microsoft.com/office/drawing/2010/main" val="0"/>
@@ -10688,7 +10579,7 @@
                     <pic:cNvPicPr/>
                   </pic:nvPicPr>
                   <pic:blipFill>
-                    <a:blip r:embed="rId17">
+                    <a:blip r:embed="rId20">
                       <a:extLst>
                         <a:ext uri="{28A0092B-C50C-407E-A947-70E740481C1C}">
                           <a14:useLocalDpi xmlns:a14="http://schemas.microsoft.com/office/drawing/2010/main" val="0"/>
@@ -10748,7 +10639,7 @@
                     <pic:cNvPicPr/>
                   </pic:nvPicPr>
                   <pic:blipFill>
-                    <a:blip r:embed="rId18">
+                    <a:blip r:embed="rId21">
                       <a:extLst>
                         <a:ext uri="{28A0092B-C50C-407E-A947-70E740481C1C}">
                           <a14:useLocalDpi xmlns:a14="http://schemas.microsoft.com/office/drawing/2010/main" val="0"/>
@@ -10916,19 +10807,11 @@
         <w:tab/>
         <w:t>(d)</w:t>
       </w:r>
-      <w:proofErr w:type="spellStart"/>
       <w:r>
         <w:rPr>
           <w:rFonts w:ascii="宋体" w:hAnsi="宋体" w:cs="宋体" w:hint="eastAsia"/>
         </w:rPr>
-        <w:t>ReLu</w:t>
-      </w:r>
-      <w:proofErr w:type="spellEnd"/>
-      <w:r>
-        <w:rPr>
-          <w:rFonts w:ascii="宋体" w:hAnsi="宋体" w:cs="宋体" w:hint="eastAsia"/>
-        </w:rPr>
-        <w:t>函数</w:t>
+        <w:t>ReLu函数</w:t>
       </w:r>
     </w:p>
     <w:p>
@@ -10968,8 +10851,8 @@
         <w:pStyle w:val="3"/>
         <w:spacing w:before="163" w:after="163"/>
       </w:pPr>
-      <w:bookmarkStart w:id="37" w:name="OLE_LINK7"/>
-      <w:bookmarkStart w:id="38" w:name="_Toc483053988"/>
+      <w:bookmarkStart w:id="37" w:name="_Toc483053988"/>
+      <w:bookmarkStart w:id="38" w:name="OLE_LINK7"/>
       <w:r>
         <w:rPr>
           <w:rFonts w:hint="eastAsia"/>
@@ -10986,9 +10869,9 @@
         </w:rPr>
         <w:t>梯度下降算法简介</w:t>
       </w:r>
-      <w:bookmarkEnd w:id="38"/>
-    </w:p>
-    <w:bookmarkEnd w:id="37"/>
+      <w:bookmarkEnd w:id="37"/>
+    </w:p>
+    <w:bookmarkEnd w:id="38"/>
     <w:p>
       <w:pPr>
         <w:widowControl/>
@@ -11042,7 +10925,7 @@
                     </pic:cNvPicPr>
                   </pic:nvPicPr>
                   <pic:blipFill>
-                    <a:blip r:embed="rId19">
+                    <a:blip r:embed="rId22">
                       <a:extLst>
                         <a:ext uri="{28A0092B-C50C-407E-A947-70E740481C1C}">
                           <a14:useLocalDpi xmlns:a14="http://schemas.microsoft.com/office/drawing/2010/main" val="0"/>
@@ -11107,7 +10990,7 @@
                     </pic:cNvPicPr>
                   </pic:nvPicPr>
                   <pic:blipFill>
-                    <a:blip r:embed="rId20">
+                    <a:blip r:embed="rId23">
                       <a:extLst>
                         <a:ext uri="{28A0092B-C50C-407E-A947-70E740481C1C}">
                           <a14:useLocalDpi xmlns:a14="http://schemas.microsoft.com/office/drawing/2010/main" val="0"/>
@@ -11166,7 +11049,7 @@
                     </pic:cNvPicPr>
                   </pic:nvPicPr>
                   <pic:blipFill>
-                    <a:blip r:embed="rId21">
+                    <a:blip r:embed="rId24">
                       <a:extLst>
                         <a:ext uri="{28A0092B-C50C-407E-A947-70E740481C1C}">
                           <a14:useLocalDpi xmlns:a14="http://schemas.microsoft.com/office/drawing/2010/main" val="0"/>
@@ -11401,29 +11284,13 @@
         <w:t>鲁梅尔哈特</w:t>
       </w:r>
       <w:r>
-        <w:t>(</w:t>
-      </w:r>
-      <w:proofErr w:type="spellStart"/>
-      <w:r>
-        <w:t>Rumelhart</w:t>
-      </w:r>
-      <w:proofErr w:type="spellEnd"/>
-      <w:r>
-        <w:t>)</w:t>
+        <w:t>(Rumelhart)</w:t>
       </w:r>
       <w:r>
         <w:t>和麦克莱兰</w:t>
       </w:r>
       <w:r>
-        <w:t>(</w:t>
-      </w:r>
-      <w:proofErr w:type="spellStart"/>
-      <w:r>
-        <w:t>Meclelland</w:t>
-      </w:r>
-      <w:proofErr w:type="spellEnd"/>
-      <w:r>
-        <w:t>)</w:t>
+        <w:t>(Meclelland)</w:t>
       </w:r>
       <w:r>
         <w:t>于</w:t>
@@ -11653,7 +11520,7 @@
                     </pic:cNvPicPr>
                   </pic:nvPicPr>
                   <pic:blipFill>
-                    <a:blip r:embed="rId22">
+                    <a:blip r:embed="rId25">
                       <a:extLst>
                         <a:ext uri="{28A0092B-C50C-407E-A947-70E740481C1C}">
                           <a14:useLocalDpi xmlns:a14="http://schemas.microsoft.com/office/drawing/2010/main" val="0"/>
@@ -11700,13 +11567,8 @@
         </w:rPr>
         <w:t>其中，</w:t>
       </w:r>
-      <w:proofErr w:type="spellStart"/>
-      <w:r>
-        <w:t>Outpus</w:t>
-      </w:r>
-      <w:proofErr w:type="spellEnd"/>
-      <w:r>
-        <w:t xml:space="preserve"> </w:t>
+      <w:r>
+        <w:t xml:space="preserve">Outpus </w:t>
       </w:r>
       <w:r>
         <w:t>是网络输出单元的集合，</w:t>
@@ -11919,7 +11781,7 @@
                     </pic:cNvPicPr>
                   </pic:nvPicPr>
                   <pic:blipFill>
-                    <a:blip r:embed="rId23">
+                    <a:blip r:embed="rId26">
                       <a:extLst>
                         <a:ext uri="{28A0092B-C50C-407E-A947-70E740481C1C}">
                           <a14:useLocalDpi xmlns:a14="http://schemas.microsoft.com/office/drawing/2010/main" val="0"/>
@@ -12031,7 +11893,7 @@
                     <pic:cNvPicPr/>
                   </pic:nvPicPr>
                   <pic:blipFill>
-                    <a:blip r:embed="rId24"/>
+                    <a:blip r:embed="rId27"/>
                     <a:stretch>
                       <a:fillRect/>
                     </a:stretch>
@@ -12704,14 +12566,12 @@
         </w:rPr>
         <w:t>每个神经元连接数据窗的权重是固定的；每个神经元只关注某一种特性。这样便大大减少了网络参数，例如经典网络</w:t>
       </w:r>
-      <w:proofErr w:type="spellStart"/>
       <w:r>
         <w:rPr>
           <w:rFonts w:hint="eastAsia"/>
         </w:rPr>
         <w:t>AlexNet</w:t>
       </w:r>
-      <w:proofErr w:type="spellEnd"/>
       <w:r>
         <w:rPr>
           <w:rFonts w:hint="eastAsia"/>
@@ -12757,28 +12617,24 @@
         </w:rPr>
         <w:t>）</w:t>
       </w:r>
-      <w:proofErr w:type="spellStart"/>
       <w:r>
         <w:rPr>
           <w:rFonts w:hint="eastAsia"/>
         </w:rPr>
         <w:t>ReLU</w:t>
       </w:r>
-      <w:proofErr w:type="spellEnd"/>
       <w:r>
         <w:rPr>
           <w:rFonts w:hint="eastAsia"/>
         </w:rPr>
         <w:t>激励层（</w:t>
       </w:r>
-      <w:proofErr w:type="spellStart"/>
       <w:r>
         <w:rPr>
           <w:rFonts w:hint="eastAsia"/>
         </w:rPr>
         <w:t>ReLU</w:t>
       </w:r>
-      <w:proofErr w:type="spellEnd"/>
       <w:r>
         <w:t xml:space="preserve"> </w:t>
       </w:r>
@@ -13343,14 +13199,12 @@
         </w:numPr>
         <w:ind w:firstLineChars="0"/>
       </w:pPr>
-      <w:proofErr w:type="spellStart"/>
       <w:r>
         <w:rPr>
           <w:rFonts w:hint="eastAsia"/>
         </w:rPr>
         <w:t>LeNet</w:t>
       </w:r>
-      <w:proofErr w:type="spellEnd"/>
       <w:r>
         <w:rPr>
           <w:rFonts w:hint="eastAsia"/>
@@ -13379,14 +13233,12 @@
         </w:numPr>
         <w:ind w:firstLineChars="0"/>
       </w:pPr>
-      <w:proofErr w:type="spellStart"/>
       <w:r>
         <w:rPr>
           <w:rFonts w:hint="eastAsia"/>
         </w:rPr>
         <w:t>AlexNet</w:t>
       </w:r>
-      <w:proofErr w:type="spellEnd"/>
       <w:r>
         <w:rPr>
           <w:rFonts w:hint="eastAsia"/>
@@ -13417,14 +13269,12 @@
         </w:rPr>
         <w:t>，比</w:t>
       </w:r>
-      <w:proofErr w:type="spellStart"/>
       <w:r>
         <w:rPr>
           <w:rFonts w:hint="eastAsia"/>
         </w:rPr>
         <w:t>LeNet</w:t>
       </w:r>
-      <w:proofErr w:type="spellEnd"/>
       <w:r>
         <w:rPr>
           <w:rFonts w:hint="eastAsia"/>
@@ -13484,14 +13334,12 @@
         </w:numPr>
         <w:ind w:firstLineChars="0"/>
       </w:pPr>
-      <w:proofErr w:type="spellStart"/>
       <w:r>
         <w:rPr>
           <w:rFonts w:hint="eastAsia"/>
         </w:rPr>
         <w:t>GoogleNet</w:t>
       </w:r>
-      <w:proofErr w:type="spellEnd"/>
       <w:r>
         <w:rPr>
           <w:rFonts w:hint="eastAsia"/>
@@ -13520,14 +13368,12 @@
         </w:numPr>
         <w:ind w:firstLineChars="0"/>
       </w:pPr>
-      <w:proofErr w:type="spellStart"/>
       <w:r>
         <w:rPr>
           <w:rFonts w:hint="eastAsia"/>
         </w:rPr>
         <w:t>VGGNet</w:t>
       </w:r>
-      <w:proofErr w:type="spellEnd"/>
       <w:r>
         <w:rPr>
           <w:rFonts w:hint="eastAsia"/>
@@ -13546,14 +13392,12 @@
         </w:rPr>
         <w:t>比赛中用到的模型，图像识别率略差于</w:t>
       </w:r>
-      <w:proofErr w:type="spellStart"/>
       <w:r>
         <w:rPr>
           <w:rFonts w:hint="eastAsia"/>
         </w:rPr>
         <w:t>GoogleNet</w:t>
       </w:r>
-      <w:proofErr w:type="spellEnd"/>
       <w:r>
         <w:rPr>
           <w:rFonts w:hint="eastAsia"/>
@@ -13570,14 +13414,12 @@
         </w:numPr>
         <w:ind w:firstLineChars="0"/>
       </w:pPr>
-      <w:proofErr w:type="spellStart"/>
       <w:r>
         <w:rPr>
           <w:rFonts w:hint="eastAsia"/>
         </w:rPr>
         <w:t>ResNet</w:t>
       </w:r>
-      <w:proofErr w:type="spellEnd"/>
       <w:r>
         <w:rPr>
           <w:rFonts w:hint="eastAsia"/>
@@ -13824,8 +13666,8 @@
         <w:pStyle w:val="3"/>
         <w:spacing w:before="163" w:after="163"/>
       </w:pPr>
-      <w:bookmarkStart w:id="54" w:name="OLE_LINK12"/>
-      <w:bookmarkStart w:id="55" w:name="_Toc483053996"/>
+      <w:bookmarkStart w:id="54" w:name="_Toc483053996"/>
+      <w:bookmarkStart w:id="55" w:name="OLE_LINK12"/>
       <w:r>
         <w:rPr>
           <w:rFonts w:hint="eastAsia"/>
@@ -13838,10 +13680,10 @@
         </w:rPr>
         <w:t>基于边缘检测的车牌定位算法</w:t>
       </w:r>
-      <w:bookmarkEnd w:id="55"/>
+      <w:bookmarkEnd w:id="54"/>
     </w:p>
     <w:bookmarkEnd w:id="53"/>
-    <w:bookmarkEnd w:id="54"/>
+    <w:bookmarkEnd w:id="55"/>
     <w:p>
       <w:pPr>
         <w:pStyle w:val="af2"/>
@@ -14086,7 +13928,7 @@
         <w:shd w:val="clear" w:color="auto" w:fill="FFFFFF"/>
         <w:ind w:firstLine="420"/>
         <w:rPr>
-          <w:rFonts w:ascii="Times New Roman" w:hAnsi="Times New Roman" w:cs="Arial Unicode MS" w:hint="eastAsia"/>
+          <w:rFonts w:ascii="Times New Roman" w:hAnsi="Times New Roman" w:cs="Arial Unicode MS"/>
         </w:rPr>
       </w:pPr>
       <w:r>
@@ -14206,7 +14048,6 @@
                               <w:pPr>
                                 <w:jc w:val="center"/>
                                 <w:rPr>
-                                  <w:rFonts w:hint="eastAsia"/>
                                   <w:sz w:val="13"/>
                                 </w:rPr>
                               </w:pPr>
@@ -14265,7 +14106,6 @@
                               <w:pPr>
                                 <w:jc w:val="center"/>
                                 <w:rPr>
-                                  <w:rFonts w:hint="eastAsia"/>
                                   <w:sz w:val="20"/>
                                 </w:rPr>
                               </w:pPr>
@@ -14324,7 +14164,6 @@
                               <w:pPr>
                                 <w:jc w:val="center"/>
                                 <w:rPr>
-                                  <w:rFonts w:hint="eastAsia"/>
                                   <w:sz w:val="20"/>
                                 </w:rPr>
                               </w:pPr>
@@ -14481,7 +14320,6 @@
                         <w:pPr>
                           <w:jc w:val="center"/>
                           <w:rPr>
-                            <w:rFonts w:hint="eastAsia"/>
                             <w:sz w:val="13"/>
                           </w:rPr>
                         </w:pPr>
@@ -14509,7 +14347,6 @@
                         <w:pPr>
                           <w:jc w:val="center"/>
                           <w:rPr>
-                            <w:rFonts w:hint="eastAsia"/>
                             <w:sz w:val="20"/>
                           </w:rPr>
                         </w:pPr>
@@ -14537,7 +14374,6 @@
                         <w:pPr>
                           <w:jc w:val="center"/>
                           <w:rPr>
-                            <w:rFonts w:hint="eastAsia"/>
                             <w:sz w:val="20"/>
                           </w:rPr>
                         </w:pPr>
@@ -14930,7 +14766,6 @@
                                 <w:pPr>
                                   <w:jc w:val="center"/>
                                   <w:rPr>
-                                    <w:rFonts w:hint="eastAsia"/>
                                     <w:sz w:val="18"/>
                                   </w:rPr>
                                 </w:pPr>
@@ -14989,7 +14824,6 @@
                                 <w:pPr>
                                   <w:jc w:val="center"/>
                                   <w:rPr>
-                                    <w:rFonts w:hint="eastAsia"/>
                                     <w:sz w:val="18"/>
                                   </w:rPr>
                                 </w:pPr>
@@ -15133,7 +14967,6 @@
                                   <w:pPr>
                                     <w:jc w:val="center"/>
                                     <w:rPr>
-                                      <w:rFonts w:hint="eastAsia"/>
                                       <w:sz w:val="18"/>
                                     </w:rPr>
                                   </w:pPr>
@@ -15217,7 +15050,6 @@
                                   <w:pPr>
                                     <w:jc w:val="center"/>
                                     <w:rPr>
-                                      <w:rFonts w:hint="eastAsia"/>
                                       <w:sz w:val="18"/>
                                     </w:rPr>
                                   </w:pPr>
@@ -15270,7 +15102,6 @@
                                   <w:pPr>
                                     <w:jc w:val="center"/>
                                     <w:rPr>
-                                      <w:rFonts w:hint="eastAsia"/>
                                       <w:sz w:val="18"/>
                                     </w:rPr>
                                   </w:pPr>
@@ -15439,7 +15270,6 @@
                                     <w:pPr>
                                       <w:jc w:val="center"/>
                                       <w:rPr>
-                                        <w:rFonts w:hint="eastAsia"/>
                                         <w:sz w:val="18"/>
                                       </w:rPr>
                                     </w:pPr>
@@ -15448,14 +15278,7 @@
                                         <w:rFonts w:hint="eastAsia"/>
                                         <w:sz w:val="18"/>
                                       </w:rPr>
-                                      <w:t>饱和度</w:t>
-                                    </w:r>
-                                    <w:r>
-                                      <w:rPr>
-                                        <w:rFonts w:hint="eastAsia"/>
-                                        <w:sz w:val="18"/>
-                                      </w:rPr>
-                                      <w:t>分割</w:t>
+                                      <w:t>饱和度分割</w:t>
                                     </w:r>
                                   </w:p>
                                 </w:txbxContent>
@@ -15499,7 +15322,6 @@
                                     <w:pPr>
                                       <w:jc w:val="center"/>
                                       <w:rPr>
-                                        <w:rFonts w:hint="eastAsia"/>
                                         <w:sz w:val="18"/>
                                       </w:rPr>
                                     </w:pPr>
@@ -15574,7 +15396,6 @@
                           <w:pPr>
                             <w:jc w:val="center"/>
                             <w:rPr>
-                              <w:rFonts w:hint="eastAsia"/>
                               <w:sz w:val="18"/>
                             </w:rPr>
                           </w:pPr>
@@ -15602,7 +15423,6 @@
                           <w:pPr>
                             <w:jc w:val="center"/>
                             <w:rPr>
-                              <w:rFonts w:hint="eastAsia"/>
                               <w:sz w:val="18"/>
                             </w:rPr>
                           </w:pPr>
@@ -15639,7 +15459,6 @@
                             <w:pPr>
                               <w:jc w:val="center"/>
                               <w:rPr>
-                                <w:rFonts w:hint="eastAsia"/>
                                 <w:sz w:val="18"/>
                               </w:rPr>
                             </w:pPr>
@@ -15692,7 +15511,6 @@
                             <w:pPr>
                               <w:jc w:val="center"/>
                               <w:rPr>
-                                <w:rFonts w:hint="eastAsia"/>
                                 <w:sz w:val="18"/>
                               </w:rPr>
                             </w:pPr>
@@ -15714,7 +15532,6 @@
                             <w:pPr>
                               <w:jc w:val="center"/>
                               <w:rPr>
-                                <w:rFonts w:hint="eastAsia"/>
                                 <w:sz w:val="18"/>
                               </w:rPr>
                             </w:pPr>
@@ -15748,7 +15565,6 @@
                               <w:pPr>
                                 <w:jc w:val="center"/>
                                 <w:rPr>
-                                  <w:rFonts w:hint="eastAsia"/>
                                   <w:sz w:val="18"/>
                                 </w:rPr>
                               </w:pPr>
@@ -15757,14 +15573,7 @@
                                   <w:rFonts w:hint="eastAsia"/>
                                   <w:sz w:val="18"/>
                                 </w:rPr>
-                                <w:t>饱和度</w:t>
-                              </w:r>
-                              <w:r>
-                                <w:rPr>
-                                  <w:rFonts w:hint="eastAsia"/>
-                                  <w:sz w:val="18"/>
-                                </w:rPr>
-                                <w:t>分割</w:t>
+                                <w:t>饱和度分割</w:t>
                               </w:r>
                             </w:p>
                           </w:txbxContent>
@@ -15777,7 +15586,6 @@
                               <w:pPr>
                                 <w:jc w:val="center"/>
                                 <w:rPr>
-                                  <w:rFonts w:hint="eastAsia"/>
                                   <w:sz w:val="18"/>
                                 </w:rPr>
                               </w:pPr>
@@ -15852,7 +15660,7 @@
         <w:shd w:val="clear" w:color="auto" w:fill="FFFFFF"/>
         <w:jc w:val="center"/>
         <w:rPr>
-          <w:rFonts w:ascii="Times New Roman" w:hAnsi="Times New Roman" w:cs="Arial Unicode MS" w:hint="eastAsia"/>
+          <w:rFonts w:ascii="Times New Roman" w:hAnsi="Times New Roman" w:cs="Arial Unicode MS"/>
         </w:rPr>
       </w:pPr>
       <w:r>
@@ -16087,7 +15895,7 @@
                     </pic:cNvPicPr>
                   </pic:nvPicPr>
                   <pic:blipFill>
-                    <a:blip r:embed="rId25">
+                    <a:blip r:embed="rId28">
                       <a:extLst>
                         <a:ext uri="{28A0092B-C50C-407E-A947-70E740481C1C}">
                           <a14:useLocalDpi xmlns:a14="http://schemas.microsoft.com/office/drawing/2010/main" val="0"/>
@@ -16278,7 +16086,7 @@
                     </pic:cNvPicPr>
                   </pic:nvPicPr>
                   <pic:blipFill>
-                    <a:blip r:embed="rId26">
+                    <a:blip r:embed="rId29">
                       <a:extLst>
                         <a:ext uri="{28A0092B-C50C-407E-A947-70E740481C1C}">
                           <a14:useLocalDpi xmlns:a14="http://schemas.microsoft.com/office/drawing/2010/main" val="0"/>
@@ -16417,7 +16225,7 @@
                     </pic:cNvPicPr>
                   </pic:nvPicPr>
                   <pic:blipFill>
-                    <a:blip r:embed="rId27">
+                    <a:blip r:embed="rId30">
                       <a:extLst>
                         <a:ext uri="{28A0092B-C50C-407E-A947-70E740481C1C}">
                           <a14:useLocalDpi xmlns:a14="http://schemas.microsoft.com/office/drawing/2010/main" val="0"/>
@@ -16753,7 +16561,7 @@
                     </pic:cNvPicPr>
                   </pic:nvPicPr>
                   <pic:blipFill>
-                    <a:blip r:embed="rId28">
+                    <a:blip r:embed="rId31">
                       <a:extLst>
                         <a:ext uri="{28A0092B-C50C-407E-A947-70E740481C1C}">
                           <a14:useLocalDpi xmlns:a14="http://schemas.microsoft.com/office/drawing/2010/main" val="0"/>
@@ -16905,7 +16713,7 @@
         <w:spacing w:before="0" w:beforeAutospacing="0" w:after="0" w:afterAutospacing="0"/>
         <w:ind w:firstLine="420"/>
         <w:rPr>
-          <w:rFonts w:ascii="Times New Roman" w:hAnsi="Times New Roman" w:cs="Arial Unicode MS" w:hint="eastAsia"/>
+          <w:rFonts w:ascii="Times New Roman" w:hAnsi="Times New Roman" w:cs="Arial Unicode MS"/>
         </w:rPr>
       </w:pPr>
       <w:r>
@@ -17147,55 +16955,45 @@
         <w:rPr>
           <w:rFonts w:ascii="Times New Roman" w:hAnsi="Times New Roman" w:cs="Arial Unicode MS"/>
         </w:rPr>
-        <w:t xml:space="preserve">David </w:t>
-      </w:r>
-      <w:proofErr w:type="spellStart"/>
+        <w:t>David Nister</w:t>
+      </w:r>
       <w:r>
         <w:rPr>
           <w:rFonts w:ascii="Times New Roman" w:hAnsi="Times New Roman" w:cs="Arial Unicode MS"/>
         </w:rPr>
-        <w:t>Nister</w:t>
-      </w:r>
-      <w:proofErr w:type="spellEnd"/>
+        <w:t>等人于</w:t>
+      </w:r>
       <w:r>
         <w:rPr>
           <w:rFonts w:ascii="Times New Roman" w:hAnsi="Times New Roman" w:cs="Arial Unicode MS"/>
         </w:rPr>
-        <w:t>等人于</w:t>
+        <w:t>2008</w:t>
       </w:r>
       <w:r>
         <w:rPr>
           <w:rFonts w:ascii="Times New Roman" w:hAnsi="Times New Roman" w:cs="Arial Unicode MS"/>
         </w:rPr>
-        <w:t>2008</w:t>
+        <w:t>年在对</w:t>
       </w:r>
       <w:r>
         <w:rPr>
           <w:rFonts w:ascii="Times New Roman" w:hAnsi="Times New Roman" w:cs="Arial Unicode MS"/>
         </w:rPr>
-        <w:t>年在对</w:t>
-      </w:r>
-      <w:proofErr w:type="spellStart"/>
+        <w:t>J.Matas</w:t>
+      </w:r>
       <w:r>
         <w:rPr>
           <w:rFonts w:ascii="Times New Roman" w:hAnsi="Times New Roman" w:cs="Arial Unicode MS"/>
         </w:rPr>
-        <w:t>J.Matas</w:t>
-      </w:r>
-      <w:proofErr w:type="spellEnd"/>
+        <w:t>提出的</w:t>
+      </w:r>
       <w:r>
         <w:rPr>
           <w:rFonts w:ascii="Times New Roman" w:hAnsi="Times New Roman" w:cs="Arial Unicode MS"/>
         </w:rPr>
-        <w:t>提出的</w:t>
-      </w:r>
-      <w:r>
-        <w:rPr>
-          <w:rFonts w:ascii="Times New Roman" w:hAnsi="Times New Roman" w:cs="Arial Unicode MS"/>
-        </w:rPr>
         <w:t>MSER</w:t>
       </w:r>
-      <w:hyperlink r:id="rId29" w:tgtFrame="_blank" w:tooltip="算法与数据结构知识库" w:history="1">
+      <w:hyperlink r:id="rId32" w:tgtFrame="_blank" w:tooltip="算法与数据结构知识库" w:history="1">
         <w:r>
           <w:rPr>
             <w:rFonts w:ascii="Times New Roman" w:hAnsi="Times New Roman" w:cs="Arial Unicode MS"/>
@@ -17259,7 +17057,7 @@
         <w:shd w:val="clear" w:color="auto" w:fill="FFFFFF"/>
         <w:spacing w:before="0" w:beforeAutospacing="0" w:after="0" w:afterAutospacing="0"/>
         <w:rPr>
-          <w:rFonts w:ascii="Times New Roman" w:hAnsi="Times New Roman" w:cs="Arial Unicode MS" w:hint="eastAsia"/>
+          <w:rFonts w:ascii="Times New Roman" w:hAnsi="Times New Roman" w:cs="Arial Unicode MS"/>
         </w:rPr>
       </w:pPr>
       <w:r>
@@ -17348,7 +17146,7 @@
         <w:spacing w:before="0" w:beforeAutospacing="0" w:after="0" w:afterAutospacing="0"/>
         <w:jc w:val="center"/>
         <w:rPr>
-          <w:rFonts w:ascii="microsoft yahei" w:hAnsi="microsoft yahei"/>
+          <w:rFonts w:ascii="微软雅黑" w:hAnsi="微软雅黑"/>
           <w:color w:val="555555"/>
           <w:sz w:val="23"/>
           <w:szCs w:val="23"/>
@@ -17376,7 +17174,7 @@
                     </pic:cNvPicPr>
                   </pic:nvPicPr>
                   <pic:blipFill>
-                    <a:blip r:embed="rId30">
+                    <a:blip r:embed="rId33">
                       <a:extLst>
                         <a:ext uri="{28A0092B-C50C-407E-A947-70E740481C1C}">
                           <a14:useLocalDpi xmlns:a14="http://schemas.microsoft.com/office/drawing/2010/main" val="0"/>
@@ -17415,7 +17213,7 @@
         <w:spacing w:before="0" w:beforeAutospacing="0" w:after="0" w:afterAutospacing="0"/>
         <w:jc w:val="center"/>
         <w:rPr>
-          <w:rFonts w:ascii="Times New Roman" w:hAnsi="Times New Roman" w:cs="Arial Unicode MS" w:hint="eastAsia"/>
+          <w:rFonts w:ascii="Times New Roman" w:hAnsi="Times New Roman" w:cs="Arial Unicode MS"/>
         </w:rPr>
       </w:pPr>
       <w:r>
@@ -17471,7 +17269,7 @@
                     </pic:cNvPicPr>
                   </pic:nvPicPr>
                   <pic:blipFill>
-                    <a:blip r:embed="rId31">
+                    <a:blip r:embed="rId34">
                       <a:extLst>
                         <a:ext uri="{28A0092B-C50C-407E-A947-70E740481C1C}">
                           <a14:useLocalDpi xmlns:a14="http://schemas.microsoft.com/office/drawing/2010/main" val="0"/>
@@ -17539,9 +17337,6 @@
     <w:p>
       <w:pPr>
         <w:spacing w:line="240" w:lineRule="auto"/>
-        <w:rPr>
-          <w:rFonts w:hint="eastAsia"/>
-        </w:rPr>
       </w:pPr>
       <w:r>
         <w:tab/>
@@ -17824,17 +17619,18 @@
         </w:rPr>
         <w:t>字符切割算法</w:t>
       </w:r>
-      <w:bookmarkStart w:id="70" w:name="_GoBack"/>
-      <w:bookmarkEnd w:id="70"/>
     </w:p>
     <w:p>
       <w:pPr>
         <w:pStyle w:val="2"/>
         <w:spacing w:before="163" w:after="163"/>
-      </w:pPr>
-      <w:bookmarkStart w:id="71" w:name="_Toc449001699"/>
-      <w:bookmarkStart w:id="72" w:name="_Toc450123258"/>
-      <w:bookmarkStart w:id="73" w:name="_Toc483054009"/>
+        <w:rPr>
+          <w:rFonts w:ascii="Times New Roman" w:hAnsi="Times New Roman" w:cs="Times New Roman"/>
+        </w:rPr>
+      </w:pPr>
+      <w:bookmarkStart w:id="70" w:name="_Toc449001699"/>
+      <w:bookmarkStart w:id="71" w:name="_Toc450123258"/>
+      <w:bookmarkStart w:id="72" w:name="_Toc483054009"/>
       <w:r>
         <w:rPr>
           <w:rFonts w:hint="eastAsia"/>
@@ -17847,72 +17643,25 @@
         </w:rPr>
         <w:t xml:space="preserve"> </w:t>
       </w:r>
-      <w:proofErr w:type="spellStart"/>
-      <w:r>
-        <w:rPr>
-          <w:rFonts w:ascii="Times New Roman" w:hAnsi="Times New Roman" w:cs="Times New Roman"/>
-        </w:rPr>
-        <w:t>CloudSim</w:t>
-      </w:r>
-      <w:proofErr w:type="spellEnd"/>
-      <w:r>
-        <w:rPr>
-          <w:rFonts w:hint="eastAsia"/>
-        </w:rPr>
-        <w:t>简介</w:t>
-      </w:r>
+      <w:bookmarkEnd w:id="70"/>
       <w:bookmarkEnd w:id="71"/>
       <w:bookmarkEnd w:id="72"/>
-      <w:bookmarkEnd w:id="73"/>
-    </w:p>
-    <w:p>
-      <w:r>
-        <w:rPr>
-          <w:rFonts w:hint="eastAsia"/>
-        </w:rPr>
+      <w:r>
+        <w:rPr>
+          <w:rFonts w:ascii="Times New Roman" w:hAnsi="Times New Roman" w:cs="Times New Roman" w:hint="eastAsia"/>
+        </w:rPr>
+        <w:t>切割预处理</w:t>
+      </w:r>
+    </w:p>
+    <w:p>
+      <w:r>
         <w:tab/>
       </w:r>
-      <w:proofErr w:type="spellStart"/>
-      <w:r>
-        <w:rPr>
-          <w:rFonts w:cs="Times New Roman"/>
-        </w:rPr>
-        <w:t>CloudSim</w:t>
-      </w:r>
-      <w:proofErr w:type="spellEnd"/>
-      <w:r>
-        <w:rPr>
-          <w:rFonts w:hint="eastAsia"/>
-        </w:rPr>
-        <w:t>是澳大利亚墨尔本大学</w:t>
-      </w:r>
-      <w:proofErr w:type="spellStart"/>
-      <w:r>
-        <w:rPr>
-          <w:rFonts w:cs="Times New Roman" w:hint="eastAsia"/>
-        </w:rPr>
-        <w:t>Rajkumar</w:t>
-      </w:r>
-      <w:proofErr w:type="spellEnd"/>
-      <w:r>
-        <w:rPr>
-          <w:rFonts w:cs="Times New Roman" w:hint="eastAsia"/>
-        </w:rPr>
-        <w:t xml:space="preserve"> </w:t>
-      </w:r>
-      <w:proofErr w:type="spellStart"/>
-      <w:r>
-        <w:rPr>
-          <w:rFonts w:cs="Times New Roman" w:hint="eastAsia"/>
-        </w:rPr>
-        <w:t>Buyya</w:t>
-      </w:r>
-      <w:proofErr w:type="spellEnd"/>
-      <w:r>
-        <w:rPr>
-          <w:rFonts w:hint="eastAsia"/>
-        </w:rPr>
-        <w:t>教授领导团队开发的云计算仿真器，它是一个基于事件的仿真器，实体和实体间基于消息进行通讯。它的主要目的是在基于软件、硬件、服务的云基础设施上，对不同的应用程序和调度策略进行性能的比较。它的开发使用户能够更加方便的测试自己的服务，使自己的服务在部署实施之前调节性能瓶颈，不仅给用户的开发带来了方便，同时也节约了大量的资金成本。</w:t>
+      <w:r>
+        <w:rPr>
+          <w:rFonts w:hint="eastAsia"/>
+        </w:rPr>
+        <w:t>通过上一步车牌定位我们得到了车牌的区域，进而得到了只包含车牌的图像。在进行下一步之前我们首先对得到的车牌图像进行下列预处理。</w:t>
       </w:r>
     </w:p>
     <w:p>
@@ -17920,46 +17669,18 @@
         <w:pStyle w:val="3"/>
         <w:spacing w:before="163" w:after="163"/>
       </w:pPr>
-      <w:bookmarkStart w:id="74" w:name="_Toc449001700"/>
-      <w:bookmarkStart w:id="75" w:name="_Toc450123259"/>
-      <w:bookmarkStart w:id="76" w:name="_Toc483054010"/>
-      <w:r>
-        <w:rPr>
-          <w:rFonts w:hint="eastAsia"/>
-        </w:rPr>
-        <w:t>4.1.1</w:t>
-      </w:r>
-      <w:r>
-        <w:rPr>
-          <w:rFonts w:cs="Times New Roman"/>
-        </w:rPr>
-        <w:t xml:space="preserve"> </w:t>
-      </w:r>
-      <w:proofErr w:type="spellStart"/>
-      <w:r>
-        <w:rPr>
-          <w:rFonts w:cs="Times New Roman"/>
-        </w:rPr>
-        <w:t>CloudSim</w:t>
-      </w:r>
-      <w:proofErr w:type="spellEnd"/>
-      <w:r>
-        <w:rPr>
-          <w:rFonts w:hint="eastAsia"/>
-        </w:rPr>
-        <w:t>仿真框架特性</w:t>
-      </w:r>
+      <w:bookmarkStart w:id="73" w:name="_Toc449001701"/>
+      <w:bookmarkStart w:id="74" w:name="_Toc450123260"/>
+      <w:bookmarkStart w:id="75" w:name="_Toc483054011"/>
+      <w:r>
+        <w:rPr>
+          <w:rFonts w:hint="eastAsia"/>
+        </w:rPr>
+        <w:t>4.1.</w:t>
+      </w:r>
+      <w:bookmarkEnd w:id="73"/>
       <w:bookmarkEnd w:id="74"/>
       <w:bookmarkEnd w:id="75"/>
-      <w:bookmarkEnd w:id="76"/>
-    </w:p>
-    <w:p>
-      <w:r>
-        <w:rPr>
-          <w:rFonts w:hint="eastAsia"/>
-        </w:rPr>
-        <w:t>（</w:t>
-      </w:r>
       <w:r>
         <w:rPr>
           <w:rFonts w:hint="eastAsia"/>
@@ -17968,32 +17689,30 @@
       </w:r>
       <w:r>
         <w:rPr>
-          <w:rFonts w:hint="eastAsia"/>
-        </w:rPr>
-        <w:t>）大规模的云计算仿真与实例化可以在一个节点上完成。</w:t>
-      </w:r>
-    </w:p>
-    <w:p>
-      <w:r>
-        <w:rPr>
-          <w:rFonts w:hint="eastAsia"/>
-        </w:rPr>
-        <w:t>（</w:t>
-      </w:r>
-      <w:r>
-        <w:rPr>
-          <w:rFonts w:hint="eastAsia"/>
-        </w:rPr>
-        <w:t>2</w:t>
-      </w:r>
-      <w:r>
-        <w:rPr>
-          <w:rFonts w:hint="eastAsia"/>
-        </w:rPr>
-        <w:t>）</w:t>
-      </w:r>
-      <w:r>
-        <w:t>具有独立仿真平台</w:t>
+          <w:rFonts w:cs="Times New Roman" w:hint="eastAsia"/>
+        </w:rPr>
+        <w:t>偏斜扭正</w:t>
+      </w:r>
+    </w:p>
+    <w:p>
+      <w:pPr>
+        <w:spacing w:line="240" w:lineRule="auto"/>
+        <w:ind w:firstLine="420"/>
+        <w:rPr>
+          <w:rFonts w:hint="eastAsia"/>
+        </w:rPr>
+      </w:pPr>
+      <w:r>
+        <w:rPr>
+          <w:rFonts w:hint="eastAsia"/>
+        </w:rPr>
+        <w:t>解决了车牌的定位问题以后，下面的问题是：在定位以后，我们如何把偏斜过来的车牌扭正呢？</w:t>
+      </w:r>
+      <w:r>
+        <w:rPr>
+          <w:rFonts w:hint="eastAsia"/>
+        </w:rPr>
+        <w:t>这个过程叫做偏斜扭转过程。我们在这里采用仿射变换来进行偏斜扭转</w:t>
       </w:r>
       <w:r>
         <w:rPr>
@@ -18002,144 +17721,26 @@
         <w:t>，</w:t>
       </w:r>
       <w:r>
-        <w:t>可以对数据中心</w:t>
-      </w:r>
-      <w:r>
-        <w:rPr>
-          <w:rFonts w:hint="eastAsia"/>
-        </w:rPr>
-        <w:t>、</w:t>
-      </w:r>
-      <w:r>
-        <w:t>服务代理和分配调度策略进行管理</w:t>
-      </w:r>
-      <w:r>
-        <w:rPr>
-          <w:rFonts w:hint="eastAsia"/>
-        </w:rPr>
-        <w:t>。</w:t>
-      </w:r>
-    </w:p>
-    <w:p>
-      <w:r>
-        <w:rPr>
-          <w:rFonts w:hint="eastAsia"/>
-        </w:rPr>
-        <w:t>（</w:t>
-      </w:r>
-      <w:r>
-        <w:rPr>
-          <w:rFonts w:hint="eastAsia"/>
-        </w:rPr>
-        <w:t>3</w:t>
-      </w:r>
-      <w:r>
-        <w:rPr>
-          <w:rFonts w:hint="eastAsia"/>
-        </w:rPr>
-        <w:t>）可以在一个数据中心模拟和创建多个虚拟化服务。</w:t>
-      </w:r>
-    </w:p>
-    <w:p>
-      <w:r>
-        <w:rPr>
-          <w:rFonts w:hint="eastAsia"/>
-        </w:rPr>
-        <w:t>（</w:t>
-      </w:r>
-      <w:r>
-        <w:rPr>
-          <w:rFonts w:hint="eastAsia"/>
-        </w:rPr>
-        <w:t>4</w:t>
-      </w:r>
-      <w:r>
-        <w:rPr>
-          <w:rFonts w:hint="eastAsia"/>
-        </w:rPr>
-        <w:t>）提供多种共享策略供用户选择，用户可根据需求灵活切换服务。</w:t>
-      </w:r>
-    </w:p>
-    <w:p>
-      <w:pPr>
-        <w:pStyle w:val="3"/>
-        <w:spacing w:before="163" w:after="163"/>
-      </w:pPr>
-      <w:bookmarkStart w:id="77" w:name="_Toc449001701"/>
-      <w:bookmarkStart w:id="78" w:name="_Toc450123260"/>
-      <w:bookmarkStart w:id="79" w:name="_Toc483054011"/>
-      <w:r>
-        <w:rPr>
-          <w:rFonts w:hint="eastAsia"/>
-        </w:rPr>
-        <w:t xml:space="preserve">4.1.2 </w:t>
-      </w:r>
-      <w:proofErr w:type="spellStart"/>
-      <w:r>
-        <w:rPr>
-          <w:rFonts w:cs="Times New Roman"/>
-        </w:rPr>
-        <w:t>CloudSim</w:t>
-      </w:r>
-      <w:proofErr w:type="spellEnd"/>
-      <w:r>
-        <w:rPr>
-          <w:rFonts w:hint="eastAsia"/>
-        </w:rPr>
-        <w:t>体系架构</w:t>
-      </w:r>
-      <w:bookmarkEnd w:id="77"/>
-      <w:bookmarkEnd w:id="78"/>
-      <w:bookmarkEnd w:id="79"/>
-    </w:p>
-    <w:p>
-      <w:r>
-        <w:rPr>
-          <w:rFonts w:hint="eastAsia"/>
-        </w:rPr>
-        <w:tab/>
-      </w:r>
-      <w:proofErr w:type="spellStart"/>
-      <w:r>
-        <w:rPr>
-          <w:rFonts w:cs="Times New Roman" w:hint="eastAsia"/>
-        </w:rPr>
-        <w:t>CloudSim</w:t>
-      </w:r>
-      <w:proofErr w:type="spellEnd"/>
-      <w:r>
-        <w:rPr>
-          <w:rFonts w:hint="eastAsia"/>
-        </w:rPr>
-        <w:t>采用了分层的体系结构，其软件框架的多层设计特征和体系结构如图</w:t>
-      </w:r>
-      <w:r>
-        <w:rPr>
-          <w:rFonts w:hint="eastAsia"/>
-        </w:rPr>
-        <w:t>4-1</w:t>
-      </w:r>
-      <w:r>
-        <w:rPr>
-          <w:rFonts w:hint="eastAsia"/>
-        </w:rPr>
-        <w:t>所示：</w:t>
-      </w:r>
-    </w:p>
-    <w:p>
-      <w:pPr>
-        <w:pStyle w:val="ae"/>
-        <w:jc w:val="center"/>
-      </w:pPr>
-      <w:r>
-        <w:rPr>
+        <w:rPr>
+          <w:rFonts w:hint="eastAsia"/>
+        </w:rPr>
+        <w:t>根据实际四边形的形状对所得区域进行仿射变换得到车牌的正视图。</w:t>
+      </w:r>
+    </w:p>
+    <w:p>
+      <w:pPr>
+        <w:spacing w:line="240" w:lineRule="auto"/>
+      </w:pPr>
+      <w:r>
+        <w:rPr>
+          <w:rFonts w:hint="eastAsia"/>
           <w:noProof/>
         </w:rPr>
         <w:drawing>
-          <wp:inline distT="0" distB="0" distL="0" distR="0" wp14:anchorId="3DA1890C" wp14:editId="791376BC">
-            <wp:extent cx="5020310" cy="3554095"/>
-            <wp:effectExtent l="0" t="0" r="8890" b="8255"/>
-            <wp:docPr id="6" name="图片 6"/>
+          <wp:inline distT="0" distB="0" distL="0" distR="0">
+            <wp:extent cx="5928995" cy="1799590"/>
+            <wp:effectExtent l="0" t="0" r="0" b="0"/>
+            <wp:docPr id="28" name="图片 28" descr="C:\Users\yk118\AppData\Local\Microsoft\Windows\INetCache\Content.Word\QQ截图20170520154027.png"/>
             <wp:cNvGraphicFramePr>
               <a:graphicFrameLocks xmlns:a="http://schemas.openxmlformats.org/drawingml/2006/main" noChangeAspect="1"/>
             </wp:cNvGraphicFramePr>
@@ -18147,13 +17748,13 @@
               <a:graphicData uri="http://schemas.openxmlformats.org/drawingml/2006/picture">
                 <pic:pic xmlns:pic="http://schemas.openxmlformats.org/drawingml/2006/picture">
                   <pic:nvPicPr>
-                    <pic:cNvPr id="0" name="Picture 4"/>
+                    <pic:cNvPr id="0" name="Picture 1" descr="C:\Users\yk118\AppData\Local\Microsoft\Windows\INetCache\Content.Word\QQ截图20170520154027.png"/>
                     <pic:cNvPicPr>
                       <a:picLocks noChangeAspect="1" noChangeArrowheads="1"/>
                     </pic:cNvPicPr>
                   </pic:nvPicPr>
                   <pic:blipFill>
-                    <a:blip r:embed="rId32">
+                    <a:blip r:embed="rId35">
                       <a:extLst>
                         <a:ext uri="{28A0092B-C50C-407E-A947-70E740481C1C}">
                           <a14:useLocalDpi xmlns:a14="http://schemas.microsoft.com/office/drawing/2010/main" val="0"/>
@@ -18168,7 +17769,7 @@
                   <pic:spPr bwMode="auto">
                     <a:xfrm>
                       <a:off x="0" y="0"/>
-                      <a:ext cx="5020310" cy="3554095"/>
+                      <a:ext cx="5928995" cy="1799590"/>
                     </a:xfrm>
                     <a:prstGeom prst="rect">
                       <a:avLst/>
@@ -18187,212 +17788,111 @@
     </w:p>
     <w:p>
       <w:pPr>
-        <w:pStyle w:val="af"/>
-        <w:jc w:val="center"/>
-        <w:rPr>
-          <w:b w:val="0"/>
-          <w:color w:val="auto"/>
-          <w:sz w:val="21"/>
-          <w:szCs w:val="21"/>
-        </w:rPr>
-      </w:pPr>
-      <w:r>
-        <w:rPr>
-          <w:b w:val="0"/>
-          <w:color w:val="auto"/>
-          <w:sz w:val="21"/>
-          <w:szCs w:val="21"/>
-        </w:rPr>
-        <w:t>图</w:t>
-      </w:r>
-      <w:r>
-        <w:rPr>
-          <w:rFonts w:hint="eastAsia"/>
-          <w:b w:val="0"/>
-          <w:color w:val="auto"/>
-          <w:sz w:val="21"/>
-          <w:szCs w:val="21"/>
-        </w:rPr>
-        <w:t xml:space="preserve">4-1 </w:t>
-      </w:r>
-      <w:proofErr w:type="spellStart"/>
-      <w:r>
+        <w:pStyle w:val="3"/>
+        <w:spacing w:before="163" w:after="163"/>
         <w:rPr>
           <w:rFonts w:cs="Times New Roman"/>
-          <w:b w:val="0"/>
-          <w:bCs w:val="0"/>
-          <w:color w:val="auto"/>
-          <w:sz w:val="24"/>
-          <w:szCs w:val="24"/>
-        </w:rPr>
-        <w:t>CloudSim</w:t>
-      </w:r>
-      <w:proofErr w:type="spellEnd"/>
-      <w:r>
-        <w:rPr>
-          <w:b w:val="0"/>
-          <w:color w:val="auto"/>
-          <w:sz w:val="21"/>
-          <w:szCs w:val="21"/>
-        </w:rPr>
-        <w:t>体系架构图</w:t>
-      </w:r>
-    </w:p>
-    <w:p/>
-    <w:p>
-      <w:r>
-        <w:rPr>
-          <w:rFonts w:hint="eastAsia"/>
-        </w:rPr>
-        <w:t>（</w:t>
-      </w:r>
-      <w:r>
-        <w:rPr>
-          <w:rFonts w:hint="eastAsia"/>
-        </w:rPr>
-        <w:t>1</w:t>
-      </w:r>
-      <w:r>
-        <w:rPr>
-          <w:rFonts w:hint="eastAsia"/>
-        </w:rPr>
-        <w:t>）</w:t>
-      </w:r>
-      <w:proofErr w:type="spellStart"/>
+        </w:rPr>
+      </w:pPr>
+      <w:bookmarkStart w:id="76" w:name="_Toc449001700"/>
+      <w:bookmarkStart w:id="77" w:name="_Toc450123259"/>
+      <w:bookmarkStart w:id="78" w:name="_Toc483054010"/>
+      <w:r>
+        <w:rPr>
+          <w:rFonts w:hint="eastAsia"/>
+        </w:rPr>
+        <w:t>4.1.</w:t>
+      </w:r>
+      <w:bookmarkEnd w:id="76"/>
+      <w:bookmarkEnd w:id="77"/>
+      <w:bookmarkEnd w:id="78"/>
+      <w:r>
+        <w:rPr>
+          <w:rFonts w:hint="eastAsia"/>
+        </w:rPr>
+        <w:t>2</w:t>
+      </w:r>
+      <w:r>
+        <w:rPr>
+          <w:rFonts w:cs="Times New Roman"/>
+        </w:rPr>
+        <w:t xml:space="preserve"> </w:t>
+      </w:r>
       <w:r>
         <w:rPr>
           <w:rFonts w:cs="Times New Roman" w:hint="eastAsia"/>
         </w:rPr>
-        <w:t>CloudSim</w:t>
-      </w:r>
-      <w:proofErr w:type="spellEnd"/>
-      <w:r>
-        <w:rPr>
-          <w:rFonts w:hint="eastAsia"/>
-        </w:rPr>
-        <w:t>核心模拟引擎层</w:t>
-      </w:r>
-    </w:p>
-    <w:p>
-      <w:r>
-        <w:rPr>
-          <w:rFonts w:hint="eastAsia"/>
-        </w:rPr>
-        <w:tab/>
-      </w:r>
-      <w:r>
-        <w:rPr>
-          <w:rFonts w:hint="eastAsia"/>
-        </w:rPr>
-        <w:t>该层主要涉及到</w:t>
-      </w:r>
-      <w:proofErr w:type="spellStart"/>
+        <w:t>旋转操作</w:t>
+      </w:r>
       <w:r>
         <w:rPr>
           <w:rFonts w:cs="Times New Roman" w:hint="eastAsia"/>
         </w:rPr>
-        <w:t>CloudSim</w:t>
-      </w:r>
-      <w:proofErr w:type="spellEnd"/>
-      <w:r>
-        <w:rPr>
-          <w:rFonts w:hint="eastAsia"/>
-        </w:rPr>
-        <w:t>核心模拟引擎内部的实现细节，其中最主要的类是</w:t>
-      </w:r>
-      <w:proofErr w:type="spellStart"/>
-      <w:r>
-        <w:rPr>
-          <w:rFonts w:cs="Times New Roman" w:hint="eastAsia"/>
-        </w:rPr>
-        <w:t>CloudSim</w:t>
-      </w:r>
-      <w:proofErr w:type="spellEnd"/>
-      <w:r>
-        <w:rPr>
-          <w:rFonts w:hint="eastAsia"/>
-        </w:rPr>
-        <w:t>，它是模拟引擎的主类，负责管理事件队列和控制仿真事件有条不紊的顺序进行。其中每个事件都会根据其时间参数构成有序队列存放在未来事件队列</w:t>
-      </w:r>
-      <w:r>
-        <w:rPr>
-          <w:rFonts w:cs="Times New Roman" w:hint="eastAsia"/>
-        </w:rPr>
-        <w:t>（</w:t>
-      </w:r>
-      <w:proofErr w:type="spellStart"/>
-      <w:r>
-        <w:rPr>
-          <w:rFonts w:cs="Times New Roman" w:hint="eastAsia"/>
-        </w:rPr>
-        <w:t>Feture</w:t>
-      </w:r>
-      <w:proofErr w:type="spellEnd"/>
-      <w:r>
-        <w:rPr>
-          <w:rFonts w:cs="Times New Roman" w:hint="eastAsia"/>
-        </w:rPr>
-        <w:t xml:space="preserve"> Event Queue</w:t>
-      </w:r>
-      <w:r>
-        <w:rPr>
-          <w:rFonts w:cs="Times New Roman" w:hint="eastAsia"/>
-        </w:rPr>
-        <w:t>）</w:t>
-      </w:r>
-      <w:r>
-        <w:rPr>
-          <w:rFonts w:hint="eastAsia"/>
-        </w:rPr>
-        <w:t>中，执行时从未来事件队列中删除并放到延时事件队列</w:t>
-      </w:r>
-      <w:r>
-        <w:rPr>
-          <w:rFonts w:cs="Times New Roman" w:hint="eastAsia"/>
-        </w:rPr>
-        <w:t>（</w:t>
-      </w:r>
-      <w:proofErr w:type="spellStart"/>
-      <w:r>
-        <w:rPr>
-          <w:rFonts w:cs="Times New Roman" w:hint="eastAsia"/>
-        </w:rPr>
-        <w:t>Deffered</w:t>
-      </w:r>
-      <w:proofErr w:type="spellEnd"/>
-      <w:r>
-        <w:rPr>
-          <w:rFonts w:cs="Times New Roman" w:hint="eastAsia"/>
-        </w:rPr>
-        <w:t xml:space="preserve"> Event Queue</w:t>
-      </w:r>
-      <w:r>
-        <w:rPr>
-          <w:rFonts w:cs="Times New Roman" w:hint="eastAsia"/>
-        </w:rPr>
-        <w:t>）</w:t>
-      </w:r>
-      <w:r>
-        <w:rPr>
-          <w:rFonts w:hint="eastAsia"/>
-        </w:rPr>
-        <w:t>中，最后每个事件触发内部事件代码，执行相应的操作。这种事件的管理方式具有较强的灵活性和其独特的优势。</w:t>
-      </w:r>
-    </w:p>
-    <w:p>
-      <w:pPr>
-        <w:pStyle w:val="ae"/>
-        <w:jc w:val="center"/>
+        <w:t>和调整大小</w:t>
+      </w:r>
+    </w:p>
+    <w:p>
+      <w:pPr>
+        <w:autoSpaceDE w:val="0"/>
+        <w:autoSpaceDN w:val="0"/>
+        <w:adjustRightInd w:val="0"/>
+        <w:snapToGrid/>
+        <w:spacing w:line="240" w:lineRule="auto"/>
+        <w:ind w:firstLine="420"/>
+        <w:jc w:val="left"/>
+        <w:rPr>
+          <w:rFonts w:ascii="宋体" w:hAnsiTheme="minorHAnsi" w:cs="宋体" w:hint="eastAsia"/>
+          <w:sz w:val="21"/>
+          <w:szCs w:val="21"/>
+        </w:rPr>
+      </w:pPr>
+      <w:r>
+        <w:rPr>
+          <w:rFonts w:hint="eastAsia"/>
+        </w:rPr>
+        <w:t>旋转操作是提高后面的字符识别率的关键环节，是将偏斜的车牌调整至水平的操作。</w:t>
+      </w:r>
+      <w:r>
+        <w:rPr>
+          <w:rFonts w:hint="eastAsia"/>
+        </w:rPr>
+        <w:t>可以看出，没有旋转操作的车牌是倾斜，加大了后续车牌判断与字符识别的难度。因此最好需要对车牌进行旋转。在角度判定阈值内的车牌矩形，我们会根据它偏转的角度进行一个旋转，保证最后得到的矩形是水平的。</w:t>
+      </w:r>
+      <w:r>
+        <w:rPr>
+          <w:rFonts w:hint="eastAsia"/>
+        </w:rPr>
+        <w:t>如图</w:t>
+      </w:r>
+      <w:r>
+        <w:rPr>
+          <w:rFonts w:hint="eastAsia"/>
+        </w:rPr>
+        <w:t>XXX</w:t>
+      </w:r>
+      <w:r>
+        <w:rPr>
+          <w:rFonts w:hint="eastAsia"/>
+        </w:rPr>
+        <w:t>所示。</w:t>
+      </w:r>
+    </w:p>
+    <w:p>
+      <w:pPr>
+        <w:spacing w:line="240" w:lineRule="auto"/>
+        <w:rPr>
+          <w:rFonts w:hint="eastAsia"/>
+        </w:rPr>
       </w:pPr>
       <w:r>
         <w:rPr>
           <w:noProof/>
         </w:rPr>
         <w:drawing>
-          <wp:inline distT="0" distB="0" distL="0" distR="0" wp14:anchorId="7ABF0148" wp14:editId="0CA11215">
-            <wp:extent cx="4391025" cy="2173605"/>
-            <wp:effectExtent l="0" t="0" r="9525" b="0"/>
-            <wp:docPr id="8" name="图片 8"/>
+          <wp:inline distT="0" distB="0" distL="0" distR="0" wp14:anchorId="0943A50B" wp14:editId="031F4D53">
+            <wp:extent cx="5939790" cy="1424940"/>
+            <wp:effectExtent l="0" t="0" r="3810" b="3810"/>
+            <wp:docPr id="4" name="图片 4"/>
             <wp:cNvGraphicFramePr>
               <a:graphicFrameLocks xmlns:a="http://schemas.openxmlformats.org/drawingml/2006/main" noChangeAspect="1"/>
             </wp:cNvGraphicFramePr>
@@ -18400,36 +17900,23 @@
               <a:graphicData uri="http://schemas.openxmlformats.org/drawingml/2006/picture">
                 <pic:pic xmlns:pic="http://schemas.openxmlformats.org/drawingml/2006/picture">
                   <pic:nvPicPr>
-                    <pic:cNvPr id="0" name="Picture 5"/>
-                    <pic:cNvPicPr>
-                      <a:picLocks noChangeAspect="1" noChangeArrowheads="1"/>
-                    </pic:cNvPicPr>
+                    <pic:cNvPr id="1" name=""/>
+                    <pic:cNvPicPr/>
                   </pic:nvPicPr>
                   <pic:blipFill>
-                    <a:blip r:embed="rId33">
-                      <a:extLst>
-                        <a:ext uri="{28A0092B-C50C-407E-A947-70E740481C1C}">
-                          <a14:useLocalDpi xmlns:a14="http://schemas.microsoft.com/office/drawing/2010/main" val="0"/>
-                        </a:ext>
-                      </a:extLst>
-                    </a:blip>
-                    <a:srcRect/>
+                    <a:blip r:embed="rId36"/>
                     <a:stretch>
                       <a:fillRect/>
                     </a:stretch>
                   </pic:blipFill>
-                  <pic:spPr bwMode="auto">
+                  <pic:spPr>
                     <a:xfrm>
                       <a:off x="0" y="0"/>
-                      <a:ext cx="4391025" cy="2173605"/>
+                      <a:ext cx="5939790" cy="1424940"/>
                     </a:xfrm>
                     <a:prstGeom prst="rect">
                       <a:avLst/>
                     </a:prstGeom>
-                    <a:noFill/>
-                    <a:ln>
-                      <a:noFill/>
-                    </a:ln>
                   </pic:spPr>
                 </pic:pic>
               </a:graphicData>
@@ -18440,304 +17927,83 @@
     </w:p>
     <w:p>
       <w:pPr>
-        <w:spacing w:afterLines="50" w:after="163"/>
-        <w:jc w:val="center"/>
-      </w:pPr>
-      <w:r>
-        <w:rPr>
-          <w:rFonts w:hint="eastAsia"/>
-        </w:rPr>
-        <w:t>图</w:t>
-      </w:r>
-      <w:r>
-        <w:rPr>
-          <w:rFonts w:hint="eastAsia"/>
-        </w:rPr>
-        <w:t xml:space="preserve">4-2  </w:t>
-      </w:r>
-      <w:proofErr w:type="spellStart"/>
+        <w:spacing w:line="240" w:lineRule="auto"/>
+        <w:ind w:firstLine="420"/>
+        <w:rPr>
+          <w:rFonts w:cs="Times New Roman"/>
+        </w:rPr>
+      </w:pPr>
+      <w:r>
+        <w:rPr>
+          <w:rFonts w:hint="eastAsia"/>
+        </w:rPr>
+        <w:t>最后，</w:t>
+      </w:r>
       <w:r>
         <w:rPr>
           <w:rFonts w:cs="Times New Roman" w:hint="eastAsia"/>
         </w:rPr>
-        <w:t>CloudSim</w:t>
-      </w:r>
-      <w:proofErr w:type="spellEnd"/>
-      <w:r>
-        <w:rPr>
-          <w:rFonts w:hint="eastAsia"/>
-        </w:rPr>
-        <w:t>核心模拟引擎类图</w:t>
-      </w:r>
-    </w:p>
-    <w:p>
-      <w:r>
-        <w:rPr>
-          <w:rFonts w:hint="eastAsia"/>
-        </w:rPr>
-        <w:t>（</w:t>
-      </w:r>
-      <w:r>
-        <w:rPr>
-          <w:rFonts w:hint="eastAsia"/>
-        </w:rPr>
-        <w:t>2</w:t>
-      </w:r>
-      <w:r>
-        <w:rPr>
-          <w:rFonts w:hint="eastAsia"/>
-        </w:rPr>
-        <w:t>）</w:t>
-      </w:r>
-      <w:proofErr w:type="spellStart"/>
-      <w:r>
-        <w:rPr>
-          <w:rFonts w:cs="Times New Roman"/>
-        </w:rPr>
-        <w:t>CloudSim</w:t>
-      </w:r>
-      <w:proofErr w:type="spellEnd"/>
-      <w:r>
-        <w:t>层</w:t>
-      </w:r>
-    </w:p>
-    <w:p>
-      <w:r>
-        <w:rPr>
-          <w:rFonts w:hint="eastAsia"/>
-        </w:rPr>
-        <w:tab/>
-      </w:r>
-      <w:proofErr w:type="spellStart"/>
+        <w:t>在我们把这些候选车牌导入</w:t>
+      </w:r>
       <w:r>
         <w:rPr>
           <w:rFonts w:cs="Times New Roman" w:hint="eastAsia"/>
         </w:rPr>
-        <w:t>CloudSim</w:t>
-      </w:r>
-      <w:proofErr w:type="spellEnd"/>
-      <w:r>
-        <w:rPr>
-          <w:rFonts w:hint="eastAsia"/>
-        </w:rPr>
-        <w:t>层</w:t>
-      </w:r>
-      <w:r>
-        <w:rPr>
-          <w:rFonts w:hint="eastAsia"/>
-        </w:rPr>
-        <w:t>为云计算模拟和仿真</w:t>
-      </w:r>
-      <w:r>
-        <w:rPr>
-          <w:rFonts w:hint="eastAsia"/>
-        </w:rPr>
-        <w:t>提供</w:t>
-      </w:r>
-      <w:r>
-        <w:rPr>
-          <w:rFonts w:hint="eastAsia"/>
-        </w:rPr>
-        <w:t>底层</w:t>
-      </w:r>
-      <w:r>
-        <w:rPr>
-          <w:rFonts w:hint="eastAsia"/>
-        </w:rPr>
-        <w:t>支持，</w:t>
-      </w:r>
-      <w:r>
-        <w:rPr>
-          <w:rFonts w:hint="eastAsia"/>
-        </w:rPr>
-        <w:t>其中</w:t>
-      </w:r>
-      <w:r>
-        <w:rPr>
-          <w:rFonts w:hint="eastAsia"/>
-        </w:rPr>
-        <w:t>包括主机、虚拟机、内存、磁盘和带宽的专用管理接口。该层处理云计算模拟时的一些基本问题，如如何为不同的虚拟机分配不同的主机以及管理应用程序的执行、监控系统状态</w:t>
-      </w:r>
-      <w:r>
-        <w:rPr>
-          <w:rFonts w:hint="eastAsia"/>
-        </w:rPr>
-        <w:t>的动态变化等</w:t>
-      </w:r>
-      <w:r>
-        <w:rPr>
-          <w:rFonts w:hint="eastAsia"/>
-        </w:rPr>
-        <w:t>。其中虚拟机分配涉及到</w:t>
-      </w:r>
-      <w:proofErr w:type="spellStart"/>
+        <w:t>后续步骤</w:t>
+      </w:r>
       <w:r>
         <w:rPr>
           <w:rFonts w:cs="Times New Roman" w:hint="eastAsia"/>
         </w:rPr>
-        <w:t>CloudSim</w:t>
-      </w:r>
-      <w:proofErr w:type="spellEnd"/>
-      <w:r>
-        <w:rPr>
-          <w:rFonts w:hint="eastAsia"/>
-        </w:rPr>
-        <w:t>中的虚拟机分配策略类</w:t>
-      </w:r>
-      <w:proofErr w:type="spellStart"/>
+        <w:t>之前，需要</w:t>
+      </w:r>
       <w:r>
         <w:rPr>
           <w:rFonts w:cs="Times New Roman" w:hint="eastAsia"/>
         </w:rPr>
-        <w:t>VmScheduler</w:t>
-      </w:r>
-      <w:proofErr w:type="spellEnd"/>
-      <w:r>
-        <w:rPr>
-          <w:rFonts w:hint="eastAsia"/>
-        </w:rPr>
-        <w:t>，</w:t>
-      </w:r>
-      <w:proofErr w:type="spellStart"/>
+        <w:t>对图像进行缩放</w:t>
+      </w:r>
       <w:r>
         <w:rPr>
           <w:rFonts w:cs="Times New Roman" w:hint="eastAsia"/>
         </w:rPr>
-        <w:t>CloudSim</w:t>
-      </w:r>
-      <w:proofErr w:type="spellEnd"/>
-      <w:r>
-        <w:rPr>
-          <w:rFonts w:hint="eastAsia"/>
-        </w:rPr>
-        <w:t>自带了基本的虚拟机分配策略，同时</w:t>
-      </w:r>
-      <w:proofErr w:type="spellStart"/>
-      <w:r>
-        <w:rPr>
-          <w:rFonts w:cs="Times New Roman" w:hint="eastAsia"/>
-        </w:rPr>
-        <w:t>CloudSim</w:t>
-      </w:r>
-      <w:proofErr w:type="spellEnd"/>
-      <w:r>
-        <w:rPr>
-          <w:rFonts w:hint="eastAsia"/>
-        </w:rPr>
-        <w:t>为云应用开发者提供了接口，使我们可以通过这一层实现自己的调度策略，只需扩展相应的功能就可以实现复杂的工作负载分析和应用性能研究。</w:t>
-      </w:r>
-      <w:proofErr w:type="spellStart"/>
-      <w:r>
-        <w:rPr>
-          <w:rFonts w:cs="Times New Roman" w:hint="eastAsia"/>
-        </w:rPr>
-        <w:t>CloudSim</w:t>
-      </w:r>
-      <w:proofErr w:type="spellEnd"/>
-      <w:r>
-        <w:rPr>
-          <w:rFonts w:hint="eastAsia"/>
-        </w:rPr>
-        <w:t>层又可以细分为</w:t>
-      </w:r>
-      <w:r>
-        <w:rPr>
-          <w:rFonts w:hint="eastAsia"/>
-        </w:rPr>
-        <w:t>5</w:t>
-      </w:r>
-      <w:r>
-        <w:rPr>
-          <w:rFonts w:hint="eastAsia"/>
-        </w:rPr>
-        <w:t>层：网络层、云资源层、云服务层、虚拟机服务层、用户接口结构层。</w:t>
-      </w:r>
-    </w:p>
-    <w:p>
-      <w:r>
-        <w:rPr>
-          <w:rFonts w:hint="eastAsia"/>
-        </w:rPr>
-        <w:t>（</w:t>
-      </w:r>
-      <w:r>
-        <w:rPr>
-          <w:rFonts w:hint="eastAsia"/>
-        </w:rPr>
-        <w:t>3</w:t>
-      </w:r>
-      <w:r>
-        <w:rPr>
-          <w:rFonts w:hint="eastAsia"/>
-        </w:rPr>
-        <w:t>）</w:t>
-      </w:r>
-      <w:r>
-        <w:rPr>
-          <w:rFonts w:hint="eastAsia"/>
-        </w:rPr>
-        <w:t>用户代码层</w:t>
-      </w:r>
-    </w:p>
-    <w:p>
-      <w:r>
-        <w:rPr>
-          <w:rFonts w:hint="eastAsia"/>
-        </w:rPr>
-        <w:tab/>
-      </w:r>
-      <w:r>
-        <w:rPr>
-          <w:rFonts w:hint="eastAsia"/>
-        </w:rPr>
-        <w:t>这是</w:t>
-      </w:r>
-      <w:proofErr w:type="spellStart"/>
-      <w:r>
-        <w:rPr>
-          <w:rFonts w:cs="Times New Roman" w:hint="eastAsia"/>
-        </w:rPr>
-        <w:t>CloudSim</w:t>
-      </w:r>
-      <w:proofErr w:type="spellEnd"/>
-      <w:r>
-        <w:rPr>
-          <w:rFonts w:hint="eastAsia"/>
-        </w:rPr>
-        <w:t>中用户接触最多的层，该层提供了一些实体如主机、虚拟机、任务以及一些调度策略供用户调用。我们可以对这些提供的实体进行扩展以完成自己的云任务应用。</w:t>
-      </w:r>
+        <w:t>确保他们的尺寸一致。</w:t>
+      </w:r>
+    </w:p>
+    <w:p>
+      <w:pPr>
+        <w:spacing w:line="240" w:lineRule="auto"/>
+        <w:ind w:firstLine="420"/>
+        <w:rPr>
+          <w:rFonts w:hint="eastAsia"/>
+        </w:rPr>
+      </w:pPr>
     </w:p>
     <w:p>
       <w:pPr>
         <w:pStyle w:val="2"/>
         <w:spacing w:before="163" w:after="163"/>
       </w:pPr>
-      <w:bookmarkStart w:id="80" w:name="_Toc449001702"/>
-      <w:bookmarkStart w:id="81" w:name="_Toc450123261"/>
-      <w:bookmarkStart w:id="82" w:name="_Toc483054012"/>
-      <w:r>
-        <w:rPr>
-          <w:rFonts w:hint="eastAsia"/>
-        </w:rPr>
-        <w:t xml:space="preserve">4.2 </w:t>
-      </w:r>
-      <w:proofErr w:type="spellStart"/>
-      <w:r>
-        <w:rPr>
-          <w:rFonts w:hint="eastAsia"/>
-        </w:rPr>
-        <w:t>CloudSim</w:t>
-      </w:r>
-      <w:proofErr w:type="spellEnd"/>
+      <w:bookmarkStart w:id="79" w:name="_Toc449001702"/>
+      <w:bookmarkStart w:id="80" w:name="_Toc450123261"/>
+      <w:bookmarkStart w:id="81" w:name="_Toc483054012"/>
+      <w:bookmarkStart w:id="82" w:name="_GoBack"/>
+      <w:bookmarkEnd w:id="82"/>
+      <w:r>
+        <w:rPr>
+          <w:rFonts w:hint="eastAsia"/>
+        </w:rPr>
+        <w:t>4.2 CloudSim</w:t>
+      </w:r>
       <w:r>
         <w:rPr>
           <w:rFonts w:hint="eastAsia"/>
         </w:rPr>
         <w:t>技术实现</w:t>
       </w:r>
+      <w:bookmarkEnd w:id="79"/>
       <w:bookmarkEnd w:id="80"/>
       <w:bookmarkEnd w:id="81"/>
-      <w:bookmarkEnd w:id="82"/>
     </w:p>
     <w:p>
       <w:pPr>
@@ -18751,16 +18017,8 @@
         <w:rPr>
           <w:rFonts w:hint="eastAsia"/>
         </w:rPr>
-        <w:t xml:space="preserve">4.2.1 </w:t>
-      </w:r>
-      <w:proofErr w:type="spellStart"/>
-      <w:r>
-        <w:rPr>
-          <w:rFonts w:hint="eastAsia"/>
-        </w:rPr>
-        <w:t>CloudSim</w:t>
-      </w:r>
-      <w:proofErr w:type="spellEnd"/>
+        <w:t>4.2.1 CloudSim</w:t>
+      </w:r>
       <w:r>
         <w:rPr>
           <w:rFonts w:hint="eastAsia"/>
@@ -18791,14 +18049,12 @@
       <w:r>
         <w:t>是</w:t>
       </w:r>
-      <w:proofErr w:type="spellStart"/>
       <w:r>
         <w:rPr>
           <w:rFonts w:cs="Times New Roman"/>
         </w:rPr>
         <w:t>CloudSim</w:t>
       </w:r>
-      <w:proofErr w:type="spellEnd"/>
       <w:r>
         <w:t>云仿真器的类设计图</w:t>
       </w:r>
@@ -18811,14 +18067,12 @@
       <w:r>
         <w:t>该图中只列出了</w:t>
       </w:r>
-      <w:proofErr w:type="spellStart"/>
       <w:r>
         <w:rPr>
           <w:rFonts w:cs="Times New Roman"/>
         </w:rPr>
         <w:t>CloudSim</w:t>
       </w:r>
-      <w:proofErr w:type="spellEnd"/>
       <w:r>
         <w:t>的最基本的类</w:t>
       </w:r>
@@ -18865,7 +18119,7 @@
                     </pic:cNvPicPr>
                   </pic:nvPicPr>
                   <pic:blipFill>
-                    <a:blip r:embed="rId34">
+                    <a:blip r:embed="rId37">
                       <a:extLst>
                         <a:ext uri="{28A0092B-C50C-407E-A947-70E740481C1C}">
                           <a14:useLocalDpi xmlns:a14="http://schemas.microsoft.com/office/drawing/2010/main" val="0"/>
@@ -18911,14 +18165,12 @@
         </w:rPr>
         <w:t xml:space="preserve">4-3 </w:t>
       </w:r>
-      <w:proofErr w:type="spellStart"/>
       <w:r>
         <w:rPr>
           <w:rFonts w:cs="Times New Roman"/>
         </w:rPr>
         <w:t>CloudSim</w:t>
       </w:r>
-      <w:proofErr w:type="spellEnd"/>
       <w:r>
         <w:t>类设计图</w:t>
       </w:r>
@@ -19014,14 +18266,12 @@
         </w:rPr>
         <w:t>）</w:t>
       </w:r>
-      <w:proofErr w:type="spellStart"/>
       <w:r>
         <w:rPr>
           <w:rFonts w:cs="Times New Roman" w:hint="eastAsia"/>
         </w:rPr>
         <w:t>Vm</w:t>
       </w:r>
-      <w:proofErr w:type="spellEnd"/>
       <w:r>
         <w:rPr>
           <w:rFonts w:cs="Times New Roman" w:hint="eastAsia"/>
@@ -19098,56 +18348,48 @@
         </w:rPr>
         <w:t>）</w:t>
       </w:r>
-      <w:proofErr w:type="spellStart"/>
       <w:r>
         <w:rPr>
           <w:rFonts w:cs="Times New Roman" w:hint="eastAsia"/>
         </w:rPr>
         <w:t>DatacenterBroker</w:t>
       </w:r>
-      <w:proofErr w:type="spellEnd"/>
       <w:r>
         <w:rPr>
           <w:rFonts w:hint="eastAsia"/>
         </w:rPr>
         <w:t>：数据中心代理对象，它隐藏了虚拟机的管理，如</w:t>
       </w:r>
-      <w:proofErr w:type="spellStart"/>
       <w:r>
         <w:rPr>
           <w:rFonts w:cs="Times New Roman" w:hint="eastAsia"/>
         </w:rPr>
         <w:t>Vm</w:t>
       </w:r>
-      <w:proofErr w:type="spellEnd"/>
       <w:r>
         <w:rPr>
           <w:rFonts w:hint="eastAsia"/>
         </w:rPr>
         <w:t>的创建，</w:t>
       </w:r>
-      <w:proofErr w:type="spellStart"/>
       <w:r>
         <w:rPr>
           <w:rFonts w:cs="Times New Roman" w:hint="eastAsia"/>
         </w:rPr>
         <w:t>Vm</w:t>
       </w:r>
-      <w:proofErr w:type="spellEnd"/>
       <w:r>
         <w:rPr>
           <w:rFonts w:hint="eastAsia"/>
         </w:rPr>
         <w:t>上任务的提交以及销毁</w:t>
       </w:r>
-      <w:proofErr w:type="spellStart"/>
       <w:r>
         <w:rPr>
           <w:rFonts w:cs="Times New Roman" w:hint="eastAsia"/>
         </w:rPr>
         <w:t>Vm</w:t>
       </w:r>
-      <w:proofErr w:type="spellEnd"/>
       <w:r>
         <w:rPr>
           <w:rFonts w:hint="eastAsia"/>
@@ -19174,14 +18416,12 @@
         </w:rPr>
         <w:t>）</w:t>
       </w:r>
-      <w:proofErr w:type="spellStart"/>
       <w:r>
         <w:rPr>
           <w:rFonts w:cs="Times New Roman" w:hint="eastAsia"/>
         </w:rPr>
         <w:t>VmAllocationPolicy</w:t>
       </w:r>
-      <w:proofErr w:type="spellEnd"/>
       <w:r>
         <w:rPr>
           <w:rFonts w:hint="eastAsia"/>
@@ -19208,14 +18448,12 @@
         </w:rPr>
         <w:t>）</w:t>
       </w:r>
-      <w:proofErr w:type="spellStart"/>
       <w:r>
         <w:rPr>
           <w:rFonts w:cs="Times New Roman" w:hint="eastAsia"/>
         </w:rPr>
         <w:t>VmScheduler</w:t>
       </w:r>
-      <w:proofErr w:type="spellEnd"/>
       <w:r>
         <w:rPr>
           <w:rFonts w:hint="eastAsia"/>
@@ -19259,14 +18497,12 @@
         </w:rPr>
         <w:t>）</w:t>
       </w:r>
-      <w:proofErr w:type="spellStart"/>
       <w:r>
         <w:rPr>
           <w:rFonts w:cs="Times New Roman" w:hint="eastAsia"/>
         </w:rPr>
         <w:t>CloudletScheduler</w:t>
       </w:r>
-      <w:proofErr w:type="spellEnd"/>
       <w:r>
         <w:rPr>
           <w:rFonts w:hint="eastAsia"/>
@@ -19279,54 +18515,36 @@
         </w:rPr>
         <w:t>（</w:t>
       </w:r>
-      <w:proofErr w:type="spellStart"/>
       <w:r>
         <w:rPr>
           <w:rFonts w:cs="Times New Roman" w:hint="eastAsia"/>
         </w:rPr>
-        <w:t>CloudletScheduler</w:t>
-      </w:r>
-      <w:proofErr w:type="spellEnd"/>
+        <w:t>CloudletScheduler SpaceShared</w:t>
+      </w:r>
       <w:r>
         <w:rPr>
           <w:rFonts w:cs="Times New Roman" w:hint="eastAsia"/>
         </w:rPr>
-        <w:t xml:space="preserve"> </w:t>
-      </w:r>
-      <w:proofErr w:type="spellStart"/>
+        <w:t>）</w:t>
+      </w:r>
+      <w:r>
+        <w:rPr>
+          <w:rFonts w:hint="eastAsia"/>
+        </w:rPr>
+        <w:t>和时间共享</w:t>
+      </w:r>
       <w:r>
         <w:rPr>
           <w:rFonts w:cs="Times New Roman" w:hint="eastAsia"/>
         </w:rPr>
-        <w:t>SpaceShared</w:t>
-      </w:r>
-      <w:proofErr w:type="spellEnd"/>
+        <w:t>（</w:t>
+      </w:r>
       <w:r>
         <w:rPr>
           <w:rFonts w:cs="Times New Roman" w:hint="eastAsia"/>
         </w:rPr>
-        <w:t>）</w:t>
-      </w:r>
-      <w:r>
-        <w:rPr>
-          <w:rFonts w:hint="eastAsia"/>
-        </w:rPr>
-        <w:t>和时间共享</w:t>
-      </w:r>
-      <w:r>
-        <w:rPr>
-          <w:rFonts w:cs="Times New Roman" w:hint="eastAsia"/>
-        </w:rPr>
-        <w:t>（</w:t>
-      </w:r>
-      <w:proofErr w:type="spellStart"/>
-      <w:r>
-        <w:rPr>
-          <w:rFonts w:cs="Times New Roman" w:hint="eastAsia"/>
-        </w:rPr>
         <w:t>CloudletSchedulerTimeShared</w:t>
       </w:r>
-      <w:proofErr w:type="spellEnd"/>
       <w:r>
         <w:rPr>
           <w:rFonts w:cs="Times New Roman" w:hint="eastAsia"/>
@@ -19425,7 +18643,7 @@
                     </pic:cNvPicPr>
                   </pic:nvPicPr>
                   <pic:blipFill>
-                    <a:blip r:embed="rId35">
+                    <a:blip r:embed="rId38">
                       <a:extLst>
                         <a:ext uri="{28A0092B-C50C-407E-A947-70E740481C1C}">
                           <a14:useLocalDpi xmlns:a14="http://schemas.microsoft.com/office/drawing/2010/main" val="0"/>
@@ -19493,16 +18711,8 @@
         <w:rPr>
           <w:rFonts w:hint="eastAsia"/>
         </w:rPr>
-        <w:t xml:space="preserve">4.3 </w:t>
-      </w:r>
-      <w:proofErr w:type="spellStart"/>
-      <w:r>
-        <w:rPr>
-          <w:rFonts w:hint="eastAsia"/>
-        </w:rPr>
-        <w:t>CloudSim</w:t>
-      </w:r>
-      <w:proofErr w:type="spellEnd"/>
+        <w:t>4.3 CloudSim</w:t>
+      </w:r>
       <w:r>
         <w:rPr>
           <w:rFonts w:hint="eastAsia"/>
@@ -19546,7 +18756,7 @@
                     <pic:cNvPicPr/>
                   </pic:nvPicPr>
                   <pic:blipFill>
-                    <a:blip r:embed="rId36"/>
+                    <a:blip r:embed="rId39"/>
                     <a:stretch>
                       <a:fillRect/>
                     </a:stretch>
@@ -19945,23 +19155,13 @@
               </w:rPr>
               <w:t>(</w:t>
             </w:r>
-            <w:proofErr w:type="spellStart"/>
             <w:r>
               <w:rPr>
                 <w:rFonts w:cs="Times New Roman" w:hint="eastAsia"/>
                 <w:b/>
                 <w:bCs/>
               </w:rPr>
-              <w:t>reg</w:t>
-            </w:r>
-            <w:proofErr w:type="spellEnd"/>
-            <w:r>
-              <w:rPr>
-                <w:rFonts w:cs="Times New Roman" w:hint="eastAsia"/>
-                <w:b/>
-                <w:bCs/>
-              </w:rPr>
-              <w:t>/s)</w:t>
+              <w:t>reg/s)</w:t>
             </w:r>
           </w:p>
         </w:tc>
@@ -21374,14 +20574,12 @@
         </w:rPr>
         <w:t>，也即一台主机上只分配一台虚拟机，虚拟机分配依照的是</w:t>
       </w:r>
-      <w:proofErr w:type="spellStart"/>
       <w:r>
         <w:rPr>
           <w:rFonts w:cs="Times New Roman" w:hint="eastAsia"/>
         </w:rPr>
         <w:t>VmAllocationSimple</w:t>
       </w:r>
-      <w:proofErr w:type="spellEnd"/>
       <w:r>
         <w:rPr>
           <w:rFonts w:hint="eastAsia"/>
@@ -21533,94 +20731,74 @@
         <w:rPr>
           <w:rFonts w:cs="Times New Roman" w:hint="eastAsia"/>
         </w:rPr>
-        <w:t>Map&lt;</w:t>
-      </w:r>
-      <w:proofErr w:type="spellStart"/>
+        <w:t>Map&lt;Integer,List&lt;Integer&gt;&gt;</w:t>
+      </w:r>
+      <w:r>
+        <w:rPr>
+          <w:rFonts w:hint="eastAsia"/>
+        </w:rPr>
+        <w:t>中来构成任务流。</w:t>
+      </w:r>
+    </w:p>
+    <w:p>
+      <w:r>
+        <w:rPr>
+          <w:rFonts w:hint="eastAsia"/>
+        </w:rPr>
+        <w:t>（</w:t>
+      </w:r>
+      <w:r>
+        <w:rPr>
+          <w:rFonts w:hint="eastAsia"/>
+        </w:rPr>
+        <w:t>2</w:t>
+      </w:r>
+      <w:r>
+        <w:rPr>
+          <w:rFonts w:hint="eastAsia"/>
+        </w:rPr>
+        <w:t>）然后通过对</w:t>
+      </w:r>
       <w:r>
         <w:rPr>
           <w:rFonts w:cs="Times New Roman" w:hint="eastAsia"/>
         </w:rPr>
-        <w:t>Integer,List</w:t>
-      </w:r>
-      <w:proofErr w:type="spellEnd"/>
+        <w:t>CloudSim</w:t>
+      </w:r>
+      <w:r>
+        <w:rPr>
+          <w:rFonts w:hint="eastAsia"/>
+        </w:rPr>
+        <w:t>中如何动态添加实体方法的研究，得知在</w:t>
+      </w:r>
       <w:r>
         <w:rPr>
           <w:rFonts w:cs="Times New Roman" w:hint="eastAsia"/>
         </w:rPr>
-        <w:t>&lt;Integer&gt;&gt;</w:t>
-      </w:r>
-      <w:r>
-        <w:rPr>
-          <w:rFonts w:hint="eastAsia"/>
-        </w:rPr>
-        <w:t>中来构成任务流。</w:t>
-      </w:r>
-    </w:p>
-    <w:p>
-      <w:r>
-        <w:rPr>
-          <w:rFonts w:hint="eastAsia"/>
-        </w:rPr>
-        <w:t>（</w:t>
-      </w:r>
-      <w:r>
-        <w:rPr>
-          <w:rFonts w:hint="eastAsia"/>
-        </w:rPr>
-        <w:t>2</w:t>
-      </w:r>
-      <w:r>
-        <w:rPr>
-          <w:rFonts w:hint="eastAsia"/>
-        </w:rPr>
-        <w:t>）然后通过对</w:t>
-      </w:r>
-      <w:proofErr w:type="spellStart"/>
+        <w:t>CloudSim</w:t>
+      </w:r>
+      <w:r>
+        <w:rPr>
+          <w:rFonts w:hint="eastAsia"/>
+        </w:rPr>
+        <w:t>运行过程中添加实体的方法。通过在程序中使用</w:t>
+      </w:r>
       <w:r>
         <w:rPr>
           <w:rFonts w:cs="Times New Roman" w:hint="eastAsia"/>
         </w:rPr>
-        <w:t>CloudSim</w:t>
-      </w:r>
-      <w:proofErr w:type="spellEnd"/>
-      <w:r>
-        <w:rPr>
-          <w:rFonts w:hint="eastAsia"/>
-        </w:rPr>
-        <w:t>中如何动态添加实体方法的研究，得知在</w:t>
-      </w:r>
-      <w:proofErr w:type="spellStart"/>
+        <w:t>GlobalBroker</w:t>
+      </w:r>
+      <w:r>
+        <w:rPr>
+          <w:rFonts w:hint="eastAsia"/>
+        </w:rPr>
+        <w:t>类，为</w:t>
+      </w:r>
       <w:r>
         <w:rPr>
           <w:rFonts w:cs="Times New Roman" w:hint="eastAsia"/>
         </w:rPr>
-        <w:t>CloudSim</w:t>
-      </w:r>
-      <w:proofErr w:type="spellEnd"/>
-      <w:r>
-        <w:rPr>
-          <w:rFonts w:hint="eastAsia"/>
-        </w:rPr>
-        <w:t>运行过程中添加实体的方法。通过在程序中使用</w:t>
-      </w:r>
-      <w:proofErr w:type="spellStart"/>
-      <w:r>
-        <w:rPr>
-          <w:rFonts w:cs="Times New Roman" w:hint="eastAsia"/>
-        </w:rPr>
-        <w:t>GlobalBroker</w:t>
-      </w:r>
-      <w:proofErr w:type="spellEnd"/>
-      <w:r>
-        <w:rPr>
-          <w:rFonts w:hint="eastAsia"/>
-        </w:rPr>
-        <w:t>类，为</w:t>
-      </w:r>
-      <w:r>
-        <w:rPr>
-          <w:rFonts w:cs="Times New Roman" w:hint="eastAsia"/>
-        </w:rPr>
         <w:t>Map</w:t>
       </w:r>
       <w:r>
@@ -21629,7 +20807,6 @@
         </w:rPr>
         <w:t>中每一组任务创建一个</w:t>
       </w:r>
-      <w:proofErr w:type="spellStart"/>
       <w:r>
         <w:rPr>
           <w:rFonts w:cs="Times New Roman" w:hint="eastAsia"/>
@@ -21637,7 +20814,6 @@
         <w:lastRenderedPageBreak/>
         <w:t>GlobalBroker</w:t>
       </w:r>
-      <w:proofErr w:type="spellEnd"/>
       <w:r>
         <w:rPr>
           <w:rFonts w:hint="eastAsia"/>
@@ -21664,28 +20840,24 @@
         </w:rPr>
         <w:t>）接着通过对</w:t>
       </w:r>
-      <w:proofErr w:type="spellStart"/>
       <w:r>
         <w:rPr>
           <w:rFonts w:cs="Times New Roman" w:hint="eastAsia"/>
         </w:rPr>
         <w:t>DatacenterBroker</w:t>
       </w:r>
-      <w:proofErr w:type="spellEnd"/>
       <w:r>
         <w:rPr>
           <w:rFonts w:hint="eastAsia"/>
         </w:rPr>
         <w:t>的简单改进，为其增加一个构造参数。计算每组任务中任务数的最大值，把它当作参数传递给</w:t>
       </w:r>
-      <w:proofErr w:type="spellStart"/>
       <w:r>
         <w:rPr>
           <w:rFonts w:cs="Times New Roman" w:hint="eastAsia"/>
         </w:rPr>
         <w:t>DatacenterBroker</w:t>
       </w:r>
-      <w:proofErr w:type="spellEnd"/>
       <w:r>
         <w:rPr>
           <w:rFonts w:hint="eastAsia"/>
@@ -21723,7 +20895,6 @@
       <w:pPr>
         <w:jc w:val="center"/>
       </w:pPr>
-      <w:proofErr w:type="spellStart"/>
       <w:r>
         <w:rPr>
           <w:rFonts w:hint="eastAsia"/>
@@ -21737,7 +20908,6 @@
         </w:rPr>
         <w:t>Power</w:t>
       </w:r>
-      <w:proofErr w:type="spellEnd"/>
       <w:r>
         <w:rPr>
           <w:rFonts w:hint="eastAsia"/>
@@ -21749,9 +20919,62 @@
         <w:rPr>
           <w:rFonts w:hint="eastAsia"/>
         </w:rPr>
-        <w:t xml:space="preserve">= </w:t>
-      </w:r>
-      <w:proofErr w:type="spellStart"/>
+        <w:t>= P</w:t>
+      </w:r>
+      <w:r>
+        <w:rPr>
+          <w:rFonts w:hint="eastAsia"/>
+          <w:vertAlign w:val="subscript"/>
+        </w:rPr>
+        <w:t>max</w:t>
+      </w:r>
+      <w:r>
+        <w:rPr>
+          <w:rFonts w:hint="eastAsia"/>
+        </w:rPr>
+        <w:t xml:space="preserve"> x t</w:t>
+      </w:r>
+      <w:r>
+        <w:rPr>
+          <w:rFonts w:hint="eastAsia"/>
+          <w:vertAlign w:val="subscript"/>
+        </w:rPr>
+        <w:t>exc</w:t>
+      </w:r>
+      <w:r>
+        <w:rPr>
+          <w:rFonts w:hint="eastAsia"/>
+        </w:rPr>
+        <w:t xml:space="preserve"> + P</w:t>
+      </w:r>
+      <w:r>
+        <w:rPr>
+          <w:rFonts w:hint="eastAsia"/>
+          <w:vertAlign w:val="subscript"/>
+        </w:rPr>
+        <w:t>idle</w:t>
+      </w:r>
+      <w:r>
+        <w:rPr>
+          <w:rFonts w:hint="eastAsia"/>
+        </w:rPr>
+        <w:t xml:space="preserve"> x t</w:t>
+      </w:r>
+      <w:r>
+        <w:rPr>
+          <w:rFonts w:hint="eastAsia"/>
+          <w:vertAlign w:val="subscript"/>
+        </w:rPr>
+        <w:t>idle</w:t>
+      </w:r>
+    </w:p>
+    <w:p>
+      <w:r>
+        <w:rPr>
+          <w:rFonts w:hint="eastAsia"/>
+        </w:rPr>
+        <w:t>其中</w:t>
+      </w:r>
       <w:r>
         <w:rPr>
           <w:rFonts w:hint="eastAsia"/>
@@ -21765,14 +20988,24 @@
         </w:rPr>
         <w:t>max</w:t>
       </w:r>
-      <w:proofErr w:type="spellEnd"/>
-      <w:r>
-        <w:rPr>
-          <w:rFonts w:hint="eastAsia"/>
-        </w:rPr>
-        <w:t xml:space="preserve"> x </w:t>
-      </w:r>
-      <w:proofErr w:type="spellStart"/>
+      <w:r>
+        <w:rPr>
+          <w:rFonts w:hint="eastAsia"/>
+        </w:rPr>
+        <w:t>代表该主机所能提供的满载功率（实验中的满载功率为上述假定的</w:t>
+      </w:r>
+      <w:r>
+        <w:rPr>
+          <w:rFonts w:cs="Times New Roman" w:hint="eastAsia"/>
+        </w:rPr>
+        <w:t>103.2W</w:t>
+      </w:r>
+      <w:r>
+        <w:rPr>
+          <w:rFonts w:hint="eastAsia"/>
+        </w:rPr>
+        <w:t>）、</w:t>
+      </w:r>
       <w:r>
         <w:rPr>
           <w:rFonts w:hint="eastAsia"/>
@@ -21786,14 +21019,12 @@
         </w:rPr>
         <w:t>exc</w:t>
       </w:r>
-      <w:proofErr w:type="spellEnd"/>
-      <w:r>
-        <w:rPr>
-          <w:rFonts w:hint="eastAsia"/>
-        </w:rPr>
-        <w:t xml:space="preserve"> + </w:t>
-      </w:r>
-      <w:proofErr w:type="spellStart"/>
+      <w:r>
+        <w:rPr>
+          <w:rFonts w:hint="eastAsia"/>
+        </w:rPr>
+        <w:t>表示在当前时间段内虚拟机执行时间、</w:t>
+      </w:r>
       <w:r>
         <w:rPr>
           <w:rFonts w:hint="eastAsia"/>
@@ -21807,14 +21038,24 @@
         </w:rPr>
         <w:t>idle</w:t>
       </w:r>
-      <w:proofErr w:type="spellEnd"/>
-      <w:r>
-        <w:rPr>
-          <w:rFonts w:hint="eastAsia"/>
-        </w:rPr>
-        <w:t xml:space="preserve"> x </w:t>
-      </w:r>
-      <w:proofErr w:type="spellStart"/>
+      <w:r>
+        <w:rPr>
+          <w:rFonts w:hint="eastAsia"/>
+        </w:rPr>
+        <w:t>代表主机空载功率（实验中空载功率为上述假定的</w:t>
+      </w:r>
+      <w:r>
+        <w:rPr>
+          <w:rFonts w:cs="Times New Roman" w:hint="eastAsia"/>
+        </w:rPr>
+        <w:t>71.6W</w:t>
+      </w:r>
+      <w:r>
+        <w:rPr>
+          <w:rFonts w:hint="eastAsia"/>
+        </w:rPr>
+        <w:t>）、</w:t>
+      </w:r>
       <w:r>
         <w:rPr>
           <w:rFonts w:hint="eastAsia"/>
@@ -21828,117 +21069,6 @@
         </w:rPr>
         <w:t>idle</w:t>
       </w:r>
-      <w:proofErr w:type="spellEnd"/>
-    </w:p>
-    <w:p>
-      <w:r>
-        <w:rPr>
-          <w:rFonts w:hint="eastAsia"/>
-        </w:rPr>
-        <w:t>其中</w:t>
-      </w:r>
-      <w:proofErr w:type="spellStart"/>
-      <w:r>
-        <w:rPr>
-          <w:rFonts w:hint="eastAsia"/>
-        </w:rPr>
-        <w:t>P</w:t>
-      </w:r>
-      <w:r>
-        <w:rPr>
-          <w:rFonts w:hint="eastAsia"/>
-          <w:vertAlign w:val="subscript"/>
-        </w:rPr>
-        <w:t>max</w:t>
-      </w:r>
-      <w:proofErr w:type="spellEnd"/>
-      <w:r>
-        <w:rPr>
-          <w:rFonts w:hint="eastAsia"/>
-        </w:rPr>
-        <w:t>代表该主机所能提供的满载功率（实验中的满载功率为上述假定的</w:t>
-      </w:r>
-      <w:r>
-        <w:rPr>
-          <w:rFonts w:cs="Times New Roman" w:hint="eastAsia"/>
-        </w:rPr>
-        <w:t>103.2W</w:t>
-      </w:r>
-      <w:r>
-        <w:rPr>
-          <w:rFonts w:hint="eastAsia"/>
-        </w:rPr>
-        <w:t>）、</w:t>
-      </w:r>
-      <w:proofErr w:type="spellStart"/>
-      <w:r>
-        <w:rPr>
-          <w:rFonts w:hint="eastAsia"/>
-        </w:rPr>
-        <w:t>t</w:t>
-      </w:r>
-      <w:r>
-        <w:rPr>
-          <w:rFonts w:hint="eastAsia"/>
-          <w:vertAlign w:val="subscript"/>
-        </w:rPr>
-        <w:t>exc</w:t>
-      </w:r>
-      <w:proofErr w:type="spellEnd"/>
-      <w:r>
-        <w:rPr>
-          <w:rFonts w:hint="eastAsia"/>
-        </w:rPr>
-        <w:t>表示在当前时间段内虚拟机执行时间、</w:t>
-      </w:r>
-      <w:proofErr w:type="spellStart"/>
-      <w:r>
-        <w:rPr>
-          <w:rFonts w:hint="eastAsia"/>
-        </w:rPr>
-        <w:t>P</w:t>
-      </w:r>
-      <w:r>
-        <w:rPr>
-          <w:rFonts w:hint="eastAsia"/>
-          <w:vertAlign w:val="subscript"/>
-        </w:rPr>
-        <w:t>idle</w:t>
-      </w:r>
-      <w:proofErr w:type="spellEnd"/>
-      <w:r>
-        <w:rPr>
-          <w:rFonts w:hint="eastAsia"/>
-        </w:rPr>
-        <w:t>代表主机空载功率（实验中空载功率为上述假定的</w:t>
-      </w:r>
-      <w:r>
-        <w:rPr>
-          <w:rFonts w:cs="Times New Roman" w:hint="eastAsia"/>
-        </w:rPr>
-        <w:t>71.6W</w:t>
-      </w:r>
-      <w:r>
-        <w:rPr>
-          <w:rFonts w:hint="eastAsia"/>
-        </w:rPr>
-        <w:t>）、</w:t>
-      </w:r>
-      <w:proofErr w:type="spellStart"/>
-      <w:r>
-        <w:rPr>
-          <w:rFonts w:hint="eastAsia"/>
-        </w:rPr>
-        <w:t>t</w:t>
-      </w:r>
-      <w:r>
-        <w:rPr>
-          <w:rFonts w:hint="eastAsia"/>
-          <w:vertAlign w:val="subscript"/>
-        </w:rPr>
-        <w:t>idle</w:t>
-      </w:r>
-      <w:proofErr w:type="spellEnd"/>
       <w:r>
         <w:rPr>
           <w:rFonts w:hint="eastAsia"/>
@@ -21995,14 +21125,12 @@
         </w:rPr>
         <w:t>中每一组任务，我们采用了两种不同的任务调度方案：一种是按照</w:t>
       </w:r>
-      <w:proofErr w:type="spellStart"/>
       <w:r>
         <w:rPr>
           <w:rFonts w:cs="Times New Roman" w:hint="eastAsia"/>
         </w:rPr>
         <w:t>CloudSim</w:t>
       </w:r>
-      <w:proofErr w:type="spellEnd"/>
       <w:r>
         <w:rPr>
           <w:rFonts w:hint="eastAsia"/>
@@ -22048,7 +21176,7 @@
                     </pic:cNvPicPr>
                   </pic:nvPicPr>
                   <pic:blipFill>
-                    <a:blip r:embed="rId37">
+                    <a:blip r:embed="rId40">
                       <a:extLst>
                         <a:ext uri="{28A0092B-C50C-407E-A947-70E740481C1C}">
                           <a14:useLocalDpi xmlns:a14="http://schemas.microsoft.com/office/drawing/2010/main" val="0"/>
@@ -22299,14 +21427,12 @@
         </w:rPr>
         <w:t>类和</w:t>
       </w:r>
-      <w:proofErr w:type="spellStart"/>
       <w:r>
         <w:rPr>
           <w:rFonts w:cs="Times New Roman" w:hint="eastAsia"/>
         </w:rPr>
         <w:t>Vm</w:t>
       </w:r>
-      <w:proofErr w:type="spellEnd"/>
       <w:r>
         <w:rPr>
           <w:rFonts w:hint="eastAsia"/>
@@ -22461,7 +21587,6 @@
                 <w:b/>
               </w:rPr>
             </w:pPr>
-            <w:proofErr w:type="spellStart"/>
             <w:r>
               <w:rPr>
                 <w:rFonts w:hint="eastAsia"/>
@@ -22469,7 +21594,6 @@
               </w:rPr>
               <w:t>Bw</w:t>
             </w:r>
-            <w:proofErr w:type="spellEnd"/>
           </w:p>
         </w:tc>
       </w:tr>
@@ -22759,7 +21883,6 @@
                 <w:b/>
               </w:rPr>
             </w:pPr>
-            <w:proofErr w:type="spellStart"/>
             <w:r>
               <w:rPr>
                 <w:rFonts w:hint="eastAsia"/>
@@ -22767,7 +21890,6 @@
               </w:rPr>
               <w:t>Bw</w:t>
             </w:r>
-            <w:proofErr w:type="spellEnd"/>
           </w:p>
         </w:tc>
       </w:tr>
@@ -23123,14 +22245,12 @@
         </w:rPr>
         <w:t>（执行能力）和</w:t>
       </w:r>
-      <w:proofErr w:type="spellStart"/>
       <w:r>
         <w:rPr>
           <w:rFonts w:hint="eastAsia"/>
         </w:rPr>
         <w:t>Bw</w:t>
       </w:r>
-      <w:proofErr w:type="spellEnd"/>
       <w:r>
         <w:rPr>
           <w:rFonts w:hint="eastAsia"/>
@@ -23320,7 +22440,6 @@
                 <w:b/>
               </w:rPr>
             </w:pPr>
-            <w:proofErr w:type="spellStart"/>
             <w:r>
               <w:rPr>
                 <w:rFonts w:hint="eastAsia"/>
@@ -23328,7 +22447,6 @@
               </w:rPr>
               <w:t>Filesize</w:t>
             </w:r>
-            <w:proofErr w:type="spellEnd"/>
           </w:p>
         </w:tc>
         <w:tc>
@@ -23344,7 +22462,6 @@
                 <w:b/>
               </w:rPr>
             </w:pPr>
-            <w:proofErr w:type="spellStart"/>
             <w:r>
               <w:rPr>
                 <w:rFonts w:hint="eastAsia"/>
@@ -23352,7 +22469,6 @@
               </w:rPr>
               <w:t>Outputsize</w:t>
             </w:r>
-            <w:proofErr w:type="spellEnd"/>
           </w:p>
         </w:tc>
       </w:tr>
@@ -23628,28 +22744,24 @@
         </w:rPr>
         <w:t>类型同虚拟机有三种取值，</w:t>
       </w:r>
-      <w:proofErr w:type="spellStart"/>
       <w:r>
         <w:rPr>
           <w:rFonts w:cs="Times New Roman" w:hint="eastAsia"/>
         </w:rPr>
         <w:t>Filesize</w:t>
       </w:r>
-      <w:proofErr w:type="spellEnd"/>
       <w:r>
         <w:rPr>
           <w:rFonts w:hint="eastAsia"/>
         </w:rPr>
         <w:t>（输入文件大小）和</w:t>
       </w:r>
-      <w:proofErr w:type="spellStart"/>
       <w:r>
         <w:rPr>
           <w:rFonts w:cs="Times New Roman" w:hint="eastAsia"/>
         </w:rPr>
         <w:t>Outputsize</w:t>
       </w:r>
-      <w:proofErr w:type="spellEnd"/>
       <w:r>
         <w:rPr>
           <w:rFonts w:hint="eastAsia"/>
@@ -23732,21 +22844,18 @@
         </w:rPr>
         <w:t>）然后在</w:t>
       </w:r>
-      <w:proofErr w:type="spellStart"/>
       <w:r>
         <w:rPr>
           <w:rFonts w:cs="Times New Roman" w:hint="eastAsia"/>
         </w:rPr>
         <w:t>CloudSim</w:t>
       </w:r>
-      <w:proofErr w:type="spellEnd"/>
       <w:r>
         <w:rPr>
           <w:rFonts w:hint="eastAsia"/>
         </w:rPr>
         <w:t>主流程中读取上述虚拟机和任务参数文件，创建虚拟机列表和任务列表并提交到数据中心。</w:t>
       </w:r>
-      <w:proofErr w:type="spellStart"/>
       <w:r>
         <w:rPr>
           <w:rFonts w:cs="Times New Roman" w:hint="eastAsia"/>
@@ -23759,52 +22868,77 @@
         </w:rPr>
         <w:t>r</w:t>
       </w:r>
-      <w:proofErr w:type="spellEnd"/>
       <w:r>
         <w:rPr>
           <w:rFonts w:hint="eastAsia"/>
         </w:rPr>
         <w:t>接收任务和虚拟机列表，准备对任务进行调度。此时我们修改了</w:t>
       </w:r>
-      <w:proofErr w:type="spellStart"/>
       <w:r>
         <w:rPr>
           <w:rFonts w:cs="Times New Roman" w:hint="eastAsia"/>
         </w:rPr>
         <w:t>DatacenterBroker</w:t>
       </w:r>
-      <w:proofErr w:type="spellEnd"/>
       <w:r>
         <w:rPr>
           <w:rFonts w:hint="eastAsia"/>
         </w:rPr>
         <w:t>类，为其增加调度方法</w:t>
       </w:r>
-      <w:proofErr w:type="spellStart"/>
       <w:r>
         <w:rPr>
           <w:rFonts w:cs="Times New Roman" w:hint="eastAsia"/>
         </w:rPr>
-        <w:t>bindCloudletToVmByOsCapacity</w:t>
-      </w:r>
-      <w:proofErr w:type="spellEnd"/>
+        <w:t>bindCloudletToVmByOsCapacity()</w:t>
+      </w:r>
+      <w:r>
+        <w:rPr>
+          <w:rFonts w:hint="eastAsia"/>
+        </w:rPr>
+        <w:t>，该方法对接收到的虚拟机列表和任务列表进行等价类的划分，划分后不同类型、不同能力的虚拟机和任务分别存放在以</w:t>
+      </w:r>
       <w:r>
         <w:rPr>
           <w:rFonts w:cs="Times New Roman" w:hint="eastAsia"/>
         </w:rPr>
-        <w:t>()</w:t>
-      </w:r>
-      <w:r>
-        <w:rPr>
-          <w:rFonts w:hint="eastAsia"/>
-        </w:rPr>
-        <w:t>，该方法对接收到的虚拟机列表和任务列表进行等价类的划分，划分后不同类型、不同能力的虚拟机和任务分别存放在以</w:t>
+        <w:t>String</w:t>
+      </w:r>
+      <w:r>
+        <w:rPr>
+          <w:rFonts w:hint="eastAsia"/>
+        </w:rPr>
+        <w:t>为</w:t>
       </w:r>
       <w:r>
         <w:rPr>
           <w:rFonts w:cs="Times New Roman" w:hint="eastAsia"/>
         </w:rPr>
-        <w:t>String</w:t>
+        <w:t>Key</w:t>
+      </w:r>
+      <w:r>
+        <w:rPr>
+          <w:rFonts w:cs="Times New Roman" w:hint="eastAsia"/>
+        </w:rPr>
+        <w:t>，</w:t>
+      </w:r>
+      <w:r>
+        <w:rPr>
+          <w:rFonts w:cs="Times New Roman" w:hint="eastAsia"/>
+        </w:rPr>
+        <w:t>L</w:t>
+      </w:r>
+      <w:r>
+        <w:rPr>
+          <w:rFonts w:cs="Times New Roman"/>
+        </w:rPr>
+        <w:t>i</w:t>
+      </w:r>
+      <w:r>
+        <w:rPr>
+          <w:rFonts w:cs="Times New Roman" w:hint="eastAsia"/>
+        </w:rPr>
+        <w:t>st</w:t>
       </w:r>
       <w:r>
         <w:rPr>
@@ -23816,64 +22950,20 @@
         <w:rPr>
           <w:rFonts w:cs="Times New Roman" w:hint="eastAsia"/>
         </w:rPr>
-        <w:t>Key</w:t>
+        <w:t>Value</w:t>
+      </w:r>
+      <w:r>
+        <w:rPr>
+          <w:rFonts w:hint="eastAsia"/>
+        </w:rPr>
+        <w:t>的</w:t>
       </w:r>
       <w:r>
         <w:rPr>
           <w:rFonts w:cs="Times New Roman" w:hint="eastAsia"/>
         </w:rPr>
-        <w:t>，</w:t>
-      </w:r>
-      <w:r>
-        <w:rPr>
-          <w:rFonts w:cs="Times New Roman" w:hint="eastAsia"/>
-        </w:rPr>
-        <w:t>L</w:t>
-      </w:r>
-      <w:r>
-        <w:rPr>
-          <w:rFonts w:cs="Times New Roman"/>
-        </w:rPr>
-        <w:t>i</w:t>
-      </w:r>
-      <w:r>
-        <w:rPr>
-          <w:rFonts w:cs="Times New Roman" w:hint="eastAsia"/>
-        </w:rPr>
-        <w:t>st</w:t>
-      </w:r>
-      <w:r>
-        <w:rPr>
-          <w:rFonts w:hint="eastAsia"/>
-        </w:rPr>
-        <w:t>为</w:t>
-      </w:r>
-      <w:r>
-        <w:rPr>
-          <w:rFonts w:cs="Times New Roman" w:hint="eastAsia"/>
-        </w:rPr>
-        <w:t>Value</w:t>
-      </w:r>
-      <w:r>
-        <w:rPr>
-          <w:rFonts w:hint="eastAsia"/>
-        </w:rPr>
-        <w:t>的</w:t>
-      </w:r>
-      <w:r>
-        <w:rPr>
-          <w:rFonts w:cs="Times New Roman" w:hint="eastAsia"/>
-        </w:rPr>
-        <w:t>Map&lt;String, List&lt;</w:t>
-      </w:r>
-      <w:proofErr w:type="spellStart"/>
-      <w:r>
-        <w:rPr>
-          <w:rFonts w:cs="Times New Roman" w:hint="eastAsia"/>
-        </w:rPr>
-        <w:t>Vm</w:t>
-      </w:r>
-      <w:proofErr w:type="spellEnd"/>
+        <w:t>Map&lt;String, List&lt;Vm</w:t>
+      </w:r>
       <w:r>
         <w:rPr>
           <w:rFonts w:hint="eastAsia"/>
@@ -24012,14 +23102,12 @@
         </w:rPr>
         <w:t>展示了贪心算法和</w:t>
       </w:r>
-      <w:proofErr w:type="spellStart"/>
       <w:r>
         <w:rPr>
           <w:rFonts w:cs="Times New Roman" w:hint="eastAsia"/>
         </w:rPr>
         <w:t>CloudSim</w:t>
       </w:r>
-      <w:proofErr w:type="spellEnd"/>
       <w:r>
         <w:rPr>
           <w:rFonts w:hint="eastAsia"/>
@@ -24090,7 +23178,7 @@
                     </pic:cNvPicPr>
                   </pic:nvPicPr>
                   <pic:blipFill>
-                    <a:blip r:embed="rId38">
+                    <a:blip r:embed="rId41">
                       <a:extLst>
                         <a:ext uri="{28A0092B-C50C-407E-A947-70E740481C1C}">
                           <a14:useLocalDpi xmlns:a14="http://schemas.microsoft.com/office/drawing/2010/main" val="0"/>
@@ -24270,7 +23358,7 @@
                     </pic:cNvPicPr>
                   </pic:nvPicPr>
                   <pic:blipFill>
-                    <a:blip r:embed="rId39">
+                    <a:blip r:embed="rId42">
                       <a:extLst>
                         <a:ext uri="{28A0092B-C50C-407E-A947-70E740481C1C}">
                           <a14:useLocalDpi xmlns:a14="http://schemas.microsoft.com/office/drawing/2010/main" val="0"/>
@@ -24451,28 +23539,24 @@
         </w:rPr>
         <w:tab/>
       </w:r>
-      <w:proofErr w:type="spellStart"/>
       <w:r>
         <w:rPr>
           <w:rFonts w:cs="Times New Roman" w:hint="eastAsia"/>
         </w:rPr>
         <w:t>CloudSim</w:t>
       </w:r>
-      <w:proofErr w:type="spellEnd"/>
       <w:r>
         <w:rPr>
           <w:rFonts w:hint="eastAsia"/>
         </w:rPr>
         <w:t>设计的初衷就是用于云计算应用的仿真与模拟，作为一个通用的仿真工具，它允许用户扩展和自定义自己的调度策略。在学习使用</w:t>
       </w:r>
-      <w:proofErr w:type="spellStart"/>
       <w:r>
         <w:rPr>
           <w:rFonts w:cs="Times New Roman" w:hint="eastAsia"/>
         </w:rPr>
         <w:t>CloudSim</w:t>
       </w:r>
-      <w:proofErr w:type="spellEnd"/>
       <w:r>
         <w:rPr>
           <w:rFonts w:hint="eastAsia"/>
@@ -24579,14 +23663,12 @@
         </w:rPr>
         <w:t>数据中心任务调度是目前研究的热点与重点，在数据成指数型增长的今天，如何对数据中心任务进行合理有效的调度，达到既提高任务的执行效率又降低数据中心能耗的目的，是研究的重点与难点。国内外的一些学者在这方面都做了很多的分析研究，也提出了很多的高效的的调度算法。本文通过在阅读大量文献的基础上，提出了如下的两种调度策略，并使用</w:t>
       </w:r>
-      <w:proofErr w:type="spellStart"/>
       <w:r>
         <w:rPr>
           <w:rFonts w:cs="Times New Roman" w:hint="eastAsia"/>
         </w:rPr>
         <w:t>CloudSim</w:t>
       </w:r>
-      <w:proofErr w:type="spellEnd"/>
       <w:r>
         <w:rPr>
           <w:rFonts w:hint="eastAsia"/>
@@ -24722,9 +23804,9 @@
         <w:spacing w:before="163" w:after="163"/>
         <w:jc w:val="center"/>
       </w:pPr>
-      <w:bookmarkStart w:id="131" w:name="_Toc449001721"/>
-      <w:bookmarkStart w:id="132" w:name="_Toc450123280"/>
-      <w:bookmarkStart w:id="133" w:name="_Toc483054029"/>
+      <w:bookmarkStart w:id="131" w:name="_Toc483054029"/>
+      <w:bookmarkStart w:id="132" w:name="_Toc449001721"/>
+      <w:bookmarkStart w:id="133" w:name="_Toc450123280"/>
       <w:r>
         <w:rPr>
           <w:rFonts w:hint="eastAsia"/>
@@ -24732,7 +23814,7 @@
         <w:lastRenderedPageBreak/>
         <w:t>致谢</w:t>
       </w:r>
-      <w:bookmarkEnd w:id="133"/>
+      <w:bookmarkEnd w:id="131"/>
     </w:p>
     <w:p>
       <w:r>
@@ -24928,8 +24010,8 @@
         <w:lastRenderedPageBreak/>
         <w:t>参考文献</w:t>
       </w:r>
-      <w:bookmarkEnd w:id="131"/>
       <w:bookmarkEnd w:id="132"/>
+      <w:bookmarkEnd w:id="133"/>
       <w:bookmarkEnd w:id="134"/>
     </w:p>
     <w:p>
@@ -24962,77 +24044,13 @@
         </w:rPr>
         <w:t xml:space="preserve"> </w:t>
       </w:r>
-      <w:proofErr w:type="spellStart"/>
       <w:r>
         <w:rPr>
           <w:rFonts w:ascii="CMR9" w:eastAsiaTheme="minorEastAsia" w:hAnsi="CMR9" w:cs="CMR9"/>
           <w:sz w:val="18"/>
           <w:szCs w:val="18"/>
         </w:rPr>
-        <w:t>Krizhevsky</w:t>
-      </w:r>
-      <w:proofErr w:type="spellEnd"/>
-      <w:r>
-        <w:rPr>
-          <w:rFonts w:ascii="CMR9" w:eastAsiaTheme="minorEastAsia" w:hAnsi="CMR9" w:cs="CMR9"/>
-          <w:sz w:val="18"/>
-          <w:szCs w:val="18"/>
-        </w:rPr>
-        <w:t xml:space="preserve">, A., </w:t>
-      </w:r>
-      <w:proofErr w:type="spellStart"/>
-      <w:r>
-        <w:rPr>
-          <w:rFonts w:ascii="CMR9" w:eastAsiaTheme="minorEastAsia" w:hAnsi="CMR9" w:cs="CMR9"/>
-          <w:sz w:val="18"/>
-          <w:szCs w:val="18"/>
-        </w:rPr>
-        <w:t>Sutskever</w:t>
-      </w:r>
-      <w:proofErr w:type="spellEnd"/>
-      <w:r>
-        <w:rPr>
-          <w:rFonts w:ascii="CMR9" w:eastAsiaTheme="minorEastAsia" w:hAnsi="CMR9" w:cs="CMR9"/>
-          <w:sz w:val="18"/>
-          <w:szCs w:val="18"/>
-        </w:rPr>
-        <w:t xml:space="preserve">, I., Hinton, G.: </w:t>
-      </w:r>
-      <w:proofErr w:type="spellStart"/>
-      <w:r>
-        <w:rPr>
-          <w:rFonts w:ascii="CMR9" w:eastAsiaTheme="minorEastAsia" w:hAnsi="CMR9" w:cs="CMR9"/>
-          <w:sz w:val="18"/>
-          <w:szCs w:val="18"/>
-        </w:rPr>
-        <w:t>Imagenet</w:t>
-      </w:r>
-      <w:proofErr w:type="spellEnd"/>
-      <w:r>
-        <w:rPr>
-          <w:rFonts w:ascii="CMR9" w:eastAsiaTheme="minorEastAsia" w:hAnsi="CMR9" w:cs="CMR9"/>
-          <w:sz w:val="18"/>
-          <w:szCs w:val="18"/>
-        </w:rPr>
-        <w:t xml:space="preserve"> </w:t>
-      </w:r>
-      <w:proofErr w:type="spellStart"/>
-      <w:r>
-        <w:rPr>
-          <w:rFonts w:ascii="CMR9" w:eastAsiaTheme="minorEastAsia" w:hAnsi="CMR9" w:cs="CMR9"/>
-          <w:sz w:val="18"/>
-          <w:szCs w:val="18"/>
-        </w:rPr>
-        <w:t>classi_cation</w:t>
-      </w:r>
-      <w:proofErr w:type="spellEnd"/>
-      <w:r>
-        <w:rPr>
-          <w:rFonts w:ascii="CMR9" w:eastAsiaTheme="minorEastAsia" w:hAnsi="CMR9" w:cs="CMR9"/>
-          <w:sz w:val="18"/>
-          <w:szCs w:val="18"/>
-        </w:rPr>
-        <w:t xml:space="preserve"> with deep convolutional neural networks. In: Advances in Neural Information Processing Systems</w:t>
+        <w:t>Krizhevsky, A., Sutskever, I., Hinton, G.: Imagenet classi_cation with deep convolutional neural networks. In: Advances in Neural Information Processing Systems</w:t>
       </w:r>
       <w:r>
         <w:rPr>
@@ -25081,23 +24099,13 @@
         </w:rPr>
         <w:t xml:space="preserve"> </w:t>
       </w:r>
-      <w:proofErr w:type="spellStart"/>
       <w:r>
         <w:rPr>
           <w:rFonts w:ascii="CMR9" w:eastAsiaTheme="minorEastAsia" w:hAnsi="CMR9" w:cs="CMR9"/>
           <w:sz w:val="18"/>
           <w:szCs w:val="18"/>
         </w:rPr>
-        <w:t>Deghan</w:t>
-      </w:r>
-      <w:proofErr w:type="spellEnd"/>
-      <w:r>
-        <w:rPr>
-          <w:rFonts w:ascii="CMR9" w:eastAsiaTheme="minorEastAsia" w:hAnsi="CMR9" w:cs="CMR9"/>
-          <w:sz w:val="18"/>
-          <w:szCs w:val="18"/>
-        </w:rPr>
-        <w:t>, A., Masood, S.Z., Shu, G., Ortiz., E.G.: View independent vehicle</w:t>
+        <w:t>Deghan, A., Masood, S.Z., Shu, G., Ortiz., E.G.: View independent vehicle</w:t>
       </w:r>
       <w:r>
         <w:rPr>
@@ -25154,29 +24162,7 @@
           <w:szCs w:val="20"/>
           <w:shd w:val="clear" w:color="auto" w:fill="FFFFFF"/>
         </w:rPr>
-        <w:t xml:space="preserve">[3] Hong T, </w:t>
-      </w:r>
-      <w:proofErr w:type="spellStart"/>
-      <w:r>
-        <w:rPr>
-          <w:rFonts w:ascii="Arial" w:hAnsi="Arial" w:cs="Arial"/>
-          <w:color w:val="222222"/>
-          <w:sz w:val="20"/>
-          <w:szCs w:val="20"/>
-          <w:shd w:val="clear" w:color="auto" w:fill="FFFFFF"/>
-        </w:rPr>
-        <w:t>Gopalakrishnam</w:t>
-      </w:r>
-      <w:proofErr w:type="spellEnd"/>
-      <w:r>
-        <w:rPr>
-          <w:rFonts w:ascii="Arial" w:hAnsi="Arial" w:cs="Arial"/>
-          <w:color w:val="222222"/>
-          <w:sz w:val="20"/>
-          <w:szCs w:val="20"/>
-          <w:shd w:val="clear" w:color="auto" w:fill="FFFFFF"/>
-        </w:rPr>
-        <w:t xml:space="preserve"> A K. License plate extraction and recognition of a Thai vehicle based on MSER and BPNN[C]</w:t>
+        <w:t>[3] Hong T, Gopalakrishnam A K. License plate extraction and recognition of a Thai vehicle based on MSER and BPNN[C]</w:t>
       </w:r>
       <w:r>
         <w:rPr>
@@ -25243,9 +24229,8 @@
           <w:szCs w:val="20"/>
           <w:shd w:val="clear" w:color="auto" w:fill="FFFFFF"/>
         </w:rPr>
-        <w:t xml:space="preserve">] DE </w:t>
-      </w:r>
-      <w:proofErr w:type="spellStart"/>
+        <w:t>] DE Rumelhart, GE Hinton, RJ Williams, Learning internal representations by error propagation. 1985 – DTIC Document.</w:t>
+      </w:r>
       <w:r>
         <w:rPr>
           <w:rFonts w:ascii="Arial" w:hAnsi="Arial" w:cs="Arial"/>
@@ -25254,9 +24239,19 @@
           <w:szCs w:val="20"/>
           <w:shd w:val="clear" w:color="auto" w:fill="FFFFFF"/>
         </w:rPr>
-        <w:t>Rumelhart</w:t>
-      </w:r>
-      <w:proofErr w:type="spellEnd"/>
+        <w:br/>
+        <w:t>[</w:t>
+      </w:r>
+      <w:r>
+        <w:rPr>
+          <w:rFonts w:ascii="Arial" w:hAnsi="Arial" w:cs="Arial" w:hint="eastAsia"/>
+          <w:color w:val="222222"/>
+          <w:sz w:val="20"/>
+          <w:szCs w:val="20"/>
+          <w:shd w:val="clear" w:color="auto" w:fill="FFFFFF"/>
+        </w:rPr>
+        <w:t>5</w:t>
+      </w:r>
       <w:r>
         <w:rPr>
           <w:rFonts w:ascii="Arial" w:hAnsi="Arial" w:cs="Arial"/>
@@ -25265,9 +24260,11 @@
           <w:szCs w:val="20"/>
           <w:shd w:val="clear" w:color="auto" w:fill="FFFFFF"/>
         </w:rPr>
-        <w:t>, GE Hinton, RJ Williams, Learning internal representations by error propagation. 1985 – DTIC Document.</w:t>
-      </w:r>
-      <w:r>
+        <w:t>] Y. LeCun , B. Boser , J. S. Denker , D. Henderson , R. E. Howard , W. Hubbard and L. D. Jackel, “Backpropagation applied to handwritten zip code recognition”, Neural Computation, vol. 1, no. 4, pp. 541-551, 1989.</w:t>
+      </w:r>
+    </w:p>
+    <w:p>
+      <w:pPr>
         <w:rPr>
           <w:rFonts w:ascii="Arial" w:hAnsi="Arial" w:cs="Arial"/>
           <w:color w:val="222222"/>
@@ -25275,7 +24272,15 @@
           <w:szCs w:val="20"/>
           <w:shd w:val="clear" w:color="auto" w:fill="FFFFFF"/>
         </w:rPr>
-        <w:br/>
+      </w:pPr>
+      <w:r>
+        <w:rPr>
+          <w:rFonts w:ascii="Arial" w:hAnsi="Arial" w:cs="Arial"/>
+          <w:color w:val="222222"/>
+          <w:sz w:val="20"/>
+          <w:szCs w:val="20"/>
+          <w:shd w:val="clear" w:color="auto" w:fill="FFFFFF"/>
+        </w:rPr>
         <w:t>[</w:t>
       </w:r>
       <w:r>
@@ -25286,7 +24291,7 @@
           <w:szCs w:val="20"/>
           <w:shd w:val="clear" w:color="auto" w:fill="FFFFFF"/>
         </w:rPr>
-        <w:t>5</w:t>
+        <w:t>6</w:t>
       </w:r>
       <w:r>
         <w:rPr>
@@ -25296,9 +24301,50 @@
           <w:szCs w:val="20"/>
           <w:shd w:val="clear" w:color="auto" w:fill="FFFFFF"/>
         </w:rPr>
-        <w:t xml:space="preserve">] Y. </w:t>
-      </w:r>
-      <w:proofErr w:type="spellStart"/>
+        <w:t>] Y. LeCun, L. Bottou, Y. Bengio, and P. Haffner. Gradient-based learning applied to document recognition. Proceedings of the IEEE, 86(11):2278–2324, 1998.</w:t>
+      </w:r>
+    </w:p>
+    <w:p>
+      <w:pPr>
+        <w:jc w:val="left"/>
+        <w:rPr>
+          <w:rFonts w:asciiTheme="minorEastAsia" w:hAnsiTheme="minorEastAsia"/>
+          <w:sz w:val="21"/>
+          <w:szCs w:val="21"/>
+        </w:rPr>
+      </w:pPr>
+      <w:r>
+        <w:rPr>
+          <w:rFonts w:asciiTheme="minorEastAsia" w:hAnsiTheme="minorEastAsia" w:hint="eastAsia"/>
+          <w:sz w:val="21"/>
+          <w:szCs w:val="21"/>
+        </w:rPr>
+        <w:t>[</w:t>
+      </w:r>
+      <w:r>
+        <w:rPr>
+          <w:rFonts w:asciiTheme="minorEastAsia" w:hAnsiTheme="minorEastAsia"/>
+          <w:sz w:val="21"/>
+          <w:szCs w:val="21"/>
+        </w:rPr>
+        <w:t>7</w:t>
+      </w:r>
+      <w:r>
+        <w:rPr>
+          <w:rFonts w:asciiTheme="minorEastAsia" w:hAnsiTheme="minorEastAsia" w:hint="eastAsia"/>
+          <w:sz w:val="21"/>
+          <w:szCs w:val="21"/>
+        </w:rPr>
+        <w:t>]</w:t>
+      </w:r>
+      <w:r>
+        <w:rPr>
+          <w:rFonts w:asciiTheme="minorEastAsia" w:hAnsiTheme="minorEastAsia"/>
+          <w:sz w:val="21"/>
+          <w:szCs w:val="21"/>
+        </w:rPr>
+        <w:t xml:space="preserve"> </w:t>
+      </w:r>
       <w:r>
         <w:rPr>
           <w:rFonts w:ascii="Arial" w:hAnsi="Arial" w:cs="Arial"/>
@@ -25307,9 +24353,26 @@
           <w:szCs w:val="20"/>
           <w:shd w:val="clear" w:color="auto" w:fill="FFFFFF"/>
         </w:rPr>
-        <w:t>LeCun</w:t>
-      </w:r>
-      <w:proofErr w:type="spellEnd"/>
+        <w:t>Matas J, Chum O, Urban M, et al. Robust wide-baseline stereo from maximally stable extremal regions[J]. Image and vision computing, 2004, 22(10): 761-767.</w:t>
+      </w:r>
+    </w:p>
+    <w:p>
+      <w:pPr>
+        <w:jc w:val="left"/>
+        <w:rPr>
+          <w:rFonts w:asciiTheme="minorEastAsia" w:hAnsiTheme="minorEastAsia"/>
+          <w:sz w:val="21"/>
+          <w:szCs w:val="21"/>
+        </w:rPr>
+      </w:pPr>
+      <w:r>
+        <w:rPr>
+          <w:rFonts w:asciiTheme="minorEastAsia" w:hAnsiTheme="minorEastAsia" w:hint="eastAsia"/>
+          <w:sz w:val="21"/>
+          <w:szCs w:val="21"/>
+        </w:rPr>
+        <w:t xml:space="preserve">[8] </w:t>
+      </w:r>
       <w:r>
         <w:rPr>
           <w:rFonts w:ascii="Arial" w:hAnsi="Arial" w:cs="Arial"/>
@@ -25318,220 +24381,105 @@
           <w:szCs w:val="20"/>
           <w:shd w:val="clear" w:color="auto" w:fill="FFFFFF"/>
         </w:rPr>
-        <w:t xml:space="preserve"> , B. </w:t>
-      </w:r>
-      <w:proofErr w:type="spellStart"/>
-      <w:r>
-        <w:rPr>
-          <w:rFonts w:ascii="Arial" w:hAnsi="Arial" w:cs="Arial"/>
-          <w:color w:val="222222"/>
-          <w:sz w:val="20"/>
-          <w:szCs w:val="20"/>
-          <w:shd w:val="clear" w:color="auto" w:fill="FFFFFF"/>
-        </w:rPr>
-        <w:t>Boser</w:t>
-      </w:r>
-      <w:proofErr w:type="spellEnd"/>
-      <w:r>
-        <w:rPr>
-          <w:rFonts w:ascii="Arial" w:hAnsi="Arial" w:cs="Arial"/>
-          <w:color w:val="222222"/>
-          <w:sz w:val="20"/>
-          <w:szCs w:val="20"/>
-          <w:shd w:val="clear" w:color="auto" w:fill="FFFFFF"/>
-        </w:rPr>
-        <w:t xml:space="preserve"> , J. S. </w:t>
-      </w:r>
-      <w:proofErr w:type="spellStart"/>
-      <w:r>
-        <w:rPr>
-          <w:rFonts w:ascii="Arial" w:hAnsi="Arial" w:cs="Arial"/>
-          <w:color w:val="222222"/>
-          <w:sz w:val="20"/>
-          <w:szCs w:val="20"/>
-          <w:shd w:val="clear" w:color="auto" w:fill="FFFFFF"/>
-        </w:rPr>
-        <w:t>Denker</w:t>
-      </w:r>
-      <w:proofErr w:type="spellEnd"/>
-      <w:r>
-        <w:rPr>
-          <w:rFonts w:ascii="Arial" w:hAnsi="Arial" w:cs="Arial"/>
-          <w:color w:val="222222"/>
-          <w:sz w:val="20"/>
-          <w:szCs w:val="20"/>
-          <w:shd w:val="clear" w:color="auto" w:fill="FFFFFF"/>
-        </w:rPr>
-        <w:t xml:space="preserve"> , D. Henderson , R. E. Howard , W. Hubbard and L. D. </w:t>
-      </w:r>
-      <w:proofErr w:type="spellStart"/>
-      <w:r>
-        <w:rPr>
-          <w:rFonts w:ascii="Arial" w:hAnsi="Arial" w:cs="Arial"/>
-          <w:color w:val="222222"/>
-          <w:sz w:val="20"/>
-          <w:szCs w:val="20"/>
-          <w:shd w:val="clear" w:color="auto" w:fill="FFFFFF"/>
-        </w:rPr>
-        <w:t>Jackel</w:t>
-      </w:r>
-      <w:proofErr w:type="spellEnd"/>
-      <w:r>
-        <w:rPr>
-          <w:rFonts w:ascii="Arial" w:hAnsi="Arial" w:cs="Arial"/>
-          <w:color w:val="222222"/>
-          <w:sz w:val="20"/>
-          <w:szCs w:val="20"/>
-          <w:shd w:val="clear" w:color="auto" w:fill="FFFFFF"/>
-        </w:rPr>
-        <w:t>, “Backpropagation applied to handwritten zip code recognition”, Neural Computation, vol. 1, no. 4, pp. 541-551, 1989.</w:t>
-      </w:r>
-    </w:p>
-    <w:p>
-      <w:pPr>
-        <w:rPr>
-          <w:rFonts w:ascii="Arial" w:hAnsi="Arial" w:cs="Arial"/>
-          <w:color w:val="222222"/>
-          <w:sz w:val="20"/>
-          <w:szCs w:val="20"/>
-          <w:shd w:val="clear" w:color="auto" w:fill="FFFFFF"/>
-        </w:rPr>
-      </w:pPr>
-      <w:r>
-        <w:rPr>
-          <w:rFonts w:ascii="Arial" w:hAnsi="Arial" w:cs="Arial"/>
-          <w:color w:val="222222"/>
-          <w:sz w:val="20"/>
-          <w:szCs w:val="20"/>
-          <w:shd w:val="clear" w:color="auto" w:fill="FFFFFF"/>
-        </w:rPr>
-        <w:t>[</w:t>
-      </w:r>
-      <w:r>
-        <w:rPr>
-          <w:rFonts w:ascii="Arial" w:hAnsi="Arial" w:cs="Arial" w:hint="eastAsia"/>
-          <w:color w:val="222222"/>
-          <w:sz w:val="20"/>
-          <w:szCs w:val="20"/>
-          <w:shd w:val="clear" w:color="auto" w:fill="FFFFFF"/>
-        </w:rPr>
-        <w:t>6</w:t>
-      </w:r>
-      <w:r>
-        <w:rPr>
-          <w:rFonts w:ascii="Arial" w:hAnsi="Arial" w:cs="Arial"/>
-          <w:color w:val="222222"/>
-          <w:sz w:val="20"/>
-          <w:szCs w:val="20"/>
-          <w:shd w:val="clear" w:color="auto" w:fill="FFFFFF"/>
-        </w:rPr>
-        <w:t xml:space="preserve">] Y. </w:t>
-      </w:r>
-      <w:proofErr w:type="spellStart"/>
-      <w:r>
-        <w:rPr>
-          <w:rFonts w:ascii="Arial" w:hAnsi="Arial" w:cs="Arial"/>
-          <w:color w:val="222222"/>
-          <w:sz w:val="20"/>
-          <w:szCs w:val="20"/>
-          <w:shd w:val="clear" w:color="auto" w:fill="FFFFFF"/>
-        </w:rPr>
-        <w:t>LeCun</w:t>
-      </w:r>
-      <w:proofErr w:type="spellEnd"/>
-      <w:r>
-        <w:rPr>
-          <w:rFonts w:ascii="Arial" w:hAnsi="Arial" w:cs="Arial"/>
-          <w:color w:val="222222"/>
-          <w:sz w:val="20"/>
-          <w:szCs w:val="20"/>
-          <w:shd w:val="clear" w:color="auto" w:fill="FFFFFF"/>
-        </w:rPr>
-        <w:t xml:space="preserve">, L. </w:t>
-      </w:r>
-      <w:proofErr w:type="spellStart"/>
-      <w:r>
-        <w:rPr>
-          <w:rFonts w:ascii="Arial" w:hAnsi="Arial" w:cs="Arial"/>
-          <w:color w:val="222222"/>
-          <w:sz w:val="20"/>
-          <w:szCs w:val="20"/>
-          <w:shd w:val="clear" w:color="auto" w:fill="FFFFFF"/>
-        </w:rPr>
-        <w:t>Bottou</w:t>
-      </w:r>
-      <w:proofErr w:type="spellEnd"/>
-      <w:r>
-        <w:rPr>
-          <w:rFonts w:ascii="Arial" w:hAnsi="Arial" w:cs="Arial"/>
-          <w:color w:val="222222"/>
-          <w:sz w:val="20"/>
-          <w:szCs w:val="20"/>
-          <w:shd w:val="clear" w:color="auto" w:fill="FFFFFF"/>
-        </w:rPr>
-        <w:t xml:space="preserve">, Y. </w:t>
-      </w:r>
-      <w:proofErr w:type="spellStart"/>
-      <w:r>
-        <w:rPr>
-          <w:rFonts w:ascii="Arial" w:hAnsi="Arial" w:cs="Arial"/>
-          <w:color w:val="222222"/>
-          <w:sz w:val="20"/>
-          <w:szCs w:val="20"/>
-          <w:shd w:val="clear" w:color="auto" w:fill="FFFFFF"/>
-        </w:rPr>
-        <w:t>Bengio</w:t>
-      </w:r>
-      <w:proofErr w:type="spellEnd"/>
-      <w:r>
-        <w:rPr>
-          <w:rFonts w:ascii="Arial" w:hAnsi="Arial" w:cs="Arial"/>
-          <w:color w:val="222222"/>
-          <w:sz w:val="20"/>
-          <w:szCs w:val="20"/>
-          <w:shd w:val="clear" w:color="auto" w:fill="FFFFFF"/>
-        </w:rPr>
-        <w:t xml:space="preserve">, and P. </w:t>
-      </w:r>
-      <w:proofErr w:type="spellStart"/>
-      <w:r>
-        <w:rPr>
-          <w:rFonts w:ascii="Arial" w:hAnsi="Arial" w:cs="Arial"/>
-          <w:color w:val="222222"/>
-          <w:sz w:val="20"/>
-          <w:szCs w:val="20"/>
-          <w:shd w:val="clear" w:color="auto" w:fill="FFFFFF"/>
-        </w:rPr>
-        <w:t>Haffner</w:t>
-      </w:r>
-      <w:proofErr w:type="spellEnd"/>
-      <w:r>
-        <w:rPr>
-          <w:rFonts w:ascii="Arial" w:hAnsi="Arial" w:cs="Arial"/>
-          <w:color w:val="222222"/>
-          <w:sz w:val="20"/>
-          <w:szCs w:val="20"/>
-          <w:shd w:val="clear" w:color="auto" w:fill="FFFFFF"/>
-        </w:rPr>
-        <w:t>. Gradient-based learning applied to document recognition. Proceedings of the IEEE, 86(11):2278–2324, 1998.</w:t>
+        <w:t>Nistér D, Stewénius H. Linear time maximally stable extremal regions[J]. Computer Vision–ECCV 2008, 2008: 183-196.</w:t>
       </w:r>
     </w:p>
     <w:p>
       <w:pPr>
         <w:jc w:val="left"/>
         <w:rPr>
+          <w:rFonts w:asciiTheme="minorEastAsia" w:hAnsiTheme="minorEastAsia"/>
+          <w:sz w:val="21"/>
+          <w:szCs w:val="21"/>
+        </w:rPr>
+      </w:pPr>
+      <w:r>
+        <w:rPr>
           <w:rFonts w:asciiTheme="minorEastAsia" w:hAnsiTheme="minorEastAsia" w:hint="eastAsia"/>
           <w:sz w:val="21"/>
           <w:szCs w:val="21"/>
         </w:rPr>
-      </w:pPr>
+        <w:t>[3] Illikkal R,Tickoo O</w:t>
+      </w:r>
       <w:r>
         <w:rPr>
           <w:rFonts w:asciiTheme="minorEastAsia" w:hAnsiTheme="minorEastAsia" w:hint="eastAsia"/>
           <w:sz w:val="21"/>
           <w:szCs w:val="21"/>
         </w:rPr>
-        <w:t>[</w:t>
+        <w:t>，</w:t>
+      </w:r>
+      <w:r>
+        <w:rPr>
+          <w:rFonts w:asciiTheme="minorEastAsia" w:hAnsiTheme="minorEastAsia" w:hint="eastAsia"/>
+          <w:sz w:val="21"/>
+          <w:szCs w:val="21"/>
+        </w:rPr>
+        <w:t>Zhao L</w:t>
+      </w:r>
+      <w:r>
+        <w:rPr>
+          <w:rFonts w:asciiTheme="minorEastAsia" w:hAnsiTheme="minorEastAsia" w:hint="eastAsia"/>
+          <w:sz w:val="21"/>
+          <w:szCs w:val="21"/>
+        </w:rPr>
+        <w:t>，</w:t>
+      </w:r>
+      <w:r>
+        <w:rPr>
+          <w:rFonts w:asciiTheme="minorEastAsia" w:hAnsiTheme="minorEastAsia" w:hint="eastAsia"/>
+          <w:sz w:val="21"/>
+          <w:szCs w:val="21"/>
+        </w:rPr>
+        <w:t>et a1</w:t>
+      </w:r>
+      <w:r>
+        <w:rPr>
+          <w:rFonts w:asciiTheme="minorEastAsia" w:hAnsiTheme="minorEastAsia" w:hint="eastAsia"/>
+          <w:sz w:val="21"/>
+          <w:szCs w:val="21"/>
+        </w:rPr>
+        <w:t>．</w:t>
+      </w:r>
+      <w:r>
+        <w:rPr>
+          <w:rFonts w:asciiTheme="minorEastAsia" w:hAnsiTheme="minorEastAsia" w:hint="eastAsia"/>
+          <w:sz w:val="21"/>
+          <w:szCs w:val="21"/>
+        </w:rPr>
+        <w:t>VM3</w:t>
+      </w:r>
+      <w:r>
+        <w:rPr>
+          <w:rFonts w:asciiTheme="minorEastAsia" w:hAnsiTheme="minorEastAsia" w:hint="eastAsia"/>
+          <w:sz w:val="21"/>
+          <w:szCs w:val="21"/>
+        </w:rPr>
+        <w:t>：</w:t>
+      </w:r>
+      <w:r>
+        <w:rPr>
+          <w:rFonts w:asciiTheme="minorEastAsia" w:hAnsiTheme="minorEastAsia" w:hint="eastAsia"/>
+          <w:sz w:val="21"/>
+          <w:szCs w:val="21"/>
+        </w:rPr>
+        <w:t>Measudng</w:t>
+      </w:r>
+      <w:r>
+        <w:rPr>
+          <w:rFonts w:asciiTheme="minorEastAsia" w:hAnsiTheme="minorEastAsia" w:hint="eastAsia"/>
+          <w:sz w:val="21"/>
+          <w:szCs w:val="21"/>
+        </w:rPr>
+        <w:t>，</w:t>
+      </w:r>
+      <w:r>
+        <w:rPr>
+          <w:rFonts w:asciiTheme="minorEastAsia" w:hAnsiTheme="minorEastAsia" w:hint="eastAsia"/>
+          <w:sz w:val="21"/>
+          <w:szCs w:val="21"/>
+        </w:rPr>
+        <w:t xml:space="preserve">Modeling </w:t>
       </w:r>
       <w:r>
         <w:rPr>
@@ -25539,7 +24487,7 @@
           <w:sz w:val="21"/>
           <w:szCs w:val="21"/>
         </w:rPr>
-        <w:t>7</w:t>
+        <w:t>and</w:t>
       </w:r>
       <w:r>
         <w:rPr>
@@ -25547,7 +24495,7 @@
           <w:sz w:val="21"/>
           <w:szCs w:val="21"/>
         </w:rPr>
-        <w:t>]</w:t>
+        <w:t xml:space="preserve"> </w:t>
       </w:r>
       <w:r>
         <w:rPr>
@@ -25555,29 +24503,119 @@
           <w:sz w:val="21"/>
           <w:szCs w:val="21"/>
         </w:rPr>
+        <w:t>Managing</w:t>
+      </w:r>
+      <w:r>
+        <w:rPr>
+          <w:rFonts w:asciiTheme="minorEastAsia" w:hAnsiTheme="minorEastAsia" w:hint="eastAsia"/>
+          <w:sz w:val="21"/>
+          <w:szCs w:val="21"/>
+        </w:rPr>
         <w:t xml:space="preserve"> </w:t>
       </w:r>
-      <w:proofErr w:type="spellStart"/>
-      <w:r>
-        <w:rPr>
-          <w:rFonts w:ascii="Arial" w:hAnsi="Arial" w:cs="Arial"/>
-          <w:color w:val="222222"/>
-          <w:sz w:val="20"/>
-          <w:szCs w:val="20"/>
-          <w:shd w:val="clear" w:color="auto" w:fill="FFFFFF"/>
-        </w:rPr>
-        <w:t>Matas</w:t>
-      </w:r>
-      <w:proofErr w:type="spellEnd"/>
-      <w:r>
-        <w:rPr>
-          <w:rFonts w:ascii="Arial" w:hAnsi="Arial" w:cs="Arial"/>
-          <w:color w:val="222222"/>
-          <w:sz w:val="20"/>
-          <w:szCs w:val="20"/>
-          <w:shd w:val="clear" w:color="auto" w:fill="FFFFFF"/>
-        </w:rPr>
-        <w:t xml:space="preserve"> J, Chum O, Urban M, et al. Robust wide-baseline stereo from maximally stable extremal regions[J]. Image and vision computing, 2004, 22(10): 761-767.</w:t>
+      <w:r>
+        <w:rPr>
+          <w:rFonts w:asciiTheme="minorEastAsia" w:hAnsiTheme="minorEastAsia"/>
+          <w:sz w:val="21"/>
+          <w:szCs w:val="21"/>
+        </w:rPr>
+        <w:t>VM Shared</w:t>
+      </w:r>
+      <w:r>
+        <w:rPr>
+          <w:rFonts w:asciiTheme="minorEastAsia" w:hAnsiTheme="minorEastAsia" w:hint="eastAsia"/>
+          <w:sz w:val="21"/>
+          <w:szCs w:val="21"/>
+        </w:rPr>
+        <w:t xml:space="preserve"> Resources[J]. Computer Networks:The International Journal of </w:t>
+      </w:r>
+      <w:r>
+        <w:rPr>
+          <w:rFonts w:asciiTheme="minorEastAsia" w:hAnsiTheme="minorEastAsia"/>
+          <w:sz w:val="21"/>
+          <w:szCs w:val="21"/>
+        </w:rPr>
+        <w:t>Computer</w:t>
+      </w:r>
+      <w:r>
+        <w:rPr>
+          <w:rFonts w:asciiTheme="minorEastAsia" w:hAnsiTheme="minorEastAsia" w:hint="eastAsia"/>
+          <w:sz w:val="21"/>
+          <w:szCs w:val="21"/>
+        </w:rPr>
+        <w:t xml:space="preserve"> </w:t>
+      </w:r>
+      <w:r>
+        <w:rPr>
+          <w:rFonts w:asciiTheme="minorEastAsia" w:hAnsiTheme="minorEastAsia"/>
+          <w:sz w:val="21"/>
+          <w:szCs w:val="21"/>
+        </w:rPr>
+        <w:t>and</w:t>
+      </w:r>
+      <w:r>
+        <w:rPr>
+          <w:rFonts w:asciiTheme="minorEastAsia" w:hAnsiTheme="minorEastAsia" w:hint="eastAsia"/>
+          <w:sz w:val="21"/>
+          <w:szCs w:val="21"/>
+        </w:rPr>
+        <w:t xml:space="preserve"> </w:t>
+      </w:r>
+      <w:r>
+        <w:rPr>
+          <w:rFonts w:asciiTheme="minorEastAsia" w:hAnsiTheme="minorEastAsia"/>
+          <w:sz w:val="21"/>
+          <w:szCs w:val="21"/>
+        </w:rPr>
+        <w:t>Telecommunications</w:t>
+      </w:r>
+      <w:r>
+        <w:rPr>
+          <w:rFonts w:asciiTheme="minorEastAsia" w:hAnsiTheme="minorEastAsia" w:hint="eastAsia"/>
+          <w:sz w:val="21"/>
+          <w:szCs w:val="21"/>
+        </w:rPr>
+        <w:t xml:space="preserve"> Networking</w:t>
+      </w:r>
+      <w:r>
+        <w:rPr>
+          <w:rFonts w:asciiTheme="minorEastAsia" w:hAnsiTheme="minorEastAsia" w:hint="eastAsia"/>
+          <w:sz w:val="21"/>
+          <w:szCs w:val="21"/>
+        </w:rPr>
+        <w:t>，</w:t>
+      </w:r>
+      <w:r>
+        <w:rPr>
+          <w:rFonts w:asciiTheme="minorEastAsia" w:hAnsiTheme="minorEastAsia" w:hint="eastAsia"/>
+          <w:sz w:val="21"/>
+          <w:szCs w:val="21"/>
+        </w:rPr>
+        <w:t>2009</w:t>
+      </w:r>
+      <w:r>
+        <w:rPr>
+          <w:rFonts w:asciiTheme="minorEastAsia" w:hAnsiTheme="minorEastAsia" w:hint="eastAsia"/>
+          <w:sz w:val="21"/>
+          <w:szCs w:val="21"/>
+        </w:rPr>
+        <w:t>，</w:t>
+      </w:r>
+      <w:r>
+        <w:rPr>
+          <w:rFonts w:asciiTheme="minorEastAsia" w:hAnsiTheme="minorEastAsia" w:hint="eastAsia"/>
+          <w:sz w:val="21"/>
+          <w:szCs w:val="21"/>
+        </w:rPr>
+        <w:t>53(17)</w:t>
+      </w:r>
+      <w:r>
+        <w:rPr>
+          <w:rFonts w:asciiTheme="minorEastAsia" w:hAnsiTheme="minorEastAsia" w:hint="eastAsia"/>
+          <w:sz w:val="21"/>
+          <w:szCs w:val="21"/>
+        </w:rPr>
+        <w:t>．</w:t>
       </w:r>
     </w:p>
     <w:p>
@@ -25595,51 +24633,127 @@
           <w:sz w:val="21"/>
           <w:szCs w:val="21"/>
         </w:rPr>
-        <w:t xml:space="preserve">[8] </w:t>
-      </w:r>
-      <w:proofErr w:type="spellStart"/>
-      <w:r>
-        <w:rPr>
-          <w:rFonts w:ascii="Arial" w:hAnsi="Arial" w:cs="Arial"/>
-          <w:color w:val="222222"/>
-          <w:sz w:val="20"/>
-          <w:szCs w:val="20"/>
-          <w:shd w:val="clear" w:color="auto" w:fill="FFFFFF"/>
-        </w:rPr>
-        <w:t>Nistér</w:t>
-      </w:r>
-      <w:proofErr w:type="spellEnd"/>
-      <w:r>
-        <w:rPr>
-          <w:rFonts w:ascii="Arial" w:hAnsi="Arial" w:cs="Arial"/>
-          <w:color w:val="222222"/>
-          <w:sz w:val="20"/>
-          <w:szCs w:val="20"/>
-          <w:shd w:val="clear" w:color="auto" w:fill="FFFFFF"/>
-        </w:rPr>
-        <w:t xml:space="preserve"> D, </w:t>
-      </w:r>
-      <w:proofErr w:type="spellStart"/>
-      <w:r>
-        <w:rPr>
-          <w:rFonts w:ascii="Arial" w:hAnsi="Arial" w:cs="Arial"/>
-          <w:color w:val="222222"/>
-          <w:sz w:val="20"/>
-          <w:szCs w:val="20"/>
-          <w:shd w:val="clear" w:color="auto" w:fill="FFFFFF"/>
-        </w:rPr>
-        <w:t>Stewénius</w:t>
-      </w:r>
-      <w:proofErr w:type="spellEnd"/>
-      <w:r>
-        <w:rPr>
-          <w:rFonts w:ascii="Arial" w:hAnsi="Arial" w:cs="Arial"/>
-          <w:color w:val="222222"/>
-          <w:sz w:val="20"/>
-          <w:szCs w:val="20"/>
-          <w:shd w:val="clear" w:color="auto" w:fill="FFFFFF"/>
-        </w:rPr>
-        <w:t xml:space="preserve"> H. Linear time maximally stable extremal regions[J]. Computer Vision–ECCV 2008, 2008: 183-196.</w:t>
+        <w:t>[4] Freeman T</w:t>
+      </w:r>
+      <w:r>
+        <w:rPr>
+          <w:rFonts w:asciiTheme="minorEastAsia" w:hAnsiTheme="minorEastAsia" w:hint="eastAsia"/>
+          <w:sz w:val="21"/>
+          <w:szCs w:val="21"/>
+        </w:rPr>
+        <w:t>，</w:t>
+      </w:r>
+      <w:r>
+        <w:rPr>
+          <w:rFonts w:asciiTheme="minorEastAsia" w:hAnsiTheme="minorEastAsia" w:hint="eastAsia"/>
+          <w:sz w:val="21"/>
+          <w:szCs w:val="21"/>
+        </w:rPr>
+        <w:t>Keahey K</w:t>
+      </w:r>
+      <w:r>
+        <w:rPr>
+          <w:rFonts w:asciiTheme="minorEastAsia" w:hAnsiTheme="minorEastAsia" w:hint="eastAsia"/>
+          <w:sz w:val="21"/>
+          <w:szCs w:val="21"/>
+        </w:rPr>
+        <w:t>．</w:t>
+      </w:r>
+      <w:r>
+        <w:rPr>
+          <w:rFonts w:asciiTheme="minorEastAsia" w:hAnsiTheme="minorEastAsia" w:hint="eastAsia"/>
+          <w:sz w:val="21"/>
+          <w:szCs w:val="21"/>
+        </w:rPr>
+        <w:t xml:space="preserve">Flying low: Simple </w:t>
+      </w:r>
+      <w:r>
+        <w:rPr>
+          <w:rFonts w:asciiTheme="minorEastAsia" w:hAnsiTheme="minorEastAsia"/>
+          <w:sz w:val="21"/>
+          <w:szCs w:val="21"/>
+        </w:rPr>
+        <w:t>leases with</w:t>
+      </w:r>
+      <w:r>
+        <w:rPr>
+          <w:rFonts w:asciiTheme="minorEastAsia" w:hAnsiTheme="minorEastAsia" w:hint="eastAsia"/>
+          <w:sz w:val="21"/>
+          <w:szCs w:val="21"/>
+        </w:rPr>
+        <w:t xml:space="preserve"> workspace pilot[C]. Euro-Par </w:t>
+      </w:r>
+      <w:r>
+        <w:rPr>
+          <w:rFonts w:asciiTheme="minorEastAsia" w:hAnsiTheme="minorEastAsia"/>
+          <w:sz w:val="21"/>
+          <w:szCs w:val="21"/>
+        </w:rPr>
+        <w:t>2008-Parallel</w:t>
+      </w:r>
+      <w:r>
+        <w:rPr>
+          <w:rFonts w:asciiTheme="minorEastAsia" w:hAnsiTheme="minorEastAsia" w:hint="eastAsia"/>
+          <w:sz w:val="21"/>
+          <w:szCs w:val="21"/>
+        </w:rPr>
+        <w:t xml:space="preserve"> Processing</w:t>
+      </w:r>
+      <w:r>
+        <w:rPr>
+          <w:rFonts w:asciiTheme="minorEastAsia" w:hAnsiTheme="minorEastAsia" w:hint="eastAsia"/>
+          <w:sz w:val="21"/>
+          <w:szCs w:val="21"/>
+        </w:rPr>
+        <w:t>．</w:t>
+      </w:r>
+      <w:r>
+        <w:rPr>
+          <w:rFonts w:asciiTheme="minorEastAsia" w:hAnsiTheme="minorEastAsia" w:hint="eastAsia"/>
+          <w:sz w:val="21"/>
+          <w:szCs w:val="21"/>
+        </w:rPr>
+        <w:t xml:space="preserve">Springer </w:t>
+      </w:r>
+      <w:r>
+        <w:rPr>
+          <w:rFonts w:asciiTheme="minorEastAsia" w:hAnsiTheme="minorEastAsia"/>
+          <w:sz w:val="21"/>
+          <w:szCs w:val="21"/>
+        </w:rPr>
+        <w:t>Berlin</w:t>
+      </w:r>
+      <w:r>
+        <w:rPr>
+          <w:rFonts w:asciiTheme="minorEastAsia" w:hAnsiTheme="minorEastAsia" w:hint="eastAsia"/>
+          <w:sz w:val="21"/>
+          <w:szCs w:val="21"/>
+        </w:rPr>
+        <w:t xml:space="preserve"> Heidelberg, 2008</w:t>
+      </w:r>
+      <w:r>
+        <w:rPr>
+          <w:rFonts w:asciiTheme="minorEastAsia" w:hAnsiTheme="minorEastAsia" w:hint="eastAsia"/>
+          <w:sz w:val="21"/>
+          <w:szCs w:val="21"/>
+        </w:rPr>
+        <w:t>：</w:t>
+      </w:r>
+      <w:r>
+        <w:rPr>
+          <w:rFonts w:asciiTheme="minorEastAsia" w:hAnsiTheme="minorEastAsia" w:hint="eastAsia"/>
+          <w:sz w:val="21"/>
+          <w:szCs w:val="21"/>
+        </w:rPr>
+        <w:t>499-509</w:t>
+      </w:r>
+      <w:r>
+        <w:rPr>
+          <w:rFonts w:asciiTheme="minorEastAsia" w:hAnsiTheme="minorEastAsia" w:hint="eastAsia"/>
+          <w:sz w:val="21"/>
+          <w:szCs w:val="21"/>
+        </w:rPr>
+        <w:t>．</w:t>
       </w:r>
     </w:p>
     <w:p>
@@ -25657,471 +24771,23 @@
           <w:sz w:val="21"/>
           <w:szCs w:val="21"/>
         </w:rPr>
-        <w:t xml:space="preserve">[3] </w:t>
-      </w:r>
-      <w:proofErr w:type="spellStart"/>
+        <w:t>[5]Sotomayor B</w:t>
+      </w:r>
       <w:r>
         <w:rPr>
           <w:rFonts w:asciiTheme="minorEastAsia" w:hAnsiTheme="minorEastAsia" w:hint="eastAsia"/>
           <w:sz w:val="21"/>
           <w:szCs w:val="21"/>
         </w:rPr>
-        <w:t>Illikkal</w:t>
-      </w:r>
-      <w:proofErr w:type="spellEnd"/>
+        <w:t>，</w:t>
+      </w:r>
       <w:r>
         <w:rPr>
           <w:rFonts w:asciiTheme="minorEastAsia" w:hAnsiTheme="minorEastAsia" w:hint="eastAsia"/>
           <w:sz w:val="21"/>
           <w:szCs w:val="21"/>
         </w:rPr>
-        <w:t xml:space="preserve"> </w:t>
-      </w:r>
-      <w:proofErr w:type="spellStart"/>
-      <w:r>
-        <w:rPr>
-          <w:rFonts w:asciiTheme="minorEastAsia" w:hAnsiTheme="minorEastAsia" w:hint="eastAsia"/>
-          <w:sz w:val="21"/>
-          <w:szCs w:val="21"/>
-        </w:rPr>
-        <w:t>R,Tickoo</w:t>
-      </w:r>
-      <w:proofErr w:type="spellEnd"/>
-      <w:r>
-        <w:rPr>
-          <w:rFonts w:asciiTheme="minorEastAsia" w:hAnsiTheme="minorEastAsia" w:hint="eastAsia"/>
-          <w:sz w:val="21"/>
-          <w:szCs w:val="21"/>
-        </w:rPr>
-        <w:t xml:space="preserve"> O</w:t>
-      </w:r>
-      <w:r>
-        <w:rPr>
-          <w:rFonts w:asciiTheme="minorEastAsia" w:hAnsiTheme="minorEastAsia" w:hint="eastAsia"/>
-          <w:sz w:val="21"/>
-          <w:szCs w:val="21"/>
-        </w:rPr>
-        <w:t>，</w:t>
-      </w:r>
-      <w:r>
-        <w:rPr>
-          <w:rFonts w:asciiTheme="minorEastAsia" w:hAnsiTheme="minorEastAsia" w:hint="eastAsia"/>
-          <w:sz w:val="21"/>
-          <w:szCs w:val="21"/>
-        </w:rPr>
-        <w:t>Zhao L</w:t>
-      </w:r>
-      <w:r>
-        <w:rPr>
-          <w:rFonts w:asciiTheme="minorEastAsia" w:hAnsiTheme="minorEastAsia" w:hint="eastAsia"/>
-          <w:sz w:val="21"/>
-          <w:szCs w:val="21"/>
-        </w:rPr>
-        <w:t>，</w:t>
-      </w:r>
-      <w:r>
-        <w:rPr>
-          <w:rFonts w:asciiTheme="minorEastAsia" w:hAnsiTheme="minorEastAsia" w:hint="eastAsia"/>
-          <w:sz w:val="21"/>
-          <w:szCs w:val="21"/>
-        </w:rPr>
-        <w:t>et a1</w:t>
-      </w:r>
-      <w:r>
-        <w:rPr>
-          <w:rFonts w:asciiTheme="minorEastAsia" w:hAnsiTheme="minorEastAsia" w:hint="eastAsia"/>
-          <w:sz w:val="21"/>
-          <w:szCs w:val="21"/>
-        </w:rPr>
-        <w:t>．</w:t>
-      </w:r>
-      <w:r>
-        <w:rPr>
-          <w:rFonts w:asciiTheme="minorEastAsia" w:hAnsiTheme="minorEastAsia" w:hint="eastAsia"/>
-          <w:sz w:val="21"/>
-          <w:szCs w:val="21"/>
-        </w:rPr>
-        <w:t>VM3</w:t>
-      </w:r>
-      <w:r>
-        <w:rPr>
-          <w:rFonts w:asciiTheme="minorEastAsia" w:hAnsiTheme="minorEastAsia" w:hint="eastAsia"/>
-          <w:sz w:val="21"/>
-          <w:szCs w:val="21"/>
-        </w:rPr>
-        <w:t>：</w:t>
-      </w:r>
-      <w:proofErr w:type="spellStart"/>
-      <w:r>
-        <w:rPr>
-          <w:rFonts w:asciiTheme="minorEastAsia" w:hAnsiTheme="minorEastAsia" w:hint="eastAsia"/>
-          <w:sz w:val="21"/>
-          <w:szCs w:val="21"/>
-        </w:rPr>
-        <w:t>Measudng</w:t>
-      </w:r>
-      <w:proofErr w:type="spellEnd"/>
-      <w:r>
-        <w:rPr>
-          <w:rFonts w:asciiTheme="minorEastAsia" w:hAnsiTheme="minorEastAsia" w:hint="eastAsia"/>
-          <w:sz w:val="21"/>
-          <w:szCs w:val="21"/>
-        </w:rPr>
-        <w:t>，</w:t>
-      </w:r>
-      <w:r>
-        <w:rPr>
-          <w:rFonts w:asciiTheme="minorEastAsia" w:hAnsiTheme="minorEastAsia" w:hint="eastAsia"/>
-          <w:sz w:val="21"/>
-          <w:szCs w:val="21"/>
-        </w:rPr>
-        <w:t xml:space="preserve">Modeling </w:t>
-      </w:r>
-      <w:r>
-        <w:rPr>
-          <w:rFonts w:asciiTheme="minorEastAsia" w:hAnsiTheme="minorEastAsia"/>
-          <w:sz w:val="21"/>
-          <w:szCs w:val="21"/>
-        </w:rPr>
-        <w:t>and</w:t>
-      </w:r>
-      <w:r>
-        <w:rPr>
-          <w:rFonts w:asciiTheme="minorEastAsia" w:hAnsiTheme="minorEastAsia" w:hint="eastAsia"/>
-          <w:sz w:val="21"/>
-          <w:szCs w:val="21"/>
-        </w:rPr>
-        <w:t xml:space="preserve"> </w:t>
-      </w:r>
-      <w:r>
-        <w:rPr>
-          <w:rFonts w:asciiTheme="minorEastAsia" w:hAnsiTheme="minorEastAsia"/>
-          <w:sz w:val="21"/>
-          <w:szCs w:val="21"/>
-        </w:rPr>
-        <w:t>Managing</w:t>
-      </w:r>
-      <w:r>
-        <w:rPr>
-          <w:rFonts w:asciiTheme="minorEastAsia" w:hAnsiTheme="minorEastAsia" w:hint="eastAsia"/>
-          <w:sz w:val="21"/>
-          <w:szCs w:val="21"/>
-        </w:rPr>
-        <w:t xml:space="preserve"> </w:t>
-      </w:r>
-      <w:r>
-        <w:rPr>
-          <w:rFonts w:asciiTheme="minorEastAsia" w:hAnsiTheme="minorEastAsia"/>
-          <w:sz w:val="21"/>
-          <w:szCs w:val="21"/>
-        </w:rPr>
-        <w:t>VM Shared</w:t>
-      </w:r>
-      <w:r>
-        <w:rPr>
-          <w:rFonts w:asciiTheme="minorEastAsia" w:hAnsiTheme="minorEastAsia" w:hint="eastAsia"/>
-          <w:sz w:val="21"/>
-          <w:szCs w:val="21"/>
-        </w:rPr>
-        <w:t xml:space="preserve"> Resources[J]. Computer </w:t>
-      </w:r>
-      <w:proofErr w:type="spellStart"/>
-      <w:r>
-        <w:rPr>
-          <w:rFonts w:asciiTheme="minorEastAsia" w:hAnsiTheme="minorEastAsia" w:hint="eastAsia"/>
-          <w:sz w:val="21"/>
-          <w:szCs w:val="21"/>
-        </w:rPr>
-        <w:t>Networks:The</w:t>
-      </w:r>
-      <w:proofErr w:type="spellEnd"/>
-      <w:r>
-        <w:rPr>
-          <w:rFonts w:asciiTheme="minorEastAsia" w:hAnsiTheme="minorEastAsia" w:hint="eastAsia"/>
-          <w:sz w:val="21"/>
-          <w:szCs w:val="21"/>
-        </w:rPr>
-        <w:t xml:space="preserve"> International Journal of </w:t>
-      </w:r>
-      <w:r>
-        <w:rPr>
-          <w:rFonts w:asciiTheme="minorEastAsia" w:hAnsiTheme="minorEastAsia"/>
-          <w:sz w:val="21"/>
-          <w:szCs w:val="21"/>
-        </w:rPr>
-        <w:t>Computer</w:t>
-      </w:r>
-      <w:r>
-        <w:rPr>
-          <w:rFonts w:asciiTheme="minorEastAsia" w:hAnsiTheme="minorEastAsia" w:hint="eastAsia"/>
-          <w:sz w:val="21"/>
-          <w:szCs w:val="21"/>
-        </w:rPr>
-        <w:t xml:space="preserve"> </w:t>
-      </w:r>
-      <w:r>
-        <w:rPr>
-          <w:rFonts w:asciiTheme="minorEastAsia" w:hAnsiTheme="minorEastAsia"/>
-          <w:sz w:val="21"/>
-          <w:szCs w:val="21"/>
-        </w:rPr>
-        <w:t>and</w:t>
-      </w:r>
-      <w:r>
-        <w:rPr>
-          <w:rFonts w:asciiTheme="minorEastAsia" w:hAnsiTheme="minorEastAsia" w:hint="eastAsia"/>
-          <w:sz w:val="21"/>
-          <w:szCs w:val="21"/>
-        </w:rPr>
-        <w:t xml:space="preserve"> </w:t>
-      </w:r>
-      <w:r>
-        <w:rPr>
-          <w:rFonts w:asciiTheme="minorEastAsia" w:hAnsiTheme="minorEastAsia"/>
-          <w:sz w:val="21"/>
-          <w:szCs w:val="21"/>
-        </w:rPr>
-        <w:t>Telecommunications</w:t>
-      </w:r>
-      <w:r>
-        <w:rPr>
-          <w:rFonts w:asciiTheme="minorEastAsia" w:hAnsiTheme="minorEastAsia" w:hint="eastAsia"/>
-          <w:sz w:val="21"/>
-          <w:szCs w:val="21"/>
-        </w:rPr>
-        <w:t xml:space="preserve"> Networking</w:t>
-      </w:r>
-      <w:r>
-        <w:rPr>
-          <w:rFonts w:asciiTheme="minorEastAsia" w:hAnsiTheme="minorEastAsia" w:hint="eastAsia"/>
-          <w:sz w:val="21"/>
-          <w:szCs w:val="21"/>
-        </w:rPr>
-        <w:t>，</w:t>
-      </w:r>
-      <w:r>
-        <w:rPr>
-          <w:rFonts w:asciiTheme="minorEastAsia" w:hAnsiTheme="minorEastAsia" w:hint="eastAsia"/>
-          <w:sz w:val="21"/>
-          <w:szCs w:val="21"/>
-        </w:rPr>
-        <w:t>2009</w:t>
-      </w:r>
-      <w:r>
-        <w:rPr>
-          <w:rFonts w:asciiTheme="minorEastAsia" w:hAnsiTheme="minorEastAsia" w:hint="eastAsia"/>
-          <w:sz w:val="21"/>
-          <w:szCs w:val="21"/>
-        </w:rPr>
-        <w:t>，</w:t>
-      </w:r>
-      <w:r>
-        <w:rPr>
-          <w:rFonts w:asciiTheme="minorEastAsia" w:hAnsiTheme="minorEastAsia" w:hint="eastAsia"/>
-          <w:sz w:val="21"/>
-          <w:szCs w:val="21"/>
-        </w:rPr>
-        <w:t>53(17)</w:t>
-      </w:r>
-      <w:r>
-        <w:rPr>
-          <w:rFonts w:asciiTheme="minorEastAsia" w:hAnsiTheme="minorEastAsia" w:hint="eastAsia"/>
-          <w:sz w:val="21"/>
-          <w:szCs w:val="21"/>
-        </w:rPr>
-        <w:t>．</w:t>
-      </w:r>
-    </w:p>
-    <w:p>
-      <w:pPr>
-        <w:jc w:val="left"/>
-        <w:rPr>
-          <w:rFonts w:asciiTheme="minorEastAsia" w:hAnsiTheme="minorEastAsia"/>
-          <w:sz w:val="21"/>
-          <w:szCs w:val="21"/>
-        </w:rPr>
-      </w:pPr>
-      <w:r>
-        <w:rPr>
-          <w:rFonts w:asciiTheme="minorEastAsia" w:hAnsiTheme="minorEastAsia" w:hint="eastAsia"/>
-          <w:sz w:val="21"/>
-          <w:szCs w:val="21"/>
-        </w:rPr>
-        <w:t>[4] Freeman T</w:t>
-      </w:r>
-      <w:r>
-        <w:rPr>
-          <w:rFonts w:asciiTheme="minorEastAsia" w:hAnsiTheme="minorEastAsia" w:hint="eastAsia"/>
-          <w:sz w:val="21"/>
-          <w:szCs w:val="21"/>
-        </w:rPr>
-        <w:t>，</w:t>
-      </w:r>
-      <w:proofErr w:type="spellStart"/>
-      <w:r>
-        <w:rPr>
-          <w:rFonts w:asciiTheme="minorEastAsia" w:hAnsiTheme="minorEastAsia" w:hint="eastAsia"/>
-          <w:sz w:val="21"/>
-          <w:szCs w:val="21"/>
-        </w:rPr>
-        <w:t>Keahey</w:t>
-      </w:r>
-      <w:proofErr w:type="spellEnd"/>
-      <w:r>
-        <w:rPr>
-          <w:rFonts w:asciiTheme="minorEastAsia" w:hAnsiTheme="minorEastAsia" w:hint="eastAsia"/>
-          <w:sz w:val="21"/>
-          <w:szCs w:val="21"/>
-        </w:rPr>
-        <w:t xml:space="preserve"> K</w:t>
-      </w:r>
-      <w:r>
-        <w:rPr>
-          <w:rFonts w:asciiTheme="minorEastAsia" w:hAnsiTheme="minorEastAsia" w:hint="eastAsia"/>
-          <w:sz w:val="21"/>
-          <w:szCs w:val="21"/>
-        </w:rPr>
-        <w:t>．</w:t>
-      </w:r>
-      <w:r>
-        <w:rPr>
-          <w:rFonts w:asciiTheme="minorEastAsia" w:hAnsiTheme="minorEastAsia" w:hint="eastAsia"/>
-          <w:sz w:val="21"/>
-          <w:szCs w:val="21"/>
-        </w:rPr>
-        <w:t xml:space="preserve">Flying low: Simple </w:t>
-      </w:r>
-      <w:r>
-        <w:rPr>
-          <w:rFonts w:asciiTheme="minorEastAsia" w:hAnsiTheme="minorEastAsia"/>
-          <w:sz w:val="21"/>
-          <w:szCs w:val="21"/>
-        </w:rPr>
-        <w:t>leases with</w:t>
-      </w:r>
-      <w:r>
-        <w:rPr>
-          <w:rFonts w:asciiTheme="minorEastAsia" w:hAnsiTheme="minorEastAsia" w:hint="eastAsia"/>
-          <w:sz w:val="21"/>
-          <w:szCs w:val="21"/>
-        </w:rPr>
-        <w:t xml:space="preserve"> workspace pilot[C]. Euro-Par </w:t>
-      </w:r>
-      <w:r>
-        <w:rPr>
-          <w:rFonts w:asciiTheme="minorEastAsia" w:hAnsiTheme="minorEastAsia"/>
-          <w:sz w:val="21"/>
-          <w:szCs w:val="21"/>
-        </w:rPr>
-        <w:t>2008-Parallel</w:t>
-      </w:r>
-      <w:r>
-        <w:rPr>
-          <w:rFonts w:asciiTheme="minorEastAsia" w:hAnsiTheme="minorEastAsia" w:hint="eastAsia"/>
-          <w:sz w:val="21"/>
-          <w:szCs w:val="21"/>
-        </w:rPr>
-        <w:t xml:space="preserve"> Processing</w:t>
-      </w:r>
-      <w:r>
-        <w:rPr>
-          <w:rFonts w:asciiTheme="minorEastAsia" w:hAnsiTheme="minorEastAsia" w:hint="eastAsia"/>
-          <w:sz w:val="21"/>
-          <w:szCs w:val="21"/>
-        </w:rPr>
-        <w:t>．</w:t>
-      </w:r>
-      <w:r>
-        <w:rPr>
-          <w:rFonts w:asciiTheme="minorEastAsia" w:hAnsiTheme="minorEastAsia" w:hint="eastAsia"/>
-          <w:sz w:val="21"/>
-          <w:szCs w:val="21"/>
-        </w:rPr>
-        <w:t xml:space="preserve">Springer </w:t>
-      </w:r>
-      <w:r>
-        <w:rPr>
-          <w:rFonts w:asciiTheme="minorEastAsia" w:hAnsiTheme="minorEastAsia"/>
-          <w:sz w:val="21"/>
-          <w:szCs w:val="21"/>
-        </w:rPr>
-        <w:t>Berlin</w:t>
-      </w:r>
-      <w:r>
-        <w:rPr>
-          <w:rFonts w:asciiTheme="minorEastAsia" w:hAnsiTheme="minorEastAsia" w:hint="eastAsia"/>
-          <w:sz w:val="21"/>
-          <w:szCs w:val="21"/>
-        </w:rPr>
-        <w:t xml:space="preserve"> Heidelberg, 2008</w:t>
-      </w:r>
-      <w:r>
-        <w:rPr>
-          <w:rFonts w:asciiTheme="minorEastAsia" w:hAnsiTheme="minorEastAsia" w:hint="eastAsia"/>
-          <w:sz w:val="21"/>
-          <w:szCs w:val="21"/>
-        </w:rPr>
-        <w:t>：</w:t>
-      </w:r>
-      <w:r>
-        <w:rPr>
-          <w:rFonts w:asciiTheme="minorEastAsia" w:hAnsiTheme="minorEastAsia" w:hint="eastAsia"/>
-          <w:sz w:val="21"/>
-          <w:szCs w:val="21"/>
-        </w:rPr>
-        <w:t>499-509</w:t>
-      </w:r>
-      <w:r>
-        <w:rPr>
-          <w:rFonts w:asciiTheme="minorEastAsia" w:hAnsiTheme="minorEastAsia" w:hint="eastAsia"/>
-          <w:sz w:val="21"/>
-          <w:szCs w:val="21"/>
-        </w:rPr>
-        <w:t>．</w:t>
-      </w:r>
-    </w:p>
-    <w:p>
-      <w:pPr>
-        <w:jc w:val="left"/>
-        <w:rPr>
-          <w:rFonts w:asciiTheme="minorEastAsia" w:hAnsiTheme="minorEastAsia"/>
-          <w:sz w:val="21"/>
-          <w:szCs w:val="21"/>
-        </w:rPr>
-      </w:pPr>
-      <w:r>
-        <w:rPr>
-          <w:rFonts w:asciiTheme="minorEastAsia" w:hAnsiTheme="minorEastAsia" w:hint="eastAsia"/>
-          <w:sz w:val="21"/>
-          <w:szCs w:val="21"/>
-        </w:rPr>
-        <w:t>[5]Sotomayor B</w:t>
-      </w:r>
-      <w:r>
-        <w:rPr>
-          <w:rFonts w:asciiTheme="minorEastAsia" w:hAnsiTheme="minorEastAsia" w:hint="eastAsia"/>
-          <w:sz w:val="21"/>
-          <w:szCs w:val="21"/>
-        </w:rPr>
-        <w:t>，</w:t>
-      </w:r>
-      <w:proofErr w:type="spellStart"/>
-      <w:r>
-        <w:rPr>
-          <w:rFonts w:asciiTheme="minorEastAsia" w:hAnsiTheme="minorEastAsia" w:hint="eastAsia"/>
-          <w:sz w:val="21"/>
-          <w:szCs w:val="21"/>
-        </w:rPr>
-        <w:t>Keahey</w:t>
-      </w:r>
-      <w:proofErr w:type="spellEnd"/>
-      <w:r>
-        <w:rPr>
-          <w:rFonts w:asciiTheme="minorEastAsia" w:hAnsiTheme="minorEastAsia" w:hint="eastAsia"/>
-          <w:sz w:val="21"/>
-          <w:szCs w:val="21"/>
-        </w:rPr>
-        <w:t xml:space="preserve"> K</w:t>
+        <w:t>Keahey K</w:t>
       </w:r>
       <w:r>
         <w:rPr>
@@ -26617,25 +25283,7 @@
           <w:sz w:val="21"/>
           <w:szCs w:val="21"/>
         </w:rPr>
-        <w:t xml:space="preserve"> 9th IEEE/ACM International Symposium on Cluster Computing and the Grid, </w:t>
-      </w:r>
-      <w:proofErr w:type="spellStart"/>
-      <w:r>
-        <w:rPr>
-          <w:rFonts w:asciiTheme="minorEastAsia" w:hAnsiTheme="minorEastAsia"/>
-          <w:sz w:val="21"/>
-          <w:szCs w:val="21"/>
-        </w:rPr>
-        <w:t>CCGrid</w:t>
-      </w:r>
-      <w:proofErr w:type="spellEnd"/>
-      <w:r>
-        <w:rPr>
-          <w:rFonts w:asciiTheme="minorEastAsia" w:hAnsiTheme="minorEastAsia"/>
-          <w:sz w:val="21"/>
-          <w:szCs w:val="21"/>
-        </w:rPr>
-        <w:t xml:space="preserve"> 2009, Shanghai, China, 18-21 May 2009. 2009:148-155.</w:t>
+        <w:t xml:space="preserve"> 9th IEEE/ACM International Symposium on Cluster Computing and the Grid, CCGrid 2009, Shanghai, China, 18-21 May 2009. 2009:148-155.</w:t>
       </w:r>
     </w:p>
     <w:p>
@@ -26704,7 +25352,6 @@
         </w:rPr>
         <w:t xml:space="preserve">A heuristic for </w:t>
       </w:r>
-      <w:proofErr w:type="spellStart"/>
       <w:r>
         <w:rPr>
           <w:rFonts w:asciiTheme="minorEastAsia" w:hAnsiTheme="minorEastAsia"/>
@@ -26713,7 +25360,6 @@
         </w:rPr>
         <w:t>QoS</w:t>
       </w:r>
-      <w:proofErr w:type="spellEnd"/>
       <w:r>
         <w:rPr>
           <w:rFonts w:asciiTheme="minorEastAsia" w:hAnsiTheme="minorEastAsia" w:hint="eastAsia"/>
@@ -26978,413 +25624,347 @@
           <w:sz w:val="21"/>
           <w:szCs w:val="21"/>
         </w:rPr>
-        <w:t xml:space="preserve">multiple </w:t>
-      </w:r>
-      <w:proofErr w:type="spellStart"/>
+        <w:t>multiple QoS</w:t>
+      </w:r>
+      <w:r>
+        <w:rPr>
+          <w:rFonts w:asciiTheme="minorEastAsia" w:hAnsiTheme="minorEastAsia" w:hint="eastAsia"/>
+          <w:sz w:val="21"/>
+          <w:szCs w:val="21"/>
+        </w:rPr>
+        <w:t xml:space="preserve"> </w:t>
+      </w:r>
       <w:r>
         <w:rPr>
           <w:rFonts w:asciiTheme="minorEastAsia" w:hAnsiTheme="minorEastAsia"/>
           <w:sz w:val="21"/>
           <w:szCs w:val="21"/>
         </w:rPr>
+        <w:t>constrained</w:t>
+      </w:r>
+      <w:r>
+        <w:rPr>
+          <w:rFonts w:asciiTheme="minorEastAsia" w:hAnsiTheme="minorEastAsia" w:hint="eastAsia"/>
+          <w:sz w:val="21"/>
+          <w:szCs w:val="21"/>
+        </w:rPr>
+        <w:t xml:space="preserve"> </w:t>
+      </w:r>
+      <w:r>
+        <w:rPr>
+          <w:rFonts w:asciiTheme="minorEastAsia" w:hAnsiTheme="minorEastAsia"/>
+          <w:sz w:val="21"/>
+          <w:szCs w:val="21"/>
+        </w:rPr>
+        <w:t>scheduling strategy</w:t>
+      </w:r>
+      <w:r>
+        <w:rPr>
+          <w:rFonts w:asciiTheme="minorEastAsia" w:hAnsiTheme="minorEastAsia" w:hint="eastAsia"/>
+          <w:sz w:val="21"/>
+          <w:szCs w:val="21"/>
+        </w:rPr>
+        <w:t xml:space="preserve"> </w:t>
+      </w:r>
+      <w:r>
+        <w:rPr>
+          <w:rFonts w:asciiTheme="minorEastAsia" w:hAnsiTheme="minorEastAsia"/>
+          <w:sz w:val="21"/>
+          <w:szCs w:val="21"/>
+        </w:rPr>
+        <w:t>of</w:t>
+      </w:r>
+      <w:r>
+        <w:rPr>
+          <w:rFonts w:asciiTheme="minorEastAsia" w:hAnsiTheme="minorEastAsia" w:hint="eastAsia"/>
+          <w:sz w:val="21"/>
+          <w:szCs w:val="21"/>
+        </w:rPr>
+        <w:t xml:space="preserve"> </w:t>
+      </w:r>
+      <w:r>
+        <w:rPr>
+          <w:rFonts w:asciiTheme="minorEastAsia" w:hAnsiTheme="minorEastAsia"/>
+          <w:sz w:val="21"/>
+          <w:szCs w:val="21"/>
+        </w:rPr>
+        <w:t>multiple</w:t>
+      </w:r>
+      <w:r>
+        <w:rPr>
+          <w:rFonts w:asciiTheme="minorEastAsia" w:hAnsiTheme="minorEastAsia" w:hint="eastAsia"/>
+          <w:sz w:val="21"/>
+          <w:szCs w:val="21"/>
+        </w:rPr>
+        <w:t xml:space="preserve"> </w:t>
+      </w:r>
+      <w:r>
+        <w:rPr>
+          <w:rFonts w:asciiTheme="minorEastAsia" w:hAnsiTheme="minorEastAsia"/>
+          <w:sz w:val="21"/>
+          <w:szCs w:val="21"/>
+        </w:rPr>
+        <w:t>workflows for cloud</w:t>
+      </w:r>
+      <w:r>
+        <w:rPr>
+          <w:rFonts w:asciiTheme="minorEastAsia" w:hAnsiTheme="minorEastAsia" w:hint="eastAsia"/>
+          <w:sz w:val="21"/>
+          <w:szCs w:val="21"/>
+        </w:rPr>
+        <w:t xml:space="preserve"> computing[C].  Parallel </w:t>
+      </w:r>
+      <w:r>
+        <w:rPr>
+          <w:rFonts w:asciiTheme="minorEastAsia" w:hAnsiTheme="minorEastAsia"/>
+          <w:sz w:val="21"/>
+          <w:szCs w:val="21"/>
+        </w:rPr>
+        <w:t>and Distributed</w:t>
+      </w:r>
+      <w:r>
+        <w:rPr>
+          <w:rFonts w:asciiTheme="minorEastAsia" w:hAnsiTheme="minorEastAsia" w:hint="eastAsia"/>
+          <w:sz w:val="21"/>
+          <w:szCs w:val="21"/>
+        </w:rPr>
+        <w:t xml:space="preserve"> </w:t>
+      </w:r>
+      <w:r>
+        <w:rPr>
+          <w:rFonts w:asciiTheme="minorEastAsia" w:hAnsiTheme="minorEastAsia"/>
+          <w:sz w:val="21"/>
+          <w:szCs w:val="21"/>
+        </w:rPr>
+        <w:t>Processing</w:t>
+      </w:r>
+      <w:r>
+        <w:rPr>
+          <w:rFonts w:asciiTheme="minorEastAsia" w:hAnsiTheme="minorEastAsia" w:hint="eastAsia"/>
+          <w:sz w:val="21"/>
+          <w:szCs w:val="21"/>
+        </w:rPr>
+        <w:t xml:space="preserve"> </w:t>
+      </w:r>
+      <w:r>
+        <w:rPr>
+          <w:rFonts w:asciiTheme="minorEastAsia" w:hAnsiTheme="minorEastAsia"/>
+          <w:sz w:val="21"/>
+          <w:szCs w:val="21"/>
+        </w:rPr>
+        <w:t>with</w:t>
+      </w:r>
+      <w:r>
+        <w:rPr>
+          <w:rFonts w:asciiTheme="minorEastAsia" w:hAnsiTheme="minorEastAsia" w:hint="eastAsia"/>
+          <w:sz w:val="21"/>
+          <w:szCs w:val="21"/>
+        </w:rPr>
+        <w:t xml:space="preserve"> Applications</w:t>
+      </w:r>
+      <w:r>
+        <w:rPr>
+          <w:rFonts w:asciiTheme="minorEastAsia" w:hAnsiTheme="minorEastAsia" w:hint="eastAsia"/>
+          <w:sz w:val="21"/>
+          <w:szCs w:val="21"/>
+        </w:rPr>
+        <w:t>，</w:t>
+      </w:r>
+      <w:r>
+        <w:rPr>
+          <w:rFonts w:asciiTheme="minorEastAsia" w:hAnsiTheme="minorEastAsia"/>
+          <w:sz w:val="21"/>
+          <w:szCs w:val="21"/>
+        </w:rPr>
+        <w:t>2009 IEEE International</w:t>
+      </w:r>
+      <w:r>
+        <w:rPr>
+          <w:rFonts w:asciiTheme="minorEastAsia" w:hAnsiTheme="minorEastAsia" w:hint="eastAsia"/>
+          <w:sz w:val="21"/>
+          <w:szCs w:val="21"/>
+        </w:rPr>
+        <w:t xml:space="preserve"> Symposium on</w:t>
+      </w:r>
+      <w:r>
+        <w:rPr>
+          <w:rFonts w:asciiTheme="minorEastAsia" w:hAnsiTheme="minorEastAsia" w:hint="eastAsia"/>
+          <w:sz w:val="21"/>
+          <w:szCs w:val="21"/>
+        </w:rPr>
+        <w:t>．</w:t>
+      </w:r>
+      <w:r>
+        <w:rPr>
+          <w:rFonts w:asciiTheme="minorEastAsia" w:hAnsiTheme="minorEastAsia" w:hint="eastAsia"/>
+          <w:sz w:val="21"/>
+          <w:szCs w:val="21"/>
+        </w:rPr>
+        <w:t>IEEE</w:t>
+      </w:r>
+      <w:r>
+        <w:rPr>
+          <w:rFonts w:asciiTheme="minorEastAsia" w:hAnsiTheme="minorEastAsia" w:hint="eastAsia"/>
+          <w:sz w:val="21"/>
+          <w:szCs w:val="21"/>
+        </w:rPr>
+        <w:t>，</w:t>
+      </w:r>
+      <w:r>
+        <w:rPr>
+          <w:rFonts w:asciiTheme="minorEastAsia" w:hAnsiTheme="minorEastAsia" w:hint="eastAsia"/>
+          <w:sz w:val="21"/>
+          <w:szCs w:val="21"/>
+        </w:rPr>
+        <w:t>2009</w:t>
+      </w:r>
+      <w:r>
+        <w:rPr>
+          <w:rFonts w:asciiTheme="minorEastAsia" w:hAnsiTheme="minorEastAsia" w:hint="eastAsia"/>
+          <w:sz w:val="21"/>
+          <w:szCs w:val="21"/>
+        </w:rPr>
+        <w:t>：</w:t>
+      </w:r>
+      <w:r>
+        <w:rPr>
+          <w:rFonts w:asciiTheme="minorEastAsia" w:hAnsiTheme="minorEastAsia" w:hint="eastAsia"/>
+          <w:sz w:val="21"/>
+          <w:szCs w:val="21"/>
+        </w:rPr>
+        <w:t>629-634</w:t>
+      </w:r>
+      <w:r>
+        <w:rPr>
+          <w:rFonts w:asciiTheme="minorEastAsia" w:hAnsiTheme="minorEastAsia" w:hint="eastAsia"/>
+          <w:sz w:val="21"/>
+          <w:szCs w:val="21"/>
+        </w:rPr>
+        <w:t>．</w:t>
+      </w:r>
+    </w:p>
+    <w:p>
+      <w:pPr>
+        <w:jc w:val="left"/>
+        <w:rPr>
+          <w:rFonts w:asciiTheme="minorEastAsia" w:hAnsiTheme="minorEastAsia"/>
+          <w:sz w:val="21"/>
+          <w:szCs w:val="21"/>
+        </w:rPr>
+      </w:pPr>
+      <w:r>
+        <w:rPr>
+          <w:rFonts w:asciiTheme="minorEastAsia" w:hAnsiTheme="minorEastAsia" w:hint="eastAsia"/>
+          <w:sz w:val="21"/>
+          <w:szCs w:val="21"/>
+        </w:rPr>
+        <w:t>[11]</w:t>
+      </w:r>
+      <w:r>
+        <w:rPr>
+          <w:rFonts w:asciiTheme="minorEastAsia" w:hAnsiTheme="minorEastAsia" w:hint="eastAsia"/>
+          <w:sz w:val="21"/>
+          <w:szCs w:val="21"/>
+        </w:rPr>
+        <w:t>孙大为，常桂然，李风云等．一种基于免疫克隆的偏好多维</w:t>
+      </w:r>
+      <w:r>
+        <w:rPr>
+          <w:rFonts w:asciiTheme="minorEastAsia" w:hAnsiTheme="minorEastAsia" w:hint="eastAsia"/>
+          <w:sz w:val="21"/>
+          <w:szCs w:val="21"/>
+        </w:rPr>
         <w:t>QoS</w:t>
       </w:r>
-      <w:proofErr w:type="spellEnd"/>
       <w:r>
         <w:rPr>
           <w:rFonts w:asciiTheme="minorEastAsia" w:hAnsiTheme="minorEastAsia" w:hint="eastAsia"/>
           <w:sz w:val="21"/>
           <w:szCs w:val="21"/>
         </w:rPr>
-        <w:t xml:space="preserve"> </w:t>
-      </w:r>
-      <w:r>
+        <w:t>云资源调度优化算法</w:t>
+      </w:r>
+      <w:r>
+        <w:rPr>
+          <w:rFonts w:asciiTheme="minorEastAsia" w:hAnsiTheme="minorEastAsia" w:hint="eastAsia"/>
+          <w:sz w:val="21"/>
+          <w:szCs w:val="21"/>
+        </w:rPr>
+        <w:t>[J]</w:t>
+      </w:r>
+      <w:r>
+        <w:rPr>
+          <w:rFonts w:asciiTheme="minorEastAsia" w:hAnsiTheme="minorEastAsia" w:hint="eastAsia"/>
+          <w:sz w:val="21"/>
+          <w:szCs w:val="21"/>
+        </w:rPr>
+        <w:t>．电子学报，</w:t>
+      </w:r>
+      <w:r>
+        <w:rPr>
+          <w:rFonts w:asciiTheme="minorEastAsia" w:hAnsiTheme="minorEastAsia" w:hint="eastAsia"/>
+          <w:sz w:val="21"/>
+          <w:szCs w:val="21"/>
+        </w:rPr>
+        <w:t>2011</w:t>
+      </w:r>
+      <w:r>
+        <w:rPr>
+          <w:rFonts w:asciiTheme="minorEastAsia" w:hAnsiTheme="minorEastAsia" w:hint="eastAsia"/>
+          <w:sz w:val="21"/>
+          <w:szCs w:val="21"/>
+        </w:rPr>
+        <w:t>，</w:t>
+      </w:r>
+      <w:r>
+        <w:rPr>
+          <w:rFonts w:asciiTheme="minorEastAsia" w:hAnsiTheme="minorEastAsia" w:hint="eastAsia"/>
+          <w:sz w:val="21"/>
+          <w:szCs w:val="21"/>
+        </w:rPr>
+        <w:t>39(8)</w:t>
+      </w:r>
+      <w:r>
+        <w:rPr>
+          <w:rFonts w:asciiTheme="minorEastAsia" w:hAnsiTheme="minorEastAsia" w:hint="eastAsia"/>
+          <w:sz w:val="21"/>
+          <w:szCs w:val="21"/>
+        </w:rPr>
+        <w:t>：</w:t>
+      </w:r>
+      <w:r>
+        <w:rPr>
+          <w:rFonts w:asciiTheme="minorEastAsia" w:hAnsiTheme="minorEastAsia" w:hint="eastAsia"/>
+          <w:sz w:val="21"/>
+          <w:szCs w:val="21"/>
+        </w:rPr>
+        <w:t>1824-1831</w:t>
+      </w:r>
+      <w:r>
+        <w:rPr>
+          <w:rFonts w:asciiTheme="minorEastAsia" w:hAnsiTheme="minorEastAsia" w:hint="eastAsia"/>
+          <w:sz w:val="21"/>
+          <w:szCs w:val="21"/>
+        </w:rPr>
+        <w:t>．</w:t>
+      </w:r>
+    </w:p>
+    <w:p>
+      <w:pPr>
+        <w:jc w:val="left"/>
         <w:rPr>
           <w:rFonts w:asciiTheme="minorEastAsia" w:hAnsiTheme="minorEastAsia"/>
           <w:sz w:val="21"/>
           <w:szCs w:val="21"/>
         </w:rPr>
-        <w:t>constrained</w:t>
-      </w:r>
+      </w:pPr>
       <w:r>
         <w:rPr>
           <w:rFonts w:asciiTheme="minorEastAsia" w:hAnsiTheme="minorEastAsia" w:hint="eastAsia"/>
           <w:sz w:val="21"/>
           <w:szCs w:val="21"/>
         </w:rPr>
-        <w:t xml:space="preserve"> </w:t>
-      </w:r>
-      <w:r>
-        <w:rPr>
-          <w:rFonts w:asciiTheme="minorEastAsia" w:hAnsiTheme="minorEastAsia"/>
-          <w:sz w:val="21"/>
-          <w:szCs w:val="21"/>
-        </w:rPr>
-        <w:t>scheduling strategy</w:t>
-      </w:r>
-      <w:r>
-        <w:rPr>
-          <w:rFonts w:asciiTheme="minorEastAsia" w:hAnsiTheme="minorEastAsia" w:hint="eastAsia"/>
-          <w:sz w:val="21"/>
-          <w:szCs w:val="21"/>
-        </w:rPr>
-        <w:t xml:space="preserve"> </w:t>
-      </w:r>
-      <w:r>
-        <w:rPr>
-          <w:rFonts w:asciiTheme="minorEastAsia" w:hAnsiTheme="minorEastAsia"/>
-          <w:sz w:val="21"/>
-          <w:szCs w:val="21"/>
-        </w:rPr>
-        <w:t>of</w:t>
-      </w:r>
-      <w:r>
-        <w:rPr>
-          <w:rFonts w:asciiTheme="minorEastAsia" w:hAnsiTheme="minorEastAsia" w:hint="eastAsia"/>
-          <w:sz w:val="21"/>
-          <w:szCs w:val="21"/>
-        </w:rPr>
-        <w:t xml:space="preserve"> </w:t>
-      </w:r>
-      <w:r>
-        <w:rPr>
-          <w:rFonts w:asciiTheme="minorEastAsia" w:hAnsiTheme="minorEastAsia"/>
-          <w:sz w:val="21"/>
-          <w:szCs w:val="21"/>
-        </w:rPr>
-        <w:t>multiple</w:t>
-      </w:r>
-      <w:r>
-        <w:rPr>
-          <w:rFonts w:asciiTheme="minorEastAsia" w:hAnsiTheme="minorEastAsia" w:hint="eastAsia"/>
-          <w:sz w:val="21"/>
-          <w:szCs w:val="21"/>
-        </w:rPr>
-        <w:t xml:space="preserve"> </w:t>
-      </w:r>
-      <w:r>
-        <w:rPr>
-          <w:rFonts w:asciiTheme="minorEastAsia" w:hAnsiTheme="minorEastAsia"/>
-          <w:sz w:val="21"/>
-          <w:szCs w:val="21"/>
-        </w:rPr>
-        <w:t>workflows for cloud</w:t>
-      </w:r>
-      <w:r>
-        <w:rPr>
-          <w:rFonts w:asciiTheme="minorEastAsia" w:hAnsiTheme="minorEastAsia" w:hint="eastAsia"/>
-          <w:sz w:val="21"/>
-          <w:szCs w:val="21"/>
-        </w:rPr>
-        <w:t xml:space="preserve"> computing[C].  Parallel </w:t>
-      </w:r>
-      <w:r>
-        <w:rPr>
-          <w:rFonts w:asciiTheme="minorEastAsia" w:hAnsiTheme="minorEastAsia"/>
-          <w:sz w:val="21"/>
-          <w:szCs w:val="21"/>
-        </w:rPr>
-        <w:t>and Distributed</w:t>
-      </w:r>
-      <w:r>
-        <w:rPr>
-          <w:rFonts w:asciiTheme="minorEastAsia" w:hAnsiTheme="minorEastAsia" w:hint="eastAsia"/>
-          <w:sz w:val="21"/>
-          <w:szCs w:val="21"/>
-        </w:rPr>
-        <w:t xml:space="preserve"> </w:t>
-      </w:r>
-      <w:r>
-        <w:rPr>
-          <w:rFonts w:asciiTheme="minorEastAsia" w:hAnsiTheme="minorEastAsia"/>
-          <w:sz w:val="21"/>
-          <w:szCs w:val="21"/>
-        </w:rPr>
-        <w:t>Processing</w:t>
-      </w:r>
-      <w:r>
-        <w:rPr>
-          <w:rFonts w:asciiTheme="minorEastAsia" w:hAnsiTheme="minorEastAsia" w:hint="eastAsia"/>
-          <w:sz w:val="21"/>
-          <w:szCs w:val="21"/>
-        </w:rPr>
-        <w:t xml:space="preserve"> </w:t>
-      </w:r>
-      <w:r>
-        <w:rPr>
-          <w:rFonts w:asciiTheme="minorEastAsia" w:hAnsiTheme="minorEastAsia"/>
-          <w:sz w:val="21"/>
-          <w:szCs w:val="21"/>
-        </w:rPr>
-        <w:t>with</w:t>
-      </w:r>
-      <w:r>
-        <w:rPr>
-          <w:rFonts w:asciiTheme="minorEastAsia" w:hAnsiTheme="minorEastAsia" w:hint="eastAsia"/>
-          <w:sz w:val="21"/>
-          <w:szCs w:val="21"/>
-        </w:rPr>
-        <w:t xml:space="preserve"> Applications</w:t>
-      </w:r>
-      <w:r>
-        <w:rPr>
-          <w:rFonts w:asciiTheme="minorEastAsia" w:hAnsiTheme="minorEastAsia" w:hint="eastAsia"/>
-          <w:sz w:val="21"/>
-          <w:szCs w:val="21"/>
-        </w:rPr>
-        <w:t>，</w:t>
-      </w:r>
-      <w:r>
-        <w:rPr>
-          <w:rFonts w:asciiTheme="minorEastAsia" w:hAnsiTheme="minorEastAsia"/>
-          <w:sz w:val="21"/>
-          <w:szCs w:val="21"/>
-        </w:rPr>
-        <w:t>2009 IEEE International</w:t>
-      </w:r>
-      <w:r>
-        <w:rPr>
-          <w:rFonts w:asciiTheme="minorEastAsia" w:hAnsiTheme="minorEastAsia" w:hint="eastAsia"/>
-          <w:sz w:val="21"/>
-          <w:szCs w:val="21"/>
-        </w:rPr>
-        <w:t xml:space="preserve"> Symposium on</w:t>
-      </w:r>
-      <w:r>
-        <w:rPr>
-          <w:rFonts w:asciiTheme="minorEastAsia" w:hAnsiTheme="minorEastAsia" w:hint="eastAsia"/>
-          <w:sz w:val="21"/>
-          <w:szCs w:val="21"/>
-        </w:rPr>
-        <w:t>．</w:t>
-      </w:r>
-      <w:r>
-        <w:rPr>
-          <w:rFonts w:asciiTheme="minorEastAsia" w:hAnsiTheme="minorEastAsia" w:hint="eastAsia"/>
-          <w:sz w:val="21"/>
-          <w:szCs w:val="21"/>
-        </w:rPr>
-        <w:t>IEEE</w:t>
-      </w:r>
-      <w:r>
-        <w:rPr>
-          <w:rFonts w:asciiTheme="minorEastAsia" w:hAnsiTheme="minorEastAsia" w:hint="eastAsia"/>
-          <w:sz w:val="21"/>
-          <w:szCs w:val="21"/>
-        </w:rPr>
-        <w:t>，</w:t>
-      </w:r>
-      <w:r>
-        <w:rPr>
-          <w:rFonts w:asciiTheme="minorEastAsia" w:hAnsiTheme="minorEastAsia" w:hint="eastAsia"/>
-          <w:sz w:val="21"/>
-          <w:szCs w:val="21"/>
-        </w:rPr>
-        <w:t>2009</w:t>
-      </w:r>
-      <w:r>
-        <w:rPr>
-          <w:rFonts w:asciiTheme="minorEastAsia" w:hAnsiTheme="minorEastAsia" w:hint="eastAsia"/>
-          <w:sz w:val="21"/>
-          <w:szCs w:val="21"/>
-        </w:rPr>
-        <w:t>：</w:t>
-      </w:r>
-      <w:r>
-        <w:rPr>
-          <w:rFonts w:asciiTheme="minorEastAsia" w:hAnsiTheme="minorEastAsia" w:hint="eastAsia"/>
-          <w:sz w:val="21"/>
-          <w:szCs w:val="21"/>
-        </w:rPr>
-        <w:t>629-634</w:t>
-      </w:r>
-      <w:r>
-        <w:rPr>
-          <w:rFonts w:asciiTheme="minorEastAsia" w:hAnsiTheme="minorEastAsia" w:hint="eastAsia"/>
-          <w:sz w:val="21"/>
-          <w:szCs w:val="21"/>
-        </w:rPr>
-        <w:t>．</w:t>
-      </w:r>
-    </w:p>
-    <w:p>
-      <w:pPr>
-        <w:jc w:val="left"/>
-        <w:rPr>
-          <w:rFonts w:asciiTheme="minorEastAsia" w:hAnsiTheme="minorEastAsia"/>
-          <w:sz w:val="21"/>
-          <w:szCs w:val="21"/>
-        </w:rPr>
-      </w:pPr>
-      <w:r>
-        <w:rPr>
-          <w:rFonts w:asciiTheme="minorEastAsia" w:hAnsiTheme="minorEastAsia" w:hint="eastAsia"/>
-          <w:sz w:val="21"/>
-          <w:szCs w:val="21"/>
-        </w:rPr>
-        <w:t>[11]</w:t>
-      </w:r>
-      <w:r>
-        <w:rPr>
-          <w:rFonts w:asciiTheme="minorEastAsia" w:hAnsiTheme="minorEastAsia" w:hint="eastAsia"/>
-          <w:sz w:val="21"/>
-          <w:szCs w:val="21"/>
-        </w:rPr>
-        <w:t>孙大为，常桂然，李风云等．一种基于免疫克隆的偏好多维</w:t>
-      </w:r>
-      <w:proofErr w:type="spellStart"/>
-      <w:r>
-        <w:rPr>
-          <w:rFonts w:asciiTheme="minorEastAsia" w:hAnsiTheme="minorEastAsia" w:hint="eastAsia"/>
-          <w:sz w:val="21"/>
-          <w:szCs w:val="21"/>
-        </w:rPr>
-        <w:t>QoS</w:t>
-      </w:r>
-      <w:proofErr w:type="spellEnd"/>
-      <w:r>
-        <w:rPr>
-          <w:rFonts w:asciiTheme="minorEastAsia" w:hAnsiTheme="minorEastAsia" w:hint="eastAsia"/>
-          <w:sz w:val="21"/>
-          <w:szCs w:val="21"/>
-        </w:rPr>
-        <w:t>云资源调度优化算法</w:t>
-      </w:r>
-      <w:r>
-        <w:rPr>
-          <w:rFonts w:asciiTheme="minorEastAsia" w:hAnsiTheme="minorEastAsia" w:hint="eastAsia"/>
-          <w:sz w:val="21"/>
-          <w:szCs w:val="21"/>
-        </w:rPr>
-        <w:t>[J]</w:t>
-      </w:r>
-      <w:r>
-        <w:rPr>
-          <w:rFonts w:asciiTheme="minorEastAsia" w:hAnsiTheme="minorEastAsia" w:hint="eastAsia"/>
-          <w:sz w:val="21"/>
-          <w:szCs w:val="21"/>
-        </w:rPr>
-        <w:t>．电子学报，</w:t>
-      </w:r>
-      <w:r>
-        <w:rPr>
-          <w:rFonts w:asciiTheme="minorEastAsia" w:hAnsiTheme="minorEastAsia" w:hint="eastAsia"/>
-          <w:sz w:val="21"/>
-          <w:szCs w:val="21"/>
-        </w:rPr>
-        <w:t>2011</w:t>
-      </w:r>
-      <w:r>
-        <w:rPr>
-          <w:rFonts w:asciiTheme="minorEastAsia" w:hAnsiTheme="minorEastAsia" w:hint="eastAsia"/>
-          <w:sz w:val="21"/>
-          <w:szCs w:val="21"/>
-        </w:rPr>
-        <w:t>，</w:t>
-      </w:r>
-      <w:r>
-        <w:rPr>
-          <w:rFonts w:asciiTheme="minorEastAsia" w:hAnsiTheme="minorEastAsia" w:hint="eastAsia"/>
-          <w:sz w:val="21"/>
-          <w:szCs w:val="21"/>
-        </w:rPr>
-        <w:t>39(8)</w:t>
-      </w:r>
-      <w:r>
-        <w:rPr>
-          <w:rFonts w:asciiTheme="minorEastAsia" w:hAnsiTheme="minorEastAsia" w:hint="eastAsia"/>
-          <w:sz w:val="21"/>
-          <w:szCs w:val="21"/>
-        </w:rPr>
-        <w:t>：</w:t>
-      </w:r>
-      <w:r>
-        <w:rPr>
-          <w:rFonts w:asciiTheme="minorEastAsia" w:hAnsiTheme="minorEastAsia" w:hint="eastAsia"/>
-          <w:sz w:val="21"/>
-          <w:szCs w:val="21"/>
-        </w:rPr>
-        <w:t>1824-1831</w:t>
-      </w:r>
-      <w:r>
-        <w:rPr>
-          <w:rFonts w:asciiTheme="minorEastAsia" w:hAnsiTheme="minorEastAsia" w:hint="eastAsia"/>
-          <w:sz w:val="21"/>
-          <w:szCs w:val="21"/>
-        </w:rPr>
-        <w:t>．</w:t>
-      </w:r>
-    </w:p>
-    <w:p>
-      <w:pPr>
-        <w:jc w:val="left"/>
-        <w:rPr>
-          <w:rFonts w:asciiTheme="minorEastAsia" w:hAnsiTheme="minorEastAsia"/>
-          <w:sz w:val="21"/>
-          <w:szCs w:val="21"/>
-        </w:rPr>
-      </w:pPr>
-      <w:r>
-        <w:rPr>
-          <w:rFonts w:asciiTheme="minorEastAsia" w:hAnsiTheme="minorEastAsia" w:hint="eastAsia"/>
-          <w:sz w:val="21"/>
-          <w:szCs w:val="21"/>
-        </w:rPr>
-        <w:t>[12]</w:t>
-      </w:r>
-      <w:proofErr w:type="spellStart"/>
-      <w:r>
-        <w:rPr>
-          <w:rFonts w:asciiTheme="minorEastAsia" w:hAnsiTheme="minorEastAsia" w:hint="eastAsia"/>
-          <w:sz w:val="21"/>
-          <w:szCs w:val="21"/>
-        </w:rPr>
-        <w:t>Buyya</w:t>
-      </w:r>
-      <w:proofErr w:type="spellEnd"/>
-      <w:r>
-        <w:rPr>
-          <w:rFonts w:asciiTheme="minorEastAsia" w:hAnsiTheme="minorEastAsia" w:hint="eastAsia"/>
-          <w:sz w:val="21"/>
-          <w:szCs w:val="21"/>
-        </w:rPr>
-        <w:t xml:space="preserve"> R Yeo CS, </w:t>
-      </w:r>
-      <w:proofErr w:type="spellStart"/>
-      <w:r>
-        <w:rPr>
-          <w:rFonts w:asciiTheme="minorEastAsia" w:hAnsiTheme="minorEastAsia" w:hint="eastAsia"/>
-          <w:sz w:val="21"/>
-          <w:szCs w:val="21"/>
-        </w:rPr>
-        <w:t>Venugopal</w:t>
-      </w:r>
-      <w:proofErr w:type="spellEnd"/>
-      <w:r>
-        <w:rPr>
-          <w:rFonts w:asciiTheme="minorEastAsia" w:hAnsiTheme="minorEastAsia" w:hint="eastAsia"/>
-          <w:sz w:val="21"/>
-          <w:szCs w:val="21"/>
-        </w:rPr>
-        <w:t xml:space="preserve"> </w:t>
-      </w:r>
-      <w:proofErr w:type="spellStart"/>
-      <w:r>
-        <w:rPr>
-          <w:rFonts w:asciiTheme="minorEastAsia" w:hAnsiTheme="minorEastAsia" w:hint="eastAsia"/>
-          <w:sz w:val="21"/>
-          <w:szCs w:val="21"/>
-        </w:rPr>
-        <w:t>S,et</w:t>
-      </w:r>
-      <w:proofErr w:type="spellEnd"/>
-      <w:r>
-        <w:rPr>
-          <w:rFonts w:asciiTheme="minorEastAsia" w:hAnsiTheme="minorEastAsia" w:hint="eastAsia"/>
-          <w:sz w:val="21"/>
-          <w:szCs w:val="21"/>
-        </w:rPr>
-        <w:t xml:space="preserve"> a1</w:t>
+        <w:t>[12]Buyya R Yeo CS, Venugopal S,et a1</w:t>
       </w:r>
       <w:r>
         <w:rPr>
@@ -27663,91 +26243,45 @@
         </w:rPr>
         <w:t xml:space="preserve"> </w:t>
       </w:r>
-      <w:proofErr w:type="spellStart"/>
       <w:r>
         <w:rPr>
           <w:rFonts w:asciiTheme="minorEastAsia" w:hAnsiTheme="minorEastAsia"/>
           <w:sz w:val="21"/>
           <w:szCs w:val="21"/>
         </w:rPr>
-        <w:t>Buyya</w:t>
-      </w:r>
-      <w:proofErr w:type="spellEnd"/>
+        <w:t>Buyya R, Yeo C S, Venugopal S. Market-oriented cloud computing: Vision, hype, and reality for delivering it services as computing utilities</w:t>
+      </w:r>
+      <w:r>
+        <w:rPr>
+          <w:rFonts w:asciiTheme="minorEastAsia" w:hAnsiTheme="minorEastAsia" w:hint="eastAsia"/>
+          <w:sz w:val="21"/>
+          <w:szCs w:val="21"/>
+        </w:rPr>
+        <w:t xml:space="preserve"> </w:t>
+      </w:r>
       <w:r>
         <w:rPr>
           <w:rFonts w:asciiTheme="minorEastAsia" w:hAnsiTheme="minorEastAsia"/>
           <w:sz w:val="21"/>
           <w:szCs w:val="21"/>
         </w:rPr>
-        <w:t xml:space="preserve"> R, Yeo C S, </w:t>
-      </w:r>
-      <w:proofErr w:type="spellStart"/>
+        <w:t>[C]</w:t>
+      </w:r>
       <w:r>
         <w:rPr>
           <w:rFonts w:asciiTheme="minorEastAsia" w:hAnsiTheme="minorEastAsia"/>
           <w:sz w:val="21"/>
           <w:szCs w:val="21"/>
         </w:rPr>
-        <w:t>Venugopal</w:t>
-      </w:r>
-      <w:proofErr w:type="spellEnd"/>
+        <w:t>、</w:t>
+      </w:r>
       <w:r>
         <w:rPr>
           <w:rFonts w:asciiTheme="minorEastAsia" w:hAnsiTheme="minorEastAsia"/>
           <w:sz w:val="21"/>
           <w:szCs w:val="21"/>
         </w:rPr>
-        <w:t xml:space="preserve"> S. Market-oriented cloud computing: Vision, hype, and reality for delivering it services as computing utilities</w:t>
-      </w:r>
-      <w:r>
-        <w:rPr>
-          <w:rFonts w:asciiTheme="minorEastAsia" w:hAnsiTheme="minorEastAsia" w:hint="eastAsia"/>
-          <w:sz w:val="21"/>
-          <w:szCs w:val="21"/>
-        </w:rPr>
-        <w:t xml:space="preserve"> </w:t>
-      </w:r>
-      <w:r>
-        <w:rPr>
-          <w:rFonts w:asciiTheme="minorEastAsia" w:hAnsiTheme="minorEastAsia"/>
-          <w:sz w:val="21"/>
-          <w:szCs w:val="21"/>
-        </w:rPr>
-        <w:t>[C]</w:t>
-      </w:r>
-      <w:r>
-        <w:rPr>
-          <w:rFonts w:asciiTheme="minorEastAsia" w:hAnsiTheme="minorEastAsia"/>
-          <w:sz w:val="21"/>
-          <w:szCs w:val="21"/>
-        </w:rPr>
-        <w:t>、</w:t>
-      </w:r>
-      <w:r>
-        <w:rPr>
-          <w:rFonts w:asciiTheme="minorEastAsia" w:hAnsiTheme="minorEastAsia"/>
-          <w:sz w:val="21"/>
-          <w:szCs w:val="21"/>
-        </w:rPr>
-        <w:t xml:space="preserve">High Performance Computing and Communications, 2008. HPCC'08. 10th IEEE International Conference on. </w:t>
-      </w:r>
-      <w:proofErr w:type="spellStart"/>
-      <w:r>
-        <w:rPr>
-          <w:rFonts w:asciiTheme="minorEastAsia" w:hAnsiTheme="minorEastAsia"/>
-          <w:sz w:val="21"/>
-          <w:szCs w:val="21"/>
-        </w:rPr>
-        <w:t>Ieee</w:t>
-      </w:r>
-      <w:proofErr w:type="spellEnd"/>
-      <w:r>
-        <w:rPr>
-          <w:rFonts w:asciiTheme="minorEastAsia" w:hAnsiTheme="minorEastAsia"/>
-          <w:sz w:val="21"/>
-          <w:szCs w:val="21"/>
-        </w:rPr>
-        <w:t>, 2008: 5-13.</w:t>
+        <w:t>High Performance Computing and Communications, 2008. HPCC'08. 10th IEEE International Conference on. Ieee, 2008: 5-13.</w:t>
       </w:r>
       <w:r>
         <w:rPr>
@@ -28372,59 +26906,13 @@
         </w:rPr>
         <w:t xml:space="preserve"> </w:t>
       </w:r>
-      <w:proofErr w:type="spellStart"/>
       <w:r>
         <w:rPr>
           <w:rFonts w:asciiTheme="minorEastAsia" w:hAnsiTheme="minorEastAsia"/>
           <w:sz w:val="21"/>
           <w:szCs w:val="21"/>
         </w:rPr>
-        <w:t>Etminani</w:t>
-      </w:r>
-      <w:proofErr w:type="spellEnd"/>
-      <w:r>
-        <w:rPr>
-          <w:rFonts w:asciiTheme="minorEastAsia" w:hAnsiTheme="minorEastAsia"/>
-          <w:sz w:val="21"/>
-          <w:szCs w:val="21"/>
-        </w:rPr>
-        <w:t xml:space="preserve"> K, </w:t>
-      </w:r>
-      <w:proofErr w:type="spellStart"/>
-      <w:r>
-        <w:rPr>
-          <w:rFonts w:asciiTheme="minorEastAsia" w:hAnsiTheme="minorEastAsia"/>
-          <w:sz w:val="21"/>
-          <w:szCs w:val="21"/>
-        </w:rPr>
-        <w:t>Naghibzadeh</w:t>
-      </w:r>
-      <w:proofErr w:type="spellEnd"/>
-      <w:r>
-        <w:rPr>
-          <w:rFonts w:asciiTheme="minorEastAsia" w:hAnsiTheme="minorEastAsia"/>
-          <w:sz w:val="21"/>
-          <w:szCs w:val="21"/>
-        </w:rPr>
-        <w:t xml:space="preserve"> M. A min-min max-min selective </w:t>
-      </w:r>
-      <w:proofErr w:type="spellStart"/>
-      <w:r>
-        <w:rPr>
-          <w:rFonts w:asciiTheme="minorEastAsia" w:hAnsiTheme="minorEastAsia"/>
-          <w:sz w:val="21"/>
-          <w:szCs w:val="21"/>
-        </w:rPr>
-        <w:t>algorihtm</w:t>
-      </w:r>
-      <w:proofErr w:type="spellEnd"/>
-      <w:r>
-        <w:rPr>
-          <w:rFonts w:asciiTheme="minorEastAsia" w:hAnsiTheme="minorEastAsia"/>
-          <w:sz w:val="21"/>
-          <w:szCs w:val="21"/>
-        </w:rPr>
-        <w:t xml:space="preserve"> for grid task scheduling[C]</w:t>
+        <w:t>Etminani K, Naghibzadeh M. A min-min max-min selective algorihtm for grid task scheduling[C]</w:t>
       </w:r>
       <w:r>
         <w:rPr>
@@ -28583,59 +27071,13 @@
         </w:rPr>
         <w:t xml:space="preserve"> </w:t>
       </w:r>
-      <w:proofErr w:type="spellStart"/>
       <w:r>
         <w:rPr>
           <w:rFonts w:asciiTheme="minorEastAsia" w:hAnsiTheme="minorEastAsia"/>
           <w:sz w:val="21"/>
           <w:szCs w:val="21"/>
         </w:rPr>
-        <w:t>Calheiros</w:t>
-      </w:r>
-      <w:proofErr w:type="spellEnd"/>
-      <w:r>
-        <w:rPr>
-          <w:rFonts w:asciiTheme="minorEastAsia" w:hAnsiTheme="minorEastAsia"/>
-          <w:sz w:val="21"/>
-          <w:szCs w:val="21"/>
-        </w:rPr>
-        <w:t xml:space="preserve"> R N, Ranjan R, </w:t>
-      </w:r>
-      <w:proofErr w:type="spellStart"/>
-      <w:r>
-        <w:rPr>
-          <w:rFonts w:asciiTheme="minorEastAsia" w:hAnsiTheme="minorEastAsia"/>
-          <w:sz w:val="21"/>
-          <w:szCs w:val="21"/>
-        </w:rPr>
-        <w:t>Beloglazov</w:t>
-      </w:r>
-      <w:proofErr w:type="spellEnd"/>
-      <w:r>
-        <w:rPr>
-          <w:rFonts w:asciiTheme="minorEastAsia" w:hAnsiTheme="minorEastAsia"/>
-          <w:sz w:val="21"/>
-          <w:szCs w:val="21"/>
-        </w:rPr>
-        <w:t xml:space="preserve"> A, et al. </w:t>
-      </w:r>
-      <w:proofErr w:type="spellStart"/>
-      <w:r>
-        <w:rPr>
-          <w:rFonts w:asciiTheme="minorEastAsia" w:hAnsiTheme="minorEastAsia"/>
-          <w:sz w:val="21"/>
-          <w:szCs w:val="21"/>
-        </w:rPr>
-        <w:t>CloudSim</w:t>
-      </w:r>
-      <w:proofErr w:type="spellEnd"/>
-      <w:r>
-        <w:rPr>
-          <w:rFonts w:asciiTheme="minorEastAsia" w:hAnsiTheme="minorEastAsia"/>
-          <w:sz w:val="21"/>
-          <w:szCs w:val="21"/>
-        </w:rPr>
-        <w:t>: a toolkit for modeling and simulation of cloud computing environments and evaluation of resource provisioning algorithms[J]. Software: Practice and Experience, 2011, 41(1): 23-50.</w:t>
+        <w:t>Calheiros R N, Ranjan R, Beloglazov A, et al. CloudSim: a toolkit for modeling and simulation of cloud computing environments and evaluation of resource provisioning algorithms[J]. Software: Practice and Experience, 2011, 41(1): 23-50.</w:t>
       </w:r>
       <w:r>
         <w:rPr>
@@ -28648,8 +27090,8 @@
     </w:p>
     <w:p/>
     <w:sectPr>
-      <w:headerReference w:type="default" r:id="rId40"/>
-      <w:footerReference w:type="default" r:id="rId41"/>
+      <w:headerReference w:type="default" r:id="rId43"/>
+      <w:footerReference w:type="default" r:id="rId44"/>
       <w:pgSz w:w="11906" w:h="16838"/>
       <w:pgMar w:top="1418" w:right="1134" w:bottom="1134" w:left="1418" w:header="1474" w:footer="1361" w:gutter="0"/>
       <w:pgNumType w:start="1"/>
@@ -28761,7 +27203,7 @@
             <w:noProof/>
             <w:lang w:val="zh-CN"/>
           </w:rPr>
-          <w:t>25</w:t>
+          <w:t>17</w:t>
         </w:r>
         <w:r>
           <w:fldChar w:fldCharType="end"/>
@@ -30390,612 +28832,6 @@
 </w:styles>
 </file>
 
-<file path=word/glossary/document.xml><?xml version="1.0" encoding="utf-8"?>
-<w:glossaryDocument xmlns:wpc="http://schemas.microsoft.com/office/word/2010/wordprocessingCanvas" xmlns:cx="http://schemas.microsoft.com/office/drawing/2014/chartex" xmlns:cx1="http://schemas.microsoft.com/office/drawing/2015/9/8/chartex" xmlns:cx2="http://schemas.microsoft.com/office/drawing/2015/10/21/chartex" xmlns:cx3="http://schemas.microsoft.com/office/drawing/2016/5/9/chartex" xmlns:cx4="http://schemas.microsoft.com/office/drawing/2016/5/10/chartex" xmlns:cx5="http://schemas.microsoft.com/office/drawing/2016/5/11/chartex" xmlns:cx6="http://schemas.microsoft.com/office/drawing/2016/5/12/chartex" xmlns:cx7="http://schemas.microsoft.com/office/drawing/2016/5/13/chartex" xmlns:cx8="http://schemas.microsoft.com/office/drawing/2016/5/14/chartex" xmlns:mc="http://schemas.openxmlformats.org/markup-compatibility/2006" xmlns:o="urn:schemas-microsoft-com:office:office" xmlns:r="http://schemas.openxmlformats.org/officeDocument/2006/relationships" xmlns:m="http://schemas.openxmlformats.org/officeDocument/2006/math" xmlns:v="urn:schemas-microsoft-com:vml" xmlns:wp14="http://schemas.microsoft.com/office/word/2010/wordprocessingDrawing" xmlns:wp="http://schemas.openxmlformats.org/drawingml/2006/wordprocessingDrawing" xmlns:w10="urn:schemas-microsoft-com:office:word" xmlns:w="http://schemas.openxmlformats.org/wordprocessingml/2006/main" xmlns:w14="http://schemas.microsoft.com/office/word/2010/wordml" xmlns:w15="http://schemas.microsoft.com/office/word/2012/wordml" xmlns:w16se="http://schemas.microsoft.com/office/word/2015/wordml/symex" xmlns:wpg="http://schemas.microsoft.com/office/word/2010/wordprocessingGroup" xmlns:wpi="http://schemas.microsoft.com/office/word/2010/wordprocessingInk" xmlns:wne="http://schemas.microsoft.com/office/word/2006/wordml" xmlns:wps="http://schemas.microsoft.com/office/word/2010/wordprocessingShape" mc:Ignorable="w14 w15 w16se wp14"/>
-</file>
-
-<file path=word/glossary/fontTable.xml><?xml version="1.0" encoding="utf-8"?>
-<w:fonts xmlns:mc="http://schemas.openxmlformats.org/markup-compatibility/2006" xmlns:r="http://schemas.openxmlformats.org/officeDocument/2006/relationships" xmlns:w="http://schemas.openxmlformats.org/wordprocessingml/2006/main" xmlns:w14="http://schemas.microsoft.com/office/word/2010/wordml" xmlns:w15="http://schemas.microsoft.com/office/word/2012/wordml" xmlns:w16se="http://schemas.microsoft.com/office/word/2015/wordml/symex" mc:Ignorable="w14 w15 w16se">
-  <w:font w:name="Times New Roman">
-    <w:panose1 w:val="02020603050405020304"/>
-    <w:charset w:val="00"/>
-    <w:family w:val="roman"/>
-    <w:pitch w:val="variable"/>
-    <w:sig w:usb0="E0002EFF" w:usb1="C000785B" w:usb2="00000009" w:usb3="00000000" w:csb0="000001FF" w:csb1="00000000"/>
-  </w:font>
-  <w:font w:name="宋体">
-    <w:altName w:val="SimSun"/>
-    <w:panose1 w:val="02010600030101010101"/>
-    <w:charset w:val="86"/>
-    <w:family w:val="auto"/>
-    <w:pitch w:val="variable"/>
-    <w:sig w:usb0="00000003" w:usb1="288F0000" w:usb2="00000016" w:usb3="00000000" w:csb0="00040001" w:csb1="00000000"/>
-  </w:font>
-  <w:font w:name="Wingdings">
-    <w:panose1 w:val="05000000000000000000"/>
-    <w:charset w:val="02"/>
-    <w:family w:val="auto"/>
-    <w:pitch w:val="variable"/>
-    <w:sig w:usb0="00000000" w:usb1="10000000" w:usb2="00000000" w:usb3="00000000" w:csb0="80000000" w:csb1="00000000"/>
-  </w:font>
-  <w:font w:name="等线">
-    <w:altName w:val="DengXian"/>
-    <w:panose1 w:val="02010600030101010101"/>
-    <w:charset w:val="86"/>
-    <w:family w:val="auto"/>
-    <w:pitch w:val="variable"/>
-    <w:sig w:usb0="A00002BF" w:usb1="38CF7CFA" w:usb2="00000016" w:usb3="00000000" w:csb0="0004000F" w:csb1="00000000"/>
-  </w:font>
-  <w:font w:name="Arial Unicode MS">
-    <w:altName w:val="Malgun Gothic Semilight"/>
-    <w:panose1 w:val="020B0604020202020204"/>
-    <w:charset w:val="86"/>
-    <w:family w:val="swiss"/>
-    <w:pitch w:val="variable"/>
-    <w:sig w:usb0="F7FFAFFF" w:usb1="E9DFFFFF" w:usb2="0000003F" w:usb3="00000000" w:csb0="003F01FF" w:csb1="00000000"/>
-  </w:font>
-  <w:font w:name="黑体">
-    <w:altName w:val="SimHei"/>
-    <w:panose1 w:val="02010609060101010101"/>
-    <w:charset w:val="86"/>
-    <w:family w:val="modern"/>
-    <w:pitch w:val="fixed"/>
-    <w:sig w:usb0="800002BF" w:usb1="38CF7CFA" w:usb2="00000016" w:usb3="00000000" w:csb0="00040001" w:csb1="00000000"/>
-  </w:font>
-  <w:font w:name="等线 Light">
-    <w:panose1 w:val="02010600030101010101"/>
-    <w:charset w:val="86"/>
-    <w:family w:val="auto"/>
-    <w:pitch w:val="variable"/>
-    <w:sig w:usb0="A00002BF" w:usb1="38CF7CFA" w:usb2="00000016" w:usb3="00000000" w:csb0="0004000F" w:csb1="00000000"/>
-  </w:font>
-  <w:font w:name="华文中宋">
-    <w:panose1 w:val="02010600040101010101"/>
-    <w:charset w:val="86"/>
-    <w:family w:val="auto"/>
-    <w:pitch w:val="variable"/>
-    <w:sig w:usb0="00000287" w:usb1="080F0000" w:usb2="00000010" w:usb3="00000000" w:csb0="0004009F" w:csb1="00000000"/>
-  </w:font>
-  <w:font w:name="Cambria Math">
-    <w:panose1 w:val="02040503050406030204"/>
-    <w:charset w:val="00"/>
-    <w:family w:val="roman"/>
-    <w:pitch w:val="variable"/>
-    <w:sig w:usb0="E00002FF" w:usb1="420024FF" w:usb2="00000000" w:usb3="00000000" w:csb0="0000019F" w:csb1="00000000"/>
-  </w:font>
-  <w:font w:name="Arial">
-    <w:panose1 w:val="020B0604020202020204"/>
-    <w:charset w:val="00"/>
-    <w:family w:val="swiss"/>
-    <w:pitch w:val="variable"/>
-    <w:sig w:usb0="E0002EFF" w:usb1="C0007843" w:usb2="00000009" w:usb3="00000000" w:csb0="000001FF" w:csb1="00000000"/>
-  </w:font>
-  <w:font w:name="microsoft yahei">
-    <w:altName w:val="Cambria"/>
-    <w:panose1 w:val="00000000000000000000"/>
-    <w:charset w:val="00"/>
-    <w:family w:val="roman"/>
-    <w:notTrueType/>
-    <w:pitch w:val="default"/>
-  </w:font>
-  <w:font w:name="微软雅黑">
-    <w:panose1 w:val="020B0503020204020204"/>
-    <w:charset w:val="86"/>
-    <w:family w:val="swiss"/>
-    <w:pitch w:val="variable"/>
-    <w:sig w:usb0="80000287" w:usb1="28CF3C50" w:usb2="00000016" w:usb3="00000000" w:csb0="0004001F" w:csb1="00000000"/>
-  </w:font>
-  <w:font w:name="CMR9">
-    <w:altName w:val="Calibri"/>
-    <w:panose1 w:val="00000000000000000000"/>
-    <w:charset w:val="00"/>
-    <w:family w:val="auto"/>
-    <w:notTrueType/>
-    <w:pitch w:val="default"/>
-    <w:sig w:usb0="00000003" w:usb1="00000000" w:usb2="00000000" w:usb3="00000000" w:csb0="00000001" w:csb1="00000000"/>
-  </w:font>
-</w:fonts>
-</file>
-
-<file path=word/glossary/settings.xml><?xml version="1.0" encoding="utf-8"?>
-<w:settings xmlns:mc="http://schemas.openxmlformats.org/markup-compatibility/2006" xmlns:o="urn:schemas-microsoft-com:office:office" xmlns:r="http://schemas.openxmlformats.org/officeDocument/2006/relationships" xmlns:m="http://schemas.openxmlformats.org/officeDocument/2006/math" xmlns:v="urn:schemas-microsoft-com:vml" xmlns:w10="urn:schemas-microsoft-com:office:word" xmlns:w="http://schemas.openxmlformats.org/wordprocessingml/2006/main" xmlns:w14="http://schemas.microsoft.com/office/word/2010/wordml" xmlns:w15="http://schemas.microsoft.com/office/word/2012/wordml" xmlns:w16se="http://schemas.microsoft.com/office/word/2015/wordml/symex" xmlns:sl="http://schemas.openxmlformats.org/schemaLibrary/2006/main" mc:Ignorable="w14 w15 w16se">
-  <w:view w:val="normal"/>
-  <w:bordersDoNotSurroundHeader/>
-  <w:bordersDoNotSurroundFooter/>
-  <w:defaultTabStop w:val="420"/>
-  <w:drawingGridVerticalSpacing w:val="156"/>
-  <w:displayHorizontalDrawingGridEvery w:val="0"/>
-  <w:displayVerticalDrawingGridEvery w:val="2"/>
-  <w:characterSpacingControl w:val="compressPunctuation"/>
-  <w:compat>
-    <w:spaceForUL/>
-    <w:balanceSingleByteDoubleByteWidth/>
-    <w:doNotLeaveBackslashAlone/>
-    <w:ulTrailSpace/>
-    <w:doNotExpandShiftReturn/>
-    <w:adjustLineHeightInTable/>
-    <w:useFELayout/>
-    <w:compatSetting w:name="compatibilityMode" w:uri="http://schemas.microsoft.com/office/word" w:val="15"/>
-    <w:compatSetting w:name="overrideTableStyleFontSizeAndJustification" w:uri="http://schemas.microsoft.com/office/word" w:val="1"/>
-    <w:compatSetting w:name="enableOpenTypeFeatures" w:uri="http://schemas.microsoft.com/office/word" w:val="1"/>
-    <w:compatSetting w:name="doNotFlipMirrorIndents" w:uri="http://schemas.microsoft.com/office/word" w:val="1"/>
-    <w:compatSetting w:name="differentiateMultirowTableHeaders" w:uri="http://schemas.microsoft.com/office/word" w:val="1"/>
-  </w:compat>
-  <w:rsids>
-    <w:rsidRoot w:val="00A53FE6"/>
-    <w:rsid w:val="000B2977"/>
-    <w:rsid w:val="00177B89"/>
-    <w:rsid w:val="00811D55"/>
-    <w:rsid w:val="00A53FE6"/>
-    <w:rsid w:val="00C96212"/>
-    <w:rsid w:val="00FA0CCF"/>
-  </w:rsids>
-  <m:mathPr>
-    <m:mathFont m:val="Cambria Math"/>
-    <m:brkBin m:val="before"/>
-    <m:brkBinSub m:val="--"/>
-    <m:smallFrac m:val="0"/>
-    <m:dispDef/>
-    <m:lMargin m:val="0"/>
-    <m:rMargin m:val="0"/>
-    <m:defJc m:val="centerGroup"/>
-    <m:wrapIndent m:val="1440"/>
-    <m:intLim m:val="subSup"/>
-    <m:naryLim m:val="undOvr"/>
-  </m:mathPr>
-  <w:themeFontLang w:val="en-US" w:eastAsia="zh-CN"/>
-  <w:clrSchemeMapping w:bg1="light1" w:t1="dark1" w:bg2="light2" w:t2="dark2" w:accent1="accent1" w:accent2="accent2" w:accent3="accent3" w:accent4="accent4" w:accent5="accent5" w:accent6="accent6" w:hyperlink="hyperlink" w:followedHyperlink="followedHyperlink"/>
-  <w:decimalSymbol w:val="."/>
-  <w:listSeparator w:val=","/>
-  <w15:chartTrackingRefBased/>
-</w:settings>
-</file>
-
-<file path=word/glossary/styles.xml><?xml version="1.0" encoding="utf-8"?>
-<w:styles xmlns:mc="http://schemas.openxmlformats.org/markup-compatibility/2006" xmlns:r="http://schemas.openxmlformats.org/officeDocument/2006/relationships" xmlns:w="http://schemas.openxmlformats.org/wordprocessingml/2006/main" xmlns:w14="http://schemas.microsoft.com/office/word/2010/wordml" xmlns:w15="http://schemas.microsoft.com/office/word/2012/wordml" xmlns:w16se="http://schemas.microsoft.com/office/word/2015/wordml/symex" mc:Ignorable="w14 w15 w16se">
-  <w:docDefaults>
-    <w:rPrDefault>
-      <w:rPr>
-        <w:rFonts w:asciiTheme="minorHAnsi" w:eastAsiaTheme="minorEastAsia" w:hAnsiTheme="minorHAnsi" w:cstheme="minorBidi"/>
-        <w:kern w:val="2"/>
-        <w:sz w:val="21"/>
-        <w:szCs w:val="22"/>
-        <w:lang w:val="en-US" w:eastAsia="zh-CN" w:bidi="ar-SA"/>
-      </w:rPr>
-    </w:rPrDefault>
-    <w:pPrDefault/>
-  </w:docDefaults>
-  <w:latentStyles w:defLockedState="0" w:defUIPriority="99" w:defSemiHidden="0" w:defUnhideWhenUsed="0" w:defQFormat="0" w:count="374">
-    <w:lsdException w:name="Normal" w:uiPriority="0" w:qFormat="1"/>
-    <w:lsdException w:name="heading 1" w:uiPriority="9" w:qFormat="1"/>
-    <w:lsdException w:name="heading 2" w:semiHidden="1" w:uiPriority="9" w:unhideWhenUsed="1" w:qFormat="1"/>
-    <w:lsdException w:name="heading 3" w:semiHidden="1" w:uiPriority="9" w:unhideWhenUsed="1" w:qFormat="1"/>
-    <w:lsdException w:name="heading 4" w:semiHidden="1" w:uiPriority="9" w:unhideWhenUsed="1" w:qFormat="1"/>
-    <w:lsdException w:name="heading 5" w:semiHidden="1" w:uiPriority="9" w:unhideWhenUsed="1" w:qFormat="1"/>
-    <w:lsdException w:name="heading 6" w:semiHidden="1" w:uiPriority="9" w:unhideWhenUsed="1" w:qFormat="1"/>
-    <w:lsdException w:name="heading 7" w:semiHidden="1" w:uiPriority="9" w:unhideWhenUsed="1" w:qFormat="1"/>
-    <w:lsdException w:name="heading 8" w:semiHidden="1" w:uiPriority="9" w:unhideWhenUsed="1" w:qFormat="1"/>
-    <w:lsdException w:name="heading 9" w:semiHidden="1" w:uiPriority="9" w:unhideWhenUsed="1" w:qFormat="1"/>
-    <w:lsdException w:name="index 1" w:semiHidden="1" w:unhideWhenUsed="1"/>
-    <w:lsdException w:name="index 2" w:semiHidden="1" w:unhideWhenUsed="1"/>
-    <w:lsdException w:name="index 3" w:semiHidden="1" w:unhideWhenUsed="1"/>
-    <w:lsdException w:name="index 4" w:semiHidden="1" w:unhideWhenUsed="1"/>
-    <w:lsdException w:name="index 5" w:semiHidden="1" w:unhideWhenUsed="1"/>
-    <w:lsdException w:name="index 6" w:semiHidden="1" w:unhideWhenUsed="1"/>
-    <w:lsdException w:name="index 7" w:semiHidden="1" w:unhideWhenUsed="1"/>
-    <w:lsdException w:name="index 8" w:semiHidden="1" w:unhideWhenUsed="1"/>
-    <w:lsdException w:name="index 9" w:semiHidden="1" w:unhideWhenUsed="1"/>
-    <w:lsdException w:name="toc 1" w:semiHidden="1" w:uiPriority="39" w:unhideWhenUsed="1"/>
-    <w:lsdException w:name="toc 2" w:semiHidden="1" w:uiPriority="39" w:unhideWhenUsed="1"/>
-    <w:lsdException w:name="toc 3" w:semiHidden="1" w:uiPriority="39" w:unhideWhenUsed="1"/>
-    <w:lsdException w:name="toc 4" w:semiHidden="1" w:uiPriority="39" w:unhideWhenUsed="1"/>
-    <w:lsdException w:name="toc 5" w:semiHidden="1" w:uiPriority="39" w:unhideWhenUsed="1"/>
-    <w:lsdException w:name="toc 6" w:semiHidden="1" w:uiPriority="39" w:unhideWhenUsed="1"/>
-    <w:lsdException w:name="toc 7" w:semiHidden="1" w:uiPriority="39" w:unhideWhenUsed="1"/>
-    <w:lsdException w:name="toc 8" w:semiHidden="1" w:uiPriority="39" w:unhideWhenUsed="1"/>
-    <w:lsdException w:name="toc 9" w:semiHidden="1" w:uiPriority="39" w:unhideWhenUsed="1"/>
-    <w:lsdException w:name="Normal Indent" w:semiHidden="1" w:unhideWhenUsed="1"/>
-    <w:lsdException w:name="footnote text" w:semiHidden="1" w:unhideWhenUsed="1"/>
-    <w:lsdException w:name="annotation text" w:semiHidden="1" w:unhideWhenUsed="1"/>
-    <w:lsdException w:name="header" w:semiHidden="1" w:unhideWhenUsed="1"/>
-    <w:lsdException w:name="footer" w:semiHidden="1" w:unhideWhenUsed="1"/>
-    <w:lsdException w:name="index heading" w:semiHidden="1" w:unhideWhenUsed="1"/>
-    <w:lsdException w:name="caption" w:semiHidden="1" w:uiPriority="35" w:unhideWhenUsed="1" w:qFormat="1"/>
-    <w:lsdException w:name="table of figures" w:semiHidden="1" w:unhideWhenUsed="1"/>
-    <w:lsdException w:name="envelope address" w:semiHidden="1" w:unhideWhenUsed="1"/>
-    <w:lsdException w:name="envelope return" w:semiHidden="1" w:unhideWhenUsed="1"/>
-    <w:lsdException w:name="footnote reference" w:semiHidden="1" w:unhideWhenUsed="1"/>
-    <w:lsdException w:name="annotation reference" w:semiHidden="1" w:unhideWhenUsed="1"/>
-    <w:lsdException w:name="line number" w:semiHidden="1" w:unhideWhenUsed="1"/>
-    <w:lsdException w:name="page number" w:semiHidden="1" w:unhideWhenUsed="1"/>
-    <w:lsdException w:name="endnote reference" w:semiHidden="1" w:unhideWhenUsed="1"/>
-    <w:lsdException w:name="endnote text" w:semiHidden="1" w:unhideWhenUsed="1"/>
-    <w:lsdException w:name="table of authorities" w:semiHidden="1" w:unhideWhenUsed="1"/>
-    <w:lsdException w:name="macro" w:semiHidden="1" w:unhideWhenUsed="1"/>
-    <w:lsdException w:name="toa heading" w:semiHidden="1" w:unhideWhenUsed="1"/>
-    <w:lsdException w:name="List" w:semiHidden="1" w:unhideWhenUsed="1"/>
-    <w:lsdException w:name="List Bullet" w:semiHidden="1" w:unhideWhenUsed="1"/>
-    <w:lsdException w:name="List Number" w:semiHidden="1" w:unhideWhenUsed="1"/>
-    <w:lsdException w:name="List 2" w:semiHidden="1" w:unhideWhenUsed="1"/>
-    <w:lsdException w:name="List 3" w:semiHidden="1" w:unhideWhenUsed="1"/>
-    <w:lsdException w:name="List 4" w:semiHidden="1" w:unhideWhenUsed="1"/>
-    <w:lsdException w:name="List 5" w:semiHidden="1" w:unhideWhenUsed="1"/>
-    <w:lsdException w:name="List Bullet 2" w:semiHidden="1" w:unhideWhenUsed="1"/>
-    <w:lsdException w:name="List Bullet 3" w:semiHidden="1" w:unhideWhenUsed="1"/>
-    <w:lsdException w:name="List Bullet 4" w:semiHidden="1" w:unhideWhenUsed="1"/>
-    <w:lsdException w:name="List Bullet 5" w:semiHidden="1" w:unhideWhenUsed="1"/>
-    <w:lsdException w:name="List Number 2" w:semiHidden="1" w:unhideWhenUsed="1"/>
-    <w:lsdException w:name="List Number 3" w:semiHidden="1" w:unhideWhenUsed="1"/>
-    <w:lsdException w:name="List Number 4" w:semiHidden="1" w:unhideWhenUsed="1"/>
-    <w:lsdException w:name="List Number 5" w:semiHidden="1" w:unhideWhenUsed="1"/>
-    <w:lsdException w:name="Title" w:uiPriority="10" w:qFormat="1"/>
-    <w:lsdException w:name="Closing" w:semiHidden="1" w:unhideWhenUsed="1"/>
-    <w:lsdException w:name="Signature" w:semiHidden="1" w:unhideWhenUsed="1"/>
-    <w:lsdException w:name="Default Paragraph Font" w:semiHidden="1" w:uiPriority="1" w:unhideWhenUsed="1"/>
-    <w:lsdException w:name="Body Text" w:semiHidden="1" w:unhideWhenUsed="1"/>
-    <w:lsdException w:name="Body Text Indent" w:semiHidden="1" w:unhideWhenUsed="1"/>
-    <w:lsdException w:name="List Continue" w:semiHidden="1" w:unhideWhenUsed="1"/>
-    <w:lsdException w:name="List Continue 2" w:semiHidden="1" w:unhideWhenUsed="1"/>
-    <w:lsdException w:name="List Continue 3" w:semiHidden="1" w:unhideWhenUsed="1"/>
-    <w:lsdException w:name="List Continue 4" w:semiHidden="1" w:unhideWhenUsed="1"/>
-    <w:lsdException w:name="List Continue 5" w:semiHidden="1" w:unhideWhenUsed="1"/>
-    <w:lsdException w:name="Message Header" w:semiHidden="1" w:unhideWhenUsed="1"/>
-    <w:lsdException w:name="Subtitle" w:uiPriority="11" w:qFormat="1"/>
-    <w:lsdException w:name="Salutation" w:semiHidden="1" w:unhideWhenUsed="1"/>
-    <w:lsdException w:name="Date" w:semiHidden="1" w:unhideWhenUsed="1"/>
-    <w:lsdException w:name="Body Text First Indent" w:semiHidden="1" w:unhideWhenUsed="1"/>
-    <w:lsdException w:name="Body Text First Indent 2" w:semiHidden="1" w:unhideWhenUsed="1"/>
-    <w:lsdException w:name="Note Heading" w:semiHidden="1" w:unhideWhenUsed="1"/>
-    <w:lsdException w:name="Body Text 2" w:semiHidden="1" w:unhideWhenUsed="1"/>
-    <w:lsdException w:name="Body Text 3" w:semiHidden="1" w:unhideWhenUsed="1"/>
-    <w:lsdException w:name="Body Text Indent 2" w:semiHidden="1" w:unhideWhenUsed="1"/>
-    <w:lsdException w:name="Body Text Indent 3" w:semiHidden="1" w:unhideWhenUsed="1"/>
-    <w:lsdException w:name="Block Text" w:semiHidden="1" w:unhideWhenUsed="1"/>
-    <w:lsdException w:name="Hyperlink" w:semiHidden="1" w:unhideWhenUsed="1"/>
-    <w:lsdException w:name="FollowedHyperlink" w:semiHidden="1" w:unhideWhenUsed="1"/>
-    <w:lsdException w:name="Strong" w:uiPriority="22" w:qFormat="1"/>
-    <w:lsdException w:name="Emphasis" w:uiPriority="20" w:qFormat="1"/>
-    <w:lsdException w:name="Document Map" w:semiHidden="1" w:unhideWhenUsed="1"/>
-    <w:lsdException w:name="Plain Text" w:semiHidden="1" w:unhideWhenUsed="1"/>
-    <w:lsdException w:name="E-mail Signature" w:semiHidden="1" w:unhideWhenUsed="1"/>
-    <w:lsdException w:name="HTML Top of Form" w:semiHidden="1" w:unhideWhenUsed="1"/>
-    <w:lsdException w:name="HTML Bottom of Form" w:semiHidden="1" w:unhideWhenUsed="1"/>
-    <w:lsdException w:name="Normal (Web)" w:semiHidden="1" w:unhideWhenUsed="1"/>
-    <w:lsdException w:name="HTML Acronym" w:semiHidden="1" w:unhideWhenUsed="1"/>
-    <w:lsdException w:name="HTML Address" w:semiHidden="1" w:unhideWhenUsed="1"/>
-    <w:lsdException w:name="HTML Cite" w:semiHidden="1" w:unhideWhenUsed="1"/>
-    <w:lsdException w:name="HTML Code" w:semiHidden="1" w:unhideWhenUsed="1"/>
-    <w:lsdException w:name="HTML Definition" w:semiHidden="1" w:unhideWhenUsed="1"/>
-    <w:lsdException w:name="HTML Keyboard" w:semiHidden="1" w:unhideWhenUsed="1"/>
-    <w:lsdException w:name="HTML Preformatted" w:semiHidden="1" w:unhideWhenUsed="1"/>
-    <w:lsdException w:name="HTML Sample" w:semiHidden="1" w:unhideWhenUsed="1"/>
-    <w:lsdException w:name="HTML Typewriter" w:semiHidden="1" w:unhideWhenUsed="1"/>
-    <w:lsdException w:name="HTML Variable" w:semiHidden="1" w:unhideWhenUsed="1"/>
-    <w:lsdException w:name="Normal Table" w:semiHidden="1" w:unhideWhenUsed="1"/>
-    <w:lsdException w:name="annotation subject" w:semiHidden="1" w:unhideWhenUsed="1"/>
-    <w:lsdException w:name="No List" w:semiHidden="1" w:unhideWhenUsed="1"/>
-    <w:lsdException w:name="Outline List 1" w:semiHidden="1" w:unhideWhenUsed="1"/>
-    <w:lsdException w:name="Outline List 2" w:semiHidden="1" w:unhideWhenUsed="1"/>
-    <w:lsdException w:name="Outline List 3" w:semiHidden="1" w:unhideWhenUsed="1"/>
-    <w:lsdException w:name="Table Simple 1" w:semiHidden="1" w:unhideWhenUsed="1"/>
-    <w:lsdException w:name="Table Simple 2" w:semiHidden="1" w:unhideWhenUsed="1"/>
-    <w:lsdException w:name="Table Simple 3" w:semiHidden="1" w:unhideWhenUsed="1"/>
-    <w:lsdException w:name="Table Classic 1" w:semiHidden="1" w:unhideWhenUsed="1"/>
-    <w:lsdException w:name="Table Classic 2" w:semiHidden="1" w:unhideWhenUsed="1"/>
-    <w:lsdException w:name="Table Classic 3" w:semiHidden="1" w:unhideWhenUsed="1"/>
-    <w:lsdException w:name="Table Classic 4" w:semiHidden="1" w:unhideWhenUsed="1"/>
-    <w:lsdException w:name="Table Colorful 1" w:semiHidden="1" w:unhideWhenUsed="1"/>
-    <w:lsdException w:name="Table Colorful 2" w:semiHidden="1" w:unhideWhenUsed="1"/>
-    <w:lsdException w:name="Table Colorful 3" w:semiHidden="1" w:unhideWhenUsed="1"/>
-    <w:lsdException w:name="Table Columns 1" w:semiHidden="1" w:unhideWhenUsed="1"/>
-    <w:lsdException w:name="Table Columns 2" w:semiHidden="1" w:unhideWhenUsed="1"/>
-    <w:lsdException w:name="Table Columns 3" w:semiHidden="1" w:unhideWhenUsed="1"/>
-    <w:lsdException w:name="Table Columns 4" w:semiHidden="1" w:unhideWhenUsed="1"/>
-    <w:lsdException w:name="Table Columns 5" w:semiHidden="1" w:unhideWhenUsed="1"/>
-    <w:lsdException w:name="Table Grid 1" w:semiHidden="1" w:unhideWhenUsed="1"/>
-    <w:lsdException w:name="Table Grid 2" w:semiHidden="1" w:unhideWhenUsed="1"/>
-    <w:lsdException w:name="Table Grid 3" w:semiHidden="1" w:unhideWhenUsed="1"/>
-    <w:lsdException w:name="Table Grid 4" w:semiHidden="1" w:unhideWhenUsed="1"/>
-    <w:lsdException w:name="Table Grid 5" w:semiHidden="1" w:unhideWhenUsed="1"/>
-    <w:lsdException w:name="Table Grid 6" w:semiHidden="1" w:unhideWhenUsed="1"/>
-    <w:lsdException w:name="Table Grid 7" w:semiHidden="1" w:unhideWhenUsed="1"/>
-    <w:lsdException w:name="Table Grid 8" w:semiHidden="1" w:unhideWhenUsed="1"/>
-    <w:lsdException w:name="Table List 1" w:semiHidden="1" w:unhideWhenUsed="1"/>
-    <w:lsdException w:name="Table List 2" w:semiHidden="1" w:unhideWhenUsed="1"/>
-    <w:lsdException w:name="Table List 3" w:semiHidden="1" w:unhideWhenUsed="1"/>
-    <w:lsdException w:name="Table List 4" w:semiHidden="1" w:unhideWhenUsed="1"/>
-    <w:lsdException w:name="Table List 5" w:semiHidden="1" w:unhideWhenUsed="1"/>
-    <w:lsdException w:name="Table List 6" w:semiHidden="1" w:unhideWhenUsed="1"/>
-    <w:lsdException w:name="Table List 7" w:semiHidden="1" w:unhideWhenUsed="1"/>
-    <w:lsdException w:name="Table List 8" w:semiHidden="1" w:unhideWhenUsed="1"/>
-    <w:lsdException w:name="Table 3D effects 1" w:semiHidden="1" w:unhideWhenUsed="1"/>
-    <w:lsdException w:name="Table 3D effects 2" w:semiHidden="1" w:unhideWhenUsed="1"/>
-    <w:lsdException w:name="Table 3D effects 3" w:semiHidden="1" w:unhideWhenUsed="1"/>
-    <w:lsdException w:name="Table Contemporary" w:semiHidden="1" w:unhideWhenUsed="1"/>
-    <w:lsdException w:name="Table Elegant" w:semiHidden="1" w:unhideWhenUsed="1"/>
-    <w:lsdException w:name="Table Professional" w:semiHidden="1" w:unhideWhenUsed="1"/>
-    <w:lsdException w:name="Table Subtle 1" w:semiHidden="1" w:unhideWhenUsed="1"/>
-    <w:lsdException w:name="Table Subtle 2" w:semiHidden="1" w:unhideWhenUsed="1"/>
-    <w:lsdException w:name="Table Web 1" w:semiHidden="1" w:unhideWhenUsed="1"/>
-    <w:lsdException w:name="Table Web 2" w:semiHidden="1" w:unhideWhenUsed="1"/>
-    <w:lsdException w:name="Table Web 3" w:semiHidden="1" w:unhideWhenUsed="1"/>
-    <w:lsdException w:name="Balloon Text" w:semiHidden="1" w:unhideWhenUsed="1"/>
-    <w:lsdException w:name="Table Grid" w:uiPriority="39"/>
-    <w:lsdException w:name="Table Theme" w:semiHidden="1" w:unhideWhenUsed="1"/>
-    <w:lsdException w:name="Placeholder Text" w:semiHidden="1"/>
-    <w:lsdException w:name="No Spacing" w:uiPriority="1" w:qFormat="1"/>
-    <w:lsdException w:name="Light Shading" w:uiPriority="60"/>
-    <w:lsdException w:name="Light List" w:uiPriority="61"/>
-    <w:lsdException w:name="Light Grid" w:uiPriority="62"/>
-    <w:lsdException w:name="Medium Shading 1" w:uiPriority="63"/>
-    <w:lsdException w:name="Medium Shading 2" w:uiPriority="64"/>
-    <w:lsdException w:name="Medium List 1" w:uiPriority="65"/>
-    <w:lsdException w:name="Medium List 2" w:uiPriority="66"/>
-    <w:lsdException w:name="Medium Grid 1" w:uiPriority="67"/>
-    <w:lsdException w:name="Medium Grid 2" w:uiPriority="68"/>
-    <w:lsdException w:name="Medium Grid 3" w:uiPriority="69"/>
-    <w:lsdException w:name="Dark List" w:uiPriority="70"/>
-    <w:lsdException w:name="Colorful Shading" w:uiPriority="71"/>
-    <w:lsdException w:name="Colorful List" w:uiPriority="72"/>
-    <w:lsdException w:name="Colorful Grid" w:uiPriority="73"/>
-    <w:lsdException w:name="Light Shading Accent 1" w:uiPriority="60"/>
-    <w:lsdException w:name="Light List Accent 1" w:uiPriority="61"/>
-    <w:lsdException w:name="Light Grid Accent 1" w:uiPriority="62"/>
-    <w:lsdException w:name="Medium Shading 1 Accent 1" w:uiPriority="63"/>
-    <w:lsdException w:name="Medium Shading 2 Accent 1" w:uiPriority="64"/>
-    <w:lsdException w:name="Medium List 1 Accent 1" w:uiPriority="65"/>
-    <w:lsdException w:name="Revision" w:semiHidden="1"/>
-    <w:lsdException w:name="List Paragraph" w:uiPriority="34" w:qFormat="1"/>
-    <w:lsdException w:name="Quote" w:uiPriority="29" w:qFormat="1"/>
-    <w:lsdException w:name="Intense Quote" w:uiPriority="30" w:qFormat="1"/>
-    <w:lsdException w:name="Medium List 2 Accent 1" w:uiPriority="66"/>
-    <w:lsdException w:name="Medium Grid 1 Accent 1" w:uiPriority="67"/>
-    <w:lsdException w:name="Medium Grid 2 Accent 1" w:uiPriority="68"/>
-    <w:lsdException w:name="Medium Grid 3 Accent 1" w:uiPriority="69"/>
-    <w:lsdException w:name="Dark List Accent 1" w:uiPriority="70"/>
-    <w:lsdException w:name="Colorful Shading Accent 1" w:uiPriority="71"/>
-    <w:lsdException w:name="Colorful List Accent 1" w:uiPriority="72"/>
-    <w:lsdException w:name="Colorful Grid Accent 1" w:uiPriority="73"/>
-    <w:lsdException w:name="Light Shading Accent 2" w:uiPriority="60"/>
-    <w:lsdException w:name="Light List Accent 2" w:uiPriority="61"/>
-    <w:lsdException w:name="Light Grid Accent 2" w:uiPriority="62"/>
-    <w:lsdException w:name="Medium Shading 1 Accent 2" w:uiPriority="63"/>
-    <w:lsdException w:name="Medium Shading 2 Accent 2" w:uiPriority="64"/>
-    <w:lsdException w:name="Medium List 1 Accent 2" w:uiPriority="65"/>
-    <w:lsdException w:name="Medium List 2 Accent 2" w:uiPriority="66"/>
-    <w:lsdException w:name="Medium Grid 1 Accent 2" w:uiPriority="67"/>
-    <w:lsdException w:name="Medium Grid 2 Accent 2" w:uiPriority="68"/>
-    <w:lsdException w:name="Medium Grid 3 Accent 2" w:uiPriority="69"/>
-    <w:lsdException w:name="Dark List Accent 2" w:uiPriority="70"/>
-    <w:lsdException w:name="Colorful Shading Accent 2" w:uiPriority="71"/>
-    <w:lsdException w:name="Colorful List Accent 2" w:uiPriority="72"/>
-    <w:lsdException w:name="Colorful Grid Accent 2" w:uiPriority="73"/>
-    <w:lsdException w:name="Light Shading Accent 3" w:uiPriority="60"/>
-    <w:lsdException w:name="Light List Accent 3" w:uiPriority="61"/>
-    <w:lsdException w:name="Light Grid Accent 3" w:uiPriority="62"/>
-    <w:lsdException w:name="Medium Shading 1 Accent 3" w:uiPriority="63"/>
-    <w:lsdException w:name="Medium Shading 2 Accent 3" w:uiPriority="64"/>
-    <w:lsdException w:name="Medium List 1 Accent 3" w:uiPriority="65"/>
-    <w:lsdException w:name="Medium List 2 Accent 3" w:uiPriority="66"/>
-    <w:lsdException w:name="Medium Grid 1 Accent 3" w:uiPriority="67"/>
-    <w:lsdException w:name="Medium Grid 2 Accent 3" w:uiPriority="68"/>
-    <w:lsdException w:name="Medium Grid 3 Accent 3" w:uiPriority="69"/>
-    <w:lsdException w:name="Dark List Accent 3" w:uiPriority="70"/>
-    <w:lsdException w:name="Colorful Shading Accent 3" w:uiPriority="71"/>
-    <w:lsdException w:name="Colorful List Accent 3" w:uiPriority="72"/>
-    <w:lsdException w:name="Colorful Grid Accent 3" w:uiPriority="73"/>
-    <w:lsdException w:name="Light Shading Accent 4" w:uiPriority="60"/>
-    <w:lsdException w:name="Light List Accent 4" w:uiPriority="61"/>
-    <w:lsdException w:name="Light Grid Accent 4" w:uiPriority="62"/>
-    <w:lsdException w:name="Medium Shading 1 Accent 4" w:uiPriority="63"/>
-    <w:lsdException w:name="Medium Shading 2 Accent 4" w:uiPriority="64"/>
-    <w:lsdException w:name="Medium List 1 Accent 4" w:uiPriority="65"/>
-    <w:lsdException w:name="Medium List 2 Accent 4" w:uiPriority="66"/>
-    <w:lsdException w:name="Medium Grid 1 Accent 4" w:uiPriority="67"/>
-    <w:lsdException w:name="Medium Grid 2 Accent 4" w:uiPriority="68"/>
-    <w:lsdException w:name="Medium Grid 3 Accent 4" w:uiPriority="69"/>
-    <w:lsdException w:name="Dark List Accent 4" w:uiPriority="70"/>
-    <w:lsdException w:name="Colorful Shading Accent 4" w:uiPriority="71"/>
-    <w:lsdException w:name="Colorful List Accent 4" w:uiPriority="72"/>
-    <w:lsdException w:name="Colorful Grid Accent 4" w:uiPriority="73"/>
-    <w:lsdException w:name="Light Shading Accent 5" w:uiPriority="60"/>
-    <w:lsdException w:name="Light List Accent 5" w:uiPriority="61"/>
-    <w:lsdException w:name="Light Grid Accent 5" w:uiPriority="62"/>
-    <w:lsdException w:name="Medium Shading 1 Accent 5" w:uiPriority="63"/>
-    <w:lsdException w:name="Medium Shading 2 Accent 5" w:uiPriority="64"/>
-    <w:lsdException w:name="Medium List 1 Accent 5" w:uiPriority="65"/>
-    <w:lsdException w:name="Medium List 2 Accent 5" w:uiPriority="66"/>
-    <w:lsdException w:name="Medium Grid 1 Accent 5" w:uiPriority="67"/>
-    <w:lsdException w:name="Medium Grid 2 Accent 5" w:uiPriority="68"/>
-    <w:lsdException w:name="Medium Grid 3 Accent 5" w:uiPriority="69"/>
-    <w:lsdException w:name="Dark List Accent 5" w:uiPriority="70"/>
-    <w:lsdException w:name="Colorful Shading Accent 5" w:uiPriority="71"/>
-    <w:lsdException w:name="Colorful List Accent 5" w:uiPriority="72"/>
-    <w:lsdException w:name="Colorful Grid Accent 5" w:uiPriority="73"/>
-    <w:lsdException w:name="Light Shading Accent 6" w:uiPriority="60"/>
-    <w:lsdException w:name="Light List Accent 6" w:uiPriority="61"/>
-    <w:lsdException w:name="Light Grid Accent 6" w:uiPriority="62"/>
-    <w:lsdException w:name="Medium Shading 1 Accent 6" w:uiPriority="63"/>
-    <w:lsdException w:name="Medium Shading 2 Accent 6" w:uiPriority="64"/>
-    <w:lsdException w:name="Medium List 1 Accent 6" w:uiPriority="65"/>
-    <w:lsdException w:name="Medium List 2 Accent 6" w:uiPriority="66"/>
-    <w:lsdException w:name="Medium Grid 1 Accent 6" w:uiPriority="67"/>
-    <w:lsdException w:name="Medium Grid 2 Accent 6" w:uiPriority="68"/>
-    <w:lsdException w:name="Medium Grid 3 Accent 6" w:uiPriority="69"/>
-    <w:lsdException w:name="Dark List Accent 6" w:uiPriority="70"/>
-    <w:lsdException w:name="Colorful Shading Accent 6" w:uiPriority="71"/>
-    <w:lsdException w:name="Colorful List Accent 6" w:uiPriority="72"/>
-    <w:lsdException w:name="Colorful Grid Accent 6" w:uiPriority="73"/>
-    <w:lsdException w:name="Subtle Emphasis" w:uiPriority="19" w:qFormat="1"/>
-    <w:lsdException w:name="Intense Emphasis" w:uiPriority="21" w:qFormat="1"/>
-    <w:lsdException w:name="Subtle Reference" w:uiPriority="31" w:qFormat="1"/>
-    <w:lsdException w:name="Intense Reference" w:uiPriority="32" w:qFormat="1"/>
-    <w:lsdException w:name="Book Title" w:uiPriority="33" w:qFormat="1"/>
-    <w:lsdException w:name="Bibliography" w:semiHidden="1" w:uiPriority="37" w:unhideWhenUsed="1"/>
-    <w:lsdException w:name="TOC Heading" w:semiHidden="1" w:uiPriority="39" w:unhideWhenUsed="1" w:qFormat="1"/>
-    <w:lsdException w:name="Plain Table 1" w:uiPriority="41"/>
-    <w:lsdException w:name="Plain Table 2" w:uiPriority="42"/>
-    <w:lsdException w:name="Plain Table 3" w:uiPriority="43"/>
-    <w:lsdException w:name="Plain Table 4" w:uiPriority="44"/>
-    <w:lsdException w:name="Plain Table 5" w:uiPriority="45"/>
-    <w:lsdException w:name="Grid Table Light" w:uiPriority="40"/>
-    <w:lsdException w:name="Grid Table 1 Light" w:uiPriority="46"/>
-    <w:lsdException w:name="Grid Table 2" w:uiPriority="47"/>
-    <w:lsdException w:name="Grid Table 3" w:uiPriority="48"/>
-    <w:lsdException w:name="Grid Table 4" w:uiPriority="49"/>
-    <w:lsdException w:name="Grid Table 5 Dark" w:uiPriority="50"/>
-    <w:lsdException w:name="Grid Table 6 Colorful" w:uiPriority="51"/>
-    <w:lsdException w:name="Grid Table 7 Colorful" w:uiPriority="52"/>
-    <w:lsdException w:name="Grid Table 1 Light Accent 1" w:uiPriority="46"/>
-    <w:lsdException w:name="Grid Table 2 Accent 1" w:uiPriority="47"/>
-    <w:lsdException w:name="Grid Table 3 Accent 1" w:uiPriority="48"/>
-    <w:lsdException w:name="Grid Table 4 Accent 1" w:uiPriority="49"/>
-    <w:lsdException w:name="Grid Table 5 Dark Accent 1" w:uiPriority="50"/>
-    <w:lsdException w:name="Grid Table 6 Colorful Accent 1" w:uiPriority="51"/>
-    <w:lsdException w:name="Grid Table 7 Colorful Accent 1" w:uiPriority="52"/>
-    <w:lsdException w:name="Grid Table 1 Light Accent 2" w:uiPriority="46"/>
-    <w:lsdException w:name="Grid Table 2 Accent 2" w:uiPriority="47"/>
-    <w:lsdException w:name="Grid Table 3 Accent 2" w:uiPriority="48"/>
-    <w:lsdException w:name="Grid Table 4 Accent 2" w:uiPriority="49"/>
-    <w:lsdException w:name="Grid Table 5 Dark Accent 2" w:uiPriority="50"/>
-    <w:lsdException w:name="Grid Table 6 Colorful Accent 2" w:uiPriority="51"/>
-    <w:lsdException w:name="Grid Table 7 Colorful Accent 2" w:uiPriority="52"/>
-    <w:lsdException w:name="Grid Table 1 Light Accent 3" w:uiPriority="46"/>
-    <w:lsdException w:name="Grid Table 2 Accent 3" w:uiPriority="47"/>
-    <w:lsdException w:name="Grid Table 3 Accent 3" w:uiPriority="48"/>
-    <w:lsdException w:name="Grid Table 4 Accent 3" w:uiPriority="49"/>
-    <w:lsdException w:name="Grid Table 5 Dark Accent 3" w:uiPriority="50"/>
-    <w:lsdException w:name="Grid Table 6 Colorful Accent 3" w:uiPriority="51"/>
-    <w:lsdException w:name="Grid Table 7 Colorful Accent 3" w:uiPriority="52"/>
-    <w:lsdException w:name="Grid Table 1 Light Accent 4" w:uiPriority="46"/>
-    <w:lsdException w:name="Grid Table 2 Accent 4" w:uiPriority="47"/>
-    <w:lsdException w:name="Grid Table 3 Accent 4" w:uiPriority="48"/>
-    <w:lsdException w:name="Grid Table 4 Accent 4" w:uiPriority="49"/>
-    <w:lsdException w:name="Grid Table 5 Dark Accent 4" w:uiPriority="50"/>
-    <w:lsdException w:name="Grid Table 6 Colorful Accent 4" w:uiPriority="51"/>
-    <w:lsdException w:name="Grid Table 7 Colorful Accent 4" w:uiPriority="52"/>
-    <w:lsdException w:name="Grid Table 1 Light Accent 5" w:uiPriority="46"/>
-    <w:lsdException w:name="Grid Table 2 Accent 5" w:uiPriority="47"/>
-    <w:lsdException w:name="Grid Table 3 Accent 5" w:uiPriority="48"/>
-    <w:lsdException w:name="Grid Table 4 Accent 5" w:uiPriority="49"/>
-    <w:lsdException w:name="Grid Table 5 Dark Accent 5" w:uiPriority="50"/>
-    <w:lsdException w:name="Grid Table 6 Colorful Accent 5" w:uiPriority="51"/>
-    <w:lsdException w:name="Grid Table 7 Colorful Accent 5" w:uiPriority="52"/>
-    <w:lsdException w:name="Grid Table 1 Light Accent 6" w:uiPriority="46"/>
-    <w:lsdException w:name="Grid Table 2 Accent 6" w:uiPriority="47"/>
-    <w:lsdException w:name="Grid Table 3 Accent 6" w:uiPriority="48"/>
-    <w:lsdException w:name="Grid Table 4 Accent 6" w:uiPriority="49"/>
-    <w:lsdException w:name="Grid Table 5 Dark Accent 6" w:uiPriority="50"/>
-    <w:lsdException w:name="Grid Table 6 Colorful Accent 6" w:uiPriority="51"/>
-    <w:lsdException w:name="Grid Table 7 Colorful Accent 6" w:uiPriority="52"/>
-    <w:lsdException w:name="List Table 1 Light" w:uiPriority="46"/>
-    <w:lsdException w:name="List Table 2" w:uiPriority="47"/>
-    <w:lsdException w:name="List Table 3" w:uiPriority="48"/>
-    <w:lsdException w:name="List Table 4" w:uiPriority="49"/>
-    <w:lsdException w:name="List Table 5 Dark" w:uiPriority="50"/>
-    <w:lsdException w:name="List Table 6 Colorful" w:uiPriority="51"/>
-    <w:lsdException w:name="List Table 7 Colorful" w:uiPriority="52"/>
-    <w:lsdException w:name="List Table 1 Light Accent 1" w:uiPriority="46"/>
-    <w:lsdException w:name="List Table 2 Accent 1" w:uiPriority="47"/>
-    <w:lsdException w:name="List Table 3 Accent 1" w:uiPriority="48"/>
-    <w:lsdException w:name="List Table 4 Accent 1" w:uiPriority="49"/>
-    <w:lsdException w:name="List Table 5 Dark Accent 1" w:uiPriority="50"/>
-    <w:lsdException w:name="List Table 6 Colorful Accent 1" w:uiPriority="51"/>
-    <w:lsdException w:name="List Table 7 Colorful Accent 1" w:uiPriority="52"/>
-    <w:lsdException w:name="List Table 1 Light Accent 2" w:uiPriority="46"/>
-    <w:lsdException w:name="List Table 2 Accent 2" w:uiPriority="47"/>
-    <w:lsdException w:name="List Table 3 Accent 2" w:uiPriority="48"/>
-    <w:lsdException w:name="List Table 4 Accent 2" w:uiPriority="49"/>
-    <w:lsdException w:name="List Table 5 Dark Accent 2" w:uiPriority="50"/>
-    <w:lsdException w:name="List Table 6 Colorful Accent 2" w:uiPriority="51"/>
-    <w:lsdException w:name="List Table 7 Colorful Accent 2" w:uiPriority="52"/>
-    <w:lsdException w:name="List Table 1 Light Accent 3" w:uiPriority="46"/>
-    <w:lsdException w:name="List Table 2 Accent 3" w:uiPriority="47"/>
-    <w:lsdException w:name="List Table 3 Accent 3" w:uiPriority="48"/>
-    <w:lsdException w:name="List Table 4 Accent 3" w:uiPriority="49"/>
-    <w:lsdException w:name="List Table 5 Dark Accent 3" w:uiPriority="50"/>
-    <w:lsdException w:name="List Table 6 Colorful Accent 3" w:uiPriority="51"/>
-    <w:lsdException w:name="List Table 7 Colorful Accent 3" w:uiPriority="52"/>
-    <w:lsdException w:name="List Table 1 Light Accent 4" w:uiPriority="46"/>
-    <w:lsdException w:name="List Table 2 Accent 4" w:uiPriority="47"/>
-    <w:lsdException w:name="List Table 3 Accent 4" w:uiPriority="48"/>
-    <w:lsdException w:name="List Table 4 Accent 4" w:uiPriority="49"/>
-    <w:lsdException w:name="List Table 5 Dark Accent 4" w:uiPriority="50"/>
-    <w:lsdException w:name="List Table 6 Colorful Accent 4" w:uiPriority="51"/>
-    <w:lsdException w:name="List Table 7 Colorful Accent 4" w:uiPriority="52"/>
-    <w:lsdException w:name="List Table 1 Light Accent 5" w:uiPriority="46"/>
-    <w:lsdException w:name="List Table 2 Accent 5" w:uiPriority="47"/>
-    <w:lsdException w:name="List Table 3 Accent 5" w:uiPriority="48"/>
-    <w:lsdException w:name="List Table 4 Accent 5" w:uiPriority="49"/>
-    <w:lsdException w:name="List Table 5 Dark Accent 5" w:uiPriority="50"/>
-    <w:lsdException w:name="List Table 6 Colorful Accent 5" w:uiPriority="51"/>
-    <w:lsdException w:name="List Table 7 Colorful Accent 5" w:uiPriority="52"/>
-    <w:lsdException w:name="List Table 1 Light Accent 6" w:uiPriority="46"/>
-    <w:lsdException w:name="List Table 2 Accent 6" w:uiPriority="47"/>
-    <w:lsdException w:name="List Table 3 Accent 6" w:uiPriority="48"/>
-    <w:lsdException w:name="List Table 4 Accent 6" w:uiPriority="49"/>
-    <w:lsdException w:name="List Table 5 Dark Accent 6" w:uiPriority="50"/>
-    <w:lsdException w:name="List Table 6 Colorful Accent 6" w:uiPriority="51"/>
-    <w:lsdException w:name="List Table 7 Colorful Accent 6" w:uiPriority="52"/>
-    <w:lsdException w:name="Mention" w:semiHidden="1" w:unhideWhenUsed="1"/>
-    <w:lsdException w:name="Smart Hyperlink" w:semiHidden="1" w:unhideWhenUsed="1"/>
-    <w:lsdException w:name="Hashtag" w:semiHidden="1" w:unhideWhenUsed="1"/>
-  </w:latentStyles>
-  <w:style w:type="paragraph" w:default="1" w:styleId="a">
-    <w:name w:val="Normal"/>
-    <w:qFormat/>
-    <w:pPr>
-      <w:widowControl w:val="0"/>
-      <w:jc w:val="both"/>
-    </w:pPr>
-  </w:style>
-  <w:style w:type="character" w:default="1" w:styleId="a0">
-    <w:name w:val="Default Paragraph Font"/>
-    <w:uiPriority w:val="1"/>
-    <w:semiHidden/>
-    <w:unhideWhenUsed/>
-  </w:style>
-  <w:style w:type="table" w:default="1" w:styleId="a1">
-    <w:name w:val="Normal Table"/>
-    <w:uiPriority w:val="99"/>
-    <w:semiHidden/>
-    <w:unhideWhenUsed/>
-    <w:tblPr>
-      <w:tblInd w:w="0" w:type="dxa"/>
-      <w:tblCellMar>
-        <w:top w:w="0" w:type="dxa"/>
-        <w:left w:w="108" w:type="dxa"/>
-        <w:bottom w:w="0" w:type="dxa"/>
-        <w:right w:w="108" w:type="dxa"/>
-      </w:tblCellMar>
-    </w:tblPr>
-  </w:style>
-  <w:style w:type="numbering" w:default="1" w:styleId="a2">
-    <w:name w:val="No List"/>
-    <w:uiPriority w:val="99"/>
-    <w:semiHidden/>
-    <w:unhideWhenUsed/>
-  </w:style>
-  <w:style w:type="character" w:styleId="a3">
-    <w:name w:val="Placeholder Text"/>
-    <w:basedOn w:val="a0"/>
-    <w:uiPriority w:val="99"/>
-    <w:semiHidden/>
-    <w:rsid w:val="000B2977"/>
-    <w:rPr>
-      <w:color w:val="808080"/>
-    </w:rPr>
-  </w:style>
-</w:styles>
-</file>
-
-<file path=word/glossary/webSettings.xml><?xml version="1.0" encoding="utf-8"?>
-<w:webSettings xmlns:mc="http://schemas.openxmlformats.org/markup-compatibility/2006" xmlns:r="http://schemas.openxmlformats.org/officeDocument/2006/relationships" xmlns:w="http://schemas.openxmlformats.org/wordprocessingml/2006/main" xmlns:w14="http://schemas.microsoft.com/office/word/2010/wordml" xmlns:w15="http://schemas.microsoft.com/office/word/2012/wordml" xmlns:w16se="http://schemas.microsoft.com/office/word/2015/wordml/symex" mc:Ignorable="w14 w15 w16se">
-  <w:optimizeForBrowser/>
-  <w:allowPNG/>
-</w:webSettings>
-</file>
-
 <file path=word/theme/theme1.xml><?xml version="1.0" encoding="utf-8"?>
 <a:theme xmlns:a="http://schemas.openxmlformats.org/drawingml/2006/main" name="Office 主题​​">
   <a:themeElements>

--- a/我的论文.docx
+++ b/我的论文.docx
@@ -997,7 +997,6 @@
         </w:rPr>
         <w:t>）利用</w:t>
       </w:r>
-      <w:proofErr w:type="spellStart"/>
       <w:r>
         <w:rPr>
           <w:rFonts w:cs="Times New Roman"/>
@@ -1005,7 +1004,6 @@
         </w:rPr>
         <w:t>CloudSim</w:t>
       </w:r>
-      <w:proofErr w:type="spellEnd"/>
       <w:r>
         <w:rPr>
           <w:rFonts w:hint="eastAsia"/>
@@ -1150,39 +1148,7 @@
           <w:highlight w:val="yellow"/>
         </w:rPr>
         <w:tab/>
-        <w:t xml:space="preserve">As the warehouse of resources and </w:t>
-      </w:r>
-      <w:proofErr w:type="spellStart"/>
-      <w:r>
-        <w:rPr>
-          <w:rFonts w:cs="Times New Roman"/>
-          <w:highlight w:val="yellow"/>
-        </w:rPr>
-        <w:t>equipments</w:t>
-      </w:r>
-      <w:proofErr w:type="spellEnd"/>
-      <w:r>
-        <w:rPr>
-          <w:rFonts w:cs="Times New Roman"/>
-          <w:highlight w:val="yellow"/>
-        </w:rPr>
-        <w:t xml:space="preserve">, data center play an </w:t>
-      </w:r>
-      <w:proofErr w:type="spellStart"/>
-      <w:r>
-        <w:rPr>
-          <w:rFonts w:cs="Times New Roman"/>
-          <w:highlight w:val="yellow"/>
-        </w:rPr>
-        <w:t>importment</w:t>
-      </w:r>
-      <w:proofErr w:type="spellEnd"/>
-      <w:r>
-        <w:rPr>
-          <w:rFonts w:cs="Times New Roman"/>
-          <w:highlight w:val="yellow"/>
-        </w:rPr>
-        <w:t xml:space="preserve"> role in cloud computing. On the research of task scheduling and energy conservation, many effective scheduling algorithm was put forward by relevant scholars, but most of the algorithms is aiming at all the resources in scheduling, without considering the own features of the tasks and resources. Actually, tasks and resources generally has the features of large scale and heterogeneous diversity, and the arrival of the task is random, according to the above characteristics, we designed the energy-saving scheduling algorithm based on dynamic task flow and the  equivalence class scheduling algorithm for data center tasks and resources. The main study work is as follows:</w:t>
+        <w:t>As the warehouse of resources and equipments, data center play an importment role in cloud computing. On the research of task scheduling and energy conservation, many effective scheduling algorithm was put forward by relevant scholars, but most of the algorithms is aiming at all the resources in scheduling, without considering the own features of the tasks and resources. Actually, tasks and resources generally has the features of large scale and heterogeneous diversity, and the arrival of the task is random, according to the above characteristics, we designed the energy-saving scheduling algorithm based on dynamic task flow and the  equivalence class scheduling algorithm for data center tasks and resources. The main study work is as follows:</w:t>
       </w:r>
     </w:p>
     <w:p>
@@ -1300,23 +1266,7 @@
           <w:rFonts w:cs="Times New Roman"/>
           <w:highlight w:val="yellow"/>
         </w:rPr>
-        <w:t xml:space="preserve">(4) We use </w:t>
-      </w:r>
-      <w:proofErr w:type="spellStart"/>
-      <w:r>
-        <w:rPr>
-          <w:rFonts w:cs="Times New Roman"/>
-          <w:highlight w:val="yellow"/>
-        </w:rPr>
-        <w:t>cloudsim</w:t>
-      </w:r>
-      <w:proofErr w:type="spellEnd"/>
-      <w:r>
-        <w:rPr>
-          <w:rFonts w:cs="Times New Roman"/>
-          <w:highlight w:val="yellow"/>
-        </w:rPr>
-        <w:t xml:space="preserve"> simulation software to achieve the simulation of algorithm in this paper. the simulation results confirms the feasibility of the above algorithms.</w:t>
+        <w:t>(4) We use cloudsim simulation software to achieve the simulation of algorithm in this paper. the simulation results confirms the feasibility of the above algorithms.</w:t>
       </w:r>
     </w:p>
     <w:p>
@@ -6279,21 +6229,11 @@
       <w:r>
         <w:t>。车牌识别在</w:t>
       </w:r>
-      <w:r>
-        <w:fldChar w:fldCharType="begin"/>
-      </w:r>
-      <w:r>
-        <w:instrText xml:space="preserve"> HYPERLINK "http://baike.baidu.com/item/%E9%AB%98%E9%80%9F%E5%85%AC%E8%B7%AF" \t "_blank" </w:instrText>
-      </w:r>
-      <w:r>
-        <w:fldChar w:fldCharType="separate"/>
-      </w:r>
-      <w:r>
-        <w:t>高速公路</w:t>
-      </w:r>
-      <w:r>
-        <w:fldChar w:fldCharType="end"/>
-      </w:r>
+      <w:hyperlink r:id="rId9" w:tgtFrame="_blank" w:history="1">
+        <w:r>
+          <w:t>高速公路</w:t>
+        </w:r>
+      </w:hyperlink>
       <w:r>
         <w:t>车辆管理中得到广泛应用，电子收费（</w:t>
       </w:r>
@@ -6323,25 +6263,15 @@
       <w:r>
         <w:t>）识别车辆，过往车辆通过道口时无须停车，即能够实现车辆身份</w:t>
       </w:r>
-      <w:r>
-        <w:fldChar w:fldCharType="begin"/>
-      </w:r>
-      <w:r>
-        <w:instrText xml:space="preserve"> HYPERLINK "http://baike.baidu.com/item/%E8%87%AA%E5%8A%A8%E8%AF%86%E5%88%AB" \t "_blank" </w:instrText>
-      </w:r>
-      <w:r>
-        <w:fldChar w:fldCharType="separate"/>
-      </w:r>
-      <w:r>
-        <w:t>自动识别</w:t>
-      </w:r>
-      <w:r>
-        <w:fldChar w:fldCharType="end"/>
-      </w:r>
+      <w:hyperlink r:id="rId10" w:tgtFrame="_blank" w:history="1">
+        <w:r>
+          <w:t>自动识别</w:t>
+        </w:r>
+      </w:hyperlink>
       <w:r>
         <w:t>、自动收费。在车场管理中，为提高出入口车辆通行效率，车牌识别针对无需收</w:t>
       </w:r>
-      <w:hyperlink r:id="rId9" w:tgtFrame="_blank" w:history="1">
+      <w:hyperlink r:id="rId11" w:tgtFrame="_blank" w:history="1">
         <w:r>
           <w:t>停车费</w:t>
         </w:r>
@@ -6349,21 +6279,11 @@
       <w:r>
         <w:t>的车辆（如月卡车、内部免费通行车辆），建设</w:t>
       </w:r>
-      <w:r>
-        <w:fldChar w:fldCharType="begin"/>
-      </w:r>
-      <w:r>
-        <w:instrText xml:space="preserve"> HYPERLINK "http://baike.baidu.com/item/%E6%97%A0%E4%BA%BA%E5%80%BC%E5%AE%88" \t "_blank" </w:instrText>
-      </w:r>
-      <w:r>
-        <w:fldChar w:fldCharType="separate"/>
-      </w:r>
-      <w:r>
-        <w:t>无人值守</w:t>
-      </w:r>
-      <w:r>
-        <w:fldChar w:fldCharType="end"/>
-      </w:r>
+      <w:hyperlink r:id="rId12" w:tgtFrame="_blank" w:history="1">
+        <w:r>
+          <w:t>无人值守</w:t>
+        </w:r>
+      </w:hyperlink>
       <w:r>
         <w:t>的快速通道，免取卡、不停车的出入体验，正改变出入停车场的管理模式。</w:t>
       </w:r>
@@ -6585,7 +6505,7 @@
                     </pic:cNvPicPr>
                   </pic:nvPicPr>
                   <pic:blipFill>
-                    <a:blip r:embed="rId10">
+                    <a:blip r:embed="rId13">
                       <a:extLst>
                         <a:ext uri="{28A0092B-C50C-407E-A947-70E740481C1C}">
                           <a14:useLocalDpi xmlns:a14="http://schemas.microsoft.com/office/drawing/2010/main" val="0"/>
@@ -7172,14 +7092,12 @@
         </w:rPr>
         <w:t>模型，分别为汉语和字母数字字符共享隐藏层和两个不同的</w:t>
       </w:r>
-      <w:proofErr w:type="spellStart"/>
       <w:r>
         <w:rPr>
           <w:rFonts w:hint="eastAsia"/>
         </w:rPr>
         <w:t>softmax</w:t>
       </w:r>
-      <w:proofErr w:type="spellEnd"/>
       <w:r>
         <w:rPr>
           <w:rFonts w:hint="eastAsia"/>
@@ -7481,7 +7399,7 @@
                     </pic:cNvPicPr>
                   </pic:nvPicPr>
                   <pic:blipFill>
-                    <a:blip r:embed="rId11">
+                    <a:blip r:embed="rId14">
                       <a:extLst>
                         <a:ext uri="{28A0092B-C50C-407E-A947-70E740481C1C}">
                           <a14:useLocalDpi xmlns:a14="http://schemas.microsoft.com/office/drawing/2010/main" val="0"/>
@@ -7637,11 +7555,9 @@
       <w:r>
         <w:t>年，</w:t>
       </w:r>
-      <w:proofErr w:type="spellStart"/>
       <w:r>
         <w:t>Rumelhart</w:t>
       </w:r>
-      <w:proofErr w:type="spellEnd"/>
       <w:r>
         <w:t>和</w:t>
       </w:r>
@@ -7717,11 +7633,9 @@
       <w:r>
         <w:t>几年后，</w:t>
       </w:r>
-      <w:proofErr w:type="spellStart"/>
       <w:r>
         <w:t>LeCun</w:t>
       </w:r>
-      <w:proofErr w:type="spellEnd"/>
       <w:r>
         <w:t>利用</w:t>
       </w:r>
@@ -7771,11 +7685,9 @@
       <w:r>
         <w:t>的卷积核，但在这篇文章中</w:t>
       </w:r>
-      <w:proofErr w:type="spellStart"/>
       <w:r>
         <w:t>LeCun</w:t>
       </w:r>
-      <w:proofErr w:type="spellEnd"/>
       <w:r>
         <w:t>只是说把</w:t>
       </w:r>
@@ -7825,7 +7737,7 @@
                     <pic:cNvPicPr/>
                   </pic:nvPicPr>
                   <pic:blipFill>
-                    <a:blip r:embed="rId12">
+                    <a:blip r:embed="rId15">
                       <a:extLst>
                         <a:ext uri="{28A0092B-C50C-407E-A947-70E740481C1C}">
                           <a14:useLocalDpi xmlns:a14="http://schemas.microsoft.com/office/drawing/2010/main" val="0"/>
@@ -7885,7 +7797,7 @@
                     <pic:cNvPicPr/>
                   </pic:nvPicPr>
                   <pic:blipFill>
-                    <a:blip r:embed="rId13">
+                    <a:blip r:embed="rId16">
                       <a:extLst>
                         <a:ext uri="{28A0092B-C50C-407E-A947-70E740481C1C}">
                           <a14:useLocalDpi xmlns:a14="http://schemas.microsoft.com/office/drawing/2010/main" val="0"/>
@@ -8187,11 +8099,7 @@
         <w:t>的学生</w:t>
       </w:r>
       <w:r>
-        <w:t xml:space="preserve">Alex </w:t>
-      </w:r>
-      <w:proofErr w:type="spellStart"/>
-      <w:r>
-        <w:t>Krizhevsk</w:t>
+        <w:t>Alex Krizhevsk</w:t>
       </w:r>
       <w:r>
         <w:rPr>
@@ -8199,7 +8107,6 @@
         </w:rPr>
         <w:t>y</w:t>
       </w:r>
-      <w:proofErr w:type="spellEnd"/>
       <w:r>
         <w:t>一举摘下了</w:t>
       </w:r>
@@ -8266,11 +8173,9 @@
       <w:r>
         <w:t>模型就是后来大名鼎鼎的</w:t>
       </w:r>
-      <w:proofErr w:type="spellStart"/>
       <w:r>
         <w:t>AlexNet</w:t>
       </w:r>
-      <w:proofErr w:type="spellEnd"/>
       <w:r>
         <w:t>模型</w:t>
       </w:r>
@@ -8980,7 +8885,7 @@
                     </pic:cNvPicPr>
                   </pic:nvPicPr>
                   <pic:blipFill>
-                    <a:blip r:embed="rId14">
+                    <a:blip r:embed="rId17">
                       <a:extLst>
                         <a:ext uri="{28A0092B-C50C-407E-A947-70E740481C1C}">
                           <a14:useLocalDpi xmlns:a14="http://schemas.microsoft.com/office/drawing/2010/main" val="0"/>
@@ -9048,14 +8953,12 @@
         </w:rPr>
         <w:t>、</w:t>
       </w:r>
-      <w:proofErr w:type="spellStart"/>
       <w:r>
         <w:rPr>
           <w:rFonts w:ascii="宋体" w:hAnsi="宋体" w:cs="宋体" w:hint="eastAsia"/>
         </w:rPr>
         <w:t>ReLU</w:t>
       </w:r>
-      <w:proofErr w:type="spellEnd"/>
       <w:r>
         <w:rPr>
           <w:rFonts w:ascii="宋体" w:hAnsi="宋体" w:cs="宋体" w:hint="eastAsia"/>
@@ -9074,7 +8977,6 @@
         </w:rPr>
         <w:t xml:space="preserve"> </w:t>
       </w:r>
-      <w:proofErr w:type="spellStart"/>
       <w:r>
         <w:rPr>
           <w:rFonts w:ascii="宋体" w:hAnsi="宋体" w:cs="宋体" w:hint="eastAsia"/>
@@ -9093,7 +8995,6 @@
         </w:rPr>
         <w:t>LU</w:t>
       </w:r>
-      <w:proofErr w:type="spellEnd"/>
       <w:r>
         <w:rPr>
           <w:rFonts w:ascii="宋体" w:hAnsi="宋体" w:cs="宋体" w:hint="eastAsia"/>
@@ -9683,7 +9584,6 @@
           <w:rFonts w:ascii="宋体" w:hAnsi="宋体" w:cs="宋体"/>
         </w:rPr>
       </w:pPr>
-      <w:proofErr w:type="spellStart"/>
       <w:r>
         <w:rPr>
           <w:rFonts w:ascii="宋体" w:hAnsi="宋体" w:cs="宋体" w:hint="eastAsia"/>
@@ -9696,7 +9596,6 @@
         </w:rPr>
         <w:t>eLU</w:t>
       </w:r>
-      <w:proofErr w:type="spellEnd"/>
     </w:p>
     <w:p>
       <w:pPr>
@@ -9859,16 +9758,8 @@
         <w:rPr>
           <w:rFonts w:ascii="宋体" w:hAnsi="宋体" w:cs="宋体" w:hint="eastAsia"/>
         </w:rPr>
-        <w:t xml:space="preserve">Leaky </w:t>
-      </w:r>
-      <w:proofErr w:type="spellStart"/>
-      <w:r>
-        <w:rPr>
-          <w:rFonts w:ascii="宋体" w:hAnsi="宋体" w:cs="宋体" w:hint="eastAsia"/>
-        </w:rPr>
-        <w:t>ReLU</w:t>
-      </w:r>
-      <w:proofErr w:type="spellEnd"/>
+        <w:t>Leaky ReLU</w:t>
+      </w:r>
     </w:p>
     <w:p>
       <w:pPr>
@@ -10592,7 +10483,7 @@
                     <pic:cNvPicPr/>
                   </pic:nvPicPr>
                   <pic:blipFill>
-                    <a:blip r:embed="rId15">
+                    <a:blip r:embed="rId18">
                       <a:extLst>
                         <a:ext uri="{28A0092B-C50C-407E-A947-70E740481C1C}">
                           <a14:useLocalDpi xmlns:a14="http://schemas.microsoft.com/office/drawing/2010/main" val="0"/>
@@ -10655,7 +10546,7 @@
                     </pic:cNvPicPr>
                   </pic:nvPicPr>
                   <pic:blipFill>
-                    <a:blip r:embed="rId16" cstate="print">
+                    <a:blip r:embed="rId19" cstate="print">
                       <a:extLst>
                         <a:ext uri="{28A0092B-C50C-407E-A947-70E740481C1C}">
                           <a14:useLocalDpi xmlns:a14="http://schemas.microsoft.com/office/drawing/2010/main" val="0"/>
@@ -10728,7 +10619,7 @@
                     <pic:cNvPicPr/>
                   </pic:nvPicPr>
                   <pic:blipFill>
-                    <a:blip r:embed="rId17">
+                    <a:blip r:embed="rId20">
                       <a:extLst>
                         <a:ext uri="{28A0092B-C50C-407E-A947-70E740481C1C}">
                           <a14:useLocalDpi xmlns:a14="http://schemas.microsoft.com/office/drawing/2010/main" val="0"/>
@@ -10788,7 +10679,7 @@
                     <pic:cNvPicPr/>
                   </pic:nvPicPr>
                   <pic:blipFill>
-                    <a:blip r:embed="rId18">
+                    <a:blip r:embed="rId21">
                       <a:extLst>
                         <a:ext uri="{28A0092B-C50C-407E-A947-70E740481C1C}">
                           <a14:useLocalDpi xmlns:a14="http://schemas.microsoft.com/office/drawing/2010/main" val="0"/>
@@ -10956,19 +10847,11 @@
         <w:tab/>
         <w:t>(d)</w:t>
       </w:r>
-      <w:proofErr w:type="spellStart"/>
       <w:r>
         <w:rPr>
           <w:rFonts w:ascii="宋体" w:hAnsi="宋体" w:cs="宋体" w:hint="eastAsia"/>
         </w:rPr>
-        <w:t>ReLu</w:t>
-      </w:r>
-      <w:proofErr w:type="spellEnd"/>
-      <w:r>
-        <w:rPr>
-          <w:rFonts w:ascii="宋体" w:hAnsi="宋体" w:cs="宋体" w:hint="eastAsia"/>
-        </w:rPr>
-        <w:t>函数</w:t>
+        <w:t>ReLu函数</w:t>
       </w:r>
     </w:p>
     <w:p>
@@ -11081,7 +10964,7 @@
                     </pic:cNvPicPr>
                   </pic:nvPicPr>
                   <pic:blipFill>
-                    <a:blip r:embed="rId19">
+                    <a:blip r:embed="rId22">
                       <a:extLst>
                         <a:ext uri="{28A0092B-C50C-407E-A947-70E740481C1C}">
                           <a14:useLocalDpi xmlns:a14="http://schemas.microsoft.com/office/drawing/2010/main" val="0"/>
@@ -11146,7 +11029,7 @@
                     </pic:cNvPicPr>
                   </pic:nvPicPr>
                   <pic:blipFill>
-                    <a:blip r:embed="rId20">
+                    <a:blip r:embed="rId23">
                       <a:extLst>
                         <a:ext uri="{28A0092B-C50C-407E-A947-70E740481C1C}">
                           <a14:useLocalDpi xmlns:a14="http://schemas.microsoft.com/office/drawing/2010/main" val="0"/>
@@ -11205,7 +11088,7 @@
                     </pic:cNvPicPr>
                   </pic:nvPicPr>
                   <pic:blipFill>
-                    <a:blip r:embed="rId21">
+                    <a:blip r:embed="rId24">
                       <a:extLst>
                         <a:ext uri="{28A0092B-C50C-407E-A947-70E740481C1C}">
                           <a14:useLocalDpi xmlns:a14="http://schemas.microsoft.com/office/drawing/2010/main" val="0"/>
@@ -11441,29 +11324,13 @@
         <w:t>鲁梅尔哈特</w:t>
       </w:r>
       <w:r>
-        <w:t>(</w:t>
-      </w:r>
-      <w:proofErr w:type="spellStart"/>
-      <w:r>
-        <w:t>Rumelhart</w:t>
-      </w:r>
-      <w:proofErr w:type="spellEnd"/>
-      <w:r>
-        <w:t>)</w:t>
+        <w:t>(Rumelhart)</w:t>
       </w:r>
       <w:r>
         <w:t>和麦克莱兰</w:t>
       </w:r>
       <w:r>
-        <w:t>(</w:t>
-      </w:r>
-      <w:proofErr w:type="spellStart"/>
-      <w:r>
-        <w:t>Meclelland</w:t>
-      </w:r>
-      <w:proofErr w:type="spellEnd"/>
-      <w:r>
-        <w:t>)</w:t>
+        <w:t>(Meclelland)</w:t>
       </w:r>
       <w:r>
         <w:t>于</w:t>
@@ -11693,7 +11560,7 @@
                     </pic:cNvPicPr>
                   </pic:nvPicPr>
                   <pic:blipFill>
-                    <a:blip r:embed="rId22">
+                    <a:blip r:embed="rId25">
                       <a:extLst>
                         <a:ext uri="{28A0092B-C50C-407E-A947-70E740481C1C}">
                           <a14:useLocalDpi xmlns:a14="http://schemas.microsoft.com/office/drawing/2010/main" val="0"/>
@@ -11740,13 +11607,8 @@
         </w:rPr>
         <w:t>其中，</w:t>
       </w:r>
-      <w:proofErr w:type="spellStart"/>
-      <w:r>
-        <w:t>Outpus</w:t>
-      </w:r>
-      <w:proofErr w:type="spellEnd"/>
-      <w:r>
-        <w:t xml:space="preserve"> </w:t>
+      <w:r>
+        <w:t xml:space="preserve">Outpus </w:t>
       </w:r>
       <w:r>
         <w:t>是网络输出单元的集合，</w:t>
@@ -11959,7 +11821,7 @@
                     </pic:cNvPicPr>
                   </pic:nvPicPr>
                   <pic:blipFill>
-                    <a:blip r:embed="rId23">
+                    <a:blip r:embed="rId26">
                       <a:extLst>
                         <a:ext uri="{28A0092B-C50C-407E-A947-70E740481C1C}">
                           <a14:useLocalDpi xmlns:a14="http://schemas.microsoft.com/office/drawing/2010/main" val="0"/>
@@ -12071,7 +11933,7 @@
                     <pic:cNvPicPr/>
                   </pic:nvPicPr>
                   <pic:blipFill>
-                    <a:blip r:embed="rId24"/>
+                    <a:blip r:embed="rId27"/>
                     <a:stretch>
                       <a:fillRect/>
                     </a:stretch>
@@ -12744,14 +12606,12 @@
         </w:rPr>
         <w:t>每个神经元连接数据窗的权重是固定的；每个神经元只关注某一种特性。这样便大大减少了网络参数，例如经典网络</w:t>
       </w:r>
-      <w:proofErr w:type="spellStart"/>
       <w:r>
         <w:rPr>
           <w:rFonts w:hint="eastAsia"/>
         </w:rPr>
         <w:t>AlexNet</w:t>
       </w:r>
-      <w:proofErr w:type="spellEnd"/>
       <w:r>
         <w:rPr>
           <w:rFonts w:hint="eastAsia"/>
@@ -12797,28 +12657,24 @@
         </w:rPr>
         <w:t>）</w:t>
       </w:r>
-      <w:proofErr w:type="spellStart"/>
       <w:r>
         <w:rPr>
           <w:rFonts w:hint="eastAsia"/>
         </w:rPr>
         <w:t>ReLU</w:t>
       </w:r>
-      <w:proofErr w:type="spellEnd"/>
       <w:r>
         <w:rPr>
           <w:rFonts w:hint="eastAsia"/>
         </w:rPr>
         <w:t>激励层（</w:t>
       </w:r>
-      <w:proofErr w:type="spellStart"/>
       <w:r>
         <w:rPr>
           <w:rFonts w:hint="eastAsia"/>
         </w:rPr>
         <w:t>ReLU</w:t>
       </w:r>
-      <w:proofErr w:type="spellEnd"/>
       <w:r>
         <w:t xml:space="preserve"> </w:t>
       </w:r>
@@ -13383,14 +13239,12 @@
         </w:numPr>
         <w:ind w:firstLineChars="0"/>
       </w:pPr>
-      <w:proofErr w:type="spellStart"/>
       <w:r>
         <w:rPr>
           <w:rFonts w:hint="eastAsia"/>
         </w:rPr>
         <w:t>LeNet</w:t>
       </w:r>
-      <w:proofErr w:type="spellEnd"/>
       <w:r>
         <w:rPr>
           <w:rFonts w:hint="eastAsia"/>
@@ -13419,14 +13273,12 @@
         </w:numPr>
         <w:ind w:firstLineChars="0"/>
       </w:pPr>
-      <w:proofErr w:type="spellStart"/>
       <w:r>
         <w:rPr>
           <w:rFonts w:hint="eastAsia"/>
         </w:rPr>
         <w:t>AlexNet</w:t>
       </w:r>
-      <w:proofErr w:type="spellEnd"/>
       <w:r>
         <w:rPr>
           <w:rFonts w:hint="eastAsia"/>
@@ -13457,14 +13309,12 @@
         </w:rPr>
         <w:t>，比</w:t>
       </w:r>
-      <w:proofErr w:type="spellStart"/>
       <w:r>
         <w:rPr>
           <w:rFonts w:hint="eastAsia"/>
         </w:rPr>
         <w:t>LeNet</w:t>
       </w:r>
-      <w:proofErr w:type="spellEnd"/>
       <w:r>
         <w:rPr>
           <w:rFonts w:hint="eastAsia"/>
@@ -13524,14 +13374,12 @@
         </w:numPr>
         <w:ind w:firstLineChars="0"/>
       </w:pPr>
-      <w:proofErr w:type="spellStart"/>
       <w:r>
         <w:rPr>
           <w:rFonts w:hint="eastAsia"/>
         </w:rPr>
         <w:t>GoogleNet</w:t>
       </w:r>
-      <w:proofErr w:type="spellEnd"/>
       <w:r>
         <w:rPr>
           <w:rFonts w:hint="eastAsia"/>
@@ -13560,14 +13408,12 @@
         </w:numPr>
         <w:ind w:firstLineChars="0"/>
       </w:pPr>
-      <w:proofErr w:type="spellStart"/>
       <w:r>
         <w:rPr>
           <w:rFonts w:hint="eastAsia"/>
         </w:rPr>
         <w:t>VGGNet</w:t>
       </w:r>
-      <w:proofErr w:type="spellEnd"/>
       <w:r>
         <w:rPr>
           <w:rFonts w:hint="eastAsia"/>
@@ -13586,14 +13432,12 @@
         </w:rPr>
         <w:t>比赛中用到的模型，图像识别率略差于</w:t>
       </w:r>
-      <w:proofErr w:type="spellStart"/>
       <w:r>
         <w:rPr>
           <w:rFonts w:hint="eastAsia"/>
         </w:rPr>
         <w:t>GoogleNet</w:t>
       </w:r>
-      <w:proofErr w:type="spellEnd"/>
       <w:r>
         <w:rPr>
           <w:rFonts w:hint="eastAsia"/>
@@ -13610,14 +13454,12 @@
         </w:numPr>
         <w:ind w:firstLineChars="0"/>
       </w:pPr>
-      <w:proofErr w:type="spellStart"/>
       <w:r>
         <w:rPr>
           <w:rFonts w:hint="eastAsia"/>
         </w:rPr>
         <w:t>ResNet</w:t>
       </w:r>
-      <w:proofErr w:type="spellEnd"/>
       <w:r>
         <w:rPr>
           <w:rFonts w:hint="eastAsia"/>
@@ -16093,7 +15935,7 @@
                     </pic:cNvPicPr>
                   </pic:nvPicPr>
                   <pic:blipFill>
-                    <a:blip r:embed="rId25">
+                    <a:blip r:embed="rId28">
                       <a:extLst>
                         <a:ext uri="{28A0092B-C50C-407E-A947-70E740481C1C}">
                           <a14:useLocalDpi xmlns:a14="http://schemas.microsoft.com/office/drawing/2010/main" val="0"/>
@@ -16284,7 +16126,7 @@
                     </pic:cNvPicPr>
                   </pic:nvPicPr>
                   <pic:blipFill>
-                    <a:blip r:embed="rId26">
+                    <a:blip r:embed="rId29">
                       <a:extLst>
                         <a:ext uri="{28A0092B-C50C-407E-A947-70E740481C1C}">
                           <a14:useLocalDpi xmlns:a14="http://schemas.microsoft.com/office/drawing/2010/main" val="0"/>
@@ -16423,7 +16265,7 @@
                     </pic:cNvPicPr>
                   </pic:nvPicPr>
                   <pic:blipFill>
-                    <a:blip r:embed="rId27">
+                    <a:blip r:embed="rId30">
                       <a:extLst>
                         <a:ext uri="{28A0092B-C50C-407E-A947-70E740481C1C}">
                           <a14:useLocalDpi xmlns:a14="http://schemas.microsoft.com/office/drawing/2010/main" val="0"/>
@@ -16759,7 +16601,7 @@
                     </pic:cNvPicPr>
                   </pic:nvPicPr>
                   <pic:blipFill>
-                    <a:blip r:embed="rId28">
+                    <a:blip r:embed="rId31">
                       <a:extLst>
                         <a:ext uri="{28A0092B-C50C-407E-A947-70E740481C1C}">
                           <a14:useLocalDpi xmlns:a14="http://schemas.microsoft.com/office/drawing/2010/main" val="0"/>
@@ -17153,55 +16995,45 @@
         <w:rPr>
           <w:rFonts w:ascii="Times New Roman" w:hAnsi="Times New Roman" w:cs="Arial Unicode MS"/>
         </w:rPr>
-        <w:t xml:space="preserve">David </w:t>
-      </w:r>
-      <w:proofErr w:type="spellStart"/>
+        <w:t>David Nister</w:t>
+      </w:r>
       <w:r>
         <w:rPr>
           <w:rFonts w:ascii="Times New Roman" w:hAnsi="Times New Roman" w:cs="Arial Unicode MS"/>
         </w:rPr>
-        <w:t>Nister</w:t>
-      </w:r>
-      <w:proofErr w:type="spellEnd"/>
+        <w:t>等人于</w:t>
+      </w:r>
       <w:r>
         <w:rPr>
           <w:rFonts w:ascii="Times New Roman" w:hAnsi="Times New Roman" w:cs="Arial Unicode MS"/>
         </w:rPr>
-        <w:t>等人于</w:t>
+        <w:t>2008</w:t>
       </w:r>
       <w:r>
         <w:rPr>
           <w:rFonts w:ascii="Times New Roman" w:hAnsi="Times New Roman" w:cs="Arial Unicode MS"/>
         </w:rPr>
-        <w:t>2008</w:t>
+        <w:t>年在对</w:t>
       </w:r>
       <w:r>
         <w:rPr>
           <w:rFonts w:ascii="Times New Roman" w:hAnsi="Times New Roman" w:cs="Arial Unicode MS"/>
         </w:rPr>
-        <w:t>年在对</w:t>
-      </w:r>
-      <w:proofErr w:type="spellStart"/>
+        <w:t>J.Matas</w:t>
+      </w:r>
       <w:r>
         <w:rPr>
           <w:rFonts w:ascii="Times New Roman" w:hAnsi="Times New Roman" w:cs="Arial Unicode MS"/>
         </w:rPr>
-        <w:t>J.Matas</w:t>
-      </w:r>
-      <w:proofErr w:type="spellEnd"/>
+        <w:t>提出的</w:t>
+      </w:r>
       <w:r>
         <w:rPr>
           <w:rFonts w:ascii="Times New Roman" w:hAnsi="Times New Roman" w:cs="Arial Unicode MS"/>
         </w:rPr>
-        <w:t>提出的</w:t>
-      </w:r>
-      <w:r>
-        <w:rPr>
-          <w:rFonts w:ascii="Times New Roman" w:hAnsi="Times New Roman" w:cs="Arial Unicode MS"/>
-        </w:rPr>
         <w:t>MSER</w:t>
       </w:r>
-      <w:hyperlink r:id="rId29" w:tgtFrame="_blank" w:tooltip="算法与数据结构知识库" w:history="1">
+      <w:hyperlink r:id="rId32" w:tgtFrame="_blank" w:tooltip="算法与数据结构知识库" w:history="1">
         <w:r>
           <w:rPr>
             <w:rFonts w:ascii="Times New Roman" w:hAnsi="Times New Roman" w:cs="Arial Unicode MS"/>
@@ -17382,7 +17214,7 @@
                     </pic:cNvPicPr>
                   </pic:nvPicPr>
                   <pic:blipFill>
-                    <a:blip r:embed="rId30">
+                    <a:blip r:embed="rId33">
                       <a:extLst>
                         <a:ext uri="{28A0092B-C50C-407E-A947-70E740481C1C}">
                           <a14:useLocalDpi xmlns:a14="http://schemas.microsoft.com/office/drawing/2010/main" val="0"/>
@@ -17477,7 +17309,7 @@
                     </pic:cNvPicPr>
                   </pic:nvPicPr>
                   <pic:blipFill>
-                    <a:blip r:embed="rId31">
+                    <a:blip r:embed="rId34">
                       <a:extLst>
                         <a:ext uri="{28A0092B-C50C-407E-A947-70E740481C1C}">
                           <a14:useLocalDpi xmlns:a14="http://schemas.microsoft.com/office/drawing/2010/main" val="0"/>
@@ -17962,7 +17794,7 @@
                     </pic:cNvPicPr>
                   </pic:nvPicPr>
                   <pic:blipFill>
-                    <a:blip r:embed="rId32">
+                    <a:blip r:embed="rId35">
                       <a:extLst>
                         <a:ext uri="{28A0092B-C50C-407E-A947-70E740481C1C}">
                           <a14:useLocalDpi xmlns:a14="http://schemas.microsoft.com/office/drawing/2010/main" val="0"/>
@@ -18109,7 +17941,7 @@
                     <pic:cNvPicPr/>
                   </pic:nvPicPr>
                   <pic:blipFill>
-                    <a:blip r:embed="rId33"/>
+                    <a:blip r:embed="rId36"/>
                     <a:stretch>
                       <a:fillRect/>
                     </a:stretch>
@@ -18397,7 +18229,7 @@
                     </pic:cNvPicPr>
                   </pic:nvPicPr>
                   <pic:blipFill>
-                    <a:blip r:embed="rId34">
+                    <a:blip r:embed="rId37">
                       <a:extLst>
                         <a:ext uri="{28A0092B-C50C-407E-A947-70E740481C1C}">
                           <a14:useLocalDpi xmlns:a14="http://schemas.microsoft.com/office/drawing/2010/main" val="0"/>
@@ -18461,9 +18293,6 @@
       <w:pPr>
         <w:spacing w:line="240" w:lineRule="auto"/>
         <w:ind w:firstLine="420"/>
-        <w:rPr>
-          <w:rFonts w:hint="eastAsia"/>
-        </w:rPr>
       </w:pPr>
       <w:r>
         <w:rPr>
@@ -18866,7 +18695,7 @@
                     <pic:cNvPicPr/>
                   </pic:nvPicPr>
                   <pic:blipFill>
-                    <a:blip r:embed="rId35"/>
+                    <a:blip r:embed="rId38"/>
                     <a:stretch>
                       <a:fillRect/>
                     </a:stretch>
@@ -18892,9 +18721,6 @@
         <w:spacing w:line="240" w:lineRule="auto"/>
         <w:ind w:firstLine="420"/>
         <w:jc w:val="center"/>
-        <w:rPr>
-          <w:rFonts w:hint="eastAsia"/>
-        </w:rPr>
       </w:pPr>
       <w:r>
         <w:rPr>
@@ -18967,7 +18793,7 @@
                     <pic:cNvPicPr/>
                   </pic:nvPicPr>
                   <pic:blipFill>
-                    <a:blip r:embed="rId36"/>
+                    <a:blip r:embed="rId39"/>
                     <a:stretch>
                       <a:fillRect/>
                     </a:stretch>
@@ -19313,14 +19139,12 @@
         </w:rPr>
         <w:t>两个不同的</w:t>
       </w:r>
-      <w:proofErr w:type="spellStart"/>
       <w:r>
         <w:rPr>
           <w:rFonts w:hint="eastAsia"/>
         </w:rPr>
         <w:t>softmax</w:t>
       </w:r>
-      <w:proofErr w:type="spellEnd"/>
       <w:r>
         <w:rPr>
           <w:rFonts w:hint="eastAsia"/>
@@ -19384,26 +19208,36 @@
       <w:r>
         <w:rPr>
           <w:rFonts w:hint="eastAsia"/>
+          <w:highlight w:val="yellow"/>
         </w:rPr>
         <w:t>9.289</w:t>
       </w:r>
       <w:r>
         <w:rPr>
           <w:rFonts w:hint="eastAsia"/>
+          <w:highlight w:val="yellow"/>
         </w:rPr>
         <w:t>％和</w:t>
       </w:r>
       <w:r>
         <w:rPr>
           <w:rFonts w:hint="eastAsia"/>
+          <w:highlight w:val="yellow"/>
         </w:rPr>
         <w:t>9.632</w:t>
       </w:r>
       <w:r>
         <w:rPr>
           <w:rFonts w:hint="eastAsia"/>
-        </w:rPr>
-        <w:t>％的</w:t>
+          <w:highlight w:val="yellow"/>
+        </w:rPr>
+        <w:t>％</w:t>
+      </w:r>
+      <w:r>
+        <w:rPr>
+          <w:rFonts w:hint="eastAsia"/>
+        </w:rPr>
+        <w:t>的</w:t>
       </w:r>
       <w:r>
         <w:rPr>
@@ -19449,11 +19283,6 @@
       </w:r>
     </w:p>
     <w:p>
-      <w:pPr>
-        <w:rPr>
-          <w:rFonts w:hint="eastAsia"/>
-        </w:rPr>
-      </w:pPr>
       <w:r>
         <w:tab/>
       </w:r>
@@ -19576,14 +19405,12 @@
         </w:rPr>
         <w:t>。底层</w:t>
       </w:r>
-      <w:proofErr w:type="spellStart"/>
       <w:r>
         <w:rPr>
           <w:rFonts w:hint="eastAsia"/>
         </w:rPr>
         <w:t>softmax</w:t>
       </w:r>
-      <w:proofErr w:type="spellEnd"/>
       <w:r>
         <w:rPr>
           <w:rFonts w:hint="eastAsia"/>
@@ -19602,7 +19429,6 @@
         </w:rPr>
         <w:t>与</w:t>
       </w:r>
-      <w:proofErr w:type="spellStart"/>
       <w:r>
         <w:rPr>
           <w:rFonts w:hint="eastAsia"/>
@@ -19612,7 +19438,6 @@
       <w:r>
         <w:t>.Bai</w:t>
       </w:r>
-      <w:proofErr w:type="spellEnd"/>
       <w:r>
         <w:rPr>
           <w:rFonts w:hint="eastAsia"/>
@@ -19633,18 +19458,15 @@
         </w:rPr>
         <w:t>]</w:t>
       </w:r>
+      <w:bookmarkStart w:id="92" w:name="_GoBack"/>
+      <w:bookmarkEnd w:id="92"/>
     </w:p>
     <w:p>
       <w:pPr>
         <w:spacing w:line="240" w:lineRule="auto"/>
         <w:ind w:firstLine="420"/>
         <w:jc w:val="center"/>
-        <w:rPr>
-          <w:rFonts w:hint="eastAsia"/>
-        </w:rPr>
-      </w:pPr>
-      <w:bookmarkStart w:id="92" w:name="_GoBack"/>
-      <w:bookmarkEnd w:id="92"/>
+      </w:pPr>
       <w:r>
         <w:rPr>
           <w:noProof/>
@@ -19712,7 +19534,6 @@
                                 <w:pPr>
                                   <w:jc w:val="center"/>
                                   <w:rPr>
-                                    <w:rFonts w:hint="eastAsia"/>
                                     <w:color w:val="000000" w:themeColor="text1"/>
                                     <w:sz w:val="20"/>
                                     <w14:shadow w14:blurRad="38100" w14:dist="19050" w14:dir="2700000" w14:sx="100000" w14:sy="100000" w14:kx="0" w14:ky="0" w14:algn="tl">
@@ -19873,7 +19694,6 @@
                                 <w:pPr>
                                   <w:jc w:val="center"/>
                                   <w:rPr>
-                                    <w:rFonts w:hint="eastAsia"/>
                                     <w:color w:val="000000" w:themeColor="text1"/>
                                     <w:sz w:val="20"/>
                                     <w14:shadow w14:blurRad="38100" w14:dist="19050" w14:dir="2700000" w14:sx="100000" w14:sy="100000" w14:kx="0" w14:ky="0" w14:algn="tl">
@@ -20034,7 +19854,6 @@
                                 <w:pPr>
                                   <w:jc w:val="center"/>
                                   <w:rPr>
-                                    <w:rFonts w:hint="eastAsia"/>
                                     <w:color w:val="000000" w:themeColor="text1"/>
                                     <w:sz w:val="20"/>
                                     <w14:shadow w14:blurRad="38100" w14:dist="19050" w14:dir="2700000" w14:sx="100000" w14:sy="100000" w14:kx="0" w14:ky="0" w14:algn="tl">
@@ -20232,7 +20051,6 @@
                                 <w:p>
                                   <w:pPr>
                                     <w:rPr>
-                                      <w:rFonts w:hint="eastAsia"/>
                                       <w:color w:val="000000" w:themeColor="text1"/>
                                       <w:sz w:val="20"/>
                                       <w14:shadow w14:blurRad="38100" w14:dist="19050" w14:dir="2700000" w14:sx="100000" w14:sy="100000" w14:kx="0" w14:ky="0" w14:algn="tl">
@@ -20324,7 +20142,6 @@
                                   <w:pPr>
                                     <w:jc w:val="center"/>
                                     <w:rPr>
-                                      <w:rFonts w:hint="eastAsia"/>
                                       <w:color w:val="000000" w:themeColor="text1"/>
                                       <w:sz w:val="20"/>
                                       <w14:shadow w14:blurRad="38100" w14:dist="19050" w14:dir="2700000" w14:sx="100000" w14:sy="100000" w14:kx="0" w14:ky="0" w14:algn="tl">
@@ -20570,7 +20387,6 @@
                                   <w:p>
                                     <w:pPr>
                                       <w:rPr>
-                                        <w:rFonts w:hint="eastAsia"/>
                                         <w:color w:val="000000" w:themeColor="text1"/>
                                         <w:sz w:val="20"/>
                                         <w14:shadow w14:blurRad="38100" w14:dist="19050" w14:dir="2700000" w14:sx="100000" w14:sy="100000" w14:kx="0" w14:ky="0" w14:algn="tl">
@@ -20662,7 +20478,6 @@
                                     <w:pPr>
                                       <w:jc w:val="center"/>
                                       <w:rPr>
-                                        <w:rFonts w:hint="eastAsia"/>
                                         <w:color w:val="000000" w:themeColor="text1"/>
                                         <w:sz w:val="20"/>
                                         <w14:shadow w14:blurRad="38100" w14:dist="19050" w14:dir="2700000" w14:sx="100000" w14:sy="100000" w14:kx="0" w14:ky="0" w14:algn="tl">
@@ -20822,7 +20637,6 @@
                               <w:pPr>
                                 <w:jc w:val="center"/>
                                 <w:rPr>
-                                  <w:rFonts w:hint="eastAsia"/>
                                   <w:sz w:val="18"/>
                                 </w:rPr>
                               </w:pPr>
@@ -20832,7 +20646,6 @@
                                 </w:rPr>
                                 <w:t>中文</w:t>
                               </w:r>
-                              <w:proofErr w:type="spellStart"/>
                               <w:r>
                                 <w:rPr>
                                   <w:sz w:val="18"/>
@@ -20846,7 +20659,6 @@
                                 </w:rPr>
                                 <w:t>oftmax</w:t>
                               </w:r>
-                              <w:proofErr w:type="spellEnd"/>
                               <w:r>
                                 <w:rPr>
                                   <w:sz w:val="18"/>
@@ -20908,7 +20720,6 @@
                               <w:pPr>
                                 <w:jc w:val="center"/>
                                 <w:rPr>
-                                  <w:rFonts w:hint="eastAsia"/>
                                   <w:sz w:val="18"/>
                                 </w:rPr>
                               </w:pPr>
@@ -20918,7 +20729,6 @@
                                 </w:rPr>
                                 <w:t>字母</w:t>
                               </w:r>
-                              <w:proofErr w:type="spellStart"/>
                               <w:r>
                                 <w:rPr>
                                   <w:sz w:val="18"/>
@@ -20932,7 +20742,6 @@
                                 </w:rPr>
                                 <w:t>oftmax</w:t>
                               </w:r>
-                              <w:proofErr w:type="spellEnd"/>
                               <w:r>
                                 <w:rPr>
                                   <w:sz w:val="18"/>
@@ -21047,7 +20856,6 @@
                           <w:pPr>
                             <w:jc w:val="center"/>
                             <w:rPr>
-                              <w:rFonts w:hint="eastAsia"/>
                               <w:color w:val="000000" w:themeColor="text1"/>
                               <w:sz w:val="20"/>
                               <w14:shadow w14:blurRad="38100" w14:dist="19050" w14:dir="2700000" w14:sx="100000" w14:sy="100000" w14:kx="0" w14:ky="0" w14:algn="tl">
@@ -21177,7 +20985,6 @@
                           <w:pPr>
                             <w:jc w:val="center"/>
                             <w:rPr>
-                              <w:rFonts w:hint="eastAsia"/>
                               <w:color w:val="000000" w:themeColor="text1"/>
                               <w:sz w:val="20"/>
                               <w14:shadow w14:blurRad="38100" w14:dist="19050" w14:dir="2700000" w14:sx="100000" w14:sy="100000" w14:kx="0" w14:ky="0" w14:algn="tl">
@@ -21307,7 +21114,6 @@
                           <w:pPr>
                             <w:jc w:val="center"/>
                             <w:rPr>
-                              <w:rFonts w:hint="eastAsia"/>
                               <w:color w:val="000000" w:themeColor="text1"/>
                               <w:sz w:val="20"/>
                               <w14:shadow w14:blurRad="38100" w14:dist="19050" w14:dir="2700000" w14:sx="100000" w14:sy="100000" w14:kx="0" w14:ky="0" w14:algn="tl">
@@ -21408,7 +21214,6 @@
                           <w:p>
                             <w:pPr>
                               <w:rPr>
-                                <w:rFonts w:hint="eastAsia"/>
                                 <w:color w:val="000000" w:themeColor="text1"/>
                                 <w:sz w:val="20"/>
                                 <w14:shadow w14:blurRad="38100" w14:dist="19050" w14:dir="2700000" w14:sx="100000" w14:sy="100000" w14:kx="0" w14:ky="0" w14:algn="tl">
@@ -21469,7 +21274,6 @@
                             <w:pPr>
                               <w:jc w:val="center"/>
                               <w:rPr>
-                                <w:rFonts w:hint="eastAsia"/>
                                 <w:color w:val="000000" w:themeColor="text1"/>
                                 <w:sz w:val="20"/>
                                 <w14:shadow w14:blurRad="38100" w14:dist="19050" w14:dir="2700000" w14:sx="100000" w14:sy="100000" w14:kx="0" w14:ky="0" w14:algn="tl">
@@ -21590,7 +21394,6 @@
                             <w:p>
                               <w:pPr>
                                 <w:rPr>
-                                  <w:rFonts w:hint="eastAsia"/>
                                   <w:color w:val="000000" w:themeColor="text1"/>
                                   <w:sz w:val="20"/>
                                   <w14:shadow w14:blurRad="38100" w14:dist="19050" w14:dir="2700000" w14:sx="100000" w14:sy="100000" w14:kx="0" w14:ky="0" w14:algn="tl">
@@ -21651,7 +21454,6 @@
                               <w:pPr>
                                 <w:jc w:val="center"/>
                                 <w:rPr>
-                                  <w:rFonts w:hint="eastAsia"/>
                                   <w:color w:val="000000" w:themeColor="text1"/>
                                   <w:sz w:val="20"/>
                                   <w14:shadow w14:blurRad="38100" w14:dist="19050" w14:dir="2700000" w14:sx="100000" w14:sy="100000" w14:kx="0" w14:ky="0" w14:algn="tl">
@@ -21753,7 +21555,6 @@
                         <w:pPr>
                           <w:jc w:val="center"/>
                           <w:rPr>
-                            <w:rFonts w:hint="eastAsia"/>
                             <w:sz w:val="18"/>
                           </w:rPr>
                         </w:pPr>
@@ -21763,7 +21564,6 @@
                           </w:rPr>
                           <w:t>中文</w:t>
                         </w:r>
-                        <w:proofErr w:type="spellStart"/>
                         <w:r>
                           <w:rPr>
                             <w:sz w:val="18"/>
@@ -21777,7 +21577,6 @@
                           </w:rPr>
                           <w:t>oftmax</w:t>
                         </w:r>
-                        <w:proofErr w:type="spellEnd"/>
                         <w:r>
                           <w:rPr>
                             <w:sz w:val="18"/>
@@ -21809,7 +21608,6 @@
                         <w:pPr>
                           <w:jc w:val="center"/>
                           <w:rPr>
-                            <w:rFonts w:hint="eastAsia"/>
                             <w:sz w:val="18"/>
                           </w:rPr>
                         </w:pPr>
@@ -21819,7 +21617,6 @@
                           </w:rPr>
                           <w:t>字母</w:t>
                         </w:r>
-                        <w:proofErr w:type="spellStart"/>
                         <w:r>
                           <w:rPr>
                             <w:sz w:val="18"/>
@@ -21833,7 +21630,6 @@
                           </w:rPr>
                           <w:t>oftmax</w:t>
                         </w:r>
-                        <w:proofErr w:type="spellEnd"/>
                         <w:r>
                           <w:rPr>
                             <w:sz w:val="18"/>
@@ -21902,9 +21698,6 @@
       <w:pPr>
         <w:spacing w:line="240" w:lineRule="auto"/>
         <w:ind w:firstLine="420"/>
-        <w:rPr>
-          <w:rFonts w:hint="eastAsia"/>
-        </w:rPr>
       </w:pPr>
       <w:r>
         <w:rPr>
@@ -21922,13 +21715,7 @@
         <w:rPr>
           <w:rFonts w:hint="eastAsia"/>
         </w:rPr>
-        <w:t>所示，</w:t>
-      </w:r>
-      <w:r>
-        <w:rPr>
-          <w:rFonts w:hint="eastAsia"/>
-        </w:rPr>
-        <w:t>我们首先将输入图像的尺寸都缩放为</w:t>
+        <w:t>所示，我们首先将输入图像的尺寸都缩放为</w:t>
       </w:r>
       <m:oMath>
         <m:r>
@@ -22088,14 +21875,12 @@
         </w:rPr>
         <w:t>层并采用</w:t>
       </w:r>
-      <w:proofErr w:type="spellStart"/>
       <w:r>
         <w:rPr>
           <w:rFonts w:hint="eastAsia"/>
         </w:rPr>
         <w:t>softmax</w:t>
       </w:r>
-      <w:proofErr w:type="spellEnd"/>
       <w:r>
         <w:rPr>
           <w:rFonts w:hint="eastAsia"/>
@@ -22186,16 +21971,212 @@
     </w:p>
     <w:p>
       <w:pPr>
-        <w:rPr>
-          <w:rFonts w:hint="eastAsia"/>
-        </w:rPr>
-      </w:pPr>
-      <w:r>
-        <w:tab/>
-      </w:r>
-    </w:p>
-    <w:p/>
-    <w:p/>
+        <w:spacing w:line="240" w:lineRule="auto"/>
+        <w:jc w:val="center"/>
+      </w:pPr>
+      <w:r>
+        <w:rPr>
+          <w:noProof/>
+        </w:rPr>
+        <w:drawing>
+          <wp:inline distT="0" distB="0" distL="0" distR="0" wp14:anchorId="665736F6" wp14:editId="34CEFBEE">
+            <wp:extent cx="4010025" cy="2114550"/>
+            <wp:effectExtent l="0" t="0" r="9525" b="0"/>
+            <wp:docPr id="1" name="图片 1"/>
+            <wp:cNvGraphicFramePr>
+              <a:graphicFrameLocks xmlns:a="http://schemas.openxmlformats.org/drawingml/2006/main" noChangeAspect="1"/>
+            </wp:cNvGraphicFramePr>
+            <a:graphic xmlns:a="http://schemas.openxmlformats.org/drawingml/2006/main">
+              <a:graphicData uri="http://schemas.openxmlformats.org/drawingml/2006/picture">
+                <pic:pic xmlns:pic="http://schemas.openxmlformats.org/drawingml/2006/picture">
+                  <pic:nvPicPr>
+                    <pic:cNvPr id="1" name=""/>
+                    <pic:cNvPicPr/>
+                  </pic:nvPicPr>
+                  <pic:blipFill>
+                    <a:blip r:embed="rId40"/>
+                    <a:stretch>
+                      <a:fillRect/>
+                    </a:stretch>
+                  </pic:blipFill>
+                  <pic:spPr>
+                    <a:xfrm>
+                      <a:off x="0" y="0"/>
+                      <a:ext cx="4010025" cy="2114550"/>
+                    </a:xfrm>
+                    <a:prstGeom prst="rect">
+                      <a:avLst/>
+                    </a:prstGeom>
+                  </pic:spPr>
+                </pic:pic>
+              </a:graphicData>
+            </a:graphic>
+          </wp:inline>
+        </w:drawing>
+      </w:r>
+    </w:p>
+    <w:p>
+      <w:r>
+        <w:rPr>
+          <w:rFonts w:hint="eastAsia"/>
+          <w:highlight w:val="yellow"/>
+        </w:rPr>
+        <w:t>表要自己画，普通的</w:t>
+      </w:r>
+      <w:r>
+        <w:rPr>
+          <w:rFonts w:hint="eastAsia"/>
+          <w:highlight w:val="yellow"/>
+        </w:rPr>
+        <w:t>CNN</w:t>
+      </w:r>
+      <w:r>
+        <w:rPr>
+          <w:rFonts w:hint="eastAsia"/>
+          <w:highlight w:val="yellow"/>
+        </w:rPr>
+        <w:t>效果差不多一样，我们的效果比他的更好一点，</w:t>
+      </w:r>
+      <w:r>
+        <w:rPr>
+          <w:rFonts w:hint="eastAsia"/>
+          <w:highlight w:val="yellow"/>
+        </w:rPr>
+        <w:t>AR</w:t>
+      </w:r>
+      <w:r>
+        <w:rPr>
+          <w:rFonts w:hint="eastAsia"/>
+          <w:highlight w:val="yellow"/>
+        </w:rPr>
+        <w:t>是错误率减少的绝对值，</w:t>
+      </w:r>
+      <w:r>
+        <w:rPr>
+          <w:rFonts w:hint="eastAsia"/>
+          <w:highlight w:val="yellow"/>
+        </w:rPr>
+        <w:t>RR</w:t>
+      </w:r>
+      <w:r>
+        <w:rPr>
+          <w:rFonts w:hint="eastAsia"/>
+          <w:highlight w:val="yellow"/>
+        </w:rPr>
+        <w:t>是相对值。</w:t>
+      </w:r>
+    </w:p>
+    <w:p>
+      <w:pPr>
+        <w:spacing w:line="240" w:lineRule="auto"/>
+        <w:jc w:val="center"/>
+      </w:pPr>
+      <w:r>
+        <w:rPr>
+          <w:noProof/>
+        </w:rPr>
+        <w:lastRenderedPageBreak/>
+        <w:drawing>
+          <wp:inline distT="0" distB="0" distL="0" distR="0" wp14:anchorId="1D36C1E2" wp14:editId="4AA6CBC5">
+            <wp:extent cx="4752975" cy="5200650"/>
+            <wp:effectExtent l="0" t="0" r="9525" b="0"/>
+            <wp:docPr id="5" name="图片 5"/>
+            <wp:cNvGraphicFramePr>
+              <a:graphicFrameLocks xmlns:a="http://schemas.openxmlformats.org/drawingml/2006/main" noChangeAspect="1"/>
+            </wp:cNvGraphicFramePr>
+            <a:graphic xmlns:a="http://schemas.openxmlformats.org/drawingml/2006/main">
+              <a:graphicData uri="http://schemas.openxmlformats.org/drawingml/2006/picture">
+                <pic:pic xmlns:pic="http://schemas.openxmlformats.org/drawingml/2006/picture">
+                  <pic:nvPicPr>
+                    <pic:cNvPr id="1" name=""/>
+                    <pic:cNvPicPr/>
+                  </pic:nvPicPr>
+                  <pic:blipFill>
+                    <a:blip r:embed="rId41"/>
+                    <a:stretch>
+                      <a:fillRect/>
+                    </a:stretch>
+                  </pic:blipFill>
+                  <pic:spPr>
+                    <a:xfrm>
+                      <a:off x="0" y="0"/>
+                      <a:ext cx="4752975" cy="5200650"/>
+                    </a:xfrm>
+                    <a:prstGeom prst="rect">
+                      <a:avLst/>
+                    </a:prstGeom>
+                  </pic:spPr>
+                </pic:pic>
+              </a:graphicData>
+            </a:graphic>
+          </wp:inline>
+        </w:drawing>
+      </w:r>
+    </w:p>
+    <w:p>
+      <w:pPr>
+        <w:spacing w:line="240" w:lineRule="auto"/>
+      </w:pPr>
+      <w:r>
+        <w:rPr>
+          <w:rFonts w:hint="eastAsia"/>
+        </w:rPr>
+        <w:t>这两幅图根据自己的数量重画就好</w:t>
+      </w:r>
+      <w:r>
+        <w:rPr>
+          <w:rFonts w:hint="eastAsia"/>
+        </w:rPr>
+        <w:t xml:space="preserve"> </w:t>
+      </w:r>
+      <w:r>
+        <w:rPr>
+          <w:rFonts w:hint="eastAsia"/>
+        </w:rPr>
+        <w:t>顺序保持差不太多就行</w:t>
+      </w:r>
+      <w:r>
+        <w:rPr>
+          <w:rFonts w:hint="eastAsia"/>
+        </w:rPr>
+        <w:t>。</w:t>
+      </w:r>
+    </w:p>
+    <w:p>
+      <w:pPr>
+        <w:pStyle w:val="2"/>
+        <w:spacing w:before="163" w:after="163"/>
+      </w:pPr>
+      <w:r>
+        <w:rPr>
+          <w:rFonts w:hint="eastAsia"/>
+        </w:rPr>
+        <w:t>5.</w:t>
+      </w:r>
+      <w:r>
+        <w:rPr>
+          <w:rFonts w:hint="eastAsia"/>
+        </w:rPr>
+        <w:t>3</w:t>
+      </w:r>
+      <w:r>
+        <w:t xml:space="preserve"> </w:t>
+      </w:r>
+      <w:r>
+        <w:rPr>
+          <w:rFonts w:hint="eastAsia"/>
+        </w:rPr>
+        <w:t>本章小结</w:t>
+      </w:r>
+    </w:p>
+    <w:p>
+      <w:pPr>
+        <w:spacing w:line="240" w:lineRule="auto"/>
+        <w:rPr>
+          <w:rFonts w:hint="eastAsia"/>
+        </w:rPr>
+      </w:pPr>
+    </w:p>
     <w:p>
       <w:pPr>
         <w:pStyle w:val="1"/>
@@ -22224,23 +22205,144 @@
         <w:rPr>
           <w:rFonts w:hint="eastAsia"/>
         </w:rPr>
+        <w:t xml:space="preserve"> C</w:t>
+      </w:r>
+      <w:r>
+        <w:t>UDA</w:t>
+      </w:r>
+      <w:r>
+        <w:rPr>
+          <w:rFonts w:hint="eastAsia"/>
+        </w:rPr>
+        <w:t>编程介绍</w:t>
+      </w:r>
+    </w:p>
+    <w:p>
+      <w:pPr>
+        <w:pStyle w:val="2"/>
+        <w:spacing w:before="163" w:after="163"/>
+      </w:pPr>
+      <w:r>
+        <w:rPr>
+          <w:rFonts w:hint="eastAsia"/>
+        </w:rPr>
+        <w:t>6</w:t>
+      </w:r>
+      <w:r>
+        <w:rPr>
+          <w:rFonts w:hint="eastAsia"/>
+        </w:rPr>
+        <w:t xml:space="preserve">.1 </w:t>
+      </w:r>
+      <w:r>
+        <w:rPr>
+          <w:rFonts w:hint="eastAsia"/>
+        </w:rPr>
+        <w:t>CUDA</w:t>
+      </w:r>
+      <w:r>
+        <w:rPr>
+          <w:rFonts w:hint="eastAsia"/>
+        </w:rPr>
+        <w:t>背景</w:t>
+      </w:r>
+    </w:p>
+    <w:p>
+      <w:pPr>
+        <w:pStyle w:val="2"/>
+        <w:spacing w:before="163" w:after="163"/>
+        <w:rPr>
+          <w:rFonts w:hint="eastAsia"/>
+        </w:rPr>
+      </w:pPr>
+      <w:r>
+        <w:rPr>
+          <w:rFonts w:hint="eastAsia"/>
+        </w:rPr>
+        <w:t xml:space="preserve">6.2 </w:t>
+      </w:r>
+      <w:r>
+        <w:rPr>
+          <w:rFonts w:hint="eastAsia"/>
+        </w:rPr>
+        <w:t>CUDA</w:t>
+      </w:r>
+      <w:r>
+        <w:rPr>
+          <w:rFonts w:hint="eastAsia"/>
+        </w:rPr>
+        <w:t>编程简介</w:t>
+      </w:r>
+    </w:p>
+    <w:p>
+      <w:pPr>
+        <w:pStyle w:val="2"/>
+        <w:spacing w:before="163" w:after="163"/>
+      </w:pPr>
+      <w:r>
+        <w:rPr>
+          <w:rFonts w:hint="eastAsia"/>
+        </w:rPr>
+        <w:t>6</w:t>
+      </w:r>
+      <w:r>
+        <w:rPr>
+          <w:rFonts w:hint="eastAsia"/>
+        </w:rPr>
+        <w:t>.3</w:t>
+      </w:r>
+      <w:r>
+        <w:rPr>
+          <w:rFonts w:hint="eastAsia"/>
+        </w:rPr>
         <w:t xml:space="preserve"> </w:t>
       </w:r>
       <w:r>
         <w:rPr>
           <w:rFonts w:hint="eastAsia"/>
         </w:rPr>
-        <w:t>C</w:t>
-      </w:r>
-      <w:r>
-        <w:t>UDA</w:t>
-      </w:r>
-      <w:r>
-        <w:rPr>
-          <w:rFonts w:hint="eastAsia"/>
-        </w:rPr>
-        <w:t>编程介绍</w:t>
-      </w:r>
+        <w:t>CUDA</w:t>
+      </w:r>
+      <w:r>
+        <w:rPr>
+          <w:rFonts w:hint="eastAsia"/>
+        </w:rPr>
+        <w:t>在算法中的应用</w:t>
+      </w:r>
+    </w:p>
+    <w:p>
+      <w:pPr>
+        <w:pStyle w:val="2"/>
+        <w:spacing w:before="163" w:after="163"/>
+      </w:pPr>
+      <w:r>
+        <w:rPr>
+          <w:rFonts w:hint="eastAsia"/>
+        </w:rPr>
+        <w:t>6.</w:t>
+      </w:r>
+      <w:r>
+        <w:rPr>
+          <w:rFonts w:hint="eastAsia"/>
+        </w:rPr>
+        <w:t>4</w:t>
+      </w:r>
+      <w:r>
+        <w:t xml:space="preserve"> </w:t>
+      </w:r>
+      <w:r>
+        <w:rPr>
+          <w:rFonts w:hint="eastAsia"/>
+        </w:rPr>
+        <w:t>本章小结</w:t>
+      </w:r>
+    </w:p>
+    <w:p>
+      <w:pPr>
+        <w:rPr>
+          <w:rFonts w:hint="eastAsia"/>
+        </w:rPr>
+      </w:pPr>
     </w:p>
     <w:p/>
     <w:p>
@@ -22323,14 +22425,12 @@
         </w:rPr>
         <w:t>数据中心任务调度是目前研究的热点与重点，在数据成指数型增长的今天，如何对数据中心任务进行合理有效的调度，达到既提高任务的执行效率又降低数据中心能耗的目的，是研究的重点与难点。国内外的一些学者在这方面都做了很多的分析研究，也提出了很多的高效的的调度算法。本文通过在阅读大量文献的基础上，提出了如下的两种调度策略，并使用</w:t>
       </w:r>
-      <w:proofErr w:type="spellStart"/>
       <w:r>
         <w:rPr>
           <w:rFonts w:cs="Times New Roman" w:hint="eastAsia"/>
         </w:rPr>
         <w:t>CloudSim</w:t>
       </w:r>
-      <w:proofErr w:type="spellEnd"/>
       <w:r>
         <w:rPr>
           <w:rFonts w:hint="eastAsia"/>
@@ -22419,14 +22519,7 @@
         <w:rPr>
           <w:rFonts w:hint="eastAsia"/>
         </w:rPr>
-        <w:t>在本文的研究中，所提出的算法虽然在实验结果上基本符合预期的设想，基于动态任务流的调度算法使能耗很大程度的降低；基于任务和资源的等价类调度算法使任务总执行</w:t>
-      </w:r>
-      <w:r>
-        <w:rPr>
-          <w:rFonts w:hint="eastAsia"/>
-        </w:rPr>
-        <w:lastRenderedPageBreak/>
-        <w:t>时间大幅减少。但因为自己知识水平和能力的有限，一些算法设计在后续还可以作如下方面的改进：</w:t>
+        <w:t>在本文的研究中，所提出的算法虽然在实验结果上基本符合预期的设想，基于动态任务流的调度算法使能耗很大程度的降低；基于任务和资源的等价类调度算法使任务总执行时间大幅减少。但因为自己知识水平和能力的有限，一些算法设计在后续还可以作如下方面的改进：</w:t>
       </w:r>
     </w:p>
     <w:p>
@@ -22636,7 +22729,6 @@
           <w:sz w:val="21"/>
           <w:szCs w:val="21"/>
         </w:rPr>
-        <w:lastRenderedPageBreak/>
         <w:t>[1]</w:t>
       </w:r>
       <w:r>
@@ -22645,79 +22737,130 @@
           <w:sz w:val="21"/>
           <w:szCs w:val="21"/>
         </w:rPr>
+        <w:t xml:space="preserve"> Krizhevsky, A., Sutskever, I., Hinton, G.: Imagenet classi_cation with deep convolutional neural networks. In: Advances in Neural Information Processing Systems</w:t>
+      </w:r>
+      <w:r>
+        <w:rPr>
+          <w:rFonts w:asciiTheme="minorEastAsia" w:hAnsiTheme="minorEastAsia" w:hint="eastAsia"/>
+          <w:sz w:val="21"/>
+          <w:szCs w:val="21"/>
+        </w:rPr>
         <w:t xml:space="preserve"> </w:t>
       </w:r>
-      <w:proofErr w:type="spellStart"/>
       <w:r>
         <w:rPr>
           <w:rFonts w:asciiTheme="minorEastAsia" w:hAnsiTheme="minorEastAsia"/>
           <w:sz w:val="21"/>
           <w:szCs w:val="21"/>
         </w:rPr>
-        <w:t>Krizhevsky</w:t>
-      </w:r>
-      <w:proofErr w:type="spellEnd"/>
-      <w:r>
+        <w:t>25. (2012) 1097{1105</w:t>
+      </w:r>
+    </w:p>
+    <w:p>
+      <w:pPr>
         <w:rPr>
           <w:rFonts w:asciiTheme="minorEastAsia" w:hAnsiTheme="minorEastAsia"/>
           <w:sz w:val="21"/>
           <w:szCs w:val="21"/>
         </w:rPr>
-        <w:t xml:space="preserve">, A., </w:t>
-      </w:r>
-      <w:proofErr w:type="spellStart"/>
+      </w:pPr>
+      <w:r>
+        <w:rPr>
+          <w:rFonts w:asciiTheme="minorEastAsia" w:hAnsiTheme="minorEastAsia" w:hint="eastAsia"/>
+          <w:sz w:val="21"/>
+          <w:szCs w:val="21"/>
+        </w:rPr>
+        <w:t>[2]</w:t>
+      </w:r>
       <w:r>
         <w:rPr>
           <w:rFonts w:asciiTheme="minorEastAsia" w:hAnsiTheme="minorEastAsia"/>
           <w:sz w:val="21"/>
           <w:szCs w:val="21"/>
         </w:rPr>
-        <w:t>Sutskever</w:t>
-      </w:r>
-      <w:proofErr w:type="spellEnd"/>
+        <w:t xml:space="preserve"> Deghan, A., Masood, S.Z., Shu, G., Ortiz., E.G.: View independent vehicle</w:t>
+      </w:r>
+      <w:r>
+        <w:rPr>
+          <w:rFonts w:asciiTheme="minorEastAsia" w:hAnsiTheme="minorEastAsia" w:hint="eastAsia"/>
+          <w:sz w:val="21"/>
+          <w:szCs w:val="21"/>
+        </w:rPr>
+        <w:t xml:space="preserve"> </w:t>
+      </w:r>
       <w:r>
         <w:rPr>
           <w:rFonts w:asciiTheme="minorEastAsia" w:hAnsiTheme="minorEastAsia"/>
           <w:sz w:val="21"/>
           <w:szCs w:val="21"/>
         </w:rPr>
-        <w:t xml:space="preserve">, I., Hinton, G.: </w:t>
-      </w:r>
-      <w:proofErr w:type="spellStart"/>
+        <w:t>make, model and color recognition using convolutional neural network. In:</w:t>
+      </w:r>
+      <w:r>
+        <w:rPr>
+          <w:rFonts w:asciiTheme="minorEastAsia" w:hAnsiTheme="minorEastAsia" w:hint="eastAsia"/>
+          <w:sz w:val="21"/>
+          <w:szCs w:val="21"/>
+        </w:rPr>
+        <w:t xml:space="preserve"> </w:t>
+      </w:r>
       <w:r>
         <w:rPr>
           <w:rFonts w:asciiTheme="minorEastAsia" w:hAnsiTheme="minorEastAsia"/>
           <w:sz w:val="21"/>
           <w:szCs w:val="21"/>
         </w:rPr>
-        <w:t>Imagenet</w:t>
-      </w:r>
-      <w:proofErr w:type="spellEnd"/>
-      <w:r>
+        <w:t>arXiv:1702.01721. (2017)</w:t>
+      </w:r>
+    </w:p>
+    <w:p>
+      <w:pPr>
         <w:rPr>
           <w:rFonts w:asciiTheme="minorEastAsia" w:hAnsiTheme="minorEastAsia"/>
           <w:sz w:val="21"/>
           <w:szCs w:val="21"/>
         </w:rPr>
-        <w:t xml:space="preserve"> </w:t>
-      </w:r>
-      <w:proofErr w:type="spellStart"/>
+      </w:pPr>
       <w:r>
         <w:rPr>
           <w:rFonts w:asciiTheme="minorEastAsia" w:hAnsiTheme="minorEastAsia"/>
           <w:sz w:val="21"/>
           <w:szCs w:val="21"/>
         </w:rPr>
-        <w:t>classi_cation</w:t>
-      </w:r>
-      <w:proofErr w:type="spellEnd"/>
+        <w:t>[3] Hong T, Gopalakrishnam A K. License plate extraction and recognition of a Thai vehicle based on MSER and BPNN[C]</w:t>
+      </w:r>
       <w:r>
         <w:rPr>
           <w:rFonts w:asciiTheme="minorEastAsia" w:hAnsiTheme="minorEastAsia"/>
           <w:sz w:val="21"/>
           <w:szCs w:val="21"/>
         </w:rPr>
-        <w:t xml:space="preserve"> with deep convolutional neural networks. In: Advances in Neural Information Processing Systems</w:t>
+        <w:t>、</w:t>
+      </w:r>
+      <w:r>
+        <w:rPr>
+          <w:rFonts w:asciiTheme="minorEastAsia" w:hAnsiTheme="minorEastAsia"/>
+          <w:sz w:val="21"/>
+          <w:szCs w:val="21"/>
+        </w:rPr>
+        <w:t>Knowledge and Smart Technology (KST), 2015 7th International Conference on. IEEE, 2015: 48-53.</w:t>
+      </w:r>
+    </w:p>
+    <w:p>
+      <w:pPr>
+        <w:rPr>
+          <w:rFonts w:asciiTheme="minorEastAsia" w:hAnsiTheme="minorEastAsia"/>
+          <w:sz w:val="21"/>
+          <w:szCs w:val="21"/>
+        </w:rPr>
+      </w:pPr>
+      <w:r>
+        <w:rPr>
+          <w:rFonts w:asciiTheme="minorEastAsia" w:hAnsiTheme="minorEastAsia"/>
+          <w:sz w:val="21"/>
+          <w:szCs w:val="21"/>
+        </w:rPr>
+        <w:t>[</w:t>
       </w:r>
       <w:r>
         <w:rPr>
@@ -22725,7 +22868,7 @@
           <w:sz w:val="21"/>
           <w:szCs w:val="21"/>
         </w:rPr>
-        <w:t xml:space="preserve"> </w:t>
+        <w:t>4</w:t>
       </w:r>
       <w:r>
         <w:rPr>
@@ -22733,24 +22876,32 @@
           <w:sz w:val="21"/>
           <w:szCs w:val="21"/>
         </w:rPr>
-        <w:t>25. (2012) 1097{1105</w:t>
-      </w:r>
-    </w:p>
-    <w:p>
-      <w:pPr>
+        <w:t>] DE Rumelhart, GE Hinton, RJ Williams, Learning internal representations by error propagation. 1985 – DTIC Document.</w:t>
+      </w:r>
+      <w:r>
         <w:rPr>
           <w:rFonts w:asciiTheme="minorEastAsia" w:hAnsiTheme="minorEastAsia"/>
           <w:sz w:val="21"/>
           <w:szCs w:val="21"/>
         </w:rPr>
-      </w:pPr>
+        <w:br/>
+      </w:r>
+      <w:r>
+        <w:rPr>
+          <w:rFonts w:asciiTheme="minorEastAsia" w:hAnsiTheme="minorEastAsia"/>
+          <w:sz w:val="21"/>
+          <w:szCs w:val="21"/>
+        </w:rPr>
+        <w:lastRenderedPageBreak/>
+        <w:t>[</w:t>
+      </w:r>
       <w:r>
         <w:rPr>
           <w:rFonts w:asciiTheme="minorEastAsia" w:hAnsiTheme="minorEastAsia" w:hint="eastAsia"/>
           <w:sz w:val="21"/>
           <w:szCs w:val="21"/>
         </w:rPr>
-        <w:t>[2]</w:t>
+        <w:t>5</w:t>
       </w:r>
       <w:r>
         <w:rPr>
@@ -22758,25 +22909,24 @@
           <w:sz w:val="21"/>
           <w:szCs w:val="21"/>
         </w:rPr>
-        <w:t xml:space="preserve"> </w:t>
-      </w:r>
-      <w:proofErr w:type="spellStart"/>
-      <w:r>
+        <w:t>] Y. LeCun , B. Boser , J. S. Denker , D. Henderson , R. E. Howard , W. Hubbard and L. D. Jackel, “Backpropagation applied to handwritten zip code recognition”, Neural Computation, vol. 1, no. 4, pp. 541-551, 1989.</w:t>
+      </w:r>
+    </w:p>
+    <w:p>
+      <w:pPr>
         <w:rPr>
           <w:rFonts w:asciiTheme="minorEastAsia" w:hAnsiTheme="minorEastAsia"/>
           <w:sz w:val="21"/>
           <w:szCs w:val="21"/>
         </w:rPr>
-        <w:t>Deghan</w:t>
-      </w:r>
-      <w:proofErr w:type="spellEnd"/>
+      </w:pPr>
       <w:r>
         <w:rPr>
           <w:rFonts w:asciiTheme="minorEastAsia" w:hAnsiTheme="minorEastAsia"/>
           <w:sz w:val="21"/>
           <w:szCs w:val="21"/>
         </w:rPr>
-        <w:t>, A., Masood, S.Z., Shu, G., Ortiz., E.G.: View independent vehicle</w:t>
+        <w:t>[</w:t>
       </w:r>
       <w:r>
         <w:rPr>
@@ -22784,7 +22934,7 @@
           <w:sz w:val="21"/>
           <w:szCs w:val="21"/>
         </w:rPr>
-        <w:t xml:space="preserve"> </w:t>
+        <w:t>6</w:t>
       </w:r>
       <w:r>
         <w:rPr>
@@ -22792,15 +22942,24 @@
           <w:sz w:val="21"/>
           <w:szCs w:val="21"/>
         </w:rPr>
-        <w:t>make, model and color recognition using convolutional neural network. In:</w:t>
-      </w:r>
+        <w:t>] Y. LeCun, L. Bottou, Y. Bengio, and P. Haffner. Gradient-based learning applied to document recognition. Proceedings of the IEEE, 86(11):2278–2324, 1998.</w:t>
+      </w:r>
+    </w:p>
+    <w:p>
+      <w:pPr>
+        <w:rPr>
+          <w:rFonts w:asciiTheme="minorEastAsia" w:hAnsiTheme="minorEastAsia"/>
+          <w:sz w:val="21"/>
+          <w:szCs w:val="21"/>
+        </w:rPr>
+      </w:pPr>
       <w:r>
         <w:rPr>
           <w:rFonts w:asciiTheme="minorEastAsia" w:hAnsiTheme="minorEastAsia" w:hint="eastAsia"/>
           <w:sz w:val="21"/>
           <w:szCs w:val="21"/>
         </w:rPr>
-        <w:t xml:space="preserve"> </w:t>
+        <w:t>[</w:t>
       </w:r>
       <w:r>
         <w:rPr>
@@ -22808,50 +22967,73 @@
           <w:sz w:val="21"/>
           <w:szCs w:val="21"/>
         </w:rPr>
-        <w:t>arXiv:1702.01721. (2017)</w:t>
-      </w:r>
-    </w:p>
-    <w:p>
-      <w:pPr>
+        <w:t>7</w:t>
+      </w:r>
+      <w:r>
+        <w:rPr>
+          <w:rFonts w:asciiTheme="minorEastAsia" w:hAnsiTheme="minorEastAsia" w:hint="eastAsia"/>
+          <w:sz w:val="21"/>
+          <w:szCs w:val="21"/>
+        </w:rPr>
+        <w:t>]</w:t>
+      </w:r>
+      <w:r>
         <w:rPr>
           <w:rFonts w:asciiTheme="minorEastAsia" w:hAnsiTheme="minorEastAsia"/>
           <w:sz w:val="21"/>
           <w:szCs w:val="21"/>
         </w:rPr>
-      </w:pPr>
+        <w:t xml:space="preserve"> </w:t>
+      </w:r>
       <w:r>
         <w:rPr>
           <w:rFonts w:asciiTheme="minorEastAsia" w:hAnsiTheme="minorEastAsia"/>
           <w:sz w:val="21"/>
           <w:szCs w:val="21"/>
         </w:rPr>
-        <w:t xml:space="preserve">[3] Hong T, </w:t>
-      </w:r>
-      <w:proofErr w:type="spellStart"/>
-      <w:r>
+        <w:t>Matas J, Chum O, Urban M, et al. Robust wide-baseline stereo from maximally stable extremal regions[J]. Image and vision computing, 2004, 22(10): 761-767.</w:t>
+      </w:r>
+    </w:p>
+    <w:p>
+      <w:pPr>
         <w:rPr>
           <w:rFonts w:asciiTheme="minorEastAsia" w:hAnsiTheme="minorEastAsia"/>
           <w:sz w:val="21"/>
           <w:szCs w:val="21"/>
         </w:rPr>
-        <w:t>Gopalakrishnam</w:t>
-      </w:r>
-      <w:proofErr w:type="spellEnd"/>
+      </w:pPr>
+      <w:r>
+        <w:rPr>
+          <w:rFonts w:asciiTheme="minorEastAsia" w:hAnsiTheme="minorEastAsia" w:hint="eastAsia"/>
+          <w:sz w:val="21"/>
+          <w:szCs w:val="21"/>
+        </w:rPr>
+        <w:t xml:space="preserve">[8] </w:t>
+      </w:r>
       <w:r>
         <w:rPr>
           <w:rFonts w:asciiTheme="minorEastAsia" w:hAnsiTheme="minorEastAsia"/>
           <w:sz w:val="21"/>
           <w:szCs w:val="21"/>
         </w:rPr>
-        <w:t xml:space="preserve"> A K. License plate extraction and recognition of a Thai vehicle based on MSER and BPNN[C]</w:t>
-      </w:r>
-      <w:r>
+        <w:t>Nistér D, Stewénius H. Linear time maximally stable extremal regions[J]. Computer Vision–ECCV 2008, 2008: 183-196.</w:t>
+      </w:r>
+    </w:p>
+    <w:p>
+      <w:pPr>
         <w:rPr>
           <w:rFonts w:asciiTheme="minorEastAsia" w:hAnsiTheme="minorEastAsia"/>
           <w:sz w:val="21"/>
           <w:szCs w:val="21"/>
         </w:rPr>
-        <w:t>、</w:t>
+      </w:pPr>
+      <w:r>
+        <w:rPr>
+          <w:rFonts w:asciiTheme="minorEastAsia" w:hAnsiTheme="minorEastAsia" w:hint="eastAsia"/>
+          <w:sz w:val="21"/>
+          <w:szCs w:val="21"/>
+        </w:rPr>
+        <w:t>[</w:t>
       </w:r>
       <w:r>
         <w:rPr>
@@ -22859,421 +23041,23 @@
           <w:sz w:val="21"/>
           <w:szCs w:val="21"/>
         </w:rPr>
-        <w:t>Knowledge and Smart Technology (KST), 2015 7th International Conference on. IEEE, 2015: 48-53.</w:t>
-      </w:r>
-    </w:p>
-    <w:p>
-      <w:pPr>
+        <w:t>9</w:t>
+      </w:r>
+      <w:r>
+        <w:rPr>
+          <w:rFonts w:asciiTheme="minorEastAsia" w:hAnsiTheme="minorEastAsia" w:hint="eastAsia"/>
+          <w:sz w:val="21"/>
+          <w:szCs w:val="21"/>
+        </w:rPr>
+        <w:t>]</w:t>
+      </w:r>
+      <w:r>
         <w:rPr>
           <w:rFonts w:asciiTheme="minorEastAsia" w:hAnsiTheme="minorEastAsia"/>
           <w:sz w:val="21"/>
           <w:szCs w:val="21"/>
         </w:rPr>
-      </w:pPr>
-      <w:r>
-        <w:rPr>
-          <w:rFonts w:asciiTheme="minorEastAsia" w:hAnsiTheme="minorEastAsia"/>
-          <w:sz w:val="21"/>
-          <w:szCs w:val="21"/>
-        </w:rPr>
-        <w:t>[</w:t>
-      </w:r>
-      <w:r>
-        <w:rPr>
-          <w:rFonts w:asciiTheme="minorEastAsia" w:hAnsiTheme="minorEastAsia" w:hint="eastAsia"/>
-          <w:sz w:val="21"/>
-          <w:szCs w:val="21"/>
-        </w:rPr>
-        <w:t>4</w:t>
-      </w:r>
-      <w:r>
-        <w:rPr>
-          <w:rFonts w:asciiTheme="minorEastAsia" w:hAnsiTheme="minorEastAsia"/>
-          <w:sz w:val="21"/>
-          <w:szCs w:val="21"/>
-        </w:rPr>
-        <w:t xml:space="preserve">] DE </w:t>
-      </w:r>
-      <w:proofErr w:type="spellStart"/>
-      <w:r>
-        <w:rPr>
-          <w:rFonts w:asciiTheme="minorEastAsia" w:hAnsiTheme="minorEastAsia"/>
-          <w:sz w:val="21"/>
-          <w:szCs w:val="21"/>
-        </w:rPr>
-        <w:t>Rumelhart</w:t>
-      </w:r>
-      <w:proofErr w:type="spellEnd"/>
-      <w:r>
-        <w:rPr>
-          <w:rFonts w:asciiTheme="minorEastAsia" w:hAnsiTheme="minorEastAsia"/>
-          <w:sz w:val="21"/>
-          <w:szCs w:val="21"/>
-        </w:rPr>
-        <w:t>, GE Hinton, RJ Williams, Learning internal representations by error propagation. 1985 – DTIC Document.</w:t>
-      </w:r>
-      <w:r>
-        <w:rPr>
-          <w:rFonts w:asciiTheme="minorEastAsia" w:hAnsiTheme="minorEastAsia"/>
-          <w:sz w:val="21"/>
-          <w:szCs w:val="21"/>
-        </w:rPr>
-        <w:br/>
-        <w:t>[</w:t>
-      </w:r>
-      <w:r>
-        <w:rPr>
-          <w:rFonts w:asciiTheme="minorEastAsia" w:hAnsiTheme="minorEastAsia" w:hint="eastAsia"/>
-          <w:sz w:val="21"/>
-          <w:szCs w:val="21"/>
-        </w:rPr>
-        <w:t>5</w:t>
-      </w:r>
-      <w:r>
-        <w:rPr>
-          <w:rFonts w:asciiTheme="minorEastAsia" w:hAnsiTheme="minorEastAsia"/>
-          <w:sz w:val="21"/>
-          <w:szCs w:val="21"/>
-        </w:rPr>
-        <w:t xml:space="preserve">] Y. </w:t>
-      </w:r>
-      <w:proofErr w:type="spellStart"/>
-      <w:r>
-        <w:rPr>
-          <w:rFonts w:asciiTheme="minorEastAsia" w:hAnsiTheme="minorEastAsia"/>
-          <w:sz w:val="21"/>
-          <w:szCs w:val="21"/>
-        </w:rPr>
-        <w:t>LeCun</w:t>
-      </w:r>
-      <w:proofErr w:type="spellEnd"/>
-      <w:r>
-        <w:rPr>
-          <w:rFonts w:asciiTheme="minorEastAsia" w:hAnsiTheme="minorEastAsia"/>
-          <w:sz w:val="21"/>
-          <w:szCs w:val="21"/>
-        </w:rPr>
-        <w:t xml:space="preserve"> , B. </w:t>
-      </w:r>
-      <w:proofErr w:type="spellStart"/>
-      <w:r>
-        <w:rPr>
-          <w:rFonts w:asciiTheme="minorEastAsia" w:hAnsiTheme="minorEastAsia"/>
-          <w:sz w:val="21"/>
-          <w:szCs w:val="21"/>
-        </w:rPr>
-        <w:t>Boser</w:t>
-      </w:r>
-      <w:proofErr w:type="spellEnd"/>
-      <w:r>
-        <w:rPr>
-          <w:rFonts w:asciiTheme="minorEastAsia" w:hAnsiTheme="minorEastAsia"/>
-          <w:sz w:val="21"/>
-          <w:szCs w:val="21"/>
-        </w:rPr>
-        <w:t xml:space="preserve"> , J. S. </w:t>
-      </w:r>
-      <w:proofErr w:type="spellStart"/>
-      <w:r>
-        <w:rPr>
-          <w:rFonts w:asciiTheme="minorEastAsia" w:hAnsiTheme="minorEastAsia"/>
-          <w:sz w:val="21"/>
-          <w:szCs w:val="21"/>
-        </w:rPr>
-        <w:t>Denker</w:t>
-      </w:r>
-      <w:proofErr w:type="spellEnd"/>
-      <w:r>
-        <w:rPr>
-          <w:rFonts w:asciiTheme="minorEastAsia" w:hAnsiTheme="minorEastAsia"/>
-          <w:sz w:val="21"/>
-          <w:szCs w:val="21"/>
-        </w:rPr>
-        <w:t xml:space="preserve"> , D. Henderson , R. E. Howard , W. Hubbard and L. D. </w:t>
-      </w:r>
-      <w:proofErr w:type="spellStart"/>
-      <w:r>
-        <w:rPr>
-          <w:rFonts w:asciiTheme="minorEastAsia" w:hAnsiTheme="minorEastAsia"/>
-          <w:sz w:val="21"/>
-          <w:szCs w:val="21"/>
-        </w:rPr>
-        <w:t>Jackel</w:t>
-      </w:r>
-      <w:proofErr w:type="spellEnd"/>
-      <w:r>
-        <w:rPr>
-          <w:rFonts w:asciiTheme="minorEastAsia" w:hAnsiTheme="minorEastAsia"/>
-          <w:sz w:val="21"/>
-          <w:szCs w:val="21"/>
-        </w:rPr>
-        <w:t>, “Backpropagation applied to handwritten zip code recognition”, Neural Computation, vol. 1, no. 4, pp. 541-551, 1989.</w:t>
-      </w:r>
-    </w:p>
-    <w:p>
-      <w:pPr>
-        <w:rPr>
-          <w:rFonts w:asciiTheme="minorEastAsia" w:hAnsiTheme="minorEastAsia"/>
-          <w:sz w:val="21"/>
-          <w:szCs w:val="21"/>
-        </w:rPr>
-      </w:pPr>
-      <w:r>
-        <w:rPr>
-          <w:rFonts w:asciiTheme="minorEastAsia" w:hAnsiTheme="minorEastAsia"/>
-          <w:sz w:val="21"/>
-          <w:szCs w:val="21"/>
-        </w:rPr>
-        <w:t>[</w:t>
-      </w:r>
-      <w:r>
-        <w:rPr>
-          <w:rFonts w:asciiTheme="minorEastAsia" w:hAnsiTheme="minorEastAsia" w:hint="eastAsia"/>
-          <w:sz w:val="21"/>
-          <w:szCs w:val="21"/>
-        </w:rPr>
-        <w:t>6</w:t>
-      </w:r>
-      <w:r>
-        <w:rPr>
-          <w:rFonts w:asciiTheme="minorEastAsia" w:hAnsiTheme="minorEastAsia"/>
-          <w:sz w:val="21"/>
-          <w:szCs w:val="21"/>
-        </w:rPr>
-        <w:t xml:space="preserve">] Y. </w:t>
-      </w:r>
-      <w:proofErr w:type="spellStart"/>
-      <w:r>
-        <w:rPr>
-          <w:rFonts w:asciiTheme="minorEastAsia" w:hAnsiTheme="minorEastAsia"/>
-          <w:sz w:val="21"/>
-          <w:szCs w:val="21"/>
-        </w:rPr>
-        <w:t>LeCun</w:t>
-      </w:r>
-      <w:proofErr w:type="spellEnd"/>
-      <w:r>
-        <w:rPr>
-          <w:rFonts w:asciiTheme="minorEastAsia" w:hAnsiTheme="minorEastAsia"/>
-          <w:sz w:val="21"/>
-          <w:szCs w:val="21"/>
-        </w:rPr>
-        <w:t xml:space="preserve">, L. </w:t>
-      </w:r>
-      <w:proofErr w:type="spellStart"/>
-      <w:r>
-        <w:rPr>
-          <w:rFonts w:asciiTheme="minorEastAsia" w:hAnsiTheme="minorEastAsia"/>
-          <w:sz w:val="21"/>
-          <w:szCs w:val="21"/>
-        </w:rPr>
-        <w:t>Bottou</w:t>
-      </w:r>
-      <w:proofErr w:type="spellEnd"/>
-      <w:r>
-        <w:rPr>
-          <w:rFonts w:asciiTheme="minorEastAsia" w:hAnsiTheme="minorEastAsia"/>
-          <w:sz w:val="21"/>
-          <w:szCs w:val="21"/>
-        </w:rPr>
-        <w:t xml:space="preserve">, Y. </w:t>
-      </w:r>
-      <w:proofErr w:type="spellStart"/>
-      <w:r>
-        <w:rPr>
-          <w:rFonts w:asciiTheme="minorEastAsia" w:hAnsiTheme="minorEastAsia"/>
-          <w:sz w:val="21"/>
-          <w:szCs w:val="21"/>
-        </w:rPr>
-        <w:t>Bengio</w:t>
-      </w:r>
-      <w:proofErr w:type="spellEnd"/>
-      <w:r>
-        <w:rPr>
-          <w:rFonts w:asciiTheme="minorEastAsia" w:hAnsiTheme="minorEastAsia"/>
-          <w:sz w:val="21"/>
-          <w:szCs w:val="21"/>
-        </w:rPr>
-        <w:t xml:space="preserve">, and P. </w:t>
-      </w:r>
-      <w:proofErr w:type="spellStart"/>
-      <w:r>
-        <w:rPr>
-          <w:rFonts w:asciiTheme="minorEastAsia" w:hAnsiTheme="minorEastAsia"/>
-          <w:sz w:val="21"/>
-          <w:szCs w:val="21"/>
-        </w:rPr>
-        <w:t>Haffner</w:t>
-      </w:r>
-      <w:proofErr w:type="spellEnd"/>
-      <w:r>
-        <w:rPr>
-          <w:rFonts w:asciiTheme="minorEastAsia" w:hAnsiTheme="minorEastAsia"/>
-          <w:sz w:val="21"/>
-          <w:szCs w:val="21"/>
-        </w:rPr>
-        <w:t>. Gradient-based learning applied to document recognition. Proceedings of the IEEE, 86(11):2278–2324, 1998.</w:t>
-      </w:r>
-    </w:p>
-    <w:p>
-      <w:pPr>
-        <w:rPr>
-          <w:rFonts w:asciiTheme="minorEastAsia" w:hAnsiTheme="minorEastAsia"/>
-          <w:sz w:val="21"/>
-          <w:szCs w:val="21"/>
-        </w:rPr>
-      </w:pPr>
-      <w:r>
-        <w:rPr>
-          <w:rFonts w:asciiTheme="minorEastAsia" w:hAnsiTheme="minorEastAsia" w:hint="eastAsia"/>
-          <w:sz w:val="21"/>
-          <w:szCs w:val="21"/>
-        </w:rPr>
-        <w:t>[</w:t>
-      </w:r>
-      <w:r>
-        <w:rPr>
-          <w:rFonts w:asciiTheme="minorEastAsia" w:hAnsiTheme="minorEastAsia"/>
-          <w:sz w:val="21"/>
-          <w:szCs w:val="21"/>
-        </w:rPr>
-        <w:t>7</w:t>
-      </w:r>
-      <w:r>
-        <w:rPr>
-          <w:rFonts w:asciiTheme="minorEastAsia" w:hAnsiTheme="minorEastAsia" w:hint="eastAsia"/>
-          <w:sz w:val="21"/>
-          <w:szCs w:val="21"/>
-        </w:rPr>
-        <w:t>]</w:t>
-      </w:r>
-      <w:r>
-        <w:rPr>
-          <w:rFonts w:asciiTheme="minorEastAsia" w:hAnsiTheme="minorEastAsia"/>
-          <w:sz w:val="21"/>
-          <w:szCs w:val="21"/>
-        </w:rPr>
-        <w:t xml:space="preserve"> </w:t>
-      </w:r>
-      <w:proofErr w:type="spellStart"/>
-      <w:r>
-        <w:rPr>
-          <w:rFonts w:asciiTheme="minorEastAsia" w:hAnsiTheme="minorEastAsia"/>
-          <w:sz w:val="21"/>
-          <w:szCs w:val="21"/>
-        </w:rPr>
-        <w:t>Matas</w:t>
-      </w:r>
-      <w:proofErr w:type="spellEnd"/>
-      <w:r>
-        <w:rPr>
-          <w:rFonts w:asciiTheme="minorEastAsia" w:hAnsiTheme="minorEastAsia"/>
-          <w:sz w:val="21"/>
-          <w:szCs w:val="21"/>
-        </w:rPr>
-        <w:t xml:space="preserve"> J, Chum O, Urban M, et al. Robust wide-baseline stereo from maximally stable extremal regions[J]. Image and vision computing, 2004, 22(10): 761-767.</w:t>
-      </w:r>
-    </w:p>
-    <w:p>
-      <w:pPr>
-        <w:rPr>
-          <w:rFonts w:asciiTheme="minorEastAsia" w:hAnsiTheme="minorEastAsia"/>
-          <w:sz w:val="21"/>
-          <w:szCs w:val="21"/>
-        </w:rPr>
-      </w:pPr>
-      <w:r>
-        <w:rPr>
-          <w:rFonts w:asciiTheme="minorEastAsia" w:hAnsiTheme="minorEastAsia" w:hint="eastAsia"/>
-          <w:sz w:val="21"/>
-          <w:szCs w:val="21"/>
-        </w:rPr>
-        <w:t xml:space="preserve">[8] </w:t>
-      </w:r>
-      <w:proofErr w:type="spellStart"/>
-      <w:r>
-        <w:rPr>
-          <w:rFonts w:asciiTheme="minorEastAsia" w:hAnsiTheme="minorEastAsia"/>
-          <w:sz w:val="21"/>
-          <w:szCs w:val="21"/>
-        </w:rPr>
-        <w:t>Nistér</w:t>
-      </w:r>
-      <w:proofErr w:type="spellEnd"/>
-      <w:r>
-        <w:rPr>
-          <w:rFonts w:asciiTheme="minorEastAsia" w:hAnsiTheme="minorEastAsia"/>
-          <w:sz w:val="21"/>
-          <w:szCs w:val="21"/>
-        </w:rPr>
-        <w:t xml:space="preserve"> D, </w:t>
-      </w:r>
-      <w:proofErr w:type="spellStart"/>
-      <w:r>
-        <w:rPr>
-          <w:rFonts w:asciiTheme="minorEastAsia" w:hAnsiTheme="minorEastAsia"/>
-          <w:sz w:val="21"/>
-          <w:szCs w:val="21"/>
-        </w:rPr>
-        <w:t>Stewénius</w:t>
-      </w:r>
-      <w:proofErr w:type="spellEnd"/>
-      <w:r>
-        <w:rPr>
-          <w:rFonts w:asciiTheme="minorEastAsia" w:hAnsiTheme="minorEastAsia"/>
-          <w:sz w:val="21"/>
-          <w:szCs w:val="21"/>
-        </w:rPr>
-        <w:t xml:space="preserve"> H. Linear time maximally stable extremal regions[J]. Computer Vision–ECCV 2008, 2008: 183-196.</w:t>
-      </w:r>
-    </w:p>
-    <w:p>
-      <w:pPr>
-        <w:rPr>
-          <w:rFonts w:asciiTheme="minorEastAsia" w:hAnsiTheme="minorEastAsia"/>
-          <w:sz w:val="21"/>
-          <w:szCs w:val="21"/>
-        </w:rPr>
-      </w:pPr>
-      <w:r>
-        <w:rPr>
-          <w:rFonts w:asciiTheme="minorEastAsia" w:hAnsiTheme="minorEastAsia" w:hint="eastAsia"/>
-          <w:sz w:val="21"/>
-          <w:szCs w:val="21"/>
-        </w:rPr>
-        <w:t>[</w:t>
-      </w:r>
-      <w:r>
-        <w:rPr>
-          <w:rFonts w:asciiTheme="minorEastAsia" w:hAnsiTheme="minorEastAsia"/>
-          <w:sz w:val="21"/>
-          <w:szCs w:val="21"/>
-        </w:rPr>
-        <w:t>9</w:t>
-      </w:r>
-      <w:r>
-        <w:rPr>
-          <w:rFonts w:asciiTheme="minorEastAsia" w:hAnsiTheme="minorEastAsia" w:hint="eastAsia"/>
-          <w:sz w:val="21"/>
-          <w:szCs w:val="21"/>
-        </w:rPr>
-        <w:t>]</w:t>
-      </w:r>
-      <w:r>
-        <w:rPr>
-          <w:rFonts w:asciiTheme="minorEastAsia" w:hAnsiTheme="minorEastAsia"/>
-          <w:sz w:val="21"/>
-          <w:szCs w:val="21"/>
-        </w:rPr>
-        <w:t xml:space="preserve"> </w:t>
-      </w:r>
-      <w:r>
-        <w:rPr>
-          <w:rFonts w:asciiTheme="minorEastAsia" w:hAnsiTheme="minorEastAsia"/>
-          <w:sz w:val="21"/>
-          <w:szCs w:val="21"/>
-        </w:rPr>
-        <w:t>Wang N, Zhu X, Zhang J. License Plate Segmentation and Recognition of Chinese Vehicle Based on BPNN[C]//Computational Intelligence and Security (CIS), 2016 12th International Conference on. IEEE, 2016: 403-406.</w:t>
+        <w:t xml:space="preserve"> Wang N, Zhu X, Zhang J. License Plate Segmentation and Recognition of Chinese Vehicle Based on BPNN[C]//Computational Intelligence and Security (CIS), 2016 12th International Conference on. IEEE, 2016: 403-406.</w:t>
       </w:r>
     </w:p>
     <w:p>
@@ -23285,18 +23069,34 @@
         <w:spacing w:line="240" w:lineRule="auto"/>
         <w:jc w:val="left"/>
         <w:rPr>
+          <w:rFonts w:asciiTheme="minorEastAsia" w:hAnsiTheme="minorEastAsia"/>
+          <w:sz w:val="21"/>
+          <w:szCs w:val="21"/>
+        </w:rPr>
+      </w:pPr>
+      <w:r>
+        <w:rPr>
           <w:rFonts w:asciiTheme="minorEastAsia" w:hAnsiTheme="minorEastAsia" w:hint="eastAsia"/>
           <w:sz w:val="21"/>
           <w:szCs w:val="21"/>
         </w:rPr>
-      </w:pPr>
+        <w:t>[</w:t>
+      </w:r>
+      <w:r>
+        <w:rPr>
+          <w:rFonts w:asciiTheme="minorEastAsia" w:hAnsiTheme="minorEastAsia"/>
+          <w:sz w:val="21"/>
+          <w:szCs w:val="21"/>
+        </w:rPr>
+        <w:t>10</w:t>
+      </w:r>
       <w:r>
         <w:rPr>
           <w:rFonts w:asciiTheme="minorEastAsia" w:hAnsiTheme="minorEastAsia" w:hint="eastAsia"/>
           <w:sz w:val="21"/>
           <w:szCs w:val="21"/>
         </w:rPr>
-        <w:t>[</w:t>
+        <w:t>]</w:t>
       </w:r>
       <w:r>
         <w:rPr>
@@ -23304,7 +23104,15 @@
           <w:sz w:val="21"/>
           <w:szCs w:val="21"/>
         </w:rPr>
-        <w:t>10</w:t>
+        <w:t xml:space="preserve"> </w:t>
+      </w:r>
+      <w:r>
+        <w:rPr>
+          <w:rFonts w:asciiTheme="minorEastAsia" w:hAnsiTheme="minorEastAsia"/>
+          <w:sz w:val="21"/>
+          <w:szCs w:val="21"/>
+        </w:rPr>
+        <w:t xml:space="preserve">J. Bai, Z. Chen, B. Feng, and B. Xu, </w:t>
       </w:r>
       <w:r>
         <w:rPr>
@@ -23312,7 +23120,7 @@
           <w:sz w:val="21"/>
           <w:szCs w:val="21"/>
         </w:rPr>
-        <w:t>]</w:t>
+        <w:t>“</w:t>
       </w:r>
       <w:r>
         <w:rPr>
@@ -23320,6 +23128,14 @@
           <w:sz w:val="21"/>
           <w:szCs w:val="21"/>
         </w:rPr>
+        <w:t>Image character recognition</w:t>
+      </w:r>
+      <w:r>
+        <w:rPr>
+          <w:rFonts w:asciiTheme="minorEastAsia" w:hAnsiTheme="minorEastAsia" w:hint="eastAsia"/>
+          <w:sz w:val="21"/>
+          <w:szCs w:val="21"/>
+        </w:rPr>
         <w:t xml:space="preserve"> </w:t>
       </w:r>
       <w:r>
@@ -23328,7 +23144,15 @@
           <w:sz w:val="21"/>
           <w:szCs w:val="21"/>
         </w:rPr>
-        <w:t xml:space="preserve">J. Bai, Z. Chen, B. Feng, and B. Xu, </w:t>
+        <w:t>using deep convolutional neural</w:t>
+      </w:r>
+      <w:r>
+        <w:rPr>
+          <w:rFonts w:asciiTheme="minorEastAsia" w:hAnsiTheme="minorEastAsia"/>
+          <w:sz w:val="21"/>
+          <w:szCs w:val="21"/>
+        </w:rPr>
+        <w:t xml:space="preserve"> network learned from different</w:t>
       </w:r>
       <w:r>
         <w:rPr>
@@ -23336,7 +23160,7 @@
           <w:sz w:val="21"/>
           <w:szCs w:val="21"/>
         </w:rPr>
-        <w:t>“</w:t>
+        <w:t xml:space="preserve"> </w:t>
       </w:r>
       <w:r>
         <w:rPr>
@@ -23344,7 +23168,7 @@
           <w:sz w:val="21"/>
           <w:szCs w:val="21"/>
         </w:rPr>
-        <w:t>Image character recognition</w:t>
+        <w:t>languages,</w:t>
       </w:r>
       <w:r>
         <w:rPr>
@@ -23352,7 +23176,7 @@
           <w:sz w:val="21"/>
           <w:szCs w:val="21"/>
         </w:rPr>
-        <w:t xml:space="preserve"> </w:t>
+        <w:t>”</w:t>
       </w:r>
       <w:r>
         <w:rPr>
@@ -23360,7 +23184,7 @@
           <w:sz w:val="21"/>
           <w:szCs w:val="21"/>
         </w:rPr>
-        <w:t>using deep convolutional neural</w:t>
+        <w:t xml:space="preserve"> International Conference on Image Processing</w:t>
       </w:r>
       <w:r>
         <w:rPr>
@@ -23368,7 +23192,7 @@
           <w:sz w:val="21"/>
           <w:szCs w:val="21"/>
         </w:rPr>
-        <w:t xml:space="preserve"> network learned from different</w:t>
+        <w:t>, DOI.</w:t>
       </w:r>
       <w:r>
         <w:rPr>
@@ -23384,61 +23208,21 @@
           <w:sz w:val="21"/>
           <w:szCs w:val="21"/>
         </w:rPr>
-        <w:t>languages,</w:t>
-      </w:r>
-      <w:r>
-        <w:rPr>
-          <w:rFonts w:asciiTheme="minorEastAsia" w:hAnsiTheme="minorEastAsia" w:hint="eastAsia"/>
-          <w:sz w:val="21"/>
-          <w:szCs w:val="21"/>
-        </w:rPr>
-        <w:t>”</w:t>
-      </w:r>
-      <w:r>
+        <w:t>10.1109/ICIP.2014.7025518, pp. 2560-2564, 2014.</w:t>
+      </w:r>
+    </w:p>
+    <w:p>
+      <w:pPr>
         <w:rPr>
           <w:rFonts w:asciiTheme="minorEastAsia" w:hAnsiTheme="minorEastAsia"/>
           <w:sz w:val="21"/>
           <w:szCs w:val="21"/>
         </w:rPr>
-        <w:t xml:space="preserve"> International Conference on Image Processing</w:t>
-      </w:r>
-      <w:r>
-        <w:rPr>
-          <w:rFonts w:asciiTheme="minorEastAsia" w:hAnsiTheme="minorEastAsia"/>
-          <w:sz w:val="21"/>
-          <w:szCs w:val="21"/>
-        </w:rPr>
-        <w:t>, DOI.</w:t>
-      </w:r>
-      <w:r>
-        <w:rPr>
-          <w:rFonts w:asciiTheme="minorEastAsia" w:hAnsiTheme="minorEastAsia" w:hint="eastAsia"/>
-          <w:sz w:val="21"/>
-          <w:szCs w:val="21"/>
-        </w:rPr>
-        <w:t xml:space="preserve"> </w:t>
-      </w:r>
-      <w:r>
-        <w:rPr>
-          <w:rFonts w:asciiTheme="minorEastAsia" w:hAnsiTheme="minorEastAsia"/>
-          <w:sz w:val="21"/>
-          <w:szCs w:val="21"/>
-        </w:rPr>
-        <w:t>10.1109/ICIP.2014.7025518, pp. 2560-2564, 2014.</w:t>
-      </w:r>
-    </w:p>
-    <w:p>
-      <w:pPr>
-        <w:rPr>
-          <w:rFonts w:asciiTheme="minorEastAsia" w:hAnsiTheme="minorEastAsia"/>
-          <w:sz w:val="21"/>
-          <w:szCs w:val="21"/>
-        </w:rPr>
       </w:pPr>
     </w:p>
     <w:sectPr>
-      <w:headerReference w:type="default" r:id="rId37"/>
-      <w:footerReference w:type="default" r:id="rId38"/>
+      <w:headerReference w:type="default" r:id="rId42"/>
+      <w:footerReference w:type="default" r:id="rId43"/>
       <w:pgSz w:w="11906" w:h="16838"/>
       <w:pgMar w:top="1418" w:right="1134" w:bottom="1134" w:left="1418" w:header="1474" w:footer="1361" w:gutter="0"/>
       <w:pgNumType w:start="1"/>
@@ -23484,6 +23268,7 @@
         <w:docPartUnique/>
       </w:docPartObj>
     </w:sdtPr>
+    <w:sdtEndPr/>
     <w:sdtContent>
       <w:p>
         <w:pPr>
@@ -23530,6 +23315,7 @@
         <w:docPartUnique/>
       </w:docPartObj>
     </w:sdtPr>
+    <w:sdtEndPr/>
     <w:sdtContent>
       <w:p>
         <w:pPr>
@@ -23550,7 +23336,7 @@
             <w:noProof/>
             <w:lang w:val="zh-CN"/>
           </w:rPr>
-          <w:t>22</w:t>
+          <w:t>25</w:t>
         </w:r>
         <w:r>
           <w:fldChar w:fldCharType="end"/>
@@ -25179,591 +24965,6 @@
 </w:styles>
 </file>
 
-<file path=word/glossary/document.xml><?xml version="1.0" encoding="utf-8"?>
-<w:glossaryDocument xmlns:wpc="http://schemas.microsoft.com/office/word/2010/wordprocessingCanvas" xmlns:cx="http://schemas.microsoft.com/office/drawing/2014/chartex" xmlns:cx1="http://schemas.microsoft.com/office/drawing/2015/9/8/chartex" xmlns:cx2="http://schemas.microsoft.com/office/drawing/2015/10/21/chartex" xmlns:cx3="http://schemas.microsoft.com/office/drawing/2016/5/9/chartex" xmlns:cx4="http://schemas.microsoft.com/office/drawing/2016/5/10/chartex" xmlns:cx5="http://schemas.microsoft.com/office/drawing/2016/5/11/chartex" xmlns:cx6="http://schemas.microsoft.com/office/drawing/2016/5/12/chartex" xmlns:cx7="http://schemas.microsoft.com/office/drawing/2016/5/13/chartex" xmlns:cx8="http://schemas.microsoft.com/office/drawing/2016/5/14/chartex" xmlns:mc="http://schemas.openxmlformats.org/markup-compatibility/2006" xmlns:o="urn:schemas-microsoft-com:office:office" xmlns:r="http://schemas.openxmlformats.org/officeDocument/2006/relationships" xmlns:m="http://schemas.openxmlformats.org/officeDocument/2006/math" xmlns:v="urn:schemas-microsoft-com:vml" xmlns:wp14="http://schemas.microsoft.com/office/word/2010/wordprocessingDrawing" xmlns:wp="http://schemas.openxmlformats.org/drawingml/2006/wordprocessingDrawing" xmlns:w10="urn:schemas-microsoft-com:office:word" xmlns:w="http://schemas.openxmlformats.org/wordprocessingml/2006/main" xmlns:w14="http://schemas.microsoft.com/office/word/2010/wordml" xmlns:w15="http://schemas.microsoft.com/office/word/2012/wordml" xmlns:w16se="http://schemas.microsoft.com/office/word/2015/wordml/symex" xmlns:wpg="http://schemas.microsoft.com/office/word/2010/wordprocessingGroup" xmlns:wpi="http://schemas.microsoft.com/office/word/2010/wordprocessingInk" xmlns:wne="http://schemas.microsoft.com/office/word/2006/wordml" xmlns:wps="http://schemas.microsoft.com/office/word/2010/wordprocessingShape" mc:Ignorable="w14 w15 w16se wp14"/>
-</file>
-
-<file path=word/glossary/fontTable.xml><?xml version="1.0" encoding="utf-8"?>
-<w:fonts xmlns:mc="http://schemas.openxmlformats.org/markup-compatibility/2006" xmlns:r="http://schemas.openxmlformats.org/officeDocument/2006/relationships" xmlns:w="http://schemas.openxmlformats.org/wordprocessingml/2006/main" xmlns:w14="http://schemas.microsoft.com/office/word/2010/wordml" xmlns:w15="http://schemas.microsoft.com/office/word/2012/wordml" xmlns:w16se="http://schemas.microsoft.com/office/word/2015/wordml/symex" mc:Ignorable="w14 w15 w16se">
-  <w:font w:name="Times New Roman">
-    <w:panose1 w:val="02020603050405020304"/>
-    <w:charset w:val="00"/>
-    <w:family w:val="roman"/>
-    <w:pitch w:val="variable"/>
-    <w:sig w:usb0="E0002EFF" w:usb1="C000785B" w:usb2="00000009" w:usb3="00000000" w:csb0="000001FF" w:csb1="00000000"/>
-  </w:font>
-  <w:font w:name="宋体">
-    <w:altName w:val="SimSun"/>
-    <w:panose1 w:val="02010600030101010101"/>
-    <w:charset w:val="86"/>
-    <w:family w:val="auto"/>
-    <w:pitch w:val="variable"/>
-    <w:sig w:usb0="00000003" w:usb1="288F0000" w:usb2="00000016" w:usb3="00000000" w:csb0="00040001" w:csb1="00000000"/>
-  </w:font>
-  <w:font w:name="Wingdings">
-    <w:panose1 w:val="05000000000000000000"/>
-    <w:charset w:val="02"/>
-    <w:family w:val="auto"/>
-    <w:pitch w:val="variable"/>
-    <w:sig w:usb0="00000000" w:usb1="10000000" w:usb2="00000000" w:usb3="00000000" w:csb0="80000000" w:csb1="00000000"/>
-  </w:font>
-  <w:font w:name="等线">
-    <w:altName w:val="DengXian"/>
-    <w:panose1 w:val="02010600030101010101"/>
-    <w:charset w:val="86"/>
-    <w:family w:val="auto"/>
-    <w:pitch w:val="variable"/>
-    <w:sig w:usb0="A00002BF" w:usb1="38CF7CFA" w:usb2="00000016" w:usb3="00000000" w:csb0="0004000F" w:csb1="00000000"/>
-  </w:font>
-  <w:font w:name="Arial Unicode MS">
-    <w:altName w:val="Malgun Gothic Semilight"/>
-    <w:panose1 w:val="020B0604020202020204"/>
-    <w:charset w:val="86"/>
-    <w:family w:val="swiss"/>
-    <w:pitch w:val="variable"/>
-    <w:sig w:usb0="F7FFAFFF" w:usb1="E9DFFFFF" w:usb2="0000003F" w:usb3="00000000" w:csb0="003F01FF" w:csb1="00000000"/>
-  </w:font>
-  <w:font w:name="黑体">
-    <w:altName w:val="SimHei"/>
-    <w:panose1 w:val="02010609060101010101"/>
-    <w:charset w:val="86"/>
-    <w:family w:val="modern"/>
-    <w:pitch w:val="fixed"/>
-    <w:sig w:usb0="800002BF" w:usb1="38CF7CFA" w:usb2="00000016" w:usb3="00000000" w:csb0="00040001" w:csb1="00000000"/>
-  </w:font>
-  <w:font w:name="等线 Light">
-    <w:panose1 w:val="02010600030101010101"/>
-    <w:charset w:val="86"/>
-    <w:family w:val="auto"/>
-    <w:pitch w:val="variable"/>
-    <w:sig w:usb0="A00002BF" w:usb1="38CF7CFA" w:usb2="00000016" w:usb3="00000000" w:csb0="0004000F" w:csb1="00000000"/>
-  </w:font>
-  <w:font w:name="华文中宋">
-    <w:panose1 w:val="02010600040101010101"/>
-    <w:charset w:val="86"/>
-    <w:family w:val="auto"/>
-    <w:pitch w:val="variable"/>
-    <w:sig w:usb0="00000287" w:usb1="080F0000" w:usb2="00000010" w:usb3="00000000" w:csb0="0004009F" w:csb1="00000000"/>
-  </w:font>
-  <w:font w:name="Cambria Math">
-    <w:panose1 w:val="02040503050406030204"/>
-    <w:charset w:val="00"/>
-    <w:family w:val="roman"/>
-    <w:pitch w:val="variable"/>
-    <w:sig w:usb0="E00002FF" w:usb1="420024FF" w:usb2="00000000" w:usb3="00000000" w:csb0="0000019F" w:csb1="00000000"/>
-  </w:font>
-  <w:font w:name="Arial">
-    <w:panose1 w:val="020B0604020202020204"/>
-    <w:charset w:val="00"/>
-    <w:family w:val="swiss"/>
-    <w:pitch w:val="variable"/>
-    <w:sig w:usb0="E0002EFF" w:usb1="C0007843" w:usb2="00000009" w:usb3="00000000" w:csb0="000001FF" w:csb1="00000000"/>
-  </w:font>
-  <w:font w:name="微软雅黑">
-    <w:panose1 w:val="020B0503020204020204"/>
-    <w:charset w:val="86"/>
-    <w:family w:val="swiss"/>
-    <w:pitch w:val="variable"/>
-    <w:sig w:usb0="80000287" w:usb1="28CF3C50" w:usb2="00000016" w:usb3="00000000" w:csb0="0004001F" w:csb1="00000000"/>
-  </w:font>
-</w:fonts>
-</file>
-
-<file path=word/glossary/settings.xml><?xml version="1.0" encoding="utf-8"?>
-<w:settings xmlns:mc="http://schemas.openxmlformats.org/markup-compatibility/2006" xmlns:o="urn:schemas-microsoft-com:office:office" xmlns:r="http://schemas.openxmlformats.org/officeDocument/2006/relationships" xmlns:m="http://schemas.openxmlformats.org/officeDocument/2006/math" xmlns:v="urn:schemas-microsoft-com:vml" xmlns:w10="urn:schemas-microsoft-com:office:word" xmlns:w="http://schemas.openxmlformats.org/wordprocessingml/2006/main" xmlns:w14="http://schemas.microsoft.com/office/word/2010/wordml" xmlns:w15="http://schemas.microsoft.com/office/word/2012/wordml" xmlns:w16se="http://schemas.microsoft.com/office/word/2015/wordml/symex" xmlns:sl="http://schemas.openxmlformats.org/schemaLibrary/2006/main" mc:Ignorable="w14 w15 w16se">
-  <w:view w:val="normal"/>
-  <w:bordersDoNotSurroundHeader/>
-  <w:bordersDoNotSurroundFooter/>
-  <w:defaultTabStop w:val="420"/>
-  <w:drawingGridVerticalSpacing w:val="156"/>
-  <w:displayHorizontalDrawingGridEvery w:val="0"/>
-  <w:displayVerticalDrawingGridEvery w:val="2"/>
-  <w:characterSpacingControl w:val="compressPunctuation"/>
-  <w:compat>
-    <w:spaceForUL/>
-    <w:balanceSingleByteDoubleByteWidth/>
-    <w:doNotLeaveBackslashAlone/>
-    <w:ulTrailSpace/>
-    <w:doNotExpandShiftReturn/>
-    <w:adjustLineHeightInTable/>
-    <w:useFELayout/>
-    <w:compatSetting w:name="compatibilityMode" w:uri="http://schemas.microsoft.com/office/word" w:val="15"/>
-    <w:compatSetting w:name="overrideTableStyleFontSizeAndJustification" w:uri="http://schemas.microsoft.com/office/word" w:val="1"/>
-    <w:compatSetting w:name="enableOpenTypeFeatures" w:uri="http://schemas.microsoft.com/office/word" w:val="1"/>
-    <w:compatSetting w:name="doNotFlipMirrorIndents" w:uri="http://schemas.microsoft.com/office/word" w:val="1"/>
-    <w:compatSetting w:name="differentiateMultirowTableHeaders" w:uri="http://schemas.microsoft.com/office/word" w:val="1"/>
-  </w:compat>
-  <w:rsids>
-    <w:rsidRoot w:val="00095349"/>
-    <w:rsid w:val="00095349"/>
-    <w:rsid w:val="00341925"/>
-  </w:rsids>
-  <m:mathPr>
-    <m:mathFont m:val="Cambria Math"/>
-    <m:brkBin m:val="before"/>
-    <m:brkBinSub m:val="--"/>
-    <m:smallFrac m:val="0"/>
-    <m:dispDef/>
-    <m:lMargin m:val="0"/>
-    <m:rMargin m:val="0"/>
-    <m:defJc m:val="centerGroup"/>
-    <m:wrapIndent m:val="1440"/>
-    <m:intLim m:val="subSup"/>
-    <m:naryLim m:val="undOvr"/>
-  </m:mathPr>
-  <w:themeFontLang w:val="en-US" w:eastAsia="zh-CN"/>
-  <w:clrSchemeMapping w:bg1="light1" w:t1="dark1" w:bg2="light2" w:t2="dark2" w:accent1="accent1" w:accent2="accent2" w:accent3="accent3" w:accent4="accent4" w:accent5="accent5" w:accent6="accent6" w:hyperlink="hyperlink" w:followedHyperlink="followedHyperlink"/>
-  <w:decimalSymbol w:val="."/>
-  <w:listSeparator w:val=","/>
-  <w15:chartTrackingRefBased/>
-</w:settings>
-</file>
-
-<file path=word/glossary/styles.xml><?xml version="1.0" encoding="utf-8"?>
-<w:styles xmlns:mc="http://schemas.openxmlformats.org/markup-compatibility/2006" xmlns:r="http://schemas.openxmlformats.org/officeDocument/2006/relationships" xmlns:w="http://schemas.openxmlformats.org/wordprocessingml/2006/main" xmlns:w14="http://schemas.microsoft.com/office/word/2010/wordml" xmlns:w15="http://schemas.microsoft.com/office/word/2012/wordml" xmlns:w16se="http://schemas.microsoft.com/office/word/2015/wordml/symex" mc:Ignorable="w14 w15 w16se">
-  <w:docDefaults>
-    <w:rPrDefault>
-      <w:rPr>
-        <w:rFonts w:asciiTheme="minorHAnsi" w:eastAsiaTheme="minorEastAsia" w:hAnsiTheme="minorHAnsi" w:cstheme="minorBidi"/>
-        <w:kern w:val="2"/>
-        <w:sz w:val="21"/>
-        <w:szCs w:val="22"/>
-        <w:lang w:val="en-US" w:eastAsia="zh-CN" w:bidi="ar-SA"/>
-      </w:rPr>
-    </w:rPrDefault>
-    <w:pPrDefault/>
-  </w:docDefaults>
-  <w:latentStyles w:defLockedState="0" w:defUIPriority="99" w:defSemiHidden="0" w:defUnhideWhenUsed="0" w:defQFormat="0" w:count="374">
-    <w:lsdException w:name="Normal" w:uiPriority="0" w:qFormat="1"/>
-    <w:lsdException w:name="heading 1" w:uiPriority="9" w:qFormat="1"/>
-    <w:lsdException w:name="heading 2" w:semiHidden="1" w:uiPriority="9" w:unhideWhenUsed="1" w:qFormat="1"/>
-    <w:lsdException w:name="heading 3" w:semiHidden="1" w:uiPriority="9" w:unhideWhenUsed="1" w:qFormat="1"/>
-    <w:lsdException w:name="heading 4" w:semiHidden="1" w:uiPriority="9" w:unhideWhenUsed="1" w:qFormat="1"/>
-    <w:lsdException w:name="heading 5" w:semiHidden="1" w:uiPriority="9" w:unhideWhenUsed="1" w:qFormat="1"/>
-    <w:lsdException w:name="heading 6" w:semiHidden="1" w:uiPriority="9" w:unhideWhenUsed="1" w:qFormat="1"/>
-    <w:lsdException w:name="heading 7" w:semiHidden="1" w:uiPriority="9" w:unhideWhenUsed="1" w:qFormat="1"/>
-    <w:lsdException w:name="heading 8" w:semiHidden="1" w:uiPriority="9" w:unhideWhenUsed="1" w:qFormat="1"/>
-    <w:lsdException w:name="heading 9" w:semiHidden="1" w:uiPriority="9" w:unhideWhenUsed="1" w:qFormat="1"/>
-    <w:lsdException w:name="index 1" w:semiHidden="1" w:unhideWhenUsed="1"/>
-    <w:lsdException w:name="index 2" w:semiHidden="1" w:unhideWhenUsed="1"/>
-    <w:lsdException w:name="index 3" w:semiHidden="1" w:unhideWhenUsed="1"/>
-    <w:lsdException w:name="index 4" w:semiHidden="1" w:unhideWhenUsed="1"/>
-    <w:lsdException w:name="index 5" w:semiHidden="1" w:unhideWhenUsed="1"/>
-    <w:lsdException w:name="index 6" w:semiHidden="1" w:unhideWhenUsed="1"/>
-    <w:lsdException w:name="index 7" w:semiHidden="1" w:unhideWhenUsed="1"/>
-    <w:lsdException w:name="index 8" w:semiHidden="1" w:unhideWhenUsed="1"/>
-    <w:lsdException w:name="index 9" w:semiHidden="1" w:unhideWhenUsed="1"/>
-    <w:lsdException w:name="toc 1" w:semiHidden="1" w:uiPriority="39" w:unhideWhenUsed="1"/>
-    <w:lsdException w:name="toc 2" w:semiHidden="1" w:uiPriority="39" w:unhideWhenUsed="1"/>
-    <w:lsdException w:name="toc 3" w:semiHidden="1" w:uiPriority="39" w:unhideWhenUsed="1"/>
-    <w:lsdException w:name="toc 4" w:semiHidden="1" w:uiPriority="39" w:unhideWhenUsed="1"/>
-    <w:lsdException w:name="toc 5" w:semiHidden="1" w:uiPriority="39" w:unhideWhenUsed="1"/>
-    <w:lsdException w:name="toc 6" w:semiHidden="1" w:uiPriority="39" w:unhideWhenUsed="1"/>
-    <w:lsdException w:name="toc 7" w:semiHidden="1" w:uiPriority="39" w:unhideWhenUsed="1"/>
-    <w:lsdException w:name="toc 8" w:semiHidden="1" w:uiPriority="39" w:unhideWhenUsed="1"/>
-    <w:lsdException w:name="toc 9" w:semiHidden="1" w:uiPriority="39" w:unhideWhenUsed="1"/>
-    <w:lsdException w:name="Normal Indent" w:semiHidden="1" w:unhideWhenUsed="1"/>
-    <w:lsdException w:name="footnote text" w:semiHidden="1" w:unhideWhenUsed="1"/>
-    <w:lsdException w:name="annotation text" w:semiHidden="1" w:unhideWhenUsed="1"/>
-    <w:lsdException w:name="header" w:semiHidden="1" w:unhideWhenUsed="1"/>
-    <w:lsdException w:name="footer" w:semiHidden="1" w:unhideWhenUsed="1"/>
-    <w:lsdException w:name="index heading" w:semiHidden="1" w:unhideWhenUsed="1"/>
-    <w:lsdException w:name="caption" w:semiHidden="1" w:uiPriority="35" w:unhideWhenUsed="1" w:qFormat="1"/>
-    <w:lsdException w:name="table of figures" w:semiHidden="1" w:unhideWhenUsed="1"/>
-    <w:lsdException w:name="envelope address" w:semiHidden="1" w:unhideWhenUsed="1"/>
-    <w:lsdException w:name="envelope return" w:semiHidden="1" w:unhideWhenUsed="1"/>
-    <w:lsdException w:name="footnote reference" w:semiHidden="1" w:unhideWhenUsed="1"/>
-    <w:lsdException w:name="annotation reference" w:semiHidden="1" w:unhideWhenUsed="1"/>
-    <w:lsdException w:name="line number" w:semiHidden="1" w:unhideWhenUsed="1"/>
-    <w:lsdException w:name="page number" w:semiHidden="1" w:unhideWhenUsed="1"/>
-    <w:lsdException w:name="endnote reference" w:semiHidden="1" w:unhideWhenUsed="1"/>
-    <w:lsdException w:name="endnote text" w:semiHidden="1" w:unhideWhenUsed="1"/>
-    <w:lsdException w:name="table of authorities" w:semiHidden="1" w:unhideWhenUsed="1"/>
-    <w:lsdException w:name="macro" w:semiHidden="1" w:unhideWhenUsed="1"/>
-    <w:lsdException w:name="toa heading" w:semiHidden="1" w:unhideWhenUsed="1"/>
-    <w:lsdException w:name="List" w:semiHidden="1" w:unhideWhenUsed="1"/>
-    <w:lsdException w:name="List Bullet" w:semiHidden="1" w:unhideWhenUsed="1"/>
-    <w:lsdException w:name="List Number" w:semiHidden="1" w:unhideWhenUsed="1"/>
-    <w:lsdException w:name="List 2" w:semiHidden="1" w:unhideWhenUsed="1"/>
-    <w:lsdException w:name="List 3" w:semiHidden="1" w:unhideWhenUsed="1"/>
-    <w:lsdException w:name="List 4" w:semiHidden="1" w:unhideWhenUsed="1"/>
-    <w:lsdException w:name="List 5" w:semiHidden="1" w:unhideWhenUsed="1"/>
-    <w:lsdException w:name="List Bullet 2" w:semiHidden="1" w:unhideWhenUsed="1"/>
-    <w:lsdException w:name="List Bullet 3" w:semiHidden="1" w:unhideWhenUsed="1"/>
-    <w:lsdException w:name="List Bullet 4" w:semiHidden="1" w:unhideWhenUsed="1"/>
-    <w:lsdException w:name="List Bullet 5" w:semiHidden="1" w:unhideWhenUsed="1"/>
-    <w:lsdException w:name="List Number 2" w:semiHidden="1" w:unhideWhenUsed="1"/>
-    <w:lsdException w:name="List Number 3" w:semiHidden="1" w:unhideWhenUsed="1"/>
-    <w:lsdException w:name="List Number 4" w:semiHidden="1" w:unhideWhenUsed="1"/>
-    <w:lsdException w:name="List Number 5" w:semiHidden="1" w:unhideWhenUsed="1"/>
-    <w:lsdException w:name="Title" w:uiPriority="10" w:qFormat="1"/>
-    <w:lsdException w:name="Closing" w:semiHidden="1" w:unhideWhenUsed="1"/>
-    <w:lsdException w:name="Signature" w:semiHidden="1" w:unhideWhenUsed="1"/>
-    <w:lsdException w:name="Default Paragraph Font" w:semiHidden="1" w:uiPriority="1" w:unhideWhenUsed="1"/>
-    <w:lsdException w:name="Body Text" w:semiHidden="1" w:unhideWhenUsed="1"/>
-    <w:lsdException w:name="Body Text Indent" w:semiHidden="1" w:unhideWhenUsed="1"/>
-    <w:lsdException w:name="List Continue" w:semiHidden="1" w:unhideWhenUsed="1"/>
-    <w:lsdException w:name="List Continue 2" w:semiHidden="1" w:unhideWhenUsed="1"/>
-    <w:lsdException w:name="List Continue 3" w:semiHidden="1" w:unhideWhenUsed="1"/>
-    <w:lsdException w:name="List Continue 4" w:semiHidden="1" w:unhideWhenUsed="1"/>
-    <w:lsdException w:name="List Continue 5" w:semiHidden="1" w:unhideWhenUsed="1"/>
-    <w:lsdException w:name="Message Header" w:semiHidden="1" w:unhideWhenUsed="1"/>
-    <w:lsdException w:name="Subtitle" w:uiPriority="11" w:qFormat="1"/>
-    <w:lsdException w:name="Salutation" w:semiHidden="1" w:unhideWhenUsed="1"/>
-    <w:lsdException w:name="Date" w:semiHidden="1" w:unhideWhenUsed="1"/>
-    <w:lsdException w:name="Body Text First Indent" w:semiHidden="1" w:unhideWhenUsed="1"/>
-    <w:lsdException w:name="Body Text First Indent 2" w:semiHidden="1" w:unhideWhenUsed="1"/>
-    <w:lsdException w:name="Note Heading" w:semiHidden="1" w:unhideWhenUsed="1"/>
-    <w:lsdException w:name="Body Text 2" w:semiHidden="1" w:unhideWhenUsed="1"/>
-    <w:lsdException w:name="Body Text 3" w:semiHidden="1" w:unhideWhenUsed="1"/>
-    <w:lsdException w:name="Body Text Indent 2" w:semiHidden="1" w:unhideWhenUsed="1"/>
-    <w:lsdException w:name="Body Text Indent 3" w:semiHidden="1" w:unhideWhenUsed="1"/>
-    <w:lsdException w:name="Block Text" w:semiHidden="1" w:unhideWhenUsed="1"/>
-    <w:lsdException w:name="Hyperlink" w:semiHidden="1" w:unhideWhenUsed="1"/>
-    <w:lsdException w:name="FollowedHyperlink" w:semiHidden="1" w:unhideWhenUsed="1"/>
-    <w:lsdException w:name="Strong" w:uiPriority="22" w:qFormat="1"/>
-    <w:lsdException w:name="Emphasis" w:uiPriority="20" w:qFormat="1"/>
-    <w:lsdException w:name="Document Map" w:semiHidden="1" w:unhideWhenUsed="1"/>
-    <w:lsdException w:name="Plain Text" w:semiHidden="1" w:unhideWhenUsed="1"/>
-    <w:lsdException w:name="E-mail Signature" w:semiHidden="1" w:unhideWhenUsed="1"/>
-    <w:lsdException w:name="HTML Top of Form" w:semiHidden="1" w:unhideWhenUsed="1"/>
-    <w:lsdException w:name="HTML Bottom of Form" w:semiHidden="1" w:unhideWhenUsed="1"/>
-    <w:lsdException w:name="Normal (Web)" w:semiHidden="1" w:unhideWhenUsed="1"/>
-    <w:lsdException w:name="HTML Acronym" w:semiHidden="1" w:unhideWhenUsed="1"/>
-    <w:lsdException w:name="HTML Address" w:semiHidden="1" w:unhideWhenUsed="1"/>
-    <w:lsdException w:name="HTML Cite" w:semiHidden="1" w:unhideWhenUsed="1"/>
-    <w:lsdException w:name="HTML Code" w:semiHidden="1" w:unhideWhenUsed="1"/>
-    <w:lsdException w:name="HTML Definition" w:semiHidden="1" w:unhideWhenUsed="1"/>
-    <w:lsdException w:name="HTML Keyboard" w:semiHidden="1" w:unhideWhenUsed="1"/>
-    <w:lsdException w:name="HTML Preformatted" w:semiHidden="1" w:unhideWhenUsed="1"/>
-    <w:lsdException w:name="HTML Sample" w:semiHidden="1" w:unhideWhenUsed="1"/>
-    <w:lsdException w:name="HTML Typewriter" w:semiHidden="1" w:unhideWhenUsed="1"/>
-    <w:lsdException w:name="HTML Variable" w:semiHidden="1" w:unhideWhenUsed="1"/>
-    <w:lsdException w:name="Normal Table" w:semiHidden="1" w:unhideWhenUsed="1"/>
-    <w:lsdException w:name="annotation subject" w:semiHidden="1" w:unhideWhenUsed="1"/>
-    <w:lsdException w:name="No List" w:semiHidden="1" w:unhideWhenUsed="1"/>
-    <w:lsdException w:name="Outline List 1" w:semiHidden="1" w:unhideWhenUsed="1"/>
-    <w:lsdException w:name="Outline List 2" w:semiHidden="1" w:unhideWhenUsed="1"/>
-    <w:lsdException w:name="Outline List 3" w:semiHidden="1" w:unhideWhenUsed="1"/>
-    <w:lsdException w:name="Table Simple 1" w:semiHidden="1" w:unhideWhenUsed="1"/>
-    <w:lsdException w:name="Table Simple 2" w:semiHidden="1" w:unhideWhenUsed="1"/>
-    <w:lsdException w:name="Table Simple 3" w:semiHidden="1" w:unhideWhenUsed="1"/>
-    <w:lsdException w:name="Table Classic 1" w:semiHidden="1" w:unhideWhenUsed="1"/>
-    <w:lsdException w:name="Table Classic 2" w:semiHidden="1" w:unhideWhenUsed="1"/>
-    <w:lsdException w:name="Table Classic 3" w:semiHidden="1" w:unhideWhenUsed="1"/>
-    <w:lsdException w:name="Table Classic 4" w:semiHidden="1" w:unhideWhenUsed="1"/>
-    <w:lsdException w:name="Table Colorful 1" w:semiHidden="1" w:unhideWhenUsed="1"/>
-    <w:lsdException w:name="Table Colorful 2" w:semiHidden="1" w:unhideWhenUsed="1"/>
-    <w:lsdException w:name="Table Colorful 3" w:semiHidden="1" w:unhideWhenUsed="1"/>
-    <w:lsdException w:name="Table Columns 1" w:semiHidden="1" w:unhideWhenUsed="1"/>
-    <w:lsdException w:name="Table Columns 2" w:semiHidden="1" w:unhideWhenUsed="1"/>
-    <w:lsdException w:name="Table Columns 3" w:semiHidden="1" w:unhideWhenUsed="1"/>
-    <w:lsdException w:name="Table Columns 4" w:semiHidden="1" w:unhideWhenUsed="1"/>
-    <w:lsdException w:name="Table Columns 5" w:semiHidden="1" w:unhideWhenUsed="1"/>
-    <w:lsdException w:name="Table Grid 1" w:semiHidden="1" w:unhideWhenUsed="1"/>
-    <w:lsdException w:name="Table Grid 2" w:semiHidden="1" w:unhideWhenUsed="1"/>
-    <w:lsdException w:name="Table Grid 3" w:semiHidden="1" w:unhideWhenUsed="1"/>
-    <w:lsdException w:name="Table Grid 4" w:semiHidden="1" w:unhideWhenUsed="1"/>
-    <w:lsdException w:name="Table Grid 5" w:semiHidden="1" w:unhideWhenUsed="1"/>
-    <w:lsdException w:name="Table Grid 6" w:semiHidden="1" w:unhideWhenUsed="1"/>
-    <w:lsdException w:name="Table Grid 7" w:semiHidden="1" w:unhideWhenUsed="1"/>
-    <w:lsdException w:name="Table Grid 8" w:semiHidden="1" w:unhideWhenUsed="1"/>
-    <w:lsdException w:name="Table List 1" w:semiHidden="1" w:unhideWhenUsed="1"/>
-    <w:lsdException w:name="Table List 2" w:semiHidden="1" w:unhideWhenUsed="1"/>
-    <w:lsdException w:name="Table List 3" w:semiHidden="1" w:unhideWhenUsed="1"/>
-    <w:lsdException w:name="Table List 4" w:semiHidden="1" w:unhideWhenUsed="1"/>
-    <w:lsdException w:name="Table List 5" w:semiHidden="1" w:unhideWhenUsed="1"/>
-    <w:lsdException w:name="Table List 6" w:semiHidden="1" w:unhideWhenUsed="1"/>
-    <w:lsdException w:name="Table List 7" w:semiHidden="1" w:unhideWhenUsed="1"/>
-    <w:lsdException w:name="Table List 8" w:semiHidden="1" w:unhideWhenUsed="1"/>
-    <w:lsdException w:name="Table 3D effects 1" w:semiHidden="1" w:unhideWhenUsed="1"/>
-    <w:lsdException w:name="Table 3D effects 2" w:semiHidden="1" w:unhideWhenUsed="1"/>
-    <w:lsdException w:name="Table 3D effects 3" w:semiHidden="1" w:unhideWhenUsed="1"/>
-    <w:lsdException w:name="Table Contemporary" w:semiHidden="1" w:unhideWhenUsed="1"/>
-    <w:lsdException w:name="Table Elegant" w:semiHidden="1" w:unhideWhenUsed="1"/>
-    <w:lsdException w:name="Table Professional" w:semiHidden="1" w:unhideWhenUsed="1"/>
-    <w:lsdException w:name="Table Subtle 1" w:semiHidden="1" w:unhideWhenUsed="1"/>
-    <w:lsdException w:name="Table Subtle 2" w:semiHidden="1" w:unhideWhenUsed="1"/>
-    <w:lsdException w:name="Table Web 1" w:semiHidden="1" w:unhideWhenUsed="1"/>
-    <w:lsdException w:name="Table Web 2" w:semiHidden="1" w:unhideWhenUsed="1"/>
-    <w:lsdException w:name="Table Web 3" w:semiHidden="1" w:unhideWhenUsed="1"/>
-    <w:lsdException w:name="Balloon Text" w:semiHidden="1" w:unhideWhenUsed="1"/>
-    <w:lsdException w:name="Table Grid" w:uiPriority="39"/>
-    <w:lsdException w:name="Table Theme" w:semiHidden="1" w:unhideWhenUsed="1"/>
-    <w:lsdException w:name="Placeholder Text" w:semiHidden="1"/>
-    <w:lsdException w:name="No Spacing" w:uiPriority="1" w:qFormat="1"/>
-    <w:lsdException w:name="Light Shading" w:uiPriority="60"/>
-    <w:lsdException w:name="Light List" w:uiPriority="61"/>
-    <w:lsdException w:name="Light Grid" w:uiPriority="62"/>
-    <w:lsdException w:name="Medium Shading 1" w:uiPriority="63"/>
-    <w:lsdException w:name="Medium Shading 2" w:uiPriority="64"/>
-    <w:lsdException w:name="Medium List 1" w:uiPriority="65"/>
-    <w:lsdException w:name="Medium List 2" w:uiPriority="66"/>
-    <w:lsdException w:name="Medium Grid 1" w:uiPriority="67"/>
-    <w:lsdException w:name="Medium Grid 2" w:uiPriority="68"/>
-    <w:lsdException w:name="Medium Grid 3" w:uiPriority="69"/>
-    <w:lsdException w:name="Dark List" w:uiPriority="70"/>
-    <w:lsdException w:name="Colorful Shading" w:uiPriority="71"/>
-    <w:lsdException w:name="Colorful List" w:uiPriority="72"/>
-    <w:lsdException w:name="Colorful Grid" w:uiPriority="73"/>
-    <w:lsdException w:name="Light Shading Accent 1" w:uiPriority="60"/>
-    <w:lsdException w:name="Light List Accent 1" w:uiPriority="61"/>
-    <w:lsdException w:name="Light Grid Accent 1" w:uiPriority="62"/>
-    <w:lsdException w:name="Medium Shading 1 Accent 1" w:uiPriority="63"/>
-    <w:lsdException w:name="Medium Shading 2 Accent 1" w:uiPriority="64"/>
-    <w:lsdException w:name="Medium List 1 Accent 1" w:uiPriority="65"/>
-    <w:lsdException w:name="Revision" w:semiHidden="1"/>
-    <w:lsdException w:name="List Paragraph" w:uiPriority="34" w:qFormat="1"/>
-    <w:lsdException w:name="Quote" w:uiPriority="29" w:qFormat="1"/>
-    <w:lsdException w:name="Intense Quote" w:uiPriority="30" w:qFormat="1"/>
-    <w:lsdException w:name="Medium List 2 Accent 1" w:uiPriority="66"/>
-    <w:lsdException w:name="Medium Grid 1 Accent 1" w:uiPriority="67"/>
-    <w:lsdException w:name="Medium Grid 2 Accent 1" w:uiPriority="68"/>
-    <w:lsdException w:name="Medium Grid 3 Accent 1" w:uiPriority="69"/>
-    <w:lsdException w:name="Dark List Accent 1" w:uiPriority="70"/>
-    <w:lsdException w:name="Colorful Shading Accent 1" w:uiPriority="71"/>
-    <w:lsdException w:name="Colorful List Accent 1" w:uiPriority="72"/>
-    <w:lsdException w:name="Colorful Grid Accent 1" w:uiPriority="73"/>
-    <w:lsdException w:name="Light Shading Accent 2" w:uiPriority="60"/>
-    <w:lsdException w:name="Light List Accent 2" w:uiPriority="61"/>
-    <w:lsdException w:name="Light Grid Accent 2" w:uiPriority="62"/>
-    <w:lsdException w:name="Medium Shading 1 Accent 2" w:uiPriority="63"/>
-    <w:lsdException w:name="Medium Shading 2 Accent 2" w:uiPriority="64"/>
-    <w:lsdException w:name="Medium List 1 Accent 2" w:uiPriority="65"/>
-    <w:lsdException w:name="Medium List 2 Accent 2" w:uiPriority="66"/>
-    <w:lsdException w:name="Medium Grid 1 Accent 2" w:uiPriority="67"/>
-    <w:lsdException w:name="Medium Grid 2 Accent 2" w:uiPriority="68"/>
-    <w:lsdException w:name="Medium Grid 3 Accent 2" w:uiPriority="69"/>
-    <w:lsdException w:name="Dark List Accent 2" w:uiPriority="70"/>
-    <w:lsdException w:name="Colorful Shading Accent 2" w:uiPriority="71"/>
-    <w:lsdException w:name="Colorful List Accent 2" w:uiPriority="72"/>
-    <w:lsdException w:name="Colorful Grid Accent 2" w:uiPriority="73"/>
-    <w:lsdException w:name="Light Shading Accent 3" w:uiPriority="60"/>
-    <w:lsdException w:name="Light List Accent 3" w:uiPriority="61"/>
-    <w:lsdException w:name="Light Grid Accent 3" w:uiPriority="62"/>
-    <w:lsdException w:name="Medium Shading 1 Accent 3" w:uiPriority="63"/>
-    <w:lsdException w:name="Medium Shading 2 Accent 3" w:uiPriority="64"/>
-    <w:lsdException w:name="Medium List 1 Accent 3" w:uiPriority="65"/>
-    <w:lsdException w:name="Medium List 2 Accent 3" w:uiPriority="66"/>
-    <w:lsdException w:name="Medium Grid 1 Accent 3" w:uiPriority="67"/>
-    <w:lsdException w:name="Medium Grid 2 Accent 3" w:uiPriority="68"/>
-    <w:lsdException w:name="Medium Grid 3 Accent 3" w:uiPriority="69"/>
-    <w:lsdException w:name="Dark List Accent 3" w:uiPriority="70"/>
-    <w:lsdException w:name="Colorful Shading Accent 3" w:uiPriority="71"/>
-    <w:lsdException w:name="Colorful List Accent 3" w:uiPriority="72"/>
-    <w:lsdException w:name="Colorful Grid Accent 3" w:uiPriority="73"/>
-    <w:lsdException w:name="Light Shading Accent 4" w:uiPriority="60"/>
-    <w:lsdException w:name="Light List Accent 4" w:uiPriority="61"/>
-    <w:lsdException w:name="Light Grid Accent 4" w:uiPriority="62"/>
-    <w:lsdException w:name="Medium Shading 1 Accent 4" w:uiPriority="63"/>
-    <w:lsdException w:name="Medium Shading 2 Accent 4" w:uiPriority="64"/>
-    <w:lsdException w:name="Medium List 1 Accent 4" w:uiPriority="65"/>
-    <w:lsdException w:name="Medium List 2 Accent 4" w:uiPriority="66"/>
-    <w:lsdException w:name="Medium Grid 1 Accent 4" w:uiPriority="67"/>
-    <w:lsdException w:name="Medium Grid 2 Accent 4" w:uiPriority="68"/>
-    <w:lsdException w:name="Medium Grid 3 Accent 4" w:uiPriority="69"/>
-    <w:lsdException w:name="Dark List Accent 4" w:uiPriority="70"/>
-    <w:lsdException w:name="Colorful Shading Accent 4" w:uiPriority="71"/>
-    <w:lsdException w:name="Colorful List Accent 4" w:uiPriority="72"/>
-    <w:lsdException w:name="Colorful Grid Accent 4" w:uiPriority="73"/>
-    <w:lsdException w:name="Light Shading Accent 5" w:uiPriority="60"/>
-    <w:lsdException w:name="Light List Accent 5" w:uiPriority="61"/>
-    <w:lsdException w:name="Light Grid Accent 5" w:uiPriority="62"/>
-    <w:lsdException w:name="Medium Shading 1 Accent 5" w:uiPriority="63"/>
-    <w:lsdException w:name="Medium Shading 2 Accent 5" w:uiPriority="64"/>
-    <w:lsdException w:name="Medium List 1 Accent 5" w:uiPriority="65"/>
-    <w:lsdException w:name="Medium List 2 Accent 5" w:uiPriority="66"/>
-    <w:lsdException w:name="Medium Grid 1 Accent 5" w:uiPriority="67"/>
-    <w:lsdException w:name="Medium Grid 2 Accent 5" w:uiPriority="68"/>
-    <w:lsdException w:name="Medium Grid 3 Accent 5" w:uiPriority="69"/>
-    <w:lsdException w:name="Dark List Accent 5" w:uiPriority="70"/>
-    <w:lsdException w:name="Colorful Shading Accent 5" w:uiPriority="71"/>
-    <w:lsdException w:name="Colorful List Accent 5" w:uiPriority="72"/>
-    <w:lsdException w:name="Colorful Grid Accent 5" w:uiPriority="73"/>
-    <w:lsdException w:name="Light Shading Accent 6" w:uiPriority="60"/>
-    <w:lsdException w:name="Light List Accent 6" w:uiPriority="61"/>
-    <w:lsdException w:name="Light Grid Accent 6" w:uiPriority="62"/>
-    <w:lsdException w:name="Medium Shading 1 Accent 6" w:uiPriority="63"/>
-    <w:lsdException w:name="Medium Shading 2 Accent 6" w:uiPriority="64"/>
-    <w:lsdException w:name="Medium List 1 Accent 6" w:uiPriority="65"/>
-    <w:lsdException w:name="Medium List 2 Accent 6" w:uiPriority="66"/>
-    <w:lsdException w:name="Medium Grid 1 Accent 6" w:uiPriority="67"/>
-    <w:lsdException w:name="Medium Grid 2 Accent 6" w:uiPriority="68"/>
-    <w:lsdException w:name="Medium Grid 3 Accent 6" w:uiPriority="69"/>
-    <w:lsdException w:name="Dark List Accent 6" w:uiPriority="70"/>
-    <w:lsdException w:name="Colorful Shading Accent 6" w:uiPriority="71"/>
-    <w:lsdException w:name="Colorful List Accent 6" w:uiPriority="72"/>
-    <w:lsdException w:name="Colorful Grid Accent 6" w:uiPriority="73"/>
-    <w:lsdException w:name="Subtle Emphasis" w:uiPriority="19" w:qFormat="1"/>
-    <w:lsdException w:name="Intense Emphasis" w:uiPriority="21" w:qFormat="1"/>
-    <w:lsdException w:name="Subtle Reference" w:uiPriority="31" w:qFormat="1"/>
-    <w:lsdException w:name="Intense Reference" w:uiPriority="32" w:qFormat="1"/>
-    <w:lsdException w:name="Book Title" w:uiPriority="33" w:qFormat="1"/>
-    <w:lsdException w:name="Bibliography" w:semiHidden="1" w:uiPriority="37" w:unhideWhenUsed="1"/>
-    <w:lsdException w:name="TOC Heading" w:semiHidden="1" w:uiPriority="39" w:unhideWhenUsed="1" w:qFormat="1"/>
-    <w:lsdException w:name="Plain Table 1" w:uiPriority="41"/>
-    <w:lsdException w:name="Plain Table 2" w:uiPriority="42"/>
-    <w:lsdException w:name="Plain Table 3" w:uiPriority="43"/>
-    <w:lsdException w:name="Plain Table 4" w:uiPriority="44"/>
-    <w:lsdException w:name="Plain Table 5" w:uiPriority="45"/>
-    <w:lsdException w:name="Grid Table Light" w:uiPriority="40"/>
-    <w:lsdException w:name="Grid Table 1 Light" w:uiPriority="46"/>
-    <w:lsdException w:name="Grid Table 2" w:uiPriority="47"/>
-    <w:lsdException w:name="Grid Table 3" w:uiPriority="48"/>
-    <w:lsdException w:name="Grid Table 4" w:uiPriority="49"/>
-    <w:lsdException w:name="Grid Table 5 Dark" w:uiPriority="50"/>
-    <w:lsdException w:name="Grid Table 6 Colorful" w:uiPriority="51"/>
-    <w:lsdException w:name="Grid Table 7 Colorful" w:uiPriority="52"/>
-    <w:lsdException w:name="Grid Table 1 Light Accent 1" w:uiPriority="46"/>
-    <w:lsdException w:name="Grid Table 2 Accent 1" w:uiPriority="47"/>
-    <w:lsdException w:name="Grid Table 3 Accent 1" w:uiPriority="48"/>
-    <w:lsdException w:name="Grid Table 4 Accent 1" w:uiPriority="49"/>
-    <w:lsdException w:name="Grid Table 5 Dark Accent 1" w:uiPriority="50"/>
-    <w:lsdException w:name="Grid Table 6 Colorful Accent 1" w:uiPriority="51"/>
-    <w:lsdException w:name="Grid Table 7 Colorful Accent 1" w:uiPriority="52"/>
-    <w:lsdException w:name="Grid Table 1 Light Accent 2" w:uiPriority="46"/>
-    <w:lsdException w:name="Grid Table 2 Accent 2" w:uiPriority="47"/>
-    <w:lsdException w:name="Grid Table 3 Accent 2" w:uiPriority="48"/>
-    <w:lsdException w:name="Grid Table 4 Accent 2" w:uiPriority="49"/>
-    <w:lsdException w:name="Grid Table 5 Dark Accent 2" w:uiPriority="50"/>
-    <w:lsdException w:name="Grid Table 6 Colorful Accent 2" w:uiPriority="51"/>
-    <w:lsdException w:name="Grid Table 7 Colorful Accent 2" w:uiPriority="52"/>
-    <w:lsdException w:name="Grid Table 1 Light Accent 3" w:uiPriority="46"/>
-    <w:lsdException w:name="Grid Table 2 Accent 3" w:uiPriority="47"/>
-    <w:lsdException w:name="Grid Table 3 Accent 3" w:uiPriority="48"/>
-    <w:lsdException w:name="Grid Table 4 Accent 3" w:uiPriority="49"/>
-    <w:lsdException w:name="Grid Table 5 Dark Accent 3" w:uiPriority="50"/>
-    <w:lsdException w:name="Grid Table 6 Colorful Accent 3" w:uiPriority="51"/>
-    <w:lsdException w:name="Grid Table 7 Colorful Accent 3" w:uiPriority="52"/>
-    <w:lsdException w:name="Grid Table 1 Light Accent 4" w:uiPriority="46"/>
-    <w:lsdException w:name="Grid Table 2 Accent 4" w:uiPriority="47"/>
-    <w:lsdException w:name="Grid Table 3 Accent 4" w:uiPriority="48"/>
-    <w:lsdException w:name="Grid Table 4 Accent 4" w:uiPriority="49"/>
-    <w:lsdException w:name="Grid Table 5 Dark Accent 4" w:uiPriority="50"/>
-    <w:lsdException w:name="Grid Table 6 Colorful Accent 4" w:uiPriority="51"/>
-    <w:lsdException w:name="Grid Table 7 Colorful Accent 4" w:uiPriority="52"/>
-    <w:lsdException w:name="Grid Table 1 Light Accent 5" w:uiPriority="46"/>
-    <w:lsdException w:name="Grid Table 2 Accent 5" w:uiPriority="47"/>
-    <w:lsdException w:name="Grid Table 3 Accent 5" w:uiPriority="48"/>
-    <w:lsdException w:name="Grid Table 4 Accent 5" w:uiPriority="49"/>
-    <w:lsdException w:name="Grid Table 5 Dark Accent 5" w:uiPriority="50"/>
-    <w:lsdException w:name="Grid Table 6 Colorful Accent 5" w:uiPriority="51"/>
-    <w:lsdException w:name="Grid Table 7 Colorful Accent 5" w:uiPriority="52"/>
-    <w:lsdException w:name="Grid Table 1 Light Accent 6" w:uiPriority="46"/>
-    <w:lsdException w:name="Grid Table 2 Accent 6" w:uiPriority="47"/>
-    <w:lsdException w:name="Grid Table 3 Accent 6" w:uiPriority="48"/>
-    <w:lsdException w:name="Grid Table 4 Accent 6" w:uiPriority="49"/>
-    <w:lsdException w:name="Grid Table 5 Dark Accent 6" w:uiPriority="50"/>
-    <w:lsdException w:name="Grid Table 6 Colorful Accent 6" w:uiPriority="51"/>
-    <w:lsdException w:name="Grid Table 7 Colorful Accent 6" w:uiPriority="52"/>
-    <w:lsdException w:name="List Table 1 Light" w:uiPriority="46"/>
-    <w:lsdException w:name="List Table 2" w:uiPriority="47"/>
-    <w:lsdException w:name="List Table 3" w:uiPriority="48"/>
-    <w:lsdException w:name="List Table 4" w:uiPriority="49"/>
-    <w:lsdException w:name="List Table 5 Dark" w:uiPriority="50"/>
-    <w:lsdException w:name="List Table 6 Colorful" w:uiPriority="51"/>
-    <w:lsdException w:name="List Table 7 Colorful" w:uiPriority="52"/>
-    <w:lsdException w:name="List Table 1 Light Accent 1" w:uiPriority="46"/>
-    <w:lsdException w:name="List Table 2 Accent 1" w:uiPriority="47"/>
-    <w:lsdException w:name="List Table 3 Accent 1" w:uiPriority="48"/>
-    <w:lsdException w:name="List Table 4 Accent 1" w:uiPriority="49"/>
-    <w:lsdException w:name="List Table 5 Dark Accent 1" w:uiPriority="50"/>
-    <w:lsdException w:name="List Table 6 Colorful Accent 1" w:uiPriority="51"/>
-    <w:lsdException w:name="List Table 7 Colorful Accent 1" w:uiPriority="52"/>
-    <w:lsdException w:name="List Table 1 Light Accent 2" w:uiPriority="46"/>
-    <w:lsdException w:name="List Table 2 Accent 2" w:uiPriority="47"/>
-    <w:lsdException w:name="List Table 3 Accent 2" w:uiPriority="48"/>
-    <w:lsdException w:name="List Table 4 Accent 2" w:uiPriority="49"/>
-    <w:lsdException w:name="List Table 5 Dark Accent 2" w:uiPriority="50"/>
-    <w:lsdException w:name="List Table 6 Colorful Accent 2" w:uiPriority="51"/>
-    <w:lsdException w:name="List Table 7 Colorful Accent 2" w:uiPriority="52"/>
-    <w:lsdException w:name="List Table 1 Light Accent 3" w:uiPriority="46"/>
-    <w:lsdException w:name="List Table 2 Accent 3" w:uiPriority="47"/>
-    <w:lsdException w:name="List Table 3 Accent 3" w:uiPriority="48"/>
-    <w:lsdException w:name="List Table 4 Accent 3" w:uiPriority="49"/>
-    <w:lsdException w:name="List Table 5 Dark Accent 3" w:uiPriority="50"/>
-    <w:lsdException w:name="List Table 6 Colorful Accent 3" w:uiPriority="51"/>
-    <w:lsdException w:name="List Table 7 Colorful Accent 3" w:uiPriority="52"/>
-    <w:lsdException w:name="List Table 1 Light Accent 4" w:uiPriority="46"/>
-    <w:lsdException w:name="List Table 2 Accent 4" w:uiPriority="47"/>
-    <w:lsdException w:name="List Table 3 Accent 4" w:uiPriority="48"/>
-    <w:lsdException w:name="List Table 4 Accent 4" w:uiPriority="49"/>
-    <w:lsdException w:name="List Table 5 Dark Accent 4" w:uiPriority="50"/>
-    <w:lsdException w:name="List Table 6 Colorful Accent 4" w:uiPriority="51"/>
-    <w:lsdException w:name="List Table 7 Colorful Accent 4" w:uiPriority="52"/>
-    <w:lsdException w:name="List Table 1 Light Accent 5" w:uiPriority="46"/>
-    <w:lsdException w:name="List Table 2 Accent 5" w:uiPriority="47"/>
-    <w:lsdException w:name="List Table 3 Accent 5" w:uiPriority="48"/>
-    <w:lsdException w:name="List Table 4 Accent 5" w:uiPriority="49"/>
-    <w:lsdException w:name="List Table 5 Dark Accent 5" w:uiPriority="50"/>
-    <w:lsdException w:name="List Table 6 Colorful Accent 5" w:uiPriority="51"/>
-    <w:lsdException w:name="List Table 7 Colorful Accent 5" w:uiPriority="52"/>
-    <w:lsdException w:name="List Table 1 Light Accent 6" w:uiPriority="46"/>
-    <w:lsdException w:name="List Table 2 Accent 6" w:uiPriority="47"/>
-    <w:lsdException w:name="List Table 3 Accent 6" w:uiPriority="48"/>
-    <w:lsdException w:name="List Table 4 Accent 6" w:uiPriority="49"/>
-    <w:lsdException w:name="List Table 5 Dark Accent 6" w:uiPriority="50"/>
-    <w:lsdException w:name="List Table 6 Colorful Accent 6" w:uiPriority="51"/>
-    <w:lsdException w:name="List Table 7 Colorful Accent 6" w:uiPriority="52"/>
-    <w:lsdException w:name="Mention" w:semiHidden="1" w:unhideWhenUsed="1"/>
-    <w:lsdException w:name="Smart Hyperlink" w:semiHidden="1" w:unhideWhenUsed="1"/>
-    <w:lsdException w:name="Hashtag" w:semiHidden="1" w:unhideWhenUsed="1"/>
-  </w:latentStyles>
-  <w:style w:type="paragraph" w:default="1" w:styleId="a">
-    <w:name w:val="Normal"/>
-    <w:qFormat/>
-    <w:pPr>
-      <w:widowControl w:val="0"/>
-      <w:jc w:val="both"/>
-    </w:pPr>
-  </w:style>
-  <w:style w:type="character" w:default="1" w:styleId="a0">
-    <w:name w:val="Default Paragraph Font"/>
-    <w:uiPriority w:val="1"/>
-    <w:semiHidden/>
-    <w:unhideWhenUsed/>
-  </w:style>
-  <w:style w:type="table" w:default="1" w:styleId="a1">
-    <w:name w:val="Normal Table"/>
-    <w:uiPriority w:val="99"/>
-    <w:semiHidden/>
-    <w:unhideWhenUsed/>
-    <w:tblPr>
-      <w:tblInd w:w="0" w:type="dxa"/>
-      <w:tblCellMar>
-        <w:top w:w="0" w:type="dxa"/>
-        <w:left w:w="108" w:type="dxa"/>
-        <w:bottom w:w="0" w:type="dxa"/>
-        <w:right w:w="108" w:type="dxa"/>
-      </w:tblCellMar>
-    </w:tblPr>
-  </w:style>
-  <w:style w:type="numbering" w:default="1" w:styleId="a2">
-    <w:name w:val="No List"/>
-    <w:uiPriority w:val="99"/>
-    <w:semiHidden/>
-    <w:unhideWhenUsed/>
-  </w:style>
-  <w:style w:type="character" w:styleId="a3">
-    <w:name w:val="Placeholder Text"/>
-    <w:basedOn w:val="a0"/>
-    <w:uiPriority w:val="99"/>
-    <w:semiHidden/>
-    <w:rsid w:val="00095349"/>
-    <w:rPr>
-      <w:color w:val="808080"/>
-    </w:rPr>
-  </w:style>
-</w:styles>
-</file>
-
-<file path=word/glossary/webSettings.xml><?xml version="1.0" encoding="utf-8"?>
-<w:webSettings xmlns:mc="http://schemas.openxmlformats.org/markup-compatibility/2006" xmlns:r="http://schemas.openxmlformats.org/officeDocument/2006/relationships" xmlns:w="http://schemas.openxmlformats.org/wordprocessingml/2006/main" xmlns:w14="http://schemas.microsoft.com/office/word/2010/wordml" xmlns:w15="http://schemas.microsoft.com/office/word/2012/wordml" xmlns:w16se="http://schemas.microsoft.com/office/word/2015/wordml/symex" mc:Ignorable="w14 w15 w16se">
-  <w:optimizeForBrowser/>
-  <w:allowPNG/>
-</w:webSettings>
-</file>
-
 <file path=word/theme/theme1.xml><?xml version="1.0" encoding="utf-8"?>
 <a:theme xmlns:a="http://schemas.openxmlformats.org/drawingml/2006/main" name="Office 主题​​">
   <a:themeElements>
